--- a/Farzad_Pourbabaee_CV.docx
+++ b/Farzad_Pourbabaee_CV.docx
@@ -13,6 +13,22 @@
           <w:rFonts w:asciiTheme="majorBidi" w:hAnsiTheme="majorBidi" w:cstheme="majorBidi"/>
           <w:sz w:val="18"/>
           <w:szCs w:val="18"/>
+        </w:rPr>
+      </w:pPr>
+    </w:p>
+    <w:p>
+      <w:pPr>
+        <w:tabs>
+          <w:tab w:val="left" w:pos="-906"/>
+          <w:tab w:val="left" w:pos="-450"/>
+          <w:tab w:val="center" w:pos="5040"/>
+          <w:tab w:val="left" w:pos="7560"/>
+        </w:tabs>
+        <w:rPr>
+          <w:rFonts w:asciiTheme="majorBidi" w:hAnsiTheme="majorBidi" w:cstheme="majorBidi"/>
+          <w:bCs/>
+          <w:sz w:val="28"/>
+          <w:szCs w:val="28"/>
         </w:rPr>
       </w:pPr>
     </w:p>
@@ -142,14 +158,6 @@
         <w:spacing w:line="276" w:lineRule="auto"/>
         <w:jc w:val="both"/>
         <w:rPr>
-          <w:rFonts w:asciiTheme="majorBidi" w:hAnsiTheme="majorBidi" w:cstheme="majorBidi"/>
-          <w:color w:val="1F497D" w:themeColor="text2"/>
-          <w:sz w:val="20"/>
-          <w:szCs w:val="20"/>
-        </w:rPr>
-      </w:pPr>
-      <w:r>
-        <w:rPr>
           <w:rStyle w:val="Hyperlink"/>
           <w:rFonts w:asciiTheme="majorBidi" w:hAnsiTheme="majorBidi" w:cstheme="majorBidi"/>
           <w:color w:val="000000" w:themeColor="text1"/>
@@ -157,7 +165,28 @@
           <w:szCs w:val="20"/>
           <w:u w:val="none"/>
         </w:rPr>
-        <w:t xml:space="preserve">E-mail: </w:t>
+      </w:pPr>
+      <w:r>
+        <w:rPr>
+          <w:rStyle w:val="Hyperlink"/>
+          <w:rFonts w:asciiTheme="majorBidi" w:hAnsiTheme="majorBidi" w:cstheme="majorBidi"/>
+          <w:color w:val="000000" w:themeColor="text1"/>
+          <w:sz w:val="20"/>
+          <w:szCs w:val="20"/>
+          <w:u w:val="none"/>
+        </w:rPr>
+        <w:t>E-mail:</w:t>
+      </w:r>
+      <w:r>
+        <w:rPr>
+          <w:rStyle w:val="Hyperlink"/>
+          <w:rFonts w:asciiTheme="majorBidi" w:hAnsiTheme="majorBidi" w:cstheme="majorBidi"/>
+          <w:color w:val="000000" w:themeColor="text1"/>
+          <w:sz w:val="20"/>
+          <w:szCs w:val="20"/>
+          <w:u w:val="none"/>
+        </w:rPr>
+        <w:t xml:space="preserve"> </w:t>
       </w:r>
       <w:hyperlink r:id="rId9" w:history="1">
         <w:r>
@@ -167,25 +196,7 @@
             <w:sz w:val="20"/>
             <w:szCs w:val="20"/>
           </w:rPr>
-          <w:t>far@caltech.e</w:t>
-        </w:r>
-        <w:r>
-          <w:rPr>
-            <w:rStyle w:val="Hyperlink"/>
-            <w:rFonts w:asciiTheme="majorBidi" w:hAnsiTheme="majorBidi" w:cstheme="majorBidi"/>
-            <w:sz w:val="20"/>
-            <w:szCs w:val="20"/>
-          </w:rPr>
-          <w:t>d</w:t>
-        </w:r>
-        <w:r>
-          <w:rPr>
-            <w:rStyle w:val="Hyperlink"/>
-            <w:rFonts w:asciiTheme="majorBidi" w:hAnsiTheme="majorBidi" w:cstheme="majorBidi"/>
-            <w:sz w:val="20"/>
-            <w:szCs w:val="20"/>
-          </w:rPr>
-          <w:t>u</w:t>
+          <w:t>farzad.pourbabaee@gmail.com</w:t>
         </w:r>
       </w:hyperlink>
       <w:r>
@@ -197,31 +208,20 @@
           <w:szCs w:val="20"/>
           <w:u w:val="none"/>
         </w:rPr>
-        <w:t xml:space="preserve"> or </w:t>
+        <w:t>;</w:t>
+      </w:r>
+      <w:r>
+        <w:rPr>
+          <w:rStyle w:val="Hyperlink"/>
+          <w:rFonts w:asciiTheme="majorBidi" w:hAnsiTheme="majorBidi" w:cstheme="majorBidi"/>
+          <w:color w:val="000000" w:themeColor="text1"/>
+          <w:sz w:val="20"/>
+          <w:szCs w:val="20"/>
+          <w:u w:val="none"/>
+        </w:rPr>
+        <w:tab/>
       </w:r>
       <w:hyperlink r:id="rId10" w:history="1">
-        <w:r>
-          <w:rPr>
-            <w:rStyle w:val="Hyperlink"/>
-            <w:rFonts w:asciiTheme="majorBidi" w:hAnsiTheme="majorBidi" w:cstheme="majorBidi"/>
-            <w:sz w:val="20"/>
-            <w:szCs w:val="20"/>
-          </w:rPr>
-          <w:t>farzad@berkeley.edu</w:t>
-        </w:r>
-      </w:hyperlink>
-      <w:r>
-        <w:rPr>
-          <w:rStyle w:val="Hyperlink"/>
-          <w:rFonts w:asciiTheme="majorBidi" w:hAnsiTheme="majorBidi" w:cstheme="majorBidi"/>
-          <w:color w:val="000000" w:themeColor="text1"/>
-          <w:sz w:val="20"/>
-          <w:szCs w:val="20"/>
-          <w:u w:val="none"/>
-        </w:rPr>
-        <w:tab/>
-      </w:r>
-      <w:hyperlink r:id="rId11" w:history="1">
         <w:r>
           <w:rPr>
             <w:rStyle w:val="Hyperlink"/>
@@ -241,6 +241,80 @@
           <w:tab/>
         </w:r>
       </w:hyperlink>
+    </w:p>
+    <w:p>
+      <w:pPr>
+        <w:tabs>
+          <w:tab w:val="left" w:pos="4320"/>
+          <w:tab w:val="center" w:pos="5040"/>
+          <w:tab w:val="left" w:pos="5580"/>
+          <w:tab w:val="left" w:pos="6462"/>
+          <w:tab w:val="left" w:pos="7362"/>
+        </w:tabs>
+        <w:spacing w:line="276" w:lineRule="auto"/>
+        <w:jc w:val="both"/>
+        <w:rPr>
+          <w:rFonts w:asciiTheme="majorBidi" w:hAnsiTheme="majorBidi" w:cstheme="majorBidi"/>
+          <w:color w:val="1F497D" w:themeColor="text2"/>
+          <w:sz w:val="20"/>
+          <w:szCs w:val="20"/>
+        </w:rPr>
+      </w:pPr>
+      <w:hyperlink r:id="rId11" w:history="1">
+        <w:r>
+          <w:rPr>
+            <w:rStyle w:val="Hyperlink"/>
+            <w:rFonts w:asciiTheme="majorBidi" w:hAnsiTheme="majorBidi" w:cstheme="majorBidi"/>
+            <w:sz w:val="20"/>
+            <w:szCs w:val="20"/>
+          </w:rPr>
+          <w:t>far@caltech.edu</w:t>
+        </w:r>
+      </w:hyperlink>
+      <w:r>
+        <w:rPr>
+          <w:rStyle w:val="Hyperlink"/>
+          <w:rFonts w:asciiTheme="majorBidi" w:hAnsiTheme="majorBidi" w:cstheme="majorBidi"/>
+          <w:color w:val="000000" w:themeColor="text1"/>
+          <w:sz w:val="20"/>
+          <w:szCs w:val="20"/>
+          <w:u w:val="none"/>
+        </w:rPr>
+        <w:t xml:space="preserve"> or </w:t>
+      </w:r>
+      <w:hyperlink r:id="rId12" w:history="1">
+        <w:r>
+          <w:rPr>
+            <w:rStyle w:val="Hyperlink"/>
+            <w:rFonts w:asciiTheme="majorBidi" w:hAnsiTheme="majorBidi" w:cstheme="majorBidi"/>
+            <w:sz w:val="20"/>
+            <w:szCs w:val="20"/>
+          </w:rPr>
+          <w:t>farzad@berkeley.edu</w:t>
+        </w:r>
+      </w:hyperlink>
+      <w:r>
+        <w:rPr>
+          <w:rStyle w:val="Hyperlink"/>
+          <w:rFonts w:asciiTheme="majorBidi" w:hAnsiTheme="majorBidi" w:cstheme="majorBidi"/>
+          <w:color w:val="000000" w:themeColor="text1"/>
+          <w:sz w:val="20"/>
+          <w:szCs w:val="20"/>
+          <w:u w:val="none"/>
+        </w:rPr>
+        <w:t xml:space="preserve">  </w:t>
+      </w:r>
+      <w:r>
+        <w:rPr>
+          <w:rStyle w:val="Hyperlink"/>
+          <w:rFonts w:asciiTheme="majorBidi" w:hAnsiTheme="majorBidi" w:cstheme="majorBidi"/>
+          <w:color w:val="000000" w:themeColor="text1"/>
+          <w:sz w:val="20"/>
+          <w:szCs w:val="20"/>
+          <w:u w:val="none"/>
+        </w:rPr>
+        <w:tab/>
+      </w:r>
       <w:r>
         <w:rPr>
           <w:rStyle w:val="Hyperlink"/>
@@ -273,6 +347,7 @@
           <w:tab w:val="left" w:pos="6440"/>
           <w:tab w:val="left" w:pos="7362"/>
         </w:tabs>
+        <w:spacing w:line="276" w:lineRule="auto"/>
         <w:jc w:val="both"/>
         <w:rPr>
           <w:rFonts w:asciiTheme="majorBidi" w:hAnsiTheme="majorBidi" w:cstheme="majorBidi"/>
@@ -313,23 +388,69 @@
           <w:sz w:val="20"/>
           <w:szCs w:val="20"/>
         </w:rPr>
-        <w:t>Economic Theory, Finance</w:t>
-      </w:r>
-      <w:r>
-        <w:rPr>
-          <w:rFonts w:asciiTheme="majorBidi" w:hAnsiTheme="majorBidi" w:cstheme="majorBidi"/>
-          <w:sz w:val="20"/>
-          <w:szCs w:val="20"/>
-        </w:rPr>
-        <w:t>, Probability and Statistics</w:t>
-      </w:r>
-      <w:r>
+        <w:t xml:space="preserve">Economic Theory, </w:t>
+      </w:r>
+      <w:r>
+        <w:rPr>
+          <w:rFonts w:asciiTheme="majorBidi" w:hAnsiTheme="majorBidi" w:cstheme="majorBidi"/>
+          <w:sz w:val="20"/>
+          <w:szCs w:val="20"/>
+        </w:rPr>
+        <w:t>Probability and Statistics</w:t>
+      </w:r>
+      <w:r>
+        <w:rPr>
+          <w:rFonts w:asciiTheme="majorBidi" w:hAnsiTheme="majorBidi" w:cstheme="majorBidi"/>
+          <w:sz w:val="20"/>
+          <w:szCs w:val="20"/>
+        </w:rPr>
+        <w:t xml:space="preserve">, </w:t>
+      </w:r>
+      <w:r>
+        <w:rPr>
+          <w:rFonts w:asciiTheme="majorBidi" w:hAnsiTheme="majorBidi" w:cstheme="majorBidi"/>
+          <w:sz w:val="20"/>
+          <w:szCs w:val="20"/>
+        </w:rPr>
+        <w:t>Finance</w:t>
+      </w:r>
+    </w:p>
+    <w:p>
+      <w:pPr>
+        <w:tabs>
+          <w:tab w:val="left" w:pos="6440"/>
+          <w:tab w:val="left" w:pos="7362"/>
+        </w:tabs>
+        <w:jc w:val="both"/>
         <w:rPr>
           <w:rFonts w:asciiTheme="majorBidi" w:hAnsiTheme="majorBidi" w:cstheme="majorBidi"/>
           <w:sz w:val="18"/>
           <w:szCs w:val="18"/>
         </w:rPr>
-        <w:tab/>
+      </w:pPr>
+      <w:r>
+        <w:rPr>
+          <w:rFonts w:asciiTheme="majorBidi" w:hAnsiTheme="majorBidi" w:cstheme="majorBidi"/>
+          <w:sz w:val="18"/>
+          <w:szCs w:val="18"/>
+        </w:rPr>
+        <w:t xml:space="preserve">(Specifically, applications of high dimensional statistics in </w:t>
+      </w:r>
+      <w:r>
+        <w:rPr>
+          <w:rFonts w:asciiTheme="majorBidi" w:hAnsiTheme="majorBidi" w:cstheme="majorBidi"/>
+          <w:sz w:val="18"/>
+          <w:szCs w:val="18"/>
+        </w:rPr>
+        <w:t>e</w:t>
+      </w:r>
+      <w:r>
+        <w:rPr>
+          <w:rFonts w:asciiTheme="majorBidi" w:hAnsiTheme="majorBidi" w:cstheme="majorBidi"/>
+          <w:sz w:val="18"/>
+          <w:szCs w:val="18"/>
+        </w:rPr>
+        <w:t xml:space="preserve">conomics; experimentation and information economics; social learning) </w:t>
       </w:r>
     </w:p>
     <w:p>
@@ -383,6 +504,7 @@
           <w:tab w:val="left" w:pos="5760"/>
           <w:tab w:val="left" w:pos="6440"/>
         </w:tabs>
+        <w:spacing w:line="276" w:lineRule="auto"/>
         <w:jc w:val="both"/>
         <w:rPr>
           <w:rFonts w:asciiTheme="majorBidi" w:hAnsiTheme="majorBidi" w:cstheme="majorBidi"/>
@@ -527,6 +649,7 @@
           <w:tab w:val="left" w:pos="6480"/>
           <w:tab w:val="left" w:pos="7920"/>
         </w:tabs>
+        <w:spacing w:line="276" w:lineRule="auto"/>
         <w:jc w:val="both"/>
         <w:rPr>
           <w:rFonts w:asciiTheme="majorBidi" w:hAnsiTheme="majorBidi" w:cstheme="majorBidi"/>
@@ -694,85 +817,6 @@
         <w:tab/>
         <w:t>Economics</w:t>
       </w:r>
-    </w:p>
-    <w:p>
-      <w:pPr>
-        <w:tabs>
-          <w:tab w:val="left" w:pos="0"/>
-          <w:tab w:val="left" w:pos="270"/>
-          <w:tab w:val="left" w:pos="558"/>
-          <w:tab w:val="left" w:pos="3420"/>
-          <w:tab w:val="left" w:pos="5040"/>
-          <w:tab w:val="left" w:pos="6480"/>
-          <w:tab w:val="left" w:pos="7920"/>
-        </w:tabs>
-        <w:jc w:val="both"/>
-        <w:rPr>
-          <w:rFonts w:asciiTheme="majorBidi" w:hAnsiTheme="majorBidi" w:cstheme="majorBidi"/>
-          <w:iCs/>
-          <w:sz w:val="20"/>
-          <w:szCs w:val="20"/>
-        </w:rPr>
-      </w:pPr>
-      <w:r>
-        <w:rPr>
-          <w:rFonts w:asciiTheme="majorBidi" w:hAnsiTheme="majorBidi" w:cstheme="majorBidi"/>
-          <w:iCs/>
-          <w:sz w:val="20"/>
-          <w:szCs w:val="20"/>
-        </w:rPr>
-        <w:tab/>
-        <w:t xml:space="preserve">(Advisors: Robert M. Anderson, Chris Shannon and Gustavo </w:t>
-      </w:r>
-      <w:proofErr w:type="spellStart"/>
-      <w:r>
-        <w:rPr>
-          <w:rFonts w:asciiTheme="majorBidi" w:hAnsiTheme="majorBidi" w:cstheme="majorBidi"/>
-          <w:iCs/>
-          <w:sz w:val="20"/>
-          <w:szCs w:val="20"/>
-        </w:rPr>
-        <w:t>Manso</w:t>
-      </w:r>
-      <w:proofErr w:type="spellEnd"/>
-      <w:r>
-        <w:rPr>
-          <w:rFonts w:asciiTheme="majorBidi" w:hAnsiTheme="majorBidi" w:cstheme="majorBidi"/>
-          <w:iCs/>
-          <w:sz w:val="20"/>
-          <w:szCs w:val="20"/>
-        </w:rPr>
-        <w:t>)</w:t>
-      </w:r>
-      <w:r>
-        <w:rPr>
-          <w:rFonts w:asciiTheme="majorBidi" w:hAnsiTheme="majorBidi" w:cstheme="majorBidi"/>
-          <w:iCs/>
-          <w:sz w:val="20"/>
-          <w:szCs w:val="20"/>
-        </w:rPr>
-        <w:tab/>
-      </w:r>
-    </w:p>
-    <w:p>
-      <w:pPr>
-        <w:tabs>
-          <w:tab w:val="left" w:pos="0"/>
-          <w:tab w:val="left" w:pos="270"/>
-          <w:tab w:val="left" w:pos="558"/>
-          <w:tab w:val="left" w:pos="3420"/>
-          <w:tab w:val="left" w:pos="5040"/>
-          <w:tab w:val="left" w:pos="6480"/>
-          <w:tab w:val="left" w:pos="7920"/>
-        </w:tabs>
-        <w:jc w:val="both"/>
-        <w:rPr>
-          <w:rFonts w:asciiTheme="majorBidi" w:hAnsiTheme="majorBidi" w:cstheme="majorBidi"/>
-          <w:iCs/>
-          <w:sz w:val="20"/>
-          <w:szCs w:val="20"/>
-        </w:rPr>
-      </w:pPr>
       <w:r>
         <w:rPr>
           <w:rFonts w:asciiTheme="majorBidi" w:hAnsiTheme="majorBidi" w:cstheme="majorBidi"/>
@@ -1086,9 +1130,23 @@
     <w:p>
       <w:pPr>
         <w:tabs>
+          <w:tab w:val="left" w:pos="6480"/>
+        </w:tabs>
+        <w:jc w:val="both"/>
+        <w:rPr>
+          <w:rFonts w:asciiTheme="majorBidi" w:hAnsiTheme="majorBidi" w:cstheme="majorBidi"/>
+          <w:sz w:val="18"/>
+          <w:szCs w:val="18"/>
+        </w:rPr>
+      </w:pPr>
+    </w:p>
+    <w:p>
+      <w:pPr>
+        <w:tabs>
           <w:tab w:val="left" w:pos="0"/>
           <w:tab w:val="left" w:pos="6390"/>
         </w:tabs>
+        <w:spacing w:line="360" w:lineRule="auto"/>
         <w:jc w:val="both"/>
         <w:rPr>
           <w:rFonts w:asciiTheme="majorBidi" w:hAnsiTheme="majorBidi" w:cstheme="majorBidi"/>
@@ -1121,15 +1179,8 @@
         <w:tabs>
           <w:tab w:val="left" w:pos="270"/>
         </w:tabs>
-        <w:spacing w:line="276" w:lineRule="auto"/>
+        <w:spacing w:line="360" w:lineRule="auto"/>
         <w:jc w:val="both"/>
-        <w:rPr>
-          <w:rFonts w:asciiTheme="majorBidi" w:hAnsiTheme="majorBidi" w:cstheme="majorBidi"/>
-          <w:i/>
-          <w:iCs/>
-          <w:sz w:val="20"/>
-          <w:szCs w:val="20"/>
-        </w:rPr>
       </w:pPr>
       <w:r>
         <w:rPr>
@@ -1139,7 +1190,37 @@
           <w:sz w:val="20"/>
           <w:szCs w:val="20"/>
         </w:rPr>
-        <w:t>4</w:t>
+        <w:t>1.</w:t>
+      </w:r>
+      <w:r>
+        <w:rPr>
+          <w:rFonts w:asciiTheme="majorBidi" w:hAnsiTheme="majorBidi" w:cstheme="majorBidi"/>
+          <w:i/>
+          <w:color w:val="000000" w:themeColor="text1"/>
+          <w:sz w:val="20"/>
+          <w:szCs w:val="20"/>
+        </w:rPr>
+        <w:tab/>
+      </w:r>
+      <w:r>
+        <w:rPr>
+          <w:rFonts w:asciiTheme="majorBidi" w:hAnsiTheme="majorBidi" w:cstheme="majorBidi"/>
+          <w:i/>
+          <w:color w:val="000000" w:themeColor="text1"/>
+          <w:sz w:val="20"/>
+          <w:szCs w:val="20"/>
+        </w:rPr>
+        <w:t>High Dimensional Decision Making, Upper and Lower Bounds</w:t>
+      </w:r>
+      <w:r>
+        <w:rPr>
+          <w:rFonts w:asciiTheme="majorBidi" w:hAnsiTheme="majorBidi" w:cstheme="majorBidi"/>
+          <w:i/>
+          <w:color w:val="000000" w:themeColor="text1"/>
+          <w:sz w:val="20"/>
+          <w:szCs w:val="20"/>
+        </w:rPr>
+        <w:t xml:space="preserve">, </w:t>
       </w:r>
       <w:r>
         <w:rPr>
@@ -1149,7 +1230,7 @@
           <w:sz w:val="20"/>
           <w:szCs w:val="20"/>
         </w:rPr>
-        <w:t>.</w:t>
+        <w:t>2021,</w:t>
       </w:r>
       <w:r>
         <w:rPr>
@@ -1159,49 +1240,9 @@
           <w:sz w:val="20"/>
           <w:szCs w:val="20"/>
         </w:rPr>
-        <w:tab/>
-      </w:r>
-      <w:r>
-        <w:rPr>
-          <w:rFonts w:asciiTheme="majorBidi" w:hAnsiTheme="majorBidi" w:cstheme="majorBidi"/>
-          <w:i/>
-          <w:color w:val="000000" w:themeColor="text1"/>
-          <w:sz w:val="20"/>
-          <w:szCs w:val="20"/>
-        </w:rPr>
-        <w:t>High Dimensional Decision Making, Upper and Lower Bounds</w:t>
-      </w:r>
-      <w:r>
-        <w:rPr>
-          <w:rFonts w:asciiTheme="majorBidi" w:hAnsiTheme="majorBidi" w:cstheme="majorBidi"/>
-          <w:i/>
-          <w:color w:val="000000" w:themeColor="text1"/>
-          <w:sz w:val="20"/>
-          <w:szCs w:val="20"/>
-        </w:rPr>
-        <w:t xml:space="preserve">, </w:t>
-      </w:r>
-      <w:r>
-        <w:rPr>
-          <w:rFonts w:asciiTheme="majorBidi" w:hAnsiTheme="majorBidi" w:cstheme="majorBidi"/>
-          <w:iCs/>
-          <w:color w:val="000000" w:themeColor="text1"/>
-          <w:sz w:val="20"/>
-          <w:szCs w:val="20"/>
-        </w:rPr>
-        <w:t>2021,</w:t>
-      </w:r>
-      <w:r>
-        <w:rPr>
-          <w:rFonts w:asciiTheme="majorBidi" w:hAnsiTheme="majorBidi" w:cstheme="majorBidi"/>
-          <w:i/>
-          <w:color w:val="000000" w:themeColor="text1"/>
-          <w:sz w:val="20"/>
-          <w:szCs w:val="20"/>
-        </w:rPr>
         <w:t xml:space="preserve"> </w:t>
       </w:r>
-      <w:hyperlink r:id="rId12" w:history="1">
+      <w:hyperlink r:id="rId13" w:history="1">
         <w:r>
           <w:rPr>
             <w:rStyle w:val="Hyperlink"/>
@@ -1232,10 +1273,12 @@
         <w:tabs>
           <w:tab w:val="left" w:pos="270"/>
         </w:tabs>
-        <w:spacing w:line="276" w:lineRule="auto"/>
+        <w:spacing w:line="360" w:lineRule="auto"/>
         <w:jc w:val="both"/>
         <w:rPr>
           <w:rFonts w:asciiTheme="majorBidi" w:hAnsiTheme="majorBidi" w:cstheme="majorBidi"/>
+          <w:i/>
+          <w:iCs/>
           <w:sz w:val="20"/>
           <w:szCs w:val="20"/>
         </w:rPr>
@@ -1248,7 +1291,7 @@
           <w:sz w:val="20"/>
           <w:szCs w:val="20"/>
         </w:rPr>
-        <w:t>3</w:t>
+        <w:t>2</w:t>
       </w:r>
       <w:r>
         <w:rPr>
@@ -1309,7 +1352,7 @@
         </w:rPr>
         <w:t xml:space="preserve"> </w:t>
       </w:r>
-      <w:hyperlink r:id="rId13" w:history="1">
+      <w:hyperlink r:id="rId14" w:history="1">
         <w:r>
           <w:rPr>
             <w:rStyle w:val="Hyperlink"/>
@@ -1338,11 +1381,11 @@
         <w:tabs>
           <w:tab w:val="left" w:pos="270"/>
         </w:tabs>
-        <w:spacing w:line="276" w:lineRule="auto"/>
+        <w:spacing w:line="360" w:lineRule="auto"/>
         <w:ind w:left="270" w:hanging="270"/>
         <w:rPr>
           <w:rFonts w:asciiTheme="majorBidi" w:hAnsiTheme="majorBidi" w:cstheme="majorBidi"/>
-          <w:color w:val="000000"/>
+          <w:iCs/>
           <w:sz w:val="20"/>
           <w:szCs w:val="20"/>
         </w:rPr>
@@ -1355,7 +1398,7 @@
           <w:sz w:val="20"/>
           <w:szCs w:val="20"/>
         </w:rPr>
-        <w:t>2</w:t>
+        <w:t>3</w:t>
       </w:r>
       <w:r>
         <w:rPr>
@@ -1453,7 +1496,7 @@
         </w:rPr>
         <w:t xml:space="preserve"> </w:t>
       </w:r>
-      <w:hyperlink r:id="rId14" w:history="1">
+      <w:hyperlink r:id="rId15" w:history="1">
         <w:r>
           <w:rPr>
             <w:rStyle w:val="Hyperlink"/>
@@ -1497,7 +1540,7 @@
           <w:sz w:val="20"/>
           <w:szCs w:val="20"/>
         </w:rPr>
-        <w:t>1</w:t>
+        <w:t>4</w:t>
       </w:r>
       <w:r>
         <w:rPr>
@@ -1677,7 +1720,7 @@
         </w:rPr>
         <w:t xml:space="preserve"> </w:t>
       </w:r>
-      <w:hyperlink r:id="rId15" w:history="1">
+      <w:hyperlink r:id="rId16" w:history="1">
         <w:r>
           <w:rPr>
             <w:rStyle w:val="Hyperlink"/>
@@ -1720,6 +1763,7 @@
         <w:autoSpaceDE w:val="0"/>
         <w:autoSpaceDN w:val="0"/>
         <w:adjustRightInd w:val="0"/>
+        <w:spacing w:line="360" w:lineRule="auto"/>
         <w:rPr>
           <w:rFonts w:asciiTheme="majorBidi" w:hAnsiTheme="majorBidi" w:cstheme="majorBidi"/>
           <w:b/>
@@ -1749,34 +1793,436 @@
         <w:adjustRightInd w:val="0"/>
         <w:rPr>
           <w:rFonts w:asciiTheme="majorBidi" w:hAnsiTheme="majorBidi" w:cstheme="majorBidi"/>
-          <w:sz w:val="20"/>
-          <w:szCs w:val="20"/>
-        </w:rPr>
-      </w:pPr>
-      <w:r>
-        <w:rPr>
-          <w:rFonts w:asciiTheme="majorBidi" w:hAnsiTheme="majorBidi" w:cstheme="majorBidi"/>
-          <w:sz w:val="20"/>
-          <w:szCs w:val="20"/>
-        </w:rPr>
-        <w:t>4.</w:t>
-      </w:r>
-      <w:r>
-        <w:rPr>
-          <w:rFonts w:asciiTheme="majorBidi" w:hAnsiTheme="majorBidi" w:cstheme="majorBidi"/>
-          <w:sz w:val="20"/>
-          <w:szCs w:val="20"/>
-        </w:rPr>
-        <w:tab/>
-      </w:r>
-      <w:r>
-        <w:rPr>
-          <w:rFonts w:asciiTheme="majorBidi" w:hAnsiTheme="majorBidi" w:cstheme="majorBidi"/>
           <w:i/>
           <w:iCs/>
           <w:sz w:val="20"/>
           <w:szCs w:val="20"/>
         </w:rPr>
+      </w:pPr>
+      <w:r>
+        <w:rPr>
+          <w:rFonts w:asciiTheme="majorBidi" w:hAnsiTheme="majorBidi" w:cstheme="majorBidi"/>
+          <w:sz w:val="20"/>
+          <w:szCs w:val="20"/>
+        </w:rPr>
+        <w:t>1</w:t>
+      </w:r>
+      <w:r>
+        <w:rPr>
+          <w:rFonts w:asciiTheme="majorBidi" w:hAnsiTheme="majorBidi" w:cstheme="majorBidi"/>
+          <w:sz w:val="20"/>
+          <w:szCs w:val="20"/>
+        </w:rPr>
+        <w:t>.</w:t>
+      </w:r>
+      <w:r>
+        <w:rPr>
+          <w:rFonts w:asciiTheme="majorBidi" w:hAnsiTheme="majorBidi" w:cstheme="majorBidi"/>
+          <w:sz w:val="20"/>
+          <w:szCs w:val="20"/>
+        </w:rPr>
+        <w:tab/>
+      </w:r>
+      <w:r>
+        <w:rPr>
+          <w:rFonts w:asciiTheme="majorBidi" w:hAnsiTheme="majorBidi" w:cstheme="majorBidi"/>
+          <w:i/>
+          <w:iCs/>
+          <w:sz w:val="20"/>
+          <w:szCs w:val="20"/>
+        </w:rPr>
+        <w:t>The Hazards and Benefits of Condescension in Social Learning</w:t>
+      </w:r>
+      <w:r>
+        <w:rPr>
+          <w:rFonts w:asciiTheme="majorBidi" w:hAnsiTheme="majorBidi" w:cstheme="majorBidi"/>
+          <w:i/>
+          <w:iCs/>
+          <w:sz w:val="20"/>
+          <w:szCs w:val="20"/>
+        </w:rPr>
+        <w:t xml:space="preserve"> </w:t>
+      </w:r>
+    </w:p>
+    <w:p>
+      <w:pPr>
+        <w:tabs>
+          <w:tab w:val="left" w:pos="270"/>
+        </w:tabs>
+        <w:autoSpaceDE w:val="0"/>
+        <w:autoSpaceDN w:val="0"/>
+        <w:adjustRightInd w:val="0"/>
+        <w:rPr>
+          <w:rFonts w:asciiTheme="majorBidi" w:hAnsiTheme="majorBidi" w:cstheme="majorBidi"/>
+          <w:sz w:val="20"/>
+          <w:szCs w:val="20"/>
+        </w:rPr>
+      </w:pPr>
+      <w:r>
+        <w:rPr>
+          <w:rFonts w:asciiTheme="majorBidi" w:hAnsiTheme="majorBidi" w:cstheme="majorBidi"/>
+          <w:sz w:val="20"/>
+          <w:szCs w:val="20"/>
+        </w:rPr>
+        <w:tab/>
+      </w:r>
+      <w:r>
+        <w:rPr>
+          <w:rFonts w:asciiTheme="majorBidi" w:hAnsiTheme="majorBidi" w:cstheme="majorBidi"/>
+          <w:sz w:val="20"/>
+          <w:szCs w:val="20"/>
+        </w:rPr>
+        <w:t>(</w:t>
+      </w:r>
+      <w:proofErr w:type="gramStart"/>
+      <w:r>
+        <w:rPr>
+          <w:rFonts w:asciiTheme="majorBidi" w:hAnsiTheme="majorBidi" w:cstheme="majorBidi"/>
+          <w:sz w:val="20"/>
+          <w:szCs w:val="20"/>
+        </w:rPr>
+        <w:t>with</w:t>
+      </w:r>
+      <w:proofErr w:type="gramEnd"/>
+      <w:r>
+        <w:rPr>
+          <w:rFonts w:asciiTheme="majorBidi" w:hAnsiTheme="majorBidi" w:cstheme="majorBidi"/>
+          <w:sz w:val="20"/>
+          <w:szCs w:val="20"/>
+        </w:rPr>
+        <w:t xml:space="preserve"> </w:t>
+      </w:r>
+      <w:proofErr w:type="spellStart"/>
+      <w:r>
+        <w:rPr>
+          <w:rFonts w:asciiTheme="majorBidi" w:hAnsiTheme="majorBidi" w:cstheme="majorBidi"/>
+          <w:sz w:val="20"/>
+          <w:szCs w:val="20"/>
+        </w:rPr>
+        <w:t>Itai</w:t>
+      </w:r>
+      <w:proofErr w:type="spellEnd"/>
+      <w:r>
+        <w:rPr>
+          <w:rFonts w:asciiTheme="majorBidi" w:hAnsiTheme="majorBidi" w:cstheme="majorBidi"/>
+          <w:sz w:val="20"/>
+          <w:szCs w:val="20"/>
+        </w:rPr>
+        <w:t xml:space="preserve"> </w:t>
+      </w:r>
+      <w:proofErr w:type="spellStart"/>
+      <w:r>
+        <w:rPr>
+          <w:rFonts w:asciiTheme="majorBidi" w:hAnsiTheme="majorBidi" w:cstheme="majorBidi"/>
+          <w:sz w:val="20"/>
+          <w:szCs w:val="20"/>
+        </w:rPr>
+        <w:t>Arieli</w:t>
+      </w:r>
+      <w:proofErr w:type="spellEnd"/>
+      <w:r>
+        <w:rPr>
+          <w:rFonts w:asciiTheme="majorBidi" w:hAnsiTheme="majorBidi" w:cstheme="majorBidi"/>
+          <w:sz w:val="20"/>
+          <w:szCs w:val="20"/>
+        </w:rPr>
+        <w:t xml:space="preserve">, </w:t>
+      </w:r>
+      <w:proofErr w:type="spellStart"/>
+      <w:r>
+        <w:rPr>
+          <w:rFonts w:asciiTheme="majorBidi" w:hAnsiTheme="majorBidi" w:cstheme="majorBidi"/>
+          <w:sz w:val="20"/>
+          <w:szCs w:val="20"/>
+        </w:rPr>
+        <w:t>Yakov</w:t>
+      </w:r>
+      <w:proofErr w:type="spellEnd"/>
+      <w:r>
+        <w:rPr>
+          <w:rFonts w:asciiTheme="majorBidi" w:hAnsiTheme="majorBidi" w:cstheme="majorBidi"/>
+          <w:sz w:val="20"/>
+          <w:szCs w:val="20"/>
+        </w:rPr>
+        <w:t xml:space="preserve"> </w:t>
+      </w:r>
+      <w:proofErr w:type="spellStart"/>
+      <w:r>
+        <w:rPr>
+          <w:rFonts w:asciiTheme="majorBidi" w:hAnsiTheme="majorBidi" w:cstheme="majorBidi"/>
+          <w:sz w:val="20"/>
+          <w:szCs w:val="20"/>
+        </w:rPr>
+        <w:t>Babichenko</w:t>
+      </w:r>
+      <w:proofErr w:type="spellEnd"/>
+      <w:r>
+        <w:rPr>
+          <w:rFonts w:asciiTheme="majorBidi" w:hAnsiTheme="majorBidi" w:cstheme="majorBidi"/>
+          <w:sz w:val="20"/>
+          <w:szCs w:val="20"/>
+        </w:rPr>
+        <w:t>, Stephan Müller and Omer Tamuz)</w:t>
+      </w:r>
+    </w:p>
+    <w:p>
+      <w:pPr>
+        <w:tabs>
+          <w:tab w:val="left" w:pos="270"/>
+        </w:tabs>
+        <w:autoSpaceDE w:val="0"/>
+        <w:autoSpaceDN w:val="0"/>
+        <w:adjustRightInd w:val="0"/>
+        <w:rPr>
+          <w:rFonts w:asciiTheme="majorBidi" w:hAnsiTheme="majorBidi" w:cstheme="majorBidi"/>
+          <w:sz w:val="20"/>
+          <w:szCs w:val="20"/>
+        </w:rPr>
+      </w:pPr>
+      <w:r>
+        <w:rPr>
+          <w:rFonts w:asciiTheme="majorBidi" w:hAnsiTheme="majorBidi" w:cstheme="majorBidi"/>
+          <w:sz w:val="20"/>
+          <w:szCs w:val="20"/>
+        </w:rPr>
+        <w:tab/>
+      </w:r>
+      <w:r>
+        <w:rPr>
+          <w:rFonts w:asciiTheme="majorBidi" w:hAnsiTheme="majorBidi" w:cstheme="majorBidi"/>
+          <w:sz w:val="20"/>
+          <w:szCs w:val="20"/>
+        </w:rPr>
+        <w:t xml:space="preserve">Accepted at EC’ 23: </w:t>
+      </w:r>
+      <w:hyperlink r:id="rId17" w:history="1">
+        <w:r>
+          <w:rPr>
+            <w:rStyle w:val="Hyperlink"/>
+            <w:rFonts w:asciiTheme="majorBidi" w:hAnsiTheme="majorBidi" w:cstheme="majorBidi"/>
+            <w:sz w:val="20"/>
+            <w:szCs w:val="20"/>
+          </w:rPr>
+          <w:t>Proceedings of the 24th ACM Conference on Economics and Computation, 2023</w:t>
+        </w:r>
+      </w:hyperlink>
+    </w:p>
+    <w:p>
+      <w:pPr>
+        <w:tabs>
+          <w:tab w:val="left" w:pos="270"/>
+        </w:tabs>
+        <w:autoSpaceDE w:val="0"/>
+        <w:autoSpaceDN w:val="0"/>
+        <w:adjustRightInd w:val="0"/>
+        <w:spacing w:line="360" w:lineRule="auto"/>
+        <w:rPr>
+          <w:rFonts w:asciiTheme="majorBidi" w:hAnsiTheme="majorBidi" w:cstheme="majorBidi"/>
+          <w:i/>
+          <w:iCs/>
+          <w:sz w:val="20"/>
+          <w:szCs w:val="20"/>
+        </w:rPr>
+      </w:pPr>
+      <w:r>
+        <w:rPr>
+          <w:rFonts w:asciiTheme="majorBidi" w:hAnsiTheme="majorBidi" w:cstheme="majorBidi"/>
+          <w:sz w:val="20"/>
+          <w:szCs w:val="20"/>
+        </w:rPr>
+        <w:tab/>
+      </w:r>
+      <w:r>
+        <w:rPr>
+          <w:rFonts w:asciiTheme="majorBidi" w:hAnsiTheme="majorBidi" w:cstheme="majorBidi"/>
+          <w:sz w:val="20"/>
+          <w:szCs w:val="20"/>
+        </w:rPr>
+        <w:t>Revise and Res</w:t>
+      </w:r>
+      <w:r>
+        <w:rPr>
+          <w:rFonts w:asciiTheme="majorBidi" w:hAnsiTheme="majorBidi" w:cstheme="majorBidi"/>
+          <w:sz w:val="20"/>
+          <w:szCs w:val="20"/>
+        </w:rPr>
+        <w:t>u</w:t>
+      </w:r>
+      <w:r>
+        <w:rPr>
+          <w:rFonts w:asciiTheme="majorBidi" w:hAnsiTheme="majorBidi" w:cstheme="majorBidi"/>
+          <w:sz w:val="20"/>
+          <w:szCs w:val="20"/>
+        </w:rPr>
+        <w:t xml:space="preserve">bmit, </w:t>
+      </w:r>
+      <w:r>
+        <w:rPr>
+          <w:rFonts w:asciiTheme="majorBidi" w:hAnsiTheme="majorBidi" w:cstheme="majorBidi"/>
+          <w:i/>
+          <w:iCs/>
+          <w:sz w:val="20"/>
+          <w:szCs w:val="20"/>
+        </w:rPr>
+        <w:t>Theoretical Economics</w:t>
+      </w:r>
+      <w:r>
+        <w:rPr>
+          <w:rFonts w:asciiTheme="majorBidi" w:hAnsiTheme="majorBidi" w:cstheme="majorBidi"/>
+          <w:i/>
+          <w:iCs/>
+          <w:sz w:val="20"/>
+          <w:szCs w:val="20"/>
+        </w:rPr>
+        <w:t>.</w:t>
+      </w:r>
+    </w:p>
+    <w:p>
+      <w:pPr>
+        <w:tabs>
+          <w:tab w:val="left" w:pos="270"/>
+        </w:tabs>
+        <w:autoSpaceDE w:val="0"/>
+        <w:autoSpaceDN w:val="0"/>
+        <w:adjustRightInd w:val="0"/>
+        <w:rPr>
+          <w:rFonts w:asciiTheme="majorBidi" w:hAnsiTheme="majorBidi" w:cstheme="majorBidi"/>
+          <w:sz w:val="20"/>
+          <w:szCs w:val="20"/>
+        </w:rPr>
+      </w:pPr>
+      <w:r>
+        <w:rPr>
+          <w:rFonts w:asciiTheme="majorBidi" w:hAnsiTheme="majorBidi" w:cstheme="majorBidi"/>
+          <w:sz w:val="20"/>
+          <w:szCs w:val="20"/>
+        </w:rPr>
+        <w:t>2</w:t>
+      </w:r>
+      <w:r>
+        <w:rPr>
+          <w:rFonts w:asciiTheme="majorBidi" w:hAnsiTheme="majorBidi" w:cstheme="majorBidi"/>
+          <w:sz w:val="20"/>
+          <w:szCs w:val="20"/>
+        </w:rPr>
+        <w:t>.</w:t>
+      </w:r>
+      <w:r>
+        <w:rPr>
+          <w:rFonts w:asciiTheme="majorBidi" w:hAnsiTheme="majorBidi" w:cstheme="majorBidi"/>
+          <w:sz w:val="20"/>
+          <w:szCs w:val="20"/>
+        </w:rPr>
+        <w:tab/>
+      </w:r>
+      <w:r>
+        <w:rPr>
+          <w:rFonts w:asciiTheme="majorBidi" w:hAnsiTheme="majorBidi" w:cstheme="majorBidi"/>
+          <w:i/>
+          <w:iCs/>
+          <w:sz w:val="20"/>
+          <w:szCs w:val="20"/>
+        </w:rPr>
+        <w:t>Binary Mechanisms under Privacy-Preserving Noise</w:t>
+      </w:r>
+      <w:r>
+        <w:rPr>
+          <w:rFonts w:asciiTheme="majorBidi" w:hAnsiTheme="majorBidi" w:cstheme="majorBidi"/>
+          <w:sz w:val="20"/>
+          <w:szCs w:val="20"/>
+        </w:rPr>
+        <w:t xml:space="preserve"> (with Federico </w:t>
+      </w:r>
+      <w:proofErr w:type="spellStart"/>
+      <w:r>
+        <w:rPr>
+          <w:rFonts w:asciiTheme="majorBidi" w:hAnsiTheme="majorBidi" w:cstheme="majorBidi"/>
+          <w:sz w:val="20"/>
+          <w:szCs w:val="20"/>
+        </w:rPr>
+        <w:t>Echenique</w:t>
+      </w:r>
+      <w:proofErr w:type="spellEnd"/>
+      <w:r>
+        <w:rPr>
+          <w:rFonts w:asciiTheme="majorBidi" w:hAnsiTheme="majorBidi" w:cstheme="majorBidi"/>
+          <w:sz w:val="20"/>
+          <w:szCs w:val="20"/>
+        </w:rPr>
+        <w:t>)</w:t>
+      </w:r>
+    </w:p>
+    <w:p>
+      <w:pPr>
+        <w:tabs>
+          <w:tab w:val="left" w:pos="270"/>
+        </w:tabs>
+        <w:autoSpaceDE w:val="0"/>
+        <w:autoSpaceDN w:val="0"/>
+        <w:adjustRightInd w:val="0"/>
+        <w:spacing w:line="360" w:lineRule="auto"/>
+        <w:rPr>
+          <w:rFonts w:asciiTheme="majorBidi" w:hAnsiTheme="majorBidi" w:cstheme="majorBidi"/>
+          <w:sz w:val="20"/>
+          <w:szCs w:val="20"/>
+        </w:rPr>
+      </w:pPr>
+      <w:r>
+        <w:rPr>
+          <w:rFonts w:asciiTheme="majorBidi" w:hAnsiTheme="majorBidi" w:cstheme="majorBidi"/>
+          <w:sz w:val="20"/>
+          <w:szCs w:val="20"/>
+        </w:rPr>
+        <w:tab/>
+        <w:t>Accepted at WINE’ 23</w:t>
+      </w:r>
+    </w:p>
+    <w:p>
+      <w:pPr>
+        <w:tabs>
+          <w:tab w:val="left" w:pos="270"/>
+        </w:tabs>
+        <w:autoSpaceDE w:val="0"/>
+        <w:autoSpaceDN w:val="0"/>
+        <w:adjustRightInd w:val="0"/>
+        <w:rPr>
+          <w:rFonts w:asciiTheme="majorBidi" w:hAnsiTheme="majorBidi" w:cstheme="majorBidi"/>
+          <w:sz w:val="20"/>
+          <w:szCs w:val="20"/>
+        </w:rPr>
+      </w:pPr>
+      <w:r>
+        <w:rPr>
+          <w:rFonts w:asciiTheme="majorBidi" w:hAnsiTheme="majorBidi" w:cstheme="majorBidi"/>
+          <w:sz w:val="20"/>
+          <w:szCs w:val="20"/>
+        </w:rPr>
+        <w:t>3</w:t>
+      </w:r>
+      <w:r>
+        <w:rPr>
+          <w:rFonts w:asciiTheme="majorBidi" w:hAnsiTheme="majorBidi" w:cstheme="majorBidi"/>
+          <w:sz w:val="20"/>
+          <w:szCs w:val="20"/>
+        </w:rPr>
+        <w:t>.</w:t>
+      </w:r>
+      <w:r>
+        <w:rPr>
+          <w:rFonts w:asciiTheme="majorBidi" w:hAnsiTheme="majorBidi" w:cstheme="majorBidi"/>
+          <w:sz w:val="20"/>
+          <w:szCs w:val="20"/>
+        </w:rPr>
+        <w:tab/>
+      </w:r>
+      <w:r>
+        <w:rPr>
+          <w:rFonts w:asciiTheme="majorBidi" w:hAnsiTheme="majorBidi" w:cstheme="majorBidi"/>
+          <w:i/>
+          <w:iCs/>
+          <w:sz w:val="20"/>
+          <w:szCs w:val="20"/>
+        </w:rPr>
         <w:t>The Impact of Connectivity on the Production and Diffusion of Knowledge</w:t>
       </w:r>
       <w:r>
@@ -1811,7 +2257,164 @@
         <w:tabs>
           <w:tab w:val="left" w:pos="270"/>
         </w:tabs>
+        <w:autoSpaceDE w:val="0"/>
+        <w:autoSpaceDN w:val="0"/>
+        <w:adjustRightInd w:val="0"/>
+        <w:rPr>
+          <w:rFonts w:asciiTheme="majorBidi" w:hAnsiTheme="majorBidi" w:cstheme="majorBidi"/>
+          <w:sz w:val="20"/>
+          <w:szCs w:val="20"/>
+        </w:rPr>
+      </w:pPr>
+      <w:r>
+        <w:rPr>
+          <w:rFonts w:asciiTheme="majorBidi" w:hAnsiTheme="majorBidi" w:cstheme="majorBidi"/>
+          <w:sz w:val="20"/>
+          <w:szCs w:val="20"/>
+        </w:rPr>
+        <w:tab/>
+        <w:t xml:space="preserve">Presented at: </w:t>
+      </w:r>
+      <w:r>
+        <w:rPr>
+          <w:rFonts w:asciiTheme="majorBidi" w:hAnsiTheme="majorBidi" w:cstheme="majorBidi"/>
+          <w:sz w:val="20"/>
+          <w:szCs w:val="20"/>
+        </w:rPr>
+        <w:t>6</w:t>
+      </w:r>
+      <w:r>
+        <w:rPr>
+          <w:rFonts w:asciiTheme="majorBidi" w:hAnsiTheme="majorBidi" w:cstheme="majorBidi"/>
+          <w:sz w:val="20"/>
+          <w:szCs w:val="20"/>
+          <w:vertAlign w:val="superscript"/>
+        </w:rPr>
+        <w:t>th</w:t>
+      </w:r>
+      <w:r>
+        <w:rPr>
+          <w:rFonts w:asciiTheme="majorBidi" w:hAnsiTheme="majorBidi" w:cstheme="majorBidi"/>
+          <w:sz w:val="20"/>
+          <w:szCs w:val="20"/>
+        </w:rPr>
+        <w:t xml:space="preserve"> Annual Conference on Network Science and Economics</w:t>
+      </w:r>
+      <w:r>
+        <w:rPr>
+          <w:rFonts w:asciiTheme="majorBidi" w:hAnsiTheme="majorBidi" w:cstheme="majorBidi"/>
+          <w:sz w:val="20"/>
+          <w:szCs w:val="20"/>
+        </w:rPr>
+        <w:t xml:space="preserve">; </w:t>
+      </w:r>
+      <w:r>
+        <w:rPr>
+          <w:rFonts w:asciiTheme="majorBidi" w:hAnsiTheme="majorBidi" w:cstheme="majorBidi"/>
+          <w:sz w:val="20"/>
+          <w:szCs w:val="20"/>
+        </w:rPr>
+        <w:t>Midwest Economic Theory</w:t>
+      </w:r>
+      <w:r>
+        <w:rPr>
+          <w:rFonts w:asciiTheme="majorBidi" w:hAnsiTheme="majorBidi" w:cstheme="majorBidi"/>
+          <w:sz w:val="20"/>
+          <w:szCs w:val="20"/>
+        </w:rPr>
+        <w:t xml:space="preserve"> 2022</w:t>
+      </w:r>
+    </w:p>
+    <w:p>
+      <w:pPr>
+        <w:tabs>
+          <w:tab w:val="left" w:pos="270"/>
+        </w:tabs>
+        <w:autoSpaceDE w:val="0"/>
+        <w:autoSpaceDN w:val="0"/>
+        <w:adjustRightInd w:val="0"/>
+        <w:spacing w:line="360" w:lineRule="auto"/>
+        <w:rPr>
+          <w:rFonts w:asciiTheme="majorBidi" w:hAnsiTheme="majorBidi" w:cstheme="majorBidi"/>
+          <w:sz w:val="20"/>
+          <w:szCs w:val="20"/>
+        </w:rPr>
+      </w:pPr>
+      <w:r>
+        <w:rPr>
+          <w:rFonts w:asciiTheme="majorBidi" w:hAnsiTheme="majorBidi" w:cstheme="majorBidi"/>
+          <w:sz w:val="20"/>
+          <w:szCs w:val="20"/>
+        </w:rPr>
+        <w:tab/>
+      </w:r>
+      <w:r>
+        <w:rPr>
+          <w:rFonts w:asciiTheme="majorBidi" w:hAnsiTheme="majorBidi" w:cstheme="majorBidi"/>
+          <w:sz w:val="20"/>
+          <w:szCs w:val="20"/>
+        </w:rPr>
+        <w:t xml:space="preserve">Informs ADA 2022; </w:t>
+      </w:r>
+      <w:r>
+        <w:rPr>
+          <w:rFonts w:asciiTheme="majorBidi" w:hAnsiTheme="majorBidi" w:cstheme="majorBidi"/>
+          <w:sz w:val="20"/>
+          <w:szCs w:val="20"/>
+        </w:rPr>
+        <w:t>North American Summer Meeting of the Econometric Society</w:t>
+      </w:r>
+      <w:r>
+        <w:rPr>
+          <w:rFonts w:asciiTheme="majorBidi" w:hAnsiTheme="majorBidi" w:cstheme="majorBidi"/>
+          <w:sz w:val="20"/>
+          <w:szCs w:val="20"/>
+        </w:rPr>
+        <w:t xml:space="preserve"> 2022.</w:t>
+      </w:r>
+    </w:p>
+    <w:p>
+      <w:pPr>
+        <w:tabs>
+          <w:tab w:val="left" w:pos="270"/>
+        </w:tabs>
+        <w:autoSpaceDE w:val="0"/>
+        <w:autoSpaceDN w:val="0"/>
+        <w:adjustRightInd w:val="0"/>
         <w:spacing w:line="276" w:lineRule="auto"/>
+        <w:rPr>
+          <w:rFonts w:asciiTheme="majorBidi" w:hAnsiTheme="majorBidi" w:cstheme="majorBidi"/>
+          <w:sz w:val="20"/>
+          <w:szCs w:val="20"/>
+        </w:rPr>
+      </w:pPr>
+      <w:r>
+        <w:rPr>
+          <w:rFonts w:asciiTheme="majorBidi" w:hAnsiTheme="majorBidi" w:cstheme="majorBidi"/>
+          <w:sz w:val="20"/>
+          <w:szCs w:val="20"/>
+        </w:rPr>
+        <w:t>4</w:t>
+      </w:r>
+      <w:r>
+        <w:rPr>
+          <w:rFonts w:asciiTheme="majorBidi" w:hAnsiTheme="majorBidi" w:cstheme="majorBidi"/>
+          <w:sz w:val="20"/>
+          <w:szCs w:val="20"/>
+        </w:rPr>
+        <w:t>.</w:t>
+      </w:r>
+      <w:r>
+        <w:rPr>
+          <w:rFonts w:asciiTheme="majorBidi" w:hAnsiTheme="majorBidi" w:cstheme="majorBidi"/>
+          <w:b/>
+          <w:bCs/>
+          <w:sz w:val="20"/>
+          <w:szCs w:val="20"/>
+        </w:rPr>
+        <w:tab/>
+      </w:r>
+      <w:r>
         <w:rPr>
           <w:i/>
           <w:iCs/>
@@ -1819,32 +2422,7 @@
           <w:sz w:val="20"/>
           <w:szCs w:val="20"/>
         </w:rPr>
-      </w:pPr>
-      <w:r>
-        <w:rPr>
-          <w:rFonts w:asciiTheme="majorBidi" w:hAnsiTheme="majorBidi" w:cstheme="majorBidi"/>
-          <w:sz w:val="20"/>
-          <w:szCs w:val="20"/>
-        </w:rPr>
-        <w:t>3</w:t>
-      </w:r>
-      <w:r>
-        <w:rPr>
-          <w:rFonts w:asciiTheme="majorBidi" w:hAnsiTheme="majorBidi" w:cstheme="majorBidi"/>
-          <w:sz w:val="20"/>
-          <w:szCs w:val="20"/>
-        </w:rPr>
-        <w:t>.</w:t>
-      </w:r>
-      <w:r>
-        <w:rPr>
-          <w:rFonts w:asciiTheme="majorBidi" w:hAnsiTheme="majorBidi" w:cstheme="majorBidi"/>
-          <w:b/>
-          <w:bCs/>
-          <w:sz w:val="20"/>
-          <w:szCs w:val="20"/>
-        </w:rPr>
-        <w:tab/>
+        <w:t xml:space="preserve">Reputation, </w:t>
       </w:r>
       <w:r>
         <w:rPr>
@@ -1854,7 +2432,7 @@
           <w:sz w:val="20"/>
           <w:szCs w:val="20"/>
         </w:rPr>
-        <w:t xml:space="preserve">Reputation, </w:t>
+        <w:t>Learning and Externalities in Frictional Markets</w:t>
       </w:r>
       <w:r>
         <w:rPr>
@@ -1864,7 +2442,7 @@
           <w:sz w:val="20"/>
           <w:szCs w:val="20"/>
         </w:rPr>
-        <w:t>Learning and Externalities in Frictional Markets</w:t>
+        <w:t xml:space="preserve"> </w:t>
       </w:r>
     </w:p>
     <w:p>
@@ -1872,20 +2450,16 @@
         <w:tabs>
           <w:tab w:val="left" w:pos="270"/>
         </w:tabs>
-        <w:spacing w:line="276" w:lineRule="auto"/>
-        <w:rPr>
-          <w:sz w:val="20"/>
-          <w:szCs w:val="20"/>
-        </w:rPr>
-      </w:pPr>
-      <w:r>
-        <w:rPr>
-          <w:rFonts w:asciiTheme="majorBidi" w:hAnsiTheme="majorBidi" w:cstheme="majorBidi"/>
-          <w:sz w:val="20"/>
-          <w:szCs w:val="20"/>
-        </w:rPr>
-        <w:t>2.</w:t>
-      </w:r>
+        <w:autoSpaceDE w:val="0"/>
+        <w:autoSpaceDN w:val="0"/>
+        <w:adjustRightInd w:val="0"/>
+        <w:spacing w:line="360" w:lineRule="auto"/>
+        <w:rPr>
+          <w:rFonts w:asciiTheme="majorBidi" w:hAnsiTheme="majorBidi" w:cstheme="majorBidi"/>
+          <w:sz w:val="20"/>
+          <w:szCs w:val="20"/>
+        </w:rPr>
+      </w:pPr>
       <w:r>
         <w:rPr>
           <w:rFonts w:asciiTheme="majorBidi" w:hAnsiTheme="majorBidi" w:cstheme="majorBidi"/>
@@ -1893,20 +2467,84 @@
           <w:szCs w:val="20"/>
         </w:rPr>
         <w:tab/>
+      </w:r>
+      <w:r>
+        <w:rPr>
+          <w:color w:val="000000" w:themeColor="text1"/>
+          <w:sz w:val="20"/>
+          <w:szCs w:val="20"/>
+        </w:rPr>
+        <w:t xml:space="preserve">Revise and Resubmit, </w:t>
       </w:r>
       <w:r>
         <w:rPr>
           <w:i/>
           <w:iCs/>
-          <w:sz w:val="20"/>
-          <w:szCs w:val="20"/>
-        </w:rPr>
-        <w:t>Delegated Learning and Non-Credible Communication</w:t>
+          <w:color w:val="000000" w:themeColor="text1"/>
+          <w:sz w:val="20"/>
+          <w:szCs w:val="20"/>
+        </w:rPr>
+        <w:t>Journal of Mathematical Economics</w:t>
       </w:r>
       <w:r>
         <w:rPr>
           <w:i/>
           <w:iCs/>
+          <w:color w:val="000000" w:themeColor="text1"/>
+          <w:sz w:val="20"/>
+          <w:szCs w:val="20"/>
+        </w:rPr>
+        <w:t>.</w:t>
+      </w:r>
+    </w:p>
+    <w:p>
+      <w:pPr>
+        <w:tabs>
+          <w:tab w:val="left" w:pos="270"/>
+        </w:tabs>
+        <w:spacing w:line="360" w:lineRule="auto"/>
+        <w:rPr>
+          <w:sz w:val="20"/>
+          <w:szCs w:val="20"/>
+        </w:rPr>
+      </w:pPr>
+      <w:r>
+        <w:rPr>
+          <w:rFonts w:asciiTheme="majorBidi" w:hAnsiTheme="majorBidi" w:cstheme="majorBidi"/>
+          <w:sz w:val="20"/>
+          <w:szCs w:val="20"/>
+        </w:rPr>
+        <w:t>5</w:t>
+      </w:r>
+      <w:r>
+        <w:rPr>
+          <w:rFonts w:asciiTheme="majorBidi" w:hAnsiTheme="majorBidi" w:cstheme="majorBidi"/>
+          <w:sz w:val="20"/>
+          <w:szCs w:val="20"/>
+        </w:rPr>
+        <w:t>.</w:t>
+      </w:r>
+      <w:r>
+        <w:rPr>
+          <w:rFonts w:asciiTheme="majorBidi" w:hAnsiTheme="majorBidi" w:cstheme="majorBidi"/>
+          <w:sz w:val="20"/>
+          <w:szCs w:val="20"/>
+        </w:rPr>
+        <w:tab/>
+      </w:r>
+      <w:r>
+        <w:rPr>
+          <w:i/>
+          <w:iCs/>
+          <w:sz w:val="20"/>
+          <w:szCs w:val="20"/>
+        </w:rPr>
+        <w:t>Delegated Learning and Non-Credible Communication</w:t>
+      </w:r>
+      <w:r>
+        <w:rPr>
+          <w:i/>
+          <w:iCs/>
           <w:sz w:val="20"/>
           <w:szCs w:val="20"/>
         </w:rPr>
@@ -1937,7 +2575,7 @@
           <w:sz w:val="20"/>
           <w:szCs w:val="20"/>
         </w:rPr>
-        <w:t>1</w:t>
+        <w:t>6</w:t>
       </w:r>
       <w:r>
         <w:rPr>
@@ -2034,6 +2672,19 @@
         </w:rPr>
         <w:t>)</w:t>
       </w:r>
+    </w:p>
+    <w:p>
+      <w:pPr>
+        <w:tabs>
+          <w:tab w:val="left" w:pos="270"/>
+        </w:tabs>
+        <w:spacing w:line="276" w:lineRule="auto"/>
+        <w:ind w:left="270" w:hanging="270"/>
+        <w:rPr>
+          <w:sz w:val="20"/>
+          <w:szCs w:val="20"/>
+        </w:rPr>
+      </w:pPr>
     </w:p>
     <w:p>
       <w:pPr>
@@ -2058,6 +2709,7 @@
           <w:tab w:val="left" w:pos="540"/>
           <w:tab w:val="left" w:pos="6390"/>
         </w:tabs>
+        <w:spacing w:line="360" w:lineRule="auto"/>
         <w:jc w:val="both"/>
         <w:rPr>
           <w:rFonts w:asciiTheme="majorBidi" w:hAnsiTheme="majorBidi" w:cstheme="majorBidi"/>
@@ -2140,7 +2792,7 @@
           <w:sz w:val="20"/>
           <w:szCs w:val="20"/>
         </w:rPr>
-        <w:t xml:space="preserve">Foundations of Economics (SS 205C) </w:t>
+        <w:t xml:space="preserve">Foundations of Economics (SS 205C) – first year Ph.D. course (Spring </w:t>
       </w:r>
       <w:r>
         <w:rPr>
@@ -2149,7 +2801,7 @@
           <w:sz w:val="20"/>
           <w:szCs w:val="20"/>
         </w:rPr>
-        <w:t xml:space="preserve">– </w:t>
+        <w:t>2022 and 23’</w:t>
       </w:r>
       <w:r>
         <w:rPr>
@@ -2158,7 +2810,7 @@
           <w:sz w:val="20"/>
           <w:szCs w:val="20"/>
         </w:rPr>
-        <w:t>first year Ph.D. course (Spring 2022)</w:t>
+        <w:t>)</w:t>
       </w:r>
     </w:p>
     <w:p>
@@ -2185,8 +2837,43 @@
           <w:szCs w:val="20"/>
         </w:rPr>
         <w:tab/>
-        <w:t>Theory of Value (EC 121a) – Intermediate Microeconomics (Fall 2021)</w:t>
-      </w:r>
+        <w:t xml:space="preserve">Theory of Value (EC 121a) – Intermediate Microeconomics (Fall </w:t>
+      </w:r>
+      <w:r>
+        <w:rPr>
+          <w:rFonts w:asciiTheme="majorBidi" w:hAnsiTheme="majorBidi" w:cstheme="majorBidi"/>
+          <w:bCs/>
+          <w:sz w:val="20"/>
+          <w:szCs w:val="20"/>
+        </w:rPr>
+        <w:t>2021 and 22’</w:t>
+      </w:r>
+      <w:r>
+        <w:rPr>
+          <w:rFonts w:asciiTheme="majorBidi" w:hAnsiTheme="majorBidi" w:cstheme="majorBidi"/>
+          <w:bCs/>
+          <w:sz w:val="20"/>
+          <w:szCs w:val="20"/>
+        </w:rPr>
+        <w:t>)</w:t>
+      </w:r>
+    </w:p>
+    <w:p>
+      <w:pPr>
+        <w:tabs>
+          <w:tab w:val="left" w:pos="0"/>
+          <w:tab w:val="left" w:pos="270"/>
+          <w:tab w:val="left" w:pos="540"/>
+          <w:tab w:val="left" w:pos="6390"/>
+        </w:tabs>
+        <w:jc w:val="both"/>
+        <w:rPr>
+          <w:rFonts w:asciiTheme="majorBidi" w:hAnsiTheme="majorBidi" w:cstheme="majorBidi"/>
+          <w:bCs/>
+          <w:sz w:val="20"/>
+          <w:szCs w:val="20"/>
+        </w:rPr>
+      </w:pPr>
     </w:p>
     <w:p>
       <w:pPr>
@@ -2337,63 +3024,77 @@
         <w:jc w:val="both"/>
         <w:rPr>
           <w:rFonts w:asciiTheme="majorBidi" w:hAnsiTheme="majorBidi" w:cstheme="majorBidi"/>
+          <w:sz w:val="20"/>
+          <w:szCs w:val="20"/>
+        </w:rPr>
+      </w:pPr>
+      <w:r>
+        <w:rPr>
+          <w:rFonts w:asciiTheme="majorBidi" w:hAnsiTheme="majorBidi" w:cstheme="majorBidi"/>
+          <w:sz w:val="20"/>
+          <w:szCs w:val="20"/>
+        </w:rPr>
+        <w:tab/>
+      </w:r>
+      <w:r>
+        <w:rPr>
+          <w:rFonts w:asciiTheme="majorBidi" w:hAnsiTheme="majorBidi" w:cstheme="majorBidi"/>
+          <w:sz w:val="20"/>
+          <w:szCs w:val="20"/>
+        </w:rPr>
+        <w:t xml:space="preserve">Econometrics (Econ 240B, GSI for Professor </w:t>
+      </w:r>
+      <w:proofErr w:type="spellStart"/>
+      <w:r>
+        <w:rPr>
+          <w:rFonts w:asciiTheme="majorBidi" w:hAnsiTheme="majorBidi" w:cstheme="majorBidi"/>
+          <w:sz w:val="20"/>
+          <w:szCs w:val="20"/>
+        </w:rPr>
+        <w:t>Demian</w:t>
+      </w:r>
+      <w:proofErr w:type="spellEnd"/>
+      <w:r>
+        <w:rPr>
+          <w:rFonts w:asciiTheme="majorBidi" w:hAnsiTheme="majorBidi" w:cstheme="majorBidi"/>
+          <w:sz w:val="20"/>
+          <w:szCs w:val="20"/>
+        </w:rPr>
+        <w:t xml:space="preserve"> </w:t>
+      </w:r>
+      <w:proofErr w:type="spellStart"/>
+      <w:r>
+        <w:rPr>
+          <w:rFonts w:asciiTheme="majorBidi" w:hAnsiTheme="majorBidi" w:cstheme="majorBidi"/>
+          <w:sz w:val="20"/>
+          <w:szCs w:val="20"/>
+        </w:rPr>
+        <w:t>Pouzo</w:t>
+      </w:r>
+      <w:proofErr w:type="spellEnd"/>
+      <w:r>
+        <w:rPr>
+          <w:rFonts w:asciiTheme="majorBidi" w:hAnsiTheme="majorBidi" w:cstheme="majorBidi"/>
+          <w:sz w:val="20"/>
+          <w:szCs w:val="20"/>
+        </w:rPr>
+        <w:t xml:space="preserve"> and Professor Jim Powell, Spring 2017 and 18’)</w:t>
+      </w:r>
+    </w:p>
+    <w:p>
+      <w:pPr>
+        <w:tabs>
+          <w:tab w:val="left" w:pos="270"/>
+          <w:tab w:val="left" w:pos="6390"/>
+        </w:tabs>
+        <w:jc w:val="both"/>
+        <w:rPr>
+          <w:rFonts w:asciiTheme="majorBidi" w:hAnsiTheme="majorBidi" w:cstheme="majorBidi"/>
           <w:b/>
           <w:sz w:val="20"/>
           <w:szCs w:val="20"/>
         </w:rPr>
       </w:pPr>
-      <w:r>
-        <w:rPr>
-          <w:rFonts w:asciiTheme="majorBidi" w:hAnsiTheme="majorBidi" w:cstheme="majorBidi"/>
-          <w:sz w:val="20"/>
-          <w:szCs w:val="20"/>
-        </w:rPr>
-        <w:tab/>
-      </w:r>
-      <w:r>
-        <w:rPr>
-          <w:rFonts w:asciiTheme="majorBidi" w:hAnsiTheme="majorBidi" w:cstheme="majorBidi"/>
-          <w:sz w:val="20"/>
-          <w:szCs w:val="20"/>
-        </w:rPr>
-        <w:t xml:space="preserve">Econometrics (Econ 240B, GSI for Professor </w:t>
-      </w:r>
-      <w:proofErr w:type="spellStart"/>
-      <w:r>
-        <w:rPr>
-          <w:rFonts w:asciiTheme="majorBidi" w:hAnsiTheme="majorBidi" w:cstheme="majorBidi"/>
-          <w:sz w:val="20"/>
-          <w:szCs w:val="20"/>
-        </w:rPr>
-        <w:t>Demian</w:t>
-      </w:r>
-      <w:proofErr w:type="spellEnd"/>
-      <w:r>
-        <w:rPr>
-          <w:rFonts w:asciiTheme="majorBidi" w:hAnsiTheme="majorBidi" w:cstheme="majorBidi"/>
-          <w:sz w:val="20"/>
-          <w:szCs w:val="20"/>
-        </w:rPr>
-        <w:t xml:space="preserve"> </w:t>
-      </w:r>
-      <w:proofErr w:type="spellStart"/>
-      <w:r>
-        <w:rPr>
-          <w:rFonts w:asciiTheme="majorBidi" w:hAnsiTheme="majorBidi" w:cstheme="majorBidi"/>
-          <w:sz w:val="20"/>
-          <w:szCs w:val="20"/>
-        </w:rPr>
-        <w:t>Pouzo</w:t>
-      </w:r>
-      <w:proofErr w:type="spellEnd"/>
-      <w:r>
-        <w:rPr>
-          <w:rFonts w:asciiTheme="majorBidi" w:hAnsiTheme="majorBidi" w:cstheme="majorBidi"/>
-          <w:sz w:val="20"/>
-          <w:szCs w:val="20"/>
-        </w:rPr>
-        <w:t xml:space="preserve"> and Professor Jim Powell, Spring 2017 and 18’)</w:t>
-      </w:r>
     </w:p>
     <w:p>
       <w:pPr>
@@ -2548,10 +3249,85 @@
     <w:p>
       <w:pPr>
         <w:tabs>
+          <w:tab w:val="left" w:pos="270"/>
+        </w:tabs>
+        <w:spacing w:line="276" w:lineRule="auto"/>
+        <w:ind w:left="270" w:hanging="270"/>
+        <w:rPr>
+          <w:sz w:val="20"/>
+          <w:szCs w:val="20"/>
+        </w:rPr>
+      </w:pPr>
+    </w:p>
+    <w:p>
+      <w:pPr>
+        <w:tabs>
+          <w:tab w:val="left" w:pos="270"/>
+        </w:tabs>
+        <w:spacing w:line="276" w:lineRule="auto"/>
+        <w:ind w:left="270" w:hanging="270"/>
+        <w:rPr>
+          <w:sz w:val="20"/>
+          <w:szCs w:val="20"/>
+        </w:rPr>
+      </w:pPr>
+    </w:p>
+    <w:p>
+      <w:pPr>
+        <w:tabs>
+          <w:tab w:val="left" w:pos="270"/>
+        </w:tabs>
+        <w:spacing w:line="276" w:lineRule="auto"/>
+        <w:rPr>
+          <w:sz w:val="20"/>
+          <w:szCs w:val="20"/>
+        </w:rPr>
+      </w:pPr>
+    </w:p>
+    <w:p>
+      <w:pPr>
+        <w:tabs>
+          <w:tab w:val="left" w:pos="270"/>
+        </w:tabs>
+        <w:spacing w:line="276" w:lineRule="auto"/>
+        <w:rPr>
+          <w:sz w:val="20"/>
+          <w:szCs w:val="20"/>
+        </w:rPr>
+      </w:pPr>
+    </w:p>
+    <w:p>
+      <w:pPr>
+        <w:tabs>
+          <w:tab w:val="left" w:pos="270"/>
+        </w:tabs>
+        <w:spacing w:line="276" w:lineRule="auto"/>
+        <w:rPr>
+          <w:sz w:val="20"/>
+          <w:szCs w:val="20"/>
+        </w:rPr>
+      </w:pPr>
+    </w:p>
+    <w:p>
+      <w:pPr>
+        <w:tabs>
+          <w:tab w:val="left" w:pos="270"/>
+        </w:tabs>
+        <w:spacing w:line="276" w:lineRule="auto"/>
+        <w:rPr>
+          <w:sz w:val="20"/>
+          <w:szCs w:val="20"/>
+        </w:rPr>
+      </w:pPr>
+    </w:p>
+    <w:p>
+      <w:pPr>
+        <w:tabs>
           <w:tab w:val="left" w:pos="0"/>
           <w:tab w:val="left" w:pos="270"/>
           <w:tab w:val="left" w:pos="6390"/>
         </w:tabs>
+        <w:spacing w:line="360" w:lineRule="auto"/>
         <w:jc w:val="both"/>
         <w:rPr>
           <w:rFonts w:asciiTheme="majorBidi" w:hAnsiTheme="majorBidi" w:cstheme="majorBidi"/>
@@ -2567,7 +3343,16 @@
           <w:sz w:val="20"/>
           <w:szCs w:val="20"/>
         </w:rPr>
-        <w:t>FELLOWSHIPS AND AWARDS:</w:t>
+        <w:t>FELLOWSHIPS AND AWARDS</w:t>
+      </w:r>
+      <w:r>
+        <w:rPr>
+          <w:rFonts w:asciiTheme="majorBidi" w:hAnsiTheme="majorBidi" w:cstheme="majorBidi"/>
+          <w:b/>
+          <w:sz w:val="20"/>
+          <w:szCs w:val="20"/>
+        </w:rPr>
+        <w:t>:</w:t>
       </w:r>
     </w:p>
     <w:p>
@@ -2847,592 +3632,16 @@
       <w:pPr>
         <w:tabs>
           <w:tab w:val="left" w:pos="0"/>
-          <w:tab w:val="left" w:pos="90"/>
           <w:tab w:val="left" w:pos="1080"/>
-          <w:tab w:val="left" w:pos="6390"/>
+          <w:tab w:val="right" w:pos="11160"/>
         </w:tabs>
         <w:jc w:val="both"/>
         <w:rPr>
           <w:rFonts w:asciiTheme="majorBidi" w:hAnsiTheme="majorBidi" w:cstheme="majorBidi"/>
-          <w:b/>
-          <w:bCs/>
-          <w:sz w:val="20"/>
-          <w:szCs w:val="20"/>
-        </w:rPr>
-      </w:pPr>
-      <w:r>
-        <w:rPr>
-          <w:rFonts w:asciiTheme="majorBidi" w:hAnsiTheme="majorBidi" w:cstheme="majorBidi"/>
-          <w:b/>
-          <w:bCs/>
-          <w:sz w:val="20"/>
-          <w:szCs w:val="20"/>
-        </w:rPr>
-        <w:t>SEMINARS</w:t>
-      </w:r>
-    </w:p>
-    <w:p>
-      <w:pPr>
-        <w:tabs>
-          <w:tab w:val="left" w:pos="0"/>
-          <w:tab w:val="left" w:pos="90"/>
-          <w:tab w:val="left" w:pos="1080"/>
-          <w:tab w:val="left" w:pos="6390"/>
-        </w:tabs>
-        <w:jc w:val="both"/>
-        <w:rPr>
-          <w:rFonts w:asciiTheme="majorBidi" w:hAnsiTheme="majorBidi" w:cstheme="majorBidi"/>
-          <w:sz w:val="20"/>
-          <w:szCs w:val="20"/>
-        </w:rPr>
-      </w:pPr>
-      <w:r>
-        <w:rPr>
-          <w:rFonts w:asciiTheme="majorBidi" w:hAnsiTheme="majorBidi" w:cstheme="majorBidi"/>
-          <w:sz w:val="20"/>
-          <w:szCs w:val="20"/>
-        </w:rPr>
-        <w:t>2022</w:t>
-      </w:r>
-      <w:r>
-        <w:rPr>
-          <w:rFonts w:asciiTheme="majorBidi" w:hAnsiTheme="majorBidi" w:cstheme="majorBidi"/>
-          <w:sz w:val="20"/>
-          <w:szCs w:val="20"/>
-        </w:rPr>
-        <w:tab/>
-        <w:t>NSF Network Conference; Midwest Economic Theory; North American Econometric Society; Informs ADA</w:t>
-      </w:r>
-    </w:p>
-    <w:p>
-      <w:pPr>
-        <w:tabs>
-          <w:tab w:val="left" w:pos="0"/>
-          <w:tab w:val="left" w:pos="1080"/>
-          <w:tab w:val="left" w:pos="6390"/>
-        </w:tabs>
-        <w:ind w:left="720" w:hanging="720"/>
-        <w:jc w:val="both"/>
-        <w:rPr>
-          <w:rFonts w:asciiTheme="majorBidi" w:hAnsiTheme="majorBidi" w:cstheme="majorBidi"/>
-          <w:color w:val="000000" w:themeColor="text1"/>
-          <w:sz w:val="20"/>
-          <w:szCs w:val="20"/>
-          <w:shd w:val="clear" w:color="auto" w:fill="FFFFFF"/>
-        </w:rPr>
-      </w:pPr>
-      <w:r>
-        <w:rPr>
-          <w:rFonts w:asciiTheme="majorBidi" w:hAnsiTheme="majorBidi" w:cstheme="majorBidi"/>
-          <w:sz w:val="20"/>
-          <w:szCs w:val="20"/>
-        </w:rPr>
-        <w:t>2021</w:t>
-      </w:r>
-      <w:r>
-        <w:rPr>
-          <w:rFonts w:asciiTheme="majorBidi" w:hAnsiTheme="majorBidi" w:cstheme="majorBidi"/>
-          <w:sz w:val="20"/>
-          <w:szCs w:val="20"/>
-        </w:rPr>
-        <w:tab/>
-      </w:r>
-      <w:r>
-        <w:rPr>
-          <w:rFonts w:asciiTheme="majorBidi" w:hAnsiTheme="majorBidi" w:cstheme="majorBidi"/>
-          <w:sz w:val="20"/>
-          <w:szCs w:val="20"/>
-        </w:rPr>
-        <w:tab/>
-      </w:r>
-      <w:r>
-        <w:rPr>
-          <w:rFonts w:asciiTheme="majorBidi" w:hAnsiTheme="majorBidi" w:cstheme="majorBidi"/>
-          <w:color w:val="000000" w:themeColor="text1"/>
-          <w:sz w:val="20"/>
-          <w:szCs w:val="20"/>
-          <w:shd w:val="clear" w:color="auto" w:fill="FFFFFF"/>
-        </w:rPr>
-        <w:t>15th International Conference on Game Theory and Management, St. Petersburg</w:t>
-      </w:r>
-      <w:r>
-        <w:rPr>
-          <w:rFonts w:asciiTheme="majorBidi" w:hAnsiTheme="majorBidi" w:cstheme="majorBidi"/>
-          <w:color w:val="000000" w:themeColor="text1"/>
-          <w:sz w:val="20"/>
-          <w:szCs w:val="20"/>
-          <w:shd w:val="clear" w:color="auto" w:fill="FFFFFF"/>
-        </w:rPr>
-        <w:t xml:space="preserve"> </w:t>
-      </w:r>
-      <w:r>
-        <w:rPr>
-          <w:rFonts w:asciiTheme="majorBidi" w:hAnsiTheme="majorBidi" w:cstheme="majorBidi"/>
-          <w:color w:val="000000" w:themeColor="text1"/>
-          <w:sz w:val="20"/>
-          <w:szCs w:val="20"/>
-          <w:shd w:val="clear" w:color="auto" w:fill="FFFFFF"/>
-        </w:rPr>
-        <w:t xml:space="preserve">University, </w:t>
-      </w:r>
-      <w:proofErr w:type="gramStart"/>
-      <w:r>
-        <w:rPr>
-          <w:rFonts w:asciiTheme="majorBidi" w:hAnsiTheme="majorBidi" w:cstheme="majorBidi"/>
-          <w:color w:val="000000" w:themeColor="text1"/>
-          <w:sz w:val="20"/>
-          <w:szCs w:val="20"/>
-          <w:shd w:val="clear" w:color="auto" w:fill="FFFFFF"/>
-        </w:rPr>
-        <w:t>Russia;</w:t>
-      </w:r>
-      <w:proofErr w:type="gramEnd"/>
-      <w:r>
-        <w:rPr>
-          <w:rFonts w:asciiTheme="majorBidi" w:hAnsiTheme="majorBidi" w:cstheme="majorBidi"/>
-          <w:color w:val="000000" w:themeColor="text1"/>
-          <w:sz w:val="20"/>
-          <w:szCs w:val="20"/>
-          <w:shd w:val="clear" w:color="auto" w:fill="FFFFFF"/>
-        </w:rPr>
-        <w:t xml:space="preserve"> </w:t>
-      </w:r>
-    </w:p>
-    <w:p>
-      <w:pPr>
-        <w:tabs>
-          <w:tab w:val="left" w:pos="0"/>
-          <w:tab w:val="left" w:pos="1080"/>
-          <w:tab w:val="left" w:pos="6390"/>
-        </w:tabs>
-        <w:ind w:left="720" w:hanging="720"/>
-        <w:jc w:val="both"/>
-        <w:rPr>
-          <w:rFonts w:asciiTheme="majorBidi" w:hAnsiTheme="majorBidi" w:cstheme="majorBidi"/>
-          <w:sz w:val="20"/>
-          <w:szCs w:val="20"/>
-        </w:rPr>
-      </w:pPr>
-      <w:r>
-        <w:rPr>
-          <w:rFonts w:asciiTheme="majorBidi" w:hAnsiTheme="majorBidi" w:cstheme="majorBidi"/>
-          <w:color w:val="000000" w:themeColor="text1"/>
-          <w:sz w:val="20"/>
-          <w:szCs w:val="20"/>
-          <w:shd w:val="clear" w:color="auto" w:fill="FFFFFF"/>
-        </w:rPr>
-        <w:tab/>
-      </w:r>
-      <w:r>
-        <w:rPr>
-          <w:rFonts w:asciiTheme="majorBidi" w:hAnsiTheme="majorBidi" w:cstheme="majorBidi"/>
-          <w:color w:val="000000" w:themeColor="text1"/>
-          <w:sz w:val="20"/>
-          <w:szCs w:val="20"/>
-          <w:shd w:val="clear" w:color="auto" w:fill="FFFFFF"/>
-        </w:rPr>
-        <w:tab/>
-      </w:r>
-      <w:r>
-        <w:rPr>
-          <w:rFonts w:asciiTheme="majorBidi" w:hAnsiTheme="majorBidi" w:cstheme="majorBidi"/>
-          <w:color w:val="000000" w:themeColor="text1"/>
-          <w:sz w:val="20"/>
-          <w:szCs w:val="20"/>
-          <w:shd w:val="clear" w:color="auto" w:fill="FFFFFF"/>
-        </w:rPr>
-        <w:t>16th European Meeting on Game Theory (SING16)</w:t>
-      </w:r>
-      <w:r>
-        <w:rPr>
-          <w:rFonts w:asciiTheme="majorBidi" w:hAnsiTheme="majorBidi" w:cstheme="majorBidi"/>
-          <w:color w:val="000000" w:themeColor="text1"/>
-          <w:sz w:val="20"/>
-          <w:szCs w:val="20"/>
-          <w:shd w:val="clear" w:color="auto" w:fill="FFFFFF"/>
-        </w:rPr>
-        <w:t>, Granada, Spain</w:t>
-      </w:r>
-    </w:p>
-    <w:p>
-      <w:pPr>
-        <w:tabs>
-          <w:tab w:val="left" w:pos="0"/>
-          <w:tab w:val="left" w:pos="1080"/>
-          <w:tab w:val="left" w:pos="6390"/>
-        </w:tabs>
-        <w:ind w:left="720" w:hanging="720"/>
-        <w:jc w:val="both"/>
-        <w:rPr>
-          <w:rFonts w:asciiTheme="majorBidi" w:hAnsiTheme="majorBidi" w:cstheme="majorBidi"/>
-          <w:color w:val="000000" w:themeColor="text1"/>
-          <w:sz w:val="20"/>
-          <w:szCs w:val="20"/>
-        </w:rPr>
-      </w:pPr>
-      <w:r>
-        <w:rPr>
-          <w:rFonts w:asciiTheme="majorBidi" w:hAnsiTheme="majorBidi" w:cstheme="majorBidi"/>
-          <w:color w:val="000000" w:themeColor="text1"/>
-          <w:sz w:val="20"/>
-          <w:szCs w:val="20"/>
-        </w:rPr>
-        <w:tab/>
-      </w:r>
-      <w:r>
-        <w:rPr>
-          <w:rFonts w:asciiTheme="majorBidi" w:hAnsiTheme="majorBidi" w:cstheme="majorBidi"/>
-          <w:color w:val="000000" w:themeColor="text1"/>
-          <w:sz w:val="20"/>
-          <w:szCs w:val="20"/>
-        </w:rPr>
-        <w:tab/>
-      </w:r>
-      <w:r>
-        <w:rPr>
-          <w:rFonts w:asciiTheme="majorBidi" w:hAnsiTheme="majorBidi" w:cstheme="majorBidi"/>
-          <w:color w:val="000000" w:themeColor="text1"/>
-          <w:sz w:val="20"/>
-          <w:szCs w:val="20"/>
-        </w:rPr>
-        <w:t>UC Davis</w:t>
-      </w:r>
-      <w:r>
-        <w:rPr>
-          <w:rFonts w:asciiTheme="majorBidi" w:hAnsiTheme="majorBidi" w:cstheme="majorBidi"/>
-          <w:color w:val="000000" w:themeColor="text1"/>
-          <w:sz w:val="20"/>
-          <w:szCs w:val="20"/>
-        </w:rPr>
-        <w:t xml:space="preserve">; </w:t>
-      </w:r>
-      <w:r>
-        <w:rPr>
-          <w:rFonts w:asciiTheme="majorBidi" w:hAnsiTheme="majorBidi" w:cstheme="majorBidi"/>
-          <w:color w:val="000000" w:themeColor="text1"/>
-          <w:sz w:val="20"/>
-          <w:szCs w:val="20"/>
-        </w:rPr>
-        <w:t>Arizona State University</w:t>
-      </w:r>
-      <w:r>
-        <w:rPr>
-          <w:rFonts w:asciiTheme="majorBidi" w:hAnsiTheme="majorBidi" w:cstheme="majorBidi"/>
-          <w:color w:val="000000" w:themeColor="text1"/>
-          <w:sz w:val="20"/>
-          <w:szCs w:val="20"/>
-        </w:rPr>
-        <w:t xml:space="preserve">; </w:t>
-      </w:r>
-      <w:r>
-        <w:rPr>
-          <w:rFonts w:asciiTheme="majorBidi" w:hAnsiTheme="majorBidi" w:cstheme="majorBidi"/>
-          <w:sz w:val="20"/>
-          <w:szCs w:val="20"/>
-        </w:rPr>
-        <w:t>Caltech CSIS</w:t>
-      </w:r>
-      <w:r>
-        <w:rPr>
-          <w:rFonts w:asciiTheme="majorBidi" w:hAnsiTheme="majorBidi" w:cstheme="majorBidi"/>
-          <w:sz w:val="20"/>
-          <w:szCs w:val="20"/>
-        </w:rPr>
-        <w:tab/>
-      </w:r>
-      <w:r>
-        <w:rPr>
-          <w:rFonts w:asciiTheme="majorBidi" w:hAnsiTheme="majorBidi" w:cstheme="majorBidi"/>
-          <w:sz w:val="20"/>
-          <w:szCs w:val="20"/>
-        </w:rPr>
-        <w:tab/>
-      </w:r>
-    </w:p>
-    <w:p>
-      <w:pPr>
-        <w:tabs>
-          <w:tab w:val="left" w:pos="0"/>
-          <w:tab w:val="left" w:pos="90"/>
-          <w:tab w:val="left" w:pos="1080"/>
-          <w:tab w:val="left" w:pos="6390"/>
-        </w:tabs>
-        <w:jc w:val="both"/>
-        <w:rPr>
-          <w:rFonts w:asciiTheme="majorBidi" w:hAnsiTheme="majorBidi" w:cstheme="majorBidi"/>
-          <w:sz w:val="20"/>
-          <w:szCs w:val="20"/>
-        </w:rPr>
-      </w:pPr>
-      <w:r>
-        <w:rPr>
-          <w:rFonts w:asciiTheme="majorBidi" w:hAnsiTheme="majorBidi" w:cstheme="majorBidi"/>
-          <w:sz w:val="20"/>
-          <w:szCs w:val="20"/>
-        </w:rPr>
-        <w:t>2020</w:t>
-      </w:r>
-      <w:r>
-        <w:rPr>
-          <w:rFonts w:asciiTheme="majorBidi" w:hAnsiTheme="majorBidi" w:cstheme="majorBidi"/>
-          <w:sz w:val="20"/>
-          <w:szCs w:val="20"/>
-        </w:rPr>
-        <w:tab/>
-        <w:t xml:space="preserve">UC Berkeley, Department of Economics, Theory and Finance weekly </w:t>
-      </w:r>
-      <w:proofErr w:type="gramStart"/>
-      <w:r>
-        <w:rPr>
-          <w:rFonts w:asciiTheme="majorBidi" w:hAnsiTheme="majorBidi" w:cstheme="majorBidi"/>
-          <w:sz w:val="20"/>
-          <w:szCs w:val="20"/>
-        </w:rPr>
-        <w:t>Seminars;</w:t>
-      </w:r>
-      <w:proofErr w:type="gramEnd"/>
-    </w:p>
-    <w:p>
-      <w:pPr>
-        <w:tabs>
-          <w:tab w:val="left" w:pos="0"/>
-          <w:tab w:val="left" w:pos="90"/>
-          <w:tab w:val="left" w:pos="1080"/>
-          <w:tab w:val="left" w:pos="6390"/>
-        </w:tabs>
-        <w:jc w:val="both"/>
-        <w:rPr>
-          <w:rFonts w:asciiTheme="majorBidi" w:hAnsiTheme="majorBidi" w:cstheme="majorBidi"/>
-          <w:sz w:val="20"/>
-          <w:szCs w:val="20"/>
-        </w:rPr>
-      </w:pPr>
-      <w:r>
-        <w:rPr>
-          <w:rFonts w:asciiTheme="majorBidi" w:hAnsiTheme="majorBidi" w:cstheme="majorBidi"/>
-          <w:sz w:val="20"/>
-          <w:szCs w:val="20"/>
-        </w:rPr>
-        <w:tab/>
-      </w:r>
-      <w:r>
-        <w:rPr>
-          <w:rFonts w:asciiTheme="majorBidi" w:hAnsiTheme="majorBidi" w:cstheme="majorBidi"/>
-          <w:sz w:val="20"/>
-          <w:szCs w:val="20"/>
-        </w:rPr>
-        <w:tab/>
-        <w:t>Search and Matching in Macro and Finance (</w:t>
-      </w:r>
-      <w:proofErr w:type="spellStart"/>
-      <w:r>
-        <w:rPr>
-          <w:rFonts w:asciiTheme="majorBidi" w:hAnsiTheme="majorBidi" w:cstheme="majorBidi"/>
-          <w:sz w:val="20"/>
-          <w:szCs w:val="20"/>
-        </w:rPr>
-        <w:t>SaMMF</w:t>
-      </w:r>
-      <w:proofErr w:type="spellEnd"/>
-      <w:r>
-        <w:rPr>
-          <w:rFonts w:asciiTheme="majorBidi" w:hAnsiTheme="majorBidi" w:cstheme="majorBidi"/>
-          <w:sz w:val="20"/>
-          <w:szCs w:val="20"/>
-        </w:rPr>
-        <w:t xml:space="preserve"> Workshop for Job Market Candidates, November 2020)</w:t>
-      </w:r>
-    </w:p>
-    <w:p>
-      <w:pPr>
-        <w:tabs>
-          <w:tab w:val="left" w:pos="0"/>
-          <w:tab w:val="left" w:pos="90"/>
-          <w:tab w:val="left" w:pos="1080"/>
-          <w:tab w:val="left" w:pos="6390"/>
-        </w:tabs>
-        <w:jc w:val="both"/>
-        <w:rPr>
-          <w:rFonts w:asciiTheme="majorBidi" w:hAnsiTheme="majorBidi" w:cstheme="majorBidi"/>
-          <w:sz w:val="20"/>
-          <w:szCs w:val="20"/>
-        </w:rPr>
-      </w:pPr>
-      <w:r>
-        <w:rPr>
-          <w:rFonts w:asciiTheme="majorBidi" w:hAnsiTheme="majorBidi" w:cstheme="majorBidi"/>
-          <w:sz w:val="20"/>
-          <w:szCs w:val="20"/>
-        </w:rPr>
-        <w:t>2019</w:t>
-      </w:r>
-      <w:r>
-        <w:rPr>
-          <w:rFonts w:asciiTheme="majorBidi" w:hAnsiTheme="majorBidi" w:cstheme="majorBidi"/>
-          <w:sz w:val="20"/>
-          <w:szCs w:val="20"/>
-        </w:rPr>
-        <w:tab/>
-        <w:t>UC Berkeley, Department of Economics, Risk Seminar; Haas School of Business, Finance Lunch</w:t>
-      </w:r>
-    </w:p>
-    <w:p>
-      <w:pPr>
-        <w:tabs>
-          <w:tab w:val="left" w:pos="0"/>
-          <w:tab w:val="left" w:pos="90"/>
-          <w:tab w:val="left" w:pos="1080"/>
-          <w:tab w:val="left" w:pos="6390"/>
-        </w:tabs>
-        <w:jc w:val="both"/>
-        <w:rPr>
-          <w:rFonts w:asciiTheme="majorBidi" w:hAnsiTheme="majorBidi" w:cstheme="majorBidi"/>
-          <w:sz w:val="20"/>
-          <w:szCs w:val="20"/>
-        </w:rPr>
-      </w:pPr>
-      <w:r>
-        <w:rPr>
-          <w:rFonts w:asciiTheme="majorBidi" w:hAnsiTheme="majorBidi" w:cstheme="majorBidi"/>
-          <w:sz w:val="20"/>
-          <w:szCs w:val="20"/>
-        </w:rPr>
-        <w:t xml:space="preserve">2018 </w:t>
-      </w:r>
-      <w:r>
-        <w:rPr>
-          <w:rFonts w:asciiTheme="majorBidi" w:hAnsiTheme="majorBidi" w:cstheme="majorBidi"/>
-          <w:sz w:val="20"/>
-          <w:szCs w:val="20"/>
-        </w:rPr>
-        <w:tab/>
-        <w:t>Washington University in St. Louis, Economics Graduate Student Conference</w:t>
-      </w:r>
-    </w:p>
-    <w:p>
-      <w:pPr>
-        <w:tabs>
-          <w:tab w:val="left" w:pos="0"/>
-          <w:tab w:val="left" w:pos="90"/>
-          <w:tab w:val="left" w:pos="1080"/>
-          <w:tab w:val="left" w:pos="6390"/>
-        </w:tabs>
-        <w:jc w:val="both"/>
-        <w:rPr>
-          <w:rFonts w:asciiTheme="majorBidi" w:hAnsiTheme="majorBidi" w:cstheme="majorBidi"/>
-          <w:sz w:val="20"/>
-          <w:szCs w:val="20"/>
-        </w:rPr>
-      </w:pPr>
-      <w:r>
-        <w:rPr>
-          <w:rFonts w:asciiTheme="majorBidi" w:hAnsiTheme="majorBidi" w:cstheme="majorBidi"/>
-          <w:sz w:val="20"/>
-          <w:szCs w:val="20"/>
-        </w:rPr>
-        <w:t>2017</w:t>
-      </w:r>
-      <w:r>
-        <w:rPr>
-          <w:rFonts w:asciiTheme="majorBidi" w:hAnsiTheme="majorBidi" w:cstheme="majorBidi"/>
-          <w:sz w:val="20"/>
-          <w:szCs w:val="20"/>
-        </w:rPr>
-        <w:tab/>
-        <w:t>UC Berkeley, Department of Statistics, BSTARS; Department of Economics, Risk Seminar</w:t>
-      </w:r>
-    </w:p>
-    <w:p>
-      <w:pPr>
-        <w:tabs>
-          <w:tab w:val="left" w:pos="0"/>
-          <w:tab w:val="left" w:pos="90"/>
-          <w:tab w:val="left" w:pos="1080"/>
-          <w:tab w:val="left" w:pos="6390"/>
-        </w:tabs>
-        <w:jc w:val="both"/>
-        <w:rPr>
-          <w:rFonts w:asciiTheme="majorBidi" w:hAnsiTheme="majorBidi" w:cstheme="majorBidi"/>
-          <w:sz w:val="20"/>
-          <w:szCs w:val="20"/>
-        </w:rPr>
-      </w:pPr>
-      <w:r>
-        <w:rPr>
-          <w:rFonts w:asciiTheme="majorBidi" w:hAnsiTheme="majorBidi" w:cstheme="majorBidi"/>
-          <w:sz w:val="20"/>
-          <w:szCs w:val="20"/>
-        </w:rPr>
-        <w:t>2016</w:t>
-      </w:r>
-      <w:r>
-        <w:rPr>
-          <w:rFonts w:asciiTheme="majorBidi" w:hAnsiTheme="majorBidi" w:cstheme="majorBidi"/>
-          <w:sz w:val="20"/>
-          <w:szCs w:val="20"/>
-        </w:rPr>
-        <w:tab/>
-        <w:t>UC Santa Barbara, Department of Statistics and Applied Probability</w:t>
-      </w:r>
-    </w:p>
-    <w:p>
-      <w:pPr>
-        <w:tabs>
-          <w:tab w:val="left" w:pos="0"/>
-          <w:tab w:val="left" w:pos="90"/>
-          <w:tab w:val="left" w:pos="1080"/>
-          <w:tab w:val="left" w:pos="6390"/>
-        </w:tabs>
-        <w:jc w:val="both"/>
-        <w:rPr>
-          <w:rFonts w:asciiTheme="majorBidi" w:hAnsiTheme="majorBidi" w:cstheme="majorBidi"/>
-          <w:sz w:val="20"/>
-          <w:szCs w:val="20"/>
-        </w:rPr>
-      </w:pPr>
-    </w:p>
-    <w:p>
-      <w:pPr>
-        <w:tabs>
-          <w:tab w:val="left" w:pos="0"/>
-          <w:tab w:val="left" w:pos="90"/>
-          <w:tab w:val="left" w:pos="1080"/>
-          <w:tab w:val="left" w:pos="6390"/>
-        </w:tabs>
-        <w:jc w:val="both"/>
-        <w:rPr>
-          <w:rFonts w:asciiTheme="majorBidi" w:hAnsiTheme="majorBidi" w:cstheme="majorBidi"/>
-          <w:color w:val="0000FF" w:themeColor="hyperlink"/>
-          <w:u w:val="single"/>
-        </w:rPr>
-      </w:pPr>
-      <w:r>
-        <w:rPr>
-          <w:rFonts w:ascii="TimesNewRomanPS" w:hAnsi="TimesNewRomanPS"/>
-          <w:b/>
-          <w:bCs/>
-          <w:color w:val="000000" w:themeColor="text1"/>
-          <w:sz w:val="20"/>
-          <w:szCs w:val="20"/>
-        </w:rPr>
-        <w:t xml:space="preserve">REFEREEING: </w:t>
-      </w:r>
-      <w:r>
-        <w:rPr>
-          <w:rFonts w:asciiTheme="majorBidi" w:hAnsiTheme="majorBidi" w:cstheme="majorBidi"/>
-          <w:sz w:val="20"/>
-          <w:szCs w:val="20"/>
-        </w:rPr>
-        <w:t>Computational Economics</w:t>
-      </w:r>
-      <w:r>
-        <w:rPr>
-          <w:rFonts w:asciiTheme="majorBidi" w:hAnsiTheme="majorBidi" w:cstheme="majorBidi"/>
-          <w:sz w:val="20"/>
-          <w:szCs w:val="20"/>
-        </w:rPr>
-        <w:t>; Annals of Operations Research; Applied Economics Letters</w:t>
-      </w:r>
+          <w:sz w:val="20"/>
+          <w:szCs w:val="20"/>
+        </w:rPr>
+      </w:pPr>
     </w:p>
     <w:p>
       <w:pPr>
@@ -3448,6 +3657,32 @@
           <w:szCs w:val="20"/>
         </w:rPr>
       </w:pPr>
+      <w:r>
+        <w:rPr>
+          <w:rFonts w:asciiTheme="majorBidi" w:hAnsiTheme="majorBidi" w:cstheme="majorBidi"/>
+          <w:b/>
+          <w:bCs/>
+          <w:sz w:val="20"/>
+          <w:szCs w:val="20"/>
+        </w:rPr>
+        <w:t>Programming Skills:</w:t>
+      </w:r>
+      <w:r>
+        <w:rPr>
+          <w:rFonts w:asciiTheme="majorBidi" w:hAnsiTheme="majorBidi" w:cstheme="majorBidi"/>
+          <w:sz w:val="20"/>
+          <w:szCs w:val="20"/>
+        </w:rPr>
+        <w:t xml:space="preserve">  Python, MATLAB, R</w:t>
+      </w:r>
+      <w:r>
+        <w:rPr>
+          <w:rFonts w:asciiTheme="majorBidi" w:hAnsiTheme="majorBidi" w:cstheme="majorBidi"/>
+          <w:sz w:val="20"/>
+          <w:szCs w:val="20"/>
+        </w:rPr>
+        <w:t xml:space="preserve"> </w:t>
+      </w:r>
     </w:p>
     <w:p>
       <w:pPr>
@@ -3463,7 +3698,15 @@
           <w:szCs w:val="20"/>
         </w:rPr>
       </w:pPr>
-      <w:r>
+    </w:p>
+    <w:p>
+      <w:pPr>
+        <w:tabs>
+          <w:tab w:val="left" w:pos="0"/>
+          <w:tab w:val="left" w:pos="1080"/>
+          <w:tab w:val="right" w:pos="11160"/>
+        </w:tabs>
+        <w:jc w:val="both"/>
         <w:rPr>
           <w:rFonts w:asciiTheme="majorBidi" w:hAnsiTheme="majorBidi" w:cstheme="majorBidi"/>
           <w:b/>
@@ -3471,15 +3714,70 @@
           <w:sz w:val="20"/>
           <w:szCs w:val="20"/>
         </w:rPr>
-        <w:t>Programming Skills:</w:t>
-      </w:r>
-      <w:r>
-        <w:rPr>
-          <w:rFonts w:asciiTheme="majorBidi" w:hAnsiTheme="majorBidi" w:cstheme="majorBidi"/>
-          <w:sz w:val="20"/>
-          <w:szCs w:val="20"/>
-        </w:rPr>
-        <w:t xml:space="preserve">  Python, MATLAB, R</w:t>
+      </w:pPr>
+      <w:r>
+        <w:rPr>
+          <w:rFonts w:asciiTheme="majorBidi" w:hAnsiTheme="majorBidi" w:cstheme="majorBidi"/>
+          <w:b/>
+          <w:bCs/>
+          <w:sz w:val="20"/>
+          <w:szCs w:val="20"/>
+        </w:rPr>
+        <w:t>Personal Information:</w:t>
+      </w:r>
+    </w:p>
+    <w:p>
+      <w:pPr>
+        <w:tabs>
+          <w:tab w:val="left" w:pos="0"/>
+          <w:tab w:val="left" w:pos="1080"/>
+          <w:tab w:val="right" w:pos="11160"/>
+        </w:tabs>
+        <w:jc w:val="both"/>
+        <w:rPr>
+          <w:rFonts w:asciiTheme="majorBidi" w:hAnsiTheme="majorBidi" w:cstheme="majorBidi"/>
+          <w:sz w:val="20"/>
+          <w:szCs w:val="20"/>
+        </w:rPr>
+      </w:pPr>
+      <w:r>
+        <w:rPr>
+          <w:rFonts w:asciiTheme="majorBidi" w:hAnsiTheme="majorBidi" w:cstheme="majorBidi"/>
+          <w:sz w:val="20"/>
+          <w:szCs w:val="20"/>
+        </w:rPr>
+        <w:t>Born: October 1990</w:t>
+      </w:r>
+    </w:p>
+    <w:p>
+      <w:pPr>
+        <w:tabs>
+          <w:tab w:val="left" w:pos="0"/>
+          <w:tab w:val="left" w:pos="1080"/>
+          <w:tab w:val="right" w:pos="11160"/>
+        </w:tabs>
+        <w:jc w:val="both"/>
+        <w:rPr>
+          <w:rFonts w:asciiTheme="majorBidi" w:hAnsiTheme="majorBidi" w:cstheme="majorBidi"/>
+          <w:sz w:val="20"/>
+          <w:szCs w:val="20"/>
+        </w:rPr>
+      </w:pPr>
+      <w:r>
+        <w:rPr>
+          <w:rFonts w:asciiTheme="majorBidi" w:hAnsiTheme="majorBidi" w:cstheme="majorBidi"/>
+          <w:sz w:val="20"/>
+          <w:szCs w:val="20"/>
+        </w:rPr>
+        <w:t xml:space="preserve">US </w:t>
+      </w:r>
+      <w:r>
+        <w:rPr>
+          <w:rFonts w:asciiTheme="majorBidi" w:hAnsiTheme="majorBidi" w:cstheme="majorBidi"/>
+          <w:sz w:val="20"/>
+          <w:szCs w:val="20"/>
+        </w:rPr>
+        <w:t>Permanent</w:t>
       </w:r>
       <w:r>
         <w:rPr>
@@ -3495,15 +3793,643 @@
           <w:sz w:val="20"/>
           <w:szCs w:val="20"/>
         </w:rPr>
+        <w:t>Resident</w:t>
+      </w:r>
+    </w:p>
+    <w:p>
+      <w:pPr>
+        <w:pBdr>
+          <w:bottom w:val="single" w:sz="12" w:space="1" w:color="auto"/>
+        </w:pBdr>
+        <w:tabs>
+          <w:tab w:val="left" w:pos="0"/>
+          <w:tab w:val="left" w:pos="1080"/>
+          <w:tab w:val="right" w:pos="11160"/>
+        </w:tabs>
+        <w:jc w:val="both"/>
+        <w:rPr>
+          <w:rFonts w:asciiTheme="majorBidi" w:hAnsiTheme="majorBidi" w:cstheme="majorBidi"/>
+          <w:sz w:val="20"/>
+          <w:szCs w:val="20"/>
+        </w:rPr>
+      </w:pPr>
+    </w:p>
+    <w:p>
+      <w:pPr>
+        <w:tabs>
+          <w:tab w:val="left" w:pos="0"/>
+          <w:tab w:val="left" w:pos="1080"/>
+          <w:tab w:val="right" w:pos="11160"/>
+        </w:tabs>
+        <w:jc w:val="both"/>
+        <w:rPr>
+          <w:rFonts w:asciiTheme="majorBidi" w:hAnsiTheme="majorBidi" w:cstheme="majorBidi"/>
+          <w:sz w:val="20"/>
+          <w:szCs w:val="20"/>
+        </w:rPr>
+      </w:pPr>
+    </w:p>
+    <w:p>
+      <w:pPr>
+        <w:tabs>
+          <w:tab w:val="left" w:pos="0"/>
+          <w:tab w:val="left" w:pos="1080"/>
+          <w:tab w:val="right" w:pos="11160"/>
+        </w:tabs>
+        <w:jc w:val="both"/>
+        <w:rPr>
+          <w:rFonts w:asciiTheme="majorBidi" w:hAnsiTheme="majorBidi" w:cstheme="majorBidi"/>
+          <w:sz w:val="20"/>
+          <w:szCs w:val="20"/>
+        </w:rPr>
+      </w:pPr>
+    </w:p>
+    <w:p>
+      <w:pPr>
+        <w:tabs>
+          <w:tab w:val="left" w:pos="0"/>
+          <w:tab w:val="left" w:pos="1080"/>
+          <w:tab w:val="right" w:pos="11160"/>
+        </w:tabs>
+        <w:jc w:val="both"/>
+        <w:rPr>
+          <w:rFonts w:asciiTheme="majorBidi" w:hAnsiTheme="majorBidi" w:cstheme="majorBidi"/>
+          <w:b/>
+          <w:bCs/>
+          <w:sz w:val="20"/>
+          <w:szCs w:val="20"/>
+        </w:rPr>
+      </w:pPr>
+      <w:r>
+        <w:rPr>
+          <w:rFonts w:asciiTheme="majorBidi" w:hAnsiTheme="majorBidi" w:cstheme="majorBidi"/>
+          <w:b/>
+          <w:bCs/>
+          <w:sz w:val="20"/>
+          <w:szCs w:val="20"/>
+        </w:rPr>
+        <w:t>REFERENCES:</w:t>
+      </w:r>
+    </w:p>
+    <w:p>
+      <w:pPr>
+        <w:tabs>
+          <w:tab w:val="left" w:pos="0"/>
+          <w:tab w:val="left" w:pos="1080"/>
+          <w:tab w:val="left" w:pos="4320"/>
+          <w:tab w:val="left" w:pos="4860"/>
+          <w:tab w:val="right" w:pos="11160"/>
+        </w:tabs>
+        <w:spacing w:line="276" w:lineRule="auto"/>
+        <w:jc w:val="both"/>
+        <w:rPr>
+          <w:rFonts w:asciiTheme="majorBidi" w:hAnsiTheme="majorBidi" w:cstheme="majorBidi"/>
+          <w:sz w:val="20"/>
+          <w:szCs w:val="20"/>
+        </w:rPr>
+      </w:pPr>
+      <w:r>
+        <w:rPr>
+          <w:rFonts w:asciiTheme="majorBidi" w:hAnsiTheme="majorBidi" w:cstheme="majorBidi"/>
+          <w:i/>
+          <w:iCs/>
+          <w:sz w:val="20"/>
+          <w:szCs w:val="20"/>
+        </w:rPr>
+        <w:t>Robert M. Anderson</w:t>
+      </w:r>
+      <w:r>
+        <w:rPr>
+          <w:rFonts w:asciiTheme="majorBidi" w:hAnsiTheme="majorBidi" w:cstheme="majorBidi"/>
+          <w:sz w:val="20"/>
+          <w:szCs w:val="20"/>
+        </w:rPr>
         <w:tab/>
       </w:r>
       <w:r>
         <w:rPr>
           <w:rFonts w:asciiTheme="majorBidi" w:hAnsiTheme="majorBidi" w:cstheme="majorBidi"/>
-          <w:sz w:val="20"/>
-          <w:szCs w:val="20"/>
-        </w:rPr>
-        <w:t>Last updated: 3/2022</w:t>
+          <w:i/>
+          <w:iCs/>
+          <w:sz w:val="20"/>
+          <w:szCs w:val="20"/>
+        </w:rPr>
+        <w:t xml:space="preserve">Federico </w:t>
+      </w:r>
+      <w:proofErr w:type="spellStart"/>
+      <w:r>
+        <w:rPr>
+          <w:rFonts w:asciiTheme="majorBidi" w:hAnsiTheme="majorBidi" w:cstheme="majorBidi"/>
+          <w:i/>
+          <w:iCs/>
+          <w:sz w:val="20"/>
+          <w:szCs w:val="20"/>
+        </w:rPr>
+        <w:t>Echenique</w:t>
+      </w:r>
+      <w:proofErr w:type="spellEnd"/>
+      <w:r>
+        <w:rPr>
+          <w:rFonts w:asciiTheme="majorBidi" w:hAnsiTheme="majorBidi" w:cstheme="majorBidi"/>
+          <w:sz w:val="20"/>
+          <w:szCs w:val="20"/>
+        </w:rPr>
+        <w:tab/>
+      </w:r>
+    </w:p>
+    <w:p>
+      <w:pPr>
+        <w:tabs>
+          <w:tab w:val="left" w:pos="0"/>
+          <w:tab w:val="left" w:pos="1080"/>
+          <w:tab w:val="left" w:pos="4320"/>
+          <w:tab w:val="left" w:pos="4860"/>
+          <w:tab w:val="right" w:pos="11160"/>
+        </w:tabs>
+        <w:spacing w:line="276" w:lineRule="auto"/>
+        <w:jc w:val="both"/>
+        <w:rPr>
+          <w:rFonts w:asciiTheme="majorBidi" w:hAnsiTheme="majorBidi" w:cstheme="majorBidi"/>
+          <w:sz w:val="20"/>
+          <w:szCs w:val="20"/>
+        </w:rPr>
+      </w:pPr>
+      <w:r>
+        <w:rPr>
+          <w:rFonts w:asciiTheme="majorBidi" w:hAnsiTheme="majorBidi" w:cstheme="majorBidi"/>
+          <w:sz w:val="20"/>
+          <w:szCs w:val="20"/>
+        </w:rPr>
+        <w:t>UC Berkeley, Department of Economics</w:t>
+      </w:r>
+      <w:r>
+        <w:rPr>
+          <w:rFonts w:asciiTheme="majorBidi" w:hAnsiTheme="majorBidi" w:cstheme="majorBidi"/>
+          <w:sz w:val="20"/>
+          <w:szCs w:val="20"/>
+        </w:rPr>
+        <w:tab/>
+      </w:r>
+      <w:r>
+        <w:rPr>
+          <w:rFonts w:asciiTheme="majorBidi" w:hAnsiTheme="majorBidi" w:cstheme="majorBidi"/>
+          <w:sz w:val="20"/>
+          <w:szCs w:val="20"/>
+        </w:rPr>
+        <w:t>UC Berkeley, Department of Economics</w:t>
+      </w:r>
+    </w:p>
+    <w:p>
+      <w:pPr>
+        <w:tabs>
+          <w:tab w:val="left" w:pos="0"/>
+          <w:tab w:val="left" w:pos="1080"/>
+          <w:tab w:val="left" w:pos="4320"/>
+          <w:tab w:val="left" w:pos="4860"/>
+          <w:tab w:val="right" w:pos="11160"/>
+        </w:tabs>
+        <w:spacing w:line="276" w:lineRule="auto"/>
+        <w:jc w:val="both"/>
+        <w:rPr>
+          <w:rFonts w:asciiTheme="majorBidi" w:hAnsiTheme="majorBidi" w:cstheme="majorBidi"/>
+          <w:sz w:val="20"/>
+          <w:szCs w:val="20"/>
+        </w:rPr>
+      </w:pPr>
+      <w:hyperlink r:id="rId18" w:history="1">
+        <w:r>
+          <w:rPr>
+            <w:rStyle w:val="Hyperlink"/>
+            <w:rFonts w:asciiTheme="majorBidi" w:hAnsiTheme="majorBidi" w:cstheme="majorBidi"/>
+            <w:sz w:val="20"/>
+            <w:szCs w:val="20"/>
+          </w:rPr>
+          <w:t>robert.anderson@berkeley.edu</w:t>
+        </w:r>
+      </w:hyperlink>
+      <w:r>
+        <w:rPr>
+          <w:rFonts w:asciiTheme="majorBidi" w:hAnsiTheme="majorBidi" w:cstheme="majorBidi"/>
+          <w:sz w:val="20"/>
+          <w:szCs w:val="20"/>
+        </w:rPr>
+        <w:tab/>
+      </w:r>
+      <w:r>
+        <w:rPr>
+          <w:rFonts w:asciiTheme="majorBidi" w:hAnsiTheme="majorBidi" w:cstheme="majorBidi"/>
+          <w:sz w:val="20"/>
+          <w:szCs w:val="20"/>
+        </w:rPr>
+        <w:fldChar w:fldCharType="begin"/>
+      </w:r>
+      <w:r>
+        <w:rPr>
+          <w:rFonts w:asciiTheme="majorBidi" w:hAnsiTheme="majorBidi" w:cstheme="majorBidi"/>
+          <w:sz w:val="20"/>
+          <w:szCs w:val="20"/>
+        </w:rPr>
+        <w:instrText>HYPERLINK "mailto:fede@econ.berkeley.edu"</w:instrText>
+      </w:r>
+      <w:r>
+        <w:rPr>
+          <w:rFonts w:asciiTheme="majorBidi" w:hAnsiTheme="majorBidi" w:cstheme="majorBidi"/>
+          <w:sz w:val="20"/>
+          <w:szCs w:val="20"/>
+        </w:rPr>
+      </w:r>
+      <w:r>
+        <w:rPr>
+          <w:rFonts w:asciiTheme="majorBidi" w:hAnsiTheme="majorBidi" w:cstheme="majorBidi"/>
+          <w:sz w:val="20"/>
+          <w:szCs w:val="20"/>
+        </w:rPr>
+        <w:fldChar w:fldCharType="separate"/>
+      </w:r>
+      <w:r>
+        <w:rPr>
+          <w:rStyle w:val="Hyperlink"/>
+          <w:rFonts w:asciiTheme="majorBidi" w:hAnsiTheme="majorBidi" w:cstheme="majorBidi"/>
+          <w:sz w:val="20"/>
+          <w:szCs w:val="20"/>
+        </w:rPr>
+        <w:t>fede@econ.berkeley.edu</w:t>
+      </w:r>
+      <w:r>
+        <w:rPr>
+          <w:rFonts w:asciiTheme="majorBidi" w:hAnsiTheme="majorBidi" w:cstheme="majorBidi"/>
+          <w:sz w:val="20"/>
+          <w:szCs w:val="20"/>
+        </w:rPr>
+        <w:fldChar w:fldCharType="end"/>
+      </w:r>
+    </w:p>
+    <w:p>
+      <w:pPr>
+        <w:tabs>
+          <w:tab w:val="left" w:pos="0"/>
+          <w:tab w:val="left" w:pos="1080"/>
+          <w:tab w:val="right" w:pos="11160"/>
+        </w:tabs>
+        <w:jc w:val="both"/>
+        <w:rPr>
+          <w:rFonts w:asciiTheme="majorBidi" w:hAnsiTheme="majorBidi" w:cstheme="majorBidi"/>
+          <w:sz w:val="20"/>
+          <w:szCs w:val="20"/>
+        </w:rPr>
+      </w:pPr>
+    </w:p>
+    <w:p>
+      <w:pPr>
+        <w:tabs>
+          <w:tab w:val="left" w:pos="0"/>
+          <w:tab w:val="left" w:pos="1080"/>
+          <w:tab w:val="left" w:pos="4320"/>
+          <w:tab w:val="right" w:pos="11160"/>
+        </w:tabs>
+        <w:spacing w:line="276" w:lineRule="auto"/>
+        <w:jc w:val="both"/>
+        <w:rPr>
+          <w:rFonts w:asciiTheme="majorBidi" w:hAnsiTheme="majorBidi" w:cstheme="majorBidi"/>
+          <w:sz w:val="20"/>
+          <w:szCs w:val="20"/>
+        </w:rPr>
+      </w:pPr>
+      <w:r>
+        <w:rPr>
+          <w:rFonts w:asciiTheme="majorBidi" w:hAnsiTheme="majorBidi" w:cstheme="majorBidi"/>
+          <w:i/>
+          <w:iCs/>
+          <w:sz w:val="20"/>
+          <w:szCs w:val="20"/>
+        </w:rPr>
+        <w:t xml:space="preserve">Gustavo </w:t>
+      </w:r>
+      <w:proofErr w:type="spellStart"/>
+      <w:r>
+        <w:rPr>
+          <w:rFonts w:asciiTheme="majorBidi" w:hAnsiTheme="majorBidi" w:cstheme="majorBidi"/>
+          <w:i/>
+          <w:iCs/>
+          <w:sz w:val="20"/>
+          <w:szCs w:val="20"/>
+        </w:rPr>
+        <w:t>Manso</w:t>
+      </w:r>
+      <w:proofErr w:type="spellEnd"/>
+      <w:r>
+        <w:rPr>
+          <w:rFonts w:asciiTheme="majorBidi" w:hAnsiTheme="majorBidi" w:cstheme="majorBidi"/>
+          <w:sz w:val="20"/>
+          <w:szCs w:val="20"/>
+        </w:rPr>
+        <w:tab/>
+      </w:r>
+      <w:r>
+        <w:rPr>
+          <w:rFonts w:asciiTheme="majorBidi" w:hAnsiTheme="majorBidi" w:cstheme="majorBidi"/>
+          <w:i/>
+          <w:iCs/>
+          <w:sz w:val="20"/>
+          <w:szCs w:val="20"/>
+        </w:rPr>
+        <w:t>Chris Shannon</w:t>
+      </w:r>
+      <w:r>
+        <w:rPr>
+          <w:rFonts w:asciiTheme="majorBidi" w:hAnsiTheme="majorBidi" w:cstheme="majorBidi"/>
+          <w:sz w:val="20"/>
+          <w:szCs w:val="20"/>
+        </w:rPr>
+        <w:tab/>
+      </w:r>
+    </w:p>
+    <w:p>
+      <w:pPr>
+        <w:tabs>
+          <w:tab w:val="left" w:pos="0"/>
+          <w:tab w:val="left" w:pos="1080"/>
+          <w:tab w:val="left" w:pos="4320"/>
+          <w:tab w:val="right" w:pos="11160"/>
+        </w:tabs>
+        <w:spacing w:line="276" w:lineRule="auto"/>
+        <w:jc w:val="both"/>
+        <w:rPr>
+          <w:rFonts w:asciiTheme="majorBidi" w:hAnsiTheme="majorBidi" w:cstheme="majorBidi"/>
+          <w:sz w:val="20"/>
+          <w:szCs w:val="20"/>
+        </w:rPr>
+      </w:pPr>
+      <w:r>
+        <w:rPr>
+          <w:rFonts w:asciiTheme="majorBidi" w:hAnsiTheme="majorBidi" w:cstheme="majorBidi"/>
+          <w:sz w:val="20"/>
+          <w:szCs w:val="20"/>
+        </w:rPr>
+        <w:t>UC Berkeley, Haas School of Business</w:t>
+      </w:r>
+      <w:r>
+        <w:rPr>
+          <w:rFonts w:asciiTheme="majorBidi" w:hAnsiTheme="majorBidi" w:cstheme="majorBidi"/>
+          <w:sz w:val="20"/>
+          <w:szCs w:val="20"/>
+        </w:rPr>
+        <w:tab/>
+      </w:r>
+      <w:r>
+        <w:rPr>
+          <w:rFonts w:asciiTheme="majorBidi" w:hAnsiTheme="majorBidi" w:cstheme="majorBidi"/>
+          <w:sz w:val="20"/>
+          <w:szCs w:val="20"/>
+        </w:rPr>
+        <w:t>UC Berkeley, Department of Economics</w:t>
+      </w:r>
+      <w:r>
+        <w:rPr>
+          <w:rFonts w:asciiTheme="majorBidi" w:hAnsiTheme="majorBidi" w:cstheme="majorBidi"/>
+          <w:sz w:val="20"/>
+          <w:szCs w:val="20"/>
+        </w:rPr>
+        <w:t xml:space="preserve"> &amp; Mathematics</w:t>
+      </w:r>
+    </w:p>
+    <w:p>
+      <w:pPr>
+        <w:tabs>
+          <w:tab w:val="left" w:pos="0"/>
+          <w:tab w:val="left" w:pos="1080"/>
+          <w:tab w:val="left" w:pos="4320"/>
+          <w:tab w:val="right" w:pos="11160"/>
+        </w:tabs>
+        <w:spacing w:line="276" w:lineRule="auto"/>
+        <w:jc w:val="both"/>
+        <w:rPr>
+          <w:rFonts w:asciiTheme="majorBidi" w:hAnsiTheme="majorBidi" w:cstheme="majorBidi"/>
+          <w:sz w:val="20"/>
+          <w:szCs w:val="20"/>
+        </w:rPr>
+      </w:pPr>
+      <w:hyperlink r:id="rId19" w:history="1">
+        <w:r>
+          <w:rPr>
+            <w:rStyle w:val="Hyperlink"/>
+            <w:rFonts w:asciiTheme="majorBidi" w:hAnsiTheme="majorBidi" w:cstheme="majorBidi"/>
+            <w:sz w:val="20"/>
+            <w:szCs w:val="20"/>
+          </w:rPr>
+          <w:t>manso@haas.berkeley.edu</w:t>
+        </w:r>
+      </w:hyperlink>
+      <w:r>
+        <w:rPr>
+          <w:rFonts w:asciiTheme="majorBidi" w:hAnsiTheme="majorBidi" w:cstheme="majorBidi"/>
+          <w:sz w:val="20"/>
+          <w:szCs w:val="20"/>
+        </w:rPr>
+        <w:tab/>
+      </w:r>
+      <w:hyperlink r:id="rId20" w:history="1">
+        <w:r>
+          <w:rPr>
+            <w:rStyle w:val="Hyperlink"/>
+            <w:rFonts w:asciiTheme="majorBidi" w:hAnsiTheme="majorBidi" w:cstheme="majorBidi"/>
+            <w:sz w:val="20"/>
+            <w:szCs w:val="20"/>
+          </w:rPr>
+          <w:t>cshannon@econ.berkeley.edu</w:t>
+        </w:r>
+      </w:hyperlink>
+    </w:p>
+    <w:p>
+      <w:pPr>
+        <w:tabs>
+          <w:tab w:val="left" w:pos="0"/>
+          <w:tab w:val="left" w:pos="1080"/>
+          <w:tab w:val="left" w:pos="4320"/>
+          <w:tab w:val="right" w:pos="11160"/>
+        </w:tabs>
+        <w:spacing w:line="276" w:lineRule="auto"/>
+        <w:jc w:val="both"/>
+        <w:rPr>
+          <w:rFonts w:asciiTheme="majorBidi" w:hAnsiTheme="majorBidi" w:cstheme="majorBidi"/>
+          <w:sz w:val="20"/>
+          <w:szCs w:val="20"/>
+        </w:rPr>
+      </w:pPr>
+    </w:p>
+    <w:p>
+      <w:pPr>
+        <w:tabs>
+          <w:tab w:val="left" w:pos="0"/>
+          <w:tab w:val="left" w:pos="1080"/>
+          <w:tab w:val="left" w:pos="4320"/>
+          <w:tab w:val="right" w:pos="11160"/>
+        </w:tabs>
+        <w:spacing w:line="276" w:lineRule="auto"/>
+        <w:jc w:val="both"/>
+        <w:rPr>
+          <w:rFonts w:asciiTheme="majorBidi" w:hAnsiTheme="majorBidi" w:cstheme="majorBidi"/>
+          <w:i/>
+          <w:iCs/>
+          <w:sz w:val="20"/>
+          <w:szCs w:val="20"/>
+        </w:rPr>
+      </w:pPr>
+      <w:r>
+        <w:rPr>
+          <w:rFonts w:asciiTheme="majorBidi" w:hAnsiTheme="majorBidi" w:cstheme="majorBidi"/>
+          <w:i/>
+          <w:iCs/>
+          <w:sz w:val="20"/>
+          <w:szCs w:val="20"/>
+        </w:rPr>
+        <w:t>Omer Tamuz</w:t>
+      </w:r>
+    </w:p>
+    <w:p>
+      <w:pPr>
+        <w:tabs>
+          <w:tab w:val="left" w:pos="0"/>
+          <w:tab w:val="left" w:pos="1080"/>
+          <w:tab w:val="left" w:pos="4320"/>
+          <w:tab w:val="right" w:pos="11160"/>
+        </w:tabs>
+        <w:spacing w:line="276" w:lineRule="auto"/>
+        <w:jc w:val="both"/>
+        <w:rPr>
+          <w:rFonts w:asciiTheme="majorBidi" w:hAnsiTheme="majorBidi" w:cstheme="majorBidi"/>
+          <w:sz w:val="20"/>
+          <w:szCs w:val="20"/>
+        </w:rPr>
+      </w:pPr>
+      <w:r>
+        <w:rPr>
+          <w:rFonts w:asciiTheme="majorBidi" w:hAnsiTheme="majorBidi" w:cstheme="majorBidi"/>
+          <w:sz w:val="20"/>
+          <w:szCs w:val="20"/>
+        </w:rPr>
+        <w:t>Caltech</w:t>
+      </w:r>
+      <w:r>
+        <w:rPr>
+          <w:rFonts w:asciiTheme="majorBidi" w:hAnsiTheme="majorBidi" w:cstheme="majorBidi"/>
+          <w:sz w:val="20"/>
+          <w:szCs w:val="20"/>
+        </w:rPr>
+        <w:t xml:space="preserve"> HSS and </w:t>
+      </w:r>
+      <w:r>
+        <w:rPr>
+          <w:rFonts w:asciiTheme="majorBidi" w:hAnsiTheme="majorBidi" w:cstheme="majorBidi"/>
+          <w:sz w:val="20"/>
+          <w:szCs w:val="20"/>
+        </w:rPr>
+        <w:t>PMA</w:t>
+      </w:r>
+    </w:p>
+    <w:p>
+      <w:pPr>
+        <w:tabs>
+          <w:tab w:val="left" w:pos="0"/>
+          <w:tab w:val="left" w:pos="1080"/>
+          <w:tab w:val="left" w:pos="4320"/>
+          <w:tab w:val="right" w:pos="11160"/>
+        </w:tabs>
+        <w:spacing w:line="276" w:lineRule="auto"/>
+        <w:jc w:val="both"/>
+        <w:rPr>
+          <w:rFonts w:asciiTheme="majorBidi" w:hAnsiTheme="majorBidi" w:cstheme="majorBidi"/>
+          <w:sz w:val="20"/>
+          <w:szCs w:val="20"/>
+        </w:rPr>
+      </w:pPr>
+      <w:hyperlink r:id="rId21" w:history="1">
+        <w:r>
+          <w:rPr>
+            <w:rStyle w:val="Hyperlink"/>
+            <w:rFonts w:asciiTheme="majorBidi" w:hAnsiTheme="majorBidi" w:cstheme="majorBidi"/>
+            <w:sz w:val="20"/>
+            <w:szCs w:val="20"/>
+          </w:rPr>
+          <w:t>omertamuz@gmail.com</w:t>
+        </w:r>
+      </w:hyperlink>
+    </w:p>
+    <w:p>
+      <w:pPr>
+        <w:tabs>
+          <w:tab w:val="left" w:pos="0"/>
+          <w:tab w:val="left" w:pos="1080"/>
+          <w:tab w:val="right" w:pos="11160"/>
+        </w:tabs>
+        <w:jc w:val="both"/>
+        <w:rPr>
+          <w:rFonts w:asciiTheme="majorBidi" w:hAnsiTheme="majorBidi" w:cstheme="majorBidi"/>
+          <w:sz w:val="20"/>
+          <w:szCs w:val="20"/>
+        </w:rPr>
+      </w:pPr>
+    </w:p>
+    <w:p>
+      <w:pPr>
+        <w:tabs>
+          <w:tab w:val="left" w:pos="0"/>
+          <w:tab w:val="left" w:pos="1080"/>
+          <w:tab w:val="right" w:pos="11160"/>
+        </w:tabs>
+        <w:jc w:val="both"/>
+        <w:rPr>
+          <w:rFonts w:asciiTheme="majorBidi" w:hAnsiTheme="majorBidi" w:cstheme="majorBidi"/>
+          <w:sz w:val="20"/>
+          <w:szCs w:val="20"/>
+        </w:rPr>
+      </w:pPr>
+    </w:p>
+    <w:p>
+      <w:pPr>
+        <w:tabs>
+          <w:tab w:val="left" w:pos="0"/>
+          <w:tab w:val="left" w:pos="1080"/>
+          <w:tab w:val="right" w:pos="11160"/>
+        </w:tabs>
+        <w:jc w:val="both"/>
+        <w:rPr>
+          <w:rFonts w:asciiTheme="majorBidi" w:hAnsiTheme="majorBidi" w:cstheme="majorBidi"/>
+          <w:sz w:val="20"/>
+          <w:szCs w:val="20"/>
+        </w:rPr>
+      </w:pPr>
+      <w:r>
+        <w:rPr>
+          <w:rFonts w:asciiTheme="majorBidi" w:hAnsiTheme="majorBidi" w:cstheme="majorBidi"/>
+          <w:sz w:val="20"/>
+          <w:szCs w:val="20"/>
+        </w:rPr>
+        <w:t xml:space="preserve">Last updated: </w:t>
+      </w:r>
+      <w:r>
+        <w:rPr>
+          <w:rFonts w:asciiTheme="majorBidi" w:hAnsiTheme="majorBidi" w:cstheme="majorBidi"/>
+          <w:sz w:val="20"/>
+          <w:szCs w:val="20"/>
+        </w:rPr>
+        <w:t>9</w:t>
+      </w:r>
+      <w:r>
+        <w:rPr>
+          <w:rFonts w:asciiTheme="majorBidi" w:hAnsiTheme="majorBidi" w:cstheme="majorBidi"/>
+          <w:sz w:val="20"/>
+          <w:szCs w:val="20"/>
+        </w:rPr>
+        <w:t>/202</w:t>
+      </w:r>
+      <w:r>
+        <w:rPr>
+          <w:rFonts w:asciiTheme="majorBidi" w:hAnsiTheme="majorBidi" w:cstheme="majorBidi"/>
+          <w:sz w:val="20"/>
+          <w:szCs w:val="20"/>
+        </w:rPr>
+        <w:t>3</w:t>
       </w:r>
     </w:p>
     <w:sectPr>

--- a/Farzad_Pourbabaee_CV.docx
+++ b/Farzad_Pourbabaee_CV.docx
@@ -404,15 +404,7 @@
           <w:sz w:val="20"/>
           <w:szCs w:val="20"/>
         </w:rPr>
-        <w:t xml:space="preserve">, </w:t>
-      </w:r>
-      <w:r>
-        <w:rPr>
-          <w:rFonts w:asciiTheme="majorBidi" w:hAnsiTheme="majorBidi" w:cstheme="majorBidi"/>
-          <w:sz w:val="20"/>
-          <w:szCs w:val="20"/>
-        </w:rPr>
-        <w:t>Finance</w:t>
+        <w:t>, Finance</w:t>
       </w:r>
     </w:p>
     <w:p>
@@ -1633,23 +1625,7 @@
           <w:sz w:val="20"/>
           <w:szCs w:val="20"/>
         </w:rPr>
-        <w:t>(</w:t>
-      </w:r>
-      <w:proofErr w:type="gramStart"/>
-      <w:r>
-        <w:rPr>
-          <w:sz w:val="20"/>
-          <w:szCs w:val="20"/>
-        </w:rPr>
-        <w:t>with</w:t>
-      </w:r>
-      <w:proofErr w:type="gramEnd"/>
-      <w:r>
-        <w:rPr>
-          <w:sz w:val="20"/>
-          <w:szCs w:val="20"/>
-        </w:rPr>
-        <w:t xml:space="preserve"> M. J. </w:t>
+        <w:t xml:space="preserve">(with M. J. </w:t>
       </w:r>
       <w:proofErr w:type="spellStart"/>
       <w:r>
@@ -1872,25 +1848,7 @@
           <w:sz w:val="20"/>
           <w:szCs w:val="20"/>
         </w:rPr>
-        <w:t>(</w:t>
-      </w:r>
-      <w:proofErr w:type="gramStart"/>
-      <w:r>
-        <w:rPr>
-          <w:rFonts w:asciiTheme="majorBidi" w:hAnsiTheme="majorBidi" w:cstheme="majorBidi"/>
-          <w:sz w:val="20"/>
-          <w:szCs w:val="20"/>
-        </w:rPr>
-        <w:t>with</w:t>
-      </w:r>
-      <w:proofErr w:type="gramEnd"/>
-      <w:r>
-        <w:rPr>
-          <w:rFonts w:asciiTheme="majorBidi" w:hAnsiTheme="majorBidi" w:cstheme="majorBidi"/>
-          <w:sz w:val="20"/>
-          <w:szCs w:val="20"/>
-        </w:rPr>
-        <w:t xml:space="preserve"> </w:t>
+        <w:t xml:space="preserve">(with </w:t>
       </w:r>
       <w:proofErr w:type="spellStart"/>
       <w:r>
@@ -2176,6 +2134,43 @@
         <w:tab/>
         <w:t>Accepted at WINE’ 23</w:t>
       </w:r>
+      <w:r>
+        <w:rPr>
+          <w:rFonts w:asciiTheme="majorBidi" w:hAnsiTheme="majorBidi" w:cstheme="majorBidi"/>
+          <w:sz w:val="20"/>
+          <w:szCs w:val="20"/>
+        </w:rPr>
+        <w:t xml:space="preserve">: </w:t>
+      </w:r>
+      <w:hyperlink r:id="rId18" w:history="1">
+        <w:r>
+          <w:rPr>
+            <w:rStyle w:val="Hyperlink"/>
+            <w:rFonts w:asciiTheme="majorBidi" w:hAnsiTheme="majorBidi" w:cstheme="majorBidi"/>
+            <w:sz w:val="20"/>
+            <w:szCs w:val="20"/>
+          </w:rPr>
+          <w:t xml:space="preserve">The 19th Conference </w:t>
+        </w:r>
+        <w:r>
+          <w:rPr>
+            <w:rStyle w:val="Hyperlink"/>
+            <w:rFonts w:asciiTheme="majorBidi" w:hAnsiTheme="majorBidi" w:cstheme="majorBidi"/>
+            <w:sz w:val="20"/>
+            <w:szCs w:val="20"/>
+          </w:rPr>
+          <w:t>o</w:t>
+        </w:r>
+        <w:r>
+          <w:rPr>
+            <w:rStyle w:val="Hyperlink"/>
+            <w:rFonts w:asciiTheme="majorBidi" w:hAnsiTheme="majorBidi" w:cstheme="majorBidi"/>
+            <w:sz w:val="20"/>
+            <w:szCs w:val="20"/>
+          </w:rPr>
+          <w:t>n Web and Internet Economics, 2023</w:t>
+        </w:r>
+      </w:hyperlink>
     </w:p>
     <w:p>
       <w:pPr>
@@ -3777,15 +3772,7 @@
           <w:sz w:val="20"/>
           <w:szCs w:val="20"/>
         </w:rPr>
-        <w:t>Permanent</w:t>
-      </w:r>
-      <w:r>
-        <w:rPr>
-          <w:rFonts w:asciiTheme="majorBidi" w:hAnsiTheme="majorBidi" w:cstheme="majorBidi"/>
-          <w:sz w:val="20"/>
-          <w:szCs w:val="20"/>
-        </w:rPr>
-        <w:t xml:space="preserve"> </w:t>
+        <w:t xml:space="preserve">Permanent </w:t>
       </w:r>
       <w:r>
         <w:rPr>
@@ -3969,13 +3956,6 @@
           <w:szCs w:val="20"/>
         </w:rPr>
         <w:tab/>
-      </w:r>
-      <w:r>
-        <w:rPr>
-          <w:rFonts w:asciiTheme="majorBidi" w:hAnsiTheme="majorBidi" w:cstheme="majorBidi"/>
-          <w:sz w:val="20"/>
-          <w:szCs w:val="20"/>
-        </w:rPr>
         <w:t>UC Berkeley, Department of Economics</w:t>
       </w:r>
     </w:p>
@@ -3996,7 +3976,7 @@
           <w:szCs w:val="20"/>
         </w:rPr>
       </w:pPr>
-      <w:hyperlink r:id="rId18" w:history="1">
+      <w:hyperlink r:id="rId19" w:history="1">
         <w:r>
           <w:rPr>
             <w:rStyle w:val="Hyperlink"/>
@@ -4015,54 +3995,17 @@
         </w:rPr>
         <w:tab/>
       </w:r>
-      <w:r>
-        <w:rPr>
-          <w:rFonts w:asciiTheme="majorBidi" w:hAnsiTheme="majorBidi" w:cstheme="majorBidi"/>
-          <w:sz w:val="20"/>
-          <w:szCs w:val="20"/>
-        </w:rPr>
-        <w:fldChar w:fldCharType="begin"/>
-      </w:r>
-      <w:r>
-        <w:rPr>
-          <w:rFonts w:asciiTheme="majorBidi" w:hAnsiTheme="majorBidi" w:cstheme="majorBidi"/>
-          <w:sz w:val="20"/>
-          <w:szCs w:val="20"/>
-        </w:rPr>
-        <w:instrText>HYPERLINK "mailto:fede@econ.berkeley.edu"</w:instrText>
-      </w:r>
-      <w:r>
-        <w:rPr>
-          <w:rFonts w:asciiTheme="majorBidi" w:hAnsiTheme="majorBidi" w:cstheme="majorBidi"/>
-          <w:sz w:val="20"/>
-          <w:szCs w:val="20"/>
-        </w:rPr>
-      </w:r>
-      <w:r>
-        <w:rPr>
-          <w:rFonts w:asciiTheme="majorBidi" w:hAnsiTheme="majorBidi" w:cstheme="majorBidi"/>
-          <w:sz w:val="20"/>
-          <w:szCs w:val="20"/>
-        </w:rPr>
-        <w:fldChar w:fldCharType="separate"/>
-      </w:r>
-      <w:r>
-        <w:rPr>
-          <w:rStyle w:val="Hyperlink"/>
-          <w:rFonts w:asciiTheme="majorBidi" w:hAnsiTheme="majorBidi" w:cstheme="majorBidi"/>
-          <w:sz w:val="20"/>
-          <w:szCs w:val="20"/>
-        </w:rPr>
-        <w:t>fede@econ.berkeley.edu</w:t>
-      </w:r>
-      <w:r>
-        <w:rPr>
-          <w:rFonts w:asciiTheme="majorBidi" w:hAnsiTheme="majorBidi" w:cstheme="majorBidi"/>
-          <w:sz w:val="20"/>
-          <w:szCs w:val="20"/>
-        </w:rPr>
-        <w:fldChar w:fldCharType="end"/>
-      </w:r>
+      <w:hyperlink r:id="rId20" w:history="1">
+        <w:r>
+          <w:rPr>
+            <w:rStyle w:val="Hyperlink"/>
+            <w:rFonts w:asciiTheme="majorBidi" w:hAnsiTheme="majorBidi" w:cstheme="majorBidi"/>
+            <w:sz w:val="20"/>
+            <w:szCs w:val="20"/>
+          </w:rPr>
+          <w:t>fede@econ.berkeley.edu</w:t>
+        </w:r>
+      </w:hyperlink>
     </w:p>
     <w:p>
       <w:pPr>
@@ -4175,22 +4118,7 @@
           <w:szCs w:val="20"/>
         </w:rPr>
         <w:tab/>
-      </w:r>
-      <w:r>
-        <w:rPr>
-          <w:rFonts w:asciiTheme="majorBidi" w:hAnsiTheme="majorBidi" w:cstheme="majorBidi"/>
-          <w:sz w:val="20"/>
-          <w:szCs w:val="20"/>
-        </w:rPr>
-        <w:t>UC Berkeley, Department of Economics</w:t>
-      </w:r>
-      <w:r>
-        <w:rPr>
-          <w:rFonts w:asciiTheme="majorBidi" w:hAnsiTheme="majorBidi" w:cstheme="majorBidi"/>
-          <w:sz w:val="20"/>
-          <w:szCs w:val="20"/>
-        </w:rPr>
-        <w:t xml:space="preserve"> &amp; Mathematics</w:t>
+        <w:t>UC Berkeley, Department of Economics &amp; Mathematics</w:t>
       </w:r>
     </w:p>
     <w:p>
@@ -4209,7 +4137,7 @@
           <w:szCs w:val="20"/>
         </w:rPr>
       </w:pPr>
-      <w:hyperlink r:id="rId19" w:history="1">
+      <w:hyperlink r:id="rId21" w:history="1">
         <w:r>
           <w:rPr>
             <w:rStyle w:val="Hyperlink"/>
@@ -4228,7 +4156,7 @@
         </w:rPr>
         <w:tab/>
       </w:r>
-      <w:hyperlink r:id="rId20" w:history="1">
+      <w:hyperlink r:id="rId22" w:history="1">
         <w:r>
           <w:rPr>
             <w:rStyle w:val="Hyperlink"/>
@@ -4343,7 +4271,7 @@
           <w:szCs w:val="20"/>
         </w:rPr>
       </w:pPr>
-      <w:hyperlink r:id="rId21" w:history="1">
+      <w:hyperlink r:id="rId23" w:history="1">
         <w:r>
           <w:rPr>
             <w:rStyle w:val="Hyperlink"/>

--- a/Farzad_Pourbabaee_CV.docx
+++ b/Farzad_Pourbabaee_CV.docx
@@ -1440,29 +1440,7 @@
           <w:sz w:val="20"/>
           <w:szCs w:val="20"/>
         </w:rPr>
-        <w:t xml:space="preserve">(with M. Kwak and T. A. </w:t>
-      </w:r>
-      <w:proofErr w:type="spellStart"/>
-      <w:r>
-        <w:rPr>
-          <w:rFonts w:asciiTheme="majorBidi" w:hAnsiTheme="majorBidi" w:cstheme="majorBidi"/>
-          <w:iCs/>
-          <w:color w:val="000000" w:themeColor="text1"/>
-          <w:sz w:val="20"/>
-          <w:szCs w:val="20"/>
-        </w:rPr>
-        <w:t>Pirvu</w:t>
-      </w:r>
-      <w:proofErr w:type="spellEnd"/>
-      <w:r>
-        <w:rPr>
-          <w:rFonts w:asciiTheme="majorBidi" w:hAnsiTheme="majorBidi" w:cstheme="majorBidi"/>
-          <w:iCs/>
-          <w:color w:val="000000" w:themeColor="text1"/>
-          <w:sz w:val="20"/>
-          <w:szCs w:val="20"/>
-        </w:rPr>
-        <w:t>)</w:t>
+        <w:t>(with M. Kwak and T. A. Pirvu)</w:t>
       </w:r>
       <w:r>
         <w:rPr>
@@ -1625,55 +1603,7 @@
           <w:sz w:val="20"/>
           <w:szCs w:val="20"/>
         </w:rPr>
-        <w:t xml:space="preserve">(with M. J. </w:t>
-      </w:r>
-      <w:proofErr w:type="spellStart"/>
-      <w:r>
-        <w:rPr>
-          <w:sz w:val="20"/>
-          <w:szCs w:val="20"/>
-        </w:rPr>
-        <w:t>Emadi</w:t>
-      </w:r>
-      <w:proofErr w:type="spellEnd"/>
-      <w:r>
-        <w:rPr>
-          <w:sz w:val="20"/>
-          <w:szCs w:val="20"/>
-        </w:rPr>
-        <w:t xml:space="preserve">, A. G. </w:t>
-      </w:r>
-      <w:proofErr w:type="spellStart"/>
-      <w:r>
-        <w:rPr>
-          <w:sz w:val="20"/>
-          <w:szCs w:val="20"/>
-        </w:rPr>
-        <w:t>Davoodi</w:t>
-      </w:r>
-      <w:proofErr w:type="spellEnd"/>
-      <w:r>
-        <w:rPr>
-          <w:sz w:val="20"/>
-          <w:szCs w:val="20"/>
-        </w:rPr>
-        <w:t xml:space="preserve">, and M. R. </w:t>
-      </w:r>
-      <w:proofErr w:type="spellStart"/>
-      <w:r>
-        <w:rPr>
-          <w:sz w:val="20"/>
-          <w:szCs w:val="20"/>
-        </w:rPr>
-        <w:t>Aref</w:t>
-      </w:r>
-      <w:proofErr w:type="spellEnd"/>
-      <w:r>
-        <w:rPr>
-          <w:sz w:val="20"/>
-          <w:szCs w:val="20"/>
-        </w:rPr>
-        <w:t>)</w:t>
+        <w:t>(with M. J. Emadi, A. G. Davoodi, and M. R. Aref)</w:t>
       </w:r>
       <w:r>
         <w:rPr>
@@ -1848,79 +1778,7 @@
           <w:sz w:val="20"/>
           <w:szCs w:val="20"/>
         </w:rPr>
-        <w:t xml:space="preserve">(with </w:t>
-      </w:r>
-      <w:proofErr w:type="spellStart"/>
-      <w:r>
-        <w:rPr>
-          <w:rFonts w:asciiTheme="majorBidi" w:hAnsiTheme="majorBidi" w:cstheme="majorBidi"/>
-          <w:sz w:val="20"/>
-          <w:szCs w:val="20"/>
-        </w:rPr>
-        <w:t>Itai</w:t>
-      </w:r>
-      <w:proofErr w:type="spellEnd"/>
-      <w:r>
-        <w:rPr>
-          <w:rFonts w:asciiTheme="majorBidi" w:hAnsiTheme="majorBidi" w:cstheme="majorBidi"/>
-          <w:sz w:val="20"/>
-          <w:szCs w:val="20"/>
-        </w:rPr>
-        <w:t xml:space="preserve"> </w:t>
-      </w:r>
-      <w:proofErr w:type="spellStart"/>
-      <w:r>
-        <w:rPr>
-          <w:rFonts w:asciiTheme="majorBidi" w:hAnsiTheme="majorBidi" w:cstheme="majorBidi"/>
-          <w:sz w:val="20"/>
-          <w:szCs w:val="20"/>
-        </w:rPr>
-        <w:t>Arieli</w:t>
-      </w:r>
-      <w:proofErr w:type="spellEnd"/>
-      <w:r>
-        <w:rPr>
-          <w:rFonts w:asciiTheme="majorBidi" w:hAnsiTheme="majorBidi" w:cstheme="majorBidi"/>
-          <w:sz w:val="20"/>
-          <w:szCs w:val="20"/>
-        </w:rPr>
-        <w:t xml:space="preserve">, </w:t>
-      </w:r>
-      <w:proofErr w:type="spellStart"/>
-      <w:r>
-        <w:rPr>
-          <w:rFonts w:asciiTheme="majorBidi" w:hAnsiTheme="majorBidi" w:cstheme="majorBidi"/>
-          <w:sz w:val="20"/>
-          <w:szCs w:val="20"/>
-        </w:rPr>
-        <w:t>Yakov</w:t>
-      </w:r>
-      <w:proofErr w:type="spellEnd"/>
-      <w:r>
-        <w:rPr>
-          <w:rFonts w:asciiTheme="majorBidi" w:hAnsiTheme="majorBidi" w:cstheme="majorBidi"/>
-          <w:sz w:val="20"/>
-          <w:szCs w:val="20"/>
-        </w:rPr>
-        <w:t xml:space="preserve"> </w:t>
-      </w:r>
-      <w:proofErr w:type="spellStart"/>
-      <w:r>
-        <w:rPr>
-          <w:rFonts w:asciiTheme="majorBidi" w:hAnsiTheme="majorBidi" w:cstheme="majorBidi"/>
-          <w:sz w:val="20"/>
-          <w:szCs w:val="20"/>
-        </w:rPr>
-        <w:t>Babichenko</w:t>
-      </w:r>
-      <w:proofErr w:type="spellEnd"/>
-      <w:r>
-        <w:rPr>
-          <w:rFonts w:asciiTheme="majorBidi" w:hAnsiTheme="majorBidi" w:cstheme="majorBidi"/>
-          <w:sz w:val="20"/>
-          <w:szCs w:val="20"/>
-        </w:rPr>
-        <w:t>, Stephan Müller and Omer Tamuz)</w:t>
+        <w:t>(with Itai Arieli, Yakov Babichenko, Stephan Müller and Omer Tamuz)</w:t>
       </w:r>
     </w:p>
     <w:p>
@@ -2089,25 +1947,7 @@
           <w:sz w:val="20"/>
           <w:szCs w:val="20"/>
         </w:rPr>
-        <w:t xml:space="preserve"> (with Federico </w:t>
-      </w:r>
-      <w:proofErr w:type="spellStart"/>
-      <w:r>
-        <w:rPr>
-          <w:rFonts w:asciiTheme="majorBidi" w:hAnsiTheme="majorBidi" w:cstheme="majorBidi"/>
-          <w:sz w:val="20"/>
-          <w:szCs w:val="20"/>
-        </w:rPr>
-        <w:t>Echenique</w:t>
-      </w:r>
-      <w:proofErr w:type="spellEnd"/>
-      <w:r>
-        <w:rPr>
-          <w:rFonts w:asciiTheme="majorBidi" w:hAnsiTheme="majorBidi" w:cstheme="majorBidi"/>
-          <w:sz w:val="20"/>
-          <w:szCs w:val="20"/>
-        </w:rPr>
-        <w:t>)</w:t>
+        <w:t xml:space="preserve"> (with Federico Echenique)</w:t>
       </w:r>
     </w:p>
     <w:p>
@@ -2150,25 +1990,7 @@
             <w:sz w:val="20"/>
             <w:szCs w:val="20"/>
           </w:rPr>
-          <w:t xml:space="preserve">The 19th Conference </w:t>
-        </w:r>
-        <w:r>
-          <w:rPr>
-            <w:rStyle w:val="Hyperlink"/>
-            <w:rFonts w:asciiTheme="majorBidi" w:hAnsiTheme="majorBidi" w:cstheme="majorBidi"/>
-            <w:sz w:val="20"/>
-            <w:szCs w:val="20"/>
-          </w:rPr>
-          <w:t>o</w:t>
-        </w:r>
-        <w:r>
-          <w:rPr>
-            <w:rStyle w:val="Hyperlink"/>
-            <w:rFonts w:asciiTheme="majorBidi" w:hAnsiTheme="majorBidi" w:cstheme="majorBidi"/>
-            <w:sz w:val="20"/>
-            <w:szCs w:val="20"/>
-          </w:rPr>
-          <w:t>n Web and Internet Economics, 2023</w:t>
+          <w:t>The 19th Conference on Web and Internet Economics, 2023</w:t>
         </w:r>
       </w:hyperlink>
     </w:p>
@@ -2226,25 +2048,7 @@
           <w:sz w:val="20"/>
           <w:szCs w:val="20"/>
         </w:rPr>
-        <w:t xml:space="preserve"> (with Gustavo </w:t>
-      </w:r>
-      <w:proofErr w:type="spellStart"/>
-      <w:r>
-        <w:rPr>
-          <w:rFonts w:asciiTheme="majorBidi" w:hAnsiTheme="majorBidi" w:cstheme="majorBidi"/>
-          <w:sz w:val="20"/>
-          <w:szCs w:val="20"/>
-        </w:rPr>
-        <w:t>Manso</w:t>
-      </w:r>
-      <w:proofErr w:type="spellEnd"/>
-      <w:r>
-        <w:rPr>
-          <w:rFonts w:asciiTheme="majorBidi" w:hAnsiTheme="majorBidi" w:cstheme="majorBidi"/>
-          <w:sz w:val="20"/>
-          <w:szCs w:val="20"/>
-        </w:rPr>
-        <w:t>)</w:t>
+        <w:t xml:space="preserve"> (with Gustavo Manso)</w:t>
       </w:r>
     </w:p>
     <w:p>
@@ -2593,9 +2397,8 @@
           <w:sz w:val="20"/>
           <w:szCs w:val="20"/>
         </w:rPr>
-        <w:t>Tail Probability Estimation of Factor Models with Regularly-</w:t>
-      </w:r>
-      <w:proofErr w:type="spellStart"/>
+        <w:t>Tail Probability Estimation of Factor Models with Regularly-Varyin Tails</w:t>
+      </w:r>
       <w:r>
         <w:rPr>
           <w:i/>
@@ -2603,69 +2406,14 @@
           <w:sz w:val="20"/>
           <w:szCs w:val="20"/>
         </w:rPr>
-        <w:t>Varyin</w:t>
-      </w:r>
-      <w:proofErr w:type="spellEnd"/>
-      <w:r>
-        <w:rPr>
-          <w:i/>
-          <w:iCs/>
-          <w:sz w:val="20"/>
-          <w:szCs w:val="20"/>
-        </w:rPr>
-        <w:t xml:space="preserve"> Tails</w:t>
-      </w:r>
-      <w:r>
-        <w:rPr>
-          <w:i/>
-          <w:iCs/>
-          <w:sz w:val="20"/>
-          <w:szCs w:val="20"/>
-        </w:rPr>
-        <w:t xml:space="preserve">: </w:t>
-      </w:r>
-      <w:proofErr w:type="spellStart"/>
-      <w:r>
-        <w:rPr>
-          <w:i/>
-          <w:iCs/>
-          <w:sz w:val="20"/>
-          <w:szCs w:val="20"/>
-        </w:rPr>
-        <w:t>Asymptotics</w:t>
-      </w:r>
-      <w:proofErr w:type="spellEnd"/>
-      <w:r>
-        <w:rPr>
-          <w:i/>
-          <w:iCs/>
-          <w:sz w:val="20"/>
-          <w:szCs w:val="20"/>
-        </w:rPr>
-        <w:t xml:space="preserve"> and Efficient Estimation</w:t>
-      </w:r>
-      <w:r>
-        <w:rPr>
-          <w:sz w:val="20"/>
-          <w:szCs w:val="20"/>
-        </w:rPr>
-        <w:t xml:space="preserve"> (with O. S. </w:t>
-      </w:r>
-      <w:proofErr w:type="spellStart"/>
-      <w:r>
-        <w:rPr>
-          <w:sz w:val="20"/>
-          <w:szCs w:val="20"/>
-        </w:rPr>
-        <w:t>Solari</w:t>
-      </w:r>
-      <w:proofErr w:type="spellEnd"/>
-      <w:r>
-        <w:rPr>
-          <w:sz w:val="20"/>
-          <w:szCs w:val="20"/>
-        </w:rPr>
-        <w:t>)</w:t>
+        <w:t>: Asymptotics and Efficient Estimation</w:t>
+      </w:r>
+      <w:r>
+        <w:rPr>
+          <w:sz w:val="20"/>
+          <w:szCs w:val="20"/>
+        </w:rPr>
+        <w:t xml:space="preserve"> (with O. S. Solari)</w:t>
       </w:r>
     </w:p>
     <w:p>
@@ -2971,43 +2719,7 @@
           <w:sz w:val="20"/>
           <w:szCs w:val="20"/>
         </w:rPr>
-        <w:t xml:space="preserve">Game Theory (Econ 201B, GSI for Professor </w:t>
-      </w:r>
-      <w:proofErr w:type="spellStart"/>
-      <w:r>
-        <w:rPr>
-          <w:rFonts w:asciiTheme="majorBidi" w:hAnsiTheme="majorBidi" w:cstheme="majorBidi"/>
-          <w:sz w:val="20"/>
-          <w:szCs w:val="20"/>
-        </w:rPr>
-        <w:t>Shachar</w:t>
-      </w:r>
-      <w:proofErr w:type="spellEnd"/>
-      <w:r>
-        <w:rPr>
-          <w:rFonts w:asciiTheme="majorBidi" w:hAnsiTheme="majorBidi" w:cstheme="majorBidi"/>
-          <w:sz w:val="20"/>
-          <w:szCs w:val="20"/>
-        </w:rPr>
-        <w:t xml:space="preserve"> </w:t>
-      </w:r>
-      <w:proofErr w:type="spellStart"/>
-      <w:r>
-        <w:rPr>
-          <w:rFonts w:asciiTheme="majorBidi" w:hAnsiTheme="majorBidi" w:cstheme="majorBidi"/>
-          <w:sz w:val="20"/>
-          <w:szCs w:val="20"/>
-        </w:rPr>
-        <w:t>Kariv</w:t>
-      </w:r>
-      <w:proofErr w:type="spellEnd"/>
-      <w:r>
-        <w:rPr>
-          <w:rFonts w:asciiTheme="majorBidi" w:hAnsiTheme="majorBidi" w:cstheme="majorBidi"/>
-          <w:sz w:val="20"/>
-          <w:szCs w:val="20"/>
-        </w:rPr>
-        <w:t>, Spring 2019)</w:t>
+        <w:t>Game Theory (Econ 201B, GSI for Professor Shachar Kariv, Spring 2019)</w:t>
       </w:r>
     </w:p>
     <w:p>
@@ -3037,43 +2749,7 @@
           <w:sz w:val="20"/>
           <w:szCs w:val="20"/>
         </w:rPr>
-        <w:t xml:space="preserve">Econometrics (Econ 240B, GSI for Professor </w:t>
-      </w:r>
-      <w:proofErr w:type="spellStart"/>
-      <w:r>
-        <w:rPr>
-          <w:rFonts w:asciiTheme="majorBidi" w:hAnsiTheme="majorBidi" w:cstheme="majorBidi"/>
-          <w:sz w:val="20"/>
-          <w:szCs w:val="20"/>
-        </w:rPr>
-        <w:t>Demian</w:t>
-      </w:r>
-      <w:proofErr w:type="spellEnd"/>
-      <w:r>
-        <w:rPr>
-          <w:rFonts w:asciiTheme="majorBidi" w:hAnsiTheme="majorBidi" w:cstheme="majorBidi"/>
-          <w:sz w:val="20"/>
-          <w:szCs w:val="20"/>
-        </w:rPr>
-        <w:t xml:space="preserve"> </w:t>
-      </w:r>
-      <w:proofErr w:type="spellStart"/>
-      <w:r>
-        <w:rPr>
-          <w:rFonts w:asciiTheme="majorBidi" w:hAnsiTheme="majorBidi" w:cstheme="majorBidi"/>
-          <w:sz w:val="20"/>
-          <w:szCs w:val="20"/>
-        </w:rPr>
-        <w:t>Pouzo</w:t>
-      </w:r>
-      <w:proofErr w:type="spellEnd"/>
-      <w:r>
-        <w:rPr>
-          <w:rFonts w:asciiTheme="majorBidi" w:hAnsiTheme="majorBidi" w:cstheme="majorBidi"/>
-          <w:sz w:val="20"/>
-          <w:szCs w:val="20"/>
-        </w:rPr>
-        <w:t xml:space="preserve"> and Professor Jim Powell, Spring 2017 and 18’)</w:t>
+        <w:t>Econometrics (Econ 240B, GSI for Professor Demian Pouzo and Professor Jim Powell, Spring 2017 and 18’)</w:t>
       </w:r>
     </w:p>
     <w:p>
@@ -3719,29 +3395,6 @@
           <w:szCs w:val="20"/>
         </w:rPr>
         <w:t>Personal Information:</w:t>
-      </w:r>
-    </w:p>
-    <w:p>
-      <w:pPr>
-        <w:tabs>
-          <w:tab w:val="left" w:pos="0"/>
-          <w:tab w:val="left" w:pos="1080"/>
-          <w:tab w:val="right" w:pos="11160"/>
-        </w:tabs>
-        <w:jc w:val="both"/>
-        <w:rPr>
-          <w:rFonts w:asciiTheme="majorBidi" w:hAnsiTheme="majorBidi" w:cstheme="majorBidi"/>
-          <w:sz w:val="20"/>
-          <w:szCs w:val="20"/>
-        </w:rPr>
-      </w:pPr>
-      <w:r>
-        <w:rPr>
-          <w:rFonts w:asciiTheme="majorBidi" w:hAnsiTheme="majorBidi" w:cstheme="majorBidi"/>
-          <w:sz w:val="20"/>
-          <w:szCs w:val="20"/>
-        </w:rPr>
-        <w:t>Born: October 1990</w:t>
       </w:r>
     </w:p>
     <w:p>
@@ -3901,20 +3554,8 @@
           <w:sz w:val="20"/>
           <w:szCs w:val="20"/>
         </w:rPr>
-        <w:t xml:space="preserve">Federico </w:t>
-      </w:r>
-      <w:proofErr w:type="spellStart"/>
-      <w:r>
-        <w:rPr>
-          <w:rFonts w:asciiTheme="majorBidi" w:hAnsiTheme="majorBidi" w:cstheme="majorBidi"/>
-          <w:i/>
-          <w:iCs/>
-          <w:sz w:val="20"/>
-          <w:szCs w:val="20"/>
-        </w:rPr>
-        <w:t>Echenique</w:t>
-      </w:r>
-      <w:proofErr w:type="spellEnd"/>
+        <w:t>Federico Echenique</w:t>
+      </w:r>
       <w:r>
         <w:rPr>
           <w:rFonts w:asciiTheme="majorBidi" w:hAnsiTheme="majorBidi" w:cstheme="majorBidi"/>
@@ -4046,20 +3687,8 @@
           <w:sz w:val="20"/>
           <w:szCs w:val="20"/>
         </w:rPr>
-        <w:t xml:space="preserve">Gustavo </w:t>
-      </w:r>
-      <w:proofErr w:type="spellStart"/>
-      <w:r>
-        <w:rPr>
-          <w:rFonts w:asciiTheme="majorBidi" w:hAnsiTheme="majorBidi" w:cstheme="majorBidi"/>
-          <w:i/>
-          <w:iCs/>
-          <w:sz w:val="20"/>
-          <w:szCs w:val="20"/>
-        </w:rPr>
-        <w:t>Manso</w:t>
-      </w:r>
-      <w:proofErr w:type="spellEnd"/>
+        <w:t>Gustavo Manso</w:t>
+      </w:r>
       <w:r>
         <w:rPr>
           <w:rFonts w:asciiTheme="majorBidi" w:hAnsiTheme="majorBidi" w:cstheme="majorBidi"/>

--- a/Farzad_Pourbabaee_CV.docx
+++ b/Farzad_Pourbabaee_CV.docx
@@ -1440,7 +1440,29 @@
           <w:sz w:val="20"/>
           <w:szCs w:val="20"/>
         </w:rPr>
-        <w:t>(with M. Kwak and T. A. Pirvu)</w:t>
+        <w:t xml:space="preserve">(with M. Kwak and T. A. </w:t>
+      </w:r>
+      <w:proofErr w:type="spellStart"/>
+      <w:r>
+        <w:rPr>
+          <w:rFonts w:asciiTheme="majorBidi" w:hAnsiTheme="majorBidi" w:cstheme="majorBidi"/>
+          <w:iCs/>
+          <w:color w:val="000000" w:themeColor="text1"/>
+          <w:sz w:val="20"/>
+          <w:szCs w:val="20"/>
+        </w:rPr>
+        <w:t>Pirvu</w:t>
+      </w:r>
+      <w:proofErr w:type="spellEnd"/>
+      <w:r>
+        <w:rPr>
+          <w:rFonts w:asciiTheme="majorBidi" w:hAnsiTheme="majorBidi" w:cstheme="majorBidi"/>
+          <w:iCs/>
+          <w:color w:val="000000" w:themeColor="text1"/>
+          <w:sz w:val="20"/>
+          <w:szCs w:val="20"/>
+        </w:rPr>
+        <w:t>)</w:t>
       </w:r>
       <w:r>
         <w:rPr>
@@ -1603,7 +1625,55 @@
           <w:sz w:val="20"/>
           <w:szCs w:val="20"/>
         </w:rPr>
-        <w:t>(with M. J. Emadi, A. G. Davoodi, and M. R. Aref)</w:t>
+        <w:t xml:space="preserve">(with M. J. </w:t>
+      </w:r>
+      <w:proofErr w:type="spellStart"/>
+      <w:r>
+        <w:rPr>
+          <w:sz w:val="20"/>
+          <w:szCs w:val="20"/>
+        </w:rPr>
+        <w:t>Emadi</w:t>
+      </w:r>
+      <w:proofErr w:type="spellEnd"/>
+      <w:r>
+        <w:rPr>
+          <w:sz w:val="20"/>
+          <w:szCs w:val="20"/>
+        </w:rPr>
+        <w:t xml:space="preserve">, A. G. </w:t>
+      </w:r>
+      <w:proofErr w:type="spellStart"/>
+      <w:r>
+        <w:rPr>
+          <w:sz w:val="20"/>
+          <w:szCs w:val="20"/>
+        </w:rPr>
+        <w:t>Davoodi</w:t>
+      </w:r>
+      <w:proofErr w:type="spellEnd"/>
+      <w:r>
+        <w:rPr>
+          <w:sz w:val="20"/>
+          <w:szCs w:val="20"/>
+        </w:rPr>
+        <w:t xml:space="preserve">, and M. R. </w:t>
+      </w:r>
+      <w:proofErr w:type="spellStart"/>
+      <w:r>
+        <w:rPr>
+          <w:sz w:val="20"/>
+          <w:szCs w:val="20"/>
+        </w:rPr>
+        <w:t>Aref</w:t>
+      </w:r>
+      <w:proofErr w:type="spellEnd"/>
+      <w:r>
+        <w:rPr>
+          <w:sz w:val="20"/>
+          <w:szCs w:val="20"/>
+        </w:rPr>
+        <w:t>)</w:t>
       </w:r>
       <w:r>
         <w:rPr>
@@ -1778,7 +1848,79 @@
           <w:sz w:val="20"/>
           <w:szCs w:val="20"/>
         </w:rPr>
-        <w:t>(with Itai Arieli, Yakov Babichenko, Stephan Müller and Omer Tamuz)</w:t>
+        <w:t xml:space="preserve">(with </w:t>
+      </w:r>
+      <w:proofErr w:type="spellStart"/>
+      <w:r>
+        <w:rPr>
+          <w:rFonts w:asciiTheme="majorBidi" w:hAnsiTheme="majorBidi" w:cstheme="majorBidi"/>
+          <w:sz w:val="20"/>
+          <w:szCs w:val="20"/>
+        </w:rPr>
+        <w:t>Itai</w:t>
+      </w:r>
+      <w:proofErr w:type="spellEnd"/>
+      <w:r>
+        <w:rPr>
+          <w:rFonts w:asciiTheme="majorBidi" w:hAnsiTheme="majorBidi" w:cstheme="majorBidi"/>
+          <w:sz w:val="20"/>
+          <w:szCs w:val="20"/>
+        </w:rPr>
+        <w:t xml:space="preserve"> </w:t>
+      </w:r>
+      <w:proofErr w:type="spellStart"/>
+      <w:r>
+        <w:rPr>
+          <w:rFonts w:asciiTheme="majorBidi" w:hAnsiTheme="majorBidi" w:cstheme="majorBidi"/>
+          <w:sz w:val="20"/>
+          <w:szCs w:val="20"/>
+        </w:rPr>
+        <w:t>Arieli</w:t>
+      </w:r>
+      <w:proofErr w:type="spellEnd"/>
+      <w:r>
+        <w:rPr>
+          <w:rFonts w:asciiTheme="majorBidi" w:hAnsiTheme="majorBidi" w:cstheme="majorBidi"/>
+          <w:sz w:val="20"/>
+          <w:szCs w:val="20"/>
+        </w:rPr>
+        <w:t xml:space="preserve">, </w:t>
+      </w:r>
+      <w:proofErr w:type="spellStart"/>
+      <w:r>
+        <w:rPr>
+          <w:rFonts w:asciiTheme="majorBidi" w:hAnsiTheme="majorBidi" w:cstheme="majorBidi"/>
+          <w:sz w:val="20"/>
+          <w:szCs w:val="20"/>
+        </w:rPr>
+        <w:t>Yakov</w:t>
+      </w:r>
+      <w:proofErr w:type="spellEnd"/>
+      <w:r>
+        <w:rPr>
+          <w:rFonts w:asciiTheme="majorBidi" w:hAnsiTheme="majorBidi" w:cstheme="majorBidi"/>
+          <w:sz w:val="20"/>
+          <w:szCs w:val="20"/>
+        </w:rPr>
+        <w:t xml:space="preserve"> </w:t>
+      </w:r>
+      <w:proofErr w:type="spellStart"/>
+      <w:r>
+        <w:rPr>
+          <w:rFonts w:asciiTheme="majorBidi" w:hAnsiTheme="majorBidi" w:cstheme="majorBidi"/>
+          <w:sz w:val="20"/>
+          <w:szCs w:val="20"/>
+        </w:rPr>
+        <w:t>Babichenko</w:t>
+      </w:r>
+      <w:proofErr w:type="spellEnd"/>
+      <w:r>
+        <w:rPr>
+          <w:rFonts w:asciiTheme="majorBidi" w:hAnsiTheme="majorBidi" w:cstheme="majorBidi"/>
+          <w:sz w:val="20"/>
+          <w:szCs w:val="20"/>
+        </w:rPr>
+        <w:t>, Stephan Müller and Omer Tamuz)</w:t>
       </w:r>
     </w:p>
     <w:p>
@@ -1809,7 +1951,31 @@
           <w:sz w:val="20"/>
           <w:szCs w:val="20"/>
         </w:rPr>
-        <w:t xml:space="preserve">Accepted at EC’ 23: </w:t>
+        <w:t>Accepted at EC</w:t>
+      </w:r>
+      <w:r>
+        <w:rPr>
+          <w:rFonts w:asciiTheme="majorBidi" w:hAnsiTheme="majorBidi" w:cstheme="majorBidi"/>
+          <w:sz w:val="20"/>
+          <w:szCs w:val="20"/>
+        </w:rPr>
+        <w:t xml:space="preserve"> </w:t>
+      </w:r>
+      <w:r>
+        <w:rPr>
+          <w:rFonts w:asciiTheme="majorBidi" w:hAnsiTheme="majorBidi" w:cstheme="majorBidi"/>
+          <w:sz w:val="20"/>
+          <w:szCs w:val="20"/>
+        </w:rPr>
+        <w:t>'</w:t>
+      </w:r>
+      <w:r>
+        <w:rPr>
+          <w:rFonts w:asciiTheme="majorBidi" w:hAnsiTheme="majorBidi" w:cstheme="majorBidi"/>
+          <w:sz w:val="20"/>
+          <w:szCs w:val="20"/>
+        </w:rPr>
+        <w:t xml:space="preserve">23: </w:t>
       </w:r>
       <w:hyperlink r:id="rId17" w:history="1">
         <w:r>
@@ -1947,7 +2113,25 @@
           <w:sz w:val="20"/>
           <w:szCs w:val="20"/>
         </w:rPr>
-        <w:t xml:space="preserve"> (with Federico Echenique)</w:t>
+        <w:t xml:space="preserve"> (with Federico </w:t>
+      </w:r>
+      <w:proofErr w:type="spellStart"/>
+      <w:r>
+        <w:rPr>
+          <w:rFonts w:asciiTheme="majorBidi" w:hAnsiTheme="majorBidi" w:cstheme="majorBidi"/>
+          <w:sz w:val="20"/>
+          <w:szCs w:val="20"/>
+        </w:rPr>
+        <w:t>Echenique</w:t>
+      </w:r>
+      <w:proofErr w:type="spellEnd"/>
+      <w:r>
+        <w:rPr>
+          <w:rFonts w:asciiTheme="majorBidi" w:hAnsiTheme="majorBidi" w:cstheme="majorBidi"/>
+          <w:sz w:val="20"/>
+          <w:szCs w:val="20"/>
+        </w:rPr>
+        <w:t>)</w:t>
       </w:r>
     </w:p>
     <w:p>
@@ -1972,7 +2156,31 @@
           <w:szCs w:val="20"/>
         </w:rPr>
         <w:tab/>
-        <w:t>Accepted at WINE’ 23</w:t>
+        <w:t>Accepted at WINE</w:t>
+      </w:r>
+      <w:r>
+        <w:rPr>
+          <w:rFonts w:asciiTheme="majorBidi" w:hAnsiTheme="majorBidi" w:cstheme="majorBidi"/>
+          <w:sz w:val="20"/>
+          <w:szCs w:val="20"/>
+        </w:rPr>
+        <w:t xml:space="preserve"> </w:t>
+      </w:r>
+      <w:r>
+        <w:rPr>
+          <w:rFonts w:asciiTheme="majorBidi" w:hAnsiTheme="majorBidi" w:cstheme="majorBidi"/>
+          <w:sz w:val="20"/>
+          <w:szCs w:val="20"/>
+        </w:rPr>
+        <w:t>'</w:t>
+      </w:r>
+      <w:r>
+        <w:rPr>
+          <w:rFonts w:asciiTheme="majorBidi" w:hAnsiTheme="majorBidi" w:cstheme="majorBidi"/>
+          <w:sz w:val="20"/>
+          <w:szCs w:val="20"/>
+        </w:rPr>
+        <w:t>23</w:t>
       </w:r>
       <w:r>
         <w:rPr>
@@ -2048,7 +2256,25 @@
           <w:sz w:val="20"/>
           <w:szCs w:val="20"/>
         </w:rPr>
-        <w:t xml:space="preserve"> (with Gustavo Manso)</w:t>
+        <w:t xml:space="preserve"> (with Gustavo </w:t>
+      </w:r>
+      <w:proofErr w:type="spellStart"/>
+      <w:r>
+        <w:rPr>
+          <w:rFonts w:asciiTheme="majorBidi" w:hAnsiTheme="majorBidi" w:cstheme="majorBidi"/>
+          <w:sz w:val="20"/>
+          <w:szCs w:val="20"/>
+        </w:rPr>
+        <w:t>Manso</w:t>
+      </w:r>
+      <w:proofErr w:type="spellEnd"/>
+      <w:r>
+        <w:rPr>
+          <w:rFonts w:asciiTheme="majorBidi" w:hAnsiTheme="majorBidi" w:cstheme="majorBidi"/>
+          <w:sz w:val="20"/>
+          <w:szCs w:val="20"/>
+        </w:rPr>
+        <w:t>)</w:t>
       </w:r>
     </w:p>
     <w:p>
@@ -2231,7 +2457,17 @@
           <w:sz w:val="20"/>
           <w:szCs w:val="20"/>
         </w:rPr>
-        <w:t>Learning and Externalities in Frictional Markets</w:t>
+        <w:t xml:space="preserve">Learning and Externalities in Frictional </w:t>
+      </w:r>
+      <w:r>
+        <w:rPr>
+          <w:i/>
+          <w:iCs/>
+          <w:color w:val="000000" w:themeColor="text1"/>
+          <w:sz w:val="20"/>
+          <w:szCs w:val="20"/>
+        </w:rPr>
+        <w:t>Economies</w:t>
       </w:r>
       <w:r>
         <w:rPr>
@@ -2397,8 +2633,9 @@
           <w:sz w:val="20"/>
           <w:szCs w:val="20"/>
         </w:rPr>
-        <w:t>Tail Probability Estimation of Factor Models with Regularly-Varyin Tails</w:t>
-      </w:r>
+        <w:t>Tail Probability Estimation of Factor Models with Regularly-</w:t>
+      </w:r>
+      <w:proofErr w:type="spellStart"/>
       <w:r>
         <w:rPr>
           <w:i/>
@@ -2406,14 +2643,69 @@
           <w:sz w:val="20"/>
           <w:szCs w:val="20"/>
         </w:rPr>
-        <w:t>: Asymptotics and Efficient Estimation</w:t>
-      </w:r>
-      <w:r>
-        <w:rPr>
-          <w:sz w:val="20"/>
-          <w:szCs w:val="20"/>
-        </w:rPr>
-        <w:t xml:space="preserve"> (with O. S. Solari)</w:t>
+        <w:t>Varyin</w:t>
+      </w:r>
+      <w:proofErr w:type="spellEnd"/>
+      <w:r>
+        <w:rPr>
+          <w:i/>
+          <w:iCs/>
+          <w:sz w:val="20"/>
+          <w:szCs w:val="20"/>
+        </w:rPr>
+        <w:t xml:space="preserve"> Tails</w:t>
+      </w:r>
+      <w:r>
+        <w:rPr>
+          <w:i/>
+          <w:iCs/>
+          <w:sz w:val="20"/>
+          <w:szCs w:val="20"/>
+        </w:rPr>
+        <w:t xml:space="preserve">: </w:t>
+      </w:r>
+      <w:proofErr w:type="spellStart"/>
+      <w:r>
+        <w:rPr>
+          <w:i/>
+          <w:iCs/>
+          <w:sz w:val="20"/>
+          <w:szCs w:val="20"/>
+        </w:rPr>
+        <w:t>Asymptotics</w:t>
+      </w:r>
+      <w:proofErr w:type="spellEnd"/>
+      <w:r>
+        <w:rPr>
+          <w:i/>
+          <w:iCs/>
+          <w:sz w:val="20"/>
+          <w:szCs w:val="20"/>
+        </w:rPr>
+        <w:t xml:space="preserve"> and Efficient Estimation</w:t>
+      </w:r>
+      <w:r>
+        <w:rPr>
+          <w:sz w:val="20"/>
+          <w:szCs w:val="20"/>
+        </w:rPr>
+        <w:t xml:space="preserve"> (with O. S. </w:t>
+      </w:r>
+      <w:proofErr w:type="spellStart"/>
+      <w:r>
+        <w:rPr>
+          <w:sz w:val="20"/>
+          <w:szCs w:val="20"/>
+        </w:rPr>
+        <w:t>Solari</w:t>
+      </w:r>
+      <w:proofErr w:type="spellEnd"/>
+      <w:r>
+        <w:rPr>
+          <w:sz w:val="20"/>
+          <w:szCs w:val="20"/>
+        </w:rPr>
+        <w:t>)</w:t>
       </w:r>
     </w:p>
     <w:p>
@@ -2719,7 +3011,43 @@
           <w:sz w:val="20"/>
           <w:szCs w:val="20"/>
         </w:rPr>
-        <w:t>Game Theory (Econ 201B, GSI for Professor Shachar Kariv, Spring 2019)</w:t>
+        <w:t xml:space="preserve">Game Theory (Econ 201B, GSI for Professor </w:t>
+      </w:r>
+      <w:proofErr w:type="spellStart"/>
+      <w:r>
+        <w:rPr>
+          <w:rFonts w:asciiTheme="majorBidi" w:hAnsiTheme="majorBidi" w:cstheme="majorBidi"/>
+          <w:sz w:val="20"/>
+          <w:szCs w:val="20"/>
+        </w:rPr>
+        <w:t>Shachar</w:t>
+      </w:r>
+      <w:proofErr w:type="spellEnd"/>
+      <w:r>
+        <w:rPr>
+          <w:rFonts w:asciiTheme="majorBidi" w:hAnsiTheme="majorBidi" w:cstheme="majorBidi"/>
+          <w:sz w:val="20"/>
+          <w:szCs w:val="20"/>
+        </w:rPr>
+        <w:t xml:space="preserve"> </w:t>
+      </w:r>
+      <w:proofErr w:type="spellStart"/>
+      <w:r>
+        <w:rPr>
+          <w:rFonts w:asciiTheme="majorBidi" w:hAnsiTheme="majorBidi" w:cstheme="majorBidi"/>
+          <w:sz w:val="20"/>
+          <w:szCs w:val="20"/>
+        </w:rPr>
+        <w:t>Kariv</w:t>
+      </w:r>
+      <w:proofErr w:type="spellEnd"/>
+      <w:r>
+        <w:rPr>
+          <w:rFonts w:asciiTheme="majorBidi" w:hAnsiTheme="majorBidi" w:cstheme="majorBidi"/>
+          <w:sz w:val="20"/>
+          <w:szCs w:val="20"/>
+        </w:rPr>
+        <w:t>, Spring 2019)</w:t>
       </w:r>
     </w:p>
     <w:p>
@@ -2749,7 +3077,43 @@
           <w:sz w:val="20"/>
           <w:szCs w:val="20"/>
         </w:rPr>
-        <w:t>Econometrics (Econ 240B, GSI for Professor Demian Pouzo and Professor Jim Powell, Spring 2017 and 18’)</w:t>
+        <w:t xml:space="preserve">Econometrics (Econ 240B, GSI for Professor </w:t>
+      </w:r>
+      <w:proofErr w:type="spellStart"/>
+      <w:r>
+        <w:rPr>
+          <w:rFonts w:asciiTheme="majorBidi" w:hAnsiTheme="majorBidi" w:cstheme="majorBidi"/>
+          <w:sz w:val="20"/>
+          <w:szCs w:val="20"/>
+        </w:rPr>
+        <w:t>Demian</w:t>
+      </w:r>
+      <w:proofErr w:type="spellEnd"/>
+      <w:r>
+        <w:rPr>
+          <w:rFonts w:asciiTheme="majorBidi" w:hAnsiTheme="majorBidi" w:cstheme="majorBidi"/>
+          <w:sz w:val="20"/>
+          <w:szCs w:val="20"/>
+        </w:rPr>
+        <w:t xml:space="preserve"> </w:t>
+      </w:r>
+      <w:proofErr w:type="spellStart"/>
+      <w:r>
+        <w:rPr>
+          <w:rFonts w:asciiTheme="majorBidi" w:hAnsiTheme="majorBidi" w:cstheme="majorBidi"/>
+          <w:sz w:val="20"/>
+          <w:szCs w:val="20"/>
+        </w:rPr>
+        <w:t>Pouzo</w:t>
+      </w:r>
+      <w:proofErr w:type="spellEnd"/>
+      <w:r>
+        <w:rPr>
+          <w:rFonts w:asciiTheme="majorBidi" w:hAnsiTheme="majorBidi" w:cstheme="majorBidi"/>
+          <w:sz w:val="20"/>
+          <w:szCs w:val="20"/>
+        </w:rPr>
+        <w:t xml:space="preserve"> and Professor Jim Powell, Spring 2017 and 18’)</w:t>
       </w:r>
     </w:p>
     <w:p>
@@ -3554,8 +3918,20 @@
           <w:sz w:val="20"/>
           <w:szCs w:val="20"/>
         </w:rPr>
-        <w:t>Federico Echenique</w:t>
-      </w:r>
+        <w:t xml:space="preserve">Federico </w:t>
+      </w:r>
+      <w:proofErr w:type="spellStart"/>
+      <w:r>
+        <w:rPr>
+          <w:rFonts w:asciiTheme="majorBidi" w:hAnsiTheme="majorBidi" w:cstheme="majorBidi"/>
+          <w:i/>
+          <w:iCs/>
+          <w:sz w:val="20"/>
+          <w:szCs w:val="20"/>
+        </w:rPr>
+        <w:t>Echenique</w:t>
+      </w:r>
+      <w:proofErr w:type="spellEnd"/>
       <w:r>
         <w:rPr>
           <w:rFonts w:asciiTheme="majorBidi" w:hAnsiTheme="majorBidi" w:cstheme="majorBidi"/>
@@ -3687,8 +4063,20 @@
           <w:sz w:val="20"/>
           <w:szCs w:val="20"/>
         </w:rPr>
-        <w:t>Gustavo Manso</w:t>
-      </w:r>
+        <w:t xml:space="preserve">Gustavo </w:t>
+      </w:r>
+      <w:proofErr w:type="spellStart"/>
+      <w:r>
+        <w:rPr>
+          <w:rFonts w:asciiTheme="majorBidi" w:hAnsiTheme="majorBidi" w:cstheme="majorBidi"/>
+          <w:i/>
+          <w:iCs/>
+          <w:sz w:val="20"/>
+          <w:szCs w:val="20"/>
+        </w:rPr>
+        <w:t>Manso</w:t>
+      </w:r>
+      <w:proofErr w:type="spellEnd"/>
       <w:r>
         <w:rPr>
           <w:rFonts w:asciiTheme="majorBidi" w:hAnsiTheme="majorBidi" w:cstheme="majorBidi"/>

--- a/Farzad_Pourbabaee_CV.docx
+++ b/Farzad_Pourbabaee_CV.docx
@@ -2406,40 +2406,7 @@
         <w:autoSpaceDE w:val="0"/>
         <w:autoSpaceDN w:val="0"/>
         <w:adjustRightInd w:val="0"/>
-        <w:spacing w:line="276" w:lineRule="auto"/>
-        <w:rPr>
-          <w:rFonts w:asciiTheme="majorBidi" w:hAnsiTheme="majorBidi" w:cstheme="majorBidi"/>
-          <w:sz w:val="20"/>
-          <w:szCs w:val="20"/>
-        </w:rPr>
-      </w:pPr>
-      <w:r>
-        <w:rPr>
-          <w:rFonts w:asciiTheme="majorBidi" w:hAnsiTheme="majorBidi" w:cstheme="majorBidi"/>
-          <w:sz w:val="20"/>
-          <w:szCs w:val="20"/>
-        </w:rPr>
-        <w:t>4</w:t>
-      </w:r>
-      <w:r>
-        <w:rPr>
-          <w:rFonts w:asciiTheme="majorBidi" w:hAnsiTheme="majorBidi" w:cstheme="majorBidi"/>
-          <w:sz w:val="20"/>
-          <w:szCs w:val="20"/>
-        </w:rPr>
-        <w:t>.</w:t>
-      </w:r>
-      <w:r>
-        <w:rPr>
-          <w:rFonts w:asciiTheme="majorBidi" w:hAnsiTheme="majorBidi" w:cstheme="majorBidi"/>
-          <w:b/>
-          <w:bCs/>
-          <w:sz w:val="20"/>
-          <w:szCs w:val="20"/>
-        </w:rPr>
-        <w:tab/>
-      </w:r>
-      <w:r>
+        <w:spacing w:line="360" w:lineRule="auto"/>
         <w:rPr>
           <w:i/>
           <w:iCs/>
@@ -2447,7 +2414,32 @@
           <w:sz w:val="20"/>
           <w:szCs w:val="20"/>
         </w:rPr>
-        <w:t xml:space="preserve">Reputation, </w:t>
+      </w:pPr>
+      <w:r>
+        <w:rPr>
+          <w:rFonts w:asciiTheme="majorBidi" w:hAnsiTheme="majorBidi" w:cstheme="majorBidi"/>
+          <w:sz w:val="20"/>
+          <w:szCs w:val="20"/>
+        </w:rPr>
+        <w:t>4</w:t>
+      </w:r>
+      <w:r>
+        <w:rPr>
+          <w:rFonts w:asciiTheme="majorBidi" w:hAnsiTheme="majorBidi" w:cstheme="majorBidi"/>
+          <w:sz w:val="20"/>
+          <w:szCs w:val="20"/>
+        </w:rPr>
+        <w:t>.</w:t>
+      </w:r>
+      <w:r>
+        <w:rPr>
+          <w:rFonts w:asciiTheme="majorBidi" w:hAnsiTheme="majorBidi" w:cstheme="majorBidi"/>
+          <w:b/>
+          <w:bCs/>
+          <w:sz w:val="20"/>
+          <w:szCs w:val="20"/>
+        </w:rPr>
+        <w:tab/>
       </w:r>
       <w:r>
         <w:rPr>
@@ -2457,7 +2449,7 @@
           <w:sz w:val="20"/>
           <w:szCs w:val="20"/>
         </w:rPr>
-        <w:t xml:space="preserve">Learning and Externalities in Frictional </w:t>
+        <w:t xml:space="preserve">Reputation, </w:t>
       </w:r>
       <w:r>
         <w:rPr>
@@ -2467,7 +2459,7 @@
           <w:sz w:val="20"/>
           <w:szCs w:val="20"/>
         </w:rPr>
-        <w:t>Economies</w:t>
+        <w:t xml:space="preserve">Learning and Externalities in Frictional </w:t>
       </w:r>
       <w:r>
         <w:rPr>
@@ -2477,59 +2469,7 @@
           <w:sz w:val="20"/>
           <w:szCs w:val="20"/>
         </w:rPr>
-        <w:t xml:space="preserve"> </w:t>
-      </w:r>
-    </w:p>
-    <w:p>
-      <w:pPr>
-        <w:tabs>
-          <w:tab w:val="left" w:pos="270"/>
-        </w:tabs>
-        <w:autoSpaceDE w:val="0"/>
-        <w:autoSpaceDN w:val="0"/>
-        <w:adjustRightInd w:val="0"/>
-        <w:spacing w:line="360" w:lineRule="auto"/>
-        <w:rPr>
-          <w:rFonts w:asciiTheme="majorBidi" w:hAnsiTheme="majorBidi" w:cstheme="majorBidi"/>
-          <w:sz w:val="20"/>
-          <w:szCs w:val="20"/>
-        </w:rPr>
-      </w:pPr>
-      <w:r>
-        <w:rPr>
-          <w:rFonts w:asciiTheme="majorBidi" w:hAnsiTheme="majorBidi" w:cstheme="majorBidi"/>
-          <w:sz w:val="20"/>
-          <w:szCs w:val="20"/>
-        </w:rPr>
-        <w:tab/>
-      </w:r>
-      <w:r>
-        <w:rPr>
-          <w:color w:val="000000" w:themeColor="text1"/>
-          <w:sz w:val="20"/>
-          <w:szCs w:val="20"/>
-        </w:rPr>
-        <w:t xml:space="preserve">Revise and Resubmit, </w:t>
-      </w:r>
-      <w:r>
-        <w:rPr>
-          <w:i/>
-          <w:iCs/>
-          <w:color w:val="000000" w:themeColor="text1"/>
-          <w:sz w:val="20"/>
-          <w:szCs w:val="20"/>
-        </w:rPr>
-        <w:t>Journal of Mathematical Economics</w:t>
-      </w:r>
-      <w:r>
-        <w:rPr>
-          <w:i/>
-          <w:iCs/>
-          <w:color w:val="000000" w:themeColor="text1"/>
-          <w:sz w:val="20"/>
-          <w:szCs w:val="20"/>
-        </w:rPr>
-        <w:t>.</w:t>
+        <w:t>Economies</w:t>
       </w:r>
     </w:p>
     <w:p>

--- a/Farzad_Pourbabaee_CV.docx
+++ b/Farzad_Pourbabaee_CV.docx
@@ -221,26 +221,6 @@
         </w:rPr>
         <w:tab/>
       </w:r>
-      <w:hyperlink r:id="rId10" w:history="1">
-        <w:r>
-          <w:rPr>
-            <w:rStyle w:val="Hyperlink"/>
-            <w:rFonts w:asciiTheme="majorBidi" w:hAnsiTheme="majorBidi" w:cstheme="majorBidi"/>
-            <w:sz w:val="20"/>
-            <w:szCs w:val="20"/>
-          </w:rPr>
-          <w:t>Google Scholar</w:t>
-        </w:r>
-        <w:r>
-          <w:rPr>
-            <w:rStyle w:val="Hyperlink"/>
-            <w:rFonts w:asciiTheme="majorBidi" w:hAnsiTheme="majorBidi" w:cstheme="majorBidi"/>
-            <w:b/>
-            <w:bCs/>
-          </w:rPr>
-          <w:tab/>
-        </w:r>
-      </w:hyperlink>
     </w:p>
     <w:p>
       <w:pPr>
@@ -260,7 +240,7 @@
           <w:szCs w:val="20"/>
         </w:rPr>
       </w:pPr>
-      <w:hyperlink r:id="rId11" w:history="1">
+      <w:hyperlink r:id="rId10" w:history="1">
         <w:r>
           <w:rPr>
             <w:rStyle w:val="Hyperlink"/>
@@ -282,7 +262,7 @@
         </w:rPr>
         <w:t xml:space="preserve"> or </w:t>
       </w:r>
-      <w:hyperlink r:id="rId12" w:history="1">
+      <w:hyperlink r:id="rId11" w:history="1">
         <w:r>
           <w:rPr>
             <w:rStyle w:val="Hyperlink"/>
@@ -1234,7 +1214,7 @@
         </w:rPr>
         <w:t xml:space="preserve"> </w:t>
       </w:r>
-      <w:hyperlink r:id="rId13" w:history="1">
+      <w:hyperlink r:id="rId12" w:history="1">
         <w:r>
           <w:rPr>
             <w:rStyle w:val="Hyperlink"/>
@@ -1344,7 +1324,7 @@
         </w:rPr>
         <w:t xml:space="preserve"> </w:t>
       </w:r>
-      <w:hyperlink r:id="rId14" w:history="1">
+      <w:hyperlink r:id="rId13" w:history="1">
         <w:r>
           <w:rPr>
             <w:rStyle w:val="Hyperlink"/>
@@ -1488,7 +1468,7 @@
         </w:rPr>
         <w:t xml:space="preserve"> </w:t>
       </w:r>
-      <w:hyperlink r:id="rId15" w:history="1">
+      <w:hyperlink r:id="rId14" w:history="1">
         <w:r>
           <w:rPr>
             <w:rStyle w:val="Hyperlink"/>
@@ -1696,7 +1676,7 @@
         </w:rPr>
         <w:t xml:space="preserve"> </w:t>
       </w:r>
-      <w:hyperlink r:id="rId16" w:history="1">
+      <w:hyperlink r:id="rId15" w:history="1">
         <w:r>
           <w:rPr>
             <w:rStyle w:val="Hyperlink"/>
@@ -1977,7 +1957,7 @@
         </w:rPr>
         <w:t xml:space="preserve">23: </w:t>
       </w:r>
-      <w:hyperlink r:id="rId17" w:history="1">
+      <w:hyperlink r:id="rId16" w:history="1">
         <w:r>
           <w:rPr>
             <w:rStyle w:val="Hyperlink"/>
@@ -2190,7 +2170,7 @@
         </w:rPr>
         <w:t xml:space="preserve">: </w:t>
       </w:r>
-      <w:hyperlink r:id="rId18" w:history="1">
+      <w:hyperlink r:id="rId17" w:history="1">
         <w:r>
           <w:rPr>
             <w:rStyle w:val="Hyperlink"/>
@@ -2406,7 +2386,7 @@
         <w:autoSpaceDE w:val="0"/>
         <w:autoSpaceDN w:val="0"/>
         <w:adjustRightInd w:val="0"/>
-        <w:spacing w:line="360" w:lineRule="auto"/>
+        <w:spacing w:line="276" w:lineRule="auto"/>
         <w:rPr>
           <w:i/>
           <w:iCs/>
@@ -2477,49 +2457,101 @@
         <w:tabs>
           <w:tab w:val="left" w:pos="270"/>
         </w:tabs>
+        <w:autoSpaceDE w:val="0"/>
+        <w:autoSpaceDN w:val="0"/>
+        <w:adjustRightInd w:val="0"/>
         <w:spacing w:line="360" w:lineRule="auto"/>
         <w:rPr>
-          <w:sz w:val="20"/>
-          <w:szCs w:val="20"/>
-        </w:rPr>
-      </w:pPr>
-      <w:r>
-        <w:rPr>
-          <w:rFonts w:asciiTheme="majorBidi" w:hAnsiTheme="majorBidi" w:cstheme="majorBidi"/>
-          <w:sz w:val="20"/>
-          <w:szCs w:val="20"/>
-        </w:rPr>
-        <w:t>5</w:t>
-      </w:r>
-      <w:r>
-        <w:rPr>
-          <w:rFonts w:asciiTheme="majorBidi" w:hAnsiTheme="majorBidi" w:cstheme="majorBidi"/>
-          <w:sz w:val="20"/>
-          <w:szCs w:val="20"/>
-        </w:rPr>
-        <w:t>.</w:t>
-      </w:r>
-      <w:r>
-        <w:rPr>
-          <w:rFonts w:asciiTheme="majorBidi" w:hAnsiTheme="majorBidi" w:cstheme="majorBidi"/>
-          <w:sz w:val="20"/>
-          <w:szCs w:val="20"/>
-        </w:rPr>
-        <w:tab/>
-      </w:r>
+          <w:color w:val="000000" w:themeColor="text1"/>
+          <w:sz w:val="20"/>
+          <w:szCs w:val="20"/>
+        </w:rPr>
+      </w:pPr>
       <w:r>
         <w:rPr>
           <w:i/>
           <w:iCs/>
-          <w:sz w:val="20"/>
-          <w:szCs w:val="20"/>
-        </w:rPr>
-        <w:t>Delegated Learning and Non-Credible Communication</w:t>
+          <w:color w:val="000000" w:themeColor="text1"/>
+          <w:sz w:val="20"/>
+          <w:szCs w:val="20"/>
+        </w:rPr>
+        <w:tab/>
+      </w:r>
+      <w:r>
+        <w:rPr>
+          <w:color w:val="000000" w:themeColor="text1"/>
+          <w:sz w:val="20"/>
+          <w:szCs w:val="20"/>
+        </w:rPr>
+        <w:t xml:space="preserve">Revise and Resubmit, </w:t>
       </w:r>
       <w:r>
         <w:rPr>
           <w:i/>
           <w:iCs/>
+          <w:color w:val="000000" w:themeColor="text1"/>
+          <w:sz w:val="20"/>
+          <w:szCs w:val="20"/>
+        </w:rPr>
+        <w:t>Economic Theory</w:t>
+      </w:r>
+      <w:r>
+        <w:rPr>
+          <w:color w:val="000000" w:themeColor="text1"/>
+          <w:sz w:val="20"/>
+          <w:szCs w:val="20"/>
+        </w:rPr>
+        <w:t>.</w:t>
+      </w:r>
+    </w:p>
+    <w:p>
+      <w:pPr>
+        <w:tabs>
+          <w:tab w:val="left" w:pos="270"/>
+        </w:tabs>
+        <w:spacing w:line="360" w:lineRule="auto"/>
+        <w:rPr>
+          <w:sz w:val="20"/>
+          <w:szCs w:val="20"/>
+        </w:rPr>
+      </w:pPr>
+      <w:r>
+        <w:rPr>
+          <w:rFonts w:asciiTheme="majorBidi" w:hAnsiTheme="majorBidi" w:cstheme="majorBidi"/>
+          <w:sz w:val="20"/>
+          <w:szCs w:val="20"/>
+        </w:rPr>
+        <w:t>5</w:t>
+      </w:r>
+      <w:r>
+        <w:rPr>
+          <w:rFonts w:asciiTheme="majorBidi" w:hAnsiTheme="majorBidi" w:cstheme="majorBidi"/>
+          <w:sz w:val="20"/>
+          <w:szCs w:val="20"/>
+        </w:rPr>
+        <w:t>.</w:t>
+      </w:r>
+      <w:r>
+        <w:rPr>
+          <w:rFonts w:asciiTheme="majorBidi" w:hAnsiTheme="majorBidi" w:cstheme="majorBidi"/>
+          <w:sz w:val="20"/>
+          <w:szCs w:val="20"/>
+        </w:rPr>
+        <w:tab/>
+      </w:r>
+      <w:r>
+        <w:rPr>
+          <w:i/>
+          <w:iCs/>
+          <w:sz w:val="20"/>
+          <w:szCs w:val="20"/>
+        </w:rPr>
+        <w:t>Delegated Learning and Non-Credible Communication</w:t>
+      </w:r>
+      <w:r>
+        <w:rPr>
+          <w:i/>
+          <w:iCs/>
           <w:sz w:val="20"/>
           <w:szCs w:val="20"/>
         </w:rPr>
@@ -2541,41 +2573,33 @@
         <w:spacing w:line="276" w:lineRule="auto"/>
         <w:ind w:left="270" w:hanging="270"/>
         <w:rPr>
-          <w:sz w:val="20"/>
-          <w:szCs w:val="20"/>
-        </w:rPr>
-      </w:pPr>
-      <w:r>
-        <w:rPr>
-          <w:sz w:val="20"/>
-          <w:szCs w:val="20"/>
-        </w:rPr>
-        <w:t>6</w:t>
-      </w:r>
-      <w:r>
-        <w:rPr>
-          <w:sz w:val="20"/>
-          <w:szCs w:val="20"/>
-        </w:rPr>
-        <w:t>.</w:t>
-      </w:r>
-      <w:r>
-        <w:rPr>
-          <w:sz w:val="20"/>
-          <w:szCs w:val="20"/>
-        </w:rPr>
-        <w:tab/>
-      </w:r>
-      <w:r>
-        <w:rPr>
           <w:i/>
           <w:iCs/>
           <w:sz w:val="20"/>
           <w:szCs w:val="20"/>
         </w:rPr>
-        <w:t>Tail Probability Estimation of Factor Models with Regularly-</w:t>
-      </w:r>
-      <w:proofErr w:type="spellStart"/>
+      </w:pPr>
+      <w:r>
+        <w:rPr>
+          <w:sz w:val="20"/>
+          <w:szCs w:val="20"/>
+        </w:rPr>
+        <w:t>6</w:t>
+      </w:r>
+      <w:r>
+        <w:rPr>
+          <w:sz w:val="20"/>
+          <w:szCs w:val="20"/>
+        </w:rPr>
+        <w:t>.</w:t>
+      </w:r>
+      <w:r>
+        <w:rPr>
+          <w:sz w:val="20"/>
+          <w:szCs w:val="20"/>
+        </w:rPr>
+        <w:tab/>
+      </w:r>
       <w:r>
         <w:rPr>
           <w:i/>
@@ -2583,9 +2607,9 @@
           <w:sz w:val="20"/>
           <w:szCs w:val="20"/>
         </w:rPr>
-        <w:t>Varyin</w:t>
-      </w:r>
-      <w:proofErr w:type="spellEnd"/>
+        <w:t>Tail Probability Estimation of Factor Models with Regularly-</w:t>
+      </w:r>
+      <w:proofErr w:type="spellStart"/>
       <w:r>
         <w:rPr>
           <w:i/>
@@ -2593,8 +2617,9 @@
           <w:sz w:val="20"/>
           <w:szCs w:val="20"/>
         </w:rPr>
-        <w:t xml:space="preserve"> Tails</w:t>
-      </w:r>
+        <w:t>Varyin</w:t>
+      </w:r>
+      <w:proofErr w:type="spellEnd"/>
       <w:r>
         <w:rPr>
           <w:i/>
@@ -2602,7 +2627,36 @@
           <w:sz w:val="20"/>
           <w:szCs w:val="20"/>
         </w:rPr>
+        <w:t xml:space="preserve"> Tails</w:t>
+      </w:r>
+      <w:r>
+        <w:rPr>
+          <w:i/>
+          <w:iCs/>
+          <w:sz w:val="20"/>
+          <w:szCs w:val="20"/>
+        </w:rPr>
         <w:t xml:space="preserve">: </w:t>
+      </w:r>
+    </w:p>
+    <w:p>
+      <w:pPr>
+        <w:tabs>
+          <w:tab w:val="left" w:pos="270"/>
+        </w:tabs>
+        <w:spacing w:line="276" w:lineRule="auto"/>
+        <w:ind w:left="270" w:hanging="270"/>
+        <w:rPr>
+          <w:sz w:val="20"/>
+          <w:szCs w:val="20"/>
+        </w:rPr>
+      </w:pPr>
+      <w:r>
+        <w:rPr>
+          <w:sz w:val="20"/>
+          <w:szCs w:val="20"/>
+        </w:rPr>
+        <w:tab/>
       </w:r>
       <w:proofErr w:type="spellStart"/>
       <w:r>
@@ -3933,7 +3987,7 @@
           <w:szCs w:val="20"/>
         </w:rPr>
       </w:pPr>
-      <w:hyperlink r:id="rId19" w:history="1">
+      <w:hyperlink r:id="rId18" w:history="1">
         <w:r>
           <w:rPr>
             <w:rStyle w:val="Hyperlink"/>
@@ -3952,7 +4006,7 @@
         </w:rPr>
         <w:tab/>
       </w:r>
-      <w:hyperlink r:id="rId20" w:history="1">
+      <w:hyperlink r:id="rId19" w:history="1">
         <w:r>
           <w:rPr>
             <w:rStyle w:val="Hyperlink"/>
@@ -4094,7 +4148,7 @@
           <w:szCs w:val="20"/>
         </w:rPr>
       </w:pPr>
-      <w:hyperlink r:id="rId21" w:history="1">
+      <w:hyperlink r:id="rId20" w:history="1">
         <w:r>
           <w:rPr>
             <w:rStyle w:val="Hyperlink"/>
@@ -4113,7 +4167,7 @@
         </w:rPr>
         <w:tab/>
       </w:r>
-      <w:hyperlink r:id="rId22" w:history="1">
+      <w:hyperlink r:id="rId21" w:history="1">
         <w:r>
           <w:rPr>
             <w:rStyle w:val="Hyperlink"/>
@@ -4228,7 +4282,7 @@
           <w:szCs w:val="20"/>
         </w:rPr>
       </w:pPr>
-      <w:hyperlink r:id="rId23" w:history="1">
+      <w:hyperlink r:id="rId22" w:history="1">
         <w:r>
           <w:rPr>
             <w:rStyle w:val="Hyperlink"/>

--- a/Farzad_Pourbabaee_CV.docx
+++ b/Farzad_Pourbabaee_CV.docx
@@ -1420,29 +1420,7 @@
           <w:sz w:val="20"/>
           <w:szCs w:val="20"/>
         </w:rPr>
-        <w:t xml:space="preserve">(with M. Kwak and T. A. </w:t>
-      </w:r>
-      <w:proofErr w:type="spellStart"/>
-      <w:r>
-        <w:rPr>
-          <w:rFonts w:asciiTheme="majorBidi" w:hAnsiTheme="majorBidi" w:cstheme="majorBidi"/>
-          <w:iCs/>
-          <w:color w:val="000000" w:themeColor="text1"/>
-          <w:sz w:val="20"/>
-          <w:szCs w:val="20"/>
-        </w:rPr>
-        <w:t>Pirvu</w:t>
-      </w:r>
-      <w:proofErr w:type="spellEnd"/>
-      <w:r>
-        <w:rPr>
-          <w:rFonts w:asciiTheme="majorBidi" w:hAnsiTheme="majorBidi" w:cstheme="majorBidi"/>
-          <w:iCs/>
-          <w:color w:val="000000" w:themeColor="text1"/>
-          <w:sz w:val="20"/>
-          <w:szCs w:val="20"/>
-        </w:rPr>
-        <w:t>)</w:t>
+        <w:t>(with M. Kwak and T. A. Pirvu)</w:t>
       </w:r>
       <w:r>
         <w:rPr>
@@ -1605,55 +1583,7 @@
           <w:sz w:val="20"/>
           <w:szCs w:val="20"/>
         </w:rPr>
-        <w:t xml:space="preserve">(with M. J. </w:t>
-      </w:r>
-      <w:proofErr w:type="spellStart"/>
-      <w:r>
-        <w:rPr>
-          <w:sz w:val="20"/>
-          <w:szCs w:val="20"/>
-        </w:rPr>
-        <w:t>Emadi</w:t>
-      </w:r>
-      <w:proofErr w:type="spellEnd"/>
-      <w:r>
-        <w:rPr>
-          <w:sz w:val="20"/>
-          <w:szCs w:val="20"/>
-        </w:rPr>
-        <w:t xml:space="preserve">, A. G. </w:t>
-      </w:r>
-      <w:proofErr w:type="spellStart"/>
-      <w:r>
-        <w:rPr>
-          <w:sz w:val="20"/>
-          <w:szCs w:val="20"/>
-        </w:rPr>
-        <w:t>Davoodi</w:t>
-      </w:r>
-      <w:proofErr w:type="spellEnd"/>
-      <w:r>
-        <w:rPr>
-          <w:sz w:val="20"/>
-          <w:szCs w:val="20"/>
-        </w:rPr>
-        <w:t xml:space="preserve">, and M. R. </w:t>
-      </w:r>
-      <w:proofErr w:type="spellStart"/>
-      <w:r>
-        <w:rPr>
-          <w:sz w:val="20"/>
-          <w:szCs w:val="20"/>
-        </w:rPr>
-        <w:t>Aref</w:t>
-      </w:r>
-      <w:proofErr w:type="spellEnd"/>
-      <w:r>
-        <w:rPr>
-          <w:sz w:val="20"/>
-          <w:szCs w:val="20"/>
-        </w:rPr>
-        <w:t>)</w:t>
+        <w:t>(with M. J. Emadi, A. G. Davoodi, and M. R. Aref)</w:t>
       </w:r>
       <w:r>
         <w:rPr>
@@ -1828,79 +1758,7 @@
           <w:sz w:val="20"/>
           <w:szCs w:val="20"/>
         </w:rPr>
-        <w:t xml:space="preserve">(with </w:t>
-      </w:r>
-      <w:proofErr w:type="spellStart"/>
-      <w:r>
-        <w:rPr>
-          <w:rFonts w:asciiTheme="majorBidi" w:hAnsiTheme="majorBidi" w:cstheme="majorBidi"/>
-          <w:sz w:val="20"/>
-          <w:szCs w:val="20"/>
-        </w:rPr>
-        <w:t>Itai</w:t>
-      </w:r>
-      <w:proofErr w:type="spellEnd"/>
-      <w:r>
-        <w:rPr>
-          <w:rFonts w:asciiTheme="majorBidi" w:hAnsiTheme="majorBidi" w:cstheme="majorBidi"/>
-          <w:sz w:val="20"/>
-          <w:szCs w:val="20"/>
-        </w:rPr>
-        <w:t xml:space="preserve"> </w:t>
-      </w:r>
-      <w:proofErr w:type="spellStart"/>
-      <w:r>
-        <w:rPr>
-          <w:rFonts w:asciiTheme="majorBidi" w:hAnsiTheme="majorBidi" w:cstheme="majorBidi"/>
-          <w:sz w:val="20"/>
-          <w:szCs w:val="20"/>
-        </w:rPr>
-        <w:t>Arieli</w:t>
-      </w:r>
-      <w:proofErr w:type="spellEnd"/>
-      <w:r>
-        <w:rPr>
-          <w:rFonts w:asciiTheme="majorBidi" w:hAnsiTheme="majorBidi" w:cstheme="majorBidi"/>
-          <w:sz w:val="20"/>
-          <w:szCs w:val="20"/>
-        </w:rPr>
-        <w:t xml:space="preserve">, </w:t>
-      </w:r>
-      <w:proofErr w:type="spellStart"/>
-      <w:r>
-        <w:rPr>
-          <w:rFonts w:asciiTheme="majorBidi" w:hAnsiTheme="majorBidi" w:cstheme="majorBidi"/>
-          <w:sz w:val="20"/>
-          <w:szCs w:val="20"/>
-        </w:rPr>
-        <w:t>Yakov</w:t>
-      </w:r>
-      <w:proofErr w:type="spellEnd"/>
-      <w:r>
-        <w:rPr>
-          <w:rFonts w:asciiTheme="majorBidi" w:hAnsiTheme="majorBidi" w:cstheme="majorBidi"/>
-          <w:sz w:val="20"/>
-          <w:szCs w:val="20"/>
-        </w:rPr>
-        <w:t xml:space="preserve"> </w:t>
-      </w:r>
-      <w:proofErr w:type="spellStart"/>
-      <w:r>
-        <w:rPr>
-          <w:rFonts w:asciiTheme="majorBidi" w:hAnsiTheme="majorBidi" w:cstheme="majorBidi"/>
-          <w:sz w:val="20"/>
-          <w:szCs w:val="20"/>
-        </w:rPr>
-        <w:t>Babichenko</w:t>
-      </w:r>
-      <w:proofErr w:type="spellEnd"/>
-      <w:r>
-        <w:rPr>
-          <w:rFonts w:asciiTheme="majorBidi" w:hAnsiTheme="majorBidi" w:cstheme="majorBidi"/>
-          <w:sz w:val="20"/>
-          <w:szCs w:val="20"/>
-        </w:rPr>
-        <w:t>, Stephan Müller and Omer Tamuz)</w:t>
+        <w:t>(with Itai Arieli, Yakov Babichenko, Stephan Müller and Omer Tamuz)</w:t>
       </w:r>
     </w:p>
     <w:p>
@@ -2093,25 +1951,7 @@
           <w:sz w:val="20"/>
           <w:szCs w:val="20"/>
         </w:rPr>
-        <w:t xml:space="preserve"> (with Federico </w:t>
-      </w:r>
-      <w:proofErr w:type="spellStart"/>
-      <w:r>
-        <w:rPr>
-          <w:rFonts w:asciiTheme="majorBidi" w:hAnsiTheme="majorBidi" w:cstheme="majorBidi"/>
-          <w:sz w:val="20"/>
-          <w:szCs w:val="20"/>
-        </w:rPr>
-        <w:t>Echenique</w:t>
-      </w:r>
-      <w:proofErr w:type="spellEnd"/>
-      <w:r>
-        <w:rPr>
-          <w:rFonts w:asciiTheme="majorBidi" w:hAnsiTheme="majorBidi" w:cstheme="majorBidi"/>
-          <w:sz w:val="20"/>
-          <w:szCs w:val="20"/>
-        </w:rPr>
-        <w:t>)</w:t>
+        <w:t xml:space="preserve"> (with Federico Echenique)</w:t>
       </w:r>
     </w:p>
     <w:p>
@@ -2236,25 +2076,7 @@
           <w:sz w:val="20"/>
           <w:szCs w:val="20"/>
         </w:rPr>
-        <w:t xml:space="preserve"> (with Gustavo </w:t>
-      </w:r>
-      <w:proofErr w:type="spellStart"/>
-      <w:r>
-        <w:rPr>
-          <w:rFonts w:asciiTheme="majorBidi" w:hAnsiTheme="majorBidi" w:cstheme="majorBidi"/>
-          <w:sz w:val="20"/>
-          <w:szCs w:val="20"/>
-        </w:rPr>
-        <w:t>Manso</w:t>
-      </w:r>
-      <w:proofErr w:type="spellEnd"/>
-      <w:r>
-        <w:rPr>
-          <w:rFonts w:asciiTheme="majorBidi" w:hAnsiTheme="majorBidi" w:cstheme="majorBidi"/>
-          <w:sz w:val="20"/>
-          <w:szCs w:val="20"/>
-        </w:rPr>
-        <w:t>)</w:t>
+        <w:t xml:space="preserve"> (with Gustavo Manso)</w:t>
       </w:r>
     </w:p>
     <w:p>
@@ -2607,9 +2429,8 @@
           <w:sz w:val="20"/>
           <w:szCs w:val="20"/>
         </w:rPr>
-        <w:t>Tail Probability Estimation of Factor Models with Regularly-</w:t>
-      </w:r>
-      <w:proofErr w:type="spellStart"/>
+        <w:t>Tail Probability Estimation of Factor Models with Regularly-Varyin Tails</w:t>
+      </w:r>
       <w:r>
         <w:rPr>
           <w:i/>
@@ -2617,9 +2438,28 @@
           <w:sz w:val="20"/>
           <w:szCs w:val="20"/>
         </w:rPr>
-        <w:t>Varyin</w:t>
-      </w:r>
-      <w:proofErr w:type="spellEnd"/>
+        <w:t xml:space="preserve">: </w:t>
+      </w:r>
+    </w:p>
+    <w:p>
+      <w:pPr>
+        <w:tabs>
+          <w:tab w:val="left" w:pos="270"/>
+        </w:tabs>
+        <w:spacing w:line="276" w:lineRule="auto"/>
+        <w:ind w:left="270" w:hanging="270"/>
+        <w:rPr>
+          <w:sz w:val="20"/>
+          <w:szCs w:val="20"/>
+        </w:rPr>
+      </w:pPr>
+      <w:r>
+        <w:rPr>
+          <w:sz w:val="20"/>
+          <w:szCs w:val="20"/>
+        </w:rPr>
+        <w:tab/>
+      </w:r>
       <w:r>
         <w:rPr>
           <w:i/>
@@ -2627,79 +2467,14 @@
           <w:sz w:val="20"/>
           <w:szCs w:val="20"/>
         </w:rPr>
-        <w:t xml:space="preserve"> Tails</w:t>
-      </w:r>
-      <w:r>
-        <w:rPr>
-          <w:i/>
-          <w:iCs/>
-          <w:sz w:val="20"/>
-          <w:szCs w:val="20"/>
-        </w:rPr>
-        <w:t xml:space="preserve">: </w:t>
-      </w:r>
-    </w:p>
-    <w:p>
-      <w:pPr>
-        <w:tabs>
-          <w:tab w:val="left" w:pos="270"/>
-        </w:tabs>
-        <w:spacing w:line="276" w:lineRule="auto"/>
-        <w:ind w:left="270" w:hanging="270"/>
-        <w:rPr>
-          <w:sz w:val="20"/>
-          <w:szCs w:val="20"/>
-        </w:rPr>
-      </w:pPr>
-      <w:r>
-        <w:rPr>
-          <w:sz w:val="20"/>
-          <w:szCs w:val="20"/>
-        </w:rPr>
-        <w:tab/>
-      </w:r>
-      <w:proofErr w:type="spellStart"/>
-      <w:r>
-        <w:rPr>
-          <w:i/>
-          <w:iCs/>
-          <w:sz w:val="20"/>
-          <w:szCs w:val="20"/>
-        </w:rPr>
-        <w:t>Asymptotics</w:t>
-      </w:r>
-      <w:proofErr w:type="spellEnd"/>
-      <w:r>
-        <w:rPr>
-          <w:i/>
-          <w:iCs/>
-          <w:sz w:val="20"/>
-          <w:szCs w:val="20"/>
-        </w:rPr>
-        <w:t xml:space="preserve"> and Efficient Estimation</w:t>
-      </w:r>
-      <w:r>
-        <w:rPr>
-          <w:sz w:val="20"/>
-          <w:szCs w:val="20"/>
-        </w:rPr>
-        <w:t xml:space="preserve"> (with O. S. </w:t>
-      </w:r>
-      <w:proofErr w:type="spellStart"/>
-      <w:r>
-        <w:rPr>
-          <w:sz w:val="20"/>
-          <w:szCs w:val="20"/>
-        </w:rPr>
-        <w:t>Solari</w:t>
-      </w:r>
-      <w:proofErr w:type="spellEnd"/>
-      <w:r>
-        <w:rPr>
-          <w:sz w:val="20"/>
-          <w:szCs w:val="20"/>
-        </w:rPr>
-        <w:t>)</w:t>
+        <w:t>Asymptotics and Efficient Estimation</w:t>
+      </w:r>
+      <w:r>
+        <w:rPr>
+          <w:sz w:val="20"/>
+          <w:szCs w:val="20"/>
+        </w:rPr>
+        <w:t xml:space="preserve"> (with O. S. Solari)</w:t>
       </w:r>
     </w:p>
     <w:p>
@@ -3005,43 +2780,7 @@
           <w:sz w:val="20"/>
           <w:szCs w:val="20"/>
         </w:rPr>
-        <w:t xml:space="preserve">Game Theory (Econ 201B, GSI for Professor </w:t>
-      </w:r>
-      <w:proofErr w:type="spellStart"/>
-      <w:r>
-        <w:rPr>
-          <w:rFonts w:asciiTheme="majorBidi" w:hAnsiTheme="majorBidi" w:cstheme="majorBidi"/>
-          <w:sz w:val="20"/>
-          <w:szCs w:val="20"/>
-        </w:rPr>
-        <w:t>Shachar</w:t>
-      </w:r>
-      <w:proofErr w:type="spellEnd"/>
-      <w:r>
-        <w:rPr>
-          <w:rFonts w:asciiTheme="majorBidi" w:hAnsiTheme="majorBidi" w:cstheme="majorBidi"/>
-          <w:sz w:val="20"/>
-          <w:szCs w:val="20"/>
-        </w:rPr>
-        <w:t xml:space="preserve"> </w:t>
-      </w:r>
-      <w:proofErr w:type="spellStart"/>
-      <w:r>
-        <w:rPr>
-          <w:rFonts w:asciiTheme="majorBidi" w:hAnsiTheme="majorBidi" w:cstheme="majorBidi"/>
-          <w:sz w:val="20"/>
-          <w:szCs w:val="20"/>
-        </w:rPr>
-        <w:t>Kariv</w:t>
-      </w:r>
-      <w:proofErr w:type="spellEnd"/>
-      <w:r>
-        <w:rPr>
-          <w:rFonts w:asciiTheme="majorBidi" w:hAnsiTheme="majorBidi" w:cstheme="majorBidi"/>
-          <w:sz w:val="20"/>
-          <w:szCs w:val="20"/>
-        </w:rPr>
-        <w:t>, Spring 2019)</w:t>
+        <w:t>Game Theory (Econ 201B, GSI for Professor Shachar Kariv, Spring 2019)</w:t>
       </w:r>
     </w:p>
     <w:p>
@@ -3071,43 +2810,7 @@
           <w:sz w:val="20"/>
           <w:szCs w:val="20"/>
         </w:rPr>
-        <w:t xml:space="preserve">Econometrics (Econ 240B, GSI for Professor </w:t>
-      </w:r>
-      <w:proofErr w:type="spellStart"/>
-      <w:r>
-        <w:rPr>
-          <w:rFonts w:asciiTheme="majorBidi" w:hAnsiTheme="majorBidi" w:cstheme="majorBidi"/>
-          <w:sz w:val="20"/>
-          <w:szCs w:val="20"/>
-        </w:rPr>
-        <w:t>Demian</w:t>
-      </w:r>
-      <w:proofErr w:type="spellEnd"/>
-      <w:r>
-        <w:rPr>
-          <w:rFonts w:asciiTheme="majorBidi" w:hAnsiTheme="majorBidi" w:cstheme="majorBidi"/>
-          <w:sz w:val="20"/>
-          <w:szCs w:val="20"/>
-        </w:rPr>
-        <w:t xml:space="preserve"> </w:t>
-      </w:r>
-      <w:proofErr w:type="spellStart"/>
-      <w:r>
-        <w:rPr>
-          <w:rFonts w:asciiTheme="majorBidi" w:hAnsiTheme="majorBidi" w:cstheme="majorBidi"/>
-          <w:sz w:val="20"/>
-          <w:szCs w:val="20"/>
-        </w:rPr>
-        <w:t>Pouzo</w:t>
-      </w:r>
-      <w:proofErr w:type="spellEnd"/>
-      <w:r>
-        <w:rPr>
-          <w:rFonts w:asciiTheme="majorBidi" w:hAnsiTheme="majorBidi" w:cstheme="majorBidi"/>
-          <w:sz w:val="20"/>
-          <w:szCs w:val="20"/>
-        </w:rPr>
-        <w:t xml:space="preserve"> and Professor Jim Powell, Spring 2017 and 18’)</w:t>
+        <w:t>Econometrics (Econ 240B, GSI for Professor Demian Pouzo and Professor Jim Powell, Spring 2017 and 18’)</w:t>
       </w:r>
     </w:p>
     <w:p>
@@ -3912,20 +3615,8 @@
           <w:sz w:val="20"/>
           <w:szCs w:val="20"/>
         </w:rPr>
-        <w:t xml:space="preserve">Federico </w:t>
-      </w:r>
-      <w:proofErr w:type="spellStart"/>
-      <w:r>
-        <w:rPr>
-          <w:rFonts w:asciiTheme="majorBidi" w:hAnsiTheme="majorBidi" w:cstheme="majorBidi"/>
-          <w:i/>
-          <w:iCs/>
-          <w:sz w:val="20"/>
-          <w:szCs w:val="20"/>
-        </w:rPr>
-        <w:t>Echenique</w:t>
-      </w:r>
-      <w:proofErr w:type="spellEnd"/>
+        <w:t>Federico Echenique</w:t>
+      </w:r>
       <w:r>
         <w:rPr>
           <w:rFonts w:asciiTheme="majorBidi" w:hAnsiTheme="majorBidi" w:cstheme="majorBidi"/>
@@ -4057,20 +3748,8 @@
           <w:sz w:val="20"/>
           <w:szCs w:val="20"/>
         </w:rPr>
-        <w:t xml:space="preserve">Gustavo </w:t>
-      </w:r>
-      <w:proofErr w:type="spellStart"/>
-      <w:r>
-        <w:rPr>
-          <w:rFonts w:asciiTheme="majorBidi" w:hAnsiTheme="majorBidi" w:cstheme="majorBidi"/>
-          <w:i/>
-          <w:iCs/>
-          <w:sz w:val="20"/>
-          <w:szCs w:val="20"/>
-        </w:rPr>
-        <w:t>Manso</w:t>
-      </w:r>
-      <w:proofErr w:type="spellEnd"/>
+        <w:t>Gustavo Manso</w:t>
+      </w:r>
       <w:r>
         <w:rPr>
           <w:rFonts w:asciiTheme="majorBidi" w:hAnsiTheme="majorBidi" w:cstheme="majorBidi"/>
@@ -4352,7 +4031,7 @@
           <w:sz w:val="20"/>
           <w:szCs w:val="20"/>
         </w:rPr>
-        <w:t>9</w:t>
+        <w:t>11</w:t>
       </w:r>
       <w:r>
         <w:rPr>

--- a/Farzad_Pourbabaee_CV.docx
+++ b/Farzad_Pourbabaee_CV.docx
@@ -1420,7 +1420,29 @@
           <w:sz w:val="20"/>
           <w:szCs w:val="20"/>
         </w:rPr>
-        <w:t>(with M. Kwak and T. A. Pirvu)</w:t>
+        <w:t xml:space="preserve">(with M. Kwak and T. A. </w:t>
+      </w:r>
+      <w:proofErr w:type="spellStart"/>
+      <w:r>
+        <w:rPr>
+          <w:rFonts w:asciiTheme="majorBidi" w:hAnsiTheme="majorBidi" w:cstheme="majorBidi"/>
+          <w:iCs/>
+          <w:color w:val="000000" w:themeColor="text1"/>
+          <w:sz w:val="20"/>
+          <w:szCs w:val="20"/>
+        </w:rPr>
+        <w:t>Pirvu</w:t>
+      </w:r>
+      <w:proofErr w:type="spellEnd"/>
+      <w:r>
+        <w:rPr>
+          <w:rFonts w:asciiTheme="majorBidi" w:hAnsiTheme="majorBidi" w:cstheme="majorBidi"/>
+          <w:iCs/>
+          <w:color w:val="000000" w:themeColor="text1"/>
+          <w:sz w:val="20"/>
+          <w:szCs w:val="20"/>
+        </w:rPr>
+        <w:t>)</w:t>
       </w:r>
       <w:r>
         <w:rPr>
@@ -1583,7 +1605,55 @@
           <w:sz w:val="20"/>
           <w:szCs w:val="20"/>
         </w:rPr>
-        <w:t>(with M. J. Emadi, A. G. Davoodi, and M. R. Aref)</w:t>
+        <w:t xml:space="preserve">(with M. J. </w:t>
+      </w:r>
+      <w:proofErr w:type="spellStart"/>
+      <w:r>
+        <w:rPr>
+          <w:sz w:val="20"/>
+          <w:szCs w:val="20"/>
+        </w:rPr>
+        <w:t>Emadi</w:t>
+      </w:r>
+      <w:proofErr w:type="spellEnd"/>
+      <w:r>
+        <w:rPr>
+          <w:sz w:val="20"/>
+          <w:szCs w:val="20"/>
+        </w:rPr>
+        <w:t xml:space="preserve">, A. G. </w:t>
+      </w:r>
+      <w:proofErr w:type="spellStart"/>
+      <w:r>
+        <w:rPr>
+          <w:sz w:val="20"/>
+          <w:szCs w:val="20"/>
+        </w:rPr>
+        <w:t>Davoodi</w:t>
+      </w:r>
+      <w:proofErr w:type="spellEnd"/>
+      <w:r>
+        <w:rPr>
+          <w:sz w:val="20"/>
+          <w:szCs w:val="20"/>
+        </w:rPr>
+        <w:t xml:space="preserve">, and M. R. </w:t>
+      </w:r>
+      <w:proofErr w:type="spellStart"/>
+      <w:r>
+        <w:rPr>
+          <w:sz w:val="20"/>
+          <w:szCs w:val="20"/>
+        </w:rPr>
+        <w:t>Aref</w:t>
+      </w:r>
+      <w:proofErr w:type="spellEnd"/>
+      <w:r>
+        <w:rPr>
+          <w:sz w:val="20"/>
+          <w:szCs w:val="20"/>
+        </w:rPr>
+        <w:t>)</w:t>
       </w:r>
       <w:r>
         <w:rPr>
@@ -1758,7 +1828,79 @@
           <w:sz w:val="20"/>
           <w:szCs w:val="20"/>
         </w:rPr>
-        <w:t>(with Itai Arieli, Yakov Babichenko, Stephan Müller and Omer Tamuz)</w:t>
+        <w:t xml:space="preserve">(with </w:t>
+      </w:r>
+      <w:proofErr w:type="spellStart"/>
+      <w:r>
+        <w:rPr>
+          <w:rFonts w:asciiTheme="majorBidi" w:hAnsiTheme="majorBidi" w:cstheme="majorBidi"/>
+          <w:sz w:val="20"/>
+          <w:szCs w:val="20"/>
+        </w:rPr>
+        <w:t>Itai</w:t>
+      </w:r>
+      <w:proofErr w:type="spellEnd"/>
+      <w:r>
+        <w:rPr>
+          <w:rFonts w:asciiTheme="majorBidi" w:hAnsiTheme="majorBidi" w:cstheme="majorBidi"/>
+          <w:sz w:val="20"/>
+          <w:szCs w:val="20"/>
+        </w:rPr>
+        <w:t xml:space="preserve"> </w:t>
+      </w:r>
+      <w:proofErr w:type="spellStart"/>
+      <w:r>
+        <w:rPr>
+          <w:rFonts w:asciiTheme="majorBidi" w:hAnsiTheme="majorBidi" w:cstheme="majorBidi"/>
+          <w:sz w:val="20"/>
+          <w:szCs w:val="20"/>
+        </w:rPr>
+        <w:t>Arieli</w:t>
+      </w:r>
+      <w:proofErr w:type="spellEnd"/>
+      <w:r>
+        <w:rPr>
+          <w:rFonts w:asciiTheme="majorBidi" w:hAnsiTheme="majorBidi" w:cstheme="majorBidi"/>
+          <w:sz w:val="20"/>
+          <w:szCs w:val="20"/>
+        </w:rPr>
+        <w:t xml:space="preserve">, </w:t>
+      </w:r>
+      <w:proofErr w:type="spellStart"/>
+      <w:r>
+        <w:rPr>
+          <w:rFonts w:asciiTheme="majorBidi" w:hAnsiTheme="majorBidi" w:cstheme="majorBidi"/>
+          <w:sz w:val="20"/>
+          <w:szCs w:val="20"/>
+        </w:rPr>
+        <w:t>Yakov</w:t>
+      </w:r>
+      <w:proofErr w:type="spellEnd"/>
+      <w:r>
+        <w:rPr>
+          <w:rFonts w:asciiTheme="majorBidi" w:hAnsiTheme="majorBidi" w:cstheme="majorBidi"/>
+          <w:sz w:val="20"/>
+          <w:szCs w:val="20"/>
+        </w:rPr>
+        <w:t xml:space="preserve"> </w:t>
+      </w:r>
+      <w:proofErr w:type="spellStart"/>
+      <w:r>
+        <w:rPr>
+          <w:rFonts w:asciiTheme="majorBidi" w:hAnsiTheme="majorBidi" w:cstheme="majorBidi"/>
+          <w:sz w:val="20"/>
+          <w:szCs w:val="20"/>
+        </w:rPr>
+        <w:t>Babichenko</w:t>
+      </w:r>
+      <w:proofErr w:type="spellEnd"/>
+      <w:r>
+        <w:rPr>
+          <w:rFonts w:asciiTheme="majorBidi" w:hAnsiTheme="majorBidi" w:cstheme="majorBidi"/>
+          <w:sz w:val="20"/>
+          <w:szCs w:val="20"/>
+        </w:rPr>
+        <w:t>, Stephan Müller and Omer Tamuz)</w:t>
       </w:r>
     </w:p>
     <w:p>
@@ -1951,7 +2093,25 @@
           <w:sz w:val="20"/>
           <w:szCs w:val="20"/>
         </w:rPr>
-        <w:t xml:space="preserve"> (with Federico Echenique)</w:t>
+        <w:t xml:space="preserve"> (with Federico </w:t>
+      </w:r>
+      <w:proofErr w:type="spellStart"/>
+      <w:r>
+        <w:rPr>
+          <w:rFonts w:asciiTheme="majorBidi" w:hAnsiTheme="majorBidi" w:cstheme="majorBidi"/>
+          <w:sz w:val="20"/>
+          <w:szCs w:val="20"/>
+        </w:rPr>
+        <w:t>Echenique</w:t>
+      </w:r>
+      <w:proofErr w:type="spellEnd"/>
+      <w:r>
+        <w:rPr>
+          <w:rFonts w:asciiTheme="majorBidi" w:hAnsiTheme="majorBidi" w:cstheme="majorBidi"/>
+          <w:sz w:val="20"/>
+          <w:szCs w:val="20"/>
+        </w:rPr>
+        <w:t>)</w:t>
       </w:r>
     </w:p>
     <w:p>
@@ -1962,8 +2122,9 @@
         <w:autoSpaceDE w:val="0"/>
         <w:autoSpaceDN w:val="0"/>
         <w:adjustRightInd w:val="0"/>
-        <w:spacing w:line="360" w:lineRule="auto"/>
-        <w:rPr>
+        <w:spacing w:line="276" w:lineRule="auto"/>
+        <w:rPr>
+          <w:rStyle w:val="Hyperlink"/>
           <w:rFonts w:asciiTheme="majorBidi" w:hAnsiTheme="majorBidi" w:cstheme="majorBidi"/>
           <w:sz w:val="20"/>
           <w:szCs w:val="20"/>
@@ -2030,37 +2191,7 @@
         <w:autoSpaceDE w:val="0"/>
         <w:autoSpaceDN w:val="0"/>
         <w:adjustRightInd w:val="0"/>
-        <w:rPr>
-          <w:rFonts w:asciiTheme="majorBidi" w:hAnsiTheme="majorBidi" w:cstheme="majorBidi"/>
-          <w:sz w:val="20"/>
-          <w:szCs w:val="20"/>
-        </w:rPr>
-      </w:pPr>
-      <w:r>
-        <w:rPr>
-          <w:rFonts w:asciiTheme="majorBidi" w:hAnsiTheme="majorBidi" w:cstheme="majorBidi"/>
-          <w:sz w:val="20"/>
-          <w:szCs w:val="20"/>
-        </w:rPr>
-        <w:t>3</w:t>
-      </w:r>
-      <w:r>
-        <w:rPr>
-          <w:rFonts w:asciiTheme="majorBidi" w:hAnsiTheme="majorBidi" w:cstheme="majorBidi"/>
-          <w:sz w:val="20"/>
-          <w:szCs w:val="20"/>
-        </w:rPr>
-        <w:t>.</w:t>
-      </w:r>
-      <w:r>
-        <w:rPr>
-          <w:rFonts w:asciiTheme="majorBidi" w:hAnsiTheme="majorBidi" w:cstheme="majorBidi"/>
-          <w:sz w:val="20"/>
-          <w:szCs w:val="20"/>
-        </w:rPr>
-        <w:tab/>
-      </w:r>
-      <w:r>
+        <w:spacing w:line="360" w:lineRule="auto"/>
         <w:rPr>
           <w:rFonts w:asciiTheme="majorBidi" w:hAnsiTheme="majorBidi" w:cstheme="majorBidi"/>
           <w:i/>
@@ -2068,6 +2199,75 @@
           <w:sz w:val="20"/>
           <w:szCs w:val="20"/>
         </w:rPr>
+      </w:pPr>
+      <w:r>
+        <w:rPr>
+          <w:rFonts w:asciiTheme="majorBidi" w:hAnsiTheme="majorBidi" w:cstheme="majorBidi"/>
+          <w:sz w:val="20"/>
+          <w:szCs w:val="20"/>
+        </w:rPr>
+        <w:tab/>
+        <w:t xml:space="preserve">Revise and Resubmit, </w:t>
+      </w:r>
+      <w:r>
+        <w:rPr>
+          <w:rFonts w:asciiTheme="majorBidi" w:hAnsiTheme="majorBidi" w:cstheme="majorBidi"/>
+          <w:i/>
+          <w:iCs/>
+          <w:sz w:val="20"/>
+          <w:szCs w:val="20"/>
+        </w:rPr>
+        <w:t>Journal of Economic Theory.</w:t>
+      </w:r>
+    </w:p>
+    <w:p>
+      <w:pPr>
+        <w:tabs>
+          <w:tab w:val="left" w:pos="270"/>
+        </w:tabs>
+        <w:autoSpaceDE w:val="0"/>
+        <w:autoSpaceDN w:val="0"/>
+        <w:adjustRightInd w:val="0"/>
+        <w:rPr>
+          <w:rFonts w:asciiTheme="majorBidi" w:hAnsiTheme="majorBidi" w:cstheme="majorBidi"/>
+          <w:i/>
+          <w:iCs/>
+          <w:sz w:val="20"/>
+          <w:szCs w:val="20"/>
+        </w:rPr>
+      </w:pPr>
+      <w:r>
+        <w:rPr>
+          <w:rFonts w:asciiTheme="majorBidi" w:hAnsiTheme="majorBidi" w:cstheme="majorBidi"/>
+          <w:sz w:val="20"/>
+          <w:szCs w:val="20"/>
+        </w:rPr>
+        <w:t>3</w:t>
+      </w:r>
+      <w:r>
+        <w:rPr>
+          <w:rFonts w:asciiTheme="majorBidi" w:hAnsiTheme="majorBidi" w:cstheme="majorBidi"/>
+          <w:sz w:val="20"/>
+          <w:szCs w:val="20"/>
+        </w:rPr>
+        <w:t>.</w:t>
+      </w:r>
+      <w:r>
+        <w:rPr>
+          <w:rFonts w:asciiTheme="majorBidi" w:hAnsiTheme="majorBidi" w:cstheme="majorBidi"/>
+          <w:sz w:val="20"/>
+          <w:szCs w:val="20"/>
+        </w:rPr>
+        <w:tab/>
+      </w:r>
+      <w:r>
+        <w:rPr>
+          <w:rFonts w:asciiTheme="majorBidi" w:hAnsiTheme="majorBidi" w:cstheme="majorBidi"/>
+          <w:i/>
+          <w:iCs/>
+          <w:sz w:val="20"/>
+          <w:szCs w:val="20"/>
+        </w:rPr>
         <w:t>The Impact of Connectivity on the Production and Diffusion of Knowledge</w:t>
       </w:r>
       <w:r>
@@ -2076,7 +2276,25 @@
           <w:sz w:val="20"/>
           <w:szCs w:val="20"/>
         </w:rPr>
-        <w:t xml:space="preserve"> (with Gustavo Manso)</w:t>
+        <w:t xml:space="preserve"> (with Gustavo </w:t>
+      </w:r>
+      <w:proofErr w:type="spellStart"/>
+      <w:r>
+        <w:rPr>
+          <w:rFonts w:asciiTheme="majorBidi" w:hAnsiTheme="majorBidi" w:cstheme="majorBidi"/>
+          <w:sz w:val="20"/>
+          <w:szCs w:val="20"/>
+        </w:rPr>
+        <w:t>Manso</w:t>
+      </w:r>
+      <w:proofErr w:type="spellEnd"/>
+      <w:r>
+        <w:rPr>
+          <w:rFonts w:asciiTheme="majorBidi" w:hAnsiTheme="majorBidi" w:cstheme="majorBidi"/>
+          <w:sz w:val="20"/>
+          <w:szCs w:val="20"/>
+        </w:rPr>
+        <w:t>)</w:t>
       </w:r>
     </w:p>
     <w:p>
@@ -2429,8 +2647,9 @@
           <w:sz w:val="20"/>
           <w:szCs w:val="20"/>
         </w:rPr>
-        <w:t>Tail Probability Estimation of Factor Models with Regularly-Varyin Tails</w:t>
-      </w:r>
+        <w:t>Tail Probability Estimation of Factor Models with Regularly-</w:t>
+      </w:r>
+      <w:proofErr w:type="spellStart"/>
       <w:r>
         <w:rPr>
           <w:i/>
@@ -2438,6 +2657,25 @@
           <w:sz w:val="20"/>
           <w:szCs w:val="20"/>
         </w:rPr>
+        <w:t>Varyin</w:t>
+      </w:r>
+      <w:proofErr w:type="spellEnd"/>
+      <w:r>
+        <w:rPr>
+          <w:i/>
+          <w:iCs/>
+          <w:sz w:val="20"/>
+          <w:szCs w:val="20"/>
+        </w:rPr>
+        <w:t xml:space="preserve"> Tails</w:t>
+      </w:r>
+      <w:r>
+        <w:rPr>
+          <w:i/>
+          <w:iCs/>
+          <w:sz w:val="20"/>
+          <w:szCs w:val="20"/>
+        </w:rPr>
         <w:t xml:space="preserve">: </w:t>
       </w:r>
     </w:p>
@@ -2460,6 +2698,7 @@
         </w:rPr>
         <w:tab/>
       </w:r>
+      <w:proofErr w:type="spellStart"/>
       <w:r>
         <w:rPr>
           <w:i/>
@@ -2467,14 +2706,40 @@
           <w:sz w:val="20"/>
           <w:szCs w:val="20"/>
         </w:rPr>
-        <w:t>Asymptotics and Efficient Estimation</w:t>
-      </w:r>
-      <w:r>
-        <w:rPr>
-          <w:sz w:val="20"/>
-          <w:szCs w:val="20"/>
-        </w:rPr>
-        <w:t xml:space="preserve"> (with O. S. Solari)</w:t>
+        <w:t>Asymptotics</w:t>
+      </w:r>
+      <w:proofErr w:type="spellEnd"/>
+      <w:r>
+        <w:rPr>
+          <w:i/>
+          <w:iCs/>
+          <w:sz w:val="20"/>
+          <w:szCs w:val="20"/>
+        </w:rPr>
+        <w:t xml:space="preserve"> and Efficient Estimation</w:t>
+      </w:r>
+      <w:r>
+        <w:rPr>
+          <w:sz w:val="20"/>
+          <w:szCs w:val="20"/>
+        </w:rPr>
+        <w:t xml:space="preserve"> (with O. S. </w:t>
+      </w:r>
+      <w:proofErr w:type="spellStart"/>
+      <w:r>
+        <w:rPr>
+          <w:sz w:val="20"/>
+          <w:szCs w:val="20"/>
+        </w:rPr>
+        <w:t>Solari</w:t>
+      </w:r>
+      <w:proofErr w:type="spellEnd"/>
+      <w:r>
+        <w:rPr>
+          <w:sz w:val="20"/>
+          <w:szCs w:val="20"/>
+        </w:rPr>
+        <w:t>)</w:t>
       </w:r>
     </w:p>
     <w:p>
@@ -2780,7 +3045,43 @@
           <w:sz w:val="20"/>
           <w:szCs w:val="20"/>
         </w:rPr>
-        <w:t>Game Theory (Econ 201B, GSI for Professor Shachar Kariv, Spring 2019)</w:t>
+        <w:t xml:space="preserve">Game Theory (Econ 201B, GSI for Professor </w:t>
+      </w:r>
+      <w:proofErr w:type="spellStart"/>
+      <w:r>
+        <w:rPr>
+          <w:rFonts w:asciiTheme="majorBidi" w:hAnsiTheme="majorBidi" w:cstheme="majorBidi"/>
+          <w:sz w:val="20"/>
+          <w:szCs w:val="20"/>
+        </w:rPr>
+        <w:t>Shachar</w:t>
+      </w:r>
+      <w:proofErr w:type="spellEnd"/>
+      <w:r>
+        <w:rPr>
+          <w:rFonts w:asciiTheme="majorBidi" w:hAnsiTheme="majorBidi" w:cstheme="majorBidi"/>
+          <w:sz w:val="20"/>
+          <w:szCs w:val="20"/>
+        </w:rPr>
+        <w:t xml:space="preserve"> </w:t>
+      </w:r>
+      <w:proofErr w:type="spellStart"/>
+      <w:r>
+        <w:rPr>
+          <w:rFonts w:asciiTheme="majorBidi" w:hAnsiTheme="majorBidi" w:cstheme="majorBidi"/>
+          <w:sz w:val="20"/>
+          <w:szCs w:val="20"/>
+        </w:rPr>
+        <w:t>Kariv</w:t>
+      </w:r>
+      <w:proofErr w:type="spellEnd"/>
+      <w:r>
+        <w:rPr>
+          <w:rFonts w:asciiTheme="majorBidi" w:hAnsiTheme="majorBidi" w:cstheme="majorBidi"/>
+          <w:sz w:val="20"/>
+          <w:szCs w:val="20"/>
+        </w:rPr>
+        <w:t>, Spring 2019)</w:t>
       </w:r>
     </w:p>
     <w:p>
@@ -2810,7 +3111,43 @@
           <w:sz w:val="20"/>
           <w:szCs w:val="20"/>
         </w:rPr>
-        <w:t>Econometrics (Econ 240B, GSI for Professor Demian Pouzo and Professor Jim Powell, Spring 2017 and 18’)</w:t>
+        <w:t xml:space="preserve">Econometrics (Econ 240B, GSI for Professor </w:t>
+      </w:r>
+      <w:proofErr w:type="spellStart"/>
+      <w:r>
+        <w:rPr>
+          <w:rFonts w:asciiTheme="majorBidi" w:hAnsiTheme="majorBidi" w:cstheme="majorBidi"/>
+          <w:sz w:val="20"/>
+          <w:szCs w:val="20"/>
+        </w:rPr>
+        <w:t>Demian</w:t>
+      </w:r>
+      <w:proofErr w:type="spellEnd"/>
+      <w:r>
+        <w:rPr>
+          <w:rFonts w:asciiTheme="majorBidi" w:hAnsiTheme="majorBidi" w:cstheme="majorBidi"/>
+          <w:sz w:val="20"/>
+          <w:szCs w:val="20"/>
+        </w:rPr>
+        <w:t xml:space="preserve"> </w:t>
+      </w:r>
+      <w:proofErr w:type="spellStart"/>
+      <w:r>
+        <w:rPr>
+          <w:rFonts w:asciiTheme="majorBidi" w:hAnsiTheme="majorBidi" w:cstheme="majorBidi"/>
+          <w:sz w:val="20"/>
+          <w:szCs w:val="20"/>
+        </w:rPr>
+        <w:t>Pouzo</w:t>
+      </w:r>
+      <w:proofErr w:type="spellEnd"/>
+      <w:r>
+        <w:rPr>
+          <w:rFonts w:asciiTheme="majorBidi" w:hAnsiTheme="majorBidi" w:cstheme="majorBidi"/>
+          <w:sz w:val="20"/>
+          <w:szCs w:val="20"/>
+        </w:rPr>
+        <w:t xml:space="preserve"> and Professor Jim Powell, Spring 2017 and 18’)</w:t>
       </w:r>
     </w:p>
     <w:p>
@@ -3615,8 +3952,20 @@
           <w:sz w:val="20"/>
           <w:szCs w:val="20"/>
         </w:rPr>
-        <w:t>Federico Echenique</w:t>
-      </w:r>
+        <w:t xml:space="preserve">Federico </w:t>
+      </w:r>
+      <w:proofErr w:type="spellStart"/>
+      <w:r>
+        <w:rPr>
+          <w:rFonts w:asciiTheme="majorBidi" w:hAnsiTheme="majorBidi" w:cstheme="majorBidi"/>
+          <w:i/>
+          <w:iCs/>
+          <w:sz w:val="20"/>
+          <w:szCs w:val="20"/>
+        </w:rPr>
+        <w:t>Echenique</w:t>
+      </w:r>
+      <w:proofErr w:type="spellEnd"/>
       <w:r>
         <w:rPr>
           <w:rFonts w:asciiTheme="majorBidi" w:hAnsiTheme="majorBidi" w:cstheme="majorBidi"/>
@@ -3748,8 +4097,20 @@
           <w:sz w:val="20"/>
           <w:szCs w:val="20"/>
         </w:rPr>
-        <w:t>Gustavo Manso</w:t>
-      </w:r>
+        <w:t xml:space="preserve">Gustavo </w:t>
+      </w:r>
+      <w:proofErr w:type="spellStart"/>
+      <w:r>
+        <w:rPr>
+          <w:rFonts w:asciiTheme="majorBidi" w:hAnsiTheme="majorBidi" w:cstheme="majorBidi"/>
+          <w:i/>
+          <w:iCs/>
+          <w:sz w:val="20"/>
+          <w:szCs w:val="20"/>
+        </w:rPr>
+        <w:t>Manso</w:t>
+      </w:r>
+      <w:proofErr w:type="spellEnd"/>
       <w:r>
         <w:rPr>
           <w:rFonts w:asciiTheme="majorBidi" w:hAnsiTheme="majorBidi" w:cstheme="majorBidi"/>

--- a/Farzad_Pourbabaee_CV.docx
+++ b/Farzad_Pourbabaee_CV.docx
@@ -1747,6 +1747,30 @@
         <w:autoSpaceDE w:val="0"/>
         <w:autoSpaceDN w:val="0"/>
         <w:adjustRightInd w:val="0"/>
+        <w:spacing w:line="360" w:lineRule="auto"/>
+        <w:rPr>
+          <w:rFonts w:asciiTheme="majorBidi" w:hAnsiTheme="majorBidi" w:cstheme="majorBidi"/>
+          <w:sz w:val="20"/>
+          <w:szCs w:val="20"/>
+        </w:rPr>
+      </w:pPr>
+      <w:r>
+        <w:rPr>
+          <w:rFonts w:asciiTheme="majorBidi" w:hAnsiTheme="majorBidi" w:cstheme="majorBidi"/>
+          <w:sz w:val="20"/>
+          <w:szCs w:val="20"/>
+        </w:rPr>
+        <w:t>1.</w:t>
+      </w:r>
+      <w:r>
+        <w:rPr>
+          <w:rFonts w:asciiTheme="majorBidi" w:hAnsiTheme="majorBidi" w:cstheme="majorBidi"/>
+          <w:sz w:val="20"/>
+          <w:szCs w:val="20"/>
+        </w:rPr>
+        <w:tab/>
+      </w:r>
+      <w:r>
         <w:rPr>
           <w:rFonts w:asciiTheme="majorBidi" w:hAnsiTheme="majorBidi" w:cstheme="majorBidi"/>
           <w:i/>
@@ -1754,14 +1778,68 @@
           <w:sz w:val="20"/>
           <w:szCs w:val="20"/>
         </w:rPr>
-      </w:pPr>
-      <w:r>
-        <w:rPr>
-          <w:rFonts w:asciiTheme="majorBidi" w:hAnsiTheme="majorBidi" w:cstheme="majorBidi"/>
-          <w:sz w:val="20"/>
-          <w:szCs w:val="20"/>
-        </w:rPr>
-        <w:t>1</w:t>
+        <w:t>Individual and Collective Welfare in Risk Sharing with Many States</w:t>
+      </w:r>
+      <w:r>
+        <w:rPr>
+          <w:rFonts w:asciiTheme="majorBidi" w:hAnsiTheme="majorBidi" w:cstheme="majorBidi"/>
+          <w:i/>
+          <w:iCs/>
+          <w:sz w:val="20"/>
+          <w:szCs w:val="20"/>
+        </w:rPr>
+        <w:t xml:space="preserve"> </w:t>
+      </w:r>
+      <w:r>
+        <w:rPr>
+          <w:rFonts w:asciiTheme="majorBidi" w:hAnsiTheme="majorBidi" w:cstheme="majorBidi"/>
+          <w:sz w:val="20"/>
+          <w:szCs w:val="20"/>
+        </w:rPr>
+        <w:t xml:space="preserve">(with Federico </w:t>
+      </w:r>
+      <w:proofErr w:type="spellStart"/>
+      <w:r>
+        <w:rPr>
+          <w:rFonts w:asciiTheme="majorBidi" w:hAnsiTheme="majorBidi" w:cstheme="majorBidi"/>
+          <w:sz w:val="20"/>
+          <w:szCs w:val="20"/>
+        </w:rPr>
+        <w:t>Echenique</w:t>
+      </w:r>
+      <w:proofErr w:type="spellEnd"/>
+      <w:r>
+        <w:rPr>
+          <w:rFonts w:asciiTheme="majorBidi" w:hAnsiTheme="majorBidi" w:cstheme="majorBidi"/>
+          <w:sz w:val="20"/>
+          <w:szCs w:val="20"/>
+        </w:rPr>
+        <w:t>)</w:t>
+      </w:r>
+    </w:p>
+    <w:p>
+      <w:pPr>
+        <w:tabs>
+          <w:tab w:val="left" w:pos="270"/>
+        </w:tabs>
+        <w:autoSpaceDE w:val="0"/>
+        <w:autoSpaceDN w:val="0"/>
+        <w:adjustRightInd w:val="0"/>
+        <w:rPr>
+          <w:rFonts w:asciiTheme="majorBidi" w:hAnsiTheme="majorBidi" w:cstheme="majorBidi"/>
+          <w:i/>
+          <w:iCs/>
+          <w:sz w:val="20"/>
+          <w:szCs w:val="20"/>
+        </w:rPr>
+      </w:pPr>
+      <w:r>
+        <w:rPr>
+          <w:rFonts w:asciiTheme="majorBidi" w:hAnsiTheme="majorBidi" w:cstheme="majorBidi"/>
+          <w:sz w:val="20"/>
+          <w:szCs w:val="20"/>
+        </w:rPr>
+        <w:t>2</w:t>
       </w:r>
       <w:r>
         <w:rPr>
@@ -2059,7 +2137,7 @@
           <w:sz w:val="20"/>
           <w:szCs w:val="20"/>
         </w:rPr>
-        <w:t>2</w:t>
+        <w:t>3</w:t>
       </w:r>
       <w:r>
         <w:rPr>
@@ -2242,7 +2320,7 @@
           <w:sz w:val="20"/>
           <w:szCs w:val="20"/>
         </w:rPr>
-        <w:t>3</w:t>
+        <w:t>4</w:t>
       </w:r>
       <w:r>
         <w:rPr>
@@ -2441,7 +2519,7 @@
           <w:sz w:val="20"/>
           <w:szCs w:val="20"/>
         </w:rPr>
-        <w:t>4</w:t>
+        <w:t>5</w:t>
       </w:r>
       <w:r>
         <w:rPr>
@@ -2561,7 +2639,7 @@
           <w:sz w:val="20"/>
           <w:szCs w:val="20"/>
         </w:rPr>
-        <w:t>5</w:t>
+        <w:t>6</w:t>
       </w:r>
       <w:r>
         <w:rPr>
@@ -2624,7 +2702,7 @@
           <w:sz w:val="20"/>
           <w:szCs w:val="20"/>
         </w:rPr>
-        <w:t>6</w:t>
+        <w:t>7</w:t>
       </w:r>
       <w:r>
         <w:rPr>
@@ -2741,19 +2819,6 @@
         </w:rPr>
         <w:t>)</w:t>
       </w:r>
-    </w:p>
-    <w:p>
-      <w:pPr>
-        <w:tabs>
-          <w:tab w:val="left" w:pos="270"/>
-        </w:tabs>
-        <w:spacing w:line="276" w:lineRule="auto"/>
-        <w:ind w:left="270" w:hanging="270"/>
-        <w:rPr>
-          <w:sz w:val="20"/>
-          <w:szCs w:val="20"/>
-        </w:rPr>
-      </w:pPr>
     </w:p>
     <w:p>
       <w:pPr>
@@ -4392,23 +4457,7 @@
           <w:sz w:val="20"/>
           <w:szCs w:val="20"/>
         </w:rPr>
-        <w:t>11</w:t>
-      </w:r>
-      <w:r>
-        <w:rPr>
-          <w:rFonts w:asciiTheme="majorBidi" w:hAnsiTheme="majorBidi" w:cstheme="majorBidi"/>
-          <w:sz w:val="20"/>
-          <w:szCs w:val="20"/>
-        </w:rPr>
-        <w:t>/202</w:t>
-      </w:r>
-      <w:r>
-        <w:rPr>
-          <w:rFonts w:asciiTheme="majorBidi" w:hAnsiTheme="majorBidi" w:cstheme="majorBidi"/>
-          <w:sz w:val="20"/>
-          <w:szCs w:val="20"/>
-        </w:rPr>
-        <w:t>3</w:t>
+        <w:t>Jan 2024</w:t>
       </w:r>
     </w:p>
     <w:sectPr>

--- a/Farzad_Pourbabaee_CV.docx
+++ b/Farzad_Pourbabaee_CV.docx
@@ -386,43 +386,13 @@
         </w:rPr>
         <w:t>, Finance</w:t>
       </w:r>
-    </w:p>
-    <w:p>
-      <w:pPr>
-        <w:tabs>
-          <w:tab w:val="left" w:pos="6440"/>
-          <w:tab w:val="left" w:pos="7362"/>
-        </w:tabs>
-        <w:jc w:val="both"/>
+      <w:r>
         <w:rPr>
           <w:rFonts w:asciiTheme="majorBidi" w:hAnsiTheme="majorBidi" w:cstheme="majorBidi"/>
           <w:sz w:val="18"/>
           <w:szCs w:val="18"/>
         </w:rPr>
-      </w:pPr>
-      <w:r>
-        <w:rPr>
-          <w:rFonts w:asciiTheme="majorBidi" w:hAnsiTheme="majorBidi" w:cstheme="majorBidi"/>
-          <w:sz w:val="18"/>
-          <w:szCs w:val="18"/>
-        </w:rPr>
-        <w:t xml:space="preserve">(Specifically, applications of high dimensional statistics in </w:t>
-      </w:r>
-      <w:r>
-        <w:rPr>
-          <w:rFonts w:asciiTheme="majorBidi" w:hAnsiTheme="majorBidi" w:cstheme="majorBidi"/>
-          <w:sz w:val="18"/>
-          <w:szCs w:val="18"/>
-        </w:rPr>
-        <w:t>e</w:t>
-      </w:r>
-      <w:r>
-        <w:rPr>
-          <w:rFonts w:asciiTheme="majorBidi" w:hAnsiTheme="majorBidi" w:cstheme="majorBidi"/>
-          <w:sz w:val="18"/>
-          <w:szCs w:val="18"/>
-        </w:rPr>
-        <w:t xml:space="preserve">conomics; experimentation and information economics; social learning) </w:t>
+        <w:t xml:space="preserve"> </w:t>
       </w:r>
     </w:p>
     <w:p>
@@ -1151,6 +1121,253 @@
         <w:tabs>
           <w:tab w:val="left" w:pos="270"/>
         </w:tabs>
+        <w:autoSpaceDE w:val="0"/>
+        <w:autoSpaceDN w:val="0"/>
+        <w:adjustRightInd w:val="0"/>
+        <w:rPr>
+          <w:rFonts w:asciiTheme="majorBidi" w:hAnsiTheme="majorBidi" w:cstheme="majorBidi"/>
+          <w:i/>
+          <w:iCs/>
+          <w:sz w:val="20"/>
+          <w:szCs w:val="20"/>
+        </w:rPr>
+      </w:pPr>
+      <w:r>
+        <w:rPr>
+          <w:rFonts w:asciiTheme="majorBidi" w:hAnsiTheme="majorBidi" w:cstheme="majorBidi"/>
+          <w:sz w:val="20"/>
+          <w:szCs w:val="20"/>
+        </w:rPr>
+        <w:t>1.</w:t>
+      </w:r>
+      <w:r>
+        <w:rPr>
+          <w:rFonts w:asciiTheme="majorBidi" w:hAnsiTheme="majorBidi" w:cstheme="majorBidi"/>
+          <w:sz w:val="20"/>
+          <w:szCs w:val="20"/>
+        </w:rPr>
+        <w:tab/>
+      </w:r>
+      <w:r>
+        <w:rPr>
+          <w:rFonts w:asciiTheme="majorBidi" w:hAnsiTheme="majorBidi" w:cstheme="majorBidi"/>
+          <w:i/>
+          <w:iCs/>
+          <w:sz w:val="20"/>
+          <w:szCs w:val="20"/>
+        </w:rPr>
+        <w:t>The Hazards and Benefits of Condescension in Social Learning</w:t>
+      </w:r>
+      <w:r>
+        <w:rPr>
+          <w:rFonts w:asciiTheme="majorBidi" w:hAnsiTheme="majorBidi" w:cstheme="majorBidi"/>
+          <w:i/>
+          <w:iCs/>
+          <w:sz w:val="20"/>
+          <w:szCs w:val="20"/>
+        </w:rPr>
+        <w:t>,</w:t>
+      </w:r>
+      <w:r>
+        <w:rPr>
+          <w:rFonts w:asciiTheme="majorBidi" w:hAnsiTheme="majorBidi" w:cstheme="majorBidi"/>
+          <w:sz w:val="20"/>
+          <w:szCs w:val="20"/>
+        </w:rPr>
+        <w:t xml:space="preserve"> 2024, </w:t>
+      </w:r>
+      <w:r>
+        <w:rPr>
+          <w:rFonts w:asciiTheme="majorBidi" w:hAnsiTheme="majorBidi" w:cstheme="majorBidi"/>
+          <w:sz w:val="20"/>
+          <w:szCs w:val="20"/>
+        </w:rPr>
+        <w:t xml:space="preserve">Accepted at </w:t>
+      </w:r>
+      <w:r>
+        <w:rPr>
+          <w:rFonts w:asciiTheme="majorBidi" w:hAnsiTheme="majorBidi" w:cstheme="majorBidi"/>
+          <w:i/>
+          <w:iCs/>
+          <w:sz w:val="20"/>
+          <w:szCs w:val="20"/>
+        </w:rPr>
+        <w:t>Theoretical Economics</w:t>
+      </w:r>
+      <w:r>
+        <w:rPr>
+          <w:rFonts w:asciiTheme="majorBidi" w:hAnsiTheme="majorBidi" w:cstheme="majorBidi"/>
+          <w:i/>
+          <w:iCs/>
+          <w:sz w:val="20"/>
+          <w:szCs w:val="20"/>
+        </w:rPr>
+        <w:t>.</w:t>
+      </w:r>
+    </w:p>
+    <w:p>
+      <w:pPr>
+        <w:tabs>
+          <w:tab w:val="left" w:pos="270"/>
+        </w:tabs>
+        <w:autoSpaceDE w:val="0"/>
+        <w:autoSpaceDN w:val="0"/>
+        <w:adjustRightInd w:val="0"/>
+        <w:rPr>
+          <w:rFonts w:asciiTheme="majorBidi" w:hAnsiTheme="majorBidi" w:cstheme="majorBidi"/>
+          <w:sz w:val="20"/>
+          <w:szCs w:val="20"/>
+        </w:rPr>
+      </w:pPr>
+      <w:r>
+        <w:rPr>
+          <w:rFonts w:asciiTheme="majorBidi" w:hAnsiTheme="majorBidi" w:cstheme="majorBidi"/>
+          <w:sz w:val="20"/>
+          <w:szCs w:val="20"/>
+        </w:rPr>
+        <w:tab/>
+        <w:t xml:space="preserve">(with </w:t>
+      </w:r>
+      <w:proofErr w:type="spellStart"/>
+      <w:r>
+        <w:rPr>
+          <w:rFonts w:asciiTheme="majorBidi" w:hAnsiTheme="majorBidi" w:cstheme="majorBidi"/>
+          <w:sz w:val="20"/>
+          <w:szCs w:val="20"/>
+        </w:rPr>
+        <w:t>Itai</w:t>
+      </w:r>
+      <w:proofErr w:type="spellEnd"/>
+      <w:r>
+        <w:rPr>
+          <w:rFonts w:asciiTheme="majorBidi" w:hAnsiTheme="majorBidi" w:cstheme="majorBidi"/>
+          <w:sz w:val="20"/>
+          <w:szCs w:val="20"/>
+        </w:rPr>
+        <w:t xml:space="preserve"> </w:t>
+      </w:r>
+      <w:proofErr w:type="spellStart"/>
+      <w:r>
+        <w:rPr>
+          <w:rFonts w:asciiTheme="majorBidi" w:hAnsiTheme="majorBidi" w:cstheme="majorBidi"/>
+          <w:sz w:val="20"/>
+          <w:szCs w:val="20"/>
+        </w:rPr>
+        <w:t>Arieli</w:t>
+      </w:r>
+      <w:proofErr w:type="spellEnd"/>
+      <w:r>
+        <w:rPr>
+          <w:rFonts w:asciiTheme="majorBidi" w:hAnsiTheme="majorBidi" w:cstheme="majorBidi"/>
+          <w:sz w:val="20"/>
+          <w:szCs w:val="20"/>
+        </w:rPr>
+        <w:t xml:space="preserve">, </w:t>
+      </w:r>
+      <w:proofErr w:type="spellStart"/>
+      <w:r>
+        <w:rPr>
+          <w:rFonts w:asciiTheme="majorBidi" w:hAnsiTheme="majorBidi" w:cstheme="majorBidi"/>
+          <w:sz w:val="20"/>
+          <w:szCs w:val="20"/>
+        </w:rPr>
+        <w:t>Yakov</w:t>
+      </w:r>
+      <w:proofErr w:type="spellEnd"/>
+      <w:r>
+        <w:rPr>
+          <w:rFonts w:asciiTheme="majorBidi" w:hAnsiTheme="majorBidi" w:cstheme="majorBidi"/>
+          <w:sz w:val="20"/>
+          <w:szCs w:val="20"/>
+        </w:rPr>
+        <w:t xml:space="preserve"> </w:t>
+      </w:r>
+      <w:proofErr w:type="spellStart"/>
+      <w:r>
+        <w:rPr>
+          <w:rFonts w:asciiTheme="majorBidi" w:hAnsiTheme="majorBidi" w:cstheme="majorBidi"/>
+          <w:sz w:val="20"/>
+          <w:szCs w:val="20"/>
+        </w:rPr>
+        <w:t>Babichenko</w:t>
+      </w:r>
+      <w:proofErr w:type="spellEnd"/>
+      <w:r>
+        <w:rPr>
+          <w:rFonts w:asciiTheme="majorBidi" w:hAnsiTheme="majorBidi" w:cstheme="majorBidi"/>
+          <w:sz w:val="20"/>
+          <w:szCs w:val="20"/>
+        </w:rPr>
+        <w:t xml:space="preserve">, Stephan </w:t>
+      </w:r>
+      <w:proofErr w:type="gramStart"/>
+      <w:r>
+        <w:rPr>
+          <w:rFonts w:asciiTheme="majorBidi" w:hAnsiTheme="majorBidi" w:cstheme="majorBidi"/>
+          <w:sz w:val="20"/>
+          <w:szCs w:val="20"/>
+        </w:rPr>
+        <w:t>Müller</w:t>
+      </w:r>
+      <w:proofErr w:type="gramEnd"/>
+      <w:r>
+        <w:rPr>
+          <w:rFonts w:asciiTheme="majorBidi" w:hAnsiTheme="majorBidi" w:cstheme="majorBidi"/>
+          <w:sz w:val="20"/>
+          <w:szCs w:val="20"/>
+        </w:rPr>
+        <w:t xml:space="preserve"> and Omer Tamuz)</w:t>
+      </w:r>
+    </w:p>
+    <w:p>
+      <w:pPr>
+        <w:tabs>
+          <w:tab w:val="left" w:pos="270"/>
+        </w:tabs>
+        <w:autoSpaceDE w:val="0"/>
+        <w:autoSpaceDN w:val="0"/>
+        <w:adjustRightInd w:val="0"/>
+        <w:spacing w:line="360" w:lineRule="auto"/>
+        <w:rPr>
+          <w:rFonts w:asciiTheme="majorBidi" w:hAnsiTheme="majorBidi" w:cstheme="majorBidi"/>
+          <w:sz w:val="20"/>
+          <w:szCs w:val="20"/>
+        </w:rPr>
+      </w:pPr>
+      <w:r>
+        <w:rPr>
+          <w:rFonts w:asciiTheme="majorBidi" w:hAnsiTheme="majorBidi" w:cstheme="majorBidi"/>
+          <w:sz w:val="20"/>
+          <w:szCs w:val="20"/>
+        </w:rPr>
+        <w:tab/>
+        <w:t xml:space="preserve">Accepted at EC '23: </w:t>
+      </w:r>
+      <w:hyperlink r:id="rId12" w:history="1">
+        <w:r>
+          <w:rPr>
+            <w:rStyle w:val="Hyperlink"/>
+            <w:rFonts w:asciiTheme="majorBidi" w:hAnsiTheme="majorBidi" w:cstheme="majorBidi"/>
+            <w:sz w:val="20"/>
+            <w:szCs w:val="20"/>
+          </w:rPr>
+          <w:t>Proceedings of the 24th ACM Conference on Economics and Computation, 2023</w:t>
+        </w:r>
+      </w:hyperlink>
+      <w:r>
+        <w:rPr>
+          <w:rFonts w:asciiTheme="majorBidi" w:hAnsiTheme="majorBidi" w:cstheme="majorBidi"/>
+          <w:sz w:val="20"/>
+          <w:szCs w:val="20"/>
+        </w:rPr>
+        <w:tab/>
+      </w:r>
+    </w:p>
+    <w:p>
+      <w:pPr>
+        <w:tabs>
+          <w:tab w:val="left" w:pos="270"/>
+        </w:tabs>
         <w:spacing w:line="360" w:lineRule="auto"/>
         <w:jc w:val="both"/>
       </w:pPr>
@@ -1162,7 +1379,17 @@
           <w:sz w:val="20"/>
           <w:szCs w:val="20"/>
         </w:rPr>
-        <w:t>1.</w:t>
+        <w:t>2</w:t>
+      </w:r>
+      <w:r>
+        <w:rPr>
+          <w:rFonts w:asciiTheme="majorBidi" w:hAnsiTheme="majorBidi" w:cstheme="majorBidi"/>
+          <w:iCs/>
+          <w:color w:val="000000" w:themeColor="text1"/>
+          <w:sz w:val="20"/>
+          <w:szCs w:val="20"/>
+        </w:rPr>
+        <w:t>.</w:t>
       </w:r>
       <w:r>
         <w:rPr>
@@ -1214,7 +1441,7 @@
         </w:rPr>
         <w:t xml:space="preserve"> </w:t>
       </w:r>
-      <w:hyperlink r:id="rId12" w:history="1">
+      <w:hyperlink r:id="rId13" w:history="1">
         <w:r>
           <w:rPr>
             <w:rStyle w:val="Hyperlink"/>
@@ -1263,7 +1490,7 @@
           <w:sz w:val="20"/>
           <w:szCs w:val="20"/>
         </w:rPr>
-        <w:t>2</w:t>
+        <w:t>3</w:t>
       </w:r>
       <w:r>
         <w:rPr>
@@ -1324,7 +1551,7 @@
         </w:rPr>
         <w:t xml:space="preserve"> </w:t>
       </w:r>
-      <w:hyperlink r:id="rId13" w:history="1">
+      <w:hyperlink r:id="rId14" w:history="1">
         <w:r>
           <w:rPr>
             <w:rStyle w:val="Hyperlink"/>
@@ -1370,7 +1597,7 @@
           <w:sz w:val="20"/>
           <w:szCs w:val="20"/>
         </w:rPr>
-        <w:t>3</w:t>
+        <w:t>4</w:t>
       </w:r>
       <w:r>
         <w:rPr>
@@ -1468,7 +1695,7 @@
         </w:rPr>
         <w:t xml:space="preserve"> </w:t>
       </w:r>
-      <w:hyperlink r:id="rId14" w:history="1">
+      <w:hyperlink r:id="rId15" w:history="1">
         <w:r>
           <w:rPr>
             <w:rStyle w:val="Hyperlink"/>
@@ -1512,7 +1739,7 @@
           <w:sz w:val="20"/>
           <w:szCs w:val="20"/>
         </w:rPr>
-        <w:t>4</w:t>
+        <w:t>5</w:t>
       </w:r>
       <w:r>
         <w:rPr>
@@ -1676,7 +1903,7 @@
         </w:rPr>
         <w:t xml:space="preserve"> </w:t>
       </w:r>
-      <w:hyperlink r:id="rId15" w:history="1">
+      <w:hyperlink r:id="rId16" w:history="1">
         <w:r>
           <w:rPr>
             <w:rStyle w:val="Hyperlink"/>
@@ -1827,8 +2054,6 @@
         <w:adjustRightInd w:val="0"/>
         <w:rPr>
           <w:rFonts w:asciiTheme="majorBidi" w:hAnsiTheme="majorBidi" w:cstheme="majorBidi"/>
-          <w:i/>
-          <w:iCs/>
           <w:sz w:val="20"/>
           <w:szCs w:val="20"/>
         </w:rPr>
@@ -1840,304 +2065,6 @@
           <w:szCs w:val="20"/>
         </w:rPr>
         <w:t>2</w:t>
-      </w:r>
-      <w:r>
-        <w:rPr>
-          <w:rFonts w:asciiTheme="majorBidi" w:hAnsiTheme="majorBidi" w:cstheme="majorBidi"/>
-          <w:sz w:val="20"/>
-          <w:szCs w:val="20"/>
-        </w:rPr>
-        <w:t>.</w:t>
-      </w:r>
-      <w:r>
-        <w:rPr>
-          <w:rFonts w:asciiTheme="majorBidi" w:hAnsiTheme="majorBidi" w:cstheme="majorBidi"/>
-          <w:sz w:val="20"/>
-          <w:szCs w:val="20"/>
-        </w:rPr>
-        <w:tab/>
-      </w:r>
-      <w:r>
-        <w:rPr>
-          <w:rFonts w:asciiTheme="majorBidi" w:hAnsiTheme="majorBidi" w:cstheme="majorBidi"/>
-          <w:i/>
-          <w:iCs/>
-          <w:sz w:val="20"/>
-          <w:szCs w:val="20"/>
-        </w:rPr>
-        <w:t>The Hazards and Benefits of Condescension in Social Learning</w:t>
-      </w:r>
-      <w:r>
-        <w:rPr>
-          <w:rFonts w:asciiTheme="majorBidi" w:hAnsiTheme="majorBidi" w:cstheme="majorBidi"/>
-          <w:i/>
-          <w:iCs/>
-          <w:sz w:val="20"/>
-          <w:szCs w:val="20"/>
-        </w:rPr>
-        <w:t xml:space="preserve"> </w:t>
-      </w:r>
-    </w:p>
-    <w:p>
-      <w:pPr>
-        <w:tabs>
-          <w:tab w:val="left" w:pos="270"/>
-        </w:tabs>
-        <w:autoSpaceDE w:val="0"/>
-        <w:autoSpaceDN w:val="0"/>
-        <w:adjustRightInd w:val="0"/>
-        <w:rPr>
-          <w:rFonts w:asciiTheme="majorBidi" w:hAnsiTheme="majorBidi" w:cstheme="majorBidi"/>
-          <w:sz w:val="20"/>
-          <w:szCs w:val="20"/>
-        </w:rPr>
-      </w:pPr>
-      <w:r>
-        <w:rPr>
-          <w:rFonts w:asciiTheme="majorBidi" w:hAnsiTheme="majorBidi" w:cstheme="majorBidi"/>
-          <w:sz w:val="20"/>
-          <w:szCs w:val="20"/>
-        </w:rPr>
-        <w:tab/>
-      </w:r>
-      <w:r>
-        <w:rPr>
-          <w:rFonts w:asciiTheme="majorBidi" w:hAnsiTheme="majorBidi" w:cstheme="majorBidi"/>
-          <w:sz w:val="20"/>
-          <w:szCs w:val="20"/>
-        </w:rPr>
-        <w:t xml:space="preserve">(with </w:t>
-      </w:r>
-      <w:proofErr w:type="spellStart"/>
-      <w:r>
-        <w:rPr>
-          <w:rFonts w:asciiTheme="majorBidi" w:hAnsiTheme="majorBidi" w:cstheme="majorBidi"/>
-          <w:sz w:val="20"/>
-          <w:szCs w:val="20"/>
-        </w:rPr>
-        <w:t>Itai</w:t>
-      </w:r>
-      <w:proofErr w:type="spellEnd"/>
-      <w:r>
-        <w:rPr>
-          <w:rFonts w:asciiTheme="majorBidi" w:hAnsiTheme="majorBidi" w:cstheme="majorBidi"/>
-          <w:sz w:val="20"/>
-          <w:szCs w:val="20"/>
-        </w:rPr>
-        <w:t xml:space="preserve"> </w:t>
-      </w:r>
-      <w:proofErr w:type="spellStart"/>
-      <w:r>
-        <w:rPr>
-          <w:rFonts w:asciiTheme="majorBidi" w:hAnsiTheme="majorBidi" w:cstheme="majorBidi"/>
-          <w:sz w:val="20"/>
-          <w:szCs w:val="20"/>
-        </w:rPr>
-        <w:t>Arieli</w:t>
-      </w:r>
-      <w:proofErr w:type="spellEnd"/>
-      <w:r>
-        <w:rPr>
-          <w:rFonts w:asciiTheme="majorBidi" w:hAnsiTheme="majorBidi" w:cstheme="majorBidi"/>
-          <w:sz w:val="20"/>
-          <w:szCs w:val="20"/>
-        </w:rPr>
-        <w:t xml:space="preserve">, </w:t>
-      </w:r>
-      <w:proofErr w:type="spellStart"/>
-      <w:r>
-        <w:rPr>
-          <w:rFonts w:asciiTheme="majorBidi" w:hAnsiTheme="majorBidi" w:cstheme="majorBidi"/>
-          <w:sz w:val="20"/>
-          <w:szCs w:val="20"/>
-        </w:rPr>
-        <w:t>Yakov</w:t>
-      </w:r>
-      <w:proofErr w:type="spellEnd"/>
-      <w:r>
-        <w:rPr>
-          <w:rFonts w:asciiTheme="majorBidi" w:hAnsiTheme="majorBidi" w:cstheme="majorBidi"/>
-          <w:sz w:val="20"/>
-          <w:szCs w:val="20"/>
-        </w:rPr>
-        <w:t xml:space="preserve"> </w:t>
-      </w:r>
-      <w:proofErr w:type="spellStart"/>
-      <w:r>
-        <w:rPr>
-          <w:rFonts w:asciiTheme="majorBidi" w:hAnsiTheme="majorBidi" w:cstheme="majorBidi"/>
-          <w:sz w:val="20"/>
-          <w:szCs w:val="20"/>
-        </w:rPr>
-        <w:t>Babichenko</w:t>
-      </w:r>
-      <w:proofErr w:type="spellEnd"/>
-      <w:r>
-        <w:rPr>
-          <w:rFonts w:asciiTheme="majorBidi" w:hAnsiTheme="majorBidi" w:cstheme="majorBidi"/>
-          <w:sz w:val="20"/>
-          <w:szCs w:val="20"/>
-        </w:rPr>
-        <w:t>, Stephan Müller and Omer Tamuz)</w:t>
-      </w:r>
-    </w:p>
-    <w:p>
-      <w:pPr>
-        <w:tabs>
-          <w:tab w:val="left" w:pos="270"/>
-        </w:tabs>
-        <w:autoSpaceDE w:val="0"/>
-        <w:autoSpaceDN w:val="0"/>
-        <w:adjustRightInd w:val="0"/>
-        <w:rPr>
-          <w:rFonts w:asciiTheme="majorBidi" w:hAnsiTheme="majorBidi" w:cstheme="majorBidi"/>
-          <w:sz w:val="20"/>
-          <w:szCs w:val="20"/>
-        </w:rPr>
-      </w:pPr>
-      <w:r>
-        <w:rPr>
-          <w:rFonts w:asciiTheme="majorBidi" w:hAnsiTheme="majorBidi" w:cstheme="majorBidi"/>
-          <w:sz w:val="20"/>
-          <w:szCs w:val="20"/>
-        </w:rPr>
-        <w:tab/>
-      </w:r>
-      <w:r>
-        <w:rPr>
-          <w:rFonts w:asciiTheme="majorBidi" w:hAnsiTheme="majorBidi" w:cstheme="majorBidi"/>
-          <w:sz w:val="20"/>
-          <w:szCs w:val="20"/>
-        </w:rPr>
-        <w:t>Accepted at EC</w:t>
-      </w:r>
-      <w:r>
-        <w:rPr>
-          <w:rFonts w:asciiTheme="majorBidi" w:hAnsiTheme="majorBidi" w:cstheme="majorBidi"/>
-          <w:sz w:val="20"/>
-          <w:szCs w:val="20"/>
-        </w:rPr>
-        <w:t xml:space="preserve"> </w:t>
-      </w:r>
-      <w:r>
-        <w:rPr>
-          <w:rFonts w:asciiTheme="majorBidi" w:hAnsiTheme="majorBidi" w:cstheme="majorBidi"/>
-          <w:sz w:val="20"/>
-          <w:szCs w:val="20"/>
-        </w:rPr>
-        <w:t>'</w:t>
-      </w:r>
-      <w:r>
-        <w:rPr>
-          <w:rFonts w:asciiTheme="majorBidi" w:hAnsiTheme="majorBidi" w:cstheme="majorBidi"/>
-          <w:sz w:val="20"/>
-          <w:szCs w:val="20"/>
-        </w:rPr>
-        <w:t xml:space="preserve">23: </w:t>
-      </w:r>
-      <w:hyperlink r:id="rId16" w:history="1">
-        <w:r>
-          <w:rPr>
-            <w:rStyle w:val="Hyperlink"/>
-            <w:rFonts w:asciiTheme="majorBidi" w:hAnsiTheme="majorBidi" w:cstheme="majorBidi"/>
-            <w:sz w:val="20"/>
-            <w:szCs w:val="20"/>
-          </w:rPr>
-          <w:t>Proceedings of the 24th ACM Conference on Economics and Computation, 2023</w:t>
-        </w:r>
-      </w:hyperlink>
-    </w:p>
-    <w:p>
-      <w:pPr>
-        <w:tabs>
-          <w:tab w:val="left" w:pos="270"/>
-        </w:tabs>
-        <w:autoSpaceDE w:val="0"/>
-        <w:autoSpaceDN w:val="0"/>
-        <w:adjustRightInd w:val="0"/>
-        <w:spacing w:line="360" w:lineRule="auto"/>
-        <w:rPr>
-          <w:rFonts w:asciiTheme="majorBidi" w:hAnsiTheme="majorBidi" w:cstheme="majorBidi"/>
-          <w:i/>
-          <w:iCs/>
-          <w:sz w:val="20"/>
-          <w:szCs w:val="20"/>
-        </w:rPr>
-      </w:pPr>
-      <w:r>
-        <w:rPr>
-          <w:rFonts w:asciiTheme="majorBidi" w:hAnsiTheme="majorBidi" w:cstheme="majorBidi"/>
-          <w:sz w:val="20"/>
-          <w:szCs w:val="20"/>
-        </w:rPr>
-        <w:tab/>
-      </w:r>
-      <w:r>
-        <w:rPr>
-          <w:rFonts w:asciiTheme="majorBidi" w:hAnsiTheme="majorBidi" w:cstheme="majorBidi"/>
-          <w:sz w:val="20"/>
-          <w:szCs w:val="20"/>
-        </w:rPr>
-        <w:t>Revise and Res</w:t>
-      </w:r>
-      <w:r>
-        <w:rPr>
-          <w:rFonts w:asciiTheme="majorBidi" w:hAnsiTheme="majorBidi" w:cstheme="majorBidi"/>
-          <w:sz w:val="20"/>
-          <w:szCs w:val="20"/>
-        </w:rPr>
-        <w:t>u</w:t>
-      </w:r>
-      <w:r>
-        <w:rPr>
-          <w:rFonts w:asciiTheme="majorBidi" w:hAnsiTheme="majorBidi" w:cstheme="majorBidi"/>
-          <w:sz w:val="20"/>
-          <w:szCs w:val="20"/>
-        </w:rPr>
-        <w:t xml:space="preserve">bmit, </w:t>
-      </w:r>
-      <w:r>
-        <w:rPr>
-          <w:rFonts w:asciiTheme="majorBidi" w:hAnsiTheme="majorBidi" w:cstheme="majorBidi"/>
-          <w:i/>
-          <w:iCs/>
-          <w:sz w:val="20"/>
-          <w:szCs w:val="20"/>
-        </w:rPr>
-        <w:t>Theoretical Economics</w:t>
-      </w:r>
-      <w:r>
-        <w:rPr>
-          <w:rFonts w:asciiTheme="majorBidi" w:hAnsiTheme="majorBidi" w:cstheme="majorBidi"/>
-          <w:i/>
-          <w:iCs/>
-          <w:sz w:val="20"/>
-          <w:szCs w:val="20"/>
-        </w:rPr>
-        <w:t>.</w:t>
-      </w:r>
-    </w:p>
-    <w:p>
-      <w:pPr>
-        <w:tabs>
-          <w:tab w:val="left" w:pos="270"/>
-        </w:tabs>
-        <w:autoSpaceDE w:val="0"/>
-        <w:autoSpaceDN w:val="0"/>
-        <w:adjustRightInd w:val="0"/>
-        <w:rPr>
-          <w:rFonts w:asciiTheme="majorBidi" w:hAnsiTheme="majorBidi" w:cstheme="majorBidi"/>
-          <w:sz w:val="20"/>
-          <w:szCs w:val="20"/>
-        </w:rPr>
-      </w:pPr>
-      <w:r>
-        <w:rPr>
-          <w:rFonts w:asciiTheme="majorBidi" w:hAnsiTheme="majorBidi" w:cstheme="majorBidi"/>
-          <w:sz w:val="20"/>
-          <w:szCs w:val="20"/>
-        </w:rPr>
-        <w:t>3</w:t>
       </w:r>
       <w:r>
         <w:rPr>
@@ -2320,7 +2247,7 @@
           <w:sz w:val="20"/>
           <w:szCs w:val="20"/>
         </w:rPr>
-        <w:t>4</w:t>
+        <w:t>3</w:t>
       </w:r>
       <w:r>
         <w:rPr>
@@ -2519,7 +2446,7 @@
           <w:sz w:val="20"/>
           <w:szCs w:val="20"/>
         </w:rPr>
-        <w:t>5</w:t>
+        <w:t>4</w:t>
       </w:r>
       <w:r>
         <w:rPr>
@@ -2639,7 +2566,7 @@
           <w:sz w:val="20"/>
           <w:szCs w:val="20"/>
         </w:rPr>
-        <w:t>6</w:t>
+        <w:t>5</w:t>
       </w:r>
       <w:r>
         <w:rPr>
@@ -2702,7 +2629,7 @@
           <w:sz w:val="20"/>
           <w:szCs w:val="20"/>
         </w:rPr>
-        <w:t>7</w:t>
+        <w:t>6</w:t>
       </w:r>
       <w:r>
         <w:rPr>
@@ -3461,32 +3388,23 @@
           <w:tab w:val="left" w:pos="270"/>
           <w:tab w:val="left" w:pos="6390"/>
         </w:tabs>
-        <w:spacing w:line="360" w:lineRule="auto"/>
+        <w:spacing w:line="276" w:lineRule="auto"/>
         <w:jc w:val="both"/>
         <w:rPr>
           <w:rFonts w:asciiTheme="majorBidi" w:hAnsiTheme="majorBidi" w:cstheme="majorBidi"/>
           <w:b/>
-          <w:sz w:val="20"/>
-          <w:szCs w:val="20"/>
+          <w:sz w:val="21"/>
+          <w:szCs w:val="21"/>
         </w:rPr>
       </w:pPr>
       <w:r>
         <w:rPr>
           <w:rFonts w:asciiTheme="majorBidi" w:hAnsiTheme="majorBidi" w:cstheme="majorBidi"/>
           <w:b/>
-          <w:sz w:val="20"/>
-          <w:szCs w:val="20"/>
-        </w:rPr>
-        <w:t>FELLOWSHIPS AND AWARDS</w:t>
-      </w:r>
-      <w:r>
-        <w:rPr>
-          <w:rFonts w:asciiTheme="majorBidi" w:hAnsiTheme="majorBidi" w:cstheme="majorBidi"/>
-          <w:b/>
-          <w:sz w:val="20"/>
-          <w:szCs w:val="20"/>
-        </w:rPr>
-        <w:t>:</w:t>
+          <w:sz w:val="21"/>
+          <w:szCs w:val="21"/>
+        </w:rPr>
+        <w:t>FELLOWSHIPS AND AWARDS:</w:t>
       </w:r>
     </w:p>
     <w:p>
@@ -3495,8 +3413,10 @@
           <w:tab w:val="left" w:pos="0"/>
           <w:tab w:val="left" w:pos="270"/>
           <w:tab w:val="left" w:pos="1080"/>
+          <w:tab w:val="left" w:pos="1440"/>
           <w:tab w:val="left" w:pos="6390"/>
         </w:tabs>
+        <w:spacing w:line="276" w:lineRule="auto"/>
         <w:jc w:val="both"/>
         <w:rPr>
           <w:rFonts w:asciiTheme="majorBidi" w:hAnsiTheme="majorBidi" w:cstheme="majorBidi"/>
@@ -3510,30 +3430,24 @@
           <w:sz w:val="20"/>
           <w:szCs w:val="20"/>
         </w:rPr>
-        <w:t>2020-2</w:t>
-      </w:r>
-      <w:r>
-        <w:rPr>
-          <w:rFonts w:asciiTheme="majorBidi" w:hAnsiTheme="majorBidi" w:cstheme="majorBidi"/>
-          <w:sz w:val="20"/>
-          <w:szCs w:val="20"/>
-        </w:rPr>
-        <w:t>1</w:t>
-      </w:r>
-      <w:r>
-        <w:rPr>
-          <w:rFonts w:asciiTheme="majorBidi" w:hAnsiTheme="majorBidi" w:cstheme="majorBidi"/>
-          <w:sz w:val="20"/>
-          <w:szCs w:val="20"/>
-        </w:rPr>
-        <w:tab/>
-      </w:r>
-      <w:r>
-        <w:rPr>
-          <w:rFonts w:asciiTheme="majorBidi" w:hAnsiTheme="majorBidi" w:cstheme="majorBidi"/>
-          <w:sz w:val="20"/>
-          <w:szCs w:val="20"/>
-        </w:rPr>
+        <w:tab/>
+        <w:t>2020-21</w:t>
+      </w:r>
+      <w:r>
+        <w:rPr>
+          <w:rFonts w:asciiTheme="majorBidi" w:hAnsiTheme="majorBidi" w:cstheme="majorBidi"/>
+          <w:sz w:val="20"/>
+          <w:szCs w:val="20"/>
+        </w:rPr>
+        <w:tab/>
+      </w:r>
+      <w:r>
+        <w:rPr>
+          <w:rFonts w:asciiTheme="majorBidi" w:hAnsiTheme="majorBidi" w:cstheme="majorBidi"/>
+          <w:sz w:val="20"/>
+          <w:szCs w:val="20"/>
+        </w:rPr>
+        <w:tab/>
         <w:t>Dissertation Completion Fellowship, UC Berkeley</w:t>
       </w:r>
     </w:p>
@@ -3543,8 +3457,10 @@
           <w:tab w:val="left" w:pos="0"/>
           <w:tab w:val="left" w:pos="270"/>
           <w:tab w:val="left" w:pos="1080"/>
+          <w:tab w:val="left" w:pos="1440"/>
           <w:tab w:val="left" w:pos="6390"/>
         </w:tabs>
+        <w:spacing w:line="276" w:lineRule="auto"/>
         <w:jc w:val="both"/>
         <w:rPr>
           <w:rFonts w:asciiTheme="majorBidi" w:hAnsiTheme="majorBidi" w:cstheme="majorBidi"/>
@@ -3558,6 +3474,7 @@
           <w:sz w:val="20"/>
           <w:szCs w:val="20"/>
         </w:rPr>
+        <w:tab/>
         <w:t>2019</w:t>
       </w:r>
       <w:r>
@@ -3567,21 +3484,37 @@
           <w:szCs w:val="20"/>
         </w:rPr>
         <w:tab/>
+      </w:r>
+      <w:r>
+        <w:rPr>
+          <w:rFonts w:asciiTheme="majorBidi" w:hAnsiTheme="majorBidi" w:cstheme="majorBidi"/>
+          <w:sz w:val="20"/>
+          <w:szCs w:val="20"/>
+        </w:rPr>
+        <w:tab/>
         <w:t>Finance Theory Group PhD Summer School</w:t>
       </w:r>
     </w:p>
     <w:p>
       <w:pPr>
         <w:tabs>
+          <w:tab w:val="left" w:pos="270"/>
           <w:tab w:val="left" w:pos="1080"/>
-        </w:tabs>
-      </w:pPr>
-      <w:r>
-        <w:rPr>
-          <w:rFonts w:asciiTheme="majorBidi" w:hAnsiTheme="majorBidi" w:cstheme="majorBidi"/>
-          <w:sz w:val="20"/>
-          <w:szCs w:val="20"/>
-        </w:rPr>
+          <w:tab w:val="left" w:pos="1440"/>
+        </w:tabs>
+        <w:spacing w:line="276" w:lineRule="auto"/>
+        <w:rPr>
+          <w:sz w:val="20"/>
+          <w:szCs w:val="20"/>
+        </w:rPr>
+      </w:pPr>
+      <w:r>
+        <w:rPr>
+          <w:rFonts w:asciiTheme="majorBidi" w:hAnsiTheme="majorBidi" w:cstheme="majorBidi"/>
+          <w:sz w:val="20"/>
+          <w:szCs w:val="20"/>
+        </w:rPr>
+        <w:tab/>
         <w:t>2018</w:t>
       </w:r>
       <w:r>
@@ -3594,57 +3527,41 @@
       </w:r>
       <w:r>
         <w:rPr>
-          <w:sz w:val="20"/>
-          <w:szCs w:val="20"/>
-        </w:rPr>
-        <w:t>Graduate</w:t>
-      </w:r>
-      <w:r>
-        <w:rPr>
-          <w:sz w:val="20"/>
-          <w:szCs w:val="20"/>
-        </w:rPr>
-        <w:t xml:space="preserve"> </w:t>
-      </w:r>
-      <w:r>
-        <w:rPr>
-          <w:sz w:val="20"/>
-          <w:szCs w:val="20"/>
-        </w:rPr>
-        <w:t>Assembly</w:t>
-      </w:r>
-      <w:r>
-        <w:rPr>
-          <w:sz w:val="20"/>
-          <w:szCs w:val="20"/>
-        </w:rPr>
-        <w:t xml:space="preserve"> </w:t>
-      </w:r>
-      <w:r>
-        <w:rPr>
-          <w:sz w:val="20"/>
-          <w:szCs w:val="20"/>
-        </w:rPr>
-        <w:t>Travel Award, UC Berkeley</w:t>
-      </w:r>
-    </w:p>
-    <w:p>
-      <w:pPr>
-        <w:tabs>
+          <w:rFonts w:asciiTheme="majorBidi" w:hAnsiTheme="majorBidi" w:cstheme="majorBidi"/>
+          <w:sz w:val="20"/>
+          <w:szCs w:val="20"/>
+        </w:rPr>
+        <w:tab/>
+      </w:r>
+      <w:r>
+        <w:rPr>
+          <w:sz w:val="20"/>
+          <w:szCs w:val="20"/>
+        </w:rPr>
+        <w:t>Graduate Assembly Travel Award, UC Berkeley</w:t>
+      </w:r>
+    </w:p>
+    <w:p>
+      <w:pPr>
+        <w:tabs>
+          <w:tab w:val="left" w:pos="270"/>
           <w:tab w:val="left" w:pos="1080"/>
-        </w:tabs>
-        <w:rPr>
-          <w:rFonts w:asciiTheme="majorBidi" w:hAnsiTheme="majorBidi" w:cstheme="majorBidi"/>
-          <w:sz w:val="20"/>
-          <w:szCs w:val="20"/>
-        </w:rPr>
-      </w:pPr>
-      <w:r>
-        <w:rPr>
-          <w:rFonts w:asciiTheme="majorBidi" w:hAnsiTheme="majorBidi" w:cstheme="majorBidi"/>
-          <w:sz w:val="20"/>
-          <w:szCs w:val="20"/>
-        </w:rPr>
+          <w:tab w:val="left" w:pos="1440"/>
+        </w:tabs>
+        <w:spacing w:line="276" w:lineRule="auto"/>
+        <w:rPr>
+          <w:rFonts w:asciiTheme="majorBidi" w:hAnsiTheme="majorBidi" w:cstheme="majorBidi"/>
+          <w:sz w:val="20"/>
+          <w:szCs w:val="20"/>
+        </w:rPr>
+      </w:pPr>
+      <w:r>
+        <w:rPr>
+          <w:rFonts w:asciiTheme="majorBidi" w:hAnsiTheme="majorBidi" w:cstheme="majorBidi"/>
+          <w:sz w:val="20"/>
+          <w:szCs w:val="20"/>
+        </w:rPr>
+        <w:tab/>
         <w:t>2015-16</w:t>
       </w:r>
       <w:r>
@@ -3661,26 +3578,116 @@
           <w:sz w:val="20"/>
           <w:szCs w:val="20"/>
         </w:rPr>
-        <w:t>First- and second-year PhD fellowship, UC Berkeley, Center for Risk Management Research and Economics Department</w:t>
-      </w:r>
-    </w:p>
-    <w:p>
-      <w:pPr>
-        <w:tabs>
+        <w:tab/>
+        <w:t xml:space="preserve">First- and Second-year PhD Fellowship, UC Berkeley, Center for Risk Management Research </w:t>
+      </w:r>
+    </w:p>
+    <w:p>
+      <w:pPr>
+        <w:tabs>
+          <w:tab w:val="left" w:pos="270"/>
           <w:tab w:val="left" w:pos="1080"/>
-        </w:tabs>
-        <w:rPr>
-          <w:rFonts w:asciiTheme="majorBidi" w:hAnsiTheme="majorBidi" w:cstheme="majorBidi"/>
-          <w:sz w:val="20"/>
-          <w:szCs w:val="20"/>
-        </w:rPr>
-      </w:pPr>
-      <w:r>
-        <w:rPr>
-          <w:rFonts w:asciiTheme="majorBidi" w:hAnsiTheme="majorBidi" w:cstheme="majorBidi"/>
-          <w:sz w:val="20"/>
-          <w:szCs w:val="20"/>
-        </w:rPr>
+          <w:tab w:val="left" w:pos="1440"/>
+        </w:tabs>
+        <w:spacing w:line="276" w:lineRule="auto"/>
+        <w:rPr>
+          <w:rFonts w:asciiTheme="majorBidi" w:hAnsiTheme="majorBidi" w:cstheme="majorBidi"/>
+          <w:sz w:val="20"/>
+          <w:szCs w:val="20"/>
+        </w:rPr>
+      </w:pPr>
+      <w:r>
+        <w:rPr>
+          <w:rFonts w:asciiTheme="majorBidi" w:hAnsiTheme="majorBidi" w:cstheme="majorBidi"/>
+          <w:sz w:val="20"/>
+          <w:szCs w:val="20"/>
+        </w:rPr>
+        <w:tab/>
+        <w:t xml:space="preserve">2015 </w:t>
+      </w:r>
+      <w:r>
+        <w:rPr>
+          <w:rFonts w:asciiTheme="majorBidi" w:hAnsiTheme="majorBidi" w:cstheme="majorBidi"/>
+          <w:sz w:val="20"/>
+          <w:szCs w:val="20"/>
+        </w:rPr>
+        <w:tab/>
+      </w:r>
+      <w:r>
+        <w:rPr>
+          <w:rFonts w:asciiTheme="majorBidi" w:hAnsiTheme="majorBidi" w:cstheme="majorBidi"/>
+          <w:sz w:val="20"/>
+          <w:szCs w:val="20"/>
+        </w:rPr>
+        <w:tab/>
+      </w:r>
+      <w:r>
+        <w:rPr>
+          <w:rFonts w:eastAsiaTheme="minorHAnsi"/>
+          <w:sz w:val="20"/>
+          <w:szCs w:val="20"/>
+          <w14:ligatures w14:val="standardContextual"/>
+        </w:rPr>
+        <w:t>Ranked 1</w:t>
+      </w:r>
+      <w:r>
+        <w:rPr>
+          <w:rFonts w:eastAsiaTheme="minorHAnsi"/>
+          <w:sz w:val="20"/>
+          <w:szCs w:val="20"/>
+          <w:vertAlign w:val="superscript"/>
+          <w14:ligatures w14:val="standardContextual"/>
+        </w:rPr>
+        <w:t>st</w:t>
+      </w:r>
+      <w:r>
+        <w:rPr>
+          <w:rFonts w:eastAsiaTheme="minorHAnsi"/>
+          <w:sz w:val="20"/>
+          <w:szCs w:val="20"/>
+          <w14:ligatures w14:val="standardContextual"/>
+        </w:rPr>
+        <w:t xml:space="preserve"> (GPA) among the 2015 M.A. and Ph.D. Graduates of </w:t>
+      </w:r>
+      <w:r>
+        <w:rPr>
+          <w:rFonts w:asciiTheme="majorBidi" w:hAnsiTheme="majorBidi" w:cstheme="majorBidi"/>
+          <w:sz w:val="20"/>
+          <w:szCs w:val="20"/>
+        </w:rPr>
+        <w:t>Mathematics Department</w:t>
+      </w:r>
+      <w:r>
+        <w:rPr>
+          <w:rFonts w:eastAsiaTheme="minorHAnsi"/>
+          <w:sz w:val="20"/>
+          <w:szCs w:val="20"/>
+          <w14:ligatures w14:val="standardContextual"/>
+        </w:rPr>
+        <w:t>, McMaster University</w:t>
+      </w:r>
+    </w:p>
+    <w:p>
+      <w:pPr>
+        <w:tabs>
+          <w:tab w:val="left" w:pos="270"/>
+          <w:tab w:val="left" w:pos="1080"/>
+          <w:tab w:val="left" w:pos="1440"/>
+        </w:tabs>
+        <w:spacing w:line="276" w:lineRule="auto"/>
+        <w:rPr>
+          <w:rFonts w:asciiTheme="majorBidi" w:hAnsiTheme="majorBidi" w:cstheme="majorBidi"/>
+          <w:sz w:val="20"/>
+          <w:szCs w:val="20"/>
+        </w:rPr>
+      </w:pPr>
+      <w:r>
+        <w:rPr>
+          <w:rFonts w:asciiTheme="majorBidi" w:hAnsiTheme="majorBidi" w:cstheme="majorBidi"/>
+          <w:sz w:val="20"/>
+          <w:szCs w:val="20"/>
+        </w:rPr>
+        <w:tab/>
         <w:t>2013-15</w:t>
       </w:r>
       <w:r>
@@ -3697,25 +3704,170 @@
           <w:sz w:val="20"/>
           <w:szCs w:val="20"/>
         </w:rPr>
-        <w:t>Two-year Graduate Fellowship, McMaster University, Department of Mathematics</w:t>
-      </w:r>
-      <w:r>
-        <w:rPr>
-          <w:rFonts w:asciiTheme="majorBidi" w:hAnsiTheme="majorBidi" w:cstheme="majorBidi"/>
-          <w:sz w:val="20"/>
-          <w:szCs w:val="20"/>
-        </w:rPr>
-        <w:tab/>
+        <w:tab/>
+        <w:t>Two-year Graduate Fellowship, Mathematics Department, McMaster University</w:t>
+      </w:r>
+    </w:p>
+    <w:p>
+      <w:pPr>
+        <w:tabs>
+          <w:tab w:val="left" w:pos="270"/>
+          <w:tab w:val="left" w:pos="1080"/>
+          <w:tab w:val="left" w:pos="1440"/>
+        </w:tabs>
+        <w:spacing w:line="276" w:lineRule="auto"/>
+        <w:ind w:left="1440" w:hanging="1440"/>
+        <w:rPr>
+          <w:rFonts w:asciiTheme="majorBidi" w:hAnsiTheme="majorBidi" w:cstheme="majorBidi"/>
+          <w:sz w:val="20"/>
+          <w:szCs w:val="20"/>
+        </w:rPr>
+      </w:pPr>
+      <w:r>
+        <w:rPr>
+          <w:rFonts w:asciiTheme="majorBidi" w:hAnsiTheme="majorBidi" w:cstheme="majorBidi"/>
+          <w:sz w:val="20"/>
+          <w:szCs w:val="20"/>
+        </w:rPr>
+        <w:tab/>
+        <w:t>2013</w:t>
+      </w:r>
+      <w:r>
+        <w:rPr>
+          <w:rFonts w:asciiTheme="majorBidi" w:hAnsiTheme="majorBidi" w:cstheme="majorBidi"/>
+          <w:sz w:val="20"/>
+          <w:szCs w:val="20"/>
+        </w:rPr>
+        <w:tab/>
+      </w:r>
+      <w:r>
+        <w:rPr>
+          <w:rFonts w:asciiTheme="majorBidi" w:hAnsiTheme="majorBidi" w:cstheme="majorBidi"/>
+          <w:sz w:val="20"/>
+          <w:szCs w:val="20"/>
+        </w:rPr>
+        <w:tab/>
+        <w:t>Provost’s and Dean’s 5-year Scholarship from USC Viterbi and CMU Electrical Engineering (declined)</w:t>
+      </w:r>
+      <w:r>
+        <w:rPr>
+          <w:rFonts w:asciiTheme="majorBidi" w:hAnsiTheme="majorBidi" w:cstheme="majorBidi"/>
+          <w:sz w:val="20"/>
+          <w:szCs w:val="20"/>
+        </w:rPr>
+        <w:tab/>
+      </w:r>
+    </w:p>
+    <w:p>
+      <w:pPr>
+        <w:tabs>
+          <w:tab w:val="left" w:pos="270"/>
+          <w:tab w:val="left" w:pos="1080"/>
+          <w:tab w:val="left" w:pos="1440"/>
+        </w:tabs>
+        <w:spacing w:line="276" w:lineRule="auto"/>
+        <w:ind w:left="270" w:hanging="270"/>
+        <w:rPr>
+          <w:rFonts w:asciiTheme="majorBidi" w:hAnsiTheme="majorBidi" w:cstheme="majorBidi"/>
+          <w:sz w:val="20"/>
+          <w:szCs w:val="20"/>
+        </w:rPr>
+      </w:pPr>
+      <w:r>
+        <w:rPr>
+          <w:rFonts w:asciiTheme="majorBidi" w:hAnsiTheme="majorBidi" w:cstheme="majorBidi"/>
+          <w:sz w:val="20"/>
+          <w:szCs w:val="20"/>
+        </w:rPr>
+        <w:tab/>
+        <w:t>2008</w:t>
+      </w:r>
+      <w:r>
+        <w:rPr>
+          <w:rFonts w:asciiTheme="majorBidi" w:hAnsiTheme="majorBidi" w:cstheme="majorBidi"/>
+          <w:sz w:val="20"/>
+          <w:szCs w:val="20"/>
+        </w:rPr>
+        <w:tab/>
+      </w:r>
+      <w:r>
+        <w:rPr>
+          <w:rFonts w:asciiTheme="majorBidi" w:hAnsiTheme="majorBidi" w:cstheme="majorBidi"/>
+          <w:sz w:val="20"/>
+          <w:szCs w:val="20"/>
+        </w:rPr>
+        <w:tab/>
+        <w:t>Ranked 69</w:t>
+      </w:r>
+      <w:r>
+        <w:rPr>
+          <w:rFonts w:asciiTheme="majorBidi" w:hAnsiTheme="majorBidi" w:cstheme="majorBidi"/>
+          <w:sz w:val="20"/>
+          <w:szCs w:val="20"/>
+          <w:vertAlign w:val="superscript"/>
+        </w:rPr>
+        <w:t>th</w:t>
+      </w:r>
+      <w:r>
+        <w:rPr>
+          <w:rFonts w:asciiTheme="majorBidi" w:hAnsiTheme="majorBidi" w:cstheme="majorBidi"/>
+          <w:sz w:val="20"/>
+          <w:szCs w:val="20"/>
+        </w:rPr>
+        <w:t xml:space="preserve"> out of 300 thousand Students in the Iranian National University Entrance Exam</w:t>
+      </w:r>
+    </w:p>
+    <w:p>
+      <w:pPr>
+        <w:tabs>
+          <w:tab w:val="left" w:pos="270"/>
+          <w:tab w:val="left" w:pos="1080"/>
+          <w:tab w:val="left" w:pos="1440"/>
+        </w:tabs>
+        <w:spacing w:line="276" w:lineRule="auto"/>
+        <w:rPr>
+          <w:rFonts w:asciiTheme="majorBidi" w:hAnsiTheme="majorBidi" w:cstheme="majorBidi"/>
+          <w:sz w:val="20"/>
+          <w:szCs w:val="20"/>
+        </w:rPr>
+      </w:pPr>
+      <w:r>
+        <w:rPr>
+          <w:rFonts w:asciiTheme="majorBidi" w:hAnsiTheme="majorBidi" w:cstheme="majorBidi"/>
+          <w:sz w:val="20"/>
+          <w:szCs w:val="20"/>
+        </w:rPr>
+        <w:tab/>
+        <w:t>2007-13</w:t>
+      </w:r>
+      <w:r>
+        <w:rPr>
+          <w:rFonts w:asciiTheme="majorBidi" w:hAnsiTheme="majorBidi" w:cstheme="majorBidi"/>
+          <w:sz w:val="20"/>
+          <w:szCs w:val="20"/>
+        </w:rPr>
+        <w:tab/>
+      </w:r>
+      <w:r>
+        <w:rPr>
+          <w:rFonts w:asciiTheme="majorBidi" w:hAnsiTheme="majorBidi" w:cstheme="majorBidi"/>
+          <w:sz w:val="20"/>
+          <w:szCs w:val="20"/>
+        </w:rPr>
+        <w:tab/>
+        <w:t>Fellowship of the Iranian National Elite Foundation</w:t>
       </w:r>
     </w:p>
     <w:p>
       <w:pPr>
         <w:tabs>
           <w:tab w:val="left" w:pos="0"/>
-          <w:tab w:val="left" w:pos="90"/>
+          <w:tab w:val="left" w:pos="270"/>
           <w:tab w:val="left" w:pos="1080"/>
+          <w:tab w:val="left" w:pos="1440"/>
           <w:tab w:val="left" w:pos="6390"/>
         </w:tabs>
+        <w:spacing w:line="276" w:lineRule="auto"/>
         <w:jc w:val="both"/>
         <w:rPr>
           <w:rFonts w:asciiTheme="majorBidi" w:hAnsiTheme="majorBidi" w:cstheme="majorBidi"/>
@@ -3729,6 +3881,7 @@
           <w:sz w:val="20"/>
           <w:szCs w:val="20"/>
         </w:rPr>
+        <w:tab/>
         <w:t>2007</w:t>
       </w:r>
       <w:r>
@@ -3745,7 +3898,42 @@
           <w:sz w:val="20"/>
           <w:szCs w:val="20"/>
         </w:rPr>
-        <w:t>Silver medal in the 20th Iranian National Physics Olympiad</w:t>
+        <w:tab/>
+      </w:r>
+      <w:r>
+        <w:rPr>
+          <w:rFonts w:asciiTheme="majorBidi" w:hAnsiTheme="majorBidi" w:cstheme="majorBidi"/>
+          <w:b/>
+          <w:bCs/>
+          <w:sz w:val="20"/>
+          <w:szCs w:val="20"/>
+        </w:rPr>
+        <w:t>Silver</w:t>
+      </w:r>
+      <w:r>
+        <w:rPr>
+          <w:rFonts w:asciiTheme="majorBidi" w:hAnsiTheme="majorBidi" w:cstheme="majorBidi"/>
+          <w:sz w:val="20"/>
+          <w:szCs w:val="20"/>
+        </w:rPr>
+        <w:t xml:space="preserve"> Medal in the 20</w:t>
+      </w:r>
+      <w:r>
+        <w:rPr>
+          <w:rFonts w:asciiTheme="majorBidi" w:hAnsiTheme="majorBidi" w:cstheme="majorBidi"/>
+          <w:sz w:val="20"/>
+          <w:szCs w:val="20"/>
+          <w:vertAlign w:val="superscript"/>
+        </w:rPr>
+        <w:t>th</w:t>
+      </w:r>
+      <w:r>
+        <w:rPr>
+          <w:rFonts w:asciiTheme="majorBidi" w:hAnsiTheme="majorBidi" w:cstheme="majorBidi"/>
+          <w:sz w:val="20"/>
+          <w:szCs w:val="20"/>
+        </w:rPr>
+        <w:t xml:space="preserve"> Iranian National Physics Olympiad</w:t>
       </w:r>
     </w:p>
     <w:p>
@@ -3780,10 +3968,11 @@
     <w:p>
       <w:pPr>
         <w:tabs>
-          <w:tab w:val="left" w:pos="0"/>
-          <w:tab w:val="left" w:pos="1080"/>
-          <w:tab w:val="right" w:pos="11160"/>
-        </w:tabs>
+          <w:tab w:val="left" w:pos="270"/>
+          <w:tab w:val="left" w:pos="1620"/>
+          <w:tab w:val="left" w:pos="6480"/>
+        </w:tabs>
+        <w:ind w:left="6480" w:hanging="6480"/>
         <w:jc w:val="both"/>
         <w:rPr>
           <w:rFonts w:asciiTheme="majorBidi" w:hAnsiTheme="majorBidi" w:cstheme="majorBidi"/>
@@ -3807,29 +3996,245 @@
           <w:sz w:val="20"/>
           <w:szCs w:val="20"/>
         </w:rPr>
-        <w:t xml:space="preserve">  Python, MATLAB, R</w:t>
-      </w:r>
-      <w:r>
-        <w:rPr>
-          <w:rFonts w:asciiTheme="majorBidi" w:hAnsiTheme="majorBidi" w:cstheme="majorBidi"/>
-          <w:sz w:val="20"/>
-          <w:szCs w:val="20"/>
+        <w:t xml:space="preserve">  </w:t>
+      </w:r>
+    </w:p>
+    <w:p>
+      <w:pPr>
+        <w:tabs>
+          <w:tab w:val="left" w:pos="270"/>
+          <w:tab w:val="left" w:pos="1620"/>
+          <w:tab w:val="left" w:pos="6480"/>
+        </w:tabs>
+        <w:ind w:left="6480" w:hanging="6480"/>
+        <w:jc w:val="both"/>
+        <w:rPr>
+          <w:rFonts w:asciiTheme="majorBidi" w:hAnsiTheme="majorBidi" w:cstheme="majorBidi"/>
+          <w:sz w:val="21"/>
+          <w:szCs w:val="21"/>
+        </w:rPr>
+      </w:pPr>
+      <w:r>
+        <w:rPr>
+          <w:rFonts w:asciiTheme="majorBidi" w:hAnsiTheme="majorBidi" w:cstheme="majorBidi"/>
+          <w:sz w:val="20"/>
+          <w:szCs w:val="20"/>
+        </w:rPr>
+        <w:tab/>
+      </w:r>
+      <w:r>
+        <w:rPr>
+          <w:rFonts w:asciiTheme="majorBidi" w:hAnsiTheme="majorBidi" w:cstheme="majorBidi"/>
+          <w:sz w:val="21"/>
+          <w:szCs w:val="21"/>
+        </w:rPr>
+        <w:t>Python,</w:t>
+      </w:r>
+      <w:r>
+        <w:rPr>
+          <w:rFonts w:asciiTheme="majorBidi" w:hAnsiTheme="majorBidi" w:cstheme="majorBidi"/>
+          <w:sz w:val="21"/>
+          <w:szCs w:val="21"/>
         </w:rPr>
         <w:t xml:space="preserve"> </w:t>
       </w:r>
-    </w:p>
-    <w:p>
-      <w:pPr>
-        <w:tabs>
-          <w:tab w:val="left" w:pos="0"/>
-          <w:tab w:val="left" w:pos="1080"/>
-          <w:tab w:val="right" w:pos="11160"/>
-        </w:tabs>
+      <w:r>
+        <w:rPr>
+          <w:rFonts w:asciiTheme="majorBidi" w:hAnsiTheme="majorBidi" w:cstheme="majorBidi"/>
+          <w:sz w:val="21"/>
+          <w:szCs w:val="21"/>
+        </w:rPr>
+        <w:t>HTML and CSS</w:t>
+      </w:r>
+      <w:r>
+        <w:rPr>
+          <w:rFonts w:asciiTheme="majorBidi" w:hAnsiTheme="majorBidi" w:cstheme="majorBidi"/>
+          <w:sz w:val="21"/>
+          <w:szCs w:val="21"/>
+        </w:rPr>
+        <w:t xml:space="preserve">, Mathematica – </w:t>
+      </w:r>
+      <w:r>
+        <w:rPr>
+          <w:rFonts w:asciiTheme="majorBidi" w:hAnsiTheme="majorBidi" w:cstheme="majorBidi"/>
+          <w:sz w:val="21"/>
+          <w:szCs w:val="21"/>
+        </w:rPr>
+        <w:t>MATLAB,</w:t>
+      </w:r>
+      <w:r>
+        <w:rPr>
+          <w:rFonts w:asciiTheme="majorBidi" w:hAnsiTheme="majorBidi" w:cstheme="majorBidi"/>
+          <w:sz w:val="21"/>
+          <w:szCs w:val="21"/>
+        </w:rPr>
+        <w:t xml:space="preserve"> R and C++ (some years ago)</w:t>
+      </w:r>
+    </w:p>
+    <w:p>
+      <w:pPr>
+        <w:tabs>
+          <w:tab w:val="left" w:pos="270"/>
+          <w:tab w:val="left" w:pos="1620"/>
+          <w:tab w:val="left" w:pos="6480"/>
+        </w:tabs>
+        <w:ind w:left="6480" w:hanging="6480"/>
         <w:jc w:val="both"/>
         <w:rPr>
           <w:rFonts w:asciiTheme="majorBidi" w:hAnsiTheme="majorBidi" w:cstheme="majorBidi"/>
-          <w:sz w:val="20"/>
-          <w:szCs w:val="20"/>
+          <w:sz w:val="21"/>
+          <w:szCs w:val="21"/>
+        </w:rPr>
+      </w:pPr>
+      <w:r>
+        <w:rPr>
+          <w:rFonts w:asciiTheme="majorBidi" w:hAnsiTheme="majorBidi" w:cstheme="majorBidi"/>
+          <w:sz w:val="21"/>
+          <w:szCs w:val="21"/>
+        </w:rPr>
+        <w:tab/>
+      </w:r>
+      <w:r>
+        <w:rPr>
+          <w:rFonts w:asciiTheme="majorBidi" w:hAnsiTheme="majorBidi" w:cstheme="majorBidi"/>
+          <w:sz w:val="21"/>
+          <w:szCs w:val="21"/>
+        </w:rPr>
+        <w:t>Python packages</w:t>
+      </w:r>
+      <w:r>
+        <w:rPr>
+          <w:rFonts w:asciiTheme="majorBidi" w:hAnsiTheme="majorBidi" w:cstheme="majorBidi"/>
+          <w:sz w:val="21"/>
+          <w:szCs w:val="21"/>
+        </w:rPr>
+        <w:t xml:space="preserve">: </w:t>
+      </w:r>
+      <w:proofErr w:type="spellStart"/>
+      <w:r>
+        <w:rPr>
+          <w:rFonts w:asciiTheme="majorBidi" w:hAnsiTheme="majorBidi" w:cstheme="majorBidi"/>
+          <w:sz w:val="21"/>
+          <w:szCs w:val="21"/>
+        </w:rPr>
+        <w:t>Numpy</w:t>
+      </w:r>
+      <w:proofErr w:type="spellEnd"/>
+      <w:r>
+        <w:rPr>
+          <w:rFonts w:asciiTheme="majorBidi" w:hAnsiTheme="majorBidi" w:cstheme="majorBidi"/>
+          <w:sz w:val="21"/>
+          <w:szCs w:val="21"/>
+        </w:rPr>
+        <w:t xml:space="preserve">, </w:t>
+      </w:r>
+      <w:proofErr w:type="spellStart"/>
+      <w:r>
+        <w:rPr>
+          <w:rFonts w:asciiTheme="majorBidi" w:hAnsiTheme="majorBidi" w:cstheme="majorBidi"/>
+          <w:sz w:val="21"/>
+          <w:szCs w:val="21"/>
+        </w:rPr>
+        <w:t>Scipy</w:t>
+      </w:r>
+      <w:proofErr w:type="spellEnd"/>
+      <w:r>
+        <w:rPr>
+          <w:rFonts w:asciiTheme="majorBidi" w:hAnsiTheme="majorBidi" w:cstheme="majorBidi"/>
+          <w:sz w:val="21"/>
+          <w:szCs w:val="21"/>
+        </w:rPr>
+        <w:t xml:space="preserve"> and Scikit-learn</w:t>
+      </w:r>
+      <w:r>
+        <w:rPr>
+          <w:rFonts w:asciiTheme="majorBidi" w:hAnsiTheme="majorBidi" w:cstheme="majorBidi"/>
+          <w:sz w:val="21"/>
+          <w:szCs w:val="21"/>
+        </w:rPr>
+        <w:t>, Pandas</w:t>
+      </w:r>
+      <w:r>
+        <w:rPr>
+          <w:rFonts w:asciiTheme="majorBidi" w:hAnsiTheme="majorBidi" w:cstheme="majorBidi"/>
+          <w:sz w:val="21"/>
+          <w:szCs w:val="21"/>
+        </w:rPr>
+        <w:t xml:space="preserve">; </w:t>
+      </w:r>
+      <w:r>
+        <w:rPr>
+          <w:rFonts w:asciiTheme="majorBidi" w:hAnsiTheme="majorBidi" w:cstheme="majorBidi"/>
+          <w:sz w:val="21"/>
+          <w:szCs w:val="21"/>
+        </w:rPr>
+        <w:t>basic knowledge of</w:t>
+      </w:r>
+      <w:r>
+        <w:rPr>
+          <w:rFonts w:asciiTheme="majorBidi" w:hAnsiTheme="majorBidi" w:cstheme="majorBidi"/>
+          <w:sz w:val="21"/>
+          <w:szCs w:val="21"/>
+        </w:rPr>
+        <w:t xml:space="preserve"> </w:t>
+      </w:r>
+      <w:proofErr w:type="spellStart"/>
+      <w:r>
+        <w:rPr>
+          <w:rFonts w:asciiTheme="majorBidi" w:hAnsiTheme="majorBidi" w:cstheme="majorBidi"/>
+          <w:sz w:val="21"/>
+          <w:szCs w:val="21"/>
+        </w:rPr>
+        <w:t>PyTorch</w:t>
+      </w:r>
+      <w:proofErr w:type="spellEnd"/>
+      <w:r>
+        <w:rPr>
+          <w:rFonts w:asciiTheme="majorBidi" w:hAnsiTheme="majorBidi" w:cstheme="majorBidi"/>
+          <w:sz w:val="21"/>
+          <w:szCs w:val="21"/>
+        </w:rPr>
+        <w:t xml:space="preserve"> and TensorFlow</w:t>
+      </w:r>
+    </w:p>
+    <w:p>
+      <w:pPr>
+        <w:tabs>
+          <w:tab w:val="left" w:pos="270"/>
+          <w:tab w:val="left" w:pos="1620"/>
+          <w:tab w:val="left" w:pos="6480"/>
+        </w:tabs>
+        <w:ind w:left="6480" w:hanging="6480"/>
+        <w:jc w:val="both"/>
+        <w:rPr>
+          <w:rFonts w:asciiTheme="majorBidi" w:hAnsiTheme="majorBidi" w:cstheme="majorBidi"/>
+          <w:sz w:val="21"/>
+          <w:szCs w:val="21"/>
+        </w:rPr>
+      </w:pPr>
+      <w:r>
+        <w:rPr>
+          <w:rFonts w:asciiTheme="majorBidi" w:hAnsiTheme="majorBidi" w:cstheme="majorBidi"/>
+          <w:sz w:val="21"/>
+          <w:szCs w:val="21"/>
+        </w:rPr>
+        <w:tab/>
+        <w:t>Intermediate experience with Git and Unix Terminal</w:t>
+      </w:r>
+    </w:p>
+    <w:p>
+      <w:pPr>
+        <w:tabs>
+          <w:tab w:val="left" w:pos="270"/>
+          <w:tab w:val="left" w:pos="1620"/>
+          <w:tab w:val="left" w:pos="6480"/>
+        </w:tabs>
+        <w:ind w:left="6480" w:hanging="6480"/>
+        <w:jc w:val="both"/>
+        <w:rPr>
+          <w:rFonts w:asciiTheme="majorBidi" w:hAnsiTheme="majorBidi" w:cstheme="majorBidi"/>
+          <w:sz w:val="21"/>
+          <w:szCs w:val="21"/>
         </w:rPr>
       </w:pPr>
     </w:p>
@@ -4457,7 +4862,15 @@
           <w:sz w:val="20"/>
           <w:szCs w:val="20"/>
         </w:rPr>
-        <w:t>Jan 2024</w:t>
+        <w:t>Feb</w:t>
+      </w:r>
+      <w:r>
+        <w:rPr>
+          <w:rFonts w:asciiTheme="majorBidi" w:hAnsiTheme="majorBidi" w:cstheme="majorBidi"/>
+          <w:sz w:val="20"/>
+          <w:szCs w:val="20"/>
+        </w:rPr>
+        <w:t xml:space="preserve"> 2024</w:t>
       </w:r>
     </w:p>
     <w:sectPr>

--- a/Farzad_Pourbabaee_CV.docx
+++ b/Farzad_Pourbabaee_CV.docx
@@ -1015,26 +1015,21 @@
         </w:rPr>
         <w:t>Electrical Engineering</w:t>
       </w:r>
-    </w:p>
-    <w:p>
-      <w:pPr>
-        <w:tabs>
-          <w:tab w:val="left" w:pos="6480"/>
-        </w:tabs>
-        <w:jc w:val="both"/>
+      <w:r>
+        <w:rPr>
+          <w:rFonts w:asciiTheme="majorBidi" w:hAnsiTheme="majorBidi" w:cstheme="majorBidi"/>
+          <w:sz w:val="20"/>
+          <w:szCs w:val="20"/>
+        </w:rPr>
+        <w:t xml:space="preserve"> </w:t>
+      </w:r>
+      <w:r>
         <w:rPr>
           <w:rFonts w:asciiTheme="majorBidi" w:hAnsiTheme="majorBidi" w:cstheme="majorBidi"/>
           <w:sz w:val="18"/>
           <w:szCs w:val="18"/>
         </w:rPr>
-      </w:pPr>
-      <w:r>
-        <w:rPr>
-          <w:rFonts w:asciiTheme="majorBidi" w:hAnsiTheme="majorBidi" w:cstheme="majorBidi"/>
-          <w:sz w:val="20"/>
-          <w:szCs w:val="20"/>
-        </w:rPr>
-        <w:tab/>
+        <w:t>(</w:t>
       </w:r>
       <w:r>
         <w:rPr>
@@ -1042,7 +1037,7 @@
           <w:sz w:val="18"/>
           <w:szCs w:val="18"/>
         </w:rPr>
-        <w:t>(</w:t>
+        <w:t>Mi</w:t>
       </w:r>
       <w:r>
         <w:rPr>
@@ -1050,23 +1045,28 @@
           <w:sz w:val="18"/>
           <w:szCs w:val="18"/>
         </w:rPr>
-        <w:t>M</w:t>
-      </w:r>
-      <w:r>
+        <w:t>nor in Mathematics)</w:t>
+      </w:r>
+    </w:p>
+    <w:p>
+      <w:pPr>
+        <w:tabs>
+          <w:tab w:val="left" w:pos="6480"/>
+        </w:tabs>
+        <w:jc w:val="both"/>
         <w:rPr>
           <w:rFonts w:asciiTheme="majorBidi" w:hAnsiTheme="majorBidi" w:cstheme="majorBidi"/>
           <w:sz w:val="18"/>
           <w:szCs w:val="18"/>
         </w:rPr>
-        <w:t>i</w:t>
-      </w:r>
-      <w:r>
-        <w:rPr>
-          <w:rFonts w:asciiTheme="majorBidi" w:hAnsiTheme="majorBidi" w:cstheme="majorBidi"/>
-          <w:sz w:val="18"/>
-          <w:szCs w:val="18"/>
-        </w:rPr>
-        <w:t>nor in Mathematics)</w:t>
+      </w:pPr>
+      <w:r>
+        <w:rPr>
+          <w:rFonts w:asciiTheme="majorBidi" w:hAnsiTheme="majorBidi" w:cstheme="majorBidi"/>
+          <w:sz w:val="20"/>
+          <w:szCs w:val="20"/>
+        </w:rPr>
+        <w:tab/>
       </w:r>
     </w:p>
     <w:p>
@@ -3454,6 +3454,214 @@
     <w:p>
       <w:pPr>
         <w:tabs>
+          <w:tab w:val="left" w:pos="270"/>
+          <w:tab w:val="left" w:pos="1080"/>
+          <w:tab w:val="left" w:pos="1440"/>
+        </w:tabs>
+        <w:spacing w:line="276" w:lineRule="auto"/>
+        <w:rPr>
+          <w:rFonts w:asciiTheme="majorBidi" w:hAnsiTheme="majorBidi" w:cstheme="majorBidi"/>
+          <w:sz w:val="20"/>
+          <w:szCs w:val="20"/>
+        </w:rPr>
+      </w:pPr>
+      <w:r>
+        <w:rPr>
+          <w:rFonts w:asciiTheme="majorBidi" w:hAnsiTheme="majorBidi" w:cstheme="majorBidi"/>
+          <w:sz w:val="20"/>
+          <w:szCs w:val="20"/>
+        </w:rPr>
+        <w:tab/>
+        <w:t>2015-16</w:t>
+      </w:r>
+      <w:r>
+        <w:rPr>
+          <w:rFonts w:asciiTheme="majorBidi" w:hAnsiTheme="majorBidi" w:cstheme="majorBidi"/>
+          <w:sz w:val="20"/>
+          <w:szCs w:val="20"/>
+        </w:rPr>
+        <w:tab/>
+      </w:r>
+      <w:r>
+        <w:rPr>
+          <w:rFonts w:asciiTheme="majorBidi" w:hAnsiTheme="majorBidi" w:cstheme="majorBidi"/>
+          <w:sz w:val="20"/>
+          <w:szCs w:val="20"/>
+        </w:rPr>
+        <w:tab/>
+        <w:t xml:space="preserve">First- and Second-year PhD Fellowship, UC Berkeley, Center for Risk Management Research </w:t>
+      </w:r>
+    </w:p>
+    <w:p>
+      <w:pPr>
+        <w:tabs>
+          <w:tab w:val="left" w:pos="270"/>
+          <w:tab w:val="left" w:pos="1080"/>
+          <w:tab w:val="left" w:pos="1440"/>
+        </w:tabs>
+        <w:spacing w:line="276" w:lineRule="auto"/>
+        <w:rPr>
+          <w:rFonts w:asciiTheme="majorBidi" w:hAnsiTheme="majorBidi" w:cstheme="majorBidi"/>
+          <w:sz w:val="20"/>
+          <w:szCs w:val="20"/>
+        </w:rPr>
+      </w:pPr>
+      <w:r>
+        <w:rPr>
+          <w:rFonts w:asciiTheme="majorBidi" w:hAnsiTheme="majorBidi" w:cstheme="majorBidi"/>
+          <w:sz w:val="20"/>
+          <w:szCs w:val="20"/>
+        </w:rPr>
+        <w:tab/>
+        <w:t xml:space="preserve">2015 </w:t>
+      </w:r>
+      <w:r>
+        <w:rPr>
+          <w:rFonts w:asciiTheme="majorBidi" w:hAnsiTheme="majorBidi" w:cstheme="majorBidi"/>
+          <w:sz w:val="20"/>
+          <w:szCs w:val="20"/>
+        </w:rPr>
+        <w:tab/>
+      </w:r>
+      <w:r>
+        <w:rPr>
+          <w:rFonts w:asciiTheme="majorBidi" w:hAnsiTheme="majorBidi" w:cstheme="majorBidi"/>
+          <w:sz w:val="20"/>
+          <w:szCs w:val="20"/>
+        </w:rPr>
+        <w:tab/>
+      </w:r>
+      <w:r>
+        <w:rPr>
+          <w:rFonts w:eastAsiaTheme="minorHAnsi"/>
+          <w:sz w:val="20"/>
+          <w:szCs w:val="20"/>
+          <w14:ligatures w14:val="standardContextual"/>
+        </w:rPr>
+        <w:t>Ranked 1</w:t>
+      </w:r>
+      <w:r>
+        <w:rPr>
+          <w:rFonts w:eastAsiaTheme="minorHAnsi"/>
+          <w:sz w:val="20"/>
+          <w:szCs w:val="20"/>
+          <w:vertAlign w:val="superscript"/>
+          <w14:ligatures w14:val="standardContextual"/>
+        </w:rPr>
+        <w:t>st</w:t>
+      </w:r>
+      <w:r>
+        <w:rPr>
+          <w:rFonts w:eastAsiaTheme="minorHAnsi"/>
+          <w:sz w:val="20"/>
+          <w:szCs w:val="20"/>
+          <w14:ligatures w14:val="standardContextual"/>
+        </w:rPr>
+        <w:t xml:space="preserve"> (GPA) among the 2015 M.A. and Ph.D. Graduates of </w:t>
+      </w:r>
+      <w:r>
+        <w:rPr>
+          <w:rFonts w:asciiTheme="majorBidi" w:hAnsiTheme="majorBidi" w:cstheme="majorBidi"/>
+          <w:sz w:val="20"/>
+          <w:szCs w:val="20"/>
+        </w:rPr>
+        <w:t>Mathematics Department</w:t>
+      </w:r>
+      <w:r>
+        <w:rPr>
+          <w:rFonts w:eastAsiaTheme="minorHAnsi"/>
+          <w:sz w:val="20"/>
+          <w:szCs w:val="20"/>
+          <w14:ligatures w14:val="standardContextual"/>
+        </w:rPr>
+        <w:t>, McMaster University</w:t>
+      </w:r>
+    </w:p>
+    <w:p>
+      <w:pPr>
+        <w:tabs>
+          <w:tab w:val="left" w:pos="270"/>
+          <w:tab w:val="left" w:pos="1080"/>
+          <w:tab w:val="left" w:pos="1440"/>
+        </w:tabs>
+        <w:spacing w:line="276" w:lineRule="auto"/>
+        <w:rPr>
+          <w:rFonts w:asciiTheme="majorBidi" w:hAnsiTheme="majorBidi" w:cstheme="majorBidi"/>
+          <w:sz w:val="20"/>
+          <w:szCs w:val="20"/>
+        </w:rPr>
+      </w:pPr>
+      <w:r>
+        <w:rPr>
+          <w:rFonts w:asciiTheme="majorBidi" w:hAnsiTheme="majorBidi" w:cstheme="majorBidi"/>
+          <w:sz w:val="20"/>
+          <w:szCs w:val="20"/>
+        </w:rPr>
+        <w:tab/>
+        <w:t>2013-15</w:t>
+      </w:r>
+      <w:r>
+        <w:rPr>
+          <w:rFonts w:asciiTheme="majorBidi" w:hAnsiTheme="majorBidi" w:cstheme="majorBidi"/>
+          <w:sz w:val="20"/>
+          <w:szCs w:val="20"/>
+        </w:rPr>
+        <w:tab/>
+      </w:r>
+      <w:r>
+        <w:rPr>
+          <w:rFonts w:asciiTheme="majorBidi" w:hAnsiTheme="majorBidi" w:cstheme="majorBidi"/>
+          <w:sz w:val="20"/>
+          <w:szCs w:val="20"/>
+        </w:rPr>
+        <w:tab/>
+        <w:t>Two-year Graduate Fellowship, Mathematics Department, McMaster University</w:t>
+      </w:r>
+    </w:p>
+    <w:p>
+      <w:pPr>
+        <w:tabs>
+          <w:tab w:val="left" w:pos="270"/>
+          <w:tab w:val="left" w:pos="1080"/>
+          <w:tab w:val="left" w:pos="1440"/>
+        </w:tabs>
+        <w:spacing w:line="276" w:lineRule="auto"/>
+        <w:rPr>
+          <w:rFonts w:asciiTheme="majorBidi" w:hAnsiTheme="majorBidi" w:cstheme="majorBidi"/>
+          <w:sz w:val="20"/>
+          <w:szCs w:val="20"/>
+        </w:rPr>
+      </w:pPr>
+      <w:r>
+        <w:rPr>
+          <w:rFonts w:asciiTheme="majorBidi" w:hAnsiTheme="majorBidi" w:cstheme="majorBidi"/>
+          <w:sz w:val="20"/>
+          <w:szCs w:val="20"/>
+        </w:rPr>
+        <w:tab/>
+        <w:t>2007-13</w:t>
+      </w:r>
+      <w:r>
+        <w:rPr>
+          <w:rFonts w:asciiTheme="majorBidi" w:hAnsiTheme="majorBidi" w:cstheme="majorBidi"/>
+          <w:sz w:val="20"/>
+          <w:szCs w:val="20"/>
+        </w:rPr>
+        <w:tab/>
+      </w:r>
+      <w:r>
+        <w:rPr>
+          <w:rFonts w:asciiTheme="majorBidi" w:hAnsiTheme="majorBidi" w:cstheme="majorBidi"/>
+          <w:sz w:val="20"/>
+          <w:szCs w:val="20"/>
+        </w:rPr>
+        <w:tab/>
+        <w:t>Fellowship of the Iranian National Elite Foundation</w:t>
+      </w:r>
+    </w:p>
+    <w:p>
+      <w:pPr>
+        <w:tabs>
           <w:tab w:val="left" w:pos="0"/>
           <w:tab w:val="left" w:pos="270"/>
           <w:tab w:val="left" w:pos="1080"/>
@@ -3475,413 +3683,6 @@
           <w:szCs w:val="20"/>
         </w:rPr>
         <w:tab/>
-        <w:t>2019</w:t>
-      </w:r>
-      <w:r>
-        <w:rPr>
-          <w:rFonts w:asciiTheme="majorBidi" w:hAnsiTheme="majorBidi" w:cstheme="majorBidi"/>
-          <w:sz w:val="20"/>
-          <w:szCs w:val="20"/>
-        </w:rPr>
-        <w:tab/>
-      </w:r>
-      <w:r>
-        <w:rPr>
-          <w:rFonts w:asciiTheme="majorBidi" w:hAnsiTheme="majorBidi" w:cstheme="majorBidi"/>
-          <w:sz w:val="20"/>
-          <w:szCs w:val="20"/>
-        </w:rPr>
-        <w:tab/>
-        <w:t>Finance Theory Group PhD Summer School</w:t>
-      </w:r>
-    </w:p>
-    <w:p>
-      <w:pPr>
-        <w:tabs>
-          <w:tab w:val="left" w:pos="270"/>
-          <w:tab w:val="left" w:pos="1080"/>
-          <w:tab w:val="left" w:pos="1440"/>
-        </w:tabs>
-        <w:spacing w:line="276" w:lineRule="auto"/>
-        <w:rPr>
-          <w:sz w:val="20"/>
-          <w:szCs w:val="20"/>
-        </w:rPr>
-      </w:pPr>
-      <w:r>
-        <w:rPr>
-          <w:rFonts w:asciiTheme="majorBidi" w:hAnsiTheme="majorBidi" w:cstheme="majorBidi"/>
-          <w:sz w:val="20"/>
-          <w:szCs w:val="20"/>
-        </w:rPr>
-        <w:tab/>
-        <w:t>2018</w:t>
-      </w:r>
-      <w:r>
-        <w:rPr>
-          <w:rFonts w:asciiTheme="majorBidi" w:hAnsiTheme="majorBidi" w:cstheme="majorBidi"/>
-          <w:sz w:val="20"/>
-          <w:szCs w:val="20"/>
-        </w:rPr>
-        <w:tab/>
-      </w:r>
-      <w:r>
-        <w:rPr>
-          <w:rFonts w:asciiTheme="majorBidi" w:hAnsiTheme="majorBidi" w:cstheme="majorBidi"/>
-          <w:sz w:val="20"/>
-          <w:szCs w:val="20"/>
-        </w:rPr>
-        <w:tab/>
-      </w:r>
-      <w:r>
-        <w:rPr>
-          <w:sz w:val="20"/>
-          <w:szCs w:val="20"/>
-        </w:rPr>
-        <w:t>Graduate Assembly Travel Award, UC Berkeley</w:t>
-      </w:r>
-    </w:p>
-    <w:p>
-      <w:pPr>
-        <w:tabs>
-          <w:tab w:val="left" w:pos="270"/>
-          <w:tab w:val="left" w:pos="1080"/>
-          <w:tab w:val="left" w:pos="1440"/>
-        </w:tabs>
-        <w:spacing w:line="276" w:lineRule="auto"/>
-        <w:rPr>
-          <w:rFonts w:asciiTheme="majorBidi" w:hAnsiTheme="majorBidi" w:cstheme="majorBidi"/>
-          <w:sz w:val="20"/>
-          <w:szCs w:val="20"/>
-        </w:rPr>
-      </w:pPr>
-      <w:r>
-        <w:rPr>
-          <w:rFonts w:asciiTheme="majorBidi" w:hAnsiTheme="majorBidi" w:cstheme="majorBidi"/>
-          <w:sz w:val="20"/>
-          <w:szCs w:val="20"/>
-        </w:rPr>
-        <w:tab/>
-        <w:t>2015-16</w:t>
-      </w:r>
-      <w:r>
-        <w:rPr>
-          <w:rFonts w:asciiTheme="majorBidi" w:hAnsiTheme="majorBidi" w:cstheme="majorBidi"/>
-          <w:sz w:val="20"/>
-          <w:szCs w:val="20"/>
-        </w:rPr>
-        <w:tab/>
-      </w:r>
-      <w:r>
-        <w:rPr>
-          <w:rFonts w:asciiTheme="majorBidi" w:hAnsiTheme="majorBidi" w:cstheme="majorBidi"/>
-          <w:sz w:val="20"/>
-          <w:szCs w:val="20"/>
-        </w:rPr>
-        <w:tab/>
-        <w:t xml:space="preserve">First- and Second-year PhD Fellowship, UC Berkeley, Center for Risk Management Research </w:t>
-      </w:r>
-    </w:p>
-    <w:p>
-      <w:pPr>
-        <w:tabs>
-          <w:tab w:val="left" w:pos="270"/>
-          <w:tab w:val="left" w:pos="1080"/>
-          <w:tab w:val="left" w:pos="1440"/>
-        </w:tabs>
-        <w:spacing w:line="276" w:lineRule="auto"/>
-        <w:rPr>
-          <w:rFonts w:asciiTheme="majorBidi" w:hAnsiTheme="majorBidi" w:cstheme="majorBidi"/>
-          <w:sz w:val="20"/>
-          <w:szCs w:val="20"/>
-        </w:rPr>
-      </w:pPr>
-      <w:r>
-        <w:rPr>
-          <w:rFonts w:asciiTheme="majorBidi" w:hAnsiTheme="majorBidi" w:cstheme="majorBidi"/>
-          <w:sz w:val="20"/>
-          <w:szCs w:val="20"/>
-        </w:rPr>
-        <w:tab/>
-        <w:t xml:space="preserve">2015 </w:t>
-      </w:r>
-      <w:r>
-        <w:rPr>
-          <w:rFonts w:asciiTheme="majorBidi" w:hAnsiTheme="majorBidi" w:cstheme="majorBidi"/>
-          <w:sz w:val="20"/>
-          <w:szCs w:val="20"/>
-        </w:rPr>
-        <w:tab/>
-      </w:r>
-      <w:r>
-        <w:rPr>
-          <w:rFonts w:asciiTheme="majorBidi" w:hAnsiTheme="majorBidi" w:cstheme="majorBidi"/>
-          <w:sz w:val="20"/>
-          <w:szCs w:val="20"/>
-        </w:rPr>
-        <w:tab/>
-      </w:r>
-      <w:r>
-        <w:rPr>
-          <w:rFonts w:eastAsiaTheme="minorHAnsi"/>
-          <w:sz w:val="20"/>
-          <w:szCs w:val="20"/>
-          <w14:ligatures w14:val="standardContextual"/>
-        </w:rPr>
-        <w:t>Ranked 1</w:t>
-      </w:r>
-      <w:r>
-        <w:rPr>
-          <w:rFonts w:eastAsiaTheme="minorHAnsi"/>
-          <w:sz w:val="20"/>
-          <w:szCs w:val="20"/>
-          <w:vertAlign w:val="superscript"/>
-          <w14:ligatures w14:val="standardContextual"/>
-        </w:rPr>
-        <w:t>st</w:t>
-      </w:r>
-      <w:r>
-        <w:rPr>
-          <w:rFonts w:eastAsiaTheme="minorHAnsi"/>
-          <w:sz w:val="20"/>
-          <w:szCs w:val="20"/>
-          <w14:ligatures w14:val="standardContextual"/>
-        </w:rPr>
-        <w:t xml:space="preserve"> (GPA) among the 2015 M.A. and Ph.D. Graduates of </w:t>
-      </w:r>
-      <w:r>
-        <w:rPr>
-          <w:rFonts w:asciiTheme="majorBidi" w:hAnsiTheme="majorBidi" w:cstheme="majorBidi"/>
-          <w:sz w:val="20"/>
-          <w:szCs w:val="20"/>
-        </w:rPr>
-        <w:t>Mathematics Department</w:t>
-      </w:r>
-      <w:r>
-        <w:rPr>
-          <w:rFonts w:eastAsiaTheme="minorHAnsi"/>
-          <w:sz w:val="20"/>
-          <w:szCs w:val="20"/>
-          <w14:ligatures w14:val="standardContextual"/>
-        </w:rPr>
-        <w:t>, McMaster University</w:t>
-      </w:r>
-    </w:p>
-    <w:p>
-      <w:pPr>
-        <w:tabs>
-          <w:tab w:val="left" w:pos="270"/>
-          <w:tab w:val="left" w:pos="1080"/>
-          <w:tab w:val="left" w:pos="1440"/>
-        </w:tabs>
-        <w:spacing w:line="276" w:lineRule="auto"/>
-        <w:rPr>
-          <w:rFonts w:asciiTheme="majorBidi" w:hAnsiTheme="majorBidi" w:cstheme="majorBidi"/>
-          <w:sz w:val="20"/>
-          <w:szCs w:val="20"/>
-        </w:rPr>
-      </w:pPr>
-      <w:r>
-        <w:rPr>
-          <w:rFonts w:asciiTheme="majorBidi" w:hAnsiTheme="majorBidi" w:cstheme="majorBidi"/>
-          <w:sz w:val="20"/>
-          <w:szCs w:val="20"/>
-        </w:rPr>
-        <w:tab/>
-        <w:t>2013-15</w:t>
-      </w:r>
-      <w:r>
-        <w:rPr>
-          <w:rFonts w:asciiTheme="majorBidi" w:hAnsiTheme="majorBidi" w:cstheme="majorBidi"/>
-          <w:sz w:val="20"/>
-          <w:szCs w:val="20"/>
-        </w:rPr>
-        <w:tab/>
-      </w:r>
-      <w:r>
-        <w:rPr>
-          <w:rFonts w:asciiTheme="majorBidi" w:hAnsiTheme="majorBidi" w:cstheme="majorBidi"/>
-          <w:sz w:val="20"/>
-          <w:szCs w:val="20"/>
-        </w:rPr>
-        <w:tab/>
-        <w:t>Two-year Graduate Fellowship, Mathematics Department, McMaster University</w:t>
-      </w:r>
-    </w:p>
-    <w:p>
-      <w:pPr>
-        <w:tabs>
-          <w:tab w:val="left" w:pos="270"/>
-          <w:tab w:val="left" w:pos="1080"/>
-          <w:tab w:val="left" w:pos="1440"/>
-        </w:tabs>
-        <w:spacing w:line="276" w:lineRule="auto"/>
-        <w:ind w:left="1440" w:hanging="1440"/>
-        <w:rPr>
-          <w:rFonts w:asciiTheme="majorBidi" w:hAnsiTheme="majorBidi" w:cstheme="majorBidi"/>
-          <w:sz w:val="20"/>
-          <w:szCs w:val="20"/>
-        </w:rPr>
-      </w:pPr>
-      <w:r>
-        <w:rPr>
-          <w:rFonts w:asciiTheme="majorBidi" w:hAnsiTheme="majorBidi" w:cstheme="majorBidi"/>
-          <w:sz w:val="20"/>
-          <w:szCs w:val="20"/>
-        </w:rPr>
-        <w:tab/>
-        <w:t>2013</w:t>
-      </w:r>
-      <w:r>
-        <w:rPr>
-          <w:rFonts w:asciiTheme="majorBidi" w:hAnsiTheme="majorBidi" w:cstheme="majorBidi"/>
-          <w:sz w:val="20"/>
-          <w:szCs w:val="20"/>
-        </w:rPr>
-        <w:tab/>
-      </w:r>
-      <w:r>
-        <w:rPr>
-          <w:rFonts w:asciiTheme="majorBidi" w:hAnsiTheme="majorBidi" w:cstheme="majorBidi"/>
-          <w:sz w:val="20"/>
-          <w:szCs w:val="20"/>
-        </w:rPr>
-        <w:tab/>
-        <w:t>Provost’s and Dean’s 5-year Scholarship from USC Viterbi and CMU Electrical Engineering (declined)</w:t>
-      </w:r>
-      <w:r>
-        <w:rPr>
-          <w:rFonts w:asciiTheme="majorBidi" w:hAnsiTheme="majorBidi" w:cstheme="majorBidi"/>
-          <w:sz w:val="20"/>
-          <w:szCs w:val="20"/>
-        </w:rPr>
-        <w:tab/>
-      </w:r>
-    </w:p>
-    <w:p>
-      <w:pPr>
-        <w:tabs>
-          <w:tab w:val="left" w:pos="270"/>
-          <w:tab w:val="left" w:pos="1080"/>
-          <w:tab w:val="left" w:pos="1440"/>
-        </w:tabs>
-        <w:spacing w:line="276" w:lineRule="auto"/>
-        <w:ind w:left="270" w:hanging="270"/>
-        <w:rPr>
-          <w:rFonts w:asciiTheme="majorBidi" w:hAnsiTheme="majorBidi" w:cstheme="majorBidi"/>
-          <w:sz w:val="20"/>
-          <w:szCs w:val="20"/>
-        </w:rPr>
-      </w:pPr>
-      <w:r>
-        <w:rPr>
-          <w:rFonts w:asciiTheme="majorBidi" w:hAnsiTheme="majorBidi" w:cstheme="majorBidi"/>
-          <w:sz w:val="20"/>
-          <w:szCs w:val="20"/>
-        </w:rPr>
-        <w:tab/>
-        <w:t>2008</w:t>
-      </w:r>
-      <w:r>
-        <w:rPr>
-          <w:rFonts w:asciiTheme="majorBidi" w:hAnsiTheme="majorBidi" w:cstheme="majorBidi"/>
-          <w:sz w:val="20"/>
-          <w:szCs w:val="20"/>
-        </w:rPr>
-        <w:tab/>
-      </w:r>
-      <w:r>
-        <w:rPr>
-          <w:rFonts w:asciiTheme="majorBidi" w:hAnsiTheme="majorBidi" w:cstheme="majorBidi"/>
-          <w:sz w:val="20"/>
-          <w:szCs w:val="20"/>
-        </w:rPr>
-        <w:tab/>
-        <w:t>Ranked 69</w:t>
-      </w:r>
-      <w:r>
-        <w:rPr>
-          <w:rFonts w:asciiTheme="majorBidi" w:hAnsiTheme="majorBidi" w:cstheme="majorBidi"/>
-          <w:sz w:val="20"/>
-          <w:szCs w:val="20"/>
-          <w:vertAlign w:val="superscript"/>
-        </w:rPr>
-        <w:t>th</w:t>
-      </w:r>
-      <w:r>
-        <w:rPr>
-          <w:rFonts w:asciiTheme="majorBidi" w:hAnsiTheme="majorBidi" w:cstheme="majorBidi"/>
-          <w:sz w:val="20"/>
-          <w:szCs w:val="20"/>
-        </w:rPr>
-        <w:t xml:space="preserve"> out of 300 thousand Students in the Iranian National University Entrance Exam</w:t>
-      </w:r>
-    </w:p>
-    <w:p>
-      <w:pPr>
-        <w:tabs>
-          <w:tab w:val="left" w:pos="270"/>
-          <w:tab w:val="left" w:pos="1080"/>
-          <w:tab w:val="left" w:pos="1440"/>
-        </w:tabs>
-        <w:spacing w:line="276" w:lineRule="auto"/>
-        <w:rPr>
-          <w:rFonts w:asciiTheme="majorBidi" w:hAnsiTheme="majorBidi" w:cstheme="majorBidi"/>
-          <w:sz w:val="20"/>
-          <w:szCs w:val="20"/>
-        </w:rPr>
-      </w:pPr>
-      <w:r>
-        <w:rPr>
-          <w:rFonts w:asciiTheme="majorBidi" w:hAnsiTheme="majorBidi" w:cstheme="majorBidi"/>
-          <w:sz w:val="20"/>
-          <w:szCs w:val="20"/>
-        </w:rPr>
-        <w:tab/>
-        <w:t>2007-13</w:t>
-      </w:r>
-      <w:r>
-        <w:rPr>
-          <w:rFonts w:asciiTheme="majorBidi" w:hAnsiTheme="majorBidi" w:cstheme="majorBidi"/>
-          <w:sz w:val="20"/>
-          <w:szCs w:val="20"/>
-        </w:rPr>
-        <w:tab/>
-      </w:r>
-      <w:r>
-        <w:rPr>
-          <w:rFonts w:asciiTheme="majorBidi" w:hAnsiTheme="majorBidi" w:cstheme="majorBidi"/>
-          <w:sz w:val="20"/>
-          <w:szCs w:val="20"/>
-        </w:rPr>
-        <w:tab/>
-        <w:t>Fellowship of the Iranian National Elite Foundation</w:t>
-      </w:r>
-    </w:p>
-    <w:p>
-      <w:pPr>
-        <w:tabs>
-          <w:tab w:val="left" w:pos="0"/>
-          <w:tab w:val="left" w:pos="270"/>
-          <w:tab w:val="left" w:pos="1080"/>
-          <w:tab w:val="left" w:pos="1440"/>
-          <w:tab w:val="left" w:pos="6390"/>
-        </w:tabs>
-        <w:spacing w:line="276" w:lineRule="auto"/>
-        <w:jc w:val="both"/>
-        <w:rPr>
-          <w:rFonts w:asciiTheme="majorBidi" w:hAnsiTheme="majorBidi" w:cstheme="majorBidi"/>
-          <w:sz w:val="20"/>
-          <w:szCs w:val="20"/>
-        </w:rPr>
-      </w:pPr>
-      <w:r>
-        <w:rPr>
-          <w:rFonts w:asciiTheme="majorBidi" w:hAnsiTheme="majorBidi" w:cstheme="majorBidi"/>
-          <w:sz w:val="20"/>
-          <w:szCs w:val="20"/>
-        </w:rPr>
-        <w:tab/>
         <w:t>2007</w:t>
       </w:r>
       <w:r>
@@ -3903,8 +3704,6 @@
       <w:r>
         <w:rPr>
           <w:rFonts w:asciiTheme="majorBidi" w:hAnsiTheme="majorBidi" w:cstheme="majorBidi"/>
-          <w:b/>
-          <w:bCs/>
           <w:sz w:val="20"/>
           <w:szCs w:val="20"/>
         </w:rPr>
@@ -4117,34 +3916,33 @@
           <w:sz w:val="21"/>
           <w:szCs w:val="21"/>
         </w:rPr>
-        <w:t>Numpy</w:t>
-      </w:r>
-      <w:proofErr w:type="spellEnd"/>
+        <w:t>n</w:t>
+      </w:r>
       <w:r>
         <w:rPr>
           <w:rFonts w:asciiTheme="majorBidi" w:hAnsiTheme="majorBidi" w:cstheme="majorBidi"/>
           <w:sz w:val="21"/>
           <w:szCs w:val="21"/>
         </w:rPr>
-        <w:t xml:space="preserve">, </w:t>
-      </w:r>
-      <w:proofErr w:type="spellStart"/>
+        <w:t>umpy</w:t>
+      </w:r>
+      <w:proofErr w:type="spellEnd"/>
       <w:r>
         <w:rPr>
           <w:rFonts w:asciiTheme="majorBidi" w:hAnsiTheme="majorBidi" w:cstheme="majorBidi"/>
           <w:sz w:val="21"/>
           <w:szCs w:val="21"/>
         </w:rPr>
-        <w:t>Scipy</w:t>
-      </w:r>
-      <w:proofErr w:type="spellEnd"/>
+        <w:t xml:space="preserve">, </w:t>
+      </w:r>
+      <w:proofErr w:type="spellStart"/>
       <w:r>
         <w:rPr>
           <w:rFonts w:asciiTheme="majorBidi" w:hAnsiTheme="majorBidi" w:cstheme="majorBidi"/>
           <w:sz w:val="21"/>
           <w:szCs w:val="21"/>
         </w:rPr>
-        <w:t xml:space="preserve"> and Scikit-learn</w:t>
+        <w:t>s</w:t>
       </w:r>
       <w:r>
         <w:rPr>
@@ -4152,15 +3950,16 @@
           <w:sz w:val="21"/>
           <w:szCs w:val="21"/>
         </w:rPr>
-        <w:t>, Pandas</w:t>
-      </w:r>
+        <w:t>cipy</w:t>
+      </w:r>
+      <w:proofErr w:type="spellEnd"/>
       <w:r>
         <w:rPr>
           <w:rFonts w:asciiTheme="majorBidi" w:hAnsiTheme="majorBidi" w:cstheme="majorBidi"/>
           <w:sz w:val="21"/>
           <w:szCs w:val="21"/>
         </w:rPr>
-        <w:t xml:space="preserve">; </w:t>
+        <w:t xml:space="preserve"> and </w:t>
       </w:r>
       <w:r>
         <w:rPr>
@@ -4168,7 +3967,7 @@
           <w:sz w:val="21"/>
           <w:szCs w:val="21"/>
         </w:rPr>
-        <w:t>basic knowledge of</w:t>
+        <w:t>s</w:t>
       </w:r>
       <w:r>
         <w:rPr>
@@ -4176,25 +3975,75 @@
           <w:sz w:val="21"/>
           <w:szCs w:val="21"/>
         </w:rPr>
-        <w:t xml:space="preserve"> </w:t>
-      </w:r>
-      <w:proofErr w:type="spellStart"/>
+        <w:t>cikit-learn</w:t>
+      </w:r>
       <w:r>
         <w:rPr>
           <w:rFonts w:asciiTheme="majorBidi" w:hAnsiTheme="majorBidi" w:cstheme="majorBidi"/>
           <w:sz w:val="21"/>
           <w:szCs w:val="21"/>
         </w:rPr>
-        <w:t>PyTorch</w:t>
-      </w:r>
-      <w:proofErr w:type="spellEnd"/>
+        <w:t xml:space="preserve">, </w:t>
+      </w:r>
       <w:r>
         <w:rPr>
           <w:rFonts w:asciiTheme="majorBidi" w:hAnsiTheme="majorBidi" w:cstheme="majorBidi"/>
           <w:sz w:val="21"/>
           <w:szCs w:val="21"/>
         </w:rPr>
-        <w:t xml:space="preserve"> and TensorFlow</w:t>
+        <w:t>p</w:t>
+      </w:r>
+      <w:r>
+        <w:rPr>
+          <w:rFonts w:asciiTheme="majorBidi" w:hAnsiTheme="majorBidi" w:cstheme="majorBidi"/>
+          <w:sz w:val="21"/>
+          <w:szCs w:val="21"/>
+        </w:rPr>
+        <w:t>andas</w:t>
+      </w:r>
+      <w:r>
+        <w:rPr>
+          <w:rFonts w:asciiTheme="majorBidi" w:hAnsiTheme="majorBidi" w:cstheme="majorBidi"/>
+          <w:sz w:val="21"/>
+          <w:szCs w:val="21"/>
+        </w:rPr>
+        <w:t xml:space="preserve">; </w:t>
+      </w:r>
+      <w:r>
+        <w:rPr>
+          <w:rFonts w:asciiTheme="majorBidi" w:hAnsiTheme="majorBidi" w:cstheme="majorBidi"/>
+          <w:sz w:val="21"/>
+          <w:szCs w:val="21"/>
+        </w:rPr>
+        <w:t>basic knowledge of</w:t>
+      </w:r>
+      <w:r>
+        <w:rPr>
+          <w:rFonts w:asciiTheme="majorBidi" w:hAnsiTheme="majorBidi" w:cstheme="majorBidi"/>
+          <w:sz w:val="21"/>
+          <w:szCs w:val="21"/>
+        </w:rPr>
+        <w:t xml:space="preserve"> </w:t>
+      </w:r>
+      <w:proofErr w:type="spellStart"/>
+      <w:proofErr w:type="gramStart"/>
+      <w:r>
+        <w:rPr>
+          <w:rFonts w:asciiTheme="majorBidi" w:hAnsiTheme="majorBidi" w:cstheme="majorBidi"/>
+          <w:sz w:val="21"/>
+          <w:szCs w:val="21"/>
+        </w:rPr>
+        <w:t>PyTorch</w:t>
+      </w:r>
+      <w:proofErr w:type="spellEnd"/>
+      <w:proofErr w:type="gramEnd"/>
+      <w:r>
+        <w:rPr>
+          <w:rFonts w:asciiTheme="majorBidi" w:hAnsiTheme="majorBidi" w:cstheme="majorBidi"/>
+          <w:sz w:val="21"/>
+          <w:szCs w:val="21"/>
+        </w:rPr>
+        <w:t xml:space="preserve"> </w:t>
       </w:r>
     </w:p>
     <w:p>
@@ -4219,7 +4068,6 @@
           <w:szCs w:val="21"/>
         </w:rPr>
         <w:tab/>
-        <w:t>Intermediate experience with Git and Unix Terminal</w:t>
       </w:r>
     </w:p>
     <w:p>

--- a/Farzad_Pourbabaee_CV.docx
+++ b/Farzad_Pourbabaee_CV.docx
@@ -496,15 +496,7 @@
           <w:sz w:val="20"/>
           <w:szCs w:val="20"/>
         </w:rPr>
-        <w:t>Caltech Division of the Humanities and Social Sciences</w:t>
-      </w:r>
-      <w:r>
-        <w:rPr>
-          <w:rFonts w:asciiTheme="majorBidi" w:hAnsiTheme="majorBidi" w:cstheme="majorBidi"/>
-          <w:sz w:val="20"/>
-          <w:szCs w:val="20"/>
-        </w:rPr>
-        <w:t xml:space="preserve"> (7/2021- current)</w:t>
+        <w:t>Caltech</w:t>
       </w:r>
     </w:p>
     <w:p>
@@ -1226,97 +1218,7 @@
           <w:szCs w:val="20"/>
         </w:rPr>
         <w:tab/>
-        <w:t xml:space="preserve">(with </w:t>
-      </w:r>
-      <w:proofErr w:type="spellStart"/>
-      <w:r>
-        <w:rPr>
-          <w:rFonts w:asciiTheme="majorBidi" w:hAnsiTheme="majorBidi" w:cstheme="majorBidi"/>
-          <w:sz w:val="20"/>
-          <w:szCs w:val="20"/>
-        </w:rPr>
-        <w:t>Itai</w:t>
-      </w:r>
-      <w:proofErr w:type="spellEnd"/>
-      <w:r>
-        <w:rPr>
-          <w:rFonts w:asciiTheme="majorBidi" w:hAnsiTheme="majorBidi" w:cstheme="majorBidi"/>
-          <w:sz w:val="20"/>
-          <w:szCs w:val="20"/>
-        </w:rPr>
-        <w:t xml:space="preserve"> </w:t>
-      </w:r>
-      <w:proofErr w:type="spellStart"/>
-      <w:r>
-        <w:rPr>
-          <w:rFonts w:asciiTheme="majorBidi" w:hAnsiTheme="majorBidi" w:cstheme="majorBidi"/>
-          <w:sz w:val="20"/>
-          <w:szCs w:val="20"/>
-        </w:rPr>
-        <w:t>Arieli</w:t>
-      </w:r>
-      <w:proofErr w:type="spellEnd"/>
-      <w:r>
-        <w:rPr>
-          <w:rFonts w:asciiTheme="majorBidi" w:hAnsiTheme="majorBidi" w:cstheme="majorBidi"/>
-          <w:sz w:val="20"/>
-          <w:szCs w:val="20"/>
-        </w:rPr>
-        <w:t xml:space="preserve">, </w:t>
-      </w:r>
-      <w:proofErr w:type="spellStart"/>
-      <w:r>
-        <w:rPr>
-          <w:rFonts w:asciiTheme="majorBidi" w:hAnsiTheme="majorBidi" w:cstheme="majorBidi"/>
-          <w:sz w:val="20"/>
-          <w:szCs w:val="20"/>
-        </w:rPr>
-        <w:t>Yakov</w:t>
-      </w:r>
-      <w:proofErr w:type="spellEnd"/>
-      <w:r>
-        <w:rPr>
-          <w:rFonts w:asciiTheme="majorBidi" w:hAnsiTheme="majorBidi" w:cstheme="majorBidi"/>
-          <w:sz w:val="20"/>
-          <w:szCs w:val="20"/>
-        </w:rPr>
-        <w:t xml:space="preserve"> </w:t>
-      </w:r>
-      <w:proofErr w:type="spellStart"/>
-      <w:r>
-        <w:rPr>
-          <w:rFonts w:asciiTheme="majorBidi" w:hAnsiTheme="majorBidi" w:cstheme="majorBidi"/>
-          <w:sz w:val="20"/>
-          <w:szCs w:val="20"/>
-        </w:rPr>
-        <w:t>Babichenko</w:t>
-      </w:r>
-      <w:proofErr w:type="spellEnd"/>
-      <w:r>
-        <w:rPr>
-          <w:rFonts w:asciiTheme="majorBidi" w:hAnsiTheme="majorBidi" w:cstheme="majorBidi"/>
-          <w:sz w:val="20"/>
-          <w:szCs w:val="20"/>
-        </w:rPr>
-        <w:t xml:space="preserve">, Stephan </w:t>
-      </w:r>
-      <w:proofErr w:type="gramStart"/>
-      <w:r>
-        <w:rPr>
-          <w:rFonts w:asciiTheme="majorBidi" w:hAnsiTheme="majorBidi" w:cstheme="majorBidi"/>
-          <w:sz w:val="20"/>
-          <w:szCs w:val="20"/>
-        </w:rPr>
-        <w:t>Müller</w:t>
-      </w:r>
-      <w:proofErr w:type="gramEnd"/>
-      <w:r>
-        <w:rPr>
-          <w:rFonts w:asciiTheme="majorBidi" w:hAnsiTheme="majorBidi" w:cstheme="majorBidi"/>
-          <w:sz w:val="20"/>
-          <w:szCs w:val="20"/>
-        </w:rPr>
-        <w:t xml:space="preserve"> and Omer Tamuz)</w:t>
+        <w:t>(with Itai Arieli, Yakov Babichenko, Stephan Müller and Omer Tamuz)</w:t>
       </w:r>
     </w:p>
     <w:p>
@@ -1647,29 +1549,7 @@
           <w:sz w:val="20"/>
           <w:szCs w:val="20"/>
         </w:rPr>
-        <w:t xml:space="preserve">(with M. Kwak and T. A. </w:t>
-      </w:r>
-      <w:proofErr w:type="spellStart"/>
-      <w:r>
-        <w:rPr>
-          <w:rFonts w:asciiTheme="majorBidi" w:hAnsiTheme="majorBidi" w:cstheme="majorBidi"/>
-          <w:iCs/>
-          <w:color w:val="000000" w:themeColor="text1"/>
-          <w:sz w:val="20"/>
-          <w:szCs w:val="20"/>
-        </w:rPr>
-        <w:t>Pirvu</w:t>
-      </w:r>
-      <w:proofErr w:type="spellEnd"/>
-      <w:r>
-        <w:rPr>
-          <w:rFonts w:asciiTheme="majorBidi" w:hAnsiTheme="majorBidi" w:cstheme="majorBidi"/>
-          <w:iCs/>
-          <w:color w:val="000000" w:themeColor="text1"/>
-          <w:sz w:val="20"/>
-          <w:szCs w:val="20"/>
-        </w:rPr>
-        <w:t>)</w:t>
+        <w:t>(with M. Kwak and T. A. Pirvu)</w:t>
       </w:r>
       <w:r>
         <w:rPr>
@@ -1832,55 +1712,7 @@
           <w:sz w:val="20"/>
           <w:szCs w:val="20"/>
         </w:rPr>
-        <w:t xml:space="preserve">(with M. J. </w:t>
-      </w:r>
-      <w:proofErr w:type="spellStart"/>
-      <w:r>
-        <w:rPr>
-          <w:sz w:val="20"/>
-          <w:szCs w:val="20"/>
-        </w:rPr>
-        <w:t>Emadi</w:t>
-      </w:r>
-      <w:proofErr w:type="spellEnd"/>
-      <w:r>
-        <w:rPr>
-          <w:sz w:val="20"/>
-          <w:szCs w:val="20"/>
-        </w:rPr>
-        <w:t xml:space="preserve">, A. G. </w:t>
-      </w:r>
-      <w:proofErr w:type="spellStart"/>
-      <w:r>
-        <w:rPr>
-          <w:sz w:val="20"/>
-          <w:szCs w:val="20"/>
-        </w:rPr>
-        <w:t>Davoodi</w:t>
-      </w:r>
-      <w:proofErr w:type="spellEnd"/>
-      <w:r>
-        <w:rPr>
-          <w:sz w:val="20"/>
-          <w:szCs w:val="20"/>
-        </w:rPr>
-        <w:t xml:space="preserve">, and M. R. </w:t>
-      </w:r>
-      <w:proofErr w:type="spellStart"/>
-      <w:r>
-        <w:rPr>
-          <w:sz w:val="20"/>
-          <w:szCs w:val="20"/>
-        </w:rPr>
-        <w:t>Aref</w:t>
-      </w:r>
-      <w:proofErr w:type="spellEnd"/>
-      <w:r>
-        <w:rPr>
-          <w:sz w:val="20"/>
-          <w:szCs w:val="20"/>
-        </w:rPr>
-        <w:t>)</w:t>
+        <w:t>(with M. J. Emadi, A. G. Davoodi, and M. R. Aref)</w:t>
       </w:r>
       <w:r>
         <w:rPr>
@@ -2023,25 +1855,7 @@
           <w:sz w:val="20"/>
           <w:szCs w:val="20"/>
         </w:rPr>
-        <w:t xml:space="preserve">(with Federico </w:t>
-      </w:r>
-      <w:proofErr w:type="spellStart"/>
-      <w:r>
-        <w:rPr>
-          <w:rFonts w:asciiTheme="majorBidi" w:hAnsiTheme="majorBidi" w:cstheme="majorBidi"/>
-          <w:sz w:val="20"/>
-          <w:szCs w:val="20"/>
-        </w:rPr>
-        <w:t>Echenique</w:t>
-      </w:r>
-      <w:proofErr w:type="spellEnd"/>
-      <w:r>
-        <w:rPr>
-          <w:rFonts w:asciiTheme="majorBidi" w:hAnsiTheme="majorBidi" w:cstheme="majorBidi"/>
-          <w:sz w:val="20"/>
-          <w:szCs w:val="20"/>
-        </w:rPr>
-        <w:t>)</w:t>
+        <w:t>(with Federico Echenique)</w:t>
       </w:r>
     </w:p>
     <w:p>
@@ -2098,25 +1912,7 @@
           <w:sz w:val="20"/>
           <w:szCs w:val="20"/>
         </w:rPr>
-        <w:t xml:space="preserve"> (with Federico </w:t>
-      </w:r>
-      <w:proofErr w:type="spellStart"/>
-      <w:r>
-        <w:rPr>
-          <w:rFonts w:asciiTheme="majorBidi" w:hAnsiTheme="majorBidi" w:cstheme="majorBidi"/>
-          <w:sz w:val="20"/>
-          <w:szCs w:val="20"/>
-        </w:rPr>
-        <w:t>Echenique</w:t>
-      </w:r>
-      <w:proofErr w:type="spellEnd"/>
-      <w:r>
-        <w:rPr>
-          <w:rFonts w:asciiTheme="majorBidi" w:hAnsiTheme="majorBidi" w:cstheme="majorBidi"/>
-          <w:sz w:val="20"/>
-          <w:szCs w:val="20"/>
-        </w:rPr>
-        <w:t>)</w:t>
+        <w:t xml:space="preserve"> (with Federico Echenique)</w:t>
       </w:r>
     </w:p>
     <w:p>
@@ -2281,25 +2077,7 @@
           <w:sz w:val="20"/>
           <w:szCs w:val="20"/>
         </w:rPr>
-        <w:t xml:space="preserve"> (with Gustavo </w:t>
-      </w:r>
-      <w:proofErr w:type="spellStart"/>
-      <w:r>
-        <w:rPr>
-          <w:rFonts w:asciiTheme="majorBidi" w:hAnsiTheme="majorBidi" w:cstheme="majorBidi"/>
-          <w:sz w:val="20"/>
-          <w:szCs w:val="20"/>
-        </w:rPr>
-        <w:t>Manso</w:t>
-      </w:r>
-      <w:proofErr w:type="spellEnd"/>
-      <w:r>
-        <w:rPr>
-          <w:rFonts w:asciiTheme="majorBidi" w:hAnsiTheme="majorBidi" w:cstheme="majorBidi"/>
-          <w:sz w:val="20"/>
-          <w:szCs w:val="20"/>
-        </w:rPr>
-        <w:t>)</w:t>
+        <w:t xml:space="preserve"> (with Gustavo Manso)</w:t>
       </w:r>
     </w:p>
     <w:p>
@@ -2652,9 +2430,8 @@
           <w:sz w:val="20"/>
           <w:szCs w:val="20"/>
         </w:rPr>
-        <w:t>Tail Probability Estimation of Factor Models with Regularly-</w:t>
-      </w:r>
-      <w:proofErr w:type="spellStart"/>
+        <w:t>Tail Probability Estimation of Factor Models with Regularly-Varyin Tails</w:t>
+      </w:r>
       <w:r>
         <w:rPr>
           <w:i/>
@@ -2662,9 +2439,28 @@
           <w:sz w:val="20"/>
           <w:szCs w:val="20"/>
         </w:rPr>
-        <w:t>Varyin</w:t>
-      </w:r>
-      <w:proofErr w:type="spellEnd"/>
+        <w:t xml:space="preserve">: </w:t>
+      </w:r>
+    </w:p>
+    <w:p>
+      <w:pPr>
+        <w:tabs>
+          <w:tab w:val="left" w:pos="270"/>
+        </w:tabs>
+        <w:spacing w:line="276" w:lineRule="auto"/>
+        <w:ind w:left="270" w:hanging="270"/>
+        <w:rPr>
+          <w:sz w:val="20"/>
+          <w:szCs w:val="20"/>
+        </w:rPr>
+      </w:pPr>
+      <w:r>
+        <w:rPr>
+          <w:sz w:val="20"/>
+          <w:szCs w:val="20"/>
+        </w:rPr>
+        <w:tab/>
+      </w:r>
       <w:r>
         <w:rPr>
           <w:i/>
@@ -2672,79 +2468,14 @@
           <w:sz w:val="20"/>
           <w:szCs w:val="20"/>
         </w:rPr>
-        <w:t xml:space="preserve"> Tails</w:t>
-      </w:r>
-      <w:r>
-        <w:rPr>
-          <w:i/>
-          <w:iCs/>
-          <w:sz w:val="20"/>
-          <w:szCs w:val="20"/>
-        </w:rPr>
-        <w:t xml:space="preserve">: </w:t>
-      </w:r>
-    </w:p>
-    <w:p>
-      <w:pPr>
-        <w:tabs>
-          <w:tab w:val="left" w:pos="270"/>
-        </w:tabs>
-        <w:spacing w:line="276" w:lineRule="auto"/>
-        <w:ind w:left="270" w:hanging="270"/>
-        <w:rPr>
-          <w:sz w:val="20"/>
-          <w:szCs w:val="20"/>
-        </w:rPr>
-      </w:pPr>
-      <w:r>
-        <w:rPr>
-          <w:sz w:val="20"/>
-          <w:szCs w:val="20"/>
-        </w:rPr>
-        <w:tab/>
-      </w:r>
-      <w:proofErr w:type="spellStart"/>
-      <w:r>
-        <w:rPr>
-          <w:i/>
-          <w:iCs/>
-          <w:sz w:val="20"/>
-          <w:szCs w:val="20"/>
-        </w:rPr>
-        <w:t>Asymptotics</w:t>
-      </w:r>
-      <w:proofErr w:type="spellEnd"/>
-      <w:r>
-        <w:rPr>
-          <w:i/>
-          <w:iCs/>
-          <w:sz w:val="20"/>
-          <w:szCs w:val="20"/>
-        </w:rPr>
-        <w:t xml:space="preserve"> and Efficient Estimation</w:t>
-      </w:r>
-      <w:r>
-        <w:rPr>
-          <w:sz w:val="20"/>
-          <w:szCs w:val="20"/>
-        </w:rPr>
-        <w:t xml:space="preserve"> (with O. S. </w:t>
-      </w:r>
-      <w:proofErr w:type="spellStart"/>
-      <w:r>
-        <w:rPr>
-          <w:sz w:val="20"/>
-          <w:szCs w:val="20"/>
-        </w:rPr>
-        <w:t>Solari</w:t>
-      </w:r>
-      <w:proofErr w:type="spellEnd"/>
-      <w:r>
-        <w:rPr>
-          <w:sz w:val="20"/>
-          <w:szCs w:val="20"/>
-        </w:rPr>
-        <w:t>)</w:t>
+        <w:t>Asymptotics and Efficient Estimation</w:t>
+      </w:r>
+      <w:r>
+        <w:rPr>
+          <w:sz w:val="20"/>
+          <w:szCs w:val="20"/>
+        </w:rPr>
+        <w:t xml:space="preserve"> (with O. S. Solari)</w:t>
       </w:r>
     </w:p>
     <w:p>
@@ -3037,43 +2768,7 @@
           <w:sz w:val="20"/>
           <w:szCs w:val="20"/>
         </w:rPr>
-        <w:t xml:space="preserve">Game Theory (Econ 201B, GSI for Professor </w:t>
-      </w:r>
-      <w:proofErr w:type="spellStart"/>
-      <w:r>
-        <w:rPr>
-          <w:rFonts w:asciiTheme="majorBidi" w:hAnsiTheme="majorBidi" w:cstheme="majorBidi"/>
-          <w:sz w:val="20"/>
-          <w:szCs w:val="20"/>
-        </w:rPr>
-        <w:t>Shachar</w:t>
-      </w:r>
-      <w:proofErr w:type="spellEnd"/>
-      <w:r>
-        <w:rPr>
-          <w:rFonts w:asciiTheme="majorBidi" w:hAnsiTheme="majorBidi" w:cstheme="majorBidi"/>
-          <w:sz w:val="20"/>
-          <w:szCs w:val="20"/>
-        </w:rPr>
-        <w:t xml:space="preserve"> </w:t>
-      </w:r>
-      <w:proofErr w:type="spellStart"/>
-      <w:r>
-        <w:rPr>
-          <w:rFonts w:asciiTheme="majorBidi" w:hAnsiTheme="majorBidi" w:cstheme="majorBidi"/>
-          <w:sz w:val="20"/>
-          <w:szCs w:val="20"/>
-        </w:rPr>
-        <w:t>Kariv</w:t>
-      </w:r>
-      <w:proofErr w:type="spellEnd"/>
-      <w:r>
-        <w:rPr>
-          <w:rFonts w:asciiTheme="majorBidi" w:hAnsiTheme="majorBidi" w:cstheme="majorBidi"/>
-          <w:sz w:val="20"/>
-          <w:szCs w:val="20"/>
-        </w:rPr>
-        <w:t>, Spring 2019)</w:t>
+        <w:t>Game Theory (Econ 201B, GSI for Professor Shachar Kariv, Spring 2019)</w:t>
       </w:r>
     </w:p>
     <w:p>
@@ -3103,43 +2798,7 @@
           <w:sz w:val="20"/>
           <w:szCs w:val="20"/>
         </w:rPr>
-        <w:t xml:space="preserve">Econometrics (Econ 240B, GSI for Professor </w:t>
-      </w:r>
-      <w:proofErr w:type="spellStart"/>
-      <w:r>
-        <w:rPr>
-          <w:rFonts w:asciiTheme="majorBidi" w:hAnsiTheme="majorBidi" w:cstheme="majorBidi"/>
-          <w:sz w:val="20"/>
-          <w:szCs w:val="20"/>
-        </w:rPr>
-        <w:t>Demian</w:t>
-      </w:r>
-      <w:proofErr w:type="spellEnd"/>
-      <w:r>
-        <w:rPr>
-          <w:rFonts w:asciiTheme="majorBidi" w:hAnsiTheme="majorBidi" w:cstheme="majorBidi"/>
-          <w:sz w:val="20"/>
-          <w:szCs w:val="20"/>
-        </w:rPr>
-        <w:t xml:space="preserve"> </w:t>
-      </w:r>
-      <w:proofErr w:type="spellStart"/>
-      <w:r>
-        <w:rPr>
-          <w:rFonts w:asciiTheme="majorBidi" w:hAnsiTheme="majorBidi" w:cstheme="majorBidi"/>
-          <w:sz w:val="20"/>
-          <w:szCs w:val="20"/>
-        </w:rPr>
-        <w:t>Pouzo</w:t>
-      </w:r>
-      <w:proofErr w:type="spellEnd"/>
-      <w:r>
-        <w:rPr>
-          <w:rFonts w:asciiTheme="majorBidi" w:hAnsiTheme="majorBidi" w:cstheme="majorBidi"/>
-          <w:sz w:val="20"/>
-          <w:szCs w:val="20"/>
-        </w:rPr>
-        <w:t xml:space="preserve"> and Professor Jim Powell, Spring 2017 and 18’)</w:t>
+        <w:t>Econometrics (Econ 240B, GSI for Professor Demian Pouzo and Professor Jim Powell, Spring 2017 and 18’)</w:t>
       </w:r>
     </w:p>
     <w:p>
@@ -3909,7 +3568,6 @@
         </w:rPr>
         <w:t xml:space="preserve">: </w:t>
       </w:r>
-      <w:proofErr w:type="spellStart"/>
       <w:r>
         <w:rPr>
           <w:rFonts w:asciiTheme="majorBidi" w:hAnsiTheme="majorBidi" w:cstheme="majorBidi"/>
@@ -3924,25 +3582,23 @@
           <w:sz w:val="21"/>
           <w:szCs w:val="21"/>
         </w:rPr>
-        <w:t>umpy</w:t>
-      </w:r>
-      <w:proofErr w:type="spellEnd"/>
+        <w:t xml:space="preserve">umpy, </w:t>
+      </w:r>
       <w:r>
         <w:rPr>
           <w:rFonts w:asciiTheme="majorBidi" w:hAnsiTheme="majorBidi" w:cstheme="majorBidi"/>
           <w:sz w:val="21"/>
           <w:szCs w:val="21"/>
         </w:rPr>
-        <w:t xml:space="preserve">, </w:t>
-      </w:r>
-      <w:proofErr w:type="spellStart"/>
+        <w:t>s</w:t>
+      </w:r>
       <w:r>
         <w:rPr>
           <w:rFonts w:asciiTheme="majorBidi" w:hAnsiTheme="majorBidi" w:cstheme="majorBidi"/>
           <w:sz w:val="21"/>
           <w:szCs w:val="21"/>
         </w:rPr>
-        <w:t>s</w:t>
+        <w:t xml:space="preserve">cipy and </w:t>
       </w:r>
       <w:r>
         <w:rPr>
@@ -3950,16 +3606,15 @@
           <w:sz w:val="21"/>
           <w:szCs w:val="21"/>
         </w:rPr>
-        <w:t>cipy</w:t>
-      </w:r>
-      <w:proofErr w:type="spellEnd"/>
+        <w:t>s</w:t>
+      </w:r>
       <w:r>
         <w:rPr>
           <w:rFonts w:asciiTheme="majorBidi" w:hAnsiTheme="majorBidi" w:cstheme="majorBidi"/>
           <w:sz w:val="21"/>
           <w:szCs w:val="21"/>
         </w:rPr>
-        <w:t xml:space="preserve"> and </w:t>
+        <w:t>cikit-learn</w:t>
       </w:r>
       <w:r>
         <w:rPr>
@@ -3967,7 +3622,7 @@
           <w:sz w:val="21"/>
           <w:szCs w:val="21"/>
         </w:rPr>
-        <w:t>s</w:t>
+        <w:t xml:space="preserve">, </w:t>
       </w:r>
       <w:r>
         <w:rPr>
@@ -3975,7 +3630,7 @@
           <w:sz w:val="21"/>
           <w:szCs w:val="21"/>
         </w:rPr>
-        <w:t>cikit-learn</w:t>
+        <w:t>p</w:t>
       </w:r>
       <w:r>
         <w:rPr>
@@ -3983,7 +3638,7 @@
           <w:sz w:val="21"/>
           <w:szCs w:val="21"/>
         </w:rPr>
-        <w:t xml:space="preserve">, </w:t>
+        <w:t>andas</w:t>
       </w:r>
       <w:r>
         <w:rPr>
@@ -3991,7 +3646,7 @@
           <w:sz w:val="21"/>
           <w:szCs w:val="21"/>
         </w:rPr>
-        <w:t>p</w:t>
+        <w:t xml:space="preserve">; </w:t>
       </w:r>
       <w:r>
         <w:rPr>
@@ -3999,7 +3654,7 @@
           <w:sz w:val="21"/>
           <w:szCs w:val="21"/>
         </w:rPr>
-        <w:t>andas</w:t>
+        <w:t>basic knowledge of</w:t>
       </w:r>
       <w:r>
         <w:rPr>
@@ -4007,43 +3662,7 @@
           <w:sz w:val="21"/>
           <w:szCs w:val="21"/>
         </w:rPr>
-        <w:t xml:space="preserve">; </w:t>
-      </w:r>
-      <w:r>
-        <w:rPr>
-          <w:rFonts w:asciiTheme="majorBidi" w:hAnsiTheme="majorBidi" w:cstheme="majorBidi"/>
-          <w:sz w:val="21"/>
-          <w:szCs w:val="21"/>
-        </w:rPr>
-        <w:t>basic knowledge of</w:t>
-      </w:r>
-      <w:r>
-        <w:rPr>
-          <w:rFonts w:asciiTheme="majorBidi" w:hAnsiTheme="majorBidi" w:cstheme="majorBidi"/>
-          <w:sz w:val="21"/>
-          <w:szCs w:val="21"/>
-        </w:rPr>
-        <w:t xml:space="preserve"> </w:t>
-      </w:r>
-      <w:proofErr w:type="spellStart"/>
-      <w:proofErr w:type="gramStart"/>
-      <w:r>
-        <w:rPr>
-          <w:rFonts w:asciiTheme="majorBidi" w:hAnsiTheme="majorBidi" w:cstheme="majorBidi"/>
-          <w:sz w:val="21"/>
-          <w:szCs w:val="21"/>
-        </w:rPr>
-        <w:t>PyTorch</w:t>
-      </w:r>
-      <w:proofErr w:type="spellEnd"/>
-      <w:proofErr w:type="gramEnd"/>
-      <w:r>
-        <w:rPr>
-          <w:rFonts w:asciiTheme="majorBidi" w:hAnsiTheme="majorBidi" w:cstheme="majorBidi"/>
-          <w:sz w:val="21"/>
-          <w:szCs w:val="21"/>
-        </w:rPr>
-        <w:t xml:space="preserve"> </w:t>
+        <w:t xml:space="preserve"> PyTorch </w:t>
       </w:r>
     </w:p>
     <w:p>
@@ -4270,20 +3889,8 @@
           <w:sz w:val="20"/>
           <w:szCs w:val="20"/>
         </w:rPr>
-        <w:t xml:space="preserve">Federico </w:t>
-      </w:r>
-      <w:proofErr w:type="spellStart"/>
-      <w:r>
-        <w:rPr>
-          <w:rFonts w:asciiTheme="majorBidi" w:hAnsiTheme="majorBidi" w:cstheme="majorBidi"/>
-          <w:i/>
-          <w:iCs/>
-          <w:sz w:val="20"/>
-          <w:szCs w:val="20"/>
-        </w:rPr>
-        <w:t>Echenique</w:t>
-      </w:r>
-      <w:proofErr w:type="spellEnd"/>
+        <w:t>Federico Echenique</w:t>
+      </w:r>
       <w:r>
         <w:rPr>
           <w:rFonts w:asciiTheme="majorBidi" w:hAnsiTheme="majorBidi" w:cstheme="majorBidi"/>
@@ -4415,20 +4022,8 @@
           <w:sz w:val="20"/>
           <w:szCs w:val="20"/>
         </w:rPr>
-        <w:t xml:space="preserve">Gustavo </w:t>
-      </w:r>
-      <w:proofErr w:type="spellStart"/>
-      <w:r>
-        <w:rPr>
-          <w:rFonts w:asciiTheme="majorBidi" w:hAnsiTheme="majorBidi" w:cstheme="majorBidi"/>
-          <w:i/>
-          <w:iCs/>
-          <w:sz w:val="20"/>
-          <w:szCs w:val="20"/>
-        </w:rPr>
-        <w:t>Manso</w:t>
-      </w:r>
-      <w:proofErr w:type="spellEnd"/>
+        <w:t>Gustavo Manso</w:t>
+      </w:r>
       <w:r>
         <w:rPr>
           <w:rFonts w:asciiTheme="majorBidi" w:hAnsiTheme="majorBidi" w:cstheme="majorBidi"/>

--- a/Farzad_Pourbabaee_CV.docx
+++ b/Farzad_Pourbabaee_CV.docx
@@ -1218,7 +1218,97 @@
           <w:szCs w:val="20"/>
         </w:rPr>
         <w:tab/>
-        <w:t>(with Itai Arieli, Yakov Babichenko, Stephan Müller and Omer Tamuz)</w:t>
+        <w:t xml:space="preserve">(with </w:t>
+      </w:r>
+      <w:proofErr w:type="spellStart"/>
+      <w:r>
+        <w:rPr>
+          <w:rFonts w:asciiTheme="majorBidi" w:hAnsiTheme="majorBidi" w:cstheme="majorBidi"/>
+          <w:sz w:val="20"/>
+          <w:szCs w:val="20"/>
+        </w:rPr>
+        <w:t>Itai</w:t>
+      </w:r>
+      <w:proofErr w:type="spellEnd"/>
+      <w:r>
+        <w:rPr>
+          <w:rFonts w:asciiTheme="majorBidi" w:hAnsiTheme="majorBidi" w:cstheme="majorBidi"/>
+          <w:sz w:val="20"/>
+          <w:szCs w:val="20"/>
+        </w:rPr>
+        <w:t xml:space="preserve"> </w:t>
+      </w:r>
+      <w:proofErr w:type="spellStart"/>
+      <w:r>
+        <w:rPr>
+          <w:rFonts w:asciiTheme="majorBidi" w:hAnsiTheme="majorBidi" w:cstheme="majorBidi"/>
+          <w:sz w:val="20"/>
+          <w:szCs w:val="20"/>
+        </w:rPr>
+        <w:t>Arieli</w:t>
+      </w:r>
+      <w:proofErr w:type="spellEnd"/>
+      <w:r>
+        <w:rPr>
+          <w:rFonts w:asciiTheme="majorBidi" w:hAnsiTheme="majorBidi" w:cstheme="majorBidi"/>
+          <w:sz w:val="20"/>
+          <w:szCs w:val="20"/>
+        </w:rPr>
+        <w:t xml:space="preserve">, </w:t>
+      </w:r>
+      <w:proofErr w:type="spellStart"/>
+      <w:r>
+        <w:rPr>
+          <w:rFonts w:asciiTheme="majorBidi" w:hAnsiTheme="majorBidi" w:cstheme="majorBidi"/>
+          <w:sz w:val="20"/>
+          <w:szCs w:val="20"/>
+        </w:rPr>
+        <w:t>Yakov</w:t>
+      </w:r>
+      <w:proofErr w:type="spellEnd"/>
+      <w:r>
+        <w:rPr>
+          <w:rFonts w:asciiTheme="majorBidi" w:hAnsiTheme="majorBidi" w:cstheme="majorBidi"/>
+          <w:sz w:val="20"/>
+          <w:szCs w:val="20"/>
+        </w:rPr>
+        <w:t xml:space="preserve"> </w:t>
+      </w:r>
+      <w:proofErr w:type="spellStart"/>
+      <w:r>
+        <w:rPr>
+          <w:rFonts w:asciiTheme="majorBidi" w:hAnsiTheme="majorBidi" w:cstheme="majorBidi"/>
+          <w:sz w:val="20"/>
+          <w:szCs w:val="20"/>
+        </w:rPr>
+        <w:t>Babichenko</w:t>
+      </w:r>
+      <w:proofErr w:type="spellEnd"/>
+      <w:r>
+        <w:rPr>
+          <w:rFonts w:asciiTheme="majorBidi" w:hAnsiTheme="majorBidi" w:cstheme="majorBidi"/>
+          <w:sz w:val="20"/>
+          <w:szCs w:val="20"/>
+        </w:rPr>
+        <w:t xml:space="preserve">, Stephan </w:t>
+      </w:r>
+      <w:proofErr w:type="gramStart"/>
+      <w:r>
+        <w:rPr>
+          <w:rFonts w:asciiTheme="majorBidi" w:hAnsiTheme="majorBidi" w:cstheme="majorBidi"/>
+          <w:sz w:val="20"/>
+          <w:szCs w:val="20"/>
+        </w:rPr>
+        <w:t>Müller</w:t>
+      </w:r>
+      <w:proofErr w:type="gramEnd"/>
+      <w:r>
+        <w:rPr>
+          <w:rFonts w:asciiTheme="majorBidi" w:hAnsiTheme="majorBidi" w:cstheme="majorBidi"/>
+          <w:sz w:val="20"/>
+          <w:szCs w:val="20"/>
+        </w:rPr>
+        <w:t xml:space="preserve"> and Omer Tamuz)</w:t>
       </w:r>
     </w:p>
     <w:p>
@@ -1549,7 +1639,29 @@
           <w:sz w:val="20"/>
           <w:szCs w:val="20"/>
         </w:rPr>
-        <w:t>(with M. Kwak and T. A. Pirvu)</w:t>
+        <w:t xml:space="preserve">(with M. Kwak and T. A. </w:t>
+      </w:r>
+      <w:proofErr w:type="spellStart"/>
+      <w:r>
+        <w:rPr>
+          <w:rFonts w:asciiTheme="majorBidi" w:hAnsiTheme="majorBidi" w:cstheme="majorBidi"/>
+          <w:iCs/>
+          <w:color w:val="000000" w:themeColor="text1"/>
+          <w:sz w:val="20"/>
+          <w:szCs w:val="20"/>
+        </w:rPr>
+        <w:t>Pirvu</w:t>
+      </w:r>
+      <w:proofErr w:type="spellEnd"/>
+      <w:r>
+        <w:rPr>
+          <w:rFonts w:asciiTheme="majorBidi" w:hAnsiTheme="majorBidi" w:cstheme="majorBidi"/>
+          <w:iCs/>
+          <w:color w:val="000000" w:themeColor="text1"/>
+          <w:sz w:val="20"/>
+          <w:szCs w:val="20"/>
+        </w:rPr>
+        <w:t>)</w:t>
       </w:r>
       <w:r>
         <w:rPr>
@@ -1712,7 +1824,55 @@
           <w:sz w:val="20"/>
           <w:szCs w:val="20"/>
         </w:rPr>
-        <w:t>(with M. J. Emadi, A. G. Davoodi, and M. R. Aref)</w:t>
+        <w:t xml:space="preserve">(with M. J. </w:t>
+      </w:r>
+      <w:proofErr w:type="spellStart"/>
+      <w:r>
+        <w:rPr>
+          <w:sz w:val="20"/>
+          <w:szCs w:val="20"/>
+        </w:rPr>
+        <w:t>Emadi</w:t>
+      </w:r>
+      <w:proofErr w:type="spellEnd"/>
+      <w:r>
+        <w:rPr>
+          <w:sz w:val="20"/>
+          <w:szCs w:val="20"/>
+        </w:rPr>
+        <w:t xml:space="preserve">, A. G. </w:t>
+      </w:r>
+      <w:proofErr w:type="spellStart"/>
+      <w:r>
+        <w:rPr>
+          <w:sz w:val="20"/>
+          <w:szCs w:val="20"/>
+        </w:rPr>
+        <w:t>Davoodi</w:t>
+      </w:r>
+      <w:proofErr w:type="spellEnd"/>
+      <w:r>
+        <w:rPr>
+          <w:sz w:val="20"/>
+          <w:szCs w:val="20"/>
+        </w:rPr>
+        <w:t xml:space="preserve">, and M. R. </w:t>
+      </w:r>
+      <w:proofErr w:type="spellStart"/>
+      <w:r>
+        <w:rPr>
+          <w:sz w:val="20"/>
+          <w:szCs w:val="20"/>
+        </w:rPr>
+        <w:t>Aref</w:t>
+      </w:r>
+      <w:proofErr w:type="spellEnd"/>
+      <w:r>
+        <w:rPr>
+          <w:sz w:val="20"/>
+          <w:szCs w:val="20"/>
+        </w:rPr>
+        <w:t>)</w:t>
       </w:r>
       <w:r>
         <w:rPr>
@@ -1855,7 +2015,25 @@
           <w:sz w:val="20"/>
           <w:szCs w:val="20"/>
         </w:rPr>
-        <w:t>(with Federico Echenique)</w:t>
+        <w:t xml:space="preserve">(with Federico </w:t>
+      </w:r>
+      <w:proofErr w:type="spellStart"/>
+      <w:r>
+        <w:rPr>
+          <w:rFonts w:asciiTheme="majorBidi" w:hAnsiTheme="majorBidi" w:cstheme="majorBidi"/>
+          <w:sz w:val="20"/>
+          <w:szCs w:val="20"/>
+        </w:rPr>
+        <w:t>Echenique</w:t>
+      </w:r>
+      <w:proofErr w:type="spellEnd"/>
+      <w:r>
+        <w:rPr>
+          <w:rFonts w:asciiTheme="majorBidi" w:hAnsiTheme="majorBidi" w:cstheme="majorBidi"/>
+          <w:sz w:val="20"/>
+          <w:szCs w:val="20"/>
+        </w:rPr>
+        <w:t>)</w:t>
       </w:r>
     </w:p>
     <w:p>
@@ -1912,7 +2090,25 @@
           <w:sz w:val="20"/>
           <w:szCs w:val="20"/>
         </w:rPr>
-        <w:t xml:space="preserve"> (with Federico Echenique)</w:t>
+        <w:t xml:space="preserve"> (with Federico </w:t>
+      </w:r>
+      <w:proofErr w:type="spellStart"/>
+      <w:r>
+        <w:rPr>
+          <w:rFonts w:asciiTheme="majorBidi" w:hAnsiTheme="majorBidi" w:cstheme="majorBidi"/>
+          <w:sz w:val="20"/>
+          <w:szCs w:val="20"/>
+        </w:rPr>
+        <w:t>Echenique</w:t>
+      </w:r>
+      <w:proofErr w:type="spellEnd"/>
+      <w:r>
+        <w:rPr>
+          <w:rFonts w:asciiTheme="majorBidi" w:hAnsiTheme="majorBidi" w:cstheme="majorBidi"/>
+          <w:sz w:val="20"/>
+          <w:szCs w:val="20"/>
+        </w:rPr>
+        <w:t>)</w:t>
       </w:r>
     </w:p>
     <w:p>
@@ -2077,7 +2273,25 @@
           <w:sz w:val="20"/>
           <w:szCs w:val="20"/>
         </w:rPr>
-        <w:t xml:space="preserve"> (with Gustavo Manso)</w:t>
+        <w:t xml:space="preserve"> (with Gustavo </w:t>
+      </w:r>
+      <w:proofErr w:type="spellStart"/>
+      <w:r>
+        <w:rPr>
+          <w:rFonts w:asciiTheme="majorBidi" w:hAnsiTheme="majorBidi" w:cstheme="majorBidi"/>
+          <w:sz w:val="20"/>
+          <w:szCs w:val="20"/>
+        </w:rPr>
+        <w:t>Manso</w:t>
+      </w:r>
+      <w:proofErr w:type="spellEnd"/>
+      <w:r>
+        <w:rPr>
+          <w:rFonts w:asciiTheme="majorBidi" w:hAnsiTheme="majorBidi" w:cstheme="majorBidi"/>
+          <w:sz w:val="20"/>
+          <w:szCs w:val="20"/>
+        </w:rPr>
+        <w:t>)</w:t>
       </w:r>
     </w:p>
     <w:p>
@@ -2430,8 +2644,9 @@
           <w:sz w:val="20"/>
           <w:szCs w:val="20"/>
         </w:rPr>
-        <w:t>Tail Probability Estimation of Factor Models with Regularly-Varyin Tails</w:t>
-      </w:r>
+        <w:t>Tail Probability Estimation of Factor Models with Regularly-</w:t>
+      </w:r>
+      <w:proofErr w:type="spellStart"/>
       <w:r>
         <w:rPr>
           <w:i/>
@@ -2439,6 +2654,25 @@
           <w:sz w:val="20"/>
           <w:szCs w:val="20"/>
         </w:rPr>
+        <w:t>Varyin</w:t>
+      </w:r>
+      <w:proofErr w:type="spellEnd"/>
+      <w:r>
+        <w:rPr>
+          <w:i/>
+          <w:iCs/>
+          <w:sz w:val="20"/>
+          <w:szCs w:val="20"/>
+        </w:rPr>
+        <w:t xml:space="preserve"> Tails</w:t>
+      </w:r>
+      <w:r>
+        <w:rPr>
+          <w:i/>
+          <w:iCs/>
+          <w:sz w:val="20"/>
+          <w:szCs w:val="20"/>
+        </w:rPr>
         <w:t xml:space="preserve">: </w:t>
       </w:r>
     </w:p>
@@ -2461,6 +2695,7 @@
         </w:rPr>
         <w:tab/>
       </w:r>
+      <w:proofErr w:type="spellStart"/>
       <w:r>
         <w:rPr>
           <w:i/>
@@ -2468,14 +2703,40 @@
           <w:sz w:val="20"/>
           <w:szCs w:val="20"/>
         </w:rPr>
-        <w:t>Asymptotics and Efficient Estimation</w:t>
-      </w:r>
-      <w:r>
-        <w:rPr>
-          <w:sz w:val="20"/>
-          <w:szCs w:val="20"/>
-        </w:rPr>
-        <w:t xml:space="preserve"> (with O. S. Solari)</w:t>
+        <w:t>Asymptotics</w:t>
+      </w:r>
+      <w:proofErr w:type="spellEnd"/>
+      <w:r>
+        <w:rPr>
+          <w:i/>
+          <w:iCs/>
+          <w:sz w:val="20"/>
+          <w:szCs w:val="20"/>
+        </w:rPr>
+        <w:t xml:space="preserve"> and Efficient Estimation</w:t>
+      </w:r>
+      <w:r>
+        <w:rPr>
+          <w:sz w:val="20"/>
+          <w:szCs w:val="20"/>
+        </w:rPr>
+        <w:t xml:space="preserve"> (with O. S. </w:t>
+      </w:r>
+      <w:proofErr w:type="spellStart"/>
+      <w:r>
+        <w:rPr>
+          <w:sz w:val="20"/>
+          <w:szCs w:val="20"/>
+        </w:rPr>
+        <w:t>Solari</w:t>
+      </w:r>
+      <w:proofErr w:type="spellEnd"/>
+      <w:r>
+        <w:rPr>
+          <w:sz w:val="20"/>
+          <w:szCs w:val="20"/>
+        </w:rPr>
+        <w:t>)</w:t>
       </w:r>
     </w:p>
     <w:p>
@@ -2593,7 +2854,43 @@
           <w:sz w:val="20"/>
           <w:szCs w:val="20"/>
         </w:rPr>
-        <w:t>2022 and 23’</w:t>
+        <w:t>2022</w:t>
+      </w:r>
+      <w:r>
+        <w:rPr>
+          <w:rFonts w:asciiTheme="majorBidi" w:hAnsiTheme="majorBidi" w:cstheme="majorBidi"/>
+          <w:bCs/>
+          <w:sz w:val="20"/>
+          <w:szCs w:val="20"/>
+        </w:rPr>
+        <w:t xml:space="preserve">, </w:t>
+      </w:r>
+      <w:r>
+        <w:rPr>
+          <w:rFonts w:asciiTheme="majorBidi" w:hAnsiTheme="majorBidi" w:cstheme="majorBidi"/>
+          <w:bCs/>
+          <w:sz w:val="20"/>
+          <w:szCs w:val="20"/>
+        </w:rPr>
+        <w:t>23’</w:t>
+      </w:r>
+      <w:r>
+        <w:rPr>
+          <w:rFonts w:asciiTheme="majorBidi" w:hAnsiTheme="majorBidi" w:cstheme="majorBidi"/>
+          <w:bCs/>
+          <w:sz w:val="20"/>
+          <w:szCs w:val="20"/>
+        </w:rPr>
+        <w:t xml:space="preserve"> and 24</w:t>
+      </w:r>
+      <w:r>
+        <w:rPr>
+          <w:rFonts w:asciiTheme="majorBidi" w:hAnsiTheme="majorBidi" w:cstheme="majorBidi"/>
+          <w:bCs/>
+          <w:sz w:val="20"/>
+          <w:szCs w:val="20"/>
+        </w:rPr>
+        <w:t>’</w:t>
       </w:r>
       <w:r>
         <w:rPr>
@@ -2638,7 +2935,43 @@
           <w:sz w:val="20"/>
           <w:szCs w:val="20"/>
         </w:rPr>
-        <w:t>2021 and 22’</w:t>
+        <w:t>2021</w:t>
+      </w:r>
+      <w:r>
+        <w:rPr>
+          <w:rFonts w:asciiTheme="majorBidi" w:hAnsiTheme="majorBidi" w:cstheme="majorBidi"/>
+          <w:bCs/>
+          <w:sz w:val="20"/>
+          <w:szCs w:val="20"/>
+        </w:rPr>
+        <w:t xml:space="preserve">, </w:t>
+      </w:r>
+      <w:r>
+        <w:rPr>
+          <w:rFonts w:asciiTheme="majorBidi" w:hAnsiTheme="majorBidi" w:cstheme="majorBidi"/>
+          <w:bCs/>
+          <w:sz w:val="20"/>
+          <w:szCs w:val="20"/>
+        </w:rPr>
+        <w:t>22’</w:t>
+      </w:r>
+      <w:r>
+        <w:rPr>
+          <w:rFonts w:asciiTheme="majorBidi" w:hAnsiTheme="majorBidi" w:cstheme="majorBidi"/>
+          <w:bCs/>
+          <w:sz w:val="20"/>
+          <w:szCs w:val="20"/>
+        </w:rPr>
+        <w:t xml:space="preserve"> and 24</w:t>
+      </w:r>
+      <w:r>
+        <w:rPr>
+          <w:rFonts w:asciiTheme="majorBidi" w:hAnsiTheme="majorBidi" w:cstheme="majorBidi"/>
+          <w:bCs/>
+          <w:sz w:val="20"/>
+          <w:szCs w:val="20"/>
+        </w:rPr>
+        <w:t>’</w:t>
       </w:r>
       <w:r>
         <w:rPr>
@@ -2768,7 +3101,43 @@
           <w:sz w:val="20"/>
           <w:szCs w:val="20"/>
         </w:rPr>
-        <w:t>Game Theory (Econ 201B, GSI for Professor Shachar Kariv, Spring 2019)</w:t>
+        <w:t xml:space="preserve">Game Theory (Econ 201B, GSI for Professor </w:t>
+      </w:r>
+      <w:proofErr w:type="spellStart"/>
+      <w:r>
+        <w:rPr>
+          <w:rFonts w:asciiTheme="majorBidi" w:hAnsiTheme="majorBidi" w:cstheme="majorBidi"/>
+          <w:sz w:val="20"/>
+          <w:szCs w:val="20"/>
+        </w:rPr>
+        <w:t>Shachar</w:t>
+      </w:r>
+      <w:proofErr w:type="spellEnd"/>
+      <w:r>
+        <w:rPr>
+          <w:rFonts w:asciiTheme="majorBidi" w:hAnsiTheme="majorBidi" w:cstheme="majorBidi"/>
+          <w:sz w:val="20"/>
+          <w:szCs w:val="20"/>
+        </w:rPr>
+        <w:t xml:space="preserve"> </w:t>
+      </w:r>
+      <w:proofErr w:type="spellStart"/>
+      <w:r>
+        <w:rPr>
+          <w:rFonts w:asciiTheme="majorBidi" w:hAnsiTheme="majorBidi" w:cstheme="majorBidi"/>
+          <w:sz w:val="20"/>
+          <w:szCs w:val="20"/>
+        </w:rPr>
+        <w:t>Kariv</w:t>
+      </w:r>
+      <w:proofErr w:type="spellEnd"/>
+      <w:r>
+        <w:rPr>
+          <w:rFonts w:asciiTheme="majorBidi" w:hAnsiTheme="majorBidi" w:cstheme="majorBidi"/>
+          <w:sz w:val="20"/>
+          <w:szCs w:val="20"/>
+        </w:rPr>
+        <w:t>, Spring 2019)</w:t>
       </w:r>
     </w:p>
     <w:p>
@@ -2798,7 +3167,43 @@
           <w:sz w:val="20"/>
           <w:szCs w:val="20"/>
         </w:rPr>
-        <w:t>Econometrics (Econ 240B, GSI for Professor Demian Pouzo and Professor Jim Powell, Spring 2017 and 18’)</w:t>
+        <w:t xml:space="preserve">Econometrics (Econ 240B, GSI for Professor </w:t>
+      </w:r>
+      <w:proofErr w:type="spellStart"/>
+      <w:r>
+        <w:rPr>
+          <w:rFonts w:asciiTheme="majorBidi" w:hAnsiTheme="majorBidi" w:cstheme="majorBidi"/>
+          <w:sz w:val="20"/>
+          <w:szCs w:val="20"/>
+        </w:rPr>
+        <w:t>Demian</w:t>
+      </w:r>
+      <w:proofErr w:type="spellEnd"/>
+      <w:r>
+        <w:rPr>
+          <w:rFonts w:asciiTheme="majorBidi" w:hAnsiTheme="majorBidi" w:cstheme="majorBidi"/>
+          <w:sz w:val="20"/>
+          <w:szCs w:val="20"/>
+        </w:rPr>
+        <w:t xml:space="preserve"> </w:t>
+      </w:r>
+      <w:proofErr w:type="spellStart"/>
+      <w:r>
+        <w:rPr>
+          <w:rFonts w:asciiTheme="majorBidi" w:hAnsiTheme="majorBidi" w:cstheme="majorBidi"/>
+          <w:sz w:val="20"/>
+          <w:szCs w:val="20"/>
+        </w:rPr>
+        <w:t>Pouzo</w:t>
+      </w:r>
+      <w:proofErr w:type="spellEnd"/>
+      <w:r>
+        <w:rPr>
+          <w:rFonts w:asciiTheme="majorBidi" w:hAnsiTheme="majorBidi" w:cstheme="majorBidi"/>
+          <w:sz w:val="20"/>
+          <w:szCs w:val="20"/>
+        </w:rPr>
+        <w:t xml:space="preserve"> and Professor Jim Powell, Spring 2017 and 18’)</w:t>
       </w:r>
     </w:p>
     <w:p>
@@ -3568,6 +3973,7 @@
         </w:rPr>
         <w:t xml:space="preserve">: </w:t>
       </w:r>
+      <w:proofErr w:type="spellStart"/>
       <w:r>
         <w:rPr>
           <w:rFonts w:asciiTheme="majorBidi" w:hAnsiTheme="majorBidi" w:cstheme="majorBidi"/>
@@ -3582,23 +3988,25 @@
           <w:sz w:val="21"/>
           <w:szCs w:val="21"/>
         </w:rPr>
-        <w:t xml:space="preserve">umpy, </w:t>
-      </w:r>
+        <w:t>umpy</w:t>
+      </w:r>
+      <w:proofErr w:type="spellEnd"/>
       <w:r>
         <w:rPr>
           <w:rFonts w:asciiTheme="majorBidi" w:hAnsiTheme="majorBidi" w:cstheme="majorBidi"/>
           <w:sz w:val="21"/>
           <w:szCs w:val="21"/>
         </w:rPr>
-        <w:t>s</w:t>
-      </w:r>
+        <w:t xml:space="preserve">, </w:t>
+      </w:r>
+      <w:proofErr w:type="spellStart"/>
       <w:r>
         <w:rPr>
           <w:rFonts w:asciiTheme="majorBidi" w:hAnsiTheme="majorBidi" w:cstheme="majorBidi"/>
           <w:sz w:val="21"/>
           <w:szCs w:val="21"/>
         </w:rPr>
-        <w:t xml:space="preserve">cipy and </w:t>
+        <w:t>s</w:t>
       </w:r>
       <w:r>
         <w:rPr>
@@ -3606,15 +4014,16 @@
           <w:sz w:val="21"/>
           <w:szCs w:val="21"/>
         </w:rPr>
-        <w:t>s</w:t>
-      </w:r>
+        <w:t>cipy</w:t>
+      </w:r>
+      <w:proofErr w:type="spellEnd"/>
       <w:r>
         <w:rPr>
           <w:rFonts w:asciiTheme="majorBidi" w:hAnsiTheme="majorBidi" w:cstheme="majorBidi"/>
           <w:sz w:val="21"/>
           <w:szCs w:val="21"/>
         </w:rPr>
-        <w:t>cikit-learn</w:t>
+        <w:t xml:space="preserve"> and </w:t>
       </w:r>
       <w:r>
         <w:rPr>
@@ -3622,7 +4031,7 @@
           <w:sz w:val="21"/>
           <w:szCs w:val="21"/>
         </w:rPr>
-        <w:t xml:space="preserve">, </w:t>
+        <w:t>s</w:t>
       </w:r>
       <w:r>
         <w:rPr>
@@ -3630,7 +4039,7 @@
           <w:sz w:val="21"/>
           <w:szCs w:val="21"/>
         </w:rPr>
-        <w:t>p</w:t>
+        <w:t>cikit-learn</w:t>
       </w:r>
       <w:r>
         <w:rPr>
@@ -3638,7 +4047,7 @@
           <w:sz w:val="21"/>
           <w:szCs w:val="21"/>
         </w:rPr>
-        <w:t>andas</w:t>
+        <w:t xml:space="preserve">, </w:t>
       </w:r>
       <w:r>
         <w:rPr>
@@ -3646,7 +4055,7 @@
           <w:sz w:val="21"/>
           <w:szCs w:val="21"/>
         </w:rPr>
-        <w:t xml:space="preserve">; </w:t>
+        <w:t>p</w:t>
       </w:r>
       <w:r>
         <w:rPr>
@@ -3654,7 +4063,7 @@
           <w:sz w:val="21"/>
           <w:szCs w:val="21"/>
         </w:rPr>
-        <w:t>basic knowledge of</w:t>
+        <w:t>andas</w:t>
       </w:r>
       <w:r>
         <w:rPr>
@@ -3662,7 +4071,43 @@
           <w:sz w:val="21"/>
           <w:szCs w:val="21"/>
         </w:rPr>
-        <w:t xml:space="preserve"> PyTorch </w:t>
+        <w:t xml:space="preserve">; </w:t>
+      </w:r>
+      <w:r>
+        <w:rPr>
+          <w:rFonts w:asciiTheme="majorBidi" w:hAnsiTheme="majorBidi" w:cstheme="majorBidi"/>
+          <w:sz w:val="21"/>
+          <w:szCs w:val="21"/>
+        </w:rPr>
+        <w:t>basic knowledge of</w:t>
+      </w:r>
+      <w:r>
+        <w:rPr>
+          <w:rFonts w:asciiTheme="majorBidi" w:hAnsiTheme="majorBidi" w:cstheme="majorBidi"/>
+          <w:sz w:val="21"/>
+          <w:szCs w:val="21"/>
+        </w:rPr>
+        <w:t xml:space="preserve"> </w:t>
+      </w:r>
+      <w:proofErr w:type="spellStart"/>
+      <w:proofErr w:type="gramStart"/>
+      <w:r>
+        <w:rPr>
+          <w:rFonts w:asciiTheme="majorBidi" w:hAnsiTheme="majorBidi" w:cstheme="majorBidi"/>
+          <w:sz w:val="21"/>
+          <w:szCs w:val="21"/>
+        </w:rPr>
+        <w:t>PyTorch</w:t>
+      </w:r>
+      <w:proofErr w:type="spellEnd"/>
+      <w:proofErr w:type="gramEnd"/>
+      <w:r>
+        <w:rPr>
+          <w:rFonts w:asciiTheme="majorBidi" w:hAnsiTheme="majorBidi" w:cstheme="majorBidi"/>
+          <w:sz w:val="21"/>
+          <w:szCs w:val="21"/>
+        </w:rPr>
+        <w:t xml:space="preserve"> </w:t>
       </w:r>
     </w:p>
     <w:p>
@@ -3889,8 +4334,20 @@
           <w:sz w:val="20"/>
           <w:szCs w:val="20"/>
         </w:rPr>
-        <w:t>Federico Echenique</w:t>
-      </w:r>
+        <w:t xml:space="preserve">Federico </w:t>
+      </w:r>
+      <w:proofErr w:type="spellStart"/>
+      <w:r>
+        <w:rPr>
+          <w:rFonts w:asciiTheme="majorBidi" w:hAnsiTheme="majorBidi" w:cstheme="majorBidi"/>
+          <w:i/>
+          <w:iCs/>
+          <w:sz w:val="20"/>
+          <w:szCs w:val="20"/>
+        </w:rPr>
+        <w:t>Echenique</w:t>
+      </w:r>
+      <w:proofErr w:type="spellEnd"/>
       <w:r>
         <w:rPr>
           <w:rFonts w:asciiTheme="majorBidi" w:hAnsiTheme="majorBidi" w:cstheme="majorBidi"/>
@@ -4022,8 +4479,20 @@
           <w:sz w:val="20"/>
           <w:szCs w:val="20"/>
         </w:rPr>
-        <w:t>Gustavo Manso</w:t>
-      </w:r>
+        <w:t xml:space="preserve">Gustavo </w:t>
+      </w:r>
+      <w:proofErr w:type="spellStart"/>
+      <w:r>
+        <w:rPr>
+          <w:rFonts w:asciiTheme="majorBidi" w:hAnsiTheme="majorBidi" w:cstheme="majorBidi"/>
+          <w:i/>
+          <w:iCs/>
+          <w:sz w:val="20"/>
+          <w:szCs w:val="20"/>
+        </w:rPr>
+        <w:t>Manso</w:t>
+      </w:r>
+      <w:proofErr w:type="spellEnd"/>
       <w:r>
         <w:rPr>
           <w:rFonts w:asciiTheme="majorBidi" w:hAnsiTheme="majorBidi" w:cstheme="majorBidi"/>

--- a/Farzad_Pourbabaee_CV.docx
+++ b/Farzad_Pourbabaee_CV.docx
@@ -305,94 +305,6 @@
           <w:u w:val="none"/>
         </w:rPr>
         <w:tab/>
-      </w:r>
-    </w:p>
-    <w:p>
-      <w:pPr>
-        <w:tabs>
-          <w:tab w:val="left" w:pos="6440"/>
-          <w:tab w:val="left" w:pos="7362"/>
-        </w:tabs>
-        <w:jc w:val="both"/>
-        <w:rPr>
-          <w:rFonts w:asciiTheme="majorBidi" w:hAnsiTheme="majorBidi" w:cstheme="majorBidi"/>
-          <w:sz w:val="20"/>
-          <w:szCs w:val="20"/>
-        </w:rPr>
-      </w:pPr>
-    </w:p>
-    <w:p>
-      <w:pPr>
-        <w:tabs>
-          <w:tab w:val="left" w:pos="6440"/>
-          <w:tab w:val="left" w:pos="7362"/>
-        </w:tabs>
-        <w:spacing w:line="276" w:lineRule="auto"/>
-        <w:jc w:val="both"/>
-        <w:rPr>
-          <w:rFonts w:asciiTheme="majorBidi" w:hAnsiTheme="majorBidi" w:cstheme="majorBidi"/>
-          <w:sz w:val="18"/>
-          <w:szCs w:val="18"/>
-        </w:rPr>
-      </w:pPr>
-      <w:r>
-        <w:rPr>
-          <w:rFonts w:asciiTheme="majorBidi" w:hAnsiTheme="majorBidi" w:cstheme="majorBidi"/>
-          <w:b/>
-          <w:sz w:val="20"/>
-          <w:szCs w:val="20"/>
-        </w:rPr>
-        <w:t>RESEARCH AREA</w:t>
-      </w:r>
-      <w:r>
-        <w:rPr>
-          <w:rFonts w:asciiTheme="majorBidi" w:hAnsiTheme="majorBidi" w:cstheme="majorBidi"/>
-          <w:b/>
-          <w:sz w:val="20"/>
-          <w:szCs w:val="20"/>
-        </w:rPr>
-        <w:t>:</w:t>
-      </w:r>
-      <w:r>
-        <w:rPr>
-          <w:rFonts w:asciiTheme="majorBidi" w:hAnsiTheme="majorBidi" w:cstheme="majorBidi"/>
-          <w:b/>
-          <w:sz w:val="20"/>
-          <w:szCs w:val="20"/>
-        </w:rPr>
-        <w:t xml:space="preserve"> </w:t>
-      </w:r>
-      <w:r>
-        <w:rPr>
-          <w:rFonts w:asciiTheme="majorBidi" w:hAnsiTheme="majorBidi" w:cstheme="majorBidi"/>
-          <w:sz w:val="20"/>
-          <w:szCs w:val="20"/>
-        </w:rPr>
-        <w:t xml:space="preserve">Economic Theory, </w:t>
-      </w:r>
-      <w:r>
-        <w:rPr>
-          <w:rFonts w:asciiTheme="majorBidi" w:hAnsiTheme="majorBidi" w:cstheme="majorBidi"/>
-          <w:sz w:val="20"/>
-          <w:szCs w:val="20"/>
-        </w:rPr>
-        <w:t>Probability and Statistics</w:t>
-      </w:r>
-      <w:r>
-        <w:rPr>
-          <w:rFonts w:asciiTheme="majorBidi" w:hAnsiTheme="majorBidi" w:cstheme="majorBidi"/>
-          <w:sz w:val="20"/>
-          <w:szCs w:val="20"/>
-        </w:rPr>
-        <w:t>, Finance</w:t>
-      </w:r>
-      <w:r>
-        <w:rPr>
-          <w:rFonts w:asciiTheme="majorBidi" w:hAnsiTheme="majorBidi" w:cstheme="majorBidi"/>
-          <w:sz w:val="18"/>
-          <w:szCs w:val="18"/>
-        </w:rPr>
-        <w:t xml:space="preserve"> </w:t>
       </w:r>
     </w:p>
     <w:p>
@@ -2881,16 +2793,7 @@
           <w:sz w:val="20"/>
           <w:szCs w:val="20"/>
         </w:rPr>
-        <w:t xml:space="preserve"> and 24</w:t>
-      </w:r>
-      <w:r>
-        <w:rPr>
-          <w:rFonts w:asciiTheme="majorBidi" w:hAnsiTheme="majorBidi" w:cstheme="majorBidi"/>
-          <w:bCs/>
-          <w:sz w:val="20"/>
-          <w:szCs w:val="20"/>
-        </w:rPr>
-        <w:t>’</w:t>
+        <w:t xml:space="preserve"> and 24’</w:t>
       </w:r>
       <w:r>
         <w:rPr>
@@ -2962,16 +2865,7 @@
           <w:sz w:val="20"/>
           <w:szCs w:val="20"/>
         </w:rPr>
-        <w:t xml:space="preserve"> and 24</w:t>
-      </w:r>
-      <w:r>
-        <w:rPr>
-          <w:rFonts w:asciiTheme="majorBidi" w:hAnsiTheme="majorBidi" w:cstheme="majorBidi"/>
-          <w:bCs/>
-          <w:sz w:val="20"/>
-          <w:szCs w:val="20"/>
-        </w:rPr>
-        <w:t>’</w:t>
+        <w:t xml:space="preserve"> and 24’</w:t>
       </w:r>
       <w:r>
         <w:rPr>

--- a/Farzad_Pourbabaee_CV.docx
+++ b/Farzad_Pourbabaee_CV.docx
@@ -1130,97 +1130,7 @@
           <w:szCs w:val="20"/>
         </w:rPr>
         <w:tab/>
-        <w:t xml:space="preserve">(with </w:t>
-      </w:r>
-      <w:proofErr w:type="spellStart"/>
-      <w:r>
-        <w:rPr>
-          <w:rFonts w:asciiTheme="majorBidi" w:hAnsiTheme="majorBidi" w:cstheme="majorBidi"/>
-          <w:sz w:val="20"/>
-          <w:szCs w:val="20"/>
-        </w:rPr>
-        <w:t>Itai</w:t>
-      </w:r>
-      <w:proofErr w:type="spellEnd"/>
-      <w:r>
-        <w:rPr>
-          <w:rFonts w:asciiTheme="majorBidi" w:hAnsiTheme="majorBidi" w:cstheme="majorBidi"/>
-          <w:sz w:val="20"/>
-          <w:szCs w:val="20"/>
-        </w:rPr>
-        <w:t xml:space="preserve"> </w:t>
-      </w:r>
-      <w:proofErr w:type="spellStart"/>
-      <w:r>
-        <w:rPr>
-          <w:rFonts w:asciiTheme="majorBidi" w:hAnsiTheme="majorBidi" w:cstheme="majorBidi"/>
-          <w:sz w:val="20"/>
-          <w:szCs w:val="20"/>
-        </w:rPr>
-        <w:t>Arieli</w:t>
-      </w:r>
-      <w:proofErr w:type="spellEnd"/>
-      <w:r>
-        <w:rPr>
-          <w:rFonts w:asciiTheme="majorBidi" w:hAnsiTheme="majorBidi" w:cstheme="majorBidi"/>
-          <w:sz w:val="20"/>
-          <w:szCs w:val="20"/>
-        </w:rPr>
-        <w:t xml:space="preserve">, </w:t>
-      </w:r>
-      <w:proofErr w:type="spellStart"/>
-      <w:r>
-        <w:rPr>
-          <w:rFonts w:asciiTheme="majorBidi" w:hAnsiTheme="majorBidi" w:cstheme="majorBidi"/>
-          <w:sz w:val="20"/>
-          <w:szCs w:val="20"/>
-        </w:rPr>
-        <w:t>Yakov</w:t>
-      </w:r>
-      <w:proofErr w:type="spellEnd"/>
-      <w:r>
-        <w:rPr>
-          <w:rFonts w:asciiTheme="majorBidi" w:hAnsiTheme="majorBidi" w:cstheme="majorBidi"/>
-          <w:sz w:val="20"/>
-          <w:szCs w:val="20"/>
-        </w:rPr>
-        <w:t xml:space="preserve"> </w:t>
-      </w:r>
-      <w:proofErr w:type="spellStart"/>
-      <w:r>
-        <w:rPr>
-          <w:rFonts w:asciiTheme="majorBidi" w:hAnsiTheme="majorBidi" w:cstheme="majorBidi"/>
-          <w:sz w:val="20"/>
-          <w:szCs w:val="20"/>
-        </w:rPr>
-        <w:t>Babichenko</w:t>
-      </w:r>
-      <w:proofErr w:type="spellEnd"/>
-      <w:r>
-        <w:rPr>
-          <w:rFonts w:asciiTheme="majorBidi" w:hAnsiTheme="majorBidi" w:cstheme="majorBidi"/>
-          <w:sz w:val="20"/>
-          <w:szCs w:val="20"/>
-        </w:rPr>
-        <w:t xml:space="preserve">, Stephan </w:t>
-      </w:r>
-      <w:proofErr w:type="gramStart"/>
-      <w:r>
-        <w:rPr>
-          <w:rFonts w:asciiTheme="majorBidi" w:hAnsiTheme="majorBidi" w:cstheme="majorBidi"/>
-          <w:sz w:val="20"/>
-          <w:szCs w:val="20"/>
-        </w:rPr>
-        <w:t>Müller</w:t>
-      </w:r>
-      <w:proofErr w:type="gramEnd"/>
-      <w:r>
-        <w:rPr>
-          <w:rFonts w:asciiTheme="majorBidi" w:hAnsiTheme="majorBidi" w:cstheme="majorBidi"/>
-          <w:sz w:val="20"/>
-          <w:szCs w:val="20"/>
-        </w:rPr>
-        <w:t xml:space="preserve"> and Omer Tamuz)</w:t>
+        <w:t>(with Itai Arieli, Yakov Babichenko, Stephan Müller and Omer Tamuz)</w:t>
       </w:r>
     </w:p>
     <w:p>
@@ -1551,29 +1461,7 @@
           <w:sz w:val="20"/>
           <w:szCs w:val="20"/>
         </w:rPr>
-        <w:t xml:space="preserve">(with M. Kwak and T. A. </w:t>
-      </w:r>
-      <w:proofErr w:type="spellStart"/>
-      <w:r>
-        <w:rPr>
-          <w:rFonts w:asciiTheme="majorBidi" w:hAnsiTheme="majorBidi" w:cstheme="majorBidi"/>
-          <w:iCs/>
-          <w:color w:val="000000" w:themeColor="text1"/>
-          <w:sz w:val="20"/>
-          <w:szCs w:val="20"/>
-        </w:rPr>
-        <w:t>Pirvu</w:t>
-      </w:r>
-      <w:proofErr w:type="spellEnd"/>
-      <w:r>
-        <w:rPr>
-          <w:rFonts w:asciiTheme="majorBidi" w:hAnsiTheme="majorBidi" w:cstheme="majorBidi"/>
-          <w:iCs/>
-          <w:color w:val="000000" w:themeColor="text1"/>
-          <w:sz w:val="20"/>
-          <w:szCs w:val="20"/>
-        </w:rPr>
-        <w:t>)</w:t>
+        <w:t>(with M. Kwak and T. A. Pirvu)</w:t>
       </w:r>
       <w:r>
         <w:rPr>
@@ -1736,55 +1624,7 @@
           <w:sz w:val="20"/>
           <w:szCs w:val="20"/>
         </w:rPr>
-        <w:t xml:space="preserve">(with M. J. </w:t>
-      </w:r>
-      <w:proofErr w:type="spellStart"/>
-      <w:r>
-        <w:rPr>
-          <w:sz w:val="20"/>
-          <w:szCs w:val="20"/>
-        </w:rPr>
-        <w:t>Emadi</w:t>
-      </w:r>
-      <w:proofErr w:type="spellEnd"/>
-      <w:r>
-        <w:rPr>
-          <w:sz w:val="20"/>
-          <w:szCs w:val="20"/>
-        </w:rPr>
-        <w:t xml:space="preserve">, A. G. </w:t>
-      </w:r>
-      <w:proofErr w:type="spellStart"/>
-      <w:r>
-        <w:rPr>
-          <w:sz w:val="20"/>
-          <w:szCs w:val="20"/>
-        </w:rPr>
-        <w:t>Davoodi</w:t>
-      </w:r>
-      <w:proofErr w:type="spellEnd"/>
-      <w:r>
-        <w:rPr>
-          <w:sz w:val="20"/>
-          <w:szCs w:val="20"/>
-        </w:rPr>
-        <w:t xml:space="preserve">, and M. R. </w:t>
-      </w:r>
-      <w:proofErr w:type="spellStart"/>
-      <w:r>
-        <w:rPr>
-          <w:sz w:val="20"/>
-          <w:szCs w:val="20"/>
-        </w:rPr>
-        <w:t>Aref</w:t>
-      </w:r>
-      <w:proofErr w:type="spellEnd"/>
-      <w:r>
-        <w:rPr>
-          <w:sz w:val="20"/>
-          <w:szCs w:val="20"/>
-        </w:rPr>
-        <w:t>)</w:t>
+        <w:t>(with M. J. Emadi, A. G. Davoodi, and M. R. Aref)</w:t>
       </w:r>
       <w:r>
         <w:rPr>
@@ -1927,25 +1767,7 @@
           <w:sz w:val="20"/>
           <w:szCs w:val="20"/>
         </w:rPr>
-        <w:t xml:space="preserve">(with Federico </w:t>
-      </w:r>
-      <w:proofErr w:type="spellStart"/>
-      <w:r>
-        <w:rPr>
-          <w:rFonts w:asciiTheme="majorBidi" w:hAnsiTheme="majorBidi" w:cstheme="majorBidi"/>
-          <w:sz w:val="20"/>
-          <w:szCs w:val="20"/>
-        </w:rPr>
-        <w:t>Echenique</w:t>
-      </w:r>
-      <w:proofErr w:type="spellEnd"/>
-      <w:r>
-        <w:rPr>
-          <w:rFonts w:asciiTheme="majorBidi" w:hAnsiTheme="majorBidi" w:cstheme="majorBidi"/>
-          <w:sz w:val="20"/>
-          <w:szCs w:val="20"/>
-        </w:rPr>
-        <w:t>)</w:t>
+        <w:t>(with Federico Echenique)</w:t>
       </w:r>
     </w:p>
     <w:p>
@@ -2002,25 +1824,7 @@
           <w:sz w:val="20"/>
           <w:szCs w:val="20"/>
         </w:rPr>
-        <w:t xml:space="preserve"> (with Federico </w:t>
-      </w:r>
-      <w:proofErr w:type="spellStart"/>
-      <w:r>
-        <w:rPr>
-          <w:rFonts w:asciiTheme="majorBidi" w:hAnsiTheme="majorBidi" w:cstheme="majorBidi"/>
-          <w:sz w:val="20"/>
-          <w:szCs w:val="20"/>
-        </w:rPr>
-        <w:t>Echenique</w:t>
-      </w:r>
-      <w:proofErr w:type="spellEnd"/>
-      <w:r>
-        <w:rPr>
-          <w:rFonts w:asciiTheme="majorBidi" w:hAnsiTheme="majorBidi" w:cstheme="majorBidi"/>
-          <w:sz w:val="20"/>
-          <w:szCs w:val="20"/>
-        </w:rPr>
-        <w:t>)</w:t>
+        <w:t xml:space="preserve"> (with Federico Echenique)</w:t>
       </w:r>
     </w:p>
     <w:p>
@@ -2185,25 +1989,7 @@
           <w:sz w:val="20"/>
           <w:szCs w:val="20"/>
         </w:rPr>
-        <w:t xml:space="preserve"> (with Gustavo </w:t>
-      </w:r>
-      <w:proofErr w:type="spellStart"/>
-      <w:r>
-        <w:rPr>
-          <w:rFonts w:asciiTheme="majorBidi" w:hAnsiTheme="majorBidi" w:cstheme="majorBidi"/>
-          <w:sz w:val="20"/>
-          <w:szCs w:val="20"/>
-        </w:rPr>
-        <w:t>Manso</w:t>
-      </w:r>
-      <w:proofErr w:type="spellEnd"/>
-      <w:r>
-        <w:rPr>
-          <w:rFonts w:asciiTheme="majorBidi" w:hAnsiTheme="majorBidi" w:cstheme="majorBidi"/>
-          <w:sz w:val="20"/>
-          <w:szCs w:val="20"/>
-        </w:rPr>
-        <w:t>)</w:t>
+        <w:t xml:space="preserve"> (with Gustavo Manso)</w:t>
       </w:r>
     </w:p>
     <w:p>
@@ -2556,9 +2342,8 @@
           <w:sz w:val="20"/>
           <w:szCs w:val="20"/>
         </w:rPr>
-        <w:t>Tail Probability Estimation of Factor Models with Regularly-</w:t>
-      </w:r>
-      <w:proofErr w:type="spellStart"/>
+        <w:t>Tail Probability Estimation of Factor Models with Regularly-Varyin Tails</w:t>
+      </w:r>
       <w:r>
         <w:rPr>
           <w:i/>
@@ -2566,9 +2351,28 @@
           <w:sz w:val="20"/>
           <w:szCs w:val="20"/>
         </w:rPr>
-        <w:t>Varyin</w:t>
-      </w:r>
-      <w:proofErr w:type="spellEnd"/>
+        <w:t xml:space="preserve">: </w:t>
+      </w:r>
+    </w:p>
+    <w:p>
+      <w:pPr>
+        <w:tabs>
+          <w:tab w:val="left" w:pos="270"/>
+        </w:tabs>
+        <w:spacing w:line="276" w:lineRule="auto"/>
+        <w:ind w:left="270" w:hanging="270"/>
+        <w:rPr>
+          <w:sz w:val="20"/>
+          <w:szCs w:val="20"/>
+        </w:rPr>
+      </w:pPr>
+      <w:r>
+        <w:rPr>
+          <w:sz w:val="20"/>
+          <w:szCs w:val="20"/>
+        </w:rPr>
+        <w:tab/>
+      </w:r>
       <w:r>
         <w:rPr>
           <w:i/>
@@ -2576,79 +2380,14 @@
           <w:sz w:val="20"/>
           <w:szCs w:val="20"/>
         </w:rPr>
-        <w:t xml:space="preserve"> Tails</w:t>
-      </w:r>
-      <w:r>
-        <w:rPr>
-          <w:i/>
-          <w:iCs/>
-          <w:sz w:val="20"/>
-          <w:szCs w:val="20"/>
-        </w:rPr>
-        <w:t xml:space="preserve">: </w:t>
-      </w:r>
-    </w:p>
-    <w:p>
-      <w:pPr>
-        <w:tabs>
-          <w:tab w:val="left" w:pos="270"/>
-        </w:tabs>
-        <w:spacing w:line="276" w:lineRule="auto"/>
-        <w:ind w:left="270" w:hanging="270"/>
-        <w:rPr>
-          <w:sz w:val="20"/>
-          <w:szCs w:val="20"/>
-        </w:rPr>
-      </w:pPr>
-      <w:r>
-        <w:rPr>
-          <w:sz w:val="20"/>
-          <w:szCs w:val="20"/>
-        </w:rPr>
-        <w:tab/>
-      </w:r>
-      <w:proofErr w:type="spellStart"/>
-      <w:r>
-        <w:rPr>
-          <w:i/>
-          <w:iCs/>
-          <w:sz w:val="20"/>
-          <w:szCs w:val="20"/>
-        </w:rPr>
-        <w:t>Asymptotics</w:t>
-      </w:r>
-      <w:proofErr w:type="spellEnd"/>
-      <w:r>
-        <w:rPr>
-          <w:i/>
-          <w:iCs/>
-          <w:sz w:val="20"/>
-          <w:szCs w:val="20"/>
-        </w:rPr>
-        <w:t xml:space="preserve"> and Efficient Estimation</w:t>
-      </w:r>
-      <w:r>
-        <w:rPr>
-          <w:sz w:val="20"/>
-          <w:szCs w:val="20"/>
-        </w:rPr>
-        <w:t xml:space="preserve"> (with O. S. </w:t>
-      </w:r>
-      <w:proofErr w:type="spellStart"/>
-      <w:r>
-        <w:rPr>
-          <w:sz w:val="20"/>
-          <w:szCs w:val="20"/>
-        </w:rPr>
-        <w:t>Solari</w:t>
-      </w:r>
-      <w:proofErr w:type="spellEnd"/>
-      <w:r>
-        <w:rPr>
-          <w:sz w:val="20"/>
-          <w:szCs w:val="20"/>
-        </w:rPr>
-        <w:t>)</w:t>
+        <w:t>Asymptotics and Efficient Estimation</w:t>
+      </w:r>
+      <w:r>
+        <w:rPr>
+          <w:sz w:val="20"/>
+          <w:szCs w:val="20"/>
+        </w:rPr>
+        <w:t xml:space="preserve"> (with O. S. Solari)</w:t>
       </w:r>
     </w:p>
     <w:p>
@@ -2865,7 +2604,25 @@
           <w:sz w:val="20"/>
           <w:szCs w:val="20"/>
         </w:rPr>
-        <w:t xml:space="preserve"> and 24’</w:t>
+        <w:t xml:space="preserve"> and 2</w:t>
+      </w:r>
+      <w:r>
+        <w:rPr>
+          <w:rFonts w:asciiTheme="majorBidi" w:hAnsiTheme="majorBidi" w:cstheme="majorBidi"/>
+          <w:bCs/>
+          <w:sz w:val="20"/>
+          <w:szCs w:val="20"/>
+        </w:rPr>
+        <w:t>3</w:t>
+      </w:r>
+      <w:r>
+        <w:rPr>
+          <w:rFonts w:asciiTheme="majorBidi" w:hAnsiTheme="majorBidi" w:cstheme="majorBidi"/>
+          <w:bCs/>
+          <w:sz w:val="20"/>
+          <w:szCs w:val="20"/>
+        </w:rPr>
+        <w:t>’</w:t>
       </w:r>
       <w:r>
         <w:rPr>
@@ -2995,43 +2752,7 @@
           <w:sz w:val="20"/>
           <w:szCs w:val="20"/>
         </w:rPr>
-        <w:t xml:space="preserve">Game Theory (Econ 201B, GSI for Professor </w:t>
-      </w:r>
-      <w:proofErr w:type="spellStart"/>
-      <w:r>
-        <w:rPr>
-          <w:rFonts w:asciiTheme="majorBidi" w:hAnsiTheme="majorBidi" w:cstheme="majorBidi"/>
-          <w:sz w:val="20"/>
-          <w:szCs w:val="20"/>
-        </w:rPr>
-        <w:t>Shachar</w:t>
-      </w:r>
-      <w:proofErr w:type="spellEnd"/>
-      <w:r>
-        <w:rPr>
-          <w:rFonts w:asciiTheme="majorBidi" w:hAnsiTheme="majorBidi" w:cstheme="majorBidi"/>
-          <w:sz w:val="20"/>
-          <w:szCs w:val="20"/>
-        </w:rPr>
-        <w:t xml:space="preserve"> </w:t>
-      </w:r>
-      <w:proofErr w:type="spellStart"/>
-      <w:r>
-        <w:rPr>
-          <w:rFonts w:asciiTheme="majorBidi" w:hAnsiTheme="majorBidi" w:cstheme="majorBidi"/>
-          <w:sz w:val="20"/>
-          <w:szCs w:val="20"/>
-        </w:rPr>
-        <w:t>Kariv</w:t>
-      </w:r>
-      <w:proofErr w:type="spellEnd"/>
-      <w:r>
-        <w:rPr>
-          <w:rFonts w:asciiTheme="majorBidi" w:hAnsiTheme="majorBidi" w:cstheme="majorBidi"/>
-          <w:sz w:val="20"/>
-          <w:szCs w:val="20"/>
-        </w:rPr>
-        <w:t>, Spring 2019)</w:t>
+        <w:t>Game Theory (Econ 201B, GSI for Professor Shachar Kariv, Spring 2019)</w:t>
       </w:r>
     </w:p>
     <w:p>
@@ -3061,43 +2782,7 @@
           <w:sz w:val="20"/>
           <w:szCs w:val="20"/>
         </w:rPr>
-        <w:t xml:space="preserve">Econometrics (Econ 240B, GSI for Professor </w:t>
-      </w:r>
-      <w:proofErr w:type="spellStart"/>
-      <w:r>
-        <w:rPr>
-          <w:rFonts w:asciiTheme="majorBidi" w:hAnsiTheme="majorBidi" w:cstheme="majorBidi"/>
-          <w:sz w:val="20"/>
-          <w:szCs w:val="20"/>
-        </w:rPr>
-        <w:t>Demian</w:t>
-      </w:r>
-      <w:proofErr w:type="spellEnd"/>
-      <w:r>
-        <w:rPr>
-          <w:rFonts w:asciiTheme="majorBidi" w:hAnsiTheme="majorBidi" w:cstheme="majorBidi"/>
-          <w:sz w:val="20"/>
-          <w:szCs w:val="20"/>
-        </w:rPr>
-        <w:t xml:space="preserve"> </w:t>
-      </w:r>
-      <w:proofErr w:type="spellStart"/>
-      <w:r>
-        <w:rPr>
-          <w:rFonts w:asciiTheme="majorBidi" w:hAnsiTheme="majorBidi" w:cstheme="majorBidi"/>
-          <w:sz w:val="20"/>
-          <w:szCs w:val="20"/>
-        </w:rPr>
-        <w:t>Pouzo</w:t>
-      </w:r>
-      <w:proofErr w:type="spellEnd"/>
-      <w:r>
-        <w:rPr>
-          <w:rFonts w:asciiTheme="majorBidi" w:hAnsiTheme="majorBidi" w:cstheme="majorBidi"/>
-          <w:sz w:val="20"/>
-          <w:szCs w:val="20"/>
-        </w:rPr>
-        <w:t xml:space="preserve"> and Professor Jim Powell, Spring 2017 and 18’)</w:t>
+        <w:t>Econometrics (Econ 240B, GSI for Professor Demian Pouzo and Professor Jim Powell, Spring 2017 and 18’)</w:t>
       </w:r>
     </w:p>
     <w:p>
@@ -3867,7 +3552,6 @@
         </w:rPr>
         <w:t xml:space="preserve">: </w:t>
       </w:r>
-      <w:proofErr w:type="spellStart"/>
       <w:r>
         <w:rPr>
           <w:rFonts w:asciiTheme="majorBidi" w:hAnsiTheme="majorBidi" w:cstheme="majorBidi"/>
@@ -3882,25 +3566,23 @@
           <w:sz w:val="21"/>
           <w:szCs w:val="21"/>
         </w:rPr>
-        <w:t>umpy</w:t>
-      </w:r>
-      <w:proofErr w:type="spellEnd"/>
+        <w:t xml:space="preserve">umpy, </w:t>
+      </w:r>
       <w:r>
         <w:rPr>
           <w:rFonts w:asciiTheme="majorBidi" w:hAnsiTheme="majorBidi" w:cstheme="majorBidi"/>
           <w:sz w:val="21"/>
           <w:szCs w:val="21"/>
         </w:rPr>
-        <w:t xml:space="preserve">, </w:t>
-      </w:r>
-      <w:proofErr w:type="spellStart"/>
+        <w:t>s</w:t>
+      </w:r>
       <w:r>
         <w:rPr>
           <w:rFonts w:asciiTheme="majorBidi" w:hAnsiTheme="majorBidi" w:cstheme="majorBidi"/>
           <w:sz w:val="21"/>
           <w:szCs w:val="21"/>
         </w:rPr>
-        <w:t>s</w:t>
+        <w:t xml:space="preserve">cipy and </w:t>
       </w:r>
       <w:r>
         <w:rPr>
@@ -3908,16 +3590,15 @@
           <w:sz w:val="21"/>
           <w:szCs w:val="21"/>
         </w:rPr>
-        <w:t>cipy</w:t>
-      </w:r>
-      <w:proofErr w:type="spellEnd"/>
+        <w:t>s</w:t>
+      </w:r>
       <w:r>
         <w:rPr>
           <w:rFonts w:asciiTheme="majorBidi" w:hAnsiTheme="majorBidi" w:cstheme="majorBidi"/>
           <w:sz w:val="21"/>
           <w:szCs w:val="21"/>
         </w:rPr>
-        <w:t xml:space="preserve"> and </w:t>
+        <w:t>cikit-learn</w:t>
       </w:r>
       <w:r>
         <w:rPr>
@@ -3925,7 +3606,7 @@
           <w:sz w:val="21"/>
           <w:szCs w:val="21"/>
         </w:rPr>
-        <w:t>s</w:t>
+        <w:t xml:space="preserve">, </w:t>
       </w:r>
       <w:r>
         <w:rPr>
@@ -3933,7 +3614,7 @@
           <w:sz w:val="21"/>
           <w:szCs w:val="21"/>
         </w:rPr>
-        <w:t>cikit-learn</w:t>
+        <w:t>p</w:t>
       </w:r>
       <w:r>
         <w:rPr>
@@ -3941,7 +3622,7 @@
           <w:sz w:val="21"/>
           <w:szCs w:val="21"/>
         </w:rPr>
-        <w:t xml:space="preserve">, </w:t>
+        <w:t>andas</w:t>
       </w:r>
       <w:r>
         <w:rPr>
@@ -3949,7 +3630,7 @@
           <w:sz w:val="21"/>
           <w:szCs w:val="21"/>
         </w:rPr>
-        <w:t>p</w:t>
+        <w:t xml:space="preserve">; </w:t>
       </w:r>
       <w:r>
         <w:rPr>
@@ -3957,7 +3638,7 @@
           <w:sz w:val="21"/>
           <w:szCs w:val="21"/>
         </w:rPr>
-        <w:t>andas</w:t>
+        <w:t>basic knowledge of</w:t>
       </w:r>
       <w:r>
         <w:rPr>
@@ -3965,43 +3646,7 @@
           <w:sz w:val="21"/>
           <w:szCs w:val="21"/>
         </w:rPr>
-        <w:t xml:space="preserve">; </w:t>
-      </w:r>
-      <w:r>
-        <w:rPr>
-          <w:rFonts w:asciiTheme="majorBidi" w:hAnsiTheme="majorBidi" w:cstheme="majorBidi"/>
-          <w:sz w:val="21"/>
-          <w:szCs w:val="21"/>
-        </w:rPr>
-        <w:t>basic knowledge of</w:t>
-      </w:r>
-      <w:r>
-        <w:rPr>
-          <w:rFonts w:asciiTheme="majorBidi" w:hAnsiTheme="majorBidi" w:cstheme="majorBidi"/>
-          <w:sz w:val="21"/>
-          <w:szCs w:val="21"/>
-        </w:rPr>
-        <w:t xml:space="preserve"> </w:t>
-      </w:r>
-      <w:proofErr w:type="spellStart"/>
-      <w:proofErr w:type="gramStart"/>
-      <w:r>
-        <w:rPr>
-          <w:rFonts w:asciiTheme="majorBidi" w:hAnsiTheme="majorBidi" w:cstheme="majorBidi"/>
-          <w:sz w:val="21"/>
-          <w:szCs w:val="21"/>
-        </w:rPr>
-        <w:t>PyTorch</w:t>
-      </w:r>
-      <w:proofErr w:type="spellEnd"/>
-      <w:proofErr w:type="gramEnd"/>
-      <w:r>
-        <w:rPr>
-          <w:rFonts w:asciiTheme="majorBidi" w:hAnsiTheme="majorBidi" w:cstheme="majorBidi"/>
-          <w:sz w:val="21"/>
-          <w:szCs w:val="21"/>
-        </w:rPr>
-        <w:t xml:space="preserve"> </w:t>
+        <w:t xml:space="preserve"> PyTorch </w:t>
       </w:r>
     </w:p>
     <w:p>
@@ -4228,20 +3873,8 @@
           <w:sz w:val="20"/>
           <w:szCs w:val="20"/>
         </w:rPr>
-        <w:t xml:space="preserve">Federico </w:t>
-      </w:r>
-      <w:proofErr w:type="spellStart"/>
-      <w:r>
-        <w:rPr>
-          <w:rFonts w:asciiTheme="majorBidi" w:hAnsiTheme="majorBidi" w:cstheme="majorBidi"/>
-          <w:i/>
-          <w:iCs/>
-          <w:sz w:val="20"/>
-          <w:szCs w:val="20"/>
-        </w:rPr>
-        <w:t>Echenique</w:t>
-      </w:r>
-      <w:proofErr w:type="spellEnd"/>
+        <w:t>Federico Echenique</w:t>
+      </w:r>
       <w:r>
         <w:rPr>
           <w:rFonts w:asciiTheme="majorBidi" w:hAnsiTheme="majorBidi" w:cstheme="majorBidi"/>
@@ -4373,20 +4006,8 @@
           <w:sz w:val="20"/>
           <w:szCs w:val="20"/>
         </w:rPr>
-        <w:t xml:space="preserve">Gustavo </w:t>
-      </w:r>
-      <w:proofErr w:type="spellStart"/>
-      <w:r>
-        <w:rPr>
-          <w:rFonts w:asciiTheme="majorBidi" w:hAnsiTheme="majorBidi" w:cstheme="majorBidi"/>
-          <w:i/>
-          <w:iCs/>
-          <w:sz w:val="20"/>
-          <w:szCs w:val="20"/>
-        </w:rPr>
-        <w:t>Manso</w:t>
-      </w:r>
-      <w:proofErr w:type="spellEnd"/>
+        <w:t>Gustavo Manso</w:t>
+      </w:r>
       <w:r>
         <w:rPr>
           <w:rFonts w:asciiTheme="majorBidi" w:hAnsiTheme="majorBidi" w:cstheme="majorBidi"/>

--- a/Farzad_Pourbabaee_CV.docx
+++ b/Farzad_Pourbabaee_CV.docx
@@ -1028,17 +1028,18 @@
         <w:autoSpaceDE w:val="0"/>
         <w:autoSpaceDN w:val="0"/>
         <w:adjustRightInd w:val="0"/>
-        <w:rPr>
-          <w:rFonts w:asciiTheme="majorBidi" w:hAnsiTheme="majorBidi" w:cstheme="majorBidi"/>
+        <w:spacing w:line="276" w:lineRule="auto"/>
+        <w:rPr>
           <w:i/>
           <w:iCs/>
-          <w:sz w:val="20"/>
-          <w:szCs w:val="20"/>
-        </w:rPr>
-      </w:pPr>
-      <w:r>
-        <w:rPr>
-          <w:rFonts w:asciiTheme="majorBidi" w:hAnsiTheme="majorBidi" w:cstheme="majorBidi"/>
+          <w:color w:val="000000" w:themeColor="text1"/>
+          <w:sz w:val="20"/>
+          <w:szCs w:val="20"/>
+        </w:rPr>
+      </w:pPr>
+      <w:r>
+        <w:rPr>
+          <w:color w:val="000000" w:themeColor="text1"/>
           <w:sz w:val="20"/>
           <w:szCs w:val="20"/>
         </w:rPr>
@@ -1046,63 +1047,111 @@
       </w:r>
       <w:r>
         <w:rPr>
-          <w:rFonts w:asciiTheme="majorBidi" w:hAnsiTheme="majorBidi" w:cstheme="majorBidi"/>
-          <w:sz w:val="20"/>
-          <w:szCs w:val="20"/>
-        </w:rPr>
-        <w:tab/>
-      </w:r>
-      <w:r>
-        <w:rPr>
-          <w:rFonts w:asciiTheme="majorBidi" w:hAnsiTheme="majorBidi" w:cstheme="majorBidi"/>
+          <w:color w:val="000000" w:themeColor="text1"/>
+          <w:sz w:val="20"/>
+          <w:szCs w:val="20"/>
+        </w:rPr>
+        <w:tab/>
+      </w:r>
+      <w:r>
+        <w:rPr>
           <w:i/>
           <w:iCs/>
-          <w:sz w:val="20"/>
-          <w:szCs w:val="20"/>
-        </w:rPr>
-        <w:t>The Hazards and Benefits of Condescension in Social Learning</w:t>
-      </w:r>
-      <w:r>
-        <w:rPr>
-          <w:rFonts w:asciiTheme="majorBidi" w:hAnsiTheme="majorBidi" w:cstheme="majorBidi"/>
+          <w:color w:val="000000" w:themeColor="text1"/>
+          <w:sz w:val="20"/>
+          <w:szCs w:val="20"/>
+        </w:rPr>
+        <w:t xml:space="preserve">Reputation, </w:t>
+      </w:r>
+      <w:r>
+        <w:rPr>
           <w:i/>
           <w:iCs/>
-          <w:sz w:val="20"/>
-          <w:szCs w:val="20"/>
-        </w:rPr>
-        <w:t>,</w:t>
-      </w:r>
-      <w:r>
-        <w:rPr>
-          <w:rFonts w:asciiTheme="majorBidi" w:hAnsiTheme="majorBidi" w:cstheme="majorBidi"/>
-          <w:sz w:val="20"/>
-          <w:szCs w:val="20"/>
-        </w:rPr>
-        <w:t xml:space="preserve"> 2024, </w:t>
-      </w:r>
-      <w:r>
-        <w:rPr>
-          <w:rFonts w:asciiTheme="majorBidi" w:hAnsiTheme="majorBidi" w:cstheme="majorBidi"/>
-          <w:sz w:val="20"/>
-          <w:szCs w:val="20"/>
-        </w:rPr>
-        <w:t xml:space="preserve">Accepted at </w:t>
-      </w:r>
-      <w:r>
-        <w:rPr>
-          <w:rFonts w:asciiTheme="majorBidi" w:hAnsiTheme="majorBidi" w:cstheme="majorBidi"/>
+          <w:color w:val="000000" w:themeColor="text1"/>
+          <w:sz w:val="20"/>
+          <w:szCs w:val="20"/>
+        </w:rPr>
+        <w:t>Learning and Externalities in Frictional Economies</w:t>
+      </w:r>
+      <w:r>
+        <w:rPr>
           <w:i/>
           <w:iCs/>
-          <w:sz w:val="20"/>
-          <w:szCs w:val="20"/>
-        </w:rPr>
-        <w:t>Theoretical Economics</w:t>
-      </w:r>
-      <w:r>
-        <w:rPr>
-          <w:rFonts w:asciiTheme="majorBidi" w:hAnsiTheme="majorBidi" w:cstheme="majorBidi"/>
+          <w:color w:val="000000" w:themeColor="text1"/>
+          <w:sz w:val="20"/>
+          <w:szCs w:val="20"/>
+        </w:rPr>
+        <w:t xml:space="preserve">, </w:t>
+      </w:r>
+      <w:r>
+        <w:rPr>
+          <w:color w:val="000000" w:themeColor="text1"/>
+          <w:sz w:val="20"/>
+          <w:szCs w:val="20"/>
+        </w:rPr>
+        <w:t>2024,</w:t>
+      </w:r>
+      <w:r>
+        <w:rPr>
           <w:i/>
           <w:iCs/>
+          <w:color w:val="000000" w:themeColor="text1"/>
+          <w:sz w:val="20"/>
+          <w:szCs w:val="20"/>
+        </w:rPr>
+        <w:t xml:space="preserve"> </w:t>
+      </w:r>
+      <w:r>
+        <w:rPr>
+          <w:color w:val="000000" w:themeColor="text1"/>
+          <w:sz w:val="20"/>
+          <w:szCs w:val="20"/>
+        </w:rPr>
+        <w:t>Forthcoming</w:t>
+      </w:r>
+      <w:r>
+        <w:rPr>
+          <w:i/>
+          <w:iCs/>
+          <w:color w:val="000000" w:themeColor="text1"/>
+          <w:sz w:val="20"/>
+          <w:szCs w:val="20"/>
+        </w:rPr>
+        <w:t xml:space="preserve"> </w:t>
+      </w:r>
+      <w:r>
+        <w:rPr>
+          <w:color w:val="000000" w:themeColor="text1"/>
+          <w:sz w:val="20"/>
+          <w:szCs w:val="20"/>
+        </w:rPr>
+        <w:t>at</w:t>
+      </w:r>
+      <w:r>
+        <w:rPr>
+          <w:i/>
+          <w:iCs/>
+          <w:color w:val="000000" w:themeColor="text1"/>
+          <w:sz w:val="20"/>
+          <w:szCs w:val="20"/>
+        </w:rPr>
+        <w:t xml:space="preserve"> </w:t>
+      </w:r>
+      <w:r>
+        <w:rPr>
+          <w:i/>
+          <w:iCs/>
+          <w:color w:val="000000" w:themeColor="text1"/>
+          <w:sz w:val="20"/>
+          <w:szCs w:val="20"/>
+        </w:rPr>
+        <w:t>Economic Theory</w:t>
+      </w:r>
+      <w:r>
+        <w:rPr>
+          <w:i/>
+          <w:iCs/>
+          <w:color w:val="000000" w:themeColor="text1"/>
           <w:sz w:val="20"/>
           <w:szCs w:val="20"/>
         </w:rPr>
@@ -1119,18 +1168,223 @@
         <w:adjustRightInd w:val="0"/>
         <w:rPr>
           <w:rFonts w:asciiTheme="majorBidi" w:hAnsiTheme="majorBidi" w:cstheme="majorBidi"/>
-          <w:sz w:val="20"/>
-          <w:szCs w:val="20"/>
-        </w:rPr>
-      </w:pPr>
-      <w:r>
-        <w:rPr>
-          <w:rFonts w:asciiTheme="majorBidi" w:hAnsiTheme="majorBidi" w:cstheme="majorBidi"/>
-          <w:sz w:val="20"/>
-          <w:szCs w:val="20"/>
-        </w:rPr>
-        <w:tab/>
-        <w:t>(with Itai Arieli, Yakov Babichenko, Stephan Müller and Omer Tamuz)</w:t>
+          <w:i/>
+          <w:iCs/>
+          <w:sz w:val="20"/>
+          <w:szCs w:val="20"/>
+        </w:rPr>
+      </w:pPr>
+      <w:r>
+        <w:rPr>
+          <w:rFonts w:asciiTheme="majorBidi" w:hAnsiTheme="majorBidi" w:cstheme="majorBidi"/>
+          <w:sz w:val="20"/>
+          <w:szCs w:val="20"/>
+        </w:rPr>
+        <w:t>2</w:t>
+      </w:r>
+      <w:r>
+        <w:rPr>
+          <w:rFonts w:asciiTheme="majorBidi" w:hAnsiTheme="majorBidi" w:cstheme="majorBidi"/>
+          <w:sz w:val="20"/>
+          <w:szCs w:val="20"/>
+        </w:rPr>
+        <w:t>.</w:t>
+      </w:r>
+      <w:r>
+        <w:rPr>
+          <w:rFonts w:asciiTheme="majorBidi" w:hAnsiTheme="majorBidi" w:cstheme="majorBidi"/>
+          <w:sz w:val="20"/>
+          <w:szCs w:val="20"/>
+        </w:rPr>
+        <w:tab/>
+      </w:r>
+      <w:r>
+        <w:rPr>
+          <w:rFonts w:asciiTheme="majorBidi" w:hAnsiTheme="majorBidi" w:cstheme="majorBidi"/>
+          <w:i/>
+          <w:iCs/>
+          <w:sz w:val="20"/>
+          <w:szCs w:val="20"/>
+        </w:rPr>
+        <w:t>The Hazards and Benefits of Condescension in Social Learning</w:t>
+      </w:r>
+      <w:r>
+        <w:rPr>
+          <w:rFonts w:asciiTheme="majorBidi" w:hAnsiTheme="majorBidi" w:cstheme="majorBidi"/>
+          <w:i/>
+          <w:iCs/>
+          <w:sz w:val="20"/>
+          <w:szCs w:val="20"/>
+        </w:rPr>
+        <w:t>,</w:t>
+      </w:r>
+      <w:r>
+        <w:rPr>
+          <w:rFonts w:asciiTheme="majorBidi" w:hAnsiTheme="majorBidi" w:cstheme="majorBidi"/>
+          <w:sz w:val="20"/>
+          <w:szCs w:val="20"/>
+        </w:rPr>
+        <w:t xml:space="preserve"> 2024, </w:t>
+      </w:r>
+      <w:r>
+        <w:rPr>
+          <w:color w:val="000000" w:themeColor="text1"/>
+          <w:sz w:val="20"/>
+          <w:szCs w:val="20"/>
+        </w:rPr>
+        <w:t>Forthcoming</w:t>
+      </w:r>
+      <w:r>
+        <w:rPr>
+          <w:i/>
+          <w:iCs/>
+          <w:color w:val="000000" w:themeColor="text1"/>
+          <w:sz w:val="20"/>
+          <w:szCs w:val="20"/>
+        </w:rPr>
+        <w:t xml:space="preserve"> </w:t>
+      </w:r>
+      <w:r>
+        <w:rPr>
+          <w:rFonts w:asciiTheme="majorBidi" w:hAnsiTheme="majorBidi" w:cstheme="majorBidi"/>
+          <w:sz w:val="20"/>
+          <w:szCs w:val="20"/>
+        </w:rPr>
+        <w:t xml:space="preserve">at </w:t>
+      </w:r>
+      <w:r>
+        <w:rPr>
+          <w:rFonts w:asciiTheme="majorBidi" w:hAnsiTheme="majorBidi" w:cstheme="majorBidi"/>
+          <w:i/>
+          <w:iCs/>
+          <w:sz w:val="20"/>
+          <w:szCs w:val="20"/>
+        </w:rPr>
+        <w:t>Theoretical Economics</w:t>
+      </w:r>
+      <w:r>
+        <w:rPr>
+          <w:rFonts w:asciiTheme="majorBidi" w:hAnsiTheme="majorBidi" w:cstheme="majorBidi"/>
+          <w:i/>
+          <w:iCs/>
+          <w:sz w:val="20"/>
+          <w:szCs w:val="20"/>
+        </w:rPr>
+        <w:t>.</w:t>
+      </w:r>
+    </w:p>
+    <w:p>
+      <w:pPr>
+        <w:tabs>
+          <w:tab w:val="left" w:pos="270"/>
+        </w:tabs>
+        <w:autoSpaceDE w:val="0"/>
+        <w:autoSpaceDN w:val="0"/>
+        <w:adjustRightInd w:val="0"/>
+        <w:rPr>
+          <w:rFonts w:asciiTheme="majorBidi" w:hAnsiTheme="majorBidi" w:cstheme="majorBidi"/>
+          <w:sz w:val="20"/>
+          <w:szCs w:val="20"/>
+        </w:rPr>
+      </w:pPr>
+      <w:r>
+        <w:rPr>
+          <w:rFonts w:asciiTheme="majorBidi" w:hAnsiTheme="majorBidi" w:cstheme="majorBidi"/>
+          <w:sz w:val="20"/>
+          <w:szCs w:val="20"/>
+        </w:rPr>
+        <w:tab/>
+        <w:t xml:space="preserve">(with </w:t>
+      </w:r>
+      <w:proofErr w:type="spellStart"/>
+      <w:r>
+        <w:rPr>
+          <w:rFonts w:asciiTheme="majorBidi" w:hAnsiTheme="majorBidi" w:cstheme="majorBidi"/>
+          <w:sz w:val="20"/>
+          <w:szCs w:val="20"/>
+        </w:rPr>
+        <w:t>Itai</w:t>
+      </w:r>
+      <w:proofErr w:type="spellEnd"/>
+      <w:r>
+        <w:rPr>
+          <w:rFonts w:asciiTheme="majorBidi" w:hAnsiTheme="majorBidi" w:cstheme="majorBidi"/>
+          <w:sz w:val="20"/>
+          <w:szCs w:val="20"/>
+        </w:rPr>
+        <w:t xml:space="preserve"> </w:t>
+      </w:r>
+      <w:proofErr w:type="spellStart"/>
+      <w:r>
+        <w:rPr>
+          <w:rFonts w:asciiTheme="majorBidi" w:hAnsiTheme="majorBidi" w:cstheme="majorBidi"/>
+          <w:sz w:val="20"/>
+          <w:szCs w:val="20"/>
+        </w:rPr>
+        <w:t>Arieli</w:t>
+      </w:r>
+      <w:proofErr w:type="spellEnd"/>
+      <w:r>
+        <w:rPr>
+          <w:rFonts w:asciiTheme="majorBidi" w:hAnsiTheme="majorBidi" w:cstheme="majorBidi"/>
+          <w:sz w:val="20"/>
+          <w:szCs w:val="20"/>
+        </w:rPr>
+        <w:t xml:space="preserve">, </w:t>
+      </w:r>
+      <w:proofErr w:type="spellStart"/>
+      <w:r>
+        <w:rPr>
+          <w:rFonts w:asciiTheme="majorBidi" w:hAnsiTheme="majorBidi" w:cstheme="majorBidi"/>
+          <w:sz w:val="20"/>
+          <w:szCs w:val="20"/>
+        </w:rPr>
+        <w:t>Yakov</w:t>
+      </w:r>
+      <w:proofErr w:type="spellEnd"/>
+      <w:r>
+        <w:rPr>
+          <w:rFonts w:asciiTheme="majorBidi" w:hAnsiTheme="majorBidi" w:cstheme="majorBidi"/>
+          <w:sz w:val="20"/>
+          <w:szCs w:val="20"/>
+        </w:rPr>
+        <w:t xml:space="preserve"> </w:t>
+      </w:r>
+      <w:proofErr w:type="spellStart"/>
+      <w:r>
+        <w:rPr>
+          <w:rFonts w:asciiTheme="majorBidi" w:hAnsiTheme="majorBidi" w:cstheme="majorBidi"/>
+          <w:sz w:val="20"/>
+          <w:szCs w:val="20"/>
+        </w:rPr>
+        <w:t>Babichenko</w:t>
+      </w:r>
+      <w:proofErr w:type="spellEnd"/>
+      <w:r>
+        <w:rPr>
+          <w:rFonts w:asciiTheme="majorBidi" w:hAnsiTheme="majorBidi" w:cstheme="majorBidi"/>
+          <w:sz w:val="20"/>
+          <w:szCs w:val="20"/>
+        </w:rPr>
+        <w:t xml:space="preserve">, Stephan </w:t>
+      </w:r>
+      <w:proofErr w:type="gramStart"/>
+      <w:r>
+        <w:rPr>
+          <w:rFonts w:asciiTheme="majorBidi" w:hAnsiTheme="majorBidi" w:cstheme="majorBidi"/>
+          <w:sz w:val="20"/>
+          <w:szCs w:val="20"/>
+        </w:rPr>
+        <w:t>Müller</w:t>
+      </w:r>
+      <w:proofErr w:type="gramEnd"/>
+      <w:r>
+        <w:rPr>
+          <w:rFonts w:asciiTheme="majorBidi" w:hAnsiTheme="majorBidi" w:cstheme="majorBidi"/>
+          <w:sz w:val="20"/>
+          <w:szCs w:val="20"/>
+        </w:rPr>
+        <w:t xml:space="preserve"> and Omer Tamuz)</w:t>
       </w:r>
     </w:p>
     <w:p>
@@ -1193,7 +1447,7 @@
           <w:sz w:val="20"/>
           <w:szCs w:val="20"/>
         </w:rPr>
-        <w:t>2</w:t>
+        <w:t>3</w:t>
       </w:r>
       <w:r>
         <w:rPr>
@@ -1304,7 +1558,7 @@
           <w:sz w:val="20"/>
           <w:szCs w:val="20"/>
         </w:rPr>
-        <w:t>3</w:t>
+        <w:t>4</w:t>
       </w:r>
       <w:r>
         <w:rPr>
@@ -1411,7 +1665,7 @@
           <w:sz w:val="20"/>
           <w:szCs w:val="20"/>
         </w:rPr>
-        <w:t>4</w:t>
+        <w:t>5</w:t>
       </w:r>
       <w:r>
         <w:rPr>
@@ -1461,7 +1715,29 @@
           <w:sz w:val="20"/>
           <w:szCs w:val="20"/>
         </w:rPr>
-        <w:t>(with M. Kwak and T. A. Pirvu)</w:t>
+        <w:t xml:space="preserve">(with M. Kwak and T. A. </w:t>
+      </w:r>
+      <w:proofErr w:type="spellStart"/>
+      <w:r>
+        <w:rPr>
+          <w:rFonts w:asciiTheme="majorBidi" w:hAnsiTheme="majorBidi" w:cstheme="majorBidi"/>
+          <w:iCs/>
+          <w:color w:val="000000" w:themeColor="text1"/>
+          <w:sz w:val="20"/>
+          <w:szCs w:val="20"/>
+        </w:rPr>
+        <w:t>Pirvu</w:t>
+      </w:r>
+      <w:proofErr w:type="spellEnd"/>
+      <w:r>
+        <w:rPr>
+          <w:rFonts w:asciiTheme="majorBidi" w:hAnsiTheme="majorBidi" w:cstheme="majorBidi"/>
+          <w:iCs/>
+          <w:color w:val="000000" w:themeColor="text1"/>
+          <w:sz w:val="20"/>
+          <w:szCs w:val="20"/>
+        </w:rPr>
+        <w:t>)</w:t>
       </w:r>
       <w:r>
         <w:rPr>
@@ -1531,7 +1807,7 @@
           <w:sz w:val="20"/>
           <w:szCs w:val="20"/>
         </w:rPr>
-        <w:t>5</w:t>
+        <w:t>6</w:t>
       </w:r>
       <w:r>
         <w:rPr>
@@ -1624,7 +1900,55 @@
           <w:sz w:val="20"/>
           <w:szCs w:val="20"/>
         </w:rPr>
-        <w:t>(with M. J. Emadi, A. G. Davoodi, and M. R. Aref)</w:t>
+        <w:t xml:space="preserve">(with M. J. </w:t>
+      </w:r>
+      <w:proofErr w:type="spellStart"/>
+      <w:r>
+        <w:rPr>
+          <w:sz w:val="20"/>
+          <w:szCs w:val="20"/>
+        </w:rPr>
+        <w:t>Emadi</w:t>
+      </w:r>
+      <w:proofErr w:type="spellEnd"/>
+      <w:r>
+        <w:rPr>
+          <w:sz w:val="20"/>
+          <w:szCs w:val="20"/>
+        </w:rPr>
+        <w:t xml:space="preserve">, A. G. </w:t>
+      </w:r>
+      <w:proofErr w:type="spellStart"/>
+      <w:r>
+        <w:rPr>
+          <w:sz w:val="20"/>
+          <w:szCs w:val="20"/>
+        </w:rPr>
+        <w:t>Davoodi</w:t>
+      </w:r>
+      <w:proofErr w:type="spellEnd"/>
+      <w:r>
+        <w:rPr>
+          <w:sz w:val="20"/>
+          <w:szCs w:val="20"/>
+        </w:rPr>
+        <w:t xml:space="preserve">, and M. R. </w:t>
+      </w:r>
+      <w:proofErr w:type="spellStart"/>
+      <w:r>
+        <w:rPr>
+          <w:sz w:val="20"/>
+          <w:szCs w:val="20"/>
+        </w:rPr>
+        <w:t>Aref</w:t>
+      </w:r>
+      <w:proofErr w:type="spellEnd"/>
+      <w:r>
+        <w:rPr>
+          <w:sz w:val="20"/>
+          <w:szCs w:val="20"/>
+        </w:rPr>
+        <w:t>)</w:t>
       </w:r>
       <w:r>
         <w:rPr>
@@ -1767,7 +2091,25 @@
           <w:sz w:val="20"/>
           <w:szCs w:val="20"/>
         </w:rPr>
-        <w:t>(with Federico Echenique)</w:t>
+        <w:t xml:space="preserve">(with Federico </w:t>
+      </w:r>
+      <w:proofErr w:type="spellStart"/>
+      <w:r>
+        <w:rPr>
+          <w:rFonts w:asciiTheme="majorBidi" w:hAnsiTheme="majorBidi" w:cstheme="majorBidi"/>
+          <w:sz w:val="20"/>
+          <w:szCs w:val="20"/>
+        </w:rPr>
+        <w:t>Echenique</w:t>
+      </w:r>
+      <w:proofErr w:type="spellEnd"/>
+      <w:r>
+        <w:rPr>
+          <w:rFonts w:asciiTheme="majorBidi" w:hAnsiTheme="majorBidi" w:cstheme="majorBidi"/>
+          <w:sz w:val="20"/>
+          <w:szCs w:val="20"/>
+        </w:rPr>
+        <w:t>)</w:t>
       </w:r>
     </w:p>
     <w:p>
@@ -1824,7 +2166,25 @@
           <w:sz w:val="20"/>
           <w:szCs w:val="20"/>
         </w:rPr>
-        <w:t xml:space="preserve"> (with Federico Echenique)</w:t>
+        <w:t xml:space="preserve"> (with Federico </w:t>
+      </w:r>
+      <w:proofErr w:type="spellStart"/>
+      <w:r>
+        <w:rPr>
+          <w:rFonts w:asciiTheme="majorBidi" w:hAnsiTheme="majorBidi" w:cstheme="majorBidi"/>
+          <w:sz w:val="20"/>
+          <w:szCs w:val="20"/>
+        </w:rPr>
+        <w:t>Echenique</w:t>
+      </w:r>
+      <w:proofErr w:type="spellEnd"/>
+      <w:r>
+        <w:rPr>
+          <w:rFonts w:asciiTheme="majorBidi" w:hAnsiTheme="majorBidi" w:cstheme="majorBidi"/>
+          <w:sz w:val="20"/>
+          <w:szCs w:val="20"/>
+        </w:rPr>
+        <w:t>)</w:t>
       </w:r>
     </w:p>
     <w:p>
@@ -1989,7 +2349,25 @@
           <w:sz w:val="20"/>
           <w:szCs w:val="20"/>
         </w:rPr>
-        <w:t xml:space="preserve"> (with Gustavo Manso)</w:t>
+        <w:t xml:space="preserve"> (with Gustavo </w:t>
+      </w:r>
+      <w:proofErr w:type="spellStart"/>
+      <w:r>
+        <w:rPr>
+          <w:rFonts w:asciiTheme="majorBidi" w:hAnsiTheme="majorBidi" w:cstheme="majorBidi"/>
+          <w:sz w:val="20"/>
+          <w:szCs w:val="20"/>
+        </w:rPr>
+        <w:t>Manso</w:t>
+      </w:r>
+      <w:proofErr w:type="spellEnd"/>
+      <w:r>
+        <w:rPr>
+          <w:rFonts w:asciiTheme="majorBidi" w:hAnsiTheme="majorBidi" w:cstheme="majorBidi"/>
+          <w:sz w:val="20"/>
+          <w:szCs w:val="20"/>
+        </w:rPr>
+        <w:t>)</w:t>
       </w:r>
     </w:p>
     <w:p>
@@ -2112,167 +2490,141 @@
         </w:rPr>
         <w:t xml:space="preserve"> 2022.</w:t>
       </w:r>
+      <w:r>
+        <w:rPr>
+          <w:rFonts w:asciiTheme="majorBidi" w:hAnsiTheme="majorBidi" w:cstheme="majorBidi"/>
+          <w:b/>
+          <w:bCs/>
+          <w:sz w:val="20"/>
+          <w:szCs w:val="20"/>
+        </w:rPr>
+        <w:tab/>
+      </w:r>
     </w:p>
     <w:p>
       <w:pPr>
         <w:tabs>
           <w:tab w:val="left" w:pos="270"/>
         </w:tabs>
-        <w:autoSpaceDE w:val="0"/>
-        <w:autoSpaceDN w:val="0"/>
-        <w:adjustRightInd w:val="0"/>
-        <w:spacing w:line="276" w:lineRule="auto"/>
+        <w:spacing w:line="360" w:lineRule="auto"/>
+        <w:rPr>
+          <w:sz w:val="20"/>
+          <w:szCs w:val="20"/>
+        </w:rPr>
+      </w:pPr>
+      <w:r>
+        <w:rPr>
+          <w:rFonts w:asciiTheme="majorBidi" w:hAnsiTheme="majorBidi" w:cstheme="majorBidi"/>
+          <w:sz w:val="20"/>
+          <w:szCs w:val="20"/>
+        </w:rPr>
+        <w:t>4</w:t>
+      </w:r>
+      <w:r>
+        <w:rPr>
+          <w:rFonts w:asciiTheme="majorBidi" w:hAnsiTheme="majorBidi" w:cstheme="majorBidi"/>
+          <w:sz w:val="20"/>
+          <w:szCs w:val="20"/>
+        </w:rPr>
+        <w:t>.</w:t>
+      </w:r>
+      <w:r>
+        <w:rPr>
+          <w:rFonts w:asciiTheme="majorBidi" w:hAnsiTheme="majorBidi" w:cstheme="majorBidi"/>
+          <w:sz w:val="20"/>
+          <w:szCs w:val="20"/>
+        </w:rPr>
+        <w:tab/>
+      </w:r>
+      <w:r>
         <w:rPr>
           <w:i/>
           <w:iCs/>
-          <w:color w:val="000000" w:themeColor="text1"/>
-          <w:sz w:val="20"/>
-          <w:szCs w:val="20"/>
-        </w:rPr>
-      </w:pPr>
-      <w:r>
-        <w:rPr>
-          <w:rFonts w:asciiTheme="majorBidi" w:hAnsiTheme="majorBidi" w:cstheme="majorBidi"/>
-          <w:sz w:val="20"/>
-          <w:szCs w:val="20"/>
-        </w:rPr>
-        <w:t>4</w:t>
-      </w:r>
-      <w:r>
-        <w:rPr>
-          <w:rFonts w:asciiTheme="majorBidi" w:hAnsiTheme="majorBidi" w:cstheme="majorBidi"/>
-          <w:sz w:val="20"/>
-          <w:szCs w:val="20"/>
-        </w:rPr>
-        <w:t>.</w:t>
-      </w:r>
-      <w:r>
-        <w:rPr>
-          <w:rFonts w:asciiTheme="majorBidi" w:hAnsiTheme="majorBidi" w:cstheme="majorBidi"/>
-          <w:b/>
-          <w:bCs/>
-          <w:sz w:val="20"/>
-          <w:szCs w:val="20"/>
-        </w:rPr>
-        <w:tab/>
+          <w:sz w:val="20"/>
+          <w:szCs w:val="20"/>
+        </w:rPr>
+        <w:t>Delegated Learning and Non-Credible Communication</w:t>
       </w:r>
       <w:r>
         <w:rPr>
           <w:i/>
           <w:iCs/>
-          <w:color w:val="000000" w:themeColor="text1"/>
-          <w:sz w:val="20"/>
-          <w:szCs w:val="20"/>
-        </w:rPr>
-        <w:t xml:space="preserve">Reputation, </w:t>
-      </w:r>
-      <w:r>
+          <w:sz w:val="20"/>
+          <w:szCs w:val="20"/>
+        </w:rPr>
+        <w:t xml:space="preserve"> </w:t>
+      </w:r>
+      <w:r>
+        <w:rPr>
+          <w:sz w:val="20"/>
+          <w:szCs w:val="20"/>
+        </w:rPr>
+        <w:t>(with P. B. McCrory)</w:t>
+      </w:r>
+    </w:p>
+    <w:p>
+      <w:pPr>
+        <w:tabs>
+          <w:tab w:val="left" w:pos="270"/>
+        </w:tabs>
+        <w:spacing w:line="276" w:lineRule="auto"/>
+        <w:ind w:left="270" w:hanging="270"/>
         <w:rPr>
           <w:i/>
           <w:iCs/>
-          <w:color w:val="000000" w:themeColor="text1"/>
-          <w:sz w:val="20"/>
-          <w:szCs w:val="20"/>
-        </w:rPr>
-        <w:t xml:space="preserve">Learning and Externalities in Frictional </w:t>
+          <w:sz w:val="20"/>
+          <w:szCs w:val="20"/>
+        </w:rPr>
+      </w:pPr>
+      <w:r>
+        <w:rPr>
+          <w:sz w:val="20"/>
+          <w:szCs w:val="20"/>
+        </w:rPr>
+        <w:t>5</w:t>
+      </w:r>
+      <w:r>
+        <w:rPr>
+          <w:sz w:val="20"/>
+          <w:szCs w:val="20"/>
+        </w:rPr>
+        <w:t>.</w:t>
+      </w:r>
+      <w:r>
+        <w:rPr>
+          <w:sz w:val="20"/>
+          <w:szCs w:val="20"/>
+        </w:rPr>
+        <w:tab/>
       </w:r>
       <w:r>
         <w:rPr>
           <w:i/>
           <w:iCs/>
-          <w:color w:val="000000" w:themeColor="text1"/>
-          <w:sz w:val="20"/>
-          <w:szCs w:val="20"/>
-        </w:rPr>
-        <w:t>Economies</w:t>
-      </w:r>
-    </w:p>
-    <w:p>
-      <w:pPr>
-        <w:tabs>
-          <w:tab w:val="left" w:pos="270"/>
-        </w:tabs>
-        <w:autoSpaceDE w:val="0"/>
-        <w:autoSpaceDN w:val="0"/>
-        <w:adjustRightInd w:val="0"/>
-        <w:spacing w:line="360" w:lineRule="auto"/>
-        <w:rPr>
-          <w:color w:val="000000" w:themeColor="text1"/>
-          <w:sz w:val="20"/>
-          <w:szCs w:val="20"/>
-        </w:rPr>
-      </w:pPr>
+          <w:sz w:val="20"/>
+          <w:szCs w:val="20"/>
+        </w:rPr>
+        <w:t>Tail Probability Estimation of Factor Models with Regularly-</w:t>
+      </w:r>
+      <w:proofErr w:type="spellStart"/>
       <w:r>
         <w:rPr>
           <w:i/>
           <w:iCs/>
-          <w:color w:val="000000" w:themeColor="text1"/>
-          <w:sz w:val="20"/>
-          <w:szCs w:val="20"/>
-        </w:rPr>
-        <w:tab/>
-      </w:r>
-      <w:r>
-        <w:rPr>
-          <w:color w:val="000000" w:themeColor="text1"/>
-          <w:sz w:val="20"/>
-          <w:szCs w:val="20"/>
-        </w:rPr>
-        <w:t xml:space="preserve">Revise and Resubmit, </w:t>
-      </w:r>
+          <w:sz w:val="20"/>
+          <w:szCs w:val="20"/>
+        </w:rPr>
+        <w:t>Varyin</w:t>
+      </w:r>
+      <w:proofErr w:type="spellEnd"/>
       <w:r>
         <w:rPr>
           <w:i/>
           <w:iCs/>
-          <w:color w:val="000000" w:themeColor="text1"/>
-          <w:sz w:val="20"/>
-          <w:szCs w:val="20"/>
-        </w:rPr>
-        <w:t>Economic Theory</w:t>
-      </w:r>
-      <w:r>
-        <w:rPr>
-          <w:color w:val="000000" w:themeColor="text1"/>
-          <w:sz w:val="20"/>
-          <w:szCs w:val="20"/>
-        </w:rPr>
-        <w:t>.</w:t>
-      </w:r>
-    </w:p>
-    <w:p>
-      <w:pPr>
-        <w:tabs>
-          <w:tab w:val="left" w:pos="270"/>
-        </w:tabs>
-        <w:spacing w:line="360" w:lineRule="auto"/>
-        <w:rPr>
-          <w:sz w:val="20"/>
-          <w:szCs w:val="20"/>
-        </w:rPr>
-      </w:pPr>
-      <w:r>
-        <w:rPr>
-          <w:rFonts w:asciiTheme="majorBidi" w:hAnsiTheme="majorBidi" w:cstheme="majorBidi"/>
-          <w:sz w:val="20"/>
-          <w:szCs w:val="20"/>
-        </w:rPr>
-        <w:t>5</w:t>
-      </w:r>
-      <w:r>
-        <w:rPr>
-          <w:rFonts w:asciiTheme="majorBidi" w:hAnsiTheme="majorBidi" w:cstheme="majorBidi"/>
-          <w:sz w:val="20"/>
-          <w:szCs w:val="20"/>
-        </w:rPr>
-        <w:t>.</w:t>
-      </w:r>
-      <w:r>
-        <w:rPr>
-          <w:rFonts w:asciiTheme="majorBidi" w:hAnsiTheme="majorBidi" w:cstheme="majorBidi"/>
-          <w:sz w:val="20"/>
-          <w:szCs w:val="20"/>
-        </w:rPr>
-        <w:tab/>
+          <w:sz w:val="20"/>
+          <w:szCs w:val="20"/>
+        </w:rPr>
+        <w:t xml:space="preserve"> Tails</w:t>
       </w:r>
       <w:r>
         <w:rPr>
@@ -2281,8 +2633,29 @@
           <w:sz w:val="20"/>
           <w:szCs w:val="20"/>
         </w:rPr>
-        <w:t>Delegated Learning and Non-Credible Communication</w:t>
-      </w:r>
+        <w:t xml:space="preserve">: </w:t>
+      </w:r>
+    </w:p>
+    <w:p>
+      <w:pPr>
+        <w:tabs>
+          <w:tab w:val="left" w:pos="270"/>
+        </w:tabs>
+        <w:spacing w:line="276" w:lineRule="auto"/>
+        <w:ind w:left="270" w:hanging="270"/>
+        <w:rPr>
+          <w:sz w:val="20"/>
+          <w:szCs w:val="20"/>
+        </w:rPr>
+      </w:pPr>
+      <w:r>
+        <w:rPr>
+          <w:sz w:val="20"/>
+          <w:szCs w:val="20"/>
+        </w:rPr>
+        <w:tab/>
+      </w:r>
+      <w:proofErr w:type="spellStart"/>
       <w:r>
         <w:rPr>
           <w:i/>
@@ -2290,104 +2663,40 @@
           <w:sz w:val="20"/>
           <w:szCs w:val="20"/>
         </w:rPr>
-        <w:t xml:space="preserve"> </w:t>
-      </w:r>
-      <w:r>
-        <w:rPr>
-          <w:sz w:val="20"/>
-          <w:szCs w:val="20"/>
-        </w:rPr>
-        <w:t>(with P. B. McCrory)</w:t>
-      </w:r>
-    </w:p>
-    <w:p>
-      <w:pPr>
-        <w:tabs>
-          <w:tab w:val="left" w:pos="270"/>
-        </w:tabs>
-        <w:spacing w:line="276" w:lineRule="auto"/>
-        <w:ind w:left="270" w:hanging="270"/>
+        <w:t>Asymptotics</w:t>
+      </w:r>
+      <w:proofErr w:type="spellEnd"/>
+      <w:r>
         <w:rPr>
           <w:i/>
           <w:iCs/>
           <w:sz w:val="20"/>
           <w:szCs w:val="20"/>
         </w:rPr>
-      </w:pPr>
-      <w:r>
-        <w:rPr>
-          <w:sz w:val="20"/>
-          <w:szCs w:val="20"/>
-        </w:rPr>
-        <w:t>6</w:t>
-      </w:r>
-      <w:r>
-        <w:rPr>
-          <w:sz w:val="20"/>
-          <w:szCs w:val="20"/>
-        </w:rPr>
-        <w:t>.</w:t>
-      </w:r>
-      <w:r>
-        <w:rPr>
-          <w:sz w:val="20"/>
-          <w:szCs w:val="20"/>
-        </w:rPr>
-        <w:tab/>
-      </w:r>
-      <w:r>
-        <w:rPr>
-          <w:i/>
-          <w:iCs/>
-          <w:sz w:val="20"/>
-          <w:szCs w:val="20"/>
-        </w:rPr>
-        <w:t>Tail Probability Estimation of Factor Models with Regularly-Varyin Tails</w:t>
-      </w:r>
-      <w:r>
-        <w:rPr>
-          <w:i/>
-          <w:iCs/>
-          <w:sz w:val="20"/>
-          <w:szCs w:val="20"/>
-        </w:rPr>
-        <w:t xml:space="preserve">: </w:t>
-      </w:r>
-    </w:p>
-    <w:p>
-      <w:pPr>
-        <w:tabs>
-          <w:tab w:val="left" w:pos="270"/>
-        </w:tabs>
-        <w:spacing w:line="276" w:lineRule="auto"/>
-        <w:ind w:left="270" w:hanging="270"/>
-        <w:rPr>
-          <w:sz w:val="20"/>
-          <w:szCs w:val="20"/>
-        </w:rPr>
-      </w:pPr>
-      <w:r>
-        <w:rPr>
-          <w:sz w:val="20"/>
-          <w:szCs w:val="20"/>
-        </w:rPr>
-        <w:tab/>
-      </w:r>
-      <w:r>
-        <w:rPr>
-          <w:i/>
-          <w:iCs/>
-          <w:sz w:val="20"/>
-          <w:szCs w:val="20"/>
-        </w:rPr>
-        <w:t>Asymptotics and Efficient Estimation</w:t>
-      </w:r>
-      <w:r>
-        <w:rPr>
-          <w:sz w:val="20"/>
-          <w:szCs w:val="20"/>
-        </w:rPr>
-        <w:t xml:space="preserve"> (with O. S. Solari)</w:t>
+        <w:t xml:space="preserve"> and Efficient Estimation</w:t>
+      </w:r>
+      <w:r>
+        <w:rPr>
+          <w:sz w:val="20"/>
+          <w:szCs w:val="20"/>
+        </w:rPr>
+        <w:t xml:space="preserve"> (with O. S. </w:t>
+      </w:r>
+      <w:proofErr w:type="spellStart"/>
+      <w:r>
+        <w:rPr>
+          <w:sz w:val="20"/>
+          <w:szCs w:val="20"/>
+        </w:rPr>
+        <w:t>Solari</w:t>
+      </w:r>
+      <w:proofErr w:type="spellEnd"/>
+      <w:r>
+        <w:rPr>
+          <w:sz w:val="20"/>
+          <w:szCs w:val="20"/>
+        </w:rPr>
+        <w:t>)</w:t>
       </w:r>
     </w:p>
     <w:p>
@@ -2752,7 +3061,43 @@
           <w:sz w:val="20"/>
           <w:szCs w:val="20"/>
         </w:rPr>
-        <w:t>Game Theory (Econ 201B, GSI for Professor Shachar Kariv, Spring 2019)</w:t>
+        <w:t xml:space="preserve">Game Theory (Econ 201B, GSI for Professor </w:t>
+      </w:r>
+      <w:proofErr w:type="spellStart"/>
+      <w:r>
+        <w:rPr>
+          <w:rFonts w:asciiTheme="majorBidi" w:hAnsiTheme="majorBidi" w:cstheme="majorBidi"/>
+          <w:sz w:val="20"/>
+          <w:szCs w:val="20"/>
+        </w:rPr>
+        <w:t>Shachar</w:t>
+      </w:r>
+      <w:proofErr w:type="spellEnd"/>
+      <w:r>
+        <w:rPr>
+          <w:rFonts w:asciiTheme="majorBidi" w:hAnsiTheme="majorBidi" w:cstheme="majorBidi"/>
+          <w:sz w:val="20"/>
+          <w:szCs w:val="20"/>
+        </w:rPr>
+        <w:t xml:space="preserve"> </w:t>
+      </w:r>
+      <w:proofErr w:type="spellStart"/>
+      <w:r>
+        <w:rPr>
+          <w:rFonts w:asciiTheme="majorBidi" w:hAnsiTheme="majorBidi" w:cstheme="majorBidi"/>
+          <w:sz w:val="20"/>
+          <w:szCs w:val="20"/>
+        </w:rPr>
+        <w:t>Kariv</w:t>
+      </w:r>
+      <w:proofErr w:type="spellEnd"/>
+      <w:r>
+        <w:rPr>
+          <w:rFonts w:asciiTheme="majorBidi" w:hAnsiTheme="majorBidi" w:cstheme="majorBidi"/>
+          <w:sz w:val="20"/>
+          <w:szCs w:val="20"/>
+        </w:rPr>
+        <w:t>, Spring 2019)</w:t>
       </w:r>
     </w:p>
     <w:p>
@@ -2782,7 +3127,43 @@
           <w:sz w:val="20"/>
           <w:szCs w:val="20"/>
         </w:rPr>
-        <w:t>Econometrics (Econ 240B, GSI for Professor Demian Pouzo and Professor Jim Powell, Spring 2017 and 18’)</w:t>
+        <w:t xml:space="preserve">Econometrics (Econ 240B, GSI for Professor </w:t>
+      </w:r>
+      <w:proofErr w:type="spellStart"/>
+      <w:r>
+        <w:rPr>
+          <w:rFonts w:asciiTheme="majorBidi" w:hAnsiTheme="majorBidi" w:cstheme="majorBidi"/>
+          <w:sz w:val="20"/>
+          <w:szCs w:val="20"/>
+        </w:rPr>
+        <w:t>Demian</w:t>
+      </w:r>
+      <w:proofErr w:type="spellEnd"/>
+      <w:r>
+        <w:rPr>
+          <w:rFonts w:asciiTheme="majorBidi" w:hAnsiTheme="majorBidi" w:cstheme="majorBidi"/>
+          <w:sz w:val="20"/>
+          <w:szCs w:val="20"/>
+        </w:rPr>
+        <w:t xml:space="preserve"> </w:t>
+      </w:r>
+      <w:proofErr w:type="spellStart"/>
+      <w:r>
+        <w:rPr>
+          <w:rFonts w:asciiTheme="majorBidi" w:hAnsiTheme="majorBidi" w:cstheme="majorBidi"/>
+          <w:sz w:val="20"/>
+          <w:szCs w:val="20"/>
+        </w:rPr>
+        <w:t>Pouzo</w:t>
+      </w:r>
+      <w:proofErr w:type="spellEnd"/>
+      <w:r>
+        <w:rPr>
+          <w:rFonts w:asciiTheme="majorBidi" w:hAnsiTheme="majorBidi" w:cstheme="majorBidi"/>
+          <w:sz w:val="20"/>
+          <w:szCs w:val="20"/>
+        </w:rPr>
+        <w:t xml:space="preserve"> and Professor Jim Powell, Spring 2017 and 18’)</w:t>
       </w:r>
     </w:p>
     <w:p>
@@ -3047,6 +3428,7 @@
           <w:sz w:val="21"/>
           <w:szCs w:val="21"/>
         </w:rPr>
+        <w:lastRenderedPageBreak/>
         <w:t>FELLOWSHIPS AND AWARDS:</w:t>
       </w:r>
     </w:p>
@@ -3552,6 +3934,7 @@
         </w:rPr>
         <w:t xml:space="preserve">: </w:t>
       </w:r>
+      <w:proofErr w:type="spellStart"/>
       <w:r>
         <w:rPr>
           <w:rFonts w:asciiTheme="majorBidi" w:hAnsiTheme="majorBidi" w:cstheme="majorBidi"/>
@@ -3566,23 +3949,25 @@
           <w:sz w:val="21"/>
           <w:szCs w:val="21"/>
         </w:rPr>
-        <w:t xml:space="preserve">umpy, </w:t>
-      </w:r>
+        <w:t>umpy</w:t>
+      </w:r>
+      <w:proofErr w:type="spellEnd"/>
       <w:r>
         <w:rPr>
           <w:rFonts w:asciiTheme="majorBidi" w:hAnsiTheme="majorBidi" w:cstheme="majorBidi"/>
           <w:sz w:val="21"/>
           <w:szCs w:val="21"/>
         </w:rPr>
-        <w:t>s</w:t>
-      </w:r>
+        <w:t xml:space="preserve">, </w:t>
+      </w:r>
+      <w:proofErr w:type="spellStart"/>
       <w:r>
         <w:rPr>
           <w:rFonts w:asciiTheme="majorBidi" w:hAnsiTheme="majorBidi" w:cstheme="majorBidi"/>
           <w:sz w:val="21"/>
           <w:szCs w:val="21"/>
         </w:rPr>
-        <w:t xml:space="preserve">cipy and </w:t>
+        <w:t>s</w:t>
       </w:r>
       <w:r>
         <w:rPr>
@@ -3590,15 +3975,16 @@
           <w:sz w:val="21"/>
           <w:szCs w:val="21"/>
         </w:rPr>
-        <w:t>s</w:t>
-      </w:r>
+        <w:t>cipy</w:t>
+      </w:r>
+      <w:proofErr w:type="spellEnd"/>
       <w:r>
         <w:rPr>
           <w:rFonts w:asciiTheme="majorBidi" w:hAnsiTheme="majorBidi" w:cstheme="majorBidi"/>
           <w:sz w:val="21"/>
           <w:szCs w:val="21"/>
         </w:rPr>
-        <w:t>cikit-learn</w:t>
+        <w:t xml:space="preserve"> and </w:t>
       </w:r>
       <w:r>
         <w:rPr>
@@ -3606,7 +3992,7 @@
           <w:sz w:val="21"/>
           <w:szCs w:val="21"/>
         </w:rPr>
-        <w:t xml:space="preserve">, </w:t>
+        <w:t>s</w:t>
       </w:r>
       <w:r>
         <w:rPr>
@@ -3614,7 +4000,7 @@
           <w:sz w:val="21"/>
           <w:szCs w:val="21"/>
         </w:rPr>
-        <w:t>p</w:t>
+        <w:t>cikit-learn</w:t>
       </w:r>
       <w:r>
         <w:rPr>
@@ -3622,7 +4008,7 @@
           <w:sz w:val="21"/>
           <w:szCs w:val="21"/>
         </w:rPr>
-        <w:t>andas</w:t>
+        <w:t xml:space="preserve">, </w:t>
       </w:r>
       <w:r>
         <w:rPr>
@@ -3630,7 +4016,7 @@
           <w:sz w:val="21"/>
           <w:szCs w:val="21"/>
         </w:rPr>
-        <w:t xml:space="preserve">; </w:t>
+        <w:t>p</w:t>
       </w:r>
       <w:r>
         <w:rPr>
@@ -3638,7 +4024,7 @@
           <w:sz w:val="21"/>
           <w:szCs w:val="21"/>
         </w:rPr>
-        <w:t>basic knowledge of</w:t>
+        <w:t>andas</w:t>
       </w:r>
       <w:r>
         <w:rPr>
@@ -3646,7 +4032,43 @@
           <w:sz w:val="21"/>
           <w:szCs w:val="21"/>
         </w:rPr>
-        <w:t xml:space="preserve"> PyTorch </w:t>
+        <w:t xml:space="preserve">; </w:t>
+      </w:r>
+      <w:r>
+        <w:rPr>
+          <w:rFonts w:asciiTheme="majorBidi" w:hAnsiTheme="majorBidi" w:cstheme="majorBidi"/>
+          <w:sz w:val="21"/>
+          <w:szCs w:val="21"/>
+        </w:rPr>
+        <w:t>basic knowledge of</w:t>
+      </w:r>
+      <w:r>
+        <w:rPr>
+          <w:rFonts w:asciiTheme="majorBidi" w:hAnsiTheme="majorBidi" w:cstheme="majorBidi"/>
+          <w:sz w:val="21"/>
+          <w:szCs w:val="21"/>
+        </w:rPr>
+        <w:t xml:space="preserve"> </w:t>
+      </w:r>
+      <w:proofErr w:type="spellStart"/>
+      <w:proofErr w:type="gramStart"/>
+      <w:r>
+        <w:rPr>
+          <w:rFonts w:asciiTheme="majorBidi" w:hAnsiTheme="majorBidi" w:cstheme="majorBidi"/>
+          <w:sz w:val="21"/>
+          <w:szCs w:val="21"/>
+        </w:rPr>
+        <w:t>PyTorch</w:t>
+      </w:r>
+      <w:proofErr w:type="spellEnd"/>
+      <w:proofErr w:type="gramEnd"/>
+      <w:r>
+        <w:rPr>
+          <w:rFonts w:asciiTheme="majorBidi" w:hAnsiTheme="majorBidi" w:cstheme="majorBidi"/>
+          <w:sz w:val="21"/>
+          <w:szCs w:val="21"/>
+        </w:rPr>
+        <w:t xml:space="preserve"> </w:t>
       </w:r>
     </w:p>
     <w:p>
@@ -3873,8 +4295,20 @@
           <w:sz w:val="20"/>
           <w:szCs w:val="20"/>
         </w:rPr>
-        <w:t>Federico Echenique</w:t>
-      </w:r>
+        <w:t xml:space="preserve">Federico </w:t>
+      </w:r>
+      <w:proofErr w:type="spellStart"/>
+      <w:r>
+        <w:rPr>
+          <w:rFonts w:asciiTheme="majorBidi" w:hAnsiTheme="majorBidi" w:cstheme="majorBidi"/>
+          <w:i/>
+          <w:iCs/>
+          <w:sz w:val="20"/>
+          <w:szCs w:val="20"/>
+        </w:rPr>
+        <w:t>Echenique</w:t>
+      </w:r>
+      <w:proofErr w:type="spellEnd"/>
       <w:r>
         <w:rPr>
           <w:rFonts w:asciiTheme="majorBidi" w:hAnsiTheme="majorBidi" w:cstheme="majorBidi"/>
@@ -4006,8 +4440,20 @@
           <w:sz w:val="20"/>
           <w:szCs w:val="20"/>
         </w:rPr>
-        <w:t>Gustavo Manso</w:t>
-      </w:r>
+        <w:t xml:space="preserve">Gustavo </w:t>
+      </w:r>
+      <w:proofErr w:type="spellStart"/>
+      <w:r>
+        <w:rPr>
+          <w:rFonts w:asciiTheme="majorBidi" w:hAnsiTheme="majorBidi" w:cstheme="majorBidi"/>
+          <w:i/>
+          <w:iCs/>
+          <w:sz w:val="20"/>
+          <w:szCs w:val="20"/>
+        </w:rPr>
+        <w:t>Manso</w:t>
+      </w:r>
+      <w:proofErr w:type="spellEnd"/>
       <w:r>
         <w:rPr>
           <w:rFonts w:asciiTheme="majorBidi" w:hAnsiTheme="majorBidi" w:cstheme="majorBidi"/>
@@ -4275,30 +4721,6 @@
           <w:szCs w:val="20"/>
         </w:rPr>
       </w:pPr>
-      <w:r>
-        <w:rPr>
-          <w:rFonts w:asciiTheme="majorBidi" w:hAnsiTheme="majorBidi" w:cstheme="majorBidi"/>
-          <w:sz w:val="20"/>
-          <w:szCs w:val="20"/>
-        </w:rPr>
-        <w:t xml:space="preserve">Last updated: </w:t>
-      </w:r>
-      <w:r>
-        <w:rPr>
-          <w:rFonts w:asciiTheme="majorBidi" w:hAnsiTheme="majorBidi" w:cstheme="majorBidi"/>
-          <w:sz w:val="20"/>
-          <w:szCs w:val="20"/>
-        </w:rPr>
-        <w:t>Feb</w:t>
-      </w:r>
-      <w:r>
-        <w:rPr>
-          <w:rFonts w:asciiTheme="majorBidi" w:hAnsiTheme="majorBidi" w:cstheme="majorBidi"/>
-          <w:sz w:val="20"/>
-          <w:szCs w:val="20"/>
-        </w:rPr>
-        <w:t xml:space="preserve"> 2024</w:t>
-      </w:r>
     </w:p>
     <w:sectPr>
       <w:pgSz w:w="12240" w:h="15840"/>

--- a/Farzad_Pourbabaee_CV.docx
+++ b/Farzad_Pourbabaee_CV.docx
@@ -1071,7 +1071,15 @@
           <w:sz w:val="20"/>
           <w:szCs w:val="20"/>
         </w:rPr>
-        <w:t>Learning and Externalities in Frictional Economies</w:t>
+        <w:t xml:space="preserve">Learning and Externalities in Frictional Economies, </w:t>
+      </w:r>
+      <w:r>
+        <w:rPr>
+          <w:color w:val="000000" w:themeColor="text1"/>
+          <w:sz w:val="20"/>
+          <w:szCs w:val="20"/>
+        </w:rPr>
+        <w:t>2024,</w:t>
       </w:r>
       <w:r>
         <w:rPr>
@@ -1081,7 +1089,7 @@
           <w:sz w:val="20"/>
           <w:szCs w:val="20"/>
         </w:rPr>
-        <w:t xml:space="preserve">, </w:t>
+        <w:t xml:space="preserve"> </w:t>
       </w:r>
       <w:r>
         <w:rPr>
@@ -1089,7 +1097,7 @@
           <w:sz w:val="20"/>
           <w:szCs w:val="20"/>
         </w:rPr>
-        <w:t>2024,</w:t>
+        <w:t>Forthcoming</w:t>
       </w:r>
       <w:r>
         <w:rPr>
@@ -1107,7 +1115,7 @@
           <w:sz w:val="20"/>
           <w:szCs w:val="20"/>
         </w:rPr>
-        <w:t>Forthcoming</w:t>
+        <w:t>at</w:t>
       </w:r>
       <w:r>
         <w:rPr>
@@ -1121,21 +1129,13 @@
       </w:r>
       <w:r>
         <w:rPr>
-          <w:color w:val="000000" w:themeColor="text1"/>
-          <w:sz w:val="20"/>
-          <w:szCs w:val="20"/>
-        </w:rPr>
-        <w:t>at</w:t>
-      </w:r>
-      <w:r>
-        <w:rPr>
           <w:i/>
           <w:iCs/>
           <w:color w:val="000000" w:themeColor="text1"/>
           <w:sz w:val="20"/>
           <w:szCs w:val="20"/>
         </w:rPr>
-        <w:t xml:space="preserve"> </w:t>
+        <w:t>Economic Theory</w:t>
       </w:r>
       <w:r>
         <w:rPr>
@@ -1145,7 +1145,84 @@
           <w:sz w:val="20"/>
           <w:szCs w:val="20"/>
         </w:rPr>
-        <w:t>Economic Theory</w:t>
+        <w:t>.</w:t>
+      </w:r>
+    </w:p>
+    <w:p>
+      <w:pPr>
+        <w:tabs>
+          <w:tab w:val="left" w:pos="270"/>
+        </w:tabs>
+        <w:autoSpaceDE w:val="0"/>
+        <w:autoSpaceDN w:val="0"/>
+        <w:adjustRightInd w:val="0"/>
+        <w:rPr>
+          <w:rFonts w:asciiTheme="majorBidi" w:hAnsiTheme="majorBidi" w:cstheme="majorBidi"/>
+          <w:i/>
+          <w:iCs/>
+          <w:sz w:val="20"/>
+          <w:szCs w:val="20"/>
+        </w:rPr>
+      </w:pPr>
+      <w:r>
+        <w:rPr>
+          <w:rFonts w:asciiTheme="majorBidi" w:hAnsiTheme="majorBidi" w:cstheme="majorBidi"/>
+          <w:sz w:val="20"/>
+          <w:szCs w:val="20"/>
+        </w:rPr>
+        <w:t>2</w:t>
+      </w:r>
+      <w:r>
+        <w:rPr>
+          <w:rFonts w:asciiTheme="majorBidi" w:hAnsiTheme="majorBidi" w:cstheme="majorBidi"/>
+          <w:sz w:val="20"/>
+          <w:szCs w:val="20"/>
+        </w:rPr>
+        <w:t>.</w:t>
+      </w:r>
+      <w:r>
+        <w:rPr>
+          <w:rFonts w:asciiTheme="majorBidi" w:hAnsiTheme="majorBidi" w:cstheme="majorBidi"/>
+          <w:sz w:val="20"/>
+          <w:szCs w:val="20"/>
+        </w:rPr>
+        <w:tab/>
+      </w:r>
+      <w:r>
+        <w:rPr>
+          <w:rFonts w:asciiTheme="majorBidi" w:hAnsiTheme="majorBidi" w:cstheme="majorBidi"/>
+          <w:i/>
+          <w:iCs/>
+          <w:sz w:val="20"/>
+          <w:szCs w:val="20"/>
+        </w:rPr>
+        <w:t>The Hazards and Benefits of Condescension in Social Learning</w:t>
+      </w:r>
+      <w:r>
+        <w:rPr>
+          <w:rFonts w:asciiTheme="majorBidi" w:hAnsiTheme="majorBidi" w:cstheme="majorBidi"/>
+          <w:i/>
+          <w:iCs/>
+          <w:sz w:val="20"/>
+          <w:szCs w:val="20"/>
+        </w:rPr>
+        <w:t>,</w:t>
+      </w:r>
+      <w:r>
+        <w:rPr>
+          <w:rFonts w:asciiTheme="majorBidi" w:hAnsiTheme="majorBidi" w:cstheme="majorBidi"/>
+          <w:sz w:val="20"/>
+          <w:szCs w:val="20"/>
+        </w:rPr>
+        <w:t xml:space="preserve"> 2024, </w:t>
+      </w:r>
+      <w:r>
+        <w:rPr>
+          <w:color w:val="000000" w:themeColor="text1"/>
+          <w:sz w:val="20"/>
+          <w:szCs w:val="20"/>
+        </w:rPr>
+        <w:t>Forthcoming</w:t>
       </w:r>
       <w:r>
         <w:rPr>
@@ -1155,6 +1232,34 @@
           <w:sz w:val="20"/>
           <w:szCs w:val="20"/>
         </w:rPr>
+        <w:t xml:space="preserve"> </w:t>
+      </w:r>
+      <w:r>
+        <w:rPr>
+          <w:rFonts w:asciiTheme="majorBidi" w:hAnsiTheme="majorBidi" w:cstheme="majorBidi"/>
+          <w:sz w:val="20"/>
+          <w:szCs w:val="20"/>
+        </w:rPr>
+        <w:t xml:space="preserve">at </w:t>
+      </w:r>
+      <w:r>
+        <w:rPr>
+          <w:rFonts w:asciiTheme="majorBidi" w:hAnsiTheme="majorBidi" w:cstheme="majorBidi"/>
+          <w:i/>
+          <w:iCs/>
+          <w:sz w:val="20"/>
+          <w:szCs w:val="20"/>
+        </w:rPr>
+        <w:t>Theoretical Economics</w:t>
+      </w:r>
+      <w:r>
+        <w:rPr>
+          <w:rFonts w:asciiTheme="majorBidi" w:hAnsiTheme="majorBidi" w:cstheme="majorBidi"/>
+          <w:i/>
+          <w:iCs/>
+          <w:sz w:val="20"/>
+          <w:szCs w:val="20"/>
+        </w:rPr>
         <w:t>.</w:t>
       </w:r>
     </w:p>
@@ -1168,223 +1273,18 @@
         <w:adjustRightInd w:val="0"/>
         <w:rPr>
           <w:rFonts w:asciiTheme="majorBidi" w:hAnsiTheme="majorBidi" w:cstheme="majorBidi"/>
-          <w:i/>
-          <w:iCs/>
-          <w:sz w:val="20"/>
-          <w:szCs w:val="20"/>
-        </w:rPr>
-      </w:pPr>
-      <w:r>
-        <w:rPr>
-          <w:rFonts w:asciiTheme="majorBidi" w:hAnsiTheme="majorBidi" w:cstheme="majorBidi"/>
-          <w:sz w:val="20"/>
-          <w:szCs w:val="20"/>
-        </w:rPr>
-        <w:t>2</w:t>
-      </w:r>
-      <w:r>
-        <w:rPr>
-          <w:rFonts w:asciiTheme="majorBidi" w:hAnsiTheme="majorBidi" w:cstheme="majorBidi"/>
-          <w:sz w:val="20"/>
-          <w:szCs w:val="20"/>
-        </w:rPr>
-        <w:t>.</w:t>
-      </w:r>
-      <w:r>
-        <w:rPr>
-          <w:rFonts w:asciiTheme="majorBidi" w:hAnsiTheme="majorBidi" w:cstheme="majorBidi"/>
-          <w:sz w:val="20"/>
-          <w:szCs w:val="20"/>
-        </w:rPr>
-        <w:tab/>
-      </w:r>
-      <w:r>
-        <w:rPr>
-          <w:rFonts w:asciiTheme="majorBidi" w:hAnsiTheme="majorBidi" w:cstheme="majorBidi"/>
-          <w:i/>
-          <w:iCs/>
-          <w:sz w:val="20"/>
-          <w:szCs w:val="20"/>
-        </w:rPr>
-        <w:t>The Hazards and Benefits of Condescension in Social Learning</w:t>
-      </w:r>
-      <w:r>
-        <w:rPr>
-          <w:rFonts w:asciiTheme="majorBidi" w:hAnsiTheme="majorBidi" w:cstheme="majorBidi"/>
-          <w:i/>
-          <w:iCs/>
-          <w:sz w:val="20"/>
-          <w:szCs w:val="20"/>
-        </w:rPr>
-        <w:t>,</w:t>
-      </w:r>
-      <w:r>
-        <w:rPr>
-          <w:rFonts w:asciiTheme="majorBidi" w:hAnsiTheme="majorBidi" w:cstheme="majorBidi"/>
-          <w:sz w:val="20"/>
-          <w:szCs w:val="20"/>
-        </w:rPr>
-        <w:t xml:space="preserve"> 2024, </w:t>
-      </w:r>
-      <w:r>
-        <w:rPr>
-          <w:color w:val="000000" w:themeColor="text1"/>
-          <w:sz w:val="20"/>
-          <w:szCs w:val="20"/>
-        </w:rPr>
-        <w:t>Forthcoming</w:t>
-      </w:r>
-      <w:r>
-        <w:rPr>
-          <w:i/>
-          <w:iCs/>
-          <w:color w:val="000000" w:themeColor="text1"/>
-          <w:sz w:val="20"/>
-          <w:szCs w:val="20"/>
-        </w:rPr>
-        <w:t xml:space="preserve"> </w:t>
-      </w:r>
-      <w:r>
-        <w:rPr>
-          <w:rFonts w:asciiTheme="majorBidi" w:hAnsiTheme="majorBidi" w:cstheme="majorBidi"/>
-          <w:sz w:val="20"/>
-          <w:szCs w:val="20"/>
-        </w:rPr>
-        <w:t xml:space="preserve">at </w:t>
-      </w:r>
-      <w:r>
-        <w:rPr>
-          <w:rFonts w:asciiTheme="majorBidi" w:hAnsiTheme="majorBidi" w:cstheme="majorBidi"/>
-          <w:i/>
-          <w:iCs/>
-          <w:sz w:val="20"/>
-          <w:szCs w:val="20"/>
-        </w:rPr>
-        <w:t>Theoretical Economics</w:t>
-      </w:r>
-      <w:r>
-        <w:rPr>
-          <w:rFonts w:asciiTheme="majorBidi" w:hAnsiTheme="majorBidi" w:cstheme="majorBidi"/>
-          <w:i/>
-          <w:iCs/>
-          <w:sz w:val="20"/>
-          <w:szCs w:val="20"/>
-        </w:rPr>
-        <w:t>.</w:t>
-      </w:r>
-    </w:p>
-    <w:p>
-      <w:pPr>
-        <w:tabs>
-          <w:tab w:val="left" w:pos="270"/>
-        </w:tabs>
-        <w:autoSpaceDE w:val="0"/>
-        <w:autoSpaceDN w:val="0"/>
-        <w:adjustRightInd w:val="0"/>
-        <w:rPr>
-          <w:rFonts w:asciiTheme="majorBidi" w:hAnsiTheme="majorBidi" w:cstheme="majorBidi"/>
-          <w:sz w:val="20"/>
-          <w:szCs w:val="20"/>
-        </w:rPr>
-      </w:pPr>
-      <w:r>
-        <w:rPr>
-          <w:rFonts w:asciiTheme="majorBidi" w:hAnsiTheme="majorBidi" w:cstheme="majorBidi"/>
-          <w:sz w:val="20"/>
-          <w:szCs w:val="20"/>
-        </w:rPr>
-        <w:tab/>
-        <w:t xml:space="preserve">(with </w:t>
-      </w:r>
-      <w:proofErr w:type="spellStart"/>
-      <w:r>
-        <w:rPr>
-          <w:rFonts w:asciiTheme="majorBidi" w:hAnsiTheme="majorBidi" w:cstheme="majorBidi"/>
-          <w:sz w:val="20"/>
-          <w:szCs w:val="20"/>
-        </w:rPr>
-        <w:t>Itai</w:t>
-      </w:r>
-      <w:proofErr w:type="spellEnd"/>
-      <w:r>
-        <w:rPr>
-          <w:rFonts w:asciiTheme="majorBidi" w:hAnsiTheme="majorBidi" w:cstheme="majorBidi"/>
-          <w:sz w:val="20"/>
-          <w:szCs w:val="20"/>
-        </w:rPr>
-        <w:t xml:space="preserve"> </w:t>
-      </w:r>
-      <w:proofErr w:type="spellStart"/>
-      <w:r>
-        <w:rPr>
-          <w:rFonts w:asciiTheme="majorBidi" w:hAnsiTheme="majorBidi" w:cstheme="majorBidi"/>
-          <w:sz w:val="20"/>
-          <w:szCs w:val="20"/>
-        </w:rPr>
-        <w:t>Arieli</w:t>
-      </w:r>
-      <w:proofErr w:type="spellEnd"/>
-      <w:r>
-        <w:rPr>
-          <w:rFonts w:asciiTheme="majorBidi" w:hAnsiTheme="majorBidi" w:cstheme="majorBidi"/>
-          <w:sz w:val="20"/>
-          <w:szCs w:val="20"/>
-        </w:rPr>
-        <w:t xml:space="preserve">, </w:t>
-      </w:r>
-      <w:proofErr w:type="spellStart"/>
-      <w:r>
-        <w:rPr>
-          <w:rFonts w:asciiTheme="majorBidi" w:hAnsiTheme="majorBidi" w:cstheme="majorBidi"/>
-          <w:sz w:val="20"/>
-          <w:szCs w:val="20"/>
-        </w:rPr>
-        <w:t>Yakov</w:t>
-      </w:r>
-      <w:proofErr w:type="spellEnd"/>
-      <w:r>
-        <w:rPr>
-          <w:rFonts w:asciiTheme="majorBidi" w:hAnsiTheme="majorBidi" w:cstheme="majorBidi"/>
-          <w:sz w:val="20"/>
-          <w:szCs w:val="20"/>
-        </w:rPr>
-        <w:t xml:space="preserve"> </w:t>
-      </w:r>
-      <w:proofErr w:type="spellStart"/>
-      <w:r>
-        <w:rPr>
-          <w:rFonts w:asciiTheme="majorBidi" w:hAnsiTheme="majorBidi" w:cstheme="majorBidi"/>
-          <w:sz w:val="20"/>
-          <w:szCs w:val="20"/>
-        </w:rPr>
-        <w:t>Babichenko</w:t>
-      </w:r>
-      <w:proofErr w:type="spellEnd"/>
-      <w:r>
-        <w:rPr>
-          <w:rFonts w:asciiTheme="majorBidi" w:hAnsiTheme="majorBidi" w:cstheme="majorBidi"/>
-          <w:sz w:val="20"/>
-          <w:szCs w:val="20"/>
-        </w:rPr>
-        <w:t xml:space="preserve">, Stephan </w:t>
-      </w:r>
-      <w:proofErr w:type="gramStart"/>
-      <w:r>
-        <w:rPr>
-          <w:rFonts w:asciiTheme="majorBidi" w:hAnsiTheme="majorBidi" w:cstheme="majorBidi"/>
-          <w:sz w:val="20"/>
-          <w:szCs w:val="20"/>
-        </w:rPr>
-        <w:t>Müller</w:t>
-      </w:r>
-      <w:proofErr w:type="gramEnd"/>
-      <w:r>
-        <w:rPr>
-          <w:rFonts w:asciiTheme="majorBidi" w:hAnsiTheme="majorBidi" w:cstheme="majorBidi"/>
-          <w:sz w:val="20"/>
-          <w:szCs w:val="20"/>
-        </w:rPr>
-        <w:t xml:space="preserve"> and Omer Tamuz)</w:t>
+          <w:sz w:val="20"/>
+          <w:szCs w:val="20"/>
+        </w:rPr>
+      </w:pPr>
+      <w:r>
+        <w:rPr>
+          <w:rFonts w:asciiTheme="majorBidi" w:hAnsiTheme="majorBidi" w:cstheme="majorBidi"/>
+          <w:sz w:val="20"/>
+          <w:szCs w:val="20"/>
+        </w:rPr>
+        <w:tab/>
+        <w:t>(with Itai Arieli, Yakov Babichenko, Stephan Müller and Omer Tamuz)</w:t>
       </w:r>
     </w:p>
     <w:p>
@@ -1438,6 +1338,13 @@
         </w:tabs>
         <w:spacing w:line="360" w:lineRule="auto"/>
         <w:jc w:val="both"/>
+        <w:rPr>
+          <w:rFonts w:asciiTheme="majorBidi" w:hAnsiTheme="majorBidi" w:cstheme="majorBidi"/>
+          <w:i/>
+          <w:iCs/>
+          <w:sz w:val="20"/>
+          <w:szCs w:val="20"/>
+        </w:rPr>
       </w:pPr>
       <w:r>
         <w:rPr>
@@ -1477,7 +1384,7 @@
           <w:sz w:val="20"/>
           <w:szCs w:val="20"/>
         </w:rPr>
-        <w:t>High Dimensional Decision Making, Upper and Lower Bounds</w:t>
+        <w:t>Robust Experimentation in the Continuous Time Bandit Problem</w:t>
       </w:r>
       <w:r>
         <w:rPr>
@@ -1497,7 +1404,68 @@
           <w:sz w:val="20"/>
           <w:szCs w:val="20"/>
         </w:rPr>
-        <w:t>2021,</w:t>
+        <w:t>2022,</w:t>
+      </w:r>
+      <w:r>
+        <w:rPr>
+          <w:rFonts w:asciiTheme="majorBidi" w:hAnsiTheme="majorBidi" w:cstheme="majorBidi"/>
+          <w:color w:val="000000" w:themeColor="text1"/>
+          <w:sz w:val="20"/>
+          <w:szCs w:val="20"/>
+        </w:rPr>
+        <w:t xml:space="preserve"> </w:t>
+      </w:r>
+      <w:hyperlink r:id="rId13" w:history="1">
+        <w:r>
+          <w:rPr>
+            <w:rStyle w:val="Hyperlink"/>
+            <w:rFonts w:asciiTheme="majorBidi" w:hAnsiTheme="majorBidi" w:cstheme="majorBidi"/>
+            <w:i/>
+            <w:iCs/>
+            <w:sz w:val="20"/>
+            <w:szCs w:val="20"/>
+          </w:rPr>
+          <w:t>Economic Theory</w:t>
+        </w:r>
+      </w:hyperlink>
+      <w:r>
+        <w:rPr>
+          <w:rFonts w:asciiTheme="majorBidi" w:hAnsiTheme="majorBidi" w:cstheme="majorBidi"/>
+          <w:i/>
+          <w:iCs/>
+          <w:sz w:val="20"/>
+          <w:szCs w:val="20"/>
+        </w:rPr>
+        <w:t>.</w:t>
+      </w:r>
+    </w:p>
+    <w:p>
+      <w:pPr>
+        <w:tabs>
+          <w:tab w:val="left" w:pos="270"/>
+        </w:tabs>
+        <w:spacing w:line="360" w:lineRule="auto"/>
+        <w:jc w:val="both"/>
+      </w:pPr>
+      <w:r>
+        <w:rPr>
+          <w:rFonts w:asciiTheme="majorBidi" w:hAnsiTheme="majorBidi" w:cstheme="majorBidi"/>
+          <w:iCs/>
+          <w:color w:val="000000" w:themeColor="text1"/>
+          <w:sz w:val="20"/>
+          <w:szCs w:val="20"/>
+        </w:rPr>
+        <w:t>4</w:t>
+      </w:r>
+      <w:r>
+        <w:rPr>
+          <w:rFonts w:asciiTheme="majorBidi" w:hAnsiTheme="majorBidi" w:cstheme="majorBidi"/>
+          <w:iCs/>
+          <w:color w:val="000000" w:themeColor="text1"/>
+          <w:sz w:val="20"/>
+          <w:szCs w:val="20"/>
+        </w:rPr>
+        <w:t>.</w:t>
       </w:r>
       <w:r>
         <w:rPr>
@@ -1507,9 +1475,49 @@
           <w:sz w:val="20"/>
           <w:szCs w:val="20"/>
         </w:rPr>
+        <w:tab/>
+      </w:r>
+      <w:r>
+        <w:rPr>
+          <w:rFonts w:asciiTheme="majorBidi" w:hAnsiTheme="majorBidi" w:cstheme="majorBidi"/>
+          <w:i/>
+          <w:color w:val="000000" w:themeColor="text1"/>
+          <w:sz w:val="20"/>
+          <w:szCs w:val="20"/>
+        </w:rPr>
+        <w:t>High Dimensional Decision Making, Upper and Lower Bounds</w:t>
+      </w:r>
+      <w:r>
+        <w:rPr>
+          <w:rFonts w:asciiTheme="majorBidi" w:hAnsiTheme="majorBidi" w:cstheme="majorBidi"/>
+          <w:i/>
+          <w:color w:val="000000" w:themeColor="text1"/>
+          <w:sz w:val="20"/>
+          <w:szCs w:val="20"/>
+        </w:rPr>
+        <w:t xml:space="preserve">, </w:t>
+      </w:r>
+      <w:r>
+        <w:rPr>
+          <w:rFonts w:asciiTheme="majorBidi" w:hAnsiTheme="majorBidi" w:cstheme="majorBidi"/>
+          <w:iCs/>
+          <w:color w:val="000000" w:themeColor="text1"/>
+          <w:sz w:val="20"/>
+          <w:szCs w:val="20"/>
+        </w:rPr>
+        <w:t>2021,</w:t>
+      </w:r>
+      <w:r>
+        <w:rPr>
+          <w:rFonts w:asciiTheme="majorBidi" w:hAnsiTheme="majorBidi" w:cstheme="majorBidi"/>
+          <w:i/>
+          <w:color w:val="000000" w:themeColor="text1"/>
+          <w:sz w:val="20"/>
+          <w:szCs w:val="20"/>
+        </w:rPr>
         <w:t xml:space="preserve"> </w:t>
       </w:r>
-      <w:hyperlink r:id="rId13" w:history="1">
+      <w:hyperlink r:id="rId14" w:history="1">
         <w:r>
           <w:rPr>
             <w:rStyle w:val="Hyperlink"/>
@@ -1541,10 +1549,9 @@
           <w:tab w:val="left" w:pos="270"/>
         </w:tabs>
         <w:spacing w:line="360" w:lineRule="auto"/>
-        <w:jc w:val="both"/>
-        <w:rPr>
-          <w:rFonts w:asciiTheme="majorBidi" w:hAnsiTheme="majorBidi" w:cstheme="majorBidi"/>
-          <w:i/>
+        <w:ind w:left="270" w:hanging="270"/>
+        <w:rPr>
+          <w:rFonts w:asciiTheme="majorBidi" w:hAnsiTheme="majorBidi" w:cstheme="majorBidi"/>
           <w:iCs/>
           <w:sz w:val="20"/>
           <w:szCs w:val="20"/>
@@ -1558,7 +1565,7 @@
           <w:sz w:val="20"/>
           <w:szCs w:val="20"/>
         </w:rPr>
-        <w:t>4</w:t>
+        <w:t>5</w:t>
       </w:r>
       <w:r>
         <w:rPr>
@@ -1588,7 +1595,7 @@
           <w:sz w:val="20"/>
           <w:szCs w:val="20"/>
         </w:rPr>
-        <w:t>Robust Experimentation in the Continuous Time Bandit Problem</w:t>
+        <w:t>Risk Minimization and Portfolio Diversification</w:t>
       </w:r>
       <w:r>
         <w:rPr>
@@ -1598,7 +1605,7 @@
           <w:sz w:val="20"/>
           <w:szCs w:val="20"/>
         </w:rPr>
-        <w:t xml:space="preserve">, </w:t>
+        <w:t xml:space="preserve"> </w:t>
       </w:r>
       <w:r>
         <w:rPr>
@@ -1608,136 +1615,7 @@
           <w:sz w:val="20"/>
           <w:szCs w:val="20"/>
         </w:rPr>
-        <w:t>2020,</w:t>
-      </w:r>
-      <w:r>
-        <w:rPr>
-          <w:rFonts w:asciiTheme="majorBidi" w:hAnsiTheme="majorBidi" w:cstheme="majorBidi"/>
-          <w:color w:val="000000" w:themeColor="text1"/>
-          <w:sz w:val="20"/>
-          <w:szCs w:val="20"/>
-        </w:rPr>
-        <w:t xml:space="preserve"> </w:t>
-      </w:r>
-      <w:hyperlink r:id="rId14" w:history="1">
-        <w:r>
-          <w:rPr>
-            <w:rStyle w:val="Hyperlink"/>
-            <w:rFonts w:asciiTheme="majorBidi" w:hAnsiTheme="majorBidi" w:cstheme="majorBidi"/>
-            <w:i/>
-            <w:iCs/>
-            <w:sz w:val="20"/>
-            <w:szCs w:val="20"/>
-          </w:rPr>
-          <w:t>Economic Theory</w:t>
-        </w:r>
-      </w:hyperlink>
-      <w:r>
-        <w:rPr>
-          <w:rFonts w:asciiTheme="majorBidi" w:hAnsiTheme="majorBidi" w:cstheme="majorBidi"/>
-          <w:i/>
-          <w:iCs/>
-          <w:sz w:val="20"/>
-          <w:szCs w:val="20"/>
-        </w:rPr>
-        <w:t>.</w:t>
-      </w:r>
-    </w:p>
-    <w:p>
-      <w:pPr>
-        <w:tabs>
-          <w:tab w:val="left" w:pos="270"/>
-        </w:tabs>
-        <w:spacing w:line="360" w:lineRule="auto"/>
-        <w:ind w:left="270" w:hanging="270"/>
-        <w:rPr>
-          <w:rFonts w:asciiTheme="majorBidi" w:hAnsiTheme="majorBidi" w:cstheme="majorBidi"/>
-          <w:iCs/>
-          <w:sz w:val="20"/>
-          <w:szCs w:val="20"/>
-        </w:rPr>
-      </w:pPr>
-      <w:r>
-        <w:rPr>
-          <w:rFonts w:asciiTheme="majorBidi" w:hAnsiTheme="majorBidi" w:cstheme="majorBidi"/>
-          <w:iCs/>
-          <w:color w:val="000000" w:themeColor="text1"/>
-          <w:sz w:val="20"/>
-          <w:szCs w:val="20"/>
-        </w:rPr>
-        <w:t>5</w:t>
-      </w:r>
-      <w:r>
-        <w:rPr>
-          <w:rFonts w:asciiTheme="majorBidi" w:hAnsiTheme="majorBidi" w:cstheme="majorBidi"/>
-          <w:iCs/>
-          <w:color w:val="000000" w:themeColor="text1"/>
-          <w:sz w:val="20"/>
-          <w:szCs w:val="20"/>
-        </w:rPr>
-        <w:t>.</w:t>
-      </w:r>
-      <w:r>
-        <w:rPr>
-          <w:rFonts w:asciiTheme="majorBidi" w:hAnsiTheme="majorBidi" w:cstheme="majorBidi"/>
-          <w:i/>
-          <w:color w:val="000000" w:themeColor="text1"/>
-          <w:sz w:val="20"/>
-          <w:szCs w:val="20"/>
-        </w:rPr>
-        <w:tab/>
-      </w:r>
-      <w:r>
-        <w:rPr>
-          <w:rFonts w:asciiTheme="majorBidi" w:hAnsiTheme="majorBidi" w:cstheme="majorBidi"/>
-          <w:i/>
-          <w:color w:val="000000" w:themeColor="text1"/>
-          <w:sz w:val="20"/>
-          <w:szCs w:val="20"/>
-        </w:rPr>
-        <w:t>Risk Minimization and Portfolio Diversification</w:t>
-      </w:r>
-      <w:r>
-        <w:rPr>
-          <w:rFonts w:asciiTheme="majorBidi" w:hAnsiTheme="majorBidi" w:cstheme="majorBidi"/>
-          <w:i/>
-          <w:color w:val="000000" w:themeColor="text1"/>
-          <w:sz w:val="20"/>
-          <w:szCs w:val="20"/>
-        </w:rPr>
-        <w:t xml:space="preserve"> </w:t>
-      </w:r>
-      <w:r>
-        <w:rPr>
-          <w:rFonts w:asciiTheme="majorBidi" w:hAnsiTheme="majorBidi" w:cstheme="majorBidi"/>
-          <w:iCs/>
-          <w:color w:val="000000" w:themeColor="text1"/>
-          <w:sz w:val="20"/>
-          <w:szCs w:val="20"/>
-        </w:rPr>
-        <w:t xml:space="preserve">(with M. Kwak and T. A. </w:t>
-      </w:r>
-      <w:proofErr w:type="spellStart"/>
-      <w:r>
-        <w:rPr>
-          <w:rFonts w:asciiTheme="majorBidi" w:hAnsiTheme="majorBidi" w:cstheme="majorBidi"/>
-          <w:iCs/>
-          <w:color w:val="000000" w:themeColor="text1"/>
-          <w:sz w:val="20"/>
-          <w:szCs w:val="20"/>
-        </w:rPr>
-        <w:t>Pirvu</w:t>
-      </w:r>
-      <w:proofErr w:type="spellEnd"/>
-      <w:r>
-        <w:rPr>
-          <w:rFonts w:asciiTheme="majorBidi" w:hAnsiTheme="majorBidi" w:cstheme="majorBidi"/>
-          <w:iCs/>
-          <w:color w:val="000000" w:themeColor="text1"/>
-          <w:sz w:val="20"/>
-          <w:szCs w:val="20"/>
-        </w:rPr>
-        <w:t>)</w:t>
+        <w:t>(with M. Kwak and T. A. Pirvu)</w:t>
       </w:r>
       <w:r>
         <w:rPr>
@@ -1900,55 +1778,7 @@
           <w:sz w:val="20"/>
           <w:szCs w:val="20"/>
         </w:rPr>
-        <w:t xml:space="preserve">(with M. J. </w:t>
-      </w:r>
-      <w:proofErr w:type="spellStart"/>
-      <w:r>
-        <w:rPr>
-          <w:sz w:val="20"/>
-          <w:szCs w:val="20"/>
-        </w:rPr>
-        <w:t>Emadi</w:t>
-      </w:r>
-      <w:proofErr w:type="spellEnd"/>
-      <w:r>
-        <w:rPr>
-          <w:sz w:val="20"/>
-          <w:szCs w:val="20"/>
-        </w:rPr>
-        <w:t xml:space="preserve">, A. G. </w:t>
-      </w:r>
-      <w:proofErr w:type="spellStart"/>
-      <w:r>
-        <w:rPr>
-          <w:sz w:val="20"/>
-          <w:szCs w:val="20"/>
-        </w:rPr>
-        <w:t>Davoodi</w:t>
-      </w:r>
-      <w:proofErr w:type="spellEnd"/>
-      <w:r>
-        <w:rPr>
-          <w:sz w:val="20"/>
-          <w:szCs w:val="20"/>
-        </w:rPr>
-        <w:t xml:space="preserve">, and M. R. </w:t>
-      </w:r>
-      <w:proofErr w:type="spellStart"/>
-      <w:r>
-        <w:rPr>
-          <w:sz w:val="20"/>
-          <w:szCs w:val="20"/>
-        </w:rPr>
-        <w:t>Aref</w:t>
-      </w:r>
-      <w:proofErr w:type="spellEnd"/>
-      <w:r>
-        <w:rPr>
-          <w:sz w:val="20"/>
-          <w:szCs w:val="20"/>
-        </w:rPr>
-        <w:t>)</w:t>
+        <w:t>(with M. J. Emadi, A. G. Davoodi, and M. R. Aref)</w:t>
       </w:r>
       <w:r>
         <w:rPr>
@@ -2091,25 +1921,7 @@
           <w:sz w:val="20"/>
           <w:szCs w:val="20"/>
         </w:rPr>
-        <w:t xml:space="preserve">(with Federico </w:t>
-      </w:r>
-      <w:proofErr w:type="spellStart"/>
-      <w:r>
-        <w:rPr>
-          <w:rFonts w:asciiTheme="majorBidi" w:hAnsiTheme="majorBidi" w:cstheme="majorBidi"/>
-          <w:sz w:val="20"/>
-          <w:szCs w:val="20"/>
-        </w:rPr>
-        <w:t>Echenique</w:t>
-      </w:r>
-      <w:proofErr w:type="spellEnd"/>
-      <w:r>
-        <w:rPr>
-          <w:rFonts w:asciiTheme="majorBidi" w:hAnsiTheme="majorBidi" w:cstheme="majorBidi"/>
-          <w:sz w:val="20"/>
-          <w:szCs w:val="20"/>
-        </w:rPr>
-        <w:t>)</w:t>
+        <w:t>(with Federico Echenique)</w:t>
       </w:r>
     </w:p>
     <w:p>
@@ -2166,25 +1978,7 @@
           <w:sz w:val="20"/>
           <w:szCs w:val="20"/>
         </w:rPr>
-        <w:t xml:space="preserve"> (with Federico </w:t>
-      </w:r>
-      <w:proofErr w:type="spellStart"/>
-      <w:r>
-        <w:rPr>
-          <w:rFonts w:asciiTheme="majorBidi" w:hAnsiTheme="majorBidi" w:cstheme="majorBidi"/>
-          <w:sz w:val="20"/>
-          <w:szCs w:val="20"/>
-        </w:rPr>
-        <w:t>Echenique</w:t>
-      </w:r>
-      <w:proofErr w:type="spellEnd"/>
-      <w:r>
-        <w:rPr>
-          <w:rFonts w:asciiTheme="majorBidi" w:hAnsiTheme="majorBidi" w:cstheme="majorBidi"/>
-          <w:sz w:val="20"/>
-          <w:szCs w:val="20"/>
-        </w:rPr>
-        <w:t>)</w:t>
+        <w:t xml:space="preserve"> (with Federico Echenique)</w:t>
       </w:r>
     </w:p>
     <w:p>
@@ -2349,25 +2143,7 @@
           <w:sz w:val="20"/>
           <w:szCs w:val="20"/>
         </w:rPr>
-        <w:t xml:space="preserve"> (with Gustavo </w:t>
-      </w:r>
-      <w:proofErr w:type="spellStart"/>
-      <w:r>
-        <w:rPr>
-          <w:rFonts w:asciiTheme="majorBidi" w:hAnsiTheme="majorBidi" w:cstheme="majorBidi"/>
-          <w:sz w:val="20"/>
-          <w:szCs w:val="20"/>
-        </w:rPr>
-        <w:t>Manso</w:t>
-      </w:r>
-      <w:proofErr w:type="spellEnd"/>
-      <w:r>
-        <w:rPr>
-          <w:rFonts w:asciiTheme="majorBidi" w:hAnsiTheme="majorBidi" w:cstheme="majorBidi"/>
-          <w:sz w:val="20"/>
-          <w:szCs w:val="20"/>
-        </w:rPr>
-        <w:t>)</w:t>
+        <w:t xml:space="preserve"> (with Gustavo Manso)</w:t>
       </w:r>
     </w:p>
     <w:p>
@@ -2604,9 +2380,8 @@
           <w:sz w:val="20"/>
           <w:szCs w:val="20"/>
         </w:rPr>
-        <w:t>Tail Probability Estimation of Factor Models with Regularly-</w:t>
-      </w:r>
-      <w:proofErr w:type="spellStart"/>
+        <w:t>Tail Probability Estimation of Factor Models with Regularly-Varyin Tails</w:t>
+      </w:r>
       <w:r>
         <w:rPr>
           <w:i/>
@@ -2614,9 +2389,28 @@
           <w:sz w:val="20"/>
           <w:szCs w:val="20"/>
         </w:rPr>
-        <w:t>Varyin</w:t>
-      </w:r>
-      <w:proofErr w:type="spellEnd"/>
+        <w:t xml:space="preserve">: </w:t>
+      </w:r>
+    </w:p>
+    <w:p>
+      <w:pPr>
+        <w:tabs>
+          <w:tab w:val="left" w:pos="270"/>
+        </w:tabs>
+        <w:spacing w:line="276" w:lineRule="auto"/>
+        <w:ind w:left="270" w:hanging="270"/>
+        <w:rPr>
+          <w:sz w:val="20"/>
+          <w:szCs w:val="20"/>
+        </w:rPr>
+      </w:pPr>
+      <w:r>
+        <w:rPr>
+          <w:sz w:val="20"/>
+          <w:szCs w:val="20"/>
+        </w:rPr>
+        <w:tab/>
+      </w:r>
       <w:r>
         <w:rPr>
           <w:i/>
@@ -2624,79 +2418,14 @@
           <w:sz w:val="20"/>
           <w:szCs w:val="20"/>
         </w:rPr>
-        <w:t xml:space="preserve"> Tails</w:t>
-      </w:r>
-      <w:r>
-        <w:rPr>
-          <w:i/>
-          <w:iCs/>
-          <w:sz w:val="20"/>
-          <w:szCs w:val="20"/>
-        </w:rPr>
-        <w:t xml:space="preserve">: </w:t>
-      </w:r>
-    </w:p>
-    <w:p>
-      <w:pPr>
-        <w:tabs>
-          <w:tab w:val="left" w:pos="270"/>
-        </w:tabs>
-        <w:spacing w:line="276" w:lineRule="auto"/>
-        <w:ind w:left="270" w:hanging="270"/>
-        <w:rPr>
-          <w:sz w:val="20"/>
-          <w:szCs w:val="20"/>
-        </w:rPr>
-      </w:pPr>
-      <w:r>
-        <w:rPr>
-          <w:sz w:val="20"/>
-          <w:szCs w:val="20"/>
-        </w:rPr>
-        <w:tab/>
-      </w:r>
-      <w:proofErr w:type="spellStart"/>
-      <w:r>
-        <w:rPr>
-          <w:i/>
-          <w:iCs/>
-          <w:sz w:val="20"/>
-          <w:szCs w:val="20"/>
-        </w:rPr>
-        <w:t>Asymptotics</w:t>
-      </w:r>
-      <w:proofErr w:type="spellEnd"/>
-      <w:r>
-        <w:rPr>
-          <w:i/>
-          <w:iCs/>
-          <w:sz w:val="20"/>
-          <w:szCs w:val="20"/>
-        </w:rPr>
-        <w:t xml:space="preserve"> and Efficient Estimation</w:t>
-      </w:r>
-      <w:r>
-        <w:rPr>
-          <w:sz w:val="20"/>
-          <w:szCs w:val="20"/>
-        </w:rPr>
-        <w:t xml:space="preserve"> (with O. S. </w:t>
-      </w:r>
-      <w:proofErr w:type="spellStart"/>
-      <w:r>
-        <w:rPr>
-          <w:sz w:val="20"/>
-          <w:szCs w:val="20"/>
-        </w:rPr>
-        <w:t>Solari</w:t>
-      </w:r>
-      <w:proofErr w:type="spellEnd"/>
-      <w:r>
-        <w:rPr>
-          <w:sz w:val="20"/>
-          <w:szCs w:val="20"/>
-        </w:rPr>
-        <w:t>)</w:t>
+        <w:t>Asymptotics and Efficient Estimation</w:t>
+      </w:r>
+      <w:r>
+        <w:rPr>
+          <w:sz w:val="20"/>
+          <w:szCs w:val="20"/>
+        </w:rPr>
+        <w:t xml:space="preserve"> (with O. S. Solari)</w:t>
       </w:r>
     </w:p>
     <w:p>
@@ -3061,43 +2790,7 @@
           <w:sz w:val="20"/>
           <w:szCs w:val="20"/>
         </w:rPr>
-        <w:t xml:space="preserve">Game Theory (Econ 201B, GSI for Professor </w:t>
-      </w:r>
-      <w:proofErr w:type="spellStart"/>
-      <w:r>
-        <w:rPr>
-          <w:rFonts w:asciiTheme="majorBidi" w:hAnsiTheme="majorBidi" w:cstheme="majorBidi"/>
-          <w:sz w:val="20"/>
-          <w:szCs w:val="20"/>
-        </w:rPr>
-        <w:t>Shachar</w:t>
-      </w:r>
-      <w:proofErr w:type="spellEnd"/>
-      <w:r>
-        <w:rPr>
-          <w:rFonts w:asciiTheme="majorBidi" w:hAnsiTheme="majorBidi" w:cstheme="majorBidi"/>
-          <w:sz w:val="20"/>
-          <w:szCs w:val="20"/>
-        </w:rPr>
-        <w:t xml:space="preserve"> </w:t>
-      </w:r>
-      <w:proofErr w:type="spellStart"/>
-      <w:r>
-        <w:rPr>
-          <w:rFonts w:asciiTheme="majorBidi" w:hAnsiTheme="majorBidi" w:cstheme="majorBidi"/>
-          <w:sz w:val="20"/>
-          <w:szCs w:val="20"/>
-        </w:rPr>
-        <w:t>Kariv</w:t>
-      </w:r>
-      <w:proofErr w:type="spellEnd"/>
-      <w:r>
-        <w:rPr>
-          <w:rFonts w:asciiTheme="majorBidi" w:hAnsiTheme="majorBidi" w:cstheme="majorBidi"/>
-          <w:sz w:val="20"/>
-          <w:szCs w:val="20"/>
-        </w:rPr>
-        <w:t>, Spring 2019)</w:t>
+        <w:t>Game Theory (Econ 201B, GSI for Professor Shachar Kariv, Spring 2019)</w:t>
       </w:r>
     </w:p>
     <w:p>
@@ -3127,43 +2820,7 @@
           <w:sz w:val="20"/>
           <w:szCs w:val="20"/>
         </w:rPr>
-        <w:t xml:space="preserve">Econometrics (Econ 240B, GSI for Professor </w:t>
-      </w:r>
-      <w:proofErr w:type="spellStart"/>
-      <w:r>
-        <w:rPr>
-          <w:rFonts w:asciiTheme="majorBidi" w:hAnsiTheme="majorBidi" w:cstheme="majorBidi"/>
-          <w:sz w:val="20"/>
-          <w:szCs w:val="20"/>
-        </w:rPr>
-        <w:t>Demian</w:t>
-      </w:r>
-      <w:proofErr w:type="spellEnd"/>
-      <w:r>
-        <w:rPr>
-          <w:rFonts w:asciiTheme="majorBidi" w:hAnsiTheme="majorBidi" w:cstheme="majorBidi"/>
-          <w:sz w:val="20"/>
-          <w:szCs w:val="20"/>
-        </w:rPr>
-        <w:t xml:space="preserve"> </w:t>
-      </w:r>
-      <w:proofErr w:type="spellStart"/>
-      <w:r>
-        <w:rPr>
-          <w:rFonts w:asciiTheme="majorBidi" w:hAnsiTheme="majorBidi" w:cstheme="majorBidi"/>
-          <w:sz w:val="20"/>
-          <w:szCs w:val="20"/>
-        </w:rPr>
-        <w:t>Pouzo</w:t>
-      </w:r>
-      <w:proofErr w:type="spellEnd"/>
-      <w:r>
-        <w:rPr>
-          <w:rFonts w:asciiTheme="majorBidi" w:hAnsiTheme="majorBidi" w:cstheme="majorBidi"/>
-          <w:sz w:val="20"/>
-          <w:szCs w:val="20"/>
-        </w:rPr>
-        <w:t xml:space="preserve"> and Professor Jim Powell, Spring 2017 and 18’)</w:t>
+        <w:t>Econometrics (Econ 240B, GSI for Professor Demian Pouzo and Professor Jim Powell, Spring 2017 and 18’)</w:t>
       </w:r>
     </w:p>
     <w:p>
@@ -3421,14 +3078,64 @@
           <w:szCs w:val="21"/>
         </w:rPr>
       </w:pPr>
-      <w:r>
+    </w:p>
+    <w:p>
+      <w:pPr>
+        <w:tabs>
+          <w:tab w:val="left" w:pos="0"/>
+          <w:tab w:val="left" w:pos="270"/>
+          <w:tab w:val="left" w:pos="6390"/>
+        </w:tabs>
+        <w:spacing w:line="276" w:lineRule="auto"/>
+        <w:jc w:val="both"/>
         <w:rPr>
           <w:rFonts w:asciiTheme="majorBidi" w:hAnsiTheme="majorBidi" w:cstheme="majorBidi"/>
           <w:b/>
           <w:sz w:val="21"/>
           <w:szCs w:val="21"/>
         </w:rPr>
-        <w:lastRenderedPageBreak/>
+      </w:pPr>
+    </w:p>
+    <w:p>
+      <w:pPr>
+        <w:tabs>
+          <w:tab w:val="left" w:pos="0"/>
+          <w:tab w:val="left" w:pos="270"/>
+          <w:tab w:val="left" w:pos="6390"/>
+        </w:tabs>
+        <w:spacing w:line="276" w:lineRule="auto"/>
+        <w:jc w:val="both"/>
+        <w:rPr>
+          <w:rFonts w:asciiTheme="majorBidi" w:hAnsiTheme="majorBidi" w:cstheme="majorBidi"/>
+          <w:b/>
+          <w:sz w:val="21"/>
+          <w:szCs w:val="21"/>
+        </w:rPr>
+      </w:pPr>
+    </w:p>
+    <w:p>
+      <w:pPr>
+        <w:tabs>
+          <w:tab w:val="left" w:pos="0"/>
+          <w:tab w:val="left" w:pos="270"/>
+          <w:tab w:val="left" w:pos="6390"/>
+        </w:tabs>
+        <w:spacing w:line="276" w:lineRule="auto"/>
+        <w:jc w:val="both"/>
+        <w:rPr>
+          <w:rFonts w:asciiTheme="majorBidi" w:hAnsiTheme="majorBidi" w:cstheme="majorBidi"/>
+          <w:b/>
+          <w:sz w:val="21"/>
+          <w:szCs w:val="21"/>
+        </w:rPr>
+      </w:pPr>
+      <w:r>
+        <w:rPr>
+          <w:rFonts w:asciiTheme="majorBidi" w:hAnsiTheme="majorBidi" w:cstheme="majorBidi"/>
+          <w:b/>
+          <w:sz w:val="21"/>
+          <w:szCs w:val="21"/>
+        </w:rPr>
         <w:t>FELLOWSHIPS AND AWARDS:</w:t>
       </w:r>
     </w:p>
@@ -3876,7 +3583,7 @@
           <w:sz w:val="21"/>
           <w:szCs w:val="21"/>
         </w:rPr>
-        <w:t xml:space="preserve">, Mathematica – </w:t>
+        <w:t>, Mathematica</w:t>
       </w:r>
       <w:r>
         <w:rPr>
@@ -3884,7 +3591,7 @@
           <w:sz w:val="21"/>
           <w:szCs w:val="21"/>
         </w:rPr>
-        <w:t>MATLAB,</w:t>
+        <w:t>, SQL</w:t>
       </w:r>
       <w:r>
         <w:rPr>
@@ -3892,7 +3599,31 @@
           <w:sz w:val="21"/>
           <w:szCs w:val="21"/>
         </w:rPr>
-        <w:t xml:space="preserve"> R and C++ (some years ago)</w:t>
+        <w:t xml:space="preserve"> – </w:t>
+      </w:r>
+      <w:r>
+        <w:rPr>
+          <w:rFonts w:asciiTheme="majorBidi" w:hAnsiTheme="majorBidi" w:cstheme="majorBidi"/>
+          <w:sz w:val="21"/>
+          <w:szCs w:val="21"/>
+        </w:rPr>
+        <w:t>MATLAB,</w:t>
+      </w:r>
+      <w:r>
+        <w:rPr>
+          <w:rFonts w:asciiTheme="majorBidi" w:hAnsiTheme="majorBidi" w:cstheme="majorBidi"/>
+          <w:sz w:val="21"/>
+          <w:szCs w:val="21"/>
+        </w:rPr>
+        <w:t xml:space="preserve"> R and C++ </w:t>
+      </w:r>
+      <w:r>
+        <w:rPr>
+          <w:rFonts w:asciiTheme="majorBidi" w:hAnsiTheme="majorBidi" w:cstheme="majorBidi"/>
+          <w:sz w:val="21"/>
+          <w:szCs w:val="21"/>
+        </w:rPr>
+        <w:t>(past experience)</w:t>
       </w:r>
     </w:p>
     <w:p>
@@ -3934,7 +3665,6 @@
         </w:rPr>
         <w:t xml:space="preserve">: </w:t>
       </w:r>
-      <w:proofErr w:type="spellStart"/>
       <w:r>
         <w:rPr>
           <w:rFonts w:asciiTheme="majorBidi" w:hAnsiTheme="majorBidi" w:cstheme="majorBidi"/>
@@ -3949,25 +3679,23 @@
           <w:sz w:val="21"/>
           <w:szCs w:val="21"/>
         </w:rPr>
-        <w:t>umpy</w:t>
-      </w:r>
-      <w:proofErr w:type="spellEnd"/>
+        <w:t xml:space="preserve">umpy, </w:t>
+      </w:r>
       <w:r>
         <w:rPr>
           <w:rFonts w:asciiTheme="majorBidi" w:hAnsiTheme="majorBidi" w:cstheme="majorBidi"/>
           <w:sz w:val="21"/>
           <w:szCs w:val="21"/>
         </w:rPr>
-        <w:t xml:space="preserve">, </w:t>
-      </w:r>
-      <w:proofErr w:type="spellStart"/>
+        <w:t>s</w:t>
+      </w:r>
       <w:r>
         <w:rPr>
           <w:rFonts w:asciiTheme="majorBidi" w:hAnsiTheme="majorBidi" w:cstheme="majorBidi"/>
           <w:sz w:val="21"/>
           <w:szCs w:val="21"/>
         </w:rPr>
-        <w:t>s</w:t>
+        <w:t xml:space="preserve">cipy and </w:t>
       </w:r>
       <w:r>
         <w:rPr>
@@ -3975,16 +3703,15 @@
           <w:sz w:val="21"/>
           <w:szCs w:val="21"/>
         </w:rPr>
-        <w:t>cipy</w:t>
-      </w:r>
-      <w:proofErr w:type="spellEnd"/>
+        <w:t>s</w:t>
+      </w:r>
       <w:r>
         <w:rPr>
           <w:rFonts w:asciiTheme="majorBidi" w:hAnsiTheme="majorBidi" w:cstheme="majorBidi"/>
           <w:sz w:val="21"/>
           <w:szCs w:val="21"/>
         </w:rPr>
-        <w:t xml:space="preserve"> and </w:t>
+        <w:t>cikit-learn</w:t>
       </w:r>
       <w:r>
         <w:rPr>
@@ -3992,7 +3719,7 @@
           <w:sz w:val="21"/>
           <w:szCs w:val="21"/>
         </w:rPr>
-        <w:t>s</w:t>
+        <w:t xml:space="preserve">, </w:t>
       </w:r>
       <w:r>
         <w:rPr>
@@ -4000,7 +3727,7 @@
           <w:sz w:val="21"/>
           <w:szCs w:val="21"/>
         </w:rPr>
-        <w:t>cikit-learn</w:t>
+        <w:t>p</w:t>
       </w:r>
       <w:r>
         <w:rPr>
@@ -4008,7 +3735,7 @@
           <w:sz w:val="21"/>
           <w:szCs w:val="21"/>
         </w:rPr>
-        <w:t xml:space="preserve">, </w:t>
+        <w:t>andas</w:t>
       </w:r>
       <w:r>
         <w:rPr>
@@ -4016,7 +3743,7 @@
           <w:sz w:val="21"/>
           <w:szCs w:val="21"/>
         </w:rPr>
-        <w:t>p</w:t>
+        <w:t xml:space="preserve">, </w:t>
       </w:r>
       <w:r>
         <w:rPr>
@@ -4024,51 +3751,7 @@
           <w:sz w:val="21"/>
           <w:szCs w:val="21"/>
         </w:rPr>
-        <w:t>andas</w:t>
-      </w:r>
-      <w:r>
-        <w:rPr>
-          <w:rFonts w:asciiTheme="majorBidi" w:hAnsiTheme="majorBidi" w:cstheme="majorBidi"/>
-          <w:sz w:val="21"/>
-          <w:szCs w:val="21"/>
-        </w:rPr>
-        <w:t xml:space="preserve">; </w:t>
-      </w:r>
-      <w:r>
-        <w:rPr>
-          <w:rFonts w:asciiTheme="majorBidi" w:hAnsiTheme="majorBidi" w:cstheme="majorBidi"/>
-          <w:sz w:val="21"/>
-          <w:szCs w:val="21"/>
-        </w:rPr>
-        <w:t>basic knowledge of</w:t>
-      </w:r>
-      <w:r>
-        <w:rPr>
-          <w:rFonts w:asciiTheme="majorBidi" w:hAnsiTheme="majorBidi" w:cstheme="majorBidi"/>
-          <w:sz w:val="21"/>
-          <w:szCs w:val="21"/>
-        </w:rPr>
-        <w:t xml:space="preserve"> </w:t>
-      </w:r>
-      <w:proofErr w:type="spellStart"/>
-      <w:proofErr w:type="gramStart"/>
-      <w:r>
-        <w:rPr>
-          <w:rFonts w:asciiTheme="majorBidi" w:hAnsiTheme="majorBidi" w:cstheme="majorBidi"/>
-          <w:sz w:val="21"/>
-          <w:szCs w:val="21"/>
-        </w:rPr>
-        <w:t>PyTorch</w:t>
-      </w:r>
-      <w:proofErr w:type="spellEnd"/>
-      <w:proofErr w:type="gramEnd"/>
-      <w:r>
-        <w:rPr>
-          <w:rFonts w:asciiTheme="majorBidi" w:hAnsiTheme="majorBidi" w:cstheme="majorBidi"/>
-          <w:sz w:val="21"/>
-          <w:szCs w:val="21"/>
-        </w:rPr>
-        <w:t xml:space="preserve"> </w:t>
+        <w:t xml:space="preserve">PyTorch </w:t>
       </w:r>
     </w:p>
     <w:p>
@@ -4295,20 +3978,8 @@
           <w:sz w:val="20"/>
           <w:szCs w:val="20"/>
         </w:rPr>
-        <w:t xml:space="preserve">Federico </w:t>
-      </w:r>
-      <w:proofErr w:type="spellStart"/>
-      <w:r>
-        <w:rPr>
-          <w:rFonts w:asciiTheme="majorBidi" w:hAnsiTheme="majorBidi" w:cstheme="majorBidi"/>
-          <w:i/>
-          <w:iCs/>
-          <w:sz w:val="20"/>
-          <w:szCs w:val="20"/>
-        </w:rPr>
-        <w:t>Echenique</w:t>
-      </w:r>
-      <w:proofErr w:type="spellEnd"/>
+        <w:t>Federico Echenique</w:t>
+      </w:r>
       <w:r>
         <w:rPr>
           <w:rFonts w:asciiTheme="majorBidi" w:hAnsiTheme="majorBidi" w:cstheme="majorBidi"/>
@@ -4440,20 +4111,8 @@
           <w:sz w:val="20"/>
           <w:szCs w:val="20"/>
         </w:rPr>
-        <w:t xml:space="preserve">Gustavo </w:t>
-      </w:r>
-      <w:proofErr w:type="spellStart"/>
-      <w:r>
-        <w:rPr>
-          <w:rFonts w:asciiTheme="majorBidi" w:hAnsiTheme="majorBidi" w:cstheme="majorBidi"/>
-          <w:i/>
-          <w:iCs/>
-          <w:sz w:val="20"/>
-          <w:szCs w:val="20"/>
-        </w:rPr>
-        <w:t>Manso</w:t>
-      </w:r>
-      <w:proofErr w:type="spellEnd"/>
+        <w:t>Gustavo Manso</w:t>
+      </w:r>
       <w:r>
         <w:rPr>
           <w:rFonts w:asciiTheme="majorBidi" w:hAnsiTheme="majorBidi" w:cstheme="majorBidi"/>

--- a/Farzad_Pourbabaee_CV.docx
+++ b/Farzad_Pourbabaee_CV.docx
@@ -1338,6 +1338,110 @@
         </w:tabs>
         <w:spacing w:line="360" w:lineRule="auto"/>
         <w:jc w:val="both"/>
+      </w:pPr>
+      <w:r>
+        <w:rPr>
+          <w:rFonts w:asciiTheme="majorBidi" w:hAnsiTheme="majorBidi" w:cstheme="majorBidi"/>
+          <w:iCs/>
+          <w:color w:val="000000" w:themeColor="text1"/>
+          <w:sz w:val="20"/>
+          <w:szCs w:val="20"/>
+        </w:rPr>
+        <w:t>3</w:t>
+      </w:r>
+      <w:r>
+        <w:rPr>
+          <w:rFonts w:asciiTheme="majorBidi" w:hAnsiTheme="majorBidi" w:cstheme="majorBidi"/>
+          <w:iCs/>
+          <w:color w:val="000000" w:themeColor="text1"/>
+          <w:sz w:val="20"/>
+          <w:szCs w:val="20"/>
+        </w:rPr>
+        <w:t>.</w:t>
+      </w:r>
+      <w:r>
+        <w:rPr>
+          <w:rFonts w:asciiTheme="majorBidi" w:hAnsiTheme="majorBidi" w:cstheme="majorBidi"/>
+          <w:i/>
+          <w:color w:val="000000" w:themeColor="text1"/>
+          <w:sz w:val="20"/>
+          <w:szCs w:val="20"/>
+        </w:rPr>
+        <w:tab/>
+      </w:r>
+      <w:r>
+        <w:rPr>
+          <w:rFonts w:asciiTheme="majorBidi" w:hAnsiTheme="majorBidi" w:cstheme="majorBidi"/>
+          <w:i/>
+          <w:color w:val="000000" w:themeColor="text1"/>
+          <w:sz w:val="20"/>
+          <w:szCs w:val="20"/>
+        </w:rPr>
+        <w:t>High Dimensional Decision Making, Upper and Lower Bounds</w:t>
+      </w:r>
+      <w:r>
+        <w:rPr>
+          <w:rFonts w:asciiTheme="majorBidi" w:hAnsiTheme="majorBidi" w:cstheme="majorBidi"/>
+          <w:i/>
+          <w:color w:val="000000" w:themeColor="text1"/>
+          <w:sz w:val="20"/>
+          <w:szCs w:val="20"/>
+        </w:rPr>
+        <w:t xml:space="preserve">, </w:t>
+      </w:r>
+      <w:r>
+        <w:rPr>
+          <w:rFonts w:asciiTheme="majorBidi" w:hAnsiTheme="majorBidi" w:cstheme="majorBidi"/>
+          <w:iCs/>
+          <w:color w:val="000000" w:themeColor="text1"/>
+          <w:sz w:val="20"/>
+          <w:szCs w:val="20"/>
+        </w:rPr>
+        <w:t>2021,</w:t>
+      </w:r>
+      <w:r>
+        <w:rPr>
+          <w:rFonts w:asciiTheme="majorBidi" w:hAnsiTheme="majorBidi" w:cstheme="majorBidi"/>
+          <w:i/>
+          <w:color w:val="000000" w:themeColor="text1"/>
+          <w:sz w:val="20"/>
+          <w:szCs w:val="20"/>
+        </w:rPr>
+        <w:t xml:space="preserve"> </w:t>
+      </w:r>
+      <w:hyperlink r:id="rId13" w:history="1">
+        <w:r>
+          <w:rPr>
+            <w:rStyle w:val="Hyperlink"/>
+            <w:rFonts w:asciiTheme="majorBidi" w:hAnsiTheme="majorBidi" w:cstheme="majorBidi"/>
+            <w:i/>
+            <w:iCs/>
+            <w:sz w:val="20"/>
+            <w:szCs w:val="20"/>
+          </w:rPr>
+          <w:t>Economics Letters</w:t>
+        </w:r>
+      </w:hyperlink>
+      <w:r>
+        <w:rPr>
+          <w:rFonts w:asciiTheme="majorBidi" w:hAnsiTheme="majorBidi" w:cstheme="majorBidi"/>
+          <w:color w:val="000000" w:themeColor="text1"/>
+          <w:sz w:val="20"/>
+          <w:szCs w:val="20"/>
+        </w:rPr>
+        <w:t>.</w:t>
+      </w:r>
+      <w:r>
+        <w:t xml:space="preserve"> </w:t>
+      </w:r>
+    </w:p>
+    <w:p>
+      <w:pPr>
+        <w:tabs>
+          <w:tab w:val="left" w:pos="270"/>
+        </w:tabs>
+        <w:spacing w:line="360" w:lineRule="auto"/>
+        <w:jc w:val="both"/>
         <w:rPr>
           <w:rFonts w:asciiTheme="majorBidi" w:hAnsiTheme="majorBidi" w:cstheme="majorBidi"/>
           <w:i/>
@@ -1354,7 +1458,7 @@
           <w:sz w:val="20"/>
           <w:szCs w:val="20"/>
         </w:rPr>
-        <w:t>3</w:t>
+        <w:t>4</w:t>
       </w:r>
       <w:r>
         <w:rPr>
@@ -1404,18 +1508,38 @@
           <w:sz w:val="20"/>
           <w:szCs w:val="20"/>
         </w:rPr>
-        <w:t>2022,</w:t>
-      </w:r>
-      <w:r>
-        <w:rPr>
-          <w:rFonts w:asciiTheme="majorBidi" w:hAnsiTheme="majorBidi" w:cstheme="majorBidi"/>
+        <w:t>202</w:t>
+      </w:r>
+      <w:r>
+        <w:rPr>
+          <w:rFonts w:asciiTheme="majorBidi" w:hAnsiTheme="majorBidi" w:cstheme="majorBidi"/>
+          <w:iCs/>
           <w:color w:val="000000" w:themeColor="text1"/>
           <w:sz w:val="20"/>
           <w:szCs w:val="20"/>
         </w:rPr>
+        <w:t>0</w:t>
+      </w:r>
+      <w:r>
+        <w:rPr>
+          <w:rFonts w:asciiTheme="majorBidi" w:hAnsiTheme="majorBidi" w:cstheme="majorBidi"/>
+          <w:iCs/>
+          <w:color w:val="000000" w:themeColor="text1"/>
+          <w:sz w:val="20"/>
+          <w:szCs w:val="20"/>
+        </w:rPr>
+        <w:t>,</w:t>
+      </w:r>
+      <w:r>
+        <w:rPr>
+          <w:rFonts w:asciiTheme="majorBidi" w:hAnsiTheme="majorBidi" w:cstheme="majorBidi"/>
+          <w:color w:val="000000" w:themeColor="text1"/>
+          <w:sz w:val="20"/>
+          <w:szCs w:val="20"/>
+        </w:rPr>
         <w:t xml:space="preserve"> </w:t>
       </w:r>
-      <w:hyperlink r:id="rId13" w:history="1">
+      <w:hyperlink r:id="rId14" w:history="1">
         <w:r>
           <w:rPr>
             <w:rStyle w:val="Hyperlink"/>
@@ -1437,110 +1561,6 @@
           <w:szCs w:val="20"/>
         </w:rPr>
         <w:t>.</w:t>
-      </w:r>
-    </w:p>
-    <w:p>
-      <w:pPr>
-        <w:tabs>
-          <w:tab w:val="left" w:pos="270"/>
-        </w:tabs>
-        <w:spacing w:line="360" w:lineRule="auto"/>
-        <w:jc w:val="both"/>
-      </w:pPr>
-      <w:r>
-        <w:rPr>
-          <w:rFonts w:asciiTheme="majorBidi" w:hAnsiTheme="majorBidi" w:cstheme="majorBidi"/>
-          <w:iCs/>
-          <w:color w:val="000000" w:themeColor="text1"/>
-          <w:sz w:val="20"/>
-          <w:szCs w:val="20"/>
-        </w:rPr>
-        <w:t>4</w:t>
-      </w:r>
-      <w:r>
-        <w:rPr>
-          <w:rFonts w:asciiTheme="majorBidi" w:hAnsiTheme="majorBidi" w:cstheme="majorBidi"/>
-          <w:iCs/>
-          <w:color w:val="000000" w:themeColor="text1"/>
-          <w:sz w:val="20"/>
-          <w:szCs w:val="20"/>
-        </w:rPr>
-        <w:t>.</w:t>
-      </w:r>
-      <w:r>
-        <w:rPr>
-          <w:rFonts w:asciiTheme="majorBidi" w:hAnsiTheme="majorBidi" w:cstheme="majorBidi"/>
-          <w:i/>
-          <w:color w:val="000000" w:themeColor="text1"/>
-          <w:sz w:val="20"/>
-          <w:szCs w:val="20"/>
-        </w:rPr>
-        <w:tab/>
-      </w:r>
-      <w:r>
-        <w:rPr>
-          <w:rFonts w:asciiTheme="majorBidi" w:hAnsiTheme="majorBidi" w:cstheme="majorBidi"/>
-          <w:i/>
-          <w:color w:val="000000" w:themeColor="text1"/>
-          <w:sz w:val="20"/>
-          <w:szCs w:val="20"/>
-        </w:rPr>
-        <w:t>High Dimensional Decision Making, Upper and Lower Bounds</w:t>
-      </w:r>
-      <w:r>
-        <w:rPr>
-          <w:rFonts w:asciiTheme="majorBidi" w:hAnsiTheme="majorBidi" w:cstheme="majorBidi"/>
-          <w:i/>
-          <w:color w:val="000000" w:themeColor="text1"/>
-          <w:sz w:val="20"/>
-          <w:szCs w:val="20"/>
-        </w:rPr>
-        <w:t xml:space="preserve">, </w:t>
-      </w:r>
-      <w:r>
-        <w:rPr>
-          <w:rFonts w:asciiTheme="majorBidi" w:hAnsiTheme="majorBidi" w:cstheme="majorBidi"/>
-          <w:iCs/>
-          <w:color w:val="000000" w:themeColor="text1"/>
-          <w:sz w:val="20"/>
-          <w:szCs w:val="20"/>
-        </w:rPr>
-        <w:t>2021,</w:t>
-      </w:r>
-      <w:r>
-        <w:rPr>
-          <w:rFonts w:asciiTheme="majorBidi" w:hAnsiTheme="majorBidi" w:cstheme="majorBidi"/>
-          <w:i/>
-          <w:color w:val="000000" w:themeColor="text1"/>
-          <w:sz w:val="20"/>
-          <w:szCs w:val="20"/>
-        </w:rPr>
-        <w:t xml:space="preserve"> </w:t>
-      </w:r>
-      <w:hyperlink r:id="rId14" w:history="1">
-        <w:r>
-          <w:rPr>
-            <w:rStyle w:val="Hyperlink"/>
-            <w:rFonts w:asciiTheme="majorBidi" w:hAnsiTheme="majorBidi" w:cstheme="majorBidi"/>
-            <w:i/>
-            <w:iCs/>
-            <w:sz w:val="20"/>
-            <w:szCs w:val="20"/>
-          </w:rPr>
-          <w:t>Economics Letters</w:t>
-        </w:r>
-      </w:hyperlink>
-      <w:r>
-        <w:rPr>
-          <w:rFonts w:asciiTheme="majorBidi" w:hAnsiTheme="majorBidi" w:cstheme="majorBidi"/>
-          <w:color w:val="000000" w:themeColor="text1"/>
-          <w:sz w:val="20"/>
-          <w:szCs w:val="20"/>
-        </w:rPr>
-        <w:t>.</w:t>
-      </w:r>
-      <w:r>
-        <w:t xml:space="preserve"> </w:t>
       </w:r>
     </w:p>
     <w:p>

--- a/Farzad_Pourbabaee_CV.docx
+++ b/Farzad_Pourbabaee_CV.docx
@@ -1,21 +1,7 @@
 
 <file path=word/document.xml><?xml version="1.0" encoding="utf-8"?>
-<w:document xmlns:wpc="http://schemas.microsoft.com/office/word/2010/wordprocessingCanvas" xmlns:cx="http://schemas.microsoft.com/office/drawing/2014/chartex" xmlns:cx1="http://schemas.microsoft.com/office/drawing/2015/9/8/chartex" xmlns:cx2="http://schemas.microsoft.com/office/drawing/2015/10/21/chartex" xmlns:cx3="http://schemas.microsoft.com/office/drawing/2016/5/9/chartex" xmlns:cx4="http://schemas.microsoft.com/office/drawing/2016/5/10/chartex" xmlns:cx5="http://schemas.microsoft.com/office/drawing/2016/5/11/chartex" xmlns:cx6="http://schemas.microsoft.com/office/drawing/2016/5/12/chartex" xmlns:cx7="http://schemas.microsoft.com/office/drawing/2016/5/13/chartex" xmlns:cx8="http://schemas.microsoft.com/office/drawing/2016/5/14/chartex" xmlns:mc="http://schemas.openxmlformats.org/markup-compatibility/2006" xmlns:aink="http://schemas.microsoft.com/office/drawing/2016/ink" xmlns:am3d="http://schemas.microsoft.com/office/drawing/2017/model3d" xmlns:o="urn:schemas-microsoft-com:office:office" xmlns:oel="http://schemas.microsoft.com/office/2019/extlst" xmlns:r="http://schemas.openxmlformats.org/officeDocument/2006/relationships" xmlns:m="http://schemas.openxmlformats.org/officeDocument/2006/math" xmlns:v="urn:schemas-microsoft-com:vml" xmlns:wp14="http://schemas.microsoft.com/office/word/2010/wordprocessingDrawing" xmlns:wp="http://schemas.openxmlformats.org/drawingml/2006/wordprocessingDrawing" xmlns:w10="urn:schemas-microsoft-com:office:word" xmlns:w="http://schemas.openxmlformats.org/wordprocessingml/2006/main" xmlns:w14="http://schemas.microsoft.com/office/word/2010/wordml" xmlns:w15="http://schemas.microsoft.com/office/word/2012/wordml" xmlns:w16cex="http://schemas.microsoft.com/office/word/2018/wordml/cex" xmlns:w16cid="http://schemas.microsoft.com/office/word/2016/wordml/cid" xmlns:w16="http://schemas.microsoft.com/office/word/2018/wordml" xmlns:w16sdtdh="http://schemas.microsoft.com/office/word/2020/wordml/sdtdatahash" xmlns:w16se="http://schemas.microsoft.com/office/word/2015/wordml/symex" xmlns:wpg="http://schemas.microsoft.com/office/word/2010/wordprocessingGroup" xmlns:wpi="http://schemas.microsoft.com/office/word/2010/wordprocessingInk" xmlns:wne="http://schemas.microsoft.com/office/word/2006/wordml" xmlns:wps="http://schemas.microsoft.com/office/word/2010/wordprocessingShape" mc:Ignorable="w14 w15 w16se w16cid w16 w16cex w16sdtdh wp14">
+<w:document xmlns:wpc="http://schemas.microsoft.com/office/word/2010/wordprocessingCanvas" xmlns:cx="http://schemas.microsoft.com/office/drawing/2014/chartex" xmlns:cx1="http://schemas.microsoft.com/office/drawing/2015/9/8/chartex" xmlns:cx2="http://schemas.microsoft.com/office/drawing/2015/10/21/chartex" xmlns:cx3="http://schemas.microsoft.com/office/drawing/2016/5/9/chartex" xmlns:cx4="http://schemas.microsoft.com/office/drawing/2016/5/10/chartex" xmlns:cx5="http://schemas.microsoft.com/office/drawing/2016/5/11/chartex" xmlns:cx6="http://schemas.microsoft.com/office/drawing/2016/5/12/chartex" xmlns:cx7="http://schemas.microsoft.com/office/drawing/2016/5/13/chartex" xmlns:cx8="http://schemas.microsoft.com/office/drawing/2016/5/14/chartex" xmlns:mc="http://schemas.openxmlformats.org/markup-compatibility/2006" xmlns:aink="http://schemas.microsoft.com/office/drawing/2016/ink" xmlns:am3d="http://schemas.microsoft.com/office/drawing/2017/model3d" xmlns:o="urn:schemas-microsoft-com:office:office" xmlns:oel="http://schemas.microsoft.com/office/2019/extlst" xmlns:r="http://schemas.openxmlformats.org/officeDocument/2006/relationships" xmlns:m="http://schemas.openxmlformats.org/officeDocument/2006/math" xmlns:v="urn:schemas-microsoft-com:vml" xmlns:wp14="http://schemas.microsoft.com/office/word/2010/wordprocessingDrawing" xmlns:wp="http://schemas.openxmlformats.org/drawingml/2006/wordprocessingDrawing" xmlns:w10="urn:schemas-microsoft-com:office:word" xmlns:w="http://schemas.openxmlformats.org/wordprocessingml/2006/main" xmlns:w14="http://schemas.microsoft.com/office/word/2010/wordml" xmlns:w15="http://schemas.microsoft.com/office/word/2012/wordml" xmlns:w16cex="http://schemas.microsoft.com/office/word/2018/wordml/cex" xmlns:w16cid="http://schemas.microsoft.com/office/word/2016/wordml/cid" xmlns:w16="http://schemas.microsoft.com/office/word/2018/wordml" xmlns:w16du="http://schemas.microsoft.com/office/word/2023/wordml/word16du" xmlns:w16sdtdh="http://schemas.microsoft.com/office/word/2020/wordml/sdtdatahash" xmlns:w16se="http://schemas.microsoft.com/office/word/2015/wordml/symex" xmlns:wpg="http://schemas.microsoft.com/office/word/2010/wordprocessingGroup" xmlns:wpi="http://schemas.microsoft.com/office/word/2010/wordprocessingInk" xmlns:wne="http://schemas.microsoft.com/office/word/2006/wordml" xmlns:wps="http://schemas.microsoft.com/office/word/2010/wordprocessingShape" mc:Ignorable="w14 w15 w16se w16cid w16 w16cex w16sdtdh w16du wp14">
   <w:body>
-    <w:p>
-      <w:pPr>
-        <w:tabs>
-          <w:tab w:val="left" w:pos="-906"/>
-          <w:tab w:val="left" w:pos="-450"/>
-          <w:tab w:val="left" w:pos="7560"/>
-        </w:tabs>
-        <w:rPr>
-          <w:rFonts w:asciiTheme="majorBidi" w:hAnsiTheme="majorBidi" w:cstheme="majorBidi"/>
-          <w:sz w:val="18"/>
-          <w:szCs w:val="18"/>
-        </w:rPr>
-      </w:pPr>
-    </w:p>
     <w:p>
       <w:pPr>
         <w:tabs>
@@ -26,9 +12,8 @@
         </w:tabs>
         <w:rPr>
           <w:rFonts w:asciiTheme="majorBidi" w:hAnsiTheme="majorBidi" w:cstheme="majorBidi"/>
-          <w:bCs/>
-          <w:sz w:val="28"/>
-          <w:szCs w:val="28"/>
+          <w:sz w:val="18"/>
+          <w:szCs w:val="18"/>
         </w:rPr>
       </w:pPr>
     </w:p>
@@ -43,30 +28,57 @@
         <w:rPr>
           <w:rStyle w:val="Hyperlink"/>
           <w:rFonts w:asciiTheme="majorBidi" w:hAnsiTheme="majorBidi" w:cstheme="majorBidi"/>
+          <w:color w:val="000000" w:themeColor="text1"/>
+          <w:sz w:val="32"/>
+          <w:szCs w:val="32"/>
+          <w:u w:val="none"/>
+        </w:rPr>
+      </w:pPr>
+      <w:r>
+        <w:rPr>
+          <w:rFonts w:asciiTheme="majorBidi" w:hAnsiTheme="majorBidi" w:cstheme="majorBidi"/>
+          <w:sz w:val="18"/>
+          <w:szCs w:val="18"/>
+        </w:rPr>
+        <w:tab/>
+      </w:r>
+      <w:r>
+        <w:rPr>
+          <w:rStyle w:val="Hyperlink"/>
+          <w:rFonts w:asciiTheme="majorBidi" w:hAnsiTheme="majorBidi" w:cstheme="majorBidi"/>
+          <w:color w:val="000000" w:themeColor="text1"/>
+          <w:sz w:val="32"/>
+          <w:szCs w:val="32"/>
+          <w:u w:val="none"/>
+        </w:rPr>
+        <w:t>Farzad Pourbabaee</w:t>
+      </w:r>
+    </w:p>
+    <w:p>
+      <w:pPr>
+        <w:tabs>
+          <w:tab w:val="left" w:pos="-906"/>
+          <w:tab w:val="left" w:pos="-450"/>
+          <w:tab w:val="center" w:pos="5040"/>
+          <w:tab w:val="left" w:pos="7560"/>
+        </w:tabs>
+        <w:rPr>
+          <w:rStyle w:val="Hyperlink"/>
+          <w:rFonts w:asciiTheme="majorBidi" w:hAnsiTheme="majorBidi" w:cstheme="majorBidi"/>
           <w:color w:val="auto"/>
           <w:sz w:val="18"/>
           <w:szCs w:val="18"/>
           <w:u w:val="none"/>
         </w:rPr>
       </w:pPr>
-      <w:r>
-        <w:rPr>
-          <w:rFonts w:asciiTheme="majorBidi" w:hAnsiTheme="majorBidi" w:cstheme="majorBidi"/>
-          <w:bCs/>
-          <w:sz w:val="28"/>
-          <w:szCs w:val="28"/>
-        </w:rPr>
-        <w:tab/>
-      </w:r>
-    </w:p>
-    <w:p>
-      <w:pPr>
-        <w:tabs>
-          <w:tab w:val="left" w:pos="4320"/>
-          <w:tab w:val="center" w:pos="5040"/>
-          <w:tab w:val="left" w:pos="5580"/>
-          <w:tab w:val="left" w:pos="6462"/>
-          <w:tab w:val="left" w:pos="7362"/>
+    </w:p>
+    <w:p>
+      <w:pPr>
+        <w:pBdr>
+          <w:bottom w:val="single" w:sz="12" w:space="0" w:color="auto"/>
+        </w:pBdr>
+        <w:tabs>
+          <w:tab w:val="right" w:pos="11070"/>
         </w:tabs>
         <w:spacing w:line="276" w:lineRule="auto"/>
         <w:jc w:val="both"/>
@@ -74,8 +86,8 @@
           <w:rStyle w:val="Hyperlink"/>
           <w:rFonts w:asciiTheme="majorBidi" w:hAnsiTheme="majorBidi" w:cstheme="majorBidi"/>
           <w:color w:val="000000" w:themeColor="text1"/>
-          <w:sz w:val="32"/>
-          <w:szCs w:val="32"/>
+          <w:sz w:val="20"/>
+          <w:szCs w:val="20"/>
           <w:u w:val="none"/>
         </w:rPr>
       </w:pPr>
@@ -84,23 +96,34 @@
           <w:rStyle w:val="Hyperlink"/>
           <w:rFonts w:asciiTheme="majorBidi" w:hAnsiTheme="majorBidi" w:cstheme="majorBidi"/>
           <w:color w:val="000000" w:themeColor="text1"/>
-          <w:sz w:val="32"/>
-          <w:szCs w:val="32"/>
+          <w:sz w:val="20"/>
+          <w:szCs w:val="20"/>
           <w:u w:val="none"/>
         </w:rPr>
-        <w:t>Farzad Pourbabaee</w:t>
+        <w:t>E-mail:</w:t>
       </w:r>
       <w:r>
         <w:rPr>
           <w:rStyle w:val="Hyperlink"/>
           <w:rFonts w:asciiTheme="majorBidi" w:hAnsiTheme="majorBidi" w:cstheme="majorBidi"/>
           <w:color w:val="000000" w:themeColor="text1"/>
-          <w:sz w:val="32"/>
-          <w:szCs w:val="32"/>
+          <w:sz w:val="20"/>
+          <w:szCs w:val="20"/>
           <w:u w:val="none"/>
         </w:rPr>
-        <w:tab/>
-      </w:r>
+        <w:t xml:space="preserve"> </w:t>
+      </w:r>
+      <w:hyperlink r:id="rId8" w:history="1">
+        <w:r>
+          <w:rPr>
+            <w:rStyle w:val="Hyperlink"/>
+            <w:rFonts w:asciiTheme="majorBidi" w:hAnsiTheme="majorBidi" w:cstheme="majorBidi"/>
+            <w:sz w:val="20"/>
+            <w:szCs w:val="20"/>
+          </w:rPr>
+          <w:t>farzad.pourbabaee@gmail.com</w:t>
+        </w:r>
+      </w:hyperlink>
       <w:r>
         <w:rPr>
           <w:rStyle w:val="Hyperlink"/>
@@ -110,9 +133,71 @@
           <w:szCs w:val="20"/>
           <w:u w:val="none"/>
         </w:rPr>
+        <w:t xml:space="preserve"> or </w:t>
+      </w:r>
+      <w:hyperlink r:id="rId9" w:history="1">
+        <w:r>
+          <w:rPr>
+            <w:rStyle w:val="Hyperlink"/>
+            <w:rFonts w:asciiTheme="majorBidi" w:hAnsiTheme="majorBidi" w:cstheme="majorBidi"/>
+            <w:sz w:val="20"/>
+            <w:szCs w:val="20"/>
+          </w:rPr>
+          <w:t>farzad@berkeley.edu</w:t>
+        </w:r>
+      </w:hyperlink>
+      <w:r>
+        <w:rPr>
+          <w:rStyle w:val="Hyperlink"/>
+          <w:rFonts w:asciiTheme="majorBidi" w:hAnsiTheme="majorBidi" w:cstheme="majorBidi"/>
+          <w:color w:val="000000" w:themeColor="text1"/>
+          <w:sz w:val="20"/>
+          <w:szCs w:val="20"/>
+          <w:u w:val="none"/>
+        </w:rPr>
+        <w:t xml:space="preserve">  </w:t>
+      </w:r>
+      <w:r>
+        <w:rPr>
+          <w:rStyle w:val="Hyperlink"/>
+          <w:rFonts w:asciiTheme="majorBidi" w:hAnsiTheme="majorBidi" w:cstheme="majorBidi"/>
+          <w:color w:val="000000" w:themeColor="text1"/>
+          <w:sz w:val="20"/>
+          <w:szCs w:val="20"/>
+          <w:u w:val="none"/>
+        </w:rPr>
+        <w:tab/>
+      </w:r>
+    </w:p>
+    <w:p>
+      <w:pPr>
+        <w:pBdr>
+          <w:bottom w:val="single" w:sz="12" w:space="0" w:color="auto"/>
+        </w:pBdr>
+        <w:tabs>
+          <w:tab w:val="right" w:pos="11070"/>
+        </w:tabs>
+        <w:spacing w:line="276" w:lineRule="auto"/>
+        <w:jc w:val="both"/>
+        <w:rPr>
+          <w:rStyle w:val="Hyperlink"/>
+          <w:rFonts w:asciiTheme="majorBidi" w:hAnsiTheme="majorBidi" w:cstheme="majorBidi"/>
+          <w:sz w:val="20"/>
+          <w:szCs w:val="20"/>
+        </w:rPr>
+      </w:pPr>
+      <w:r>
+        <w:rPr>
+          <w:rStyle w:val="Hyperlink"/>
+          <w:rFonts w:asciiTheme="majorBidi" w:hAnsiTheme="majorBidi" w:cstheme="majorBidi"/>
+          <w:color w:val="000000" w:themeColor="text1"/>
+          <w:sz w:val="20"/>
+          <w:szCs w:val="20"/>
+          <w:u w:val="none"/>
+        </w:rPr>
         <w:t xml:space="preserve">Webpage: </w:t>
       </w:r>
-      <w:hyperlink r:id="rId8" w:history="1">
+      <w:hyperlink r:id="rId10" w:history="1">
         <w:r>
           <w:rPr>
             <w:rStyle w:val="Hyperlink"/>
@@ -127,33 +212,19 @@
         <w:rPr>
           <w:rStyle w:val="Hyperlink"/>
           <w:rFonts w:asciiTheme="majorBidi" w:hAnsiTheme="majorBidi" w:cstheme="majorBidi"/>
-          <w:color w:val="000000" w:themeColor="text1"/>
-          <w:sz w:val="32"/>
-          <w:szCs w:val="32"/>
-          <w:u w:val="none"/>
-        </w:rPr>
-        <w:t xml:space="preserve"> </w:t>
-      </w:r>
-      <w:r>
-        <w:rPr>
-          <w:rStyle w:val="Hyperlink"/>
-          <w:rFonts w:asciiTheme="majorBidi" w:hAnsiTheme="majorBidi" w:cstheme="majorBidi"/>
-          <w:color w:val="000000" w:themeColor="text1"/>
-          <w:sz w:val="32"/>
-          <w:szCs w:val="32"/>
-          <w:u w:val="none"/>
-        </w:rPr>
-        <w:tab/>
-      </w:r>
-    </w:p>
-    <w:p>
-      <w:pPr>
-        <w:tabs>
-          <w:tab w:val="left" w:pos="4320"/>
-          <w:tab w:val="center" w:pos="5040"/>
-          <w:tab w:val="left" w:pos="5580"/>
-          <w:tab w:val="left" w:pos="6462"/>
-          <w:tab w:val="left" w:pos="7362"/>
+          <w:sz w:val="20"/>
+          <w:szCs w:val="20"/>
+        </w:rPr>
+        <w:t xml:space="preserve">  </w:t>
+      </w:r>
+    </w:p>
+    <w:p>
+      <w:pPr>
+        <w:pBdr>
+          <w:bottom w:val="single" w:sz="12" w:space="0" w:color="auto"/>
+        </w:pBdr>
+        <w:tabs>
+          <w:tab w:val="right" w:pos="11070"/>
         </w:tabs>
         <w:spacing w:line="276" w:lineRule="auto"/>
         <w:jc w:val="both"/>
@@ -166,102 +237,6 @@
           <w:u w:val="none"/>
         </w:rPr>
       </w:pPr>
-      <w:r>
-        <w:rPr>
-          <w:rStyle w:val="Hyperlink"/>
-          <w:rFonts w:asciiTheme="majorBidi" w:hAnsiTheme="majorBidi" w:cstheme="majorBidi"/>
-          <w:color w:val="000000" w:themeColor="text1"/>
-          <w:sz w:val="20"/>
-          <w:szCs w:val="20"/>
-          <w:u w:val="none"/>
-        </w:rPr>
-        <w:t>E-mail:</w:t>
-      </w:r>
-      <w:r>
-        <w:rPr>
-          <w:rStyle w:val="Hyperlink"/>
-          <w:rFonts w:asciiTheme="majorBidi" w:hAnsiTheme="majorBidi" w:cstheme="majorBidi"/>
-          <w:color w:val="000000" w:themeColor="text1"/>
-          <w:sz w:val="20"/>
-          <w:szCs w:val="20"/>
-          <w:u w:val="none"/>
-        </w:rPr>
-        <w:t xml:space="preserve"> </w:t>
-      </w:r>
-      <w:hyperlink r:id="rId9" w:history="1">
-        <w:r>
-          <w:rPr>
-            <w:rStyle w:val="Hyperlink"/>
-            <w:rFonts w:asciiTheme="majorBidi" w:hAnsiTheme="majorBidi" w:cstheme="majorBidi"/>
-            <w:sz w:val="20"/>
-            <w:szCs w:val="20"/>
-          </w:rPr>
-          <w:t>farzad.pourbabaee@gmail.com</w:t>
-        </w:r>
-      </w:hyperlink>
-      <w:r>
-        <w:rPr>
-          <w:rStyle w:val="Hyperlink"/>
-          <w:rFonts w:asciiTheme="majorBidi" w:hAnsiTheme="majorBidi" w:cstheme="majorBidi"/>
-          <w:color w:val="000000" w:themeColor="text1"/>
-          <w:sz w:val="20"/>
-          <w:szCs w:val="20"/>
-          <w:u w:val="none"/>
-        </w:rPr>
-        <w:t>;</w:t>
-      </w:r>
-      <w:r>
-        <w:rPr>
-          <w:rStyle w:val="Hyperlink"/>
-          <w:rFonts w:asciiTheme="majorBidi" w:hAnsiTheme="majorBidi" w:cstheme="majorBidi"/>
-          <w:color w:val="000000" w:themeColor="text1"/>
-          <w:sz w:val="20"/>
-          <w:szCs w:val="20"/>
-          <w:u w:val="none"/>
-        </w:rPr>
-        <w:tab/>
-      </w:r>
-    </w:p>
-    <w:p>
-      <w:pPr>
-        <w:tabs>
-          <w:tab w:val="left" w:pos="4320"/>
-          <w:tab w:val="center" w:pos="5040"/>
-          <w:tab w:val="left" w:pos="5580"/>
-          <w:tab w:val="left" w:pos="6462"/>
-          <w:tab w:val="left" w:pos="7362"/>
-        </w:tabs>
-        <w:spacing w:line="276" w:lineRule="auto"/>
-        <w:jc w:val="both"/>
-        <w:rPr>
-          <w:rFonts w:asciiTheme="majorBidi" w:hAnsiTheme="majorBidi" w:cstheme="majorBidi"/>
-          <w:color w:val="1F497D" w:themeColor="text2"/>
-          <w:sz w:val="20"/>
-          <w:szCs w:val="20"/>
-        </w:rPr>
-      </w:pPr>
-      <w:hyperlink r:id="rId10" w:history="1">
-        <w:r>
-          <w:rPr>
-            <w:rStyle w:val="Hyperlink"/>
-            <w:rFonts w:asciiTheme="majorBidi" w:hAnsiTheme="majorBidi" w:cstheme="majorBidi"/>
-            <w:sz w:val="20"/>
-            <w:szCs w:val="20"/>
-          </w:rPr>
-          <w:t>far@caltech.edu</w:t>
-        </w:r>
-      </w:hyperlink>
-      <w:r>
-        <w:rPr>
-          <w:rStyle w:val="Hyperlink"/>
-          <w:rFonts w:asciiTheme="majorBidi" w:hAnsiTheme="majorBidi" w:cstheme="majorBidi"/>
-          <w:color w:val="000000" w:themeColor="text1"/>
-          <w:sz w:val="20"/>
-          <w:szCs w:val="20"/>
-          <w:u w:val="none"/>
-        </w:rPr>
-        <w:t xml:space="preserve"> or </w:t>
-      </w:r>
       <w:hyperlink r:id="rId11" w:history="1">
         <w:r>
           <w:rPr>
@@ -270,7 +245,7 @@
             <w:sz w:val="20"/>
             <w:szCs w:val="20"/>
           </w:rPr>
-          <w:t>farzad@berkeley.edu</w:t>
+          <w:t>Link</w:t>
         </w:r>
       </w:hyperlink>
       <w:r>
@@ -282,7 +257,7 @@
           <w:szCs w:val="20"/>
           <w:u w:val="none"/>
         </w:rPr>
-        <w:t xml:space="preserve">  </w:t>
+        <w:t xml:space="preserve"> to Google Schol</w:t>
       </w:r>
       <w:r>
         <w:rPr>
@@ -293,16 +268,79 @@
           <w:szCs w:val="20"/>
           <w:u w:val="none"/>
         </w:rPr>
-        <w:tab/>
-      </w:r>
-      <w:r>
-        <w:rPr>
-          <w:rStyle w:val="Hyperlink"/>
+        <w:t>ar</w:t>
+      </w:r>
+    </w:p>
+    <w:p>
+      <w:pPr>
+        <w:pBdr>
+          <w:bottom w:val="single" w:sz="12" w:space="0" w:color="auto"/>
+        </w:pBdr>
+        <w:tabs>
+          <w:tab w:val="right" w:pos="11070"/>
+        </w:tabs>
+        <w:spacing w:line="276" w:lineRule="auto"/>
+        <w:jc w:val="both"/>
+        <w:rPr>
+          <w:rFonts w:asciiTheme="majorBidi" w:hAnsiTheme="majorBidi" w:cstheme="majorBidi"/>
+          <w:color w:val="000000" w:themeColor="text1"/>
+          <w:sz w:val="20"/>
+          <w:szCs w:val="20"/>
+        </w:rPr>
+      </w:pPr>
+    </w:p>
+    <w:p>
+      <w:pPr>
+        <w:tabs>
+          <w:tab w:val="left" w:pos="720"/>
+          <w:tab w:val="left" w:pos="1080"/>
+          <w:tab w:val="right" w:pos="11160"/>
+        </w:tabs>
+        <w:spacing w:line="276" w:lineRule="auto"/>
+        <w:jc w:val="both"/>
+        <w:rPr>
           <w:rFonts w:asciiTheme="majorBidi" w:hAnsiTheme="majorBidi" w:cstheme="majorBidi"/>
           <w:b/>
           <w:bCs/>
-          <w:color w:val="000000" w:themeColor="text1"/>
-          <w:u w:val="none"/>
+          <w:sz w:val="20"/>
+          <w:szCs w:val="20"/>
+        </w:rPr>
+      </w:pPr>
+    </w:p>
+    <w:p>
+      <w:pPr>
+        <w:tabs>
+          <w:tab w:val="left" w:pos="720"/>
+          <w:tab w:val="left" w:pos="1080"/>
+          <w:tab w:val="right" w:pos="11160"/>
+        </w:tabs>
+        <w:spacing w:line="276" w:lineRule="auto"/>
+        <w:jc w:val="both"/>
+        <w:rPr>
+          <w:rFonts w:asciiTheme="majorBidi" w:hAnsiTheme="majorBidi" w:cstheme="majorBidi"/>
+          <w:b/>
+          <w:bCs/>
+          <w:sz w:val="20"/>
+          <w:szCs w:val="20"/>
+        </w:rPr>
+      </w:pPr>
+      <w:r>
+        <w:rPr>
+          <w:rFonts w:asciiTheme="majorBidi" w:hAnsiTheme="majorBidi" w:cstheme="majorBidi"/>
+          <w:b/>
+          <w:bCs/>
+          <w:sz w:val="20"/>
+          <w:szCs w:val="20"/>
+        </w:rPr>
+        <w:t>EMPLOYMENT:</w:t>
+      </w:r>
+      <w:r>
+        <w:rPr>
+          <w:rFonts w:asciiTheme="majorBidi" w:hAnsiTheme="majorBidi" w:cstheme="majorBidi"/>
+          <w:b/>
+          <w:bCs/>
+          <w:sz w:val="20"/>
+          <w:szCs w:val="20"/>
         </w:rPr>
         <w:tab/>
       </w:r>
@@ -313,8 +351,7 @@
           <w:tab w:val="left" w:pos="270"/>
           <w:tab w:val="left" w:pos="720"/>
           <w:tab w:val="left" w:pos="1080"/>
-          <w:tab w:val="left" w:pos="4500"/>
-          <w:tab w:val="left" w:pos="4950"/>
+          <w:tab w:val="left" w:pos="5040"/>
           <w:tab w:val="left" w:pos="5760"/>
           <w:tab w:val="left" w:pos="6440"/>
         </w:tabs>
@@ -332,74 +369,6 @@
           <w:szCs w:val="20"/>
         </w:rPr>
         <w:tab/>
-      </w:r>
-      <w:r>
-        <w:rPr>
-          <w:rFonts w:asciiTheme="majorBidi" w:hAnsiTheme="majorBidi" w:cstheme="majorBidi"/>
-          <w:sz w:val="20"/>
-          <w:szCs w:val="20"/>
-        </w:rPr>
-        <w:tab/>
-      </w:r>
-      <w:r>
-        <w:rPr>
-          <w:rFonts w:asciiTheme="majorBidi" w:hAnsiTheme="majorBidi" w:cstheme="majorBidi"/>
-          <w:sz w:val="20"/>
-          <w:szCs w:val="20"/>
-        </w:rPr>
-        <w:tab/>
-      </w:r>
-    </w:p>
-    <w:p>
-      <w:pPr>
-        <w:tabs>
-          <w:tab w:val="left" w:pos="720"/>
-          <w:tab w:val="left" w:pos="1080"/>
-          <w:tab w:val="left" w:pos="5760"/>
-          <w:tab w:val="left" w:pos="6440"/>
-        </w:tabs>
-        <w:spacing w:line="276" w:lineRule="auto"/>
-        <w:jc w:val="both"/>
-        <w:rPr>
-          <w:rFonts w:asciiTheme="majorBidi" w:hAnsiTheme="majorBidi" w:cstheme="majorBidi"/>
-          <w:sz w:val="20"/>
-          <w:szCs w:val="20"/>
-        </w:rPr>
-      </w:pPr>
-      <w:r>
-        <w:rPr>
-          <w:rFonts w:asciiTheme="majorBidi" w:hAnsiTheme="majorBidi" w:cstheme="majorBidi"/>
-          <w:b/>
-          <w:bCs/>
-          <w:sz w:val="20"/>
-          <w:szCs w:val="20"/>
-        </w:rPr>
-        <w:t>EMPLOYMENT:</w:t>
-      </w:r>
-    </w:p>
-    <w:p>
-      <w:pPr>
-        <w:tabs>
-          <w:tab w:val="left" w:pos="270"/>
-          <w:tab w:val="left" w:pos="720"/>
-          <w:tab w:val="left" w:pos="1080"/>
-          <w:tab w:val="left" w:pos="5760"/>
-          <w:tab w:val="left" w:pos="6440"/>
-        </w:tabs>
-        <w:jc w:val="both"/>
-        <w:rPr>
-          <w:rFonts w:asciiTheme="majorBidi" w:hAnsiTheme="majorBidi" w:cstheme="majorBidi"/>
-          <w:sz w:val="20"/>
-          <w:szCs w:val="20"/>
-        </w:rPr>
-      </w:pPr>
-      <w:r>
-        <w:rPr>
-          <w:rFonts w:asciiTheme="majorBidi" w:hAnsiTheme="majorBidi" w:cstheme="majorBidi"/>
-          <w:sz w:val="20"/>
-          <w:szCs w:val="20"/>
-        </w:rPr>
-        <w:tab/>
         <w:t xml:space="preserve">Postdoctoral Fellow (in Economic Theory) at </w:t>
       </w:r>
       <w:r>
@@ -409,6 +378,14 @@
           <w:szCs w:val="20"/>
         </w:rPr>
         <w:t>Caltech</w:t>
+      </w:r>
+      <w:r>
+        <w:rPr>
+          <w:rFonts w:asciiTheme="majorBidi" w:hAnsiTheme="majorBidi" w:cstheme="majorBidi"/>
+          <w:sz w:val="20"/>
+          <w:szCs w:val="20"/>
+        </w:rPr>
+        <w:tab/>
       </w:r>
     </w:p>
     <w:p>
@@ -846,6 +823,7 @@
           <w:tab w:val="left" w:pos="3420"/>
           <w:tab w:val="left" w:pos="5040"/>
           <w:tab w:val="left" w:pos="6480"/>
+          <w:tab w:val="left" w:pos="10080"/>
         </w:tabs>
         <w:jc w:val="both"/>
         <w:rPr>
@@ -1284,7 +1262,25 @@
           <w:szCs w:val="20"/>
         </w:rPr>
         <w:tab/>
-        <w:t>(with Itai Arieli, Yakov Babichenko, Stephan Müller and Omer Tamuz)</w:t>
+        <w:t xml:space="preserve">(with Itai Arieli, Yakov </w:t>
+      </w:r>
+      <w:proofErr w:type="spellStart"/>
+      <w:r>
+        <w:rPr>
+          <w:rFonts w:asciiTheme="majorBidi" w:hAnsiTheme="majorBidi" w:cstheme="majorBidi"/>
+          <w:sz w:val="20"/>
+          <w:szCs w:val="20"/>
+        </w:rPr>
+        <w:t>Babichenko</w:t>
+      </w:r>
+      <w:proofErr w:type="spellEnd"/>
+      <w:r>
+        <w:rPr>
+          <w:rFonts w:asciiTheme="majorBidi" w:hAnsiTheme="majorBidi" w:cstheme="majorBidi"/>
+          <w:sz w:val="20"/>
+          <w:szCs w:val="20"/>
+        </w:rPr>
+        <w:t>, Stephan Müller and Omer Tamuz)</w:t>
       </w:r>
     </w:p>
     <w:p>
@@ -1347,17 +1343,7 @@
           <w:sz w:val="20"/>
           <w:szCs w:val="20"/>
         </w:rPr>
-        <w:t>3</w:t>
-      </w:r>
-      <w:r>
-        <w:rPr>
-          <w:rFonts w:asciiTheme="majorBidi" w:hAnsiTheme="majorBidi" w:cstheme="majorBidi"/>
-          <w:iCs/>
-          <w:color w:val="000000" w:themeColor="text1"/>
-          <w:sz w:val="20"/>
-          <w:szCs w:val="20"/>
-        </w:rPr>
-        <w:t>.</w:t>
+        <w:t>3.</w:t>
       </w:r>
       <w:r>
         <w:rPr>
@@ -1635,7 +1621,29 @@
           <w:sz w:val="20"/>
           <w:szCs w:val="20"/>
         </w:rPr>
-        <w:t>(with M. Kwak and T. A. Pirvu)</w:t>
+        <w:t xml:space="preserve">(with M. Kwak and T. A. </w:t>
+      </w:r>
+      <w:proofErr w:type="spellStart"/>
+      <w:r>
+        <w:rPr>
+          <w:rFonts w:asciiTheme="majorBidi" w:hAnsiTheme="majorBidi" w:cstheme="majorBidi"/>
+          <w:iCs/>
+          <w:color w:val="000000" w:themeColor="text1"/>
+          <w:sz w:val="20"/>
+          <w:szCs w:val="20"/>
+        </w:rPr>
+        <w:t>Pirvu</w:t>
+      </w:r>
+      <w:proofErr w:type="spellEnd"/>
+      <w:r>
+        <w:rPr>
+          <w:rFonts w:asciiTheme="majorBidi" w:hAnsiTheme="majorBidi" w:cstheme="majorBidi"/>
+          <w:iCs/>
+          <w:color w:val="000000" w:themeColor="text1"/>
+          <w:sz w:val="20"/>
+          <w:szCs w:val="20"/>
+        </w:rPr>
+        <w:t>)</w:t>
       </w:r>
       <w:r>
         <w:rPr>
@@ -1798,7 +1806,23 @@
           <w:sz w:val="20"/>
           <w:szCs w:val="20"/>
         </w:rPr>
-        <w:t>(with M. J. Emadi, A. G. Davoodi, and M. R. Aref)</w:t>
+        <w:t xml:space="preserve">(with M. J. Emadi, A. G. </w:t>
+      </w:r>
+      <w:proofErr w:type="spellStart"/>
+      <w:r>
+        <w:rPr>
+          <w:sz w:val="20"/>
+          <w:szCs w:val="20"/>
+        </w:rPr>
+        <w:t>Davoodi</w:t>
+      </w:r>
+      <w:proofErr w:type="spellEnd"/>
+      <w:r>
+        <w:rPr>
+          <w:sz w:val="20"/>
+          <w:szCs w:val="20"/>
+        </w:rPr>
+        <w:t>, and M. R. Aref)</w:t>
       </w:r>
       <w:r>
         <w:rPr>
@@ -2081,6 +2105,8 @@
         <w:spacing w:line="360" w:lineRule="auto"/>
         <w:rPr>
           <w:rFonts w:asciiTheme="majorBidi" w:hAnsiTheme="majorBidi" w:cstheme="majorBidi"/>
+          <w:b/>
+          <w:bCs/>
           <w:i/>
           <w:iCs/>
           <w:sz w:val="20"/>
@@ -2094,11 +2120,22 @@
           <w:szCs w:val="20"/>
         </w:rPr>
         <w:tab/>
-        <w:t xml:space="preserve">Revise and Resubmit, </w:t>
-      </w:r>
-      <w:r>
-        <w:rPr>
-          <w:rFonts w:asciiTheme="majorBidi" w:hAnsiTheme="majorBidi" w:cstheme="majorBidi"/>
+      </w:r>
+      <w:r>
+        <w:rPr>
+          <w:rFonts w:asciiTheme="majorBidi" w:hAnsiTheme="majorBidi" w:cstheme="majorBidi"/>
+          <w:b/>
+          <w:bCs/>
+          <w:sz w:val="20"/>
+          <w:szCs w:val="20"/>
+        </w:rPr>
+        <w:t xml:space="preserve">Conditionally accepted in </w:t>
+      </w:r>
+      <w:r>
+        <w:rPr>
+          <w:rFonts w:asciiTheme="majorBidi" w:hAnsiTheme="majorBidi" w:cstheme="majorBidi"/>
+          <w:b/>
+          <w:bCs/>
           <w:i/>
           <w:iCs/>
           <w:sz w:val="20"/>
@@ -2115,6 +2152,7 @@
         <w:autoSpaceDE w:val="0"/>
         <w:autoSpaceDN w:val="0"/>
         <w:adjustRightInd w:val="0"/>
+        <w:spacing w:line="276" w:lineRule="auto"/>
         <w:rPr>
           <w:rFonts w:asciiTheme="majorBidi" w:hAnsiTheme="majorBidi" w:cstheme="majorBidi"/>
           <w:i/>
@@ -2174,6 +2212,7 @@
         <w:autoSpaceDE w:val="0"/>
         <w:autoSpaceDN w:val="0"/>
         <w:adjustRightInd w:val="0"/>
+        <w:spacing w:line="276" w:lineRule="auto"/>
         <w:rPr>
           <w:rFonts w:asciiTheme="majorBidi" w:hAnsiTheme="majorBidi" w:cstheme="majorBidi"/>
           <w:sz w:val="20"/>
@@ -2247,7 +2286,7 @@
         <w:autoSpaceDE w:val="0"/>
         <w:autoSpaceDN w:val="0"/>
         <w:adjustRightInd w:val="0"/>
-        <w:spacing w:line="360" w:lineRule="auto"/>
+        <w:spacing w:line="276" w:lineRule="auto"/>
         <w:rPr>
           <w:rFonts w:asciiTheme="majorBidi" w:hAnsiTheme="majorBidi" w:cstheme="majorBidi"/>
           <w:sz w:val="20"/>
@@ -2286,68 +2325,113 @@
         </w:rPr>
         <w:t xml:space="preserve"> 2022.</w:t>
       </w:r>
-      <w:r>
-        <w:rPr>
-          <w:rFonts w:asciiTheme="majorBidi" w:hAnsiTheme="majorBidi" w:cstheme="majorBidi"/>
-          <w:b/>
-          <w:bCs/>
-          <w:sz w:val="20"/>
-          <w:szCs w:val="20"/>
-        </w:rPr>
-        <w:tab/>
-      </w:r>
     </w:p>
     <w:p>
       <w:pPr>
         <w:tabs>
           <w:tab w:val="left" w:pos="270"/>
         </w:tabs>
-        <w:spacing w:line="360" w:lineRule="auto"/>
-        <w:rPr>
-          <w:sz w:val="20"/>
-          <w:szCs w:val="20"/>
-        </w:rPr>
-      </w:pPr>
-      <w:r>
-        <w:rPr>
-          <w:rFonts w:asciiTheme="majorBidi" w:hAnsiTheme="majorBidi" w:cstheme="majorBidi"/>
-          <w:sz w:val="20"/>
-          <w:szCs w:val="20"/>
-        </w:rPr>
-        <w:t>4</w:t>
-      </w:r>
-      <w:r>
-        <w:rPr>
-          <w:rFonts w:asciiTheme="majorBidi" w:hAnsiTheme="majorBidi" w:cstheme="majorBidi"/>
-          <w:sz w:val="20"/>
-          <w:szCs w:val="20"/>
-        </w:rPr>
-        <w:t>.</w:t>
-      </w:r>
-      <w:r>
-        <w:rPr>
-          <w:rFonts w:asciiTheme="majorBidi" w:hAnsiTheme="majorBidi" w:cstheme="majorBidi"/>
-          <w:sz w:val="20"/>
-          <w:szCs w:val="20"/>
-        </w:rPr>
-        <w:tab/>
-      </w:r>
-      <w:r>
-        <w:rPr>
+        <w:autoSpaceDE w:val="0"/>
+        <w:autoSpaceDN w:val="0"/>
+        <w:adjustRightInd w:val="0"/>
+        <w:spacing w:line="276" w:lineRule="auto"/>
+        <w:rPr>
+          <w:rFonts w:asciiTheme="majorBidi" w:hAnsiTheme="majorBidi" w:cstheme="majorBidi"/>
           <w:i/>
           <w:iCs/>
           <w:sz w:val="20"/>
           <w:szCs w:val="20"/>
         </w:rPr>
-        <w:t>Delegated Learning and Non-Credible Communication</w:t>
-      </w:r>
-      <w:r>
-        <w:rPr>
+      </w:pPr>
+      <w:r>
+        <w:rPr>
+          <w:rFonts w:asciiTheme="majorBidi" w:hAnsiTheme="majorBidi" w:cstheme="majorBidi"/>
+          <w:sz w:val="20"/>
+          <w:szCs w:val="20"/>
+        </w:rPr>
+        <w:tab/>
+        <w:t xml:space="preserve">Revise and Resubmit, </w:t>
+      </w:r>
+      <w:r>
+        <w:rPr>
+          <w:rFonts w:asciiTheme="majorBidi" w:hAnsiTheme="majorBidi" w:cstheme="majorBidi"/>
           <w:i/>
           <w:iCs/>
           <w:sz w:val="20"/>
           <w:szCs w:val="20"/>
         </w:rPr>
+        <w:t>Games and Economics Behavior.</w:t>
+      </w:r>
+    </w:p>
+    <w:p>
+      <w:pPr>
+        <w:tabs>
+          <w:tab w:val="left" w:pos="270"/>
+        </w:tabs>
+        <w:autoSpaceDE w:val="0"/>
+        <w:autoSpaceDN w:val="0"/>
+        <w:adjustRightInd w:val="0"/>
+        <w:spacing w:line="276" w:lineRule="auto"/>
+        <w:rPr>
+          <w:rFonts w:asciiTheme="majorBidi" w:hAnsiTheme="majorBidi" w:cstheme="majorBidi"/>
+          <w:i/>
+          <w:iCs/>
+          <w:sz w:val="20"/>
+          <w:szCs w:val="20"/>
+        </w:rPr>
+      </w:pPr>
+    </w:p>
+    <w:p>
+      <w:pPr>
+        <w:tabs>
+          <w:tab w:val="left" w:pos="270"/>
+        </w:tabs>
+        <w:spacing w:line="360" w:lineRule="auto"/>
+        <w:rPr>
+          <w:sz w:val="20"/>
+          <w:szCs w:val="20"/>
+        </w:rPr>
+      </w:pPr>
+      <w:r>
+        <w:rPr>
+          <w:rFonts w:asciiTheme="majorBidi" w:hAnsiTheme="majorBidi" w:cstheme="majorBidi"/>
+          <w:sz w:val="20"/>
+          <w:szCs w:val="20"/>
+        </w:rPr>
+        <w:t>4</w:t>
+      </w:r>
+      <w:r>
+        <w:rPr>
+          <w:rFonts w:asciiTheme="majorBidi" w:hAnsiTheme="majorBidi" w:cstheme="majorBidi"/>
+          <w:sz w:val="20"/>
+          <w:szCs w:val="20"/>
+        </w:rPr>
+        <w:t>.</w:t>
+      </w:r>
+      <w:r>
+        <w:rPr>
+          <w:rFonts w:asciiTheme="majorBidi" w:hAnsiTheme="majorBidi" w:cstheme="majorBidi"/>
+          <w:sz w:val="20"/>
+          <w:szCs w:val="20"/>
+        </w:rPr>
+        <w:tab/>
+      </w:r>
+      <w:r>
+        <w:rPr>
+          <w:i/>
+          <w:iCs/>
+          <w:sz w:val="20"/>
+          <w:szCs w:val="20"/>
+        </w:rPr>
+        <w:t>Delegated Learning and Non-Credible Communication</w:t>
+      </w:r>
+      <w:r>
+        <w:rPr>
+          <w:i/>
+          <w:iCs/>
+          <w:sz w:val="20"/>
+          <w:szCs w:val="20"/>
+        </w:rPr>
         <w:t xml:space="preserve"> </w:t>
       </w:r>
       <w:r>
@@ -2400,8 +2484,9 @@
           <w:sz w:val="20"/>
           <w:szCs w:val="20"/>
         </w:rPr>
-        <w:t>Tail Probability Estimation of Factor Models with Regularly-Varyin Tails</w:t>
-      </w:r>
+        <w:t>Tail Probability Estimation of Factor Models with Regularly-</w:t>
+      </w:r>
+      <w:proofErr w:type="spellStart"/>
       <w:r>
         <w:rPr>
           <w:i/>
@@ -2409,6 +2494,25 @@
           <w:sz w:val="20"/>
           <w:szCs w:val="20"/>
         </w:rPr>
+        <w:t>Varyin</w:t>
+      </w:r>
+      <w:proofErr w:type="spellEnd"/>
+      <w:r>
+        <w:rPr>
+          <w:i/>
+          <w:iCs/>
+          <w:sz w:val="20"/>
+          <w:szCs w:val="20"/>
+        </w:rPr>
+        <w:t xml:space="preserve"> Tails</w:t>
+      </w:r>
+      <w:r>
+        <w:rPr>
+          <w:i/>
+          <w:iCs/>
+          <w:sz w:val="20"/>
+          <w:szCs w:val="20"/>
+        </w:rPr>
         <w:t xml:space="preserve">: </w:t>
       </w:r>
     </w:p>
@@ -2431,6 +2535,7 @@
         </w:rPr>
         <w:tab/>
       </w:r>
+      <w:proofErr w:type="spellStart"/>
       <w:r>
         <w:rPr>
           <w:i/>
@@ -2438,7 +2543,17 @@
           <w:sz w:val="20"/>
           <w:szCs w:val="20"/>
         </w:rPr>
-        <w:t>Asymptotics and Efficient Estimation</w:t>
+        <w:t>Asymptotics</w:t>
+      </w:r>
+      <w:proofErr w:type="spellEnd"/>
+      <w:r>
+        <w:rPr>
+          <w:i/>
+          <w:iCs/>
+          <w:sz w:val="20"/>
+          <w:szCs w:val="20"/>
+        </w:rPr>
+        <w:t xml:space="preserve"> and Efficient Estimation</w:t>
       </w:r>
       <w:r>
         <w:rPr>
@@ -2840,7 +2955,25 @@
           <w:sz w:val="20"/>
           <w:szCs w:val="20"/>
         </w:rPr>
-        <w:t>Econometrics (Econ 240B, GSI for Professor Demian Pouzo and Professor Jim Powell, Spring 2017 and 18’)</w:t>
+        <w:t xml:space="preserve">Econometrics (Econ 240B, GSI for Professor Demian </w:t>
+      </w:r>
+      <w:proofErr w:type="spellStart"/>
+      <w:r>
+        <w:rPr>
+          <w:rFonts w:asciiTheme="majorBidi" w:hAnsiTheme="majorBidi" w:cstheme="majorBidi"/>
+          <w:sz w:val="20"/>
+          <w:szCs w:val="20"/>
+        </w:rPr>
+        <w:t>Pouzo</w:t>
+      </w:r>
+      <w:proofErr w:type="spellEnd"/>
+      <w:r>
+        <w:rPr>
+          <w:rFonts w:asciiTheme="majorBidi" w:hAnsiTheme="majorBidi" w:cstheme="majorBidi"/>
+          <w:sz w:val="20"/>
+          <w:szCs w:val="20"/>
+        </w:rPr>
+        <w:t xml:space="preserve"> and Professor Jim Powell, Spring 2017 and 18’)</w:t>
       </w:r>
     </w:p>
     <w:p>
@@ -3049,42 +3182,6 @@
     <w:p>
       <w:pPr>
         <w:tabs>
-          <w:tab w:val="left" w:pos="270"/>
-        </w:tabs>
-        <w:spacing w:line="276" w:lineRule="auto"/>
-        <w:rPr>
-          <w:sz w:val="20"/>
-          <w:szCs w:val="20"/>
-        </w:rPr>
-      </w:pPr>
-    </w:p>
-    <w:p>
-      <w:pPr>
-        <w:tabs>
-          <w:tab w:val="left" w:pos="270"/>
-        </w:tabs>
-        <w:spacing w:line="276" w:lineRule="auto"/>
-        <w:rPr>
-          <w:sz w:val="20"/>
-          <w:szCs w:val="20"/>
-        </w:rPr>
-      </w:pPr>
-    </w:p>
-    <w:p>
-      <w:pPr>
-        <w:tabs>
-          <w:tab w:val="left" w:pos="270"/>
-        </w:tabs>
-        <w:spacing w:line="276" w:lineRule="auto"/>
-        <w:rPr>
-          <w:sz w:val="20"/>
-          <w:szCs w:val="20"/>
-        </w:rPr>
-      </w:pPr>
-    </w:p>
-    <w:p>
-      <w:pPr>
-        <w:tabs>
           <w:tab w:val="left" w:pos="0"/>
           <w:tab w:val="left" w:pos="270"/>
           <w:tab w:val="left" w:pos="6390"/>
@@ -3092,44 +3189,8 @@
         <w:spacing w:line="276" w:lineRule="auto"/>
         <w:jc w:val="both"/>
         <w:rPr>
-          <w:rFonts w:asciiTheme="majorBidi" w:hAnsiTheme="majorBidi" w:cstheme="majorBidi"/>
-          <w:b/>
-          <w:sz w:val="21"/>
-          <w:szCs w:val="21"/>
-        </w:rPr>
-      </w:pPr>
-    </w:p>
-    <w:p>
-      <w:pPr>
-        <w:tabs>
-          <w:tab w:val="left" w:pos="0"/>
-          <w:tab w:val="left" w:pos="270"/>
-          <w:tab w:val="left" w:pos="6390"/>
-        </w:tabs>
-        <w:spacing w:line="276" w:lineRule="auto"/>
-        <w:jc w:val="both"/>
-        <w:rPr>
-          <w:rFonts w:asciiTheme="majorBidi" w:hAnsiTheme="majorBidi" w:cstheme="majorBidi"/>
-          <w:b/>
-          <w:sz w:val="21"/>
-          <w:szCs w:val="21"/>
-        </w:rPr>
-      </w:pPr>
-    </w:p>
-    <w:p>
-      <w:pPr>
-        <w:tabs>
-          <w:tab w:val="left" w:pos="0"/>
-          <w:tab w:val="left" w:pos="270"/>
-          <w:tab w:val="left" w:pos="6390"/>
-        </w:tabs>
-        <w:spacing w:line="276" w:lineRule="auto"/>
-        <w:jc w:val="both"/>
-        <w:rPr>
-          <w:rFonts w:asciiTheme="majorBidi" w:hAnsiTheme="majorBidi" w:cstheme="majorBidi"/>
-          <w:b/>
-          <w:sz w:val="21"/>
-          <w:szCs w:val="21"/>
+          <w:sz w:val="20"/>
+          <w:szCs w:val="20"/>
         </w:rPr>
       </w:pPr>
     </w:p>
@@ -3643,7 +3704,25 @@
           <w:sz w:val="21"/>
           <w:szCs w:val="21"/>
         </w:rPr>
-        <w:t>(past experience)</w:t>
+        <w:t>(</w:t>
+      </w:r>
+      <w:proofErr w:type="gramStart"/>
+      <w:r>
+        <w:rPr>
+          <w:rFonts w:asciiTheme="majorBidi" w:hAnsiTheme="majorBidi" w:cstheme="majorBidi"/>
+          <w:sz w:val="21"/>
+          <w:szCs w:val="21"/>
+        </w:rPr>
+        <w:t>past experience</w:t>
+      </w:r>
+      <w:proofErr w:type="gramEnd"/>
+      <w:r>
+        <w:rPr>
+          <w:rFonts w:asciiTheme="majorBidi" w:hAnsiTheme="majorBidi" w:cstheme="majorBidi"/>
+          <w:sz w:val="21"/>
+          <w:szCs w:val="21"/>
+        </w:rPr>
+        <w:t>)</w:t>
       </w:r>
     </w:p>
     <w:p>
@@ -3685,6 +3764,7 @@
         </w:rPr>
         <w:t xml:space="preserve">: </w:t>
       </w:r>
+      <w:proofErr w:type="spellStart"/>
       <w:r>
         <w:rPr>
           <w:rFonts w:asciiTheme="majorBidi" w:hAnsiTheme="majorBidi" w:cstheme="majorBidi"/>
@@ -3699,23 +3779,25 @@
           <w:sz w:val="21"/>
           <w:szCs w:val="21"/>
         </w:rPr>
-        <w:t xml:space="preserve">umpy, </w:t>
-      </w:r>
+        <w:t>umpy</w:t>
+      </w:r>
+      <w:proofErr w:type="spellEnd"/>
       <w:r>
         <w:rPr>
           <w:rFonts w:asciiTheme="majorBidi" w:hAnsiTheme="majorBidi" w:cstheme="majorBidi"/>
           <w:sz w:val="21"/>
           <w:szCs w:val="21"/>
         </w:rPr>
-        <w:t>s</w:t>
-      </w:r>
+        <w:t xml:space="preserve">, </w:t>
+      </w:r>
+      <w:proofErr w:type="spellStart"/>
       <w:r>
         <w:rPr>
           <w:rFonts w:asciiTheme="majorBidi" w:hAnsiTheme="majorBidi" w:cstheme="majorBidi"/>
           <w:sz w:val="21"/>
           <w:szCs w:val="21"/>
         </w:rPr>
-        <w:t xml:space="preserve">cipy and </w:t>
+        <w:t>s</w:t>
       </w:r>
       <w:r>
         <w:rPr>
@@ -3723,15 +3805,16 @@
           <w:sz w:val="21"/>
           <w:szCs w:val="21"/>
         </w:rPr>
-        <w:t>s</w:t>
-      </w:r>
+        <w:t>cipy</w:t>
+      </w:r>
+      <w:proofErr w:type="spellEnd"/>
       <w:r>
         <w:rPr>
           <w:rFonts w:asciiTheme="majorBidi" w:hAnsiTheme="majorBidi" w:cstheme="majorBidi"/>
           <w:sz w:val="21"/>
           <w:szCs w:val="21"/>
         </w:rPr>
-        <w:t>cikit-learn</w:t>
+        <w:t xml:space="preserve"> and </w:t>
       </w:r>
       <w:r>
         <w:rPr>
@@ -3739,7 +3822,7 @@
           <w:sz w:val="21"/>
           <w:szCs w:val="21"/>
         </w:rPr>
-        <w:t xml:space="preserve">, </w:t>
+        <w:t>s</w:t>
       </w:r>
       <w:r>
         <w:rPr>
@@ -3747,7 +3830,7 @@
           <w:sz w:val="21"/>
           <w:szCs w:val="21"/>
         </w:rPr>
-        <w:t>p</w:t>
+        <w:t>cikit-learn</w:t>
       </w:r>
       <w:r>
         <w:rPr>
@@ -3755,7 +3838,7 @@
           <w:sz w:val="21"/>
           <w:szCs w:val="21"/>
         </w:rPr>
-        <w:t>andas</w:t>
+        <w:t xml:space="preserve">, </w:t>
       </w:r>
       <w:r>
         <w:rPr>
@@ -3763,7 +3846,7 @@
           <w:sz w:val="21"/>
           <w:szCs w:val="21"/>
         </w:rPr>
-        <w:t xml:space="preserve">, </w:t>
+        <w:t>p</w:t>
       </w:r>
       <w:r>
         <w:rPr>
@@ -3771,7 +3854,33 @@
           <w:sz w:val="21"/>
           <w:szCs w:val="21"/>
         </w:rPr>
-        <w:t xml:space="preserve">PyTorch </w:t>
+        <w:t>andas</w:t>
+      </w:r>
+      <w:r>
+        <w:rPr>
+          <w:rFonts w:asciiTheme="majorBidi" w:hAnsiTheme="majorBidi" w:cstheme="majorBidi"/>
+          <w:sz w:val="21"/>
+          <w:szCs w:val="21"/>
+        </w:rPr>
+        <w:t xml:space="preserve">, </w:t>
+      </w:r>
+      <w:proofErr w:type="spellStart"/>
+      <w:r>
+        <w:rPr>
+          <w:rFonts w:asciiTheme="majorBidi" w:hAnsiTheme="majorBidi" w:cstheme="majorBidi"/>
+          <w:sz w:val="21"/>
+          <w:szCs w:val="21"/>
+        </w:rPr>
+        <w:t>PyTorch</w:t>
+      </w:r>
+      <w:proofErr w:type="spellEnd"/>
+      <w:r>
+        <w:rPr>
+          <w:rFonts w:asciiTheme="majorBidi" w:hAnsiTheme="majorBidi" w:cstheme="majorBidi"/>
+          <w:sz w:val="21"/>
+          <w:szCs w:val="21"/>
+        </w:rPr>
+        <w:t xml:space="preserve"> </w:t>
       </w:r>
     </w:p>
     <w:p>
@@ -4412,7 +4521,7 @@
 </file>
 
 <file path=word/endnotes.xml><?xml version="1.0" encoding="utf-8"?>
-<w:endnotes xmlns:wpc="http://schemas.microsoft.com/office/word/2010/wordprocessingCanvas" xmlns:cx="http://schemas.microsoft.com/office/drawing/2014/chartex" xmlns:cx1="http://schemas.microsoft.com/office/drawing/2015/9/8/chartex" xmlns:cx2="http://schemas.microsoft.com/office/drawing/2015/10/21/chartex" xmlns:cx3="http://schemas.microsoft.com/office/drawing/2016/5/9/chartex" xmlns:cx4="http://schemas.microsoft.com/office/drawing/2016/5/10/chartex" xmlns:cx5="http://schemas.microsoft.com/office/drawing/2016/5/11/chartex" xmlns:cx6="http://schemas.microsoft.com/office/drawing/2016/5/12/chartex" xmlns:cx7="http://schemas.microsoft.com/office/drawing/2016/5/13/chartex" xmlns:cx8="http://schemas.microsoft.com/office/drawing/2016/5/14/chartex" xmlns:mc="http://schemas.openxmlformats.org/markup-compatibility/2006" xmlns:aink="http://schemas.microsoft.com/office/drawing/2016/ink" xmlns:am3d="http://schemas.microsoft.com/office/drawing/2017/model3d" xmlns:o="urn:schemas-microsoft-com:office:office" xmlns:oel="http://schemas.microsoft.com/office/2019/extlst" xmlns:r="http://schemas.openxmlformats.org/officeDocument/2006/relationships" xmlns:m="http://schemas.openxmlformats.org/officeDocument/2006/math" xmlns:v="urn:schemas-microsoft-com:vml" xmlns:wp14="http://schemas.microsoft.com/office/word/2010/wordprocessingDrawing" xmlns:wp="http://schemas.openxmlformats.org/drawingml/2006/wordprocessingDrawing" xmlns:w10="urn:schemas-microsoft-com:office:word" xmlns:w="http://schemas.openxmlformats.org/wordprocessingml/2006/main" xmlns:w14="http://schemas.microsoft.com/office/word/2010/wordml" xmlns:w15="http://schemas.microsoft.com/office/word/2012/wordml" xmlns:w16cex="http://schemas.microsoft.com/office/word/2018/wordml/cex" xmlns:w16cid="http://schemas.microsoft.com/office/word/2016/wordml/cid" xmlns:w16="http://schemas.microsoft.com/office/word/2018/wordml" xmlns:w16sdtdh="http://schemas.microsoft.com/office/word/2020/wordml/sdtdatahash" xmlns:w16se="http://schemas.microsoft.com/office/word/2015/wordml/symex" xmlns:wpg="http://schemas.microsoft.com/office/word/2010/wordprocessingGroup" xmlns:wpi="http://schemas.microsoft.com/office/word/2010/wordprocessingInk" xmlns:wne="http://schemas.microsoft.com/office/word/2006/wordml" xmlns:wps="http://schemas.microsoft.com/office/word/2010/wordprocessingShape" mc:Ignorable="w14 w15 w16se w16cid w16 w16cex w16sdtdh wp14">
+<w:endnotes xmlns:wpc="http://schemas.microsoft.com/office/word/2010/wordprocessingCanvas" xmlns:cx="http://schemas.microsoft.com/office/drawing/2014/chartex" xmlns:cx1="http://schemas.microsoft.com/office/drawing/2015/9/8/chartex" xmlns:cx2="http://schemas.microsoft.com/office/drawing/2015/10/21/chartex" xmlns:cx3="http://schemas.microsoft.com/office/drawing/2016/5/9/chartex" xmlns:cx4="http://schemas.microsoft.com/office/drawing/2016/5/10/chartex" xmlns:cx5="http://schemas.microsoft.com/office/drawing/2016/5/11/chartex" xmlns:cx6="http://schemas.microsoft.com/office/drawing/2016/5/12/chartex" xmlns:cx7="http://schemas.microsoft.com/office/drawing/2016/5/13/chartex" xmlns:cx8="http://schemas.microsoft.com/office/drawing/2016/5/14/chartex" xmlns:mc="http://schemas.openxmlformats.org/markup-compatibility/2006" xmlns:aink="http://schemas.microsoft.com/office/drawing/2016/ink" xmlns:am3d="http://schemas.microsoft.com/office/drawing/2017/model3d" xmlns:o="urn:schemas-microsoft-com:office:office" xmlns:oel="http://schemas.microsoft.com/office/2019/extlst" xmlns:r="http://schemas.openxmlformats.org/officeDocument/2006/relationships" xmlns:m="http://schemas.openxmlformats.org/officeDocument/2006/math" xmlns:v="urn:schemas-microsoft-com:vml" xmlns:wp14="http://schemas.microsoft.com/office/word/2010/wordprocessingDrawing" xmlns:wp="http://schemas.openxmlformats.org/drawingml/2006/wordprocessingDrawing" xmlns:w10="urn:schemas-microsoft-com:office:word" xmlns:w="http://schemas.openxmlformats.org/wordprocessingml/2006/main" xmlns:w14="http://schemas.microsoft.com/office/word/2010/wordml" xmlns:w15="http://schemas.microsoft.com/office/word/2012/wordml" xmlns:w16cex="http://schemas.microsoft.com/office/word/2018/wordml/cex" xmlns:w16cid="http://schemas.microsoft.com/office/word/2016/wordml/cid" xmlns:w16="http://schemas.microsoft.com/office/word/2018/wordml" xmlns:w16du="http://schemas.microsoft.com/office/word/2023/wordml/word16du" xmlns:w16sdtdh="http://schemas.microsoft.com/office/word/2020/wordml/sdtdatahash" xmlns:w16se="http://schemas.microsoft.com/office/word/2015/wordml/symex" xmlns:wpg="http://schemas.microsoft.com/office/word/2010/wordprocessingGroup" xmlns:wpi="http://schemas.microsoft.com/office/word/2010/wordprocessingInk" xmlns:wne="http://schemas.microsoft.com/office/word/2006/wordml" xmlns:wps="http://schemas.microsoft.com/office/word/2010/wordprocessingShape" mc:Ignorable="w14 w15 w16se w16cid w16 w16cex w16sdtdh w16du wp14">
   <w:endnote w:type="separator" w:id="-1">
     <w:p>
       <w:r>
@@ -4431,7 +4540,7 @@
 </file>
 
 <file path=word/footnotes.xml><?xml version="1.0" encoding="utf-8"?>
-<w:footnotes xmlns:wpc="http://schemas.microsoft.com/office/word/2010/wordprocessingCanvas" xmlns:cx="http://schemas.microsoft.com/office/drawing/2014/chartex" xmlns:cx1="http://schemas.microsoft.com/office/drawing/2015/9/8/chartex" xmlns:cx2="http://schemas.microsoft.com/office/drawing/2015/10/21/chartex" xmlns:cx3="http://schemas.microsoft.com/office/drawing/2016/5/9/chartex" xmlns:cx4="http://schemas.microsoft.com/office/drawing/2016/5/10/chartex" xmlns:cx5="http://schemas.microsoft.com/office/drawing/2016/5/11/chartex" xmlns:cx6="http://schemas.microsoft.com/office/drawing/2016/5/12/chartex" xmlns:cx7="http://schemas.microsoft.com/office/drawing/2016/5/13/chartex" xmlns:cx8="http://schemas.microsoft.com/office/drawing/2016/5/14/chartex" xmlns:mc="http://schemas.openxmlformats.org/markup-compatibility/2006" xmlns:aink="http://schemas.microsoft.com/office/drawing/2016/ink" xmlns:am3d="http://schemas.microsoft.com/office/drawing/2017/model3d" xmlns:o="urn:schemas-microsoft-com:office:office" xmlns:oel="http://schemas.microsoft.com/office/2019/extlst" xmlns:r="http://schemas.openxmlformats.org/officeDocument/2006/relationships" xmlns:m="http://schemas.openxmlformats.org/officeDocument/2006/math" xmlns:v="urn:schemas-microsoft-com:vml" xmlns:wp14="http://schemas.microsoft.com/office/word/2010/wordprocessingDrawing" xmlns:wp="http://schemas.openxmlformats.org/drawingml/2006/wordprocessingDrawing" xmlns:w10="urn:schemas-microsoft-com:office:word" xmlns:w="http://schemas.openxmlformats.org/wordprocessingml/2006/main" xmlns:w14="http://schemas.microsoft.com/office/word/2010/wordml" xmlns:w15="http://schemas.microsoft.com/office/word/2012/wordml" xmlns:w16cex="http://schemas.microsoft.com/office/word/2018/wordml/cex" xmlns:w16cid="http://schemas.microsoft.com/office/word/2016/wordml/cid" xmlns:w16="http://schemas.microsoft.com/office/word/2018/wordml" xmlns:w16sdtdh="http://schemas.microsoft.com/office/word/2020/wordml/sdtdatahash" xmlns:w16se="http://schemas.microsoft.com/office/word/2015/wordml/symex" xmlns:wpg="http://schemas.microsoft.com/office/word/2010/wordprocessingGroup" xmlns:wpi="http://schemas.microsoft.com/office/word/2010/wordprocessingInk" xmlns:wne="http://schemas.microsoft.com/office/word/2006/wordml" xmlns:wps="http://schemas.microsoft.com/office/word/2010/wordprocessingShape" mc:Ignorable="w14 w15 w16se w16cid w16 w16cex w16sdtdh wp14">
+<w:footnotes xmlns:wpc="http://schemas.microsoft.com/office/word/2010/wordprocessingCanvas" xmlns:cx="http://schemas.microsoft.com/office/drawing/2014/chartex" xmlns:cx1="http://schemas.microsoft.com/office/drawing/2015/9/8/chartex" xmlns:cx2="http://schemas.microsoft.com/office/drawing/2015/10/21/chartex" xmlns:cx3="http://schemas.microsoft.com/office/drawing/2016/5/9/chartex" xmlns:cx4="http://schemas.microsoft.com/office/drawing/2016/5/10/chartex" xmlns:cx5="http://schemas.microsoft.com/office/drawing/2016/5/11/chartex" xmlns:cx6="http://schemas.microsoft.com/office/drawing/2016/5/12/chartex" xmlns:cx7="http://schemas.microsoft.com/office/drawing/2016/5/13/chartex" xmlns:cx8="http://schemas.microsoft.com/office/drawing/2016/5/14/chartex" xmlns:mc="http://schemas.openxmlformats.org/markup-compatibility/2006" xmlns:aink="http://schemas.microsoft.com/office/drawing/2016/ink" xmlns:am3d="http://schemas.microsoft.com/office/drawing/2017/model3d" xmlns:o="urn:schemas-microsoft-com:office:office" xmlns:oel="http://schemas.microsoft.com/office/2019/extlst" xmlns:r="http://schemas.openxmlformats.org/officeDocument/2006/relationships" xmlns:m="http://schemas.openxmlformats.org/officeDocument/2006/math" xmlns:v="urn:schemas-microsoft-com:vml" xmlns:wp14="http://schemas.microsoft.com/office/word/2010/wordprocessingDrawing" xmlns:wp="http://schemas.openxmlformats.org/drawingml/2006/wordprocessingDrawing" xmlns:w10="urn:schemas-microsoft-com:office:word" xmlns:w="http://schemas.openxmlformats.org/wordprocessingml/2006/main" xmlns:w14="http://schemas.microsoft.com/office/word/2010/wordml" xmlns:w15="http://schemas.microsoft.com/office/word/2012/wordml" xmlns:w16cex="http://schemas.microsoft.com/office/word/2018/wordml/cex" xmlns:w16cid="http://schemas.microsoft.com/office/word/2016/wordml/cid" xmlns:w16="http://schemas.microsoft.com/office/word/2018/wordml" xmlns:w16du="http://schemas.microsoft.com/office/word/2023/wordml/word16du" xmlns:w16sdtdh="http://schemas.microsoft.com/office/word/2020/wordml/sdtdatahash" xmlns:w16se="http://schemas.microsoft.com/office/word/2015/wordml/symex" xmlns:wpg="http://schemas.microsoft.com/office/word/2010/wordprocessingGroup" xmlns:wpi="http://schemas.microsoft.com/office/word/2010/wordprocessingInk" xmlns:wne="http://schemas.microsoft.com/office/word/2006/wordml" xmlns:wps="http://schemas.microsoft.com/office/word/2010/wordprocessingShape" mc:Ignorable="w14 w15 w16se w16cid w16 w16cex w16sdtdh w16du wp14">
   <w:footnote w:type="separator" w:id="-1">
     <w:p>
       <w:r>
@@ -4450,7 +4559,7 @@
 </file>
 
 <file path=word/numbering.xml><?xml version="1.0" encoding="utf-8"?>
-<w:numbering xmlns:wpc="http://schemas.microsoft.com/office/word/2010/wordprocessingCanvas" xmlns:cx="http://schemas.microsoft.com/office/drawing/2014/chartex" xmlns:cx1="http://schemas.microsoft.com/office/drawing/2015/9/8/chartex" xmlns:cx2="http://schemas.microsoft.com/office/drawing/2015/10/21/chartex" xmlns:cx3="http://schemas.microsoft.com/office/drawing/2016/5/9/chartex" xmlns:cx4="http://schemas.microsoft.com/office/drawing/2016/5/10/chartex" xmlns:cx5="http://schemas.microsoft.com/office/drawing/2016/5/11/chartex" xmlns:cx6="http://schemas.microsoft.com/office/drawing/2016/5/12/chartex" xmlns:cx7="http://schemas.microsoft.com/office/drawing/2016/5/13/chartex" xmlns:cx8="http://schemas.microsoft.com/office/drawing/2016/5/14/chartex" xmlns:mc="http://schemas.openxmlformats.org/markup-compatibility/2006" xmlns:aink="http://schemas.microsoft.com/office/drawing/2016/ink" xmlns:am3d="http://schemas.microsoft.com/office/drawing/2017/model3d" xmlns:o="urn:schemas-microsoft-com:office:office" xmlns:oel="http://schemas.microsoft.com/office/2019/extlst" xmlns:r="http://schemas.openxmlformats.org/officeDocument/2006/relationships" xmlns:m="http://schemas.openxmlformats.org/officeDocument/2006/math" xmlns:v="urn:schemas-microsoft-com:vml" xmlns:wp14="http://schemas.microsoft.com/office/word/2010/wordprocessingDrawing" xmlns:wp="http://schemas.openxmlformats.org/drawingml/2006/wordprocessingDrawing" xmlns:w10="urn:schemas-microsoft-com:office:word" xmlns:w="http://schemas.openxmlformats.org/wordprocessingml/2006/main" xmlns:w14="http://schemas.microsoft.com/office/word/2010/wordml" xmlns:w15="http://schemas.microsoft.com/office/word/2012/wordml" xmlns:w16cex="http://schemas.microsoft.com/office/word/2018/wordml/cex" xmlns:w16cid="http://schemas.microsoft.com/office/word/2016/wordml/cid" xmlns:w16="http://schemas.microsoft.com/office/word/2018/wordml" xmlns:w16sdtdh="http://schemas.microsoft.com/office/word/2020/wordml/sdtdatahash" xmlns:w16se="http://schemas.microsoft.com/office/word/2015/wordml/symex" xmlns:wpg="http://schemas.microsoft.com/office/word/2010/wordprocessingGroup" xmlns:wpi="http://schemas.microsoft.com/office/word/2010/wordprocessingInk" xmlns:wne="http://schemas.microsoft.com/office/word/2006/wordml" xmlns:wps="http://schemas.microsoft.com/office/word/2010/wordprocessingShape" mc:Ignorable="w14 w15 w16se w16cid w16 w16cex w16sdtdh wp14">
+<w:numbering xmlns:wpc="http://schemas.microsoft.com/office/word/2010/wordprocessingCanvas" xmlns:cx="http://schemas.microsoft.com/office/drawing/2014/chartex" xmlns:cx1="http://schemas.microsoft.com/office/drawing/2015/9/8/chartex" xmlns:cx2="http://schemas.microsoft.com/office/drawing/2015/10/21/chartex" xmlns:cx3="http://schemas.microsoft.com/office/drawing/2016/5/9/chartex" xmlns:cx4="http://schemas.microsoft.com/office/drawing/2016/5/10/chartex" xmlns:cx5="http://schemas.microsoft.com/office/drawing/2016/5/11/chartex" xmlns:cx6="http://schemas.microsoft.com/office/drawing/2016/5/12/chartex" xmlns:cx7="http://schemas.microsoft.com/office/drawing/2016/5/13/chartex" xmlns:cx8="http://schemas.microsoft.com/office/drawing/2016/5/14/chartex" xmlns:mc="http://schemas.openxmlformats.org/markup-compatibility/2006" xmlns:aink="http://schemas.microsoft.com/office/drawing/2016/ink" xmlns:am3d="http://schemas.microsoft.com/office/drawing/2017/model3d" xmlns:o="urn:schemas-microsoft-com:office:office" xmlns:oel="http://schemas.microsoft.com/office/2019/extlst" xmlns:r="http://schemas.openxmlformats.org/officeDocument/2006/relationships" xmlns:m="http://schemas.openxmlformats.org/officeDocument/2006/math" xmlns:v="urn:schemas-microsoft-com:vml" xmlns:wp14="http://schemas.microsoft.com/office/word/2010/wordprocessingDrawing" xmlns:wp="http://schemas.openxmlformats.org/drawingml/2006/wordprocessingDrawing" xmlns:w10="urn:schemas-microsoft-com:office:word" xmlns:w="http://schemas.openxmlformats.org/wordprocessingml/2006/main" xmlns:w14="http://schemas.microsoft.com/office/word/2010/wordml" xmlns:w15="http://schemas.microsoft.com/office/word/2012/wordml" xmlns:w16cex="http://schemas.microsoft.com/office/word/2018/wordml/cex" xmlns:w16cid="http://schemas.microsoft.com/office/word/2016/wordml/cid" xmlns:w16="http://schemas.microsoft.com/office/word/2018/wordml" xmlns:w16du="http://schemas.microsoft.com/office/word/2023/wordml/word16du" xmlns:w16sdtdh="http://schemas.microsoft.com/office/word/2020/wordml/sdtdatahash" xmlns:w16se="http://schemas.microsoft.com/office/word/2015/wordml/symex" xmlns:wpg="http://schemas.microsoft.com/office/word/2010/wordprocessingGroup" xmlns:wpi="http://schemas.microsoft.com/office/word/2010/wordprocessingInk" xmlns:wne="http://schemas.microsoft.com/office/word/2006/wordml" xmlns:wps="http://schemas.microsoft.com/office/word/2010/wordprocessingShape" mc:Ignorable="w14 w15 w16se w16cid w16 w16cex w16sdtdh w16du wp14">
   <w:abstractNum w:abstractNumId="0" w15:restartNumberingAfterBreak="0">
     <w:nsid w:val="02355EAE"/>
     <w:multiLevelType w:val="multilevel"/>
@@ -7309,7 +7418,7 @@
 </file>
 
 <file path=word/styles.xml><?xml version="1.0" encoding="utf-8"?>
-<w:styles xmlns:mc="http://schemas.openxmlformats.org/markup-compatibility/2006" xmlns:r="http://schemas.openxmlformats.org/officeDocument/2006/relationships" xmlns:w="http://schemas.openxmlformats.org/wordprocessingml/2006/main" xmlns:w14="http://schemas.microsoft.com/office/word/2010/wordml" xmlns:w15="http://schemas.microsoft.com/office/word/2012/wordml" xmlns:w16cex="http://schemas.microsoft.com/office/word/2018/wordml/cex" xmlns:w16cid="http://schemas.microsoft.com/office/word/2016/wordml/cid" xmlns:w16="http://schemas.microsoft.com/office/word/2018/wordml" xmlns:w16sdtdh="http://schemas.microsoft.com/office/word/2020/wordml/sdtdatahash" xmlns:w16se="http://schemas.microsoft.com/office/word/2015/wordml/symex" mc:Ignorable="w14 w15 w16se w16cid w16 w16cex w16sdtdh">
+<w:styles xmlns:mc="http://schemas.openxmlformats.org/markup-compatibility/2006" xmlns:r="http://schemas.openxmlformats.org/officeDocument/2006/relationships" xmlns:w="http://schemas.openxmlformats.org/wordprocessingml/2006/main" xmlns:w14="http://schemas.microsoft.com/office/word/2010/wordml" xmlns:w15="http://schemas.microsoft.com/office/word/2012/wordml" xmlns:w16cex="http://schemas.microsoft.com/office/word/2018/wordml/cex" xmlns:w16cid="http://schemas.microsoft.com/office/word/2016/wordml/cid" xmlns:w16="http://schemas.microsoft.com/office/word/2018/wordml" xmlns:w16du="http://schemas.microsoft.com/office/word/2023/wordml/word16du" xmlns:w16sdtdh="http://schemas.microsoft.com/office/word/2020/wordml/sdtdatahash" xmlns:w16se="http://schemas.microsoft.com/office/word/2015/wordml/symex" mc:Ignorable="w14 w15 w16se w16cid w16 w16cex w16sdtdh w16du">
   <w:docDefaults>
     <w:rPrDefault>
       <w:rPr>

--- a/Farzad_Pourbabaee_CV.docx
+++ b/Farzad_Pourbabaee_CV.docx
@@ -1,6 +1,6 @@
 
 <file path=word/document.xml><?xml version="1.0" encoding="utf-8"?>
-<w:document xmlns:wpc="http://schemas.microsoft.com/office/word/2010/wordprocessingCanvas" xmlns:cx="http://schemas.microsoft.com/office/drawing/2014/chartex" xmlns:cx1="http://schemas.microsoft.com/office/drawing/2015/9/8/chartex" xmlns:cx2="http://schemas.microsoft.com/office/drawing/2015/10/21/chartex" xmlns:cx3="http://schemas.microsoft.com/office/drawing/2016/5/9/chartex" xmlns:cx4="http://schemas.microsoft.com/office/drawing/2016/5/10/chartex" xmlns:cx5="http://schemas.microsoft.com/office/drawing/2016/5/11/chartex" xmlns:cx6="http://schemas.microsoft.com/office/drawing/2016/5/12/chartex" xmlns:cx7="http://schemas.microsoft.com/office/drawing/2016/5/13/chartex" xmlns:cx8="http://schemas.microsoft.com/office/drawing/2016/5/14/chartex" xmlns:mc="http://schemas.openxmlformats.org/markup-compatibility/2006" xmlns:aink="http://schemas.microsoft.com/office/drawing/2016/ink" xmlns:am3d="http://schemas.microsoft.com/office/drawing/2017/model3d" xmlns:o="urn:schemas-microsoft-com:office:office" xmlns:oel="http://schemas.microsoft.com/office/2019/extlst" xmlns:r="http://schemas.openxmlformats.org/officeDocument/2006/relationships" xmlns:m="http://schemas.openxmlformats.org/officeDocument/2006/math" xmlns:v="urn:schemas-microsoft-com:vml" xmlns:wp14="http://schemas.microsoft.com/office/word/2010/wordprocessingDrawing" xmlns:wp="http://schemas.openxmlformats.org/drawingml/2006/wordprocessingDrawing" xmlns:w10="urn:schemas-microsoft-com:office:word" xmlns:w="http://schemas.openxmlformats.org/wordprocessingml/2006/main" xmlns:w14="http://schemas.microsoft.com/office/word/2010/wordml" xmlns:w15="http://schemas.microsoft.com/office/word/2012/wordml" xmlns:w16cex="http://schemas.microsoft.com/office/word/2018/wordml/cex" xmlns:w16cid="http://schemas.microsoft.com/office/word/2016/wordml/cid" xmlns:w16="http://schemas.microsoft.com/office/word/2018/wordml" xmlns:w16du="http://schemas.microsoft.com/office/word/2023/wordml/word16du" xmlns:w16sdtdh="http://schemas.microsoft.com/office/word/2020/wordml/sdtdatahash" xmlns:w16se="http://schemas.microsoft.com/office/word/2015/wordml/symex" xmlns:wpg="http://schemas.microsoft.com/office/word/2010/wordprocessingGroup" xmlns:wpi="http://schemas.microsoft.com/office/word/2010/wordprocessingInk" xmlns:wne="http://schemas.microsoft.com/office/word/2006/wordml" xmlns:wps="http://schemas.microsoft.com/office/word/2010/wordprocessingShape" mc:Ignorable="w14 w15 w16se w16cid w16 w16cex w16sdtdh w16du wp14">
+<w:document xmlns:wpc="http://schemas.microsoft.com/office/word/2010/wordprocessingCanvas" xmlns:cx="http://schemas.microsoft.com/office/drawing/2014/chartex" xmlns:cx1="http://schemas.microsoft.com/office/drawing/2015/9/8/chartex" xmlns:cx2="http://schemas.microsoft.com/office/drawing/2015/10/21/chartex" xmlns:cx3="http://schemas.microsoft.com/office/drawing/2016/5/9/chartex" xmlns:cx4="http://schemas.microsoft.com/office/drawing/2016/5/10/chartex" xmlns:cx5="http://schemas.microsoft.com/office/drawing/2016/5/11/chartex" xmlns:cx6="http://schemas.microsoft.com/office/drawing/2016/5/12/chartex" xmlns:cx7="http://schemas.microsoft.com/office/drawing/2016/5/13/chartex" xmlns:cx8="http://schemas.microsoft.com/office/drawing/2016/5/14/chartex" xmlns:mc="http://schemas.openxmlformats.org/markup-compatibility/2006" xmlns:aink="http://schemas.microsoft.com/office/drawing/2016/ink" xmlns:am3d="http://schemas.microsoft.com/office/drawing/2017/model3d" xmlns:o="urn:schemas-microsoft-com:office:office" xmlns:oel="http://schemas.microsoft.com/office/2019/extlst" xmlns:r="http://schemas.openxmlformats.org/officeDocument/2006/relationships" xmlns:m="http://schemas.openxmlformats.org/officeDocument/2006/math" xmlns:v="urn:schemas-microsoft-com:vml" xmlns:wp14="http://schemas.microsoft.com/office/word/2010/wordprocessingDrawing" xmlns:wp="http://schemas.openxmlformats.org/drawingml/2006/wordprocessingDrawing" xmlns:w10="urn:schemas-microsoft-com:office:word" xmlns:w="http://schemas.openxmlformats.org/wordprocessingml/2006/main" xmlns:w14="http://schemas.microsoft.com/office/word/2010/wordml" xmlns:w15="http://schemas.microsoft.com/office/word/2012/wordml" xmlns:w16cex="http://schemas.microsoft.com/office/word/2018/wordml/cex" xmlns:w16cid="http://schemas.microsoft.com/office/word/2016/wordml/cid" xmlns:w16="http://schemas.microsoft.com/office/word/2018/wordml" xmlns:w16du="http://schemas.microsoft.com/office/word/2023/wordml/word16du" xmlns:w16sdtdh="http://schemas.microsoft.com/office/word/2020/wordml/sdtdatahash" xmlns:w16sdtfl="http://schemas.microsoft.com/office/word/2024/wordml/sdtformatlock" xmlns:w16se="http://schemas.microsoft.com/office/word/2015/wordml/symex" xmlns:wpg="http://schemas.microsoft.com/office/word/2010/wordprocessingGroup" xmlns:wpi="http://schemas.microsoft.com/office/word/2010/wordprocessingInk" xmlns:wne="http://schemas.microsoft.com/office/word/2006/wordml" xmlns:wps="http://schemas.microsoft.com/office/word/2010/wordprocessingShape" mc:Ignorable="w14 w15 w16se w16cid w16 w16cex w16sdtdh w16sdtfl w16du wp14">
   <w:body>
     <w:p>
       <w:pPr>
@@ -273,24 +273,6 @@
     </w:p>
     <w:p>
       <w:pPr>
-        <w:pBdr>
-          <w:bottom w:val="single" w:sz="12" w:space="0" w:color="auto"/>
-        </w:pBdr>
-        <w:tabs>
-          <w:tab w:val="right" w:pos="11070"/>
-        </w:tabs>
-        <w:spacing w:line="276" w:lineRule="auto"/>
-        <w:jc w:val="both"/>
-        <w:rPr>
-          <w:rFonts w:asciiTheme="majorBidi" w:hAnsiTheme="majorBidi" w:cstheme="majorBidi"/>
-          <w:color w:val="000000" w:themeColor="text1"/>
-          <w:sz w:val="20"/>
-          <w:szCs w:val="20"/>
-        </w:rPr>
-      </w:pPr>
-    </w:p>
-    <w:p>
-      <w:pPr>
         <w:tabs>
           <w:tab w:val="left" w:pos="720"/>
           <w:tab w:val="left" w:pos="1080"/>
@@ -333,6 +315,43 @@
           <w:szCs w:val="20"/>
         </w:rPr>
         <w:t>EMPLOYMENT:</w:t>
+      </w:r>
+    </w:p>
+    <w:p>
+      <w:pPr>
+        <w:tabs>
+          <w:tab w:val="left" w:pos="270"/>
+          <w:tab w:val="left" w:pos="720"/>
+          <w:tab w:val="left" w:pos="1080"/>
+          <w:tab w:val="left" w:pos="3600"/>
+          <w:tab w:val="left" w:pos="5040"/>
+          <w:tab w:val="right" w:pos="11160"/>
+        </w:tabs>
+        <w:spacing w:line="276" w:lineRule="auto"/>
+        <w:jc w:val="both"/>
+        <w:rPr>
+          <w:rFonts w:asciiTheme="majorBidi" w:hAnsiTheme="majorBidi" w:cstheme="majorBidi"/>
+          <w:sz w:val="20"/>
+          <w:szCs w:val="20"/>
+        </w:rPr>
+      </w:pPr>
+      <w:r>
+        <w:rPr>
+          <w:rFonts w:asciiTheme="majorBidi" w:hAnsiTheme="majorBidi" w:cstheme="majorBidi"/>
+          <w:sz w:val="20"/>
+          <w:szCs w:val="20"/>
+        </w:rPr>
+        <w:tab/>
+        <w:t>Senior Economist (AI/ML) at LinkedIn Corporation</w:t>
+      </w:r>
+      <w:r>
+        <w:rPr>
+          <w:rFonts w:asciiTheme="majorBidi" w:hAnsiTheme="majorBidi" w:cstheme="majorBidi"/>
+          <w:sz w:val="20"/>
+          <w:szCs w:val="20"/>
+        </w:rPr>
+        <w:tab/>
+        <w:t>Sep 2024 – Present</w:t>
       </w:r>
       <w:r>
         <w:rPr>
@@ -378,6 +397,15 @@
           <w:szCs w:val="20"/>
         </w:rPr>
         <w:t>Caltech</w:t>
+      </w:r>
+      <w:r>
+        <w:rPr>
+          <w:rFonts w:asciiTheme="majorBidi" w:hAnsiTheme="majorBidi" w:cstheme="majorBidi"/>
+          <w:sz w:val="20"/>
+          <w:szCs w:val="20"/>
+        </w:rPr>
+        <w:tab/>
+        <w:t>Aug 2021 – Aug 2024</w:t>
       </w:r>
       <w:r>
         <w:rPr>
@@ -828,90 +856,82 @@
         <w:jc w:val="both"/>
         <w:rPr>
           <w:rFonts w:asciiTheme="majorBidi" w:hAnsiTheme="majorBidi" w:cstheme="majorBidi"/>
-          <w:sz w:val="20"/>
-          <w:szCs w:val="20"/>
-        </w:rPr>
-      </w:pPr>
-      <w:r>
-        <w:rPr>
-          <w:rFonts w:asciiTheme="majorBidi" w:hAnsiTheme="majorBidi" w:cstheme="majorBidi"/>
-          <w:sz w:val="20"/>
-          <w:szCs w:val="20"/>
-        </w:rPr>
-        <w:tab/>
-      </w:r>
-      <w:r>
-        <w:rPr>
-          <w:rFonts w:asciiTheme="majorBidi" w:hAnsiTheme="majorBidi" w:cstheme="majorBidi"/>
-          <w:sz w:val="20"/>
-          <w:szCs w:val="20"/>
-        </w:rPr>
-        <w:t>Sharif University of Technology</w:t>
-      </w:r>
-      <w:r>
-        <w:rPr>
-          <w:rFonts w:asciiTheme="majorBidi" w:hAnsiTheme="majorBidi" w:cstheme="majorBidi"/>
-          <w:sz w:val="20"/>
-          <w:szCs w:val="20"/>
-        </w:rPr>
-        <w:tab/>
-        <w:t>B.Sc</w:t>
-      </w:r>
-      <w:r>
-        <w:rPr>
-          <w:rFonts w:asciiTheme="majorBidi" w:hAnsiTheme="majorBidi" w:cstheme="majorBidi"/>
-          <w:sz w:val="20"/>
-          <w:szCs w:val="20"/>
-        </w:rPr>
-        <w:t>.</w:t>
-      </w:r>
-      <w:r>
-        <w:rPr>
-          <w:rFonts w:asciiTheme="majorBidi" w:hAnsiTheme="majorBidi" w:cstheme="majorBidi"/>
-          <w:sz w:val="20"/>
-          <w:szCs w:val="20"/>
-        </w:rPr>
-        <w:tab/>
-      </w:r>
-      <w:r>
-        <w:rPr>
-          <w:rFonts w:asciiTheme="majorBidi" w:hAnsiTheme="majorBidi" w:cstheme="majorBidi"/>
-          <w:sz w:val="20"/>
-          <w:szCs w:val="20"/>
-        </w:rPr>
-        <w:t>2013</w:t>
-      </w:r>
-      <w:r>
-        <w:rPr>
-          <w:rFonts w:asciiTheme="majorBidi" w:hAnsiTheme="majorBidi" w:cstheme="majorBidi"/>
-          <w:sz w:val="20"/>
-          <w:szCs w:val="20"/>
-        </w:rPr>
-        <w:tab/>
-      </w:r>
-      <w:r>
-        <w:rPr>
-          <w:rFonts w:asciiTheme="majorBidi" w:hAnsiTheme="majorBidi" w:cstheme="majorBidi"/>
-          <w:sz w:val="20"/>
-          <w:szCs w:val="20"/>
-        </w:rPr>
-        <w:t>Electrical Engineering</w:t>
-      </w:r>
-      <w:r>
-        <w:rPr>
-          <w:rFonts w:asciiTheme="majorBidi" w:hAnsiTheme="majorBidi" w:cstheme="majorBidi"/>
-          <w:sz w:val="20"/>
-          <w:szCs w:val="20"/>
-        </w:rPr>
-        <w:t xml:space="preserve"> </w:t>
-      </w:r>
-      <w:r>
-        <w:rPr>
-          <w:rFonts w:asciiTheme="majorBidi" w:hAnsiTheme="majorBidi" w:cstheme="majorBidi"/>
           <w:sz w:val="18"/>
           <w:szCs w:val="18"/>
         </w:rPr>
-        <w:t>(</w:t>
+      </w:pPr>
+      <w:r>
+        <w:rPr>
+          <w:rFonts w:asciiTheme="majorBidi" w:hAnsiTheme="majorBidi" w:cstheme="majorBidi"/>
+          <w:sz w:val="20"/>
+          <w:szCs w:val="20"/>
+        </w:rPr>
+        <w:tab/>
+      </w:r>
+      <w:r>
+        <w:rPr>
+          <w:rFonts w:asciiTheme="majorBidi" w:hAnsiTheme="majorBidi" w:cstheme="majorBidi"/>
+          <w:sz w:val="20"/>
+          <w:szCs w:val="20"/>
+        </w:rPr>
+        <w:t>Sharif University of Technology</w:t>
+      </w:r>
+      <w:r>
+        <w:rPr>
+          <w:rFonts w:asciiTheme="majorBidi" w:hAnsiTheme="majorBidi" w:cstheme="majorBidi"/>
+          <w:sz w:val="20"/>
+          <w:szCs w:val="20"/>
+        </w:rPr>
+        <w:tab/>
+        <w:t>B.Sc</w:t>
+      </w:r>
+      <w:r>
+        <w:rPr>
+          <w:rFonts w:asciiTheme="majorBidi" w:hAnsiTheme="majorBidi" w:cstheme="majorBidi"/>
+          <w:sz w:val="20"/>
+          <w:szCs w:val="20"/>
+        </w:rPr>
+        <w:t>.</w:t>
+      </w:r>
+      <w:r>
+        <w:rPr>
+          <w:rFonts w:asciiTheme="majorBidi" w:hAnsiTheme="majorBidi" w:cstheme="majorBidi"/>
+          <w:sz w:val="20"/>
+          <w:szCs w:val="20"/>
+        </w:rPr>
+        <w:tab/>
+      </w:r>
+      <w:r>
+        <w:rPr>
+          <w:rFonts w:asciiTheme="majorBidi" w:hAnsiTheme="majorBidi" w:cstheme="majorBidi"/>
+          <w:sz w:val="20"/>
+          <w:szCs w:val="20"/>
+        </w:rPr>
+        <w:t>2013</w:t>
+      </w:r>
+      <w:r>
+        <w:rPr>
+          <w:rFonts w:asciiTheme="majorBidi" w:hAnsiTheme="majorBidi" w:cstheme="majorBidi"/>
+          <w:sz w:val="20"/>
+          <w:szCs w:val="20"/>
+        </w:rPr>
+        <w:tab/>
+      </w:r>
+      <w:r>
+        <w:rPr>
+          <w:rFonts w:asciiTheme="majorBidi" w:hAnsiTheme="majorBidi" w:cstheme="majorBidi"/>
+          <w:sz w:val="20"/>
+          <w:szCs w:val="20"/>
+        </w:rPr>
+        <w:t>Electrical Engineering</w:t>
+      </w:r>
+      <w:r>
+        <w:rPr>
+          <w:rFonts w:asciiTheme="majorBidi" w:hAnsiTheme="majorBidi" w:cstheme="majorBidi"/>
+          <w:sz w:val="20"/>
+          <w:szCs w:val="20"/>
+        </w:rPr>
+        <w:t xml:space="preserve"> </w:t>
       </w:r>
       <w:r>
         <w:rPr>
@@ -919,7 +939,7 @@
           <w:sz w:val="18"/>
           <w:szCs w:val="18"/>
         </w:rPr>
-        <w:t>Mi</w:t>
+        <w:t>(</w:t>
       </w:r>
       <w:r>
         <w:rPr>
@@ -927,21 +947,145 @@
           <w:sz w:val="18"/>
           <w:szCs w:val="18"/>
         </w:rPr>
-        <w:t>nor in Mathematics)</w:t>
-      </w:r>
-    </w:p>
-    <w:p>
-      <w:pPr>
-        <w:tabs>
-          <w:tab w:val="left" w:pos="6480"/>
-        </w:tabs>
-        <w:jc w:val="both"/>
+        <w:t>Mi</w:t>
+      </w:r>
+      <w:r>
         <w:rPr>
           <w:rFonts w:asciiTheme="majorBidi" w:hAnsiTheme="majorBidi" w:cstheme="majorBidi"/>
           <w:sz w:val="18"/>
           <w:szCs w:val="18"/>
         </w:rPr>
-      </w:pPr>
+        <w:t>nor in Mathematics)</w:t>
+      </w:r>
+    </w:p>
+    <w:p>
+      <w:pPr>
+        <w:tabs>
+          <w:tab w:val="left" w:pos="270"/>
+          <w:tab w:val="left" w:pos="3420"/>
+          <w:tab w:val="left" w:pos="5040"/>
+          <w:tab w:val="left" w:pos="6480"/>
+          <w:tab w:val="left" w:pos="10080"/>
+        </w:tabs>
+        <w:jc w:val="both"/>
+        <w:rPr>
+          <w:rFonts w:asciiTheme="majorBidi" w:hAnsiTheme="majorBidi" w:cstheme="majorBidi"/>
+          <w:sz w:val="18"/>
+          <w:szCs w:val="18"/>
+        </w:rPr>
+      </w:pPr>
+    </w:p>
+    <w:p>
+      <w:pPr>
+        <w:tabs>
+          <w:tab w:val="left" w:pos="270"/>
+          <w:tab w:val="left" w:pos="612"/>
+          <w:tab w:val="left" w:pos="972"/>
+          <w:tab w:val="left" w:pos="6462"/>
+          <w:tab w:val="left" w:pos="7362"/>
+          <w:tab w:val="left" w:pos="7470"/>
+          <w:tab w:val="left" w:pos="8190"/>
+          <w:tab w:val="left" w:pos="8910"/>
+          <w:tab w:val="left" w:pos="9630"/>
+          <w:tab w:val="left" w:pos="10350"/>
+        </w:tabs>
+        <w:jc w:val="both"/>
+        <w:rPr>
+          <w:rFonts w:asciiTheme="majorBidi" w:hAnsiTheme="majorBidi" w:cstheme="majorBidi"/>
+          <w:sz w:val="18"/>
+          <w:szCs w:val="18"/>
+        </w:rPr>
+      </w:pPr>
+      <w:r>
+        <w:rPr>
+          <w:rFonts w:asciiTheme="majorBidi" w:hAnsiTheme="majorBidi" w:cstheme="majorBidi"/>
+          <w:b/>
+          <w:sz w:val="20"/>
+          <w:szCs w:val="20"/>
+        </w:rPr>
+        <w:t>RESEARCH AND TEACHING FIELDS:</w:t>
+      </w:r>
+    </w:p>
+    <w:p>
+      <w:pPr>
+        <w:tabs>
+          <w:tab w:val="left" w:pos="270"/>
+          <w:tab w:val="left" w:pos="630"/>
+          <w:tab w:val="left" w:pos="900"/>
+          <w:tab w:val="left" w:pos="5760"/>
+          <w:tab w:val="left" w:pos="6030"/>
+          <w:tab w:val="left" w:pos="6750"/>
+          <w:tab w:val="left" w:pos="7470"/>
+          <w:tab w:val="left" w:pos="8190"/>
+          <w:tab w:val="left" w:pos="8910"/>
+          <w:tab w:val="left" w:pos="9630"/>
+          <w:tab w:val="left" w:pos="10350"/>
+        </w:tabs>
+        <w:ind w:left="270" w:firstLine="630"/>
+        <w:jc w:val="both"/>
+        <w:rPr>
+          <w:rFonts w:asciiTheme="majorBidi" w:hAnsiTheme="majorBidi" w:cstheme="majorBidi"/>
+          <w:sz w:val="20"/>
+          <w:szCs w:val="20"/>
+        </w:rPr>
+      </w:pPr>
+      <w:r>
+        <w:rPr>
+          <w:rFonts w:asciiTheme="majorBidi" w:hAnsiTheme="majorBidi" w:cstheme="majorBidi"/>
+          <w:sz w:val="18"/>
+          <w:szCs w:val="18"/>
+        </w:rPr>
+        <w:t>PRIMARY</w:t>
+      </w:r>
+      <w:r>
+        <w:rPr>
+          <w:rFonts w:asciiTheme="majorBidi" w:hAnsiTheme="majorBidi" w:cstheme="majorBidi"/>
+          <w:sz w:val="18"/>
+          <w:szCs w:val="18"/>
+        </w:rPr>
+        <w:t xml:space="preserve">: </w:t>
+      </w:r>
+      <w:r>
+        <w:rPr>
+          <w:rFonts w:asciiTheme="majorBidi" w:hAnsiTheme="majorBidi" w:cstheme="majorBidi"/>
+          <w:sz w:val="20"/>
+          <w:szCs w:val="20"/>
+        </w:rPr>
+        <w:t>Economic Theory; Industrial Organization</w:t>
+      </w:r>
+    </w:p>
+    <w:p>
+      <w:pPr>
+        <w:tabs>
+          <w:tab w:val="left" w:pos="270"/>
+          <w:tab w:val="left" w:pos="630"/>
+          <w:tab w:val="left" w:pos="900"/>
+          <w:tab w:val="left" w:pos="5760"/>
+          <w:tab w:val="left" w:pos="6440"/>
+          <w:tab w:val="left" w:pos="6750"/>
+          <w:tab w:val="left" w:pos="7470"/>
+          <w:tab w:val="left" w:pos="8190"/>
+          <w:tab w:val="left" w:pos="8910"/>
+          <w:tab w:val="left" w:pos="9630"/>
+          <w:tab w:val="left" w:pos="10350"/>
+        </w:tabs>
+        <w:ind w:left="270" w:firstLine="360"/>
+        <w:jc w:val="both"/>
+        <w:rPr>
+          <w:rFonts w:asciiTheme="majorBidi" w:hAnsiTheme="majorBidi" w:cstheme="majorBidi"/>
+          <w:sz w:val="18"/>
+          <w:szCs w:val="18"/>
+        </w:rPr>
+      </w:pPr>
+      <w:r>
+        <w:rPr>
+          <w:rFonts w:asciiTheme="majorBidi" w:hAnsiTheme="majorBidi" w:cstheme="majorBidi"/>
+          <w:sz w:val="20"/>
+          <w:szCs w:val="20"/>
+        </w:rPr>
+        <w:tab/>
+        <w:t>SECONDARY: Econometrics; Financial Economics</w:t>
+      </w:r>
       <w:r>
         <w:rPr>
           <w:rFonts w:asciiTheme="majorBidi" w:hAnsiTheme="majorBidi" w:cstheme="majorBidi"/>
@@ -1105,6 +1249,18 @@
         </w:rPr>
         <w:t xml:space="preserve"> </w:t>
       </w:r>
+      <w:hyperlink r:id="rId12" w:history="1">
+        <w:r>
+          <w:rPr>
+            <w:rStyle w:val="Hyperlink"/>
+            <w:i/>
+            <w:iCs/>
+            <w:sz w:val="20"/>
+            <w:szCs w:val="20"/>
+          </w:rPr>
+          <w:t>Economic Theory</w:t>
+        </w:r>
+      </w:hyperlink>
       <w:r>
         <w:rPr>
           <w:i/>
@@ -1113,7 +1269,84 @@
           <w:sz w:val="20"/>
           <w:szCs w:val="20"/>
         </w:rPr>
-        <w:t>Economic Theory</w:t>
+        <w:t>.</w:t>
+      </w:r>
+    </w:p>
+    <w:p>
+      <w:pPr>
+        <w:tabs>
+          <w:tab w:val="left" w:pos="270"/>
+        </w:tabs>
+        <w:autoSpaceDE w:val="0"/>
+        <w:autoSpaceDN w:val="0"/>
+        <w:adjustRightInd w:val="0"/>
+        <w:rPr>
+          <w:rFonts w:asciiTheme="majorBidi" w:hAnsiTheme="majorBidi" w:cstheme="majorBidi"/>
+          <w:i/>
+          <w:iCs/>
+          <w:sz w:val="20"/>
+          <w:szCs w:val="20"/>
+        </w:rPr>
+      </w:pPr>
+      <w:r>
+        <w:rPr>
+          <w:rFonts w:asciiTheme="majorBidi" w:hAnsiTheme="majorBidi" w:cstheme="majorBidi"/>
+          <w:sz w:val="20"/>
+          <w:szCs w:val="20"/>
+        </w:rPr>
+        <w:t>2</w:t>
+      </w:r>
+      <w:r>
+        <w:rPr>
+          <w:rFonts w:asciiTheme="majorBidi" w:hAnsiTheme="majorBidi" w:cstheme="majorBidi"/>
+          <w:sz w:val="20"/>
+          <w:szCs w:val="20"/>
+        </w:rPr>
+        <w:t>.</w:t>
+      </w:r>
+      <w:r>
+        <w:rPr>
+          <w:rFonts w:asciiTheme="majorBidi" w:hAnsiTheme="majorBidi" w:cstheme="majorBidi"/>
+          <w:sz w:val="20"/>
+          <w:szCs w:val="20"/>
+        </w:rPr>
+        <w:tab/>
+      </w:r>
+      <w:r>
+        <w:rPr>
+          <w:rFonts w:asciiTheme="majorBidi" w:hAnsiTheme="majorBidi" w:cstheme="majorBidi"/>
+          <w:i/>
+          <w:iCs/>
+          <w:sz w:val="20"/>
+          <w:szCs w:val="20"/>
+        </w:rPr>
+        <w:t>The Hazards and Benefits of Condescension in Social Learning</w:t>
+      </w:r>
+      <w:r>
+        <w:rPr>
+          <w:rFonts w:asciiTheme="majorBidi" w:hAnsiTheme="majorBidi" w:cstheme="majorBidi"/>
+          <w:i/>
+          <w:iCs/>
+          <w:sz w:val="20"/>
+          <w:szCs w:val="20"/>
+        </w:rPr>
+        <w:t>,</w:t>
+      </w:r>
+      <w:r>
+        <w:rPr>
+          <w:rFonts w:asciiTheme="majorBidi" w:hAnsiTheme="majorBidi" w:cstheme="majorBidi"/>
+          <w:sz w:val="20"/>
+          <w:szCs w:val="20"/>
+        </w:rPr>
+        <w:t xml:space="preserve"> 2024, </w:t>
+      </w:r>
+      <w:r>
+        <w:rPr>
+          <w:color w:val="000000" w:themeColor="text1"/>
+          <w:sz w:val="20"/>
+          <w:szCs w:val="20"/>
+        </w:rPr>
+        <w:t>Forthcoming</w:t>
       </w:r>
       <w:r>
         <w:rPr>
@@ -1123,93 +1356,6 @@
           <w:sz w:val="20"/>
           <w:szCs w:val="20"/>
         </w:rPr>
-        <w:t>.</w:t>
-      </w:r>
-    </w:p>
-    <w:p>
-      <w:pPr>
-        <w:tabs>
-          <w:tab w:val="left" w:pos="270"/>
-        </w:tabs>
-        <w:autoSpaceDE w:val="0"/>
-        <w:autoSpaceDN w:val="0"/>
-        <w:adjustRightInd w:val="0"/>
-        <w:rPr>
-          <w:rFonts w:asciiTheme="majorBidi" w:hAnsiTheme="majorBidi" w:cstheme="majorBidi"/>
-          <w:i/>
-          <w:iCs/>
-          <w:sz w:val="20"/>
-          <w:szCs w:val="20"/>
-        </w:rPr>
-      </w:pPr>
-      <w:r>
-        <w:rPr>
-          <w:rFonts w:asciiTheme="majorBidi" w:hAnsiTheme="majorBidi" w:cstheme="majorBidi"/>
-          <w:sz w:val="20"/>
-          <w:szCs w:val="20"/>
-        </w:rPr>
-        <w:t>2</w:t>
-      </w:r>
-      <w:r>
-        <w:rPr>
-          <w:rFonts w:asciiTheme="majorBidi" w:hAnsiTheme="majorBidi" w:cstheme="majorBidi"/>
-          <w:sz w:val="20"/>
-          <w:szCs w:val="20"/>
-        </w:rPr>
-        <w:t>.</w:t>
-      </w:r>
-      <w:r>
-        <w:rPr>
-          <w:rFonts w:asciiTheme="majorBidi" w:hAnsiTheme="majorBidi" w:cstheme="majorBidi"/>
-          <w:sz w:val="20"/>
-          <w:szCs w:val="20"/>
-        </w:rPr>
-        <w:tab/>
-      </w:r>
-      <w:r>
-        <w:rPr>
-          <w:rFonts w:asciiTheme="majorBidi" w:hAnsiTheme="majorBidi" w:cstheme="majorBidi"/>
-          <w:i/>
-          <w:iCs/>
-          <w:sz w:val="20"/>
-          <w:szCs w:val="20"/>
-        </w:rPr>
-        <w:t>The Hazards and Benefits of Condescension in Social Learning</w:t>
-      </w:r>
-      <w:r>
-        <w:rPr>
-          <w:rFonts w:asciiTheme="majorBidi" w:hAnsiTheme="majorBidi" w:cstheme="majorBidi"/>
-          <w:i/>
-          <w:iCs/>
-          <w:sz w:val="20"/>
-          <w:szCs w:val="20"/>
-        </w:rPr>
-        <w:t>,</w:t>
-      </w:r>
-      <w:r>
-        <w:rPr>
-          <w:rFonts w:asciiTheme="majorBidi" w:hAnsiTheme="majorBidi" w:cstheme="majorBidi"/>
-          <w:sz w:val="20"/>
-          <w:szCs w:val="20"/>
-        </w:rPr>
-        <w:t xml:space="preserve"> 2024, </w:t>
-      </w:r>
-      <w:r>
-        <w:rPr>
-          <w:color w:val="000000" w:themeColor="text1"/>
-          <w:sz w:val="20"/>
-          <w:szCs w:val="20"/>
-        </w:rPr>
-        <w:t>Forthcoming</w:t>
-      </w:r>
-      <w:r>
-        <w:rPr>
-          <w:i/>
-          <w:iCs/>
-          <w:color w:val="000000" w:themeColor="text1"/>
-          <w:sz w:val="20"/>
-          <w:szCs w:val="20"/>
-        </w:rPr>
         <w:t xml:space="preserve"> </w:t>
       </w:r>
       <w:r>
@@ -1220,16 +1366,19 @@
         </w:rPr>
         <w:t xml:space="preserve">at </w:t>
       </w:r>
-      <w:r>
-        <w:rPr>
-          <w:rFonts w:asciiTheme="majorBidi" w:hAnsiTheme="majorBidi" w:cstheme="majorBidi"/>
-          <w:i/>
-          <w:iCs/>
-          <w:sz w:val="20"/>
-          <w:szCs w:val="20"/>
-        </w:rPr>
-        <w:t>Theoretical Economics</w:t>
-      </w:r>
+      <w:hyperlink r:id="rId13" w:history="1">
+        <w:r>
+          <w:rPr>
+            <w:rStyle w:val="Hyperlink"/>
+            <w:rFonts w:asciiTheme="majorBidi" w:hAnsiTheme="majorBidi" w:cstheme="majorBidi"/>
+            <w:i/>
+            <w:iCs/>
+            <w:sz w:val="20"/>
+            <w:szCs w:val="20"/>
+          </w:rPr>
+          <w:t>Theoretical Economics</w:t>
+        </w:r>
+      </w:hyperlink>
       <w:r>
         <w:rPr>
           <w:rFonts w:asciiTheme="majorBidi" w:hAnsiTheme="majorBidi" w:cstheme="majorBidi"/>
@@ -1307,7 +1456,7 @@
         <w:tab/>
         <w:t xml:space="preserve">Accepted at EC '23: </w:t>
       </w:r>
-      <w:hyperlink r:id="rId12" w:history="1">
+      <w:hyperlink r:id="rId14" w:history="1">
         <w:r>
           <w:rPr>
             <w:rStyle w:val="Hyperlink"/>
@@ -1395,7 +1544,7 @@
         </w:rPr>
         <w:t xml:space="preserve"> </w:t>
       </w:r>
-      <w:hyperlink r:id="rId13" w:history="1">
+      <w:hyperlink r:id="rId15" w:history="1">
         <w:r>
           <w:rPr>
             <w:rStyle w:val="Hyperlink"/>
@@ -1525,7 +1674,7 @@
         </w:rPr>
         <w:t xml:space="preserve"> </w:t>
       </w:r>
-      <w:hyperlink r:id="rId14" w:history="1">
+      <w:hyperlink r:id="rId16" w:history="1">
         <w:r>
           <w:rPr>
             <w:rStyle w:val="Hyperlink"/>
@@ -1669,7 +1818,7 @@
         </w:rPr>
         <w:t xml:space="preserve"> </w:t>
       </w:r>
-      <w:hyperlink r:id="rId15" w:history="1">
+      <w:hyperlink r:id="rId17" w:history="1">
         <w:r>
           <w:rPr>
             <w:rStyle w:val="Hyperlink"/>
@@ -1845,7 +1994,7 @@
         </w:rPr>
         <w:t xml:space="preserve"> </w:t>
       </w:r>
-      <w:hyperlink r:id="rId16" w:history="1">
+      <w:hyperlink r:id="rId18" w:history="1">
         <w:r>
           <w:rPr>
             <w:rStyle w:val="Hyperlink"/>
@@ -2033,7 +2182,6 @@
         <w:autoSpaceDE w:val="0"/>
         <w:autoSpaceDN w:val="0"/>
         <w:adjustRightInd w:val="0"/>
-        <w:spacing w:line="276" w:lineRule="auto"/>
         <w:rPr>
           <w:rStyle w:val="Hyperlink"/>
           <w:rFonts w:asciiTheme="majorBidi" w:hAnsiTheme="majorBidi" w:cstheme="majorBidi"/>
@@ -2082,7 +2230,7 @@
         </w:rPr>
         <w:t xml:space="preserve">: </w:t>
       </w:r>
-      <w:hyperlink r:id="rId17" w:history="1">
+      <w:hyperlink r:id="rId19" w:history="1">
         <w:r>
           <w:rPr>
             <w:rStyle w:val="Hyperlink"/>
@@ -2102,7 +2250,6 @@
         <w:autoSpaceDE w:val="0"/>
         <w:autoSpaceDN w:val="0"/>
         <w:adjustRightInd w:val="0"/>
-        <w:spacing w:line="360" w:lineRule="auto"/>
         <w:rPr>
           <w:rFonts w:asciiTheme="majorBidi" w:hAnsiTheme="majorBidi" w:cstheme="majorBidi"/>
           <w:b/>
@@ -2152,57 +2299,16 @@
         <w:autoSpaceDE w:val="0"/>
         <w:autoSpaceDN w:val="0"/>
         <w:adjustRightInd w:val="0"/>
-        <w:spacing w:line="276" w:lineRule="auto"/>
-        <w:rPr>
-          <w:rFonts w:asciiTheme="majorBidi" w:hAnsiTheme="majorBidi" w:cstheme="majorBidi"/>
+        <w:rPr>
+          <w:rFonts w:asciiTheme="majorBidi" w:hAnsiTheme="majorBidi" w:cstheme="majorBidi"/>
+          <w:b/>
+          <w:bCs/>
           <w:i/>
           <w:iCs/>
           <w:sz w:val="20"/>
           <w:szCs w:val="20"/>
         </w:rPr>
       </w:pPr>
-      <w:r>
-        <w:rPr>
-          <w:rFonts w:asciiTheme="majorBidi" w:hAnsiTheme="majorBidi" w:cstheme="majorBidi"/>
-          <w:sz w:val="20"/>
-          <w:szCs w:val="20"/>
-        </w:rPr>
-        <w:t>3</w:t>
-      </w:r>
-      <w:r>
-        <w:rPr>
-          <w:rFonts w:asciiTheme="majorBidi" w:hAnsiTheme="majorBidi" w:cstheme="majorBidi"/>
-          <w:sz w:val="20"/>
-          <w:szCs w:val="20"/>
-        </w:rPr>
-        <w:t>.</w:t>
-      </w:r>
-      <w:r>
-        <w:rPr>
-          <w:rFonts w:asciiTheme="majorBidi" w:hAnsiTheme="majorBidi" w:cstheme="majorBidi"/>
-          <w:sz w:val="20"/>
-          <w:szCs w:val="20"/>
-        </w:rPr>
-        <w:tab/>
-      </w:r>
-      <w:r>
-        <w:rPr>
-          <w:rFonts w:asciiTheme="majorBidi" w:hAnsiTheme="majorBidi" w:cstheme="majorBidi"/>
-          <w:i/>
-          <w:iCs/>
-          <w:sz w:val="20"/>
-          <w:szCs w:val="20"/>
-        </w:rPr>
-        <w:t>The Impact of Connectivity on the Production and Diffusion of Knowledge</w:t>
-      </w:r>
-      <w:r>
-        <w:rPr>
-          <w:rFonts w:asciiTheme="majorBidi" w:hAnsiTheme="majorBidi" w:cstheme="majorBidi"/>
-          <w:sz w:val="20"/>
-          <w:szCs w:val="20"/>
-        </w:rPr>
-        <w:t xml:space="preserve"> (with Gustavo Manso)</w:t>
-      </w:r>
     </w:p>
     <w:p>
       <w:pPr>
@@ -2212,70 +2318,55 @@
         <w:autoSpaceDE w:val="0"/>
         <w:autoSpaceDN w:val="0"/>
         <w:adjustRightInd w:val="0"/>
-        <w:spacing w:line="276" w:lineRule="auto"/>
-        <w:rPr>
-          <w:rFonts w:asciiTheme="majorBidi" w:hAnsiTheme="majorBidi" w:cstheme="majorBidi"/>
-          <w:sz w:val="20"/>
-          <w:szCs w:val="20"/>
-        </w:rPr>
-      </w:pPr>
-      <w:r>
-        <w:rPr>
-          <w:rFonts w:asciiTheme="majorBidi" w:hAnsiTheme="majorBidi" w:cstheme="majorBidi"/>
-          <w:sz w:val="20"/>
-          <w:szCs w:val="20"/>
-        </w:rPr>
-        <w:tab/>
-        <w:t xml:space="preserve">Presented at: </w:t>
-      </w:r>
-      <w:r>
-        <w:rPr>
-          <w:rFonts w:asciiTheme="majorBidi" w:hAnsiTheme="majorBidi" w:cstheme="majorBidi"/>
-          <w:sz w:val="20"/>
-          <w:szCs w:val="20"/>
-        </w:rPr>
-        <w:t>6</w:t>
-      </w:r>
-      <w:r>
-        <w:rPr>
-          <w:rFonts w:asciiTheme="majorBidi" w:hAnsiTheme="majorBidi" w:cstheme="majorBidi"/>
-          <w:sz w:val="20"/>
-          <w:szCs w:val="20"/>
-          <w:vertAlign w:val="superscript"/>
-        </w:rPr>
-        <w:t>th</w:t>
-      </w:r>
-      <w:r>
-        <w:rPr>
-          <w:rFonts w:asciiTheme="majorBidi" w:hAnsiTheme="majorBidi" w:cstheme="majorBidi"/>
-          <w:sz w:val="20"/>
-          <w:szCs w:val="20"/>
-        </w:rPr>
-        <w:t xml:space="preserve"> Annual Conference on Network Science and Economics</w:t>
-      </w:r>
-      <w:r>
-        <w:rPr>
-          <w:rFonts w:asciiTheme="majorBidi" w:hAnsiTheme="majorBidi" w:cstheme="majorBidi"/>
-          <w:sz w:val="20"/>
-          <w:szCs w:val="20"/>
-        </w:rPr>
-        <w:t xml:space="preserve">; </w:t>
-      </w:r>
-      <w:r>
-        <w:rPr>
-          <w:rFonts w:asciiTheme="majorBidi" w:hAnsiTheme="majorBidi" w:cstheme="majorBidi"/>
-          <w:sz w:val="20"/>
-          <w:szCs w:val="20"/>
-        </w:rPr>
-        <w:t>Midwest Economic Theory</w:t>
-      </w:r>
-      <w:r>
-        <w:rPr>
-          <w:rFonts w:asciiTheme="majorBidi" w:hAnsiTheme="majorBidi" w:cstheme="majorBidi"/>
-          <w:sz w:val="20"/>
-          <w:szCs w:val="20"/>
-        </w:rPr>
-        <w:t xml:space="preserve"> 2022</w:t>
+        <w:rPr>
+          <w:rFonts w:asciiTheme="majorBidi" w:hAnsiTheme="majorBidi" w:cstheme="majorBidi"/>
+          <w:i/>
+          <w:iCs/>
+          <w:sz w:val="20"/>
+          <w:szCs w:val="20"/>
+        </w:rPr>
+      </w:pPr>
+      <w:r>
+        <w:rPr>
+          <w:rFonts w:asciiTheme="majorBidi" w:hAnsiTheme="majorBidi" w:cstheme="majorBidi"/>
+          <w:sz w:val="20"/>
+          <w:szCs w:val="20"/>
+        </w:rPr>
+        <w:t>3</w:t>
+      </w:r>
+      <w:r>
+        <w:rPr>
+          <w:rFonts w:asciiTheme="majorBidi" w:hAnsiTheme="majorBidi" w:cstheme="majorBidi"/>
+          <w:sz w:val="20"/>
+          <w:szCs w:val="20"/>
+        </w:rPr>
+        <w:t>.</w:t>
+      </w:r>
+      <w:r>
+        <w:rPr>
+          <w:rFonts w:asciiTheme="majorBidi" w:hAnsiTheme="majorBidi" w:cstheme="majorBidi"/>
+          <w:sz w:val="20"/>
+          <w:szCs w:val="20"/>
+        </w:rPr>
+        <w:tab/>
+      </w:r>
+      <w:r>
+        <w:rPr>
+          <w:rFonts w:asciiTheme="majorBidi" w:hAnsiTheme="majorBidi" w:cstheme="majorBidi"/>
+          <w:i/>
+          <w:iCs/>
+          <w:sz w:val="20"/>
+          <w:szCs w:val="20"/>
+        </w:rPr>
+        <w:t>The Impact of Connectivity on the Production and Diffusion of Knowledge</w:t>
+      </w:r>
+      <w:r>
+        <w:rPr>
+          <w:rFonts w:asciiTheme="majorBidi" w:hAnsiTheme="majorBidi" w:cstheme="majorBidi"/>
+          <w:sz w:val="20"/>
+          <w:szCs w:val="20"/>
+        </w:rPr>
+        <w:t xml:space="preserve"> (with Gustavo Manso)</w:t>
       </w:r>
     </w:p>
     <w:p>
@@ -2286,44 +2377,69 @@
         <w:autoSpaceDE w:val="0"/>
         <w:autoSpaceDN w:val="0"/>
         <w:adjustRightInd w:val="0"/>
-        <w:spacing w:line="276" w:lineRule="auto"/>
-        <w:rPr>
-          <w:rFonts w:asciiTheme="majorBidi" w:hAnsiTheme="majorBidi" w:cstheme="majorBidi"/>
-          <w:sz w:val="20"/>
-          <w:szCs w:val="20"/>
-        </w:rPr>
-      </w:pPr>
-      <w:r>
-        <w:rPr>
-          <w:rFonts w:asciiTheme="majorBidi" w:hAnsiTheme="majorBidi" w:cstheme="majorBidi"/>
-          <w:sz w:val="20"/>
-          <w:szCs w:val="20"/>
-        </w:rPr>
-        <w:tab/>
-      </w:r>
-      <w:r>
-        <w:rPr>
-          <w:rFonts w:asciiTheme="majorBidi" w:hAnsiTheme="majorBidi" w:cstheme="majorBidi"/>
-          <w:sz w:val="20"/>
-          <w:szCs w:val="20"/>
-        </w:rPr>
-        <w:t xml:space="preserve">Informs ADA 2022; </w:t>
-      </w:r>
-      <w:r>
-        <w:rPr>
-          <w:rFonts w:asciiTheme="majorBidi" w:hAnsiTheme="majorBidi" w:cstheme="majorBidi"/>
-          <w:sz w:val="20"/>
-          <w:szCs w:val="20"/>
-        </w:rPr>
-        <w:t>North American Summer Meeting of the Econometric Society</w:t>
-      </w:r>
-      <w:r>
-        <w:rPr>
-          <w:rFonts w:asciiTheme="majorBidi" w:hAnsiTheme="majorBidi" w:cstheme="majorBidi"/>
-          <w:sz w:val="20"/>
-          <w:szCs w:val="20"/>
-        </w:rPr>
-        <w:t xml:space="preserve"> 2022.</w:t>
+        <w:rPr>
+          <w:rFonts w:asciiTheme="majorBidi" w:hAnsiTheme="majorBidi" w:cstheme="majorBidi"/>
+          <w:sz w:val="20"/>
+          <w:szCs w:val="20"/>
+        </w:rPr>
+      </w:pPr>
+      <w:r>
+        <w:rPr>
+          <w:rFonts w:asciiTheme="majorBidi" w:hAnsiTheme="majorBidi" w:cstheme="majorBidi"/>
+          <w:sz w:val="20"/>
+          <w:szCs w:val="20"/>
+        </w:rPr>
+        <w:tab/>
+        <w:t xml:space="preserve">Presented at: </w:t>
+      </w:r>
+      <w:r>
+        <w:rPr>
+          <w:rFonts w:asciiTheme="majorBidi" w:hAnsiTheme="majorBidi" w:cstheme="majorBidi"/>
+          <w:sz w:val="20"/>
+          <w:szCs w:val="20"/>
+        </w:rPr>
+        <w:t>6</w:t>
+      </w:r>
+      <w:r>
+        <w:rPr>
+          <w:rFonts w:asciiTheme="majorBidi" w:hAnsiTheme="majorBidi" w:cstheme="majorBidi"/>
+          <w:sz w:val="20"/>
+          <w:szCs w:val="20"/>
+          <w:vertAlign w:val="superscript"/>
+        </w:rPr>
+        <w:t>th</w:t>
+      </w:r>
+      <w:r>
+        <w:rPr>
+          <w:rFonts w:asciiTheme="majorBidi" w:hAnsiTheme="majorBidi" w:cstheme="majorBidi"/>
+          <w:sz w:val="20"/>
+          <w:szCs w:val="20"/>
+        </w:rPr>
+        <w:t xml:space="preserve"> Annual Conference on Network Science and Economics</w:t>
+      </w:r>
+      <w:r>
+        <w:rPr>
+          <w:rFonts w:asciiTheme="majorBidi" w:hAnsiTheme="majorBidi" w:cstheme="majorBidi"/>
+          <w:sz w:val="20"/>
+          <w:szCs w:val="20"/>
+        </w:rPr>
+        <w:t xml:space="preserve">; </w:t>
+      </w:r>
+      <w:r>
+        <w:rPr>
+          <w:rFonts w:asciiTheme="majorBidi" w:hAnsiTheme="majorBidi" w:cstheme="majorBidi"/>
+          <w:sz w:val="20"/>
+          <w:szCs w:val="20"/>
+        </w:rPr>
+        <w:t>Midwest Economic Theory</w:t>
+      </w:r>
+      <w:r>
+        <w:rPr>
+          <w:rFonts w:asciiTheme="majorBidi" w:hAnsiTheme="majorBidi" w:cstheme="majorBidi"/>
+          <w:sz w:val="20"/>
+          <w:szCs w:val="20"/>
+        </w:rPr>
+        <w:t xml:space="preserve"> 2022</w:t>
       </w:r>
     </w:p>
     <w:p>
@@ -2334,33 +2450,43 @@
         <w:autoSpaceDE w:val="0"/>
         <w:autoSpaceDN w:val="0"/>
         <w:adjustRightInd w:val="0"/>
-        <w:spacing w:line="276" w:lineRule="auto"/>
-        <w:rPr>
-          <w:rFonts w:asciiTheme="majorBidi" w:hAnsiTheme="majorBidi" w:cstheme="majorBidi"/>
-          <w:i/>
-          <w:iCs/>
-          <w:sz w:val="20"/>
-          <w:szCs w:val="20"/>
-        </w:rPr>
-      </w:pPr>
-      <w:r>
-        <w:rPr>
-          <w:rFonts w:asciiTheme="majorBidi" w:hAnsiTheme="majorBidi" w:cstheme="majorBidi"/>
-          <w:sz w:val="20"/>
-          <w:szCs w:val="20"/>
-        </w:rPr>
-        <w:tab/>
-        <w:t xml:space="preserve">Revise and Resubmit, </w:t>
-      </w:r>
-      <w:r>
-        <w:rPr>
-          <w:rFonts w:asciiTheme="majorBidi" w:hAnsiTheme="majorBidi" w:cstheme="majorBidi"/>
-          <w:i/>
-          <w:iCs/>
-          <w:sz w:val="20"/>
-          <w:szCs w:val="20"/>
-        </w:rPr>
-        <w:t>Games and Economics Behavior.</w:t>
+        <w:rPr>
+          <w:rFonts w:asciiTheme="majorBidi" w:hAnsiTheme="majorBidi" w:cstheme="majorBidi"/>
+          <w:sz w:val="20"/>
+          <w:szCs w:val="20"/>
+        </w:rPr>
+      </w:pPr>
+      <w:r>
+        <w:rPr>
+          <w:rFonts w:asciiTheme="majorBidi" w:hAnsiTheme="majorBidi" w:cstheme="majorBidi"/>
+          <w:sz w:val="20"/>
+          <w:szCs w:val="20"/>
+        </w:rPr>
+        <w:tab/>
+      </w:r>
+      <w:r>
+        <w:rPr>
+          <w:rFonts w:asciiTheme="majorBidi" w:hAnsiTheme="majorBidi" w:cstheme="majorBidi"/>
+          <w:sz w:val="20"/>
+          <w:szCs w:val="20"/>
+        </w:rPr>
+        <w:t xml:space="preserve">Informs ADA 2022; </w:t>
+      </w:r>
+      <w:r>
+        <w:rPr>
+          <w:rFonts w:asciiTheme="majorBidi" w:hAnsiTheme="majorBidi" w:cstheme="majorBidi"/>
+          <w:sz w:val="20"/>
+          <w:szCs w:val="20"/>
+        </w:rPr>
+        <w:t>North American Summer Meeting of the Econometric Society</w:t>
+      </w:r>
+      <w:r>
+        <w:rPr>
+          <w:rFonts w:asciiTheme="majorBidi" w:hAnsiTheme="majorBidi" w:cstheme="majorBidi"/>
+          <w:sz w:val="20"/>
+          <w:szCs w:val="20"/>
+        </w:rPr>
+        <w:t xml:space="preserve"> 2022.</w:t>
       </w:r>
     </w:p>
     <w:p>
@@ -2371,7 +2497,6 @@
         <w:autoSpaceDE w:val="0"/>
         <w:autoSpaceDN w:val="0"/>
         <w:adjustRightInd w:val="0"/>
-        <w:spacing w:line="276" w:lineRule="auto"/>
         <w:rPr>
           <w:rFonts w:asciiTheme="majorBidi" w:hAnsiTheme="majorBidi" w:cstheme="majorBidi"/>
           <w:i/>
@@ -2380,102 +2505,86 @@
           <w:szCs w:val="20"/>
         </w:rPr>
       </w:pPr>
-    </w:p>
-    <w:p>
-      <w:pPr>
-        <w:tabs>
-          <w:tab w:val="left" w:pos="270"/>
-        </w:tabs>
-        <w:spacing w:line="360" w:lineRule="auto"/>
-        <w:rPr>
-          <w:sz w:val="20"/>
-          <w:szCs w:val="20"/>
-        </w:rPr>
-      </w:pPr>
-      <w:r>
-        <w:rPr>
-          <w:rFonts w:asciiTheme="majorBidi" w:hAnsiTheme="majorBidi" w:cstheme="majorBidi"/>
-          <w:sz w:val="20"/>
-          <w:szCs w:val="20"/>
-        </w:rPr>
-        <w:t>4</w:t>
-      </w:r>
-      <w:r>
-        <w:rPr>
-          <w:rFonts w:asciiTheme="majorBidi" w:hAnsiTheme="majorBidi" w:cstheme="majorBidi"/>
-          <w:sz w:val="20"/>
-          <w:szCs w:val="20"/>
-        </w:rPr>
-        <w:t>.</w:t>
-      </w:r>
-      <w:r>
-        <w:rPr>
-          <w:rFonts w:asciiTheme="majorBidi" w:hAnsiTheme="majorBidi" w:cstheme="majorBidi"/>
-          <w:sz w:val="20"/>
-          <w:szCs w:val="20"/>
-        </w:rPr>
-        <w:tab/>
-      </w:r>
-      <w:r>
-        <w:rPr>
+      <w:r>
+        <w:rPr>
+          <w:rFonts w:asciiTheme="majorBidi" w:hAnsiTheme="majorBidi" w:cstheme="majorBidi"/>
+          <w:sz w:val="20"/>
+          <w:szCs w:val="20"/>
+        </w:rPr>
+        <w:tab/>
+        <w:t xml:space="preserve">Revise and Resubmit, </w:t>
+      </w:r>
+      <w:r>
+        <w:rPr>
+          <w:rFonts w:asciiTheme="majorBidi" w:hAnsiTheme="majorBidi" w:cstheme="majorBidi"/>
           <w:i/>
           <w:iCs/>
           <w:sz w:val="20"/>
           <w:szCs w:val="20"/>
         </w:rPr>
-        <w:t>Delegated Learning and Non-Credible Communication</w:t>
-      </w:r>
-      <w:r>
-        <w:rPr>
+        <w:t>Games and Economics Behavior.</w:t>
+      </w:r>
+    </w:p>
+    <w:p>
+      <w:pPr>
+        <w:tabs>
+          <w:tab w:val="left" w:pos="270"/>
+        </w:tabs>
+        <w:autoSpaceDE w:val="0"/>
+        <w:autoSpaceDN w:val="0"/>
+        <w:adjustRightInd w:val="0"/>
+        <w:rPr>
+          <w:rFonts w:asciiTheme="majorBidi" w:hAnsiTheme="majorBidi" w:cstheme="majorBidi"/>
           <w:i/>
           <w:iCs/>
           <w:sz w:val="20"/>
           <w:szCs w:val="20"/>
         </w:rPr>
-        <w:t xml:space="preserve"> </w:t>
-      </w:r>
-      <w:r>
-        <w:rPr>
-          <w:sz w:val="20"/>
-          <w:szCs w:val="20"/>
-        </w:rPr>
-        <w:t>(with P. B. McCrory)</w:t>
-      </w:r>
+      </w:pPr>
     </w:p>
     <w:p>
       <w:pPr>
         <w:tabs>
           <w:tab w:val="left" w:pos="270"/>
         </w:tabs>
-        <w:spacing w:line="276" w:lineRule="auto"/>
-        <w:ind w:left="270" w:hanging="270"/>
+        <w:spacing w:line="360" w:lineRule="auto"/>
+        <w:rPr>
+          <w:sz w:val="20"/>
+          <w:szCs w:val="20"/>
+        </w:rPr>
+      </w:pPr>
+      <w:r>
+        <w:rPr>
+          <w:rFonts w:asciiTheme="majorBidi" w:hAnsiTheme="majorBidi" w:cstheme="majorBidi"/>
+          <w:sz w:val="20"/>
+          <w:szCs w:val="20"/>
+        </w:rPr>
+        <w:t>4</w:t>
+      </w:r>
+      <w:r>
+        <w:rPr>
+          <w:rFonts w:asciiTheme="majorBidi" w:hAnsiTheme="majorBidi" w:cstheme="majorBidi"/>
+          <w:sz w:val="20"/>
+          <w:szCs w:val="20"/>
+        </w:rPr>
+        <w:t>.</w:t>
+      </w:r>
+      <w:r>
+        <w:rPr>
+          <w:rFonts w:asciiTheme="majorBidi" w:hAnsiTheme="majorBidi" w:cstheme="majorBidi"/>
+          <w:sz w:val="20"/>
+          <w:szCs w:val="20"/>
+        </w:rPr>
+        <w:tab/>
+      </w:r>
+      <w:r>
         <w:rPr>
           <w:i/>
           <w:iCs/>
           <w:sz w:val="20"/>
           <w:szCs w:val="20"/>
         </w:rPr>
-      </w:pPr>
-      <w:r>
-        <w:rPr>
-          <w:sz w:val="20"/>
-          <w:szCs w:val="20"/>
-        </w:rPr>
-        <w:t>5</w:t>
-      </w:r>
-      <w:r>
-        <w:rPr>
-          <w:sz w:val="20"/>
-          <w:szCs w:val="20"/>
-        </w:rPr>
-        <w:t>.</w:t>
-      </w:r>
-      <w:r>
-        <w:rPr>
-          <w:sz w:val="20"/>
-          <w:szCs w:val="20"/>
-        </w:rPr>
-        <w:tab/>
+        <w:t>Delegated Learning and Non-Credible Communication</w:t>
       </w:r>
       <w:r>
         <w:rPr>
@@ -2484,19 +2593,50 @@
           <w:sz w:val="20"/>
           <w:szCs w:val="20"/>
         </w:rPr>
-        <w:t>Tail Probability Estimation of Factor Models with Regularly-</w:t>
-      </w:r>
-      <w:proofErr w:type="spellStart"/>
-      <w:r>
+        <w:t xml:space="preserve"> </w:t>
+      </w:r>
+      <w:r>
+        <w:rPr>
+          <w:sz w:val="20"/>
+          <w:szCs w:val="20"/>
+        </w:rPr>
+        <w:t>(with P. B. McCrory)</w:t>
+      </w:r>
+    </w:p>
+    <w:p>
+      <w:pPr>
+        <w:tabs>
+          <w:tab w:val="left" w:pos="270"/>
+        </w:tabs>
+        <w:ind w:left="270" w:hanging="270"/>
         <w:rPr>
           <w:i/>
           <w:iCs/>
           <w:sz w:val="20"/>
           <w:szCs w:val="20"/>
         </w:rPr>
-        <w:t>Varyin</w:t>
-      </w:r>
-      <w:proofErr w:type="spellEnd"/>
+      </w:pPr>
+      <w:r>
+        <w:rPr>
+          <w:sz w:val="20"/>
+          <w:szCs w:val="20"/>
+        </w:rPr>
+        <w:t>5</w:t>
+      </w:r>
+      <w:r>
+        <w:rPr>
+          <w:sz w:val="20"/>
+          <w:szCs w:val="20"/>
+        </w:rPr>
+        <w:t>.</w:t>
+      </w:r>
+      <w:r>
+        <w:rPr>
+          <w:sz w:val="20"/>
+          <w:szCs w:val="20"/>
+        </w:rPr>
+        <w:tab/>
+      </w:r>
       <w:r>
         <w:rPr>
           <w:i/>
@@ -2504,7 +2644,7 @@
           <w:sz w:val="20"/>
           <w:szCs w:val="20"/>
         </w:rPr>
-        <w:t xml:space="preserve"> Tails</w:t>
+        <w:t>Tail Probability Estimation of Factor Models with Regularly-Varyin</w:t>
       </w:r>
       <w:r>
         <w:rPr>
@@ -2513,6 +2653,24 @@
           <w:sz w:val="20"/>
           <w:szCs w:val="20"/>
         </w:rPr>
+        <w:t>g</w:t>
+      </w:r>
+      <w:r>
+        <w:rPr>
+          <w:i/>
+          <w:iCs/>
+          <w:sz w:val="20"/>
+          <w:szCs w:val="20"/>
+        </w:rPr>
+        <w:t xml:space="preserve"> Tails</w:t>
+      </w:r>
+      <w:r>
+        <w:rPr>
+          <w:i/>
+          <w:iCs/>
+          <w:sz w:val="20"/>
+          <w:szCs w:val="20"/>
+        </w:rPr>
         <w:t xml:space="preserve">: </w:t>
       </w:r>
     </w:p>
@@ -2521,7 +2679,6 @@
         <w:tabs>
           <w:tab w:val="left" w:pos="270"/>
         </w:tabs>
-        <w:spacing w:line="276" w:lineRule="auto"/>
         <w:ind w:left="270" w:hanging="270"/>
         <w:rPr>
           <w:sz w:val="20"/>
@@ -4170,7 +4327,7 @@
           <w:szCs w:val="20"/>
         </w:rPr>
       </w:pPr>
-      <w:hyperlink r:id="rId18" w:history="1">
+      <w:hyperlink r:id="rId20" w:history="1">
         <w:r>
           <w:rPr>
             <w:rStyle w:val="Hyperlink"/>
@@ -4189,7 +4346,7 @@
         </w:rPr>
         <w:tab/>
       </w:r>
-      <w:hyperlink r:id="rId19" w:history="1">
+      <w:hyperlink r:id="rId21" w:history="1">
         <w:r>
           <w:rPr>
             <w:rStyle w:val="Hyperlink"/>
@@ -4319,7 +4476,7 @@
           <w:szCs w:val="20"/>
         </w:rPr>
       </w:pPr>
-      <w:hyperlink r:id="rId20" w:history="1">
+      <w:hyperlink r:id="rId22" w:history="1">
         <w:r>
           <w:rPr>
             <w:rStyle w:val="Hyperlink"/>
@@ -4338,7 +4495,7 @@
         </w:rPr>
         <w:tab/>
       </w:r>
-      <w:hyperlink r:id="rId21" w:history="1">
+      <w:hyperlink r:id="rId23" w:history="1">
         <w:r>
           <w:rPr>
             <w:rStyle w:val="Hyperlink"/>
@@ -4453,7 +4610,7 @@
           <w:szCs w:val="20"/>
         </w:rPr>
       </w:pPr>
-      <w:hyperlink r:id="rId22" w:history="1">
+      <w:hyperlink r:id="rId24" w:history="1">
         <w:r>
           <w:rPr>
             <w:rStyle w:val="Hyperlink"/>
@@ -4521,7 +4678,7 @@
 </file>
 
 <file path=word/endnotes.xml><?xml version="1.0" encoding="utf-8"?>
-<w:endnotes xmlns:wpc="http://schemas.microsoft.com/office/word/2010/wordprocessingCanvas" xmlns:cx="http://schemas.microsoft.com/office/drawing/2014/chartex" xmlns:cx1="http://schemas.microsoft.com/office/drawing/2015/9/8/chartex" xmlns:cx2="http://schemas.microsoft.com/office/drawing/2015/10/21/chartex" xmlns:cx3="http://schemas.microsoft.com/office/drawing/2016/5/9/chartex" xmlns:cx4="http://schemas.microsoft.com/office/drawing/2016/5/10/chartex" xmlns:cx5="http://schemas.microsoft.com/office/drawing/2016/5/11/chartex" xmlns:cx6="http://schemas.microsoft.com/office/drawing/2016/5/12/chartex" xmlns:cx7="http://schemas.microsoft.com/office/drawing/2016/5/13/chartex" xmlns:cx8="http://schemas.microsoft.com/office/drawing/2016/5/14/chartex" xmlns:mc="http://schemas.openxmlformats.org/markup-compatibility/2006" xmlns:aink="http://schemas.microsoft.com/office/drawing/2016/ink" xmlns:am3d="http://schemas.microsoft.com/office/drawing/2017/model3d" xmlns:o="urn:schemas-microsoft-com:office:office" xmlns:oel="http://schemas.microsoft.com/office/2019/extlst" xmlns:r="http://schemas.openxmlformats.org/officeDocument/2006/relationships" xmlns:m="http://schemas.openxmlformats.org/officeDocument/2006/math" xmlns:v="urn:schemas-microsoft-com:vml" xmlns:wp14="http://schemas.microsoft.com/office/word/2010/wordprocessingDrawing" xmlns:wp="http://schemas.openxmlformats.org/drawingml/2006/wordprocessingDrawing" xmlns:w10="urn:schemas-microsoft-com:office:word" xmlns:w="http://schemas.openxmlformats.org/wordprocessingml/2006/main" xmlns:w14="http://schemas.microsoft.com/office/word/2010/wordml" xmlns:w15="http://schemas.microsoft.com/office/word/2012/wordml" xmlns:w16cex="http://schemas.microsoft.com/office/word/2018/wordml/cex" xmlns:w16cid="http://schemas.microsoft.com/office/word/2016/wordml/cid" xmlns:w16="http://schemas.microsoft.com/office/word/2018/wordml" xmlns:w16du="http://schemas.microsoft.com/office/word/2023/wordml/word16du" xmlns:w16sdtdh="http://schemas.microsoft.com/office/word/2020/wordml/sdtdatahash" xmlns:w16se="http://schemas.microsoft.com/office/word/2015/wordml/symex" xmlns:wpg="http://schemas.microsoft.com/office/word/2010/wordprocessingGroup" xmlns:wpi="http://schemas.microsoft.com/office/word/2010/wordprocessingInk" xmlns:wne="http://schemas.microsoft.com/office/word/2006/wordml" xmlns:wps="http://schemas.microsoft.com/office/word/2010/wordprocessingShape" mc:Ignorable="w14 w15 w16se w16cid w16 w16cex w16sdtdh w16du wp14">
+<w:endnotes xmlns:wpc="http://schemas.microsoft.com/office/word/2010/wordprocessingCanvas" xmlns:cx="http://schemas.microsoft.com/office/drawing/2014/chartex" xmlns:cx1="http://schemas.microsoft.com/office/drawing/2015/9/8/chartex" xmlns:cx2="http://schemas.microsoft.com/office/drawing/2015/10/21/chartex" xmlns:cx3="http://schemas.microsoft.com/office/drawing/2016/5/9/chartex" xmlns:cx4="http://schemas.microsoft.com/office/drawing/2016/5/10/chartex" xmlns:cx5="http://schemas.microsoft.com/office/drawing/2016/5/11/chartex" xmlns:cx6="http://schemas.microsoft.com/office/drawing/2016/5/12/chartex" xmlns:cx7="http://schemas.microsoft.com/office/drawing/2016/5/13/chartex" xmlns:cx8="http://schemas.microsoft.com/office/drawing/2016/5/14/chartex" xmlns:mc="http://schemas.openxmlformats.org/markup-compatibility/2006" xmlns:aink="http://schemas.microsoft.com/office/drawing/2016/ink" xmlns:am3d="http://schemas.microsoft.com/office/drawing/2017/model3d" xmlns:o="urn:schemas-microsoft-com:office:office" xmlns:oel="http://schemas.microsoft.com/office/2019/extlst" xmlns:r="http://schemas.openxmlformats.org/officeDocument/2006/relationships" xmlns:m="http://schemas.openxmlformats.org/officeDocument/2006/math" xmlns:v="urn:schemas-microsoft-com:vml" xmlns:wp14="http://schemas.microsoft.com/office/word/2010/wordprocessingDrawing" xmlns:wp="http://schemas.openxmlformats.org/drawingml/2006/wordprocessingDrawing" xmlns:w10="urn:schemas-microsoft-com:office:word" xmlns:w="http://schemas.openxmlformats.org/wordprocessingml/2006/main" xmlns:w14="http://schemas.microsoft.com/office/word/2010/wordml" xmlns:w15="http://schemas.microsoft.com/office/word/2012/wordml" xmlns:w16cex="http://schemas.microsoft.com/office/word/2018/wordml/cex" xmlns:w16cid="http://schemas.microsoft.com/office/word/2016/wordml/cid" xmlns:w16="http://schemas.microsoft.com/office/word/2018/wordml" xmlns:w16du="http://schemas.microsoft.com/office/word/2023/wordml/word16du" xmlns:w16sdtdh="http://schemas.microsoft.com/office/word/2020/wordml/sdtdatahash" xmlns:w16sdtfl="http://schemas.microsoft.com/office/word/2024/wordml/sdtformatlock" xmlns:w16se="http://schemas.microsoft.com/office/word/2015/wordml/symex" xmlns:wpg="http://schemas.microsoft.com/office/word/2010/wordprocessingGroup" xmlns:wpi="http://schemas.microsoft.com/office/word/2010/wordprocessingInk" xmlns:wne="http://schemas.microsoft.com/office/word/2006/wordml" xmlns:wps="http://schemas.microsoft.com/office/word/2010/wordprocessingShape" mc:Ignorable="w14 w15 w16se w16cid w16 w16cex w16sdtdh w16sdtfl w16du wp14">
   <w:endnote w:type="separator" w:id="-1">
     <w:p>
       <w:r>
@@ -4540,7 +4697,7 @@
 </file>
 
 <file path=word/footnotes.xml><?xml version="1.0" encoding="utf-8"?>
-<w:footnotes xmlns:wpc="http://schemas.microsoft.com/office/word/2010/wordprocessingCanvas" xmlns:cx="http://schemas.microsoft.com/office/drawing/2014/chartex" xmlns:cx1="http://schemas.microsoft.com/office/drawing/2015/9/8/chartex" xmlns:cx2="http://schemas.microsoft.com/office/drawing/2015/10/21/chartex" xmlns:cx3="http://schemas.microsoft.com/office/drawing/2016/5/9/chartex" xmlns:cx4="http://schemas.microsoft.com/office/drawing/2016/5/10/chartex" xmlns:cx5="http://schemas.microsoft.com/office/drawing/2016/5/11/chartex" xmlns:cx6="http://schemas.microsoft.com/office/drawing/2016/5/12/chartex" xmlns:cx7="http://schemas.microsoft.com/office/drawing/2016/5/13/chartex" xmlns:cx8="http://schemas.microsoft.com/office/drawing/2016/5/14/chartex" xmlns:mc="http://schemas.openxmlformats.org/markup-compatibility/2006" xmlns:aink="http://schemas.microsoft.com/office/drawing/2016/ink" xmlns:am3d="http://schemas.microsoft.com/office/drawing/2017/model3d" xmlns:o="urn:schemas-microsoft-com:office:office" xmlns:oel="http://schemas.microsoft.com/office/2019/extlst" xmlns:r="http://schemas.openxmlformats.org/officeDocument/2006/relationships" xmlns:m="http://schemas.openxmlformats.org/officeDocument/2006/math" xmlns:v="urn:schemas-microsoft-com:vml" xmlns:wp14="http://schemas.microsoft.com/office/word/2010/wordprocessingDrawing" xmlns:wp="http://schemas.openxmlformats.org/drawingml/2006/wordprocessingDrawing" xmlns:w10="urn:schemas-microsoft-com:office:word" xmlns:w="http://schemas.openxmlformats.org/wordprocessingml/2006/main" xmlns:w14="http://schemas.microsoft.com/office/word/2010/wordml" xmlns:w15="http://schemas.microsoft.com/office/word/2012/wordml" xmlns:w16cex="http://schemas.microsoft.com/office/word/2018/wordml/cex" xmlns:w16cid="http://schemas.microsoft.com/office/word/2016/wordml/cid" xmlns:w16="http://schemas.microsoft.com/office/word/2018/wordml" xmlns:w16du="http://schemas.microsoft.com/office/word/2023/wordml/word16du" xmlns:w16sdtdh="http://schemas.microsoft.com/office/word/2020/wordml/sdtdatahash" xmlns:w16se="http://schemas.microsoft.com/office/word/2015/wordml/symex" xmlns:wpg="http://schemas.microsoft.com/office/word/2010/wordprocessingGroup" xmlns:wpi="http://schemas.microsoft.com/office/word/2010/wordprocessingInk" xmlns:wne="http://schemas.microsoft.com/office/word/2006/wordml" xmlns:wps="http://schemas.microsoft.com/office/word/2010/wordprocessingShape" mc:Ignorable="w14 w15 w16se w16cid w16 w16cex w16sdtdh w16du wp14">
+<w:footnotes xmlns:wpc="http://schemas.microsoft.com/office/word/2010/wordprocessingCanvas" xmlns:cx="http://schemas.microsoft.com/office/drawing/2014/chartex" xmlns:cx1="http://schemas.microsoft.com/office/drawing/2015/9/8/chartex" xmlns:cx2="http://schemas.microsoft.com/office/drawing/2015/10/21/chartex" xmlns:cx3="http://schemas.microsoft.com/office/drawing/2016/5/9/chartex" xmlns:cx4="http://schemas.microsoft.com/office/drawing/2016/5/10/chartex" xmlns:cx5="http://schemas.microsoft.com/office/drawing/2016/5/11/chartex" xmlns:cx6="http://schemas.microsoft.com/office/drawing/2016/5/12/chartex" xmlns:cx7="http://schemas.microsoft.com/office/drawing/2016/5/13/chartex" xmlns:cx8="http://schemas.microsoft.com/office/drawing/2016/5/14/chartex" xmlns:mc="http://schemas.openxmlformats.org/markup-compatibility/2006" xmlns:aink="http://schemas.microsoft.com/office/drawing/2016/ink" xmlns:am3d="http://schemas.microsoft.com/office/drawing/2017/model3d" xmlns:o="urn:schemas-microsoft-com:office:office" xmlns:oel="http://schemas.microsoft.com/office/2019/extlst" xmlns:r="http://schemas.openxmlformats.org/officeDocument/2006/relationships" xmlns:m="http://schemas.openxmlformats.org/officeDocument/2006/math" xmlns:v="urn:schemas-microsoft-com:vml" xmlns:wp14="http://schemas.microsoft.com/office/word/2010/wordprocessingDrawing" xmlns:wp="http://schemas.openxmlformats.org/drawingml/2006/wordprocessingDrawing" xmlns:w10="urn:schemas-microsoft-com:office:word" xmlns:w="http://schemas.openxmlformats.org/wordprocessingml/2006/main" xmlns:w14="http://schemas.microsoft.com/office/word/2010/wordml" xmlns:w15="http://schemas.microsoft.com/office/word/2012/wordml" xmlns:w16cex="http://schemas.microsoft.com/office/word/2018/wordml/cex" xmlns:w16cid="http://schemas.microsoft.com/office/word/2016/wordml/cid" xmlns:w16="http://schemas.microsoft.com/office/word/2018/wordml" xmlns:w16du="http://schemas.microsoft.com/office/word/2023/wordml/word16du" xmlns:w16sdtdh="http://schemas.microsoft.com/office/word/2020/wordml/sdtdatahash" xmlns:w16sdtfl="http://schemas.microsoft.com/office/word/2024/wordml/sdtformatlock" xmlns:w16se="http://schemas.microsoft.com/office/word/2015/wordml/symex" xmlns:wpg="http://schemas.microsoft.com/office/word/2010/wordprocessingGroup" xmlns:wpi="http://schemas.microsoft.com/office/word/2010/wordprocessingInk" xmlns:wne="http://schemas.microsoft.com/office/word/2006/wordml" xmlns:wps="http://schemas.microsoft.com/office/word/2010/wordprocessingShape" mc:Ignorable="w14 w15 w16se w16cid w16 w16cex w16sdtdh w16sdtfl w16du wp14">
   <w:footnote w:type="separator" w:id="-1">
     <w:p>
       <w:r>
@@ -4559,7 +4716,7 @@
 </file>
 
 <file path=word/numbering.xml><?xml version="1.0" encoding="utf-8"?>
-<w:numbering xmlns:wpc="http://schemas.microsoft.com/office/word/2010/wordprocessingCanvas" xmlns:cx="http://schemas.microsoft.com/office/drawing/2014/chartex" xmlns:cx1="http://schemas.microsoft.com/office/drawing/2015/9/8/chartex" xmlns:cx2="http://schemas.microsoft.com/office/drawing/2015/10/21/chartex" xmlns:cx3="http://schemas.microsoft.com/office/drawing/2016/5/9/chartex" xmlns:cx4="http://schemas.microsoft.com/office/drawing/2016/5/10/chartex" xmlns:cx5="http://schemas.microsoft.com/office/drawing/2016/5/11/chartex" xmlns:cx6="http://schemas.microsoft.com/office/drawing/2016/5/12/chartex" xmlns:cx7="http://schemas.microsoft.com/office/drawing/2016/5/13/chartex" xmlns:cx8="http://schemas.microsoft.com/office/drawing/2016/5/14/chartex" xmlns:mc="http://schemas.openxmlformats.org/markup-compatibility/2006" xmlns:aink="http://schemas.microsoft.com/office/drawing/2016/ink" xmlns:am3d="http://schemas.microsoft.com/office/drawing/2017/model3d" xmlns:o="urn:schemas-microsoft-com:office:office" xmlns:oel="http://schemas.microsoft.com/office/2019/extlst" xmlns:r="http://schemas.openxmlformats.org/officeDocument/2006/relationships" xmlns:m="http://schemas.openxmlformats.org/officeDocument/2006/math" xmlns:v="urn:schemas-microsoft-com:vml" xmlns:wp14="http://schemas.microsoft.com/office/word/2010/wordprocessingDrawing" xmlns:wp="http://schemas.openxmlformats.org/drawingml/2006/wordprocessingDrawing" xmlns:w10="urn:schemas-microsoft-com:office:word" xmlns:w="http://schemas.openxmlformats.org/wordprocessingml/2006/main" xmlns:w14="http://schemas.microsoft.com/office/word/2010/wordml" xmlns:w15="http://schemas.microsoft.com/office/word/2012/wordml" xmlns:w16cex="http://schemas.microsoft.com/office/word/2018/wordml/cex" xmlns:w16cid="http://schemas.microsoft.com/office/word/2016/wordml/cid" xmlns:w16="http://schemas.microsoft.com/office/word/2018/wordml" xmlns:w16du="http://schemas.microsoft.com/office/word/2023/wordml/word16du" xmlns:w16sdtdh="http://schemas.microsoft.com/office/word/2020/wordml/sdtdatahash" xmlns:w16se="http://schemas.microsoft.com/office/word/2015/wordml/symex" xmlns:wpg="http://schemas.microsoft.com/office/word/2010/wordprocessingGroup" xmlns:wpi="http://schemas.microsoft.com/office/word/2010/wordprocessingInk" xmlns:wne="http://schemas.microsoft.com/office/word/2006/wordml" xmlns:wps="http://schemas.microsoft.com/office/word/2010/wordprocessingShape" mc:Ignorable="w14 w15 w16se w16cid w16 w16cex w16sdtdh w16du wp14">
+<w:numbering xmlns:wpc="http://schemas.microsoft.com/office/word/2010/wordprocessingCanvas" xmlns:cx="http://schemas.microsoft.com/office/drawing/2014/chartex" xmlns:cx1="http://schemas.microsoft.com/office/drawing/2015/9/8/chartex" xmlns:cx2="http://schemas.microsoft.com/office/drawing/2015/10/21/chartex" xmlns:cx3="http://schemas.microsoft.com/office/drawing/2016/5/9/chartex" xmlns:cx4="http://schemas.microsoft.com/office/drawing/2016/5/10/chartex" xmlns:cx5="http://schemas.microsoft.com/office/drawing/2016/5/11/chartex" xmlns:cx6="http://schemas.microsoft.com/office/drawing/2016/5/12/chartex" xmlns:cx7="http://schemas.microsoft.com/office/drawing/2016/5/13/chartex" xmlns:cx8="http://schemas.microsoft.com/office/drawing/2016/5/14/chartex" xmlns:mc="http://schemas.openxmlformats.org/markup-compatibility/2006" xmlns:aink="http://schemas.microsoft.com/office/drawing/2016/ink" xmlns:am3d="http://schemas.microsoft.com/office/drawing/2017/model3d" xmlns:o="urn:schemas-microsoft-com:office:office" xmlns:oel="http://schemas.microsoft.com/office/2019/extlst" xmlns:r="http://schemas.openxmlformats.org/officeDocument/2006/relationships" xmlns:m="http://schemas.openxmlformats.org/officeDocument/2006/math" xmlns:v="urn:schemas-microsoft-com:vml" xmlns:wp14="http://schemas.microsoft.com/office/word/2010/wordprocessingDrawing" xmlns:wp="http://schemas.openxmlformats.org/drawingml/2006/wordprocessingDrawing" xmlns:w10="urn:schemas-microsoft-com:office:word" xmlns:w="http://schemas.openxmlformats.org/wordprocessingml/2006/main" xmlns:w14="http://schemas.microsoft.com/office/word/2010/wordml" xmlns:w15="http://schemas.microsoft.com/office/word/2012/wordml" xmlns:w16cex="http://schemas.microsoft.com/office/word/2018/wordml/cex" xmlns:w16cid="http://schemas.microsoft.com/office/word/2016/wordml/cid" xmlns:w16="http://schemas.microsoft.com/office/word/2018/wordml" xmlns:w16du="http://schemas.microsoft.com/office/word/2023/wordml/word16du" xmlns:w16sdtdh="http://schemas.microsoft.com/office/word/2020/wordml/sdtdatahash" xmlns:w16sdtfl="http://schemas.microsoft.com/office/word/2024/wordml/sdtformatlock" xmlns:w16se="http://schemas.microsoft.com/office/word/2015/wordml/symex" xmlns:wpg="http://schemas.microsoft.com/office/word/2010/wordprocessingGroup" xmlns:wpi="http://schemas.microsoft.com/office/word/2010/wordprocessingInk" xmlns:wne="http://schemas.microsoft.com/office/word/2006/wordml" xmlns:wps="http://schemas.microsoft.com/office/word/2010/wordprocessingShape" mc:Ignorable="w14 w15 w16se w16cid w16 w16cex w16sdtdh w16sdtfl w16du wp14">
   <w:abstractNum w:abstractNumId="0" w15:restartNumberingAfterBreak="0">
     <w:nsid w:val="02355EAE"/>
     <w:multiLevelType w:val="multilevel"/>
@@ -7418,7 +7575,7 @@
 </file>
 
 <file path=word/styles.xml><?xml version="1.0" encoding="utf-8"?>
-<w:styles xmlns:mc="http://schemas.openxmlformats.org/markup-compatibility/2006" xmlns:r="http://schemas.openxmlformats.org/officeDocument/2006/relationships" xmlns:w="http://schemas.openxmlformats.org/wordprocessingml/2006/main" xmlns:w14="http://schemas.microsoft.com/office/word/2010/wordml" xmlns:w15="http://schemas.microsoft.com/office/word/2012/wordml" xmlns:w16cex="http://schemas.microsoft.com/office/word/2018/wordml/cex" xmlns:w16cid="http://schemas.microsoft.com/office/word/2016/wordml/cid" xmlns:w16="http://schemas.microsoft.com/office/word/2018/wordml" xmlns:w16du="http://schemas.microsoft.com/office/word/2023/wordml/word16du" xmlns:w16sdtdh="http://schemas.microsoft.com/office/word/2020/wordml/sdtdatahash" xmlns:w16se="http://schemas.microsoft.com/office/word/2015/wordml/symex" mc:Ignorable="w14 w15 w16se w16cid w16 w16cex w16sdtdh w16du">
+<w:styles xmlns:mc="http://schemas.openxmlformats.org/markup-compatibility/2006" xmlns:r="http://schemas.openxmlformats.org/officeDocument/2006/relationships" xmlns:w="http://schemas.openxmlformats.org/wordprocessingml/2006/main" xmlns:w14="http://schemas.microsoft.com/office/word/2010/wordml" xmlns:w15="http://schemas.microsoft.com/office/word/2012/wordml" xmlns:w16cex="http://schemas.microsoft.com/office/word/2018/wordml/cex" xmlns:w16cid="http://schemas.microsoft.com/office/word/2016/wordml/cid" xmlns:w16="http://schemas.microsoft.com/office/word/2018/wordml" xmlns:w16du="http://schemas.microsoft.com/office/word/2023/wordml/word16du" xmlns:w16sdtdh="http://schemas.microsoft.com/office/word/2020/wordml/sdtdatahash" xmlns:w16sdtfl="http://schemas.microsoft.com/office/word/2024/wordml/sdtformatlock" xmlns:w16se="http://schemas.microsoft.com/office/word/2015/wordml/symex" mc:Ignorable="w14 w15 w16se w16cid w16 w16cex w16sdtdh w16sdtfl w16du">
   <w:docDefaults>
     <w:rPrDefault>
       <w:rPr>

--- a/Farzad_Pourbabaee_CV.docx
+++ b/Farzad_Pourbabaee_CV.docx
@@ -1150,7 +1150,7 @@
         <w:autoSpaceDE w:val="0"/>
         <w:autoSpaceDN w:val="0"/>
         <w:adjustRightInd w:val="0"/>
-        <w:spacing w:line="276" w:lineRule="auto"/>
+        <w:spacing w:line="360" w:lineRule="auto"/>
         <w:rPr>
           <w:i/>
           <w:iCs/>
@@ -1280,6 +1280,30 @@
         <w:autoSpaceDE w:val="0"/>
         <w:autoSpaceDN w:val="0"/>
         <w:adjustRightInd w:val="0"/>
+        <w:spacing w:line="276" w:lineRule="auto"/>
+        <w:rPr>
+          <w:rFonts w:asciiTheme="majorBidi" w:hAnsiTheme="majorBidi" w:cstheme="majorBidi"/>
+          <w:sz w:val="20"/>
+          <w:szCs w:val="20"/>
+        </w:rPr>
+      </w:pPr>
+      <w:r>
+        <w:rPr>
+          <w:color w:val="000000" w:themeColor="text1"/>
+          <w:sz w:val="20"/>
+          <w:szCs w:val="20"/>
+        </w:rPr>
+        <w:t>2.</w:t>
+      </w:r>
+      <w:r>
+        <w:rPr>
+          <w:color w:val="000000" w:themeColor="text1"/>
+          <w:sz w:val="20"/>
+          <w:szCs w:val="20"/>
+        </w:rPr>
+        <w:tab/>
+      </w:r>
+      <w:r>
         <w:rPr>
           <w:rFonts w:asciiTheme="majorBidi" w:hAnsiTheme="majorBidi" w:cstheme="majorBidi"/>
           <w:i/>
@@ -1287,14 +1311,126 @@
           <w:sz w:val="20"/>
           <w:szCs w:val="20"/>
         </w:rPr>
-      </w:pPr>
-      <w:r>
-        <w:rPr>
-          <w:rFonts w:asciiTheme="majorBidi" w:hAnsiTheme="majorBidi" w:cstheme="majorBidi"/>
-          <w:sz w:val="20"/>
-          <w:szCs w:val="20"/>
-        </w:rPr>
-        <w:t>2</w:t>
+        <w:t>Binary Mechanisms under Privacy-Preserving Noise</w:t>
+      </w:r>
+      <w:r>
+        <w:rPr>
+          <w:rFonts w:asciiTheme="majorBidi" w:hAnsiTheme="majorBidi" w:cstheme="majorBidi"/>
+          <w:i/>
+          <w:iCs/>
+          <w:sz w:val="20"/>
+          <w:szCs w:val="20"/>
+        </w:rPr>
+        <w:t xml:space="preserve"> </w:t>
+      </w:r>
+      <w:r>
+        <w:rPr>
+          <w:rFonts w:asciiTheme="majorBidi" w:hAnsiTheme="majorBidi" w:cstheme="majorBidi"/>
+          <w:sz w:val="20"/>
+          <w:szCs w:val="20"/>
+        </w:rPr>
+        <w:t>(with Federico Echenique)</w:t>
+      </w:r>
+      <w:r>
+        <w:rPr>
+          <w:rFonts w:asciiTheme="majorBidi" w:hAnsiTheme="majorBidi" w:cstheme="majorBidi"/>
+          <w:sz w:val="20"/>
+          <w:szCs w:val="20"/>
+        </w:rPr>
+        <w:t xml:space="preserve">, 2024, Forthcoming at </w:t>
+      </w:r>
+      <w:r>
+        <w:rPr>
+          <w:rFonts w:asciiTheme="majorBidi" w:hAnsiTheme="majorBidi" w:cstheme="majorBidi"/>
+          <w:i/>
+          <w:iCs/>
+          <w:sz w:val="20"/>
+          <w:szCs w:val="20"/>
+        </w:rPr>
+        <w:t>Journal of Economic Theory</w:t>
+      </w:r>
+      <w:r>
+        <w:rPr>
+          <w:rFonts w:asciiTheme="majorBidi" w:hAnsiTheme="majorBidi" w:cstheme="majorBidi"/>
+          <w:i/>
+          <w:iCs/>
+          <w:sz w:val="20"/>
+          <w:szCs w:val="20"/>
+        </w:rPr>
+        <w:t>.</w:t>
+      </w:r>
+    </w:p>
+    <w:p>
+      <w:pPr>
+        <w:tabs>
+          <w:tab w:val="left" w:pos="270"/>
+        </w:tabs>
+        <w:autoSpaceDE w:val="0"/>
+        <w:autoSpaceDN w:val="0"/>
+        <w:adjustRightInd w:val="0"/>
+        <w:spacing w:line="360" w:lineRule="auto"/>
+      </w:pPr>
+      <w:r>
+        <w:rPr>
+          <w:rFonts w:asciiTheme="majorBidi" w:hAnsiTheme="majorBidi" w:cstheme="majorBidi"/>
+          <w:sz w:val="20"/>
+          <w:szCs w:val="20"/>
+        </w:rPr>
+        <w:tab/>
+        <w:t>A</w:t>
+      </w:r>
+      <w:r>
+        <w:rPr>
+          <w:rFonts w:asciiTheme="majorBidi" w:hAnsiTheme="majorBidi" w:cstheme="majorBidi"/>
+          <w:sz w:val="20"/>
+          <w:szCs w:val="20"/>
+        </w:rPr>
+        <w:t xml:space="preserve">ppeared </w:t>
+      </w:r>
+      <w:r>
+        <w:rPr>
+          <w:rFonts w:asciiTheme="majorBidi" w:hAnsiTheme="majorBidi" w:cstheme="majorBidi"/>
+          <w:sz w:val="20"/>
+          <w:szCs w:val="20"/>
+        </w:rPr>
+        <w:t xml:space="preserve">at WINE '23: </w:t>
+      </w:r>
+      <w:hyperlink r:id="rId13" w:history="1">
+        <w:r>
+          <w:rPr>
+            <w:rStyle w:val="Hyperlink"/>
+            <w:rFonts w:asciiTheme="majorBidi" w:hAnsiTheme="majorBidi" w:cstheme="majorBidi"/>
+            <w:sz w:val="20"/>
+            <w:szCs w:val="20"/>
+          </w:rPr>
+          <w:t>The 19th Conference on Web and Internet Economics, 2023</w:t>
+        </w:r>
+      </w:hyperlink>
+    </w:p>
+    <w:p>
+      <w:pPr>
+        <w:tabs>
+          <w:tab w:val="left" w:pos="270"/>
+        </w:tabs>
+        <w:autoSpaceDE w:val="0"/>
+        <w:autoSpaceDN w:val="0"/>
+        <w:adjustRightInd w:val="0"/>
+        <w:spacing w:line="276" w:lineRule="auto"/>
+        <w:rPr>
+          <w:rFonts w:asciiTheme="majorBidi" w:hAnsiTheme="majorBidi" w:cstheme="majorBidi"/>
+          <w:i/>
+          <w:iCs/>
+          <w:sz w:val="20"/>
+          <w:szCs w:val="20"/>
+        </w:rPr>
+      </w:pPr>
+      <w:r>
+        <w:rPr>
+          <w:rFonts w:asciiTheme="majorBidi" w:hAnsiTheme="majorBidi" w:cstheme="majorBidi"/>
+          <w:sz w:val="20"/>
+          <w:szCs w:val="20"/>
+        </w:rPr>
+        <w:t>3</w:t>
       </w:r>
       <w:r>
         <w:rPr>
@@ -1366,7 +1502,7 @@
         </w:rPr>
         <w:t xml:space="preserve">at </w:t>
       </w:r>
-      <w:hyperlink r:id="rId13" w:history="1">
+      <w:hyperlink r:id="rId14" w:history="1">
         <w:r>
           <w:rPr>
             <w:rStyle w:val="Hyperlink"/>
@@ -1398,6 +1534,7 @@
         <w:autoSpaceDE w:val="0"/>
         <w:autoSpaceDN w:val="0"/>
         <w:adjustRightInd w:val="0"/>
+        <w:spacing w:line="276" w:lineRule="auto"/>
         <w:rPr>
           <w:rFonts w:asciiTheme="majorBidi" w:hAnsiTheme="majorBidi" w:cstheme="majorBidi"/>
           <w:sz w:val="20"/>
@@ -1456,7 +1593,7 @@
         <w:tab/>
         <w:t xml:space="preserve">Accepted at EC '23: </w:t>
       </w:r>
-      <w:hyperlink r:id="rId14" w:history="1">
+      <w:hyperlink r:id="rId15" w:history="1">
         <w:r>
           <w:rPr>
             <w:rStyle w:val="Hyperlink"/>
@@ -1492,7 +1629,17 @@
           <w:sz w:val="20"/>
           <w:szCs w:val="20"/>
         </w:rPr>
-        <w:t>3.</w:t>
+        <w:t>4</w:t>
+      </w:r>
+      <w:r>
+        <w:rPr>
+          <w:rFonts w:asciiTheme="majorBidi" w:hAnsiTheme="majorBidi" w:cstheme="majorBidi"/>
+          <w:iCs/>
+          <w:color w:val="000000" w:themeColor="text1"/>
+          <w:sz w:val="20"/>
+          <w:szCs w:val="20"/>
+        </w:rPr>
+        <w:t>.</w:t>
       </w:r>
       <w:r>
         <w:rPr>
@@ -1544,7 +1691,7 @@
         </w:rPr>
         <w:t xml:space="preserve"> </w:t>
       </w:r>
-      <w:hyperlink r:id="rId15" w:history="1">
+      <w:hyperlink r:id="rId16" w:history="1">
         <w:r>
           <w:rPr>
             <w:rStyle w:val="Hyperlink"/>
@@ -1593,7 +1740,7 @@
           <w:sz w:val="20"/>
           <w:szCs w:val="20"/>
         </w:rPr>
-        <w:t>4</w:t>
+        <w:t>5</w:t>
       </w:r>
       <w:r>
         <w:rPr>
@@ -1674,7 +1821,7 @@
         </w:rPr>
         <w:t xml:space="preserve"> </w:t>
       </w:r>
-      <w:hyperlink r:id="rId16" w:history="1">
+      <w:hyperlink r:id="rId17" w:history="1">
         <w:r>
           <w:rPr>
             <w:rStyle w:val="Hyperlink"/>
@@ -1720,7 +1867,7 @@
           <w:sz w:val="20"/>
           <w:szCs w:val="20"/>
         </w:rPr>
-        <w:t>5</w:t>
+        <w:t>6</w:t>
       </w:r>
       <w:r>
         <w:rPr>
@@ -1818,7 +1965,7 @@
         </w:rPr>
         <w:t xml:space="preserve"> </w:t>
       </w:r>
-      <w:hyperlink r:id="rId17" w:history="1">
+      <w:hyperlink r:id="rId18" w:history="1">
         <w:r>
           <w:rPr>
             <w:rStyle w:val="Hyperlink"/>
@@ -1862,7 +2009,7 @@
           <w:sz w:val="20"/>
           <w:szCs w:val="20"/>
         </w:rPr>
-        <w:t>6</w:t>
+        <w:t>7</w:t>
       </w:r>
       <w:r>
         <w:rPr>
@@ -1994,7 +2141,7 @@
         </w:rPr>
         <w:t xml:space="preserve"> </w:t>
       </w:r>
-      <w:hyperlink r:id="rId18" w:history="1">
+      <w:hyperlink r:id="rId19" w:history="1">
         <w:r>
           <w:rPr>
             <w:rStyle w:val="Hyperlink"/>
@@ -2127,51 +2274,53 @@
         <w:adjustRightInd w:val="0"/>
         <w:rPr>
           <w:rFonts w:asciiTheme="majorBidi" w:hAnsiTheme="majorBidi" w:cstheme="majorBidi"/>
-          <w:sz w:val="20"/>
-          <w:szCs w:val="20"/>
-        </w:rPr>
-      </w:pPr>
-      <w:r>
-        <w:rPr>
-          <w:rFonts w:asciiTheme="majorBidi" w:hAnsiTheme="majorBidi" w:cstheme="majorBidi"/>
-          <w:sz w:val="20"/>
-          <w:szCs w:val="20"/>
-        </w:rPr>
-        <w:t>2</w:t>
-      </w:r>
-      <w:r>
-        <w:rPr>
-          <w:rFonts w:asciiTheme="majorBidi" w:hAnsiTheme="majorBidi" w:cstheme="majorBidi"/>
-          <w:sz w:val="20"/>
-          <w:szCs w:val="20"/>
-        </w:rPr>
-        <w:t>.</w:t>
-      </w:r>
-      <w:r>
-        <w:rPr>
-          <w:rFonts w:asciiTheme="majorBidi" w:hAnsiTheme="majorBidi" w:cstheme="majorBidi"/>
-          <w:sz w:val="20"/>
-          <w:szCs w:val="20"/>
-        </w:rPr>
-        <w:tab/>
-      </w:r>
-      <w:r>
-        <w:rPr>
-          <w:rFonts w:asciiTheme="majorBidi" w:hAnsiTheme="majorBidi" w:cstheme="majorBidi"/>
           <w:i/>
           <w:iCs/>
           <w:sz w:val="20"/>
           <w:szCs w:val="20"/>
         </w:rPr>
-        <w:t>Binary Mechanisms under Privacy-Preserving Noise</w:t>
-      </w:r>
-      <w:r>
-        <w:rPr>
-          <w:rFonts w:asciiTheme="majorBidi" w:hAnsiTheme="majorBidi" w:cstheme="majorBidi"/>
-          <w:sz w:val="20"/>
-          <w:szCs w:val="20"/>
-        </w:rPr>
-        <w:t xml:space="preserve"> (with Federico Echenique)</w:t>
+      </w:pPr>
+      <w:r>
+        <w:rPr>
+          <w:rFonts w:asciiTheme="majorBidi" w:hAnsiTheme="majorBidi" w:cstheme="majorBidi"/>
+          <w:sz w:val="20"/>
+          <w:szCs w:val="20"/>
+        </w:rPr>
+        <w:t>2</w:t>
+      </w:r>
+      <w:r>
+        <w:rPr>
+          <w:rFonts w:asciiTheme="majorBidi" w:hAnsiTheme="majorBidi" w:cstheme="majorBidi"/>
+          <w:sz w:val="20"/>
+          <w:szCs w:val="20"/>
+        </w:rPr>
+        <w:t>.</w:t>
+      </w:r>
+      <w:r>
+        <w:rPr>
+          <w:rFonts w:asciiTheme="majorBidi" w:hAnsiTheme="majorBidi" w:cstheme="majorBidi"/>
+          <w:sz w:val="20"/>
+          <w:szCs w:val="20"/>
+        </w:rPr>
+        <w:tab/>
+      </w:r>
+      <w:r>
+        <w:rPr>
+          <w:rFonts w:asciiTheme="majorBidi" w:hAnsiTheme="majorBidi" w:cstheme="majorBidi"/>
+          <w:i/>
+          <w:iCs/>
+          <w:sz w:val="20"/>
+          <w:szCs w:val="20"/>
+        </w:rPr>
+        <w:t>The Impact of Connectivity on the Production and Diffusion of Knowledge</w:t>
+      </w:r>
+      <w:r>
+        <w:rPr>
+          <w:rFonts w:asciiTheme="majorBidi" w:hAnsiTheme="majorBidi" w:cstheme="majorBidi"/>
+          <w:sz w:val="20"/>
+          <w:szCs w:val="20"/>
+        </w:rPr>
+        <w:t xml:space="preserve"> (with Gustavo Manso)</w:t>
       </w:r>
     </w:p>
     <w:p>
@@ -2183,64 +2332,69 @@
         <w:autoSpaceDN w:val="0"/>
         <w:adjustRightInd w:val="0"/>
         <w:rPr>
-          <w:rStyle w:val="Hyperlink"/>
-          <w:rFonts w:asciiTheme="majorBidi" w:hAnsiTheme="majorBidi" w:cstheme="majorBidi"/>
-          <w:sz w:val="20"/>
-          <w:szCs w:val="20"/>
-        </w:rPr>
-      </w:pPr>
-      <w:r>
-        <w:rPr>
-          <w:rFonts w:asciiTheme="majorBidi" w:hAnsiTheme="majorBidi" w:cstheme="majorBidi"/>
-          <w:sz w:val="20"/>
-          <w:szCs w:val="20"/>
-        </w:rPr>
-        <w:tab/>
-        <w:t>Accepted at WINE</w:t>
-      </w:r>
-      <w:r>
-        <w:rPr>
-          <w:rFonts w:asciiTheme="majorBidi" w:hAnsiTheme="majorBidi" w:cstheme="majorBidi"/>
-          <w:sz w:val="20"/>
-          <w:szCs w:val="20"/>
-        </w:rPr>
-        <w:t xml:space="preserve"> </w:t>
-      </w:r>
-      <w:r>
-        <w:rPr>
-          <w:rFonts w:asciiTheme="majorBidi" w:hAnsiTheme="majorBidi" w:cstheme="majorBidi"/>
-          <w:sz w:val="20"/>
-          <w:szCs w:val="20"/>
-        </w:rPr>
-        <w:t>'</w:t>
-      </w:r>
-      <w:r>
-        <w:rPr>
-          <w:rFonts w:asciiTheme="majorBidi" w:hAnsiTheme="majorBidi" w:cstheme="majorBidi"/>
-          <w:sz w:val="20"/>
-          <w:szCs w:val="20"/>
-        </w:rPr>
-        <w:t>23</w:t>
-      </w:r>
-      <w:r>
-        <w:rPr>
-          <w:rFonts w:asciiTheme="majorBidi" w:hAnsiTheme="majorBidi" w:cstheme="majorBidi"/>
-          <w:sz w:val="20"/>
-          <w:szCs w:val="20"/>
-        </w:rPr>
-        <w:t xml:space="preserve">: </w:t>
-      </w:r>
-      <w:hyperlink r:id="rId19" w:history="1">
-        <w:r>
-          <w:rPr>
-            <w:rStyle w:val="Hyperlink"/>
-            <w:rFonts w:asciiTheme="majorBidi" w:hAnsiTheme="majorBidi" w:cstheme="majorBidi"/>
-            <w:sz w:val="20"/>
-            <w:szCs w:val="20"/>
-          </w:rPr>
-          <w:t>The 19th Conference on Web and Internet Economics, 2023</w:t>
-        </w:r>
-      </w:hyperlink>
+          <w:rFonts w:asciiTheme="majorBidi" w:hAnsiTheme="majorBidi" w:cstheme="majorBidi"/>
+          <w:sz w:val="20"/>
+          <w:szCs w:val="20"/>
+        </w:rPr>
+      </w:pPr>
+      <w:r>
+        <w:rPr>
+          <w:rFonts w:asciiTheme="majorBidi" w:hAnsiTheme="majorBidi" w:cstheme="majorBidi"/>
+          <w:sz w:val="20"/>
+          <w:szCs w:val="20"/>
+        </w:rPr>
+        <w:tab/>
+        <w:t xml:space="preserve">Presented at: </w:t>
+      </w:r>
+      <w:r>
+        <w:rPr>
+          <w:rFonts w:asciiTheme="majorBidi" w:hAnsiTheme="majorBidi" w:cstheme="majorBidi"/>
+          <w:sz w:val="20"/>
+          <w:szCs w:val="20"/>
+        </w:rPr>
+        <w:t>6</w:t>
+      </w:r>
+      <w:r>
+        <w:rPr>
+          <w:rFonts w:asciiTheme="majorBidi" w:hAnsiTheme="majorBidi" w:cstheme="majorBidi"/>
+          <w:sz w:val="20"/>
+          <w:szCs w:val="20"/>
+          <w:vertAlign w:val="superscript"/>
+        </w:rPr>
+        <w:t>th</w:t>
+      </w:r>
+      <w:r>
+        <w:rPr>
+          <w:rFonts w:asciiTheme="majorBidi" w:hAnsiTheme="majorBidi" w:cstheme="majorBidi"/>
+          <w:sz w:val="20"/>
+          <w:szCs w:val="20"/>
+        </w:rPr>
+        <w:t xml:space="preserve"> Annual Conference on Network Science and Economics</w:t>
+      </w:r>
+      <w:r>
+        <w:rPr>
+          <w:rFonts w:asciiTheme="majorBidi" w:hAnsiTheme="majorBidi" w:cstheme="majorBidi"/>
+          <w:sz w:val="20"/>
+          <w:szCs w:val="20"/>
+        </w:rPr>
+        <w:t xml:space="preserve">; </w:t>
+      </w:r>
+      <w:r>
+        <w:rPr>
+          <w:rFonts w:asciiTheme="majorBidi" w:hAnsiTheme="majorBidi" w:cstheme="majorBidi"/>
+          <w:sz w:val="20"/>
+          <w:szCs w:val="20"/>
+        </w:rPr>
+        <w:t>Midwest Economic Theory</w:t>
+      </w:r>
+      <w:r>
+        <w:rPr>
+          <w:rFonts w:asciiTheme="majorBidi" w:hAnsiTheme="majorBidi" w:cstheme="majorBidi"/>
+          <w:sz w:val="20"/>
+          <w:szCs w:val="20"/>
+        </w:rPr>
+        <w:t xml:space="preserve"> 2022</w:t>
+      </w:r>
     </w:p>
     <w:p>
       <w:pPr>
@@ -2252,43 +2406,41 @@
         <w:adjustRightInd w:val="0"/>
         <w:rPr>
           <w:rFonts w:asciiTheme="majorBidi" w:hAnsiTheme="majorBidi" w:cstheme="majorBidi"/>
-          <w:b/>
-          <w:bCs/>
-          <w:i/>
-          <w:iCs/>
-          <w:sz w:val="20"/>
-          <w:szCs w:val="20"/>
-        </w:rPr>
-      </w:pPr>
-      <w:r>
-        <w:rPr>
-          <w:rFonts w:asciiTheme="majorBidi" w:hAnsiTheme="majorBidi" w:cstheme="majorBidi"/>
-          <w:sz w:val="20"/>
-          <w:szCs w:val="20"/>
-        </w:rPr>
-        <w:tab/>
-      </w:r>
-      <w:r>
-        <w:rPr>
-          <w:rFonts w:asciiTheme="majorBidi" w:hAnsiTheme="majorBidi" w:cstheme="majorBidi"/>
-          <w:b/>
-          <w:bCs/>
-          <w:sz w:val="20"/>
-          <w:szCs w:val="20"/>
-        </w:rPr>
-        <w:t xml:space="preserve">Conditionally accepted in </w:t>
-      </w:r>
-      <w:r>
-        <w:rPr>
-          <w:rFonts w:asciiTheme="majorBidi" w:hAnsiTheme="majorBidi" w:cstheme="majorBidi"/>
-          <w:b/>
-          <w:bCs/>
-          <w:i/>
-          <w:iCs/>
-          <w:sz w:val="20"/>
-          <w:szCs w:val="20"/>
-        </w:rPr>
-        <w:t>Journal of Economic Theory.</w:t>
+          <w:sz w:val="20"/>
+          <w:szCs w:val="20"/>
+        </w:rPr>
+      </w:pPr>
+      <w:r>
+        <w:rPr>
+          <w:rFonts w:asciiTheme="majorBidi" w:hAnsiTheme="majorBidi" w:cstheme="majorBidi"/>
+          <w:sz w:val="20"/>
+          <w:szCs w:val="20"/>
+        </w:rPr>
+        <w:tab/>
+      </w:r>
+      <w:r>
+        <w:rPr>
+          <w:rFonts w:asciiTheme="majorBidi" w:hAnsiTheme="majorBidi" w:cstheme="majorBidi"/>
+          <w:sz w:val="20"/>
+          <w:szCs w:val="20"/>
+        </w:rPr>
+        <w:t xml:space="preserve">Informs ADA 2022; </w:t>
+      </w:r>
+      <w:r>
+        <w:rPr>
+          <w:rFonts w:asciiTheme="majorBidi" w:hAnsiTheme="majorBidi" w:cstheme="majorBidi"/>
+          <w:sz w:val="20"/>
+          <w:szCs w:val="20"/>
+        </w:rPr>
+        <w:t>North American Summer Meeting of the Econometric Society</w:t>
+      </w:r>
+      <w:r>
+        <w:rPr>
+          <w:rFonts w:asciiTheme="majorBidi" w:hAnsiTheme="majorBidi" w:cstheme="majorBidi"/>
+          <w:sz w:val="20"/>
+          <w:szCs w:val="20"/>
+        </w:rPr>
+        <w:t xml:space="preserve"> 2022.</w:t>
       </w:r>
     </w:p>
     <w:p>
@@ -2301,23 +2453,22 @@
         <w:adjustRightInd w:val="0"/>
         <w:rPr>
           <w:rFonts w:asciiTheme="majorBidi" w:hAnsiTheme="majorBidi" w:cstheme="majorBidi"/>
-          <w:b/>
-          <w:bCs/>
           <w:i/>
           <w:iCs/>
           <w:sz w:val="20"/>
           <w:szCs w:val="20"/>
         </w:rPr>
       </w:pPr>
-    </w:p>
-    <w:p>
-      <w:pPr>
-        <w:tabs>
-          <w:tab w:val="left" w:pos="270"/>
-        </w:tabs>
-        <w:autoSpaceDE w:val="0"/>
-        <w:autoSpaceDN w:val="0"/>
-        <w:adjustRightInd w:val="0"/>
+      <w:r>
+        <w:rPr>
+          <w:rFonts w:asciiTheme="majorBidi" w:hAnsiTheme="majorBidi" w:cstheme="majorBidi"/>
+          <w:sz w:val="20"/>
+          <w:szCs w:val="20"/>
+        </w:rPr>
+        <w:tab/>
+        <w:t xml:space="preserve">Revise and Resubmit, </w:t>
+      </w:r>
+      <w:r>
         <w:rPr>
           <w:rFonts w:asciiTheme="majorBidi" w:hAnsiTheme="majorBidi" w:cstheme="majorBidi"/>
           <w:i/>
@@ -2325,30 +2476,7 @@
           <w:sz w:val="20"/>
           <w:szCs w:val="20"/>
         </w:rPr>
-      </w:pPr>
-      <w:r>
-        <w:rPr>
-          <w:rFonts w:asciiTheme="majorBidi" w:hAnsiTheme="majorBidi" w:cstheme="majorBidi"/>
-          <w:sz w:val="20"/>
-          <w:szCs w:val="20"/>
-        </w:rPr>
-        <w:t>3</w:t>
-      </w:r>
-      <w:r>
-        <w:rPr>
-          <w:rFonts w:asciiTheme="majorBidi" w:hAnsiTheme="majorBidi" w:cstheme="majorBidi"/>
-          <w:sz w:val="20"/>
-          <w:szCs w:val="20"/>
-        </w:rPr>
-        <w:t>.</w:t>
-      </w:r>
-      <w:r>
-        <w:rPr>
-          <w:rFonts w:asciiTheme="majorBidi" w:hAnsiTheme="majorBidi" w:cstheme="majorBidi"/>
-          <w:sz w:val="20"/>
-          <w:szCs w:val="20"/>
-        </w:rPr>
-        <w:tab/>
+        <w:t>Games and Economics Behavior.</w:t>
       </w:r>
       <w:r>
         <w:rPr>
@@ -2358,189 +2486,8 @@
           <w:sz w:val="20"/>
           <w:szCs w:val="20"/>
         </w:rPr>
-        <w:t>The Impact of Connectivity on the Production and Diffusion of Knowledge</w:t>
-      </w:r>
-      <w:r>
-        <w:rPr>
-          <w:rFonts w:asciiTheme="majorBidi" w:hAnsiTheme="majorBidi" w:cstheme="majorBidi"/>
-          <w:sz w:val="20"/>
-          <w:szCs w:val="20"/>
-        </w:rPr>
-        <w:t xml:space="preserve"> (with Gustavo Manso)</w:t>
-      </w:r>
-    </w:p>
-    <w:p>
-      <w:pPr>
-        <w:tabs>
-          <w:tab w:val="left" w:pos="270"/>
-        </w:tabs>
-        <w:autoSpaceDE w:val="0"/>
-        <w:autoSpaceDN w:val="0"/>
-        <w:adjustRightInd w:val="0"/>
-        <w:rPr>
-          <w:rFonts w:asciiTheme="majorBidi" w:hAnsiTheme="majorBidi" w:cstheme="majorBidi"/>
-          <w:sz w:val="20"/>
-          <w:szCs w:val="20"/>
-        </w:rPr>
-      </w:pPr>
-      <w:r>
-        <w:rPr>
-          <w:rFonts w:asciiTheme="majorBidi" w:hAnsiTheme="majorBidi" w:cstheme="majorBidi"/>
-          <w:sz w:val="20"/>
-          <w:szCs w:val="20"/>
-        </w:rPr>
-        <w:tab/>
-        <w:t xml:space="preserve">Presented at: </w:t>
-      </w:r>
-      <w:r>
-        <w:rPr>
-          <w:rFonts w:asciiTheme="majorBidi" w:hAnsiTheme="majorBidi" w:cstheme="majorBidi"/>
-          <w:sz w:val="20"/>
-          <w:szCs w:val="20"/>
-        </w:rPr>
-        <w:t>6</w:t>
-      </w:r>
-      <w:r>
-        <w:rPr>
-          <w:rFonts w:asciiTheme="majorBidi" w:hAnsiTheme="majorBidi" w:cstheme="majorBidi"/>
-          <w:sz w:val="20"/>
-          <w:szCs w:val="20"/>
-          <w:vertAlign w:val="superscript"/>
-        </w:rPr>
-        <w:t>th</w:t>
-      </w:r>
-      <w:r>
-        <w:rPr>
-          <w:rFonts w:asciiTheme="majorBidi" w:hAnsiTheme="majorBidi" w:cstheme="majorBidi"/>
-          <w:sz w:val="20"/>
-          <w:szCs w:val="20"/>
-        </w:rPr>
-        <w:t xml:space="preserve"> Annual Conference on Network Science and Economics</w:t>
-      </w:r>
-      <w:r>
-        <w:rPr>
-          <w:rFonts w:asciiTheme="majorBidi" w:hAnsiTheme="majorBidi" w:cstheme="majorBidi"/>
-          <w:sz w:val="20"/>
-          <w:szCs w:val="20"/>
-        </w:rPr>
-        <w:t xml:space="preserve">; </w:t>
-      </w:r>
-      <w:r>
-        <w:rPr>
-          <w:rFonts w:asciiTheme="majorBidi" w:hAnsiTheme="majorBidi" w:cstheme="majorBidi"/>
-          <w:sz w:val="20"/>
-          <w:szCs w:val="20"/>
-        </w:rPr>
-        <w:t>Midwest Economic Theory</w:t>
-      </w:r>
-      <w:r>
-        <w:rPr>
-          <w:rFonts w:asciiTheme="majorBidi" w:hAnsiTheme="majorBidi" w:cstheme="majorBidi"/>
-          <w:sz w:val="20"/>
-          <w:szCs w:val="20"/>
-        </w:rPr>
-        <w:t xml:space="preserve"> 2022</w:t>
-      </w:r>
-    </w:p>
-    <w:p>
-      <w:pPr>
-        <w:tabs>
-          <w:tab w:val="left" w:pos="270"/>
-        </w:tabs>
-        <w:autoSpaceDE w:val="0"/>
-        <w:autoSpaceDN w:val="0"/>
-        <w:adjustRightInd w:val="0"/>
-        <w:rPr>
-          <w:rFonts w:asciiTheme="majorBidi" w:hAnsiTheme="majorBidi" w:cstheme="majorBidi"/>
-          <w:sz w:val="20"/>
-          <w:szCs w:val="20"/>
-        </w:rPr>
-      </w:pPr>
-      <w:r>
-        <w:rPr>
-          <w:rFonts w:asciiTheme="majorBidi" w:hAnsiTheme="majorBidi" w:cstheme="majorBidi"/>
-          <w:sz w:val="20"/>
-          <w:szCs w:val="20"/>
-        </w:rPr>
-        <w:tab/>
-      </w:r>
-      <w:r>
-        <w:rPr>
-          <w:rFonts w:asciiTheme="majorBidi" w:hAnsiTheme="majorBidi" w:cstheme="majorBidi"/>
-          <w:sz w:val="20"/>
-          <w:szCs w:val="20"/>
-        </w:rPr>
-        <w:t xml:space="preserve">Informs ADA 2022; </w:t>
-      </w:r>
-      <w:r>
-        <w:rPr>
-          <w:rFonts w:asciiTheme="majorBidi" w:hAnsiTheme="majorBidi" w:cstheme="majorBidi"/>
-          <w:sz w:val="20"/>
-          <w:szCs w:val="20"/>
-        </w:rPr>
-        <w:t>North American Summer Meeting of the Econometric Society</w:t>
-      </w:r>
-      <w:r>
-        <w:rPr>
-          <w:rFonts w:asciiTheme="majorBidi" w:hAnsiTheme="majorBidi" w:cstheme="majorBidi"/>
-          <w:sz w:val="20"/>
-          <w:szCs w:val="20"/>
-        </w:rPr>
-        <w:t xml:space="preserve"> 2022.</w:t>
-      </w:r>
-    </w:p>
-    <w:p>
-      <w:pPr>
-        <w:tabs>
-          <w:tab w:val="left" w:pos="270"/>
-        </w:tabs>
-        <w:autoSpaceDE w:val="0"/>
-        <w:autoSpaceDN w:val="0"/>
-        <w:adjustRightInd w:val="0"/>
-        <w:rPr>
-          <w:rFonts w:asciiTheme="majorBidi" w:hAnsiTheme="majorBidi" w:cstheme="majorBidi"/>
-          <w:i/>
-          <w:iCs/>
-          <w:sz w:val="20"/>
-          <w:szCs w:val="20"/>
-        </w:rPr>
-      </w:pPr>
-      <w:r>
-        <w:rPr>
-          <w:rFonts w:asciiTheme="majorBidi" w:hAnsiTheme="majorBidi" w:cstheme="majorBidi"/>
-          <w:sz w:val="20"/>
-          <w:szCs w:val="20"/>
-        </w:rPr>
-        <w:tab/>
-        <w:t xml:space="preserve">Revise and Resubmit, </w:t>
-      </w:r>
-      <w:r>
-        <w:rPr>
-          <w:rFonts w:asciiTheme="majorBidi" w:hAnsiTheme="majorBidi" w:cstheme="majorBidi"/>
-          <w:i/>
-          <w:iCs/>
-          <w:sz w:val="20"/>
-          <w:szCs w:val="20"/>
-        </w:rPr>
-        <w:t>Games and Economics Behavior.</w:t>
-      </w:r>
-    </w:p>
-    <w:p>
-      <w:pPr>
-        <w:tabs>
-          <w:tab w:val="left" w:pos="270"/>
-        </w:tabs>
-        <w:autoSpaceDE w:val="0"/>
-        <w:autoSpaceDN w:val="0"/>
-        <w:adjustRightInd w:val="0"/>
-        <w:rPr>
-          <w:rFonts w:asciiTheme="majorBidi" w:hAnsiTheme="majorBidi" w:cstheme="majorBidi"/>
-          <w:i/>
-          <w:iCs/>
-          <w:sz w:val="20"/>
-          <w:szCs w:val="20"/>
-        </w:rPr>
-      </w:pPr>
+        <w:br/>
+      </w:r>
     </w:p>
     <w:p>
       <w:pPr>

--- a/Farzad_Pourbabaee_CV.docx
+++ b/Farzad_Pourbabaee_CV.docx
@@ -1150,6 +1150,227 @@
         <w:autoSpaceDE w:val="0"/>
         <w:autoSpaceDN w:val="0"/>
         <w:adjustRightInd w:val="0"/>
+        <w:spacing w:line="276" w:lineRule="auto"/>
+        <w:rPr>
+          <w:rFonts w:asciiTheme="majorBidi" w:hAnsiTheme="majorBidi" w:cstheme="majorBidi"/>
+          <w:sz w:val="20"/>
+          <w:szCs w:val="20"/>
+        </w:rPr>
+      </w:pPr>
+      <w:r>
+        <w:rPr>
+          <w:color w:val="000000" w:themeColor="text1"/>
+          <w:sz w:val="20"/>
+          <w:szCs w:val="20"/>
+        </w:rPr>
+        <w:t>1</w:t>
+      </w:r>
+      <w:r>
+        <w:rPr>
+          <w:color w:val="000000" w:themeColor="text1"/>
+          <w:sz w:val="20"/>
+          <w:szCs w:val="20"/>
+        </w:rPr>
+        <w:t>.</w:t>
+      </w:r>
+      <w:r>
+        <w:rPr>
+          <w:color w:val="000000" w:themeColor="text1"/>
+          <w:sz w:val="20"/>
+          <w:szCs w:val="20"/>
+        </w:rPr>
+        <w:tab/>
+      </w:r>
+      <w:r>
+        <w:rPr>
+          <w:rFonts w:asciiTheme="majorBidi" w:hAnsiTheme="majorBidi" w:cstheme="majorBidi"/>
+          <w:i/>
+          <w:iCs/>
+          <w:sz w:val="20"/>
+          <w:szCs w:val="20"/>
+        </w:rPr>
+        <w:t>Binary Mechanisms under Privacy-Preserving Noise</w:t>
+      </w:r>
+      <w:r>
+        <w:rPr>
+          <w:rFonts w:asciiTheme="majorBidi" w:hAnsiTheme="majorBidi" w:cstheme="majorBidi"/>
+          <w:i/>
+          <w:iCs/>
+          <w:sz w:val="20"/>
+          <w:szCs w:val="20"/>
+        </w:rPr>
+        <w:t xml:space="preserve"> </w:t>
+      </w:r>
+      <w:r>
+        <w:rPr>
+          <w:rFonts w:asciiTheme="majorBidi" w:hAnsiTheme="majorBidi" w:cstheme="majorBidi"/>
+          <w:sz w:val="20"/>
+          <w:szCs w:val="20"/>
+        </w:rPr>
+        <w:t>(with Federico Echenique)</w:t>
+      </w:r>
+      <w:r>
+        <w:rPr>
+          <w:rFonts w:asciiTheme="majorBidi" w:hAnsiTheme="majorBidi" w:cstheme="majorBidi"/>
+          <w:sz w:val="20"/>
+          <w:szCs w:val="20"/>
+        </w:rPr>
+        <w:t>, 202</w:t>
+      </w:r>
+      <w:r>
+        <w:rPr>
+          <w:rFonts w:asciiTheme="majorBidi" w:hAnsiTheme="majorBidi" w:cstheme="majorBidi"/>
+          <w:sz w:val="20"/>
+          <w:szCs w:val="20"/>
+        </w:rPr>
+        <w:t>5</w:t>
+      </w:r>
+      <w:r>
+        <w:rPr>
+          <w:rFonts w:asciiTheme="majorBidi" w:hAnsiTheme="majorBidi" w:cstheme="majorBidi"/>
+          <w:sz w:val="20"/>
+          <w:szCs w:val="20"/>
+        </w:rPr>
+        <w:t xml:space="preserve">, Forthcoming at </w:t>
+      </w:r>
+      <w:r>
+        <w:rPr>
+          <w:rFonts w:asciiTheme="majorBidi" w:hAnsiTheme="majorBidi" w:cstheme="majorBidi"/>
+          <w:i/>
+          <w:iCs/>
+          <w:sz w:val="20"/>
+          <w:szCs w:val="20"/>
+        </w:rPr>
+        <w:t>Journal of Economic Theory</w:t>
+      </w:r>
+      <w:r>
+        <w:rPr>
+          <w:rFonts w:asciiTheme="majorBidi" w:hAnsiTheme="majorBidi" w:cstheme="majorBidi"/>
+          <w:i/>
+          <w:iCs/>
+          <w:sz w:val="20"/>
+          <w:szCs w:val="20"/>
+        </w:rPr>
+        <w:t>.</w:t>
+      </w:r>
+    </w:p>
+    <w:p>
+      <w:pPr>
+        <w:tabs>
+          <w:tab w:val="left" w:pos="270"/>
+        </w:tabs>
+        <w:autoSpaceDE w:val="0"/>
+        <w:autoSpaceDN w:val="0"/>
+        <w:adjustRightInd w:val="0"/>
+        <w:spacing w:line="360" w:lineRule="auto"/>
+      </w:pPr>
+      <w:r>
+        <w:rPr>
+          <w:rFonts w:asciiTheme="majorBidi" w:hAnsiTheme="majorBidi" w:cstheme="majorBidi"/>
+          <w:sz w:val="20"/>
+          <w:szCs w:val="20"/>
+        </w:rPr>
+        <w:tab/>
+        <w:t>A</w:t>
+      </w:r>
+      <w:r>
+        <w:rPr>
+          <w:rFonts w:asciiTheme="majorBidi" w:hAnsiTheme="majorBidi" w:cstheme="majorBidi"/>
+          <w:sz w:val="20"/>
+          <w:szCs w:val="20"/>
+        </w:rPr>
+        <w:t xml:space="preserve">ppeared at WINE '23: </w:t>
+      </w:r>
+      <w:hyperlink r:id="rId12" w:history="1">
+        <w:r>
+          <w:rPr>
+            <w:rStyle w:val="Hyperlink"/>
+            <w:rFonts w:asciiTheme="majorBidi" w:hAnsiTheme="majorBidi" w:cstheme="majorBidi"/>
+            <w:sz w:val="20"/>
+            <w:szCs w:val="20"/>
+          </w:rPr>
+          <w:t>The 19th Conference on Web and Internet Economics, 2023</w:t>
+        </w:r>
+      </w:hyperlink>
+    </w:p>
+    <w:p>
+      <w:pPr>
+        <w:tabs>
+          <w:tab w:val="left" w:pos="270"/>
+        </w:tabs>
+        <w:autoSpaceDE w:val="0"/>
+        <w:autoSpaceDN w:val="0"/>
+        <w:adjustRightInd w:val="0"/>
+        <w:spacing w:line="360" w:lineRule="auto"/>
+        <w:rPr>
+          <w:sz w:val="20"/>
+          <w:szCs w:val="20"/>
+        </w:rPr>
+      </w:pPr>
+      <w:r>
+        <w:rPr>
+          <w:sz w:val="20"/>
+          <w:szCs w:val="20"/>
+        </w:rPr>
+        <w:t>2.</w:t>
+      </w:r>
+      <w:r>
+        <w:rPr>
+          <w:sz w:val="20"/>
+          <w:szCs w:val="20"/>
+        </w:rPr>
+        <w:tab/>
+        <w:t xml:space="preserve">Trading off Relevance and Revenue in the Jobs Marketplace: Estimation, Optimization and Auction Design, 2025, </w:t>
+      </w:r>
+      <w:hyperlink r:id="rId13" w:history="1">
+        <w:r>
+          <w:rPr>
+            <w:rStyle w:val="Hyperlink"/>
+            <w:i/>
+            <w:iCs/>
+            <w:sz w:val="20"/>
+            <w:szCs w:val="20"/>
+          </w:rPr>
+          <w:t>39</w:t>
+        </w:r>
+        <w:r>
+          <w:rPr>
+            <w:rStyle w:val="Hyperlink"/>
+            <w:i/>
+            <w:iCs/>
+            <w:sz w:val="20"/>
+            <w:szCs w:val="20"/>
+            <w:vertAlign w:val="superscript"/>
+          </w:rPr>
+          <w:t>th</w:t>
+        </w:r>
+        <w:r>
+          <w:rPr>
+            <w:rStyle w:val="Hyperlink"/>
+            <w:i/>
+            <w:iCs/>
+            <w:sz w:val="20"/>
+            <w:szCs w:val="20"/>
+          </w:rPr>
+          <w:t xml:space="preserve"> Annual AAAI</w:t>
+        </w:r>
+      </w:hyperlink>
+      <w:r>
+        <w:rPr>
+          <w:sz w:val="20"/>
+          <w:szCs w:val="20"/>
+        </w:rPr>
+        <w:t>.</w:t>
+      </w:r>
+    </w:p>
+    <w:p>
+      <w:pPr>
+        <w:tabs>
+          <w:tab w:val="left" w:pos="270"/>
+        </w:tabs>
+        <w:autoSpaceDE w:val="0"/>
+        <w:autoSpaceDN w:val="0"/>
+        <w:adjustRightInd w:val="0"/>
         <w:spacing w:line="360" w:lineRule="auto"/>
         <w:rPr>
           <w:i/>
@@ -1165,7 +1386,15 @@
           <w:sz w:val="20"/>
           <w:szCs w:val="20"/>
         </w:rPr>
-        <w:t>1.</w:t>
+        <w:t>3</w:t>
+      </w:r>
+      <w:r>
+        <w:rPr>
+          <w:color w:val="000000" w:themeColor="text1"/>
+          <w:sz w:val="20"/>
+          <w:szCs w:val="20"/>
+        </w:rPr>
+        <w:t>.</w:t>
       </w:r>
       <w:r>
         <w:rPr>
@@ -1249,7 +1478,7 @@
         </w:rPr>
         <w:t xml:space="preserve"> </w:t>
       </w:r>
-      <w:hyperlink r:id="rId12" w:history="1">
+      <w:hyperlink r:id="rId14" w:history="1">
         <w:r>
           <w:rPr>
             <w:rStyle w:val="Hyperlink"/>
@@ -1283,154 +1512,19 @@
         <w:spacing w:line="276" w:lineRule="auto"/>
         <w:rPr>
           <w:rFonts w:asciiTheme="majorBidi" w:hAnsiTheme="majorBidi" w:cstheme="majorBidi"/>
-          <w:sz w:val="20"/>
-          <w:szCs w:val="20"/>
-        </w:rPr>
-      </w:pPr>
-      <w:r>
-        <w:rPr>
-          <w:color w:val="000000" w:themeColor="text1"/>
-          <w:sz w:val="20"/>
-          <w:szCs w:val="20"/>
-        </w:rPr>
-        <w:t>2.</w:t>
-      </w:r>
-      <w:r>
-        <w:rPr>
-          <w:color w:val="000000" w:themeColor="text1"/>
-          <w:sz w:val="20"/>
-          <w:szCs w:val="20"/>
-        </w:rPr>
-        <w:tab/>
-      </w:r>
-      <w:r>
-        <w:rPr>
-          <w:rFonts w:asciiTheme="majorBidi" w:hAnsiTheme="majorBidi" w:cstheme="majorBidi"/>
           <w:i/>
           <w:iCs/>
           <w:sz w:val="20"/>
           <w:szCs w:val="20"/>
         </w:rPr>
-        <w:t>Binary Mechanisms under Privacy-Preserving Noise</w:t>
-      </w:r>
-      <w:r>
-        <w:rPr>
-          <w:rFonts w:asciiTheme="majorBidi" w:hAnsiTheme="majorBidi" w:cstheme="majorBidi"/>
-          <w:i/>
-          <w:iCs/>
-          <w:sz w:val="20"/>
-          <w:szCs w:val="20"/>
-        </w:rPr>
-        <w:t xml:space="preserve"> </w:t>
-      </w:r>
-      <w:r>
-        <w:rPr>
-          <w:rFonts w:asciiTheme="majorBidi" w:hAnsiTheme="majorBidi" w:cstheme="majorBidi"/>
-          <w:sz w:val="20"/>
-          <w:szCs w:val="20"/>
-        </w:rPr>
-        <w:t>(with Federico Echenique)</w:t>
-      </w:r>
-      <w:r>
-        <w:rPr>
-          <w:rFonts w:asciiTheme="majorBidi" w:hAnsiTheme="majorBidi" w:cstheme="majorBidi"/>
-          <w:sz w:val="20"/>
-          <w:szCs w:val="20"/>
-        </w:rPr>
-        <w:t xml:space="preserve">, 2024, Forthcoming at </w:t>
-      </w:r>
-      <w:r>
-        <w:rPr>
-          <w:rFonts w:asciiTheme="majorBidi" w:hAnsiTheme="majorBidi" w:cstheme="majorBidi"/>
-          <w:i/>
-          <w:iCs/>
-          <w:sz w:val="20"/>
-          <w:szCs w:val="20"/>
-        </w:rPr>
-        <w:t>Journal of Economic Theory</w:t>
-      </w:r>
-      <w:r>
-        <w:rPr>
-          <w:rFonts w:asciiTheme="majorBidi" w:hAnsiTheme="majorBidi" w:cstheme="majorBidi"/>
-          <w:i/>
-          <w:iCs/>
-          <w:sz w:val="20"/>
-          <w:szCs w:val="20"/>
-        </w:rPr>
-        <w:t>.</w:t>
-      </w:r>
-    </w:p>
-    <w:p>
-      <w:pPr>
-        <w:tabs>
-          <w:tab w:val="left" w:pos="270"/>
-        </w:tabs>
-        <w:autoSpaceDE w:val="0"/>
-        <w:autoSpaceDN w:val="0"/>
-        <w:adjustRightInd w:val="0"/>
-        <w:spacing w:line="360" w:lineRule="auto"/>
-      </w:pPr>
-      <w:r>
-        <w:rPr>
-          <w:rFonts w:asciiTheme="majorBidi" w:hAnsiTheme="majorBidi" w:cstheme="majorBidi"/>
-          <w:sz w:val="20"/>
-          <w:szCs w:val="20"/>
-        </w:rPr>
-        <w:tab/>
-        <w:t>A</w:t>
-      </w:r>
-      <w:r>
-        <w:rPr>
-          <w:rFonts w:asciiTheme="majorBidi" w:hAnsiTheme="majorBidi" w:cstheme="majorBidi"/>
-          <w:sz w:val="20"/>
-          <w:szCs w:val="20"/>
-        </w:rPr>
-        <w:t xml:space="preserve">ppeared </w:t>
-      </w:r>
-      <w:r>
-        <w:rPr>
-          <w:rFonts w:asciiTheme="majorBidi" w:hAnsiTheme="majorBidi" w:cstheme="majorBidi"/>
-          <w:sz w:val="20"/>
-          <w:szCs w:val="20"/>
-        </w:rPr>
-        <w:t xml:space="preserve">at WINE '23: </w:t>
-      </w:r>
-      <w:hyperlink r:id="rId13" w:history="1">
-        <w:r>
-          <w:rPr>
-            <w:rStyle w:val="Hyperlink"/>
-            <w:rFonts w:asciiTheme="majorBidi" w:hAnsiTheme="majorBidi" w:cstheme="majorBidi"/>
-            <w:sz w:val="20"/>
-            <w:szCs w:val="20"/>
-          </w:rPr>
-          <w:t>The 19th Conference on Web and Internet Economics, 2023</w:t>
-        </w:r>
-      </w:hyperlink>
-    </w:p>
-    <w:p>
-      <w:pPr>
-        <w:tabs>
-          <w:tab w:val="left" w:pos="270"/>
-        </w:tabs>
-        <w:autoSpaceDE w:val="0"/>
-        <w:autoSpaceDN w:val="0"/>
-        <w:adjustRightInd w:val="0"/>
-        <w:spacing w:line="276" w:lineRule="auto"/>
-        <w:rPr>
-          <w:rFonts w:asciiTheme="majorBidi" w:hAnsiTheme="majorBidi" w:cstheme="majorBidi"/>
-          <w:i/>
-          <w:iCs/>
-          <w:sz w:val="20"/>
-          <w:szCs w:val="20"/>
-        </w:rPr>
-      </w:pPr>
-      <w:r>
-        <w:rPr>
-          <w:rFonts w:asciiTheme="majorBidi" w:hAnsiTheme="majorBidi" w:cstheme="majorBidi"/>
-          <w:sz w:val="20"/>
-          <w:szCs w:val="20"/>
-        </w:rPr>
-        <w:t>3</w:t>
+      </w:pPr>
+      <w:r>
+        <w:rPr>
+          <w:rFonts w:asciiTheme="majorBidi" w:hAnsiTheme="majorBidi" w:cstheme="majorBidi"/>
+          <w:sz w:val="20"/>
+          <w:szCs w:val="20"/>
+        </w:rPr>
+        <w:t>4</w:t>
       </w:r>
       <w:r>
         <w:rPr>
@@ -1502,7 +1596,7 @@
         </w:rPr>
         <w:t xml:space="preserve">at </w:t>
       </w:r>
-      <w:hyperlink r:id="rId14" w:history="1">
+      <w:hyperlink r:id="rId15" w:history="1">
         <w:r>
           <w:rPr>
             <w:rStyle w:val="Hyperlink"/>
@@ -1593,7 +1687,7 @@
         <w:tab/>
         <w:t xml:space="preserve">Accepted at EC '23: </w:t>
       </w:r>
-      <w:hyperlink r:id="rId15" w:history="1">
+      <w:hyperlink r:id="rId16" w:history="1">
         <w:r>
           <w:rPr>
             <w:rStyle w:val="Hyperlink"/>
@@ -1629,7 +1723,7 @@
           <w:sz w:val="20"/>
           <w:szCs w:val="20"/>
         </w:rPr>
-        <w:t>4</w:t>
+        <w:t>5</w:t>
       </w:r>
       <w:r>
         <w:rPr>
@@ -1691,7 +1785,7 @@
         </w:rPr>
         <w:t xml:space="preserve"> </w:t>
       </w:r>
-      <w:hyperlink r:id="rId16" w:history="1">
+      <w:hyperlink r:id="rId17" w:history="1">
         <w:r>
           <w:rPr>
             <w:rStyle w:val="Hyperlink"/>
@@ -1740,7 +1834,7 @@
           <w:sz w:val="20"/>
           <w:szCs w:val="20"/>
         </w:rPr>
-        <w:t>5</w:t>
+        <w:t>6</w:t>
       </w:r>
       <w:r>
         <w:rPr>
@@ -1821,7 +1915,7 @@
         </w:rPr>
         <w:t xml:space="preserve"> </w:t>
       </w:r>
-      <w:hyperlink r:id="rId17" w:history="1">
+      <w:hyperlink r:id="rId18" w:history="1">
         <w:r>
           <w:rPr>
             <w:rStyle w:val="Hyperlink"/>
@@ -1867,7 +1961,7 @@
           <w:sz w:val="20"/>
           <w:szCs w:val="20"/>
         </w:rPr>
-        <w:t>6</w:t>
+        <w:t>7</w:t>
       </w:r>
       <w:r>
         <w:rPr>
@@ -1965,7 +2059,7 @@
         </w:rPr>
         <w:t xml:space="preserve"> </w:t>
       </w:r>
-      <w:hyperlink r:id="rId18" w:history="1">
+      <w:hyperlink r:id="rId19" w:history="1">
         <w:r>
           <w:rPr>
             <w:rStyle w:val="Hyperlink"/>
@@ -2009,7 +2103,7 @@
           <w:sz w:val="20"/>
           <w:szCs w:val="20"/>
         </w:rPr>
-        <w:t>7</w:t>
+        <w:t>8</w:t>
       </w:r>
       <w:r>
         <w:rPr>
@@ -2141,7 +2235,7 @@
         </w:rPr>
         <w:t xml:space="preserve"> </w:t>
       </w:r>
-      <w:hyperlink r:id="rId19" w:history="1">
+      <w:hyperlink r:id="rId20" w:history="1">
         <w:r>
           <w:rPr>
             <w:rStyle w:val="Hyperlink"/>
@@ -2506,7 +2600,7 @@
           <w:sz w:val="20"/>
           <w:szCs w:val="20"/>
         </w:rPr>
-        <w:t>4</w:t>
+        <w:t>3</w:t>
       </w:r>
       <w:r>
         <w:rPr>
@@ -2568,7 +2662,7 @@
           <w:sz w:val="20"/>
           <w:szCs w:val="20"/>
         </w:rPr>
-        <w:t>5</w:t>
+        <w:t>4</w:t>
       </w:r>
       <w:r>
         <w:rPr>
@@ -2591,8 +2685,9 @@
           <w:sz w:val="20"/>
           <w:szCs w:val="20"/>
         </w:rPr>
-        <w:t>Tail Probability Estimation of Factor Models with Regularly-Varyin</w:t>
-      </w:r>
+        <w:t xml:space="preserve">Tail Probability Estimation of Factor Models with </w:t>
+      </w:r>
+      <w:proofErr w:type="gramStart"/>
       <w:r>
         <w:rPr>
           <w:i/>
@@ -2600,8 +2695,18 @@
           <w:sz w:val="20"/>
           <w:szCs w:val="20"/>
         </w:rPr>
+        <w:t>Regularly-Varyin</w:t>
+      </w:r>
+      <w:r>
+        <w:rPr>
+          <w:i/>
+          <w:iCs/>
+          <w:sz w:val="20"/>
+          <w:szCs w:val="20"/>
+        </w:rPr>
         <w:t>g</w:t>
       </w:r>
+      <w:proofErr w:type="gramEnd"/>
       <w:r>
         <w:rPr>
           <w:i/>
@@ -4274,7 +4379,7 @@
           <w:szCs w:val="20"/>
         </w:rPr>
       </w:pPr>
-      <w:hyperlink r:id="rId20" w:history="1">
+      <w:hyperlink r:id="rId21" w:history="1">
         <w:r>
           <w:rPr>
             <w:rStyle w:val="Hyperlink"/>
@@ -4293,7 +4398,7 @@
         </w:rPr>
         <w:tab/>
       </w:r>
-      <w:hyperlink r:id="rId21" w:history="1">
+      <w:hyperlink r:id="rId22" w:history="1">
         <w:r>
           <w:rPr>
             <w:rStyle w:val="Hyperlink"/>
@@ -4423,7 +4528,7 @@
           <w:szCs w:val="20"/>
         </w:rPr>
       </w:pPr>
-      <w:hyperlink r:id="rId22" w:history="1">
+      <w:hyperlink r:id="rId23" w:history="1">
         <w:r>
           <w:rPr>
             <w:rStyle w:val="Hyperlink"/>
@@ -4442,7 +4547,7 @@
         </w:rPr>
         <w:tab/>
       </w:r>
-      <w:hyperlink r:id="rId23" w:history="1">
+      <w:hyperlink r:id="rId24" w:history="1">
         <w:r>
           <w:rPr>
             <w:rStyle w:val="Hyperlink"/>
@@ -4557,7 +4662,7 @@
           <w:szCs w:val="20"/>
         </w:rPr>
       </w:pPr>
-      <w:hyperlink r:id="rId24" w:history="1">
+      <w:hyperlink r:id="rId25" w:history="1">
         <w:r>
           <w:rPr>
             <w:rStyle w:val="Hyperlink"/>

--- a/Farzad_Pourbabaee_CV.docx
+++ b/Farzad_Pourbabaee_CV.docx
@@ -1051,7 +1051,7 @@
           <w:sz w:val="20"/>
           <w:szCs w:val="20"/>
         </w:rPr>
-        <w:t>Economic Theory; Industrial Organization</w:t>
+        <w:t>Economic Theory; Econometrics and Machine Learning</w:t>
       </w:r>
     </w:p>
     <w:p>
@@ -1084,7 +1084,15 @@
           <w:szCs w:val="20"/>
         </w:rPr>
         <w:tab/>
-        <w:t>SECONDARY: Econometrics; Financial Economics</w:t>
+        <w:t xml:space="preserve">SECONDARY: </w:t>
+      </w:r>
+      <w:r>
+        <w:rPr>
+          <w:rFonts w:asciiTheme="majorBidi" w:hAnsiTheme="majorBidi" w:cstheme="majorBidi"/>
+          <w:sz w:val="20"/>
+          <w:szCs w:val="20"/>
+        </w:rPr>
+        <w:t>Industrial Organization; Financial Economics</w:t>
       </w:r>
       <w:r>
         <w:rPr>
@@ -1386,15 +1394,7 @@
           <w:sz w:val="20"/>
           <w:szCs w:val="20"/>
         </w:rPr>
-        <w:t>3</w:t>
-      </w:r>
-      <w:r>
-        <w:rPr>
-          <w:color w:val="000000" w:themeColor="text1"/>
-          <w:sz w:val="20"/>
-          <w:szCs w:val="20"/>
-        </w:rPr>
-        <w:t>.</w:t>
+        <w:t>3.</w:t>
       </w:r>
       <w:r>
         <w:rPr>

--- a/Farzad_Pourbabaee_CV.docx
+++ b/Farzad_Pourbabaee_CV.docx
@@ -1241,16 +1241,19 @@
         </w:rPr>
         <w:t xml:space="preserve">, Forthcoming at </w:t>
       </w:r>
-      <w:r>
-        <w:rPr>
-          <w:rFonts w:asciiTheme="majorBidi" w:hAnsiTheme="majorBidi" w:cstheme="majorBidi"/>
-          <w:i/>
-          <w:iCs/>
-          <w:sz w:val="20"/>
-          <w:szCs w:val="20"/>
-        </w:rPr>
-        <w:t>Journal of Economic Theory</w:t>
-      </w:r>
+      <w:hyperlink r:id="rId12" w:history="1">
+        <w:r>
+          <w:rPr>
+            <w:rStyle w:val="Hyperlink"/>
+            <w:rFonts w:asciiTheme="majorBidi" w:hAnsiTheme="majorBidi" w:cstheme="majorBidi"/>
+            <w:i/>
+            <w:iCs/>
+            <w:sz w:val="20"/>
+            <w:szCs w:val="20"/>
+          </w:rPr>
+          <w:t>Journal of Economic Theory</w:t>
+        </w:r>
+      </w:hyperlink>
       <w:r>
         <w:rPr>
           <w:rFonts w:asciiTheme="majorBidi" w:hAnsiTheme="majorBidi" w:cstheme="majorBidi"/>
@@ -1289,7 +1292,7 @@
         </w:rPr>
         <w:t xml:space="preserve">ppeared at WINE '23: </w:t>
       </w:r>
-      <w:hyperlink r:id="rId12" w:history="1">
+      <w:hyperlink r:id="rId13" w:history="1">
         <w:r>
           <w:rPr>
             <w:rStyle w:val="Hyperlink"/>
@@ -1330,7 +1333,7 @@
         <w:tab/>
         <w:t xml:space="preserve">Trading off Relevance and Revenue in the Jobs Marketplace: Estimation, Optimization and Auction Design, 2025, </w:t>
       </w:r>
-      <w:hyperlink r:id="rId13" w:history="1">
+      <w:hyperlink r:id="rId14" w:history="1">
         <w:r>
           <w:rPr>
             <w:rStyle w:val="Hyperlink"/>
@@ -1478,7 +1481,7 @@
         </w:rPr>
         <w:t xml:space="preserve"> </w:t>
       </w:r>
-      <w:hyperlink r:id="rId14" w:history="1">
+      <w:hyperlink r:id="rId15" w:history="1">
         <w:r>
           <w:rPr>
             <w:rStyle w:val="Hyperlink"/>
@@ -1596,7 +1599,7 @@
         </w:rPr>
         <w:t xml:space="preserve">at </w:t>
       </w:r>
-      <w:hyperlink r:id="rId15" w:history="1">
+      <w:hyperlink r:id="rId16" w:history="1">
         <w:r>
           <w:rPr>
             <w:rStyle w:val="Hyperlink"/>
@@ -1687,7 +1690,7 @@
         <w:tab/>
         <w:t xml:space="preserve">Accepted at EC '23: </w:t>
       </w:r>
-      <w:hyperlink r:id="rId16" w:history="1">
+      <w:hyperlink r:id="rId17" w:history="1">
         <w:r>
           <w:rPr>
             <w:rStyle w:val="Hyperlink"/>
@@ -1785,7 +1788,7 @@
         </w:rPr>
         <w:t xml:space="preserve"> </w:t>
       </w:r>
-      <w:hyperlink r:id="rId17" w:history="1">
+      <w:hyperlink r:id="rId18" w:history="1">
         <w:r>
           <w:rPr>
             <w:rStyle w:val="Hyperlink"/>
@@ -1915,7 +1918,7 @@
         </w:rPr>
         <w:t xml:space="preserve"> </w:t>
       </w:r>
-      <w:hyperlink r:id="rId18" w:history="1">
+      <w:hyperlink r:id="rId19" w:history="1">
         <w:r>
           <w:rPr>
             <w:rStyle w:val="Hyperlink"/>
@@ -2059,7 +2062,7 @@
         </w:rPr>
         <w:t xml:space="preserve"> </w:t>
       </w:r>
-      <w:hyperlink r:id="rId19" w:history="1">
+      <w:hyperlink r:id="rId20" w:history="1">
         <w:r>
           <w:rPr>
             <w:rStyle w:val="Hyperlink"/>
@@ -2235,7 +2238,7 @@
         </w:rPr>
         <w:t xml:space="preserve"> </w:t>
       </w:r>
-      <w:hyperlink r:id="rId20" w:history="1">
+      <w:hyperlink r:id="rId21" w:history="1">
         <w:r>
           <w:rPr>
             <w:rStyle w:val="Hyperlink"/>
@@ -4379,7 +4382,7 @@
           <w:szCs w:val="20"/>
         </w:rPr>
       </w:pPr>
-      <w:hyperlink r:id="rId21" w:history="1">
+      <w:hyperlink r:id="rId22" w:history="1">
         <w:r>
           <w:rPr>
             <w:rStyle w:val="Hyperlink"/>
@@ -4398,7 +4401,7 @@
         </w:rPr>
         <w:tab/>
       </w:r>
-      <w:hyperlink r:id="rId22" w:history="1">
+      <w:hyperlink r:id="rId23" w:history="1">
         <w:r>
           <w:rPr>
             <w:rStyle w:val="Hyperlink"/>
@@ -4528,7 +4531,7 @@
           <w:szCs w:val="20"/>
         </w:rPr>
       </w:pPr>
-      <w:hyperlink r:id="rId23" w:history="1">
+      <w:hyperlink r:id="rId24" w:history="1">
         <w:r>
           <w:rPr>
             <w:rStyle w:val="Hyperlink"/>
@@ -4547,7 +4550,7 @@
         </w:rPr>
         <w:tab/>
       </w:r>
-      <w:hyperlink r:id="rId24" w:history="1">
+      <w:hyperlink r:id="rId25" w:history="1">
         <w:r>
           <w:rPr>
             <w:rStyle w:val="Hyperlink"/>
@@ -4662,7 +4665,7 @@
           <w:szCs w:val="20"/>
         </w:rPr>
       </w:pPr>
-      <w:hyperlink r:id="rId25" w:history="1">
+      <w:hyperlink r:id="rId26" w:history="1">
         <w:r>
           <w:rPr>
             <w:rStyle w:val="Hyperlink"/>

--- a/Farzad_Pourbabaee_CV.docx
+++ b/Farzad_Pourbabaee_CV.docx
@@ -2014,29 +2014,7 @@
           <w:sz w:val="20"/>
           <w:szCs w:val="20"/>
         </w:rPr>
-        <w:t xml:space="preserve">(with M. Kwak and T. A. </w:t>
-      </w:r>
-      <w:proofErr w:type="spellStart"/>
-      <w:r>
-        <w:rPr>
-          <w:rFonts w:asciiTheme="majorBidi" w:hAnsiTheme="majorBidi" w:cstheme="majorBidi"/>
-          <w:iCs/>
-          <w:color w:val="000000" w:themeColor="text1"/>
-          <w:sz w:val="20"/>
-          <w:szCs w:val="20"/>
-        </w:rPr>
-        <w:t>Pirvu</w:t>
-      </w:r>
-      <w:proofErr w:type="spellEnd"/>
-      <w:r>
-        <w:rPr>
-          <w:rFonts w:asciiTheme="majorBidi" w:hAnsiTheme="majorBidi" w:cstheme="majorBidi"/>
-          <w:iCs/>
-          <w:color w:val="000000" w:themeColor="text1"/>
-          <w:sz w:val="20"/>
-          <w:szCs w:val="20"/>
-        </w:rPr>
-        <w:t>)</w:t>
+        <w:t>(with M. Kwak and T. A. Pirvu)</w:t>
       </w:r>
       <w:r>
         <w:rPr>
@@ -2092,195 +2070,6 @@
         <w:autoSpaceDE w:val="0"/>
         <w:autoSpaceDN w:val="0"/>
         <w:adjustRightInd w:val="0"/>
-        <w:spacing w:line="276" w:lineRule="auto"/>
-        <w:ind w:left="270" w:hanging="270"/>
-        <w:rPr>
-          <w:sz w:val="20"/>
-          <w:szCs w:val="20"/>
-        </w:rPr>
-      </w:pPr>
-      <w:r>
-        <w:rPr>
-          <w:rFonts w:asciiTheme="majorBidi" w:hAnsiTheme="majorBidi" w:cstheme="majorBidi"/>
-          <w:color w:val="000000"/>
-          <w:sz w:val="20"/>
-          <w:szCs w:val="20"/>
-        </w:rPr>
-        <w:t>8</w:t>
-      </w:r>
-      <w:r>
-        <w:rPr>
-          <w:rFonts w:asciiTheme="majorBidi" w:hAnsiTheme="majorBidi" w:cstheme="majorBidi"/>
-          <w:color w:val="000000"/>
-          <w:sz w:val="20"/>
-          <w:szCs w:val="20"/>
-        </w:rPr>
-        <w:t>.</w:t>
-      </w:r>
-      <w:r>
-        <w:rPr>
-          <w:rFonts w:asciiTheme="majorBidi" w:hAnsiTheme="majorBidi" w:cstheme="majorBidi"/>
-          <w:color w:val="000000"/>
-          <w:sz w:val="20"/>
-          <w:szCs w:val="20"/>
-        </w:rPr>
-        <w:tab/>
-      </w:r>
-      <w:r>
-        <w:rPr>
-          <w:i/>
-          <w:iCs/>
-          <w:sz w:val="20"/>
-          <w:szCs w:val="20"/>
-        </w:rPr>
-        <w:t>Lattice coding for multiple access channels with commo</w:t>
-      </w:r>
-      <w:r>
-        <w:rPr>
-          <w:i/>
-          <w:iCs/>
-          <w:sz w:val="20"/>
-          <w:szCs w:val="20"/>
-        </w:rPr>
-        <w:t>n</w:t>
-      </w:r>
-      <w:r>
-        <w:rPr>
-          <w:i/>
-          <w:iCs/>
-          <w:sz w:val="20"/>
-          <w:szCs w:val="20"/>
-        </w:rPr>
-        <w:t xml:space="preserve"> </w:t>
-      </w:r>
-      <w:r>
-        <w:rPr>
-          <w:i/>
-          <w:iCs/>
-          <w:sz w:val="20"/>
-          <w:szCs w:val="20"/>
-        </w:rPr>
-        <w:t>message and additive interference</w:t>
-      </w:r>
-      <w:r>
-        <w:rPr>
-          <w:sz w:val="20"/>
-          <w:szCs w:val="20"/>
-        </w:rPr>
-        <w:t xml:space="preserve"> </w:t>
-      </w:r>
-    </w:p>
-    <w:p>
-      <w:pPr>
-        <w:tabs>
-          <w:tab w:val="left" w:pos="270"/>
-        </w:tabs>
-        <w:autoSpaceDE w:val="0"/>
-        <w:autoSpaceDN w:val="0"/>
-        <w:adjustRightInd w:val="0"/>
-        <w:spacing w:line="276" w:lineRule="auto"/>
-        <w:ind w:left="270" w:hanging="270"/>
-        <w:rPr>
-          <w:sz w:val="20"/>
-          <w:szCs w:val="20"/>
-        </w:rPr>
-      </w:pPr>
-      <w:r>
-        <w:rPr>
-          <w:rFonts w:asciiTheme="majorBidi" w:hAnsiTheme="majorBidi" w:cstheme="majorBidi"/>
-          <w:color w:val="000000"/>
-          <w:sz w:val="20"/>
-          <w:szCs w:val="20"/>
-        </w:rPr>
-        <w:tab/>
-      </w:r>
-      <w:r>
-        <w:rPr>
-          <w:sz w:val="20"/>
-          <w:szCs w:val="20"/>
-        </w:rPr>
-        <w:t xml:space="preserve">(with M. J. Emadi, A. G. </w:t>
-      </w:r>
-      <w:proofErr w:type="spellStart"/>
-      <w:r>
-        <w:rPr>
-          <w:sz w:val="20"/>
-          <w:szCs w:val="20"/>
-        </w:rPr>
-        <w:t>Davoodi</w:t>
-      </w:r>
-      <w:proofErr w:type="spellEnd"/>
-      <w:r>
-        <w:rPr>
-          <w:sz w:val="20"/>
-          <w:szCs w:val="20"/>
-        </w:rPr>
-        <w:t>, and M. R. Aref)</w:t>
-      </w:r>
-      <w:r>
-        <w:rPr>
-          <w:sz w:val="20"/>
-          <w:szCs w:val="20"/>
-        </w:rPr>
-        <w:t>,</w:t>
-      </w:r>
-      <w:r>
-        <w:rPr>
-          <w:sz w:val="20"/>
-          <w:szCs w:val="20"/>
-        </w:rPr>
-        <w:t xml:space="preserve"> 2012, </w:t>
-      </w:r>
-      <w:r>
-        <w:rPr>
-          <w:sz w:val="20"/>
-          <w:szCs w:val="20"/>
-        </w:rPr>
-        <w:t xml:space="preserve"> </w:t>
-      </w:r>
-      <w:hyperlink r:id="rId21" w:history="1">
-        <w:r>
-          <w:rPr>
-            <w:rStyle w:val="Hyperlink"/>
-            <w:i/>
-            <w:iCs/>
-            <w:sz w:val="20"/>
-            <w:szCs w:val="20"/>
-          </w:rPr>
-          <w:t>Information Theory Workshop (ITW)</w:t>
-        </w:r>
-      </w:hyperlink>
-      <w:r>
-        <w:rPr>
-          <w:sz w:val="20"/>
-          <w:szCs w:val="20"/>
-        </w:rPr>
-        <w:t xml:space="preserve">. </w:t>
-      </w:r>
-    </w:p>
-    <w:p>
-      <w:pPr>
-        <w:tabs>
-          <w:tab w:val="left" w:pos="270"/>
-        </w:tabs>
-        <w:autoSpaceDE w:val="0"/>
-        <w:autoSpaceDN w:val="0"/>
-        <w:adjustRightInd w:val="0"/>
-        <w:rPr>
-          <w:rFonts w:asciiTheme="majorBidi" w:hAnsiTheme="majorBidi" w:cstheme="majorBidi"/>
-          <w:sz w:val="20"/>
-          <w:szCs w:val="20"/>
-        </w:rPr>
-      </w:pPr>
-    </w:p>
-    <w:p>
-      <w:pPr>
-        <w:tabs>
-          <w:tab w:val="left" w:pos="270"/>
-        </w:tabs>
-        <w:autoSpaceDE w:val="0"/>
-        <w:autoSpaceDN w:val="0"/>
-        <w:adjustRightInd w:val="0"/>
         <w:spacing w:line="360" w:lineRule="auto"/>
         <w:rPr>
           <w:rFonts w:asciiTheme="majorBidi" w:hAnsiTheme="majorBidi" w:cstheme="majorBidi"/>
@@ -4382,7 +4171,7 @@
           <w:szCs w:val="20"/>
         </w:rPr>
       </w:pPr>
-      <w:hyperlink r:id="rId22" w:history="1">
+      <w:hyperlink r:id="rId21" w:history="1">
         <w:r>
           <w:rPr>
             <w:rStyle w:val="Hyperlink"/>
@@ -4401,7 +4190,7 @@
         </w:rPr>
         <w:tab/>
       </w:r>
-      <w:hyperlink r:id="rId23" w:history="1">
+      <w:hyperlink r:id="rId22" w:history="1">
         <w:r>
           <w:rPr>
             <w:rStyle w:val="Hyperlink"/>
@@ -4531,7 +4320,7 @@
           <w:szCs w:val="20"/>
         </w:rPr>
       </w:pPr>
-      <w:hyperlink r:id="rId24" w:history="1">
+      <w:hyperlink r:id="rId23" w:history="1">
         <w:r>
           <w:rPr>
             <w:rStyle w:val="Hyperlink"/>
@@ -4550,7 +4339,7 @@
         </w:rPr>
         <w:tab/>
       </w:r>
-      <w:hyperlink r:id="rId25" w:history="1">
+      <w:hyperlink r:id="rId24" w:history="1">
         <w:r>
           <w:rPr>
             <w:rStyle w:val="Hyperlink"/>
@@ -4665,7 +4454,7 @@
           <w:szCs w:val="20"/>
         </w:rPr>
       </w:pPr>
-      <w:hyperlink r:id="rId26" w:history="1">
+      <w:hyperlink r:id="rId25" w:history="1">
         <w:r>
           <w:rPr>
             <w:rStyle w:val="Hyperlink"/>

--- a/Farzad_Pourbabaee_CV.docx
+++ b/Farzad_Pourbabaee_CV.docx
@@ -1645,25 +1645,7 @@
           <w:szCs w:val="20"/>
         </w:rPr>
         <w:tab/>
-        <w:t xml:space="preserve">(with Itai Arieli, Yakov </w:t>
-      </w:r>
-      <w:proofErr w:type="spellStart"/>
-      <w:r>
-        <w:rPr>
-          <w:rFonts w:asciiTheme="majorBidi" w:hAnsiTheme="majorBidi" w:cstheme="majorBidi"/>
-          <w:sz w:val="20"/>
-          <w:szCs w:val="20"/>
-        </w:rPr>
-        <w:t>Babichenko</w:t>
-      </w:r>
-      <w:proofErr w:type="spellEnd"/>
-      <w:r>
-        <w:rPr>
-          <w:rFonts w:asciiTheme="majorBidi" w:hAnsiTheme="majorBidi" w:cstheme="majorBidi"/>
-          <w:sz w:val="20"/>
-          <w:szCs w:val="20"/>
-        </w:rPr>
-        <w:t>, Stephan Müller and Omer Tamuz)</w:t>
+        <w:t>(with Itai Arieli, Yakov Babichenko, Stephan Müller and Omer Tamuz)</w:t>
       </w:r>
     </w:p>
     <w:p>
@@ -2477,9 +2459,8 @@
           <w:sz w:val="20"/>
           <w:szCs w:val="20"/>
         </w:rPr>
-        <w:t xml:space="preserve">Tail Probability Estimation of Factor Models with </w:t>
-      </w:r>
-      <w:proofErr w:type="gramStart"/>
+        <w:t>Tail Probability Estimation of Factor Models with Regularly-Varyin</w:t>
+      </w:r>
       <w:r>
         <w:rPr>
           <w:i/>
@@ -2487,7 +2468,7 @@
           <w:sz w:val="20"/>
           <w:szCs w:val="20"/>
         </w:rPr>
-        <w:t>Regularly-Varyin</w:t>
+        <w:t>g</w:t>
       </w:r>
       <w:r>
         <w:rPr>
@@ -2496,9 +2477,8 @@
           <w:sz w:val="20"/>
           <w:szCs w:val="20"/>
         </w:rPr>
-        <w:t>g</w:t>
-      </w:r>
-      <w:proofErr w:type="gramEnd"/>
+        <w:t xml:space="preserve"> Tails</w:t>
+      </w:r>
       <w:r>
         <w:rPr>
           <w:i/>
@@ -2506,7 +2486,26 @@
           <w:sz w:val="20"/>
           <w:szCs w:val="20"/>
         </w:rPr>
-        <w:t xml:space="preserve"> Tails</w:t>
+        <w:t xml:space="preserve">: </w:t>
+      </w:r>
+    </w:p>
+    <w:p>
+      <w:pPr>
+        <w:tabs>
+          <w:tab w:val="left" w:pos="270"/>
+        </w:tabs>
+        <w:ind w:left="270" w:hanging="270"/>
+        <w:rPr>
+          <w:sz w:val="20"/>
+          <w:szCs w:val="20"/>
+        </w:rPr>
+      </w:pPr>
+      <w:r>
+        <w:rPr>
+          <w:sz w:val="20"/>
+          <w:szCs w:val="20"/>
+        </w:rPr>
+        <w:tab/>
       </w:r>
       <w:r>
         <w:rPr>
@@ -2515,46 +2514,7 @@
           <w:sz w:val="20"/>
           <w:szCs w:val="20"/>
         </w:rPr>
-        <w:t xml:space="preserve">: </w:t>
-      </w:r>
-    </w:p>
-    <w:p>
-      <w:pPr>
-        <w:tabs>
-          <w:tab w:val="left" w:pos="270"/>
-        </w:tabs>
-        <w:ind w:left="270" w:hanging="270"/>
-        <w:rPr>
-          <w:sz w:val="20"/>
-          <w:szCs w:val="20"/>
-        </w:rPr>
-      </w:pPr>
-      <w:r>
-        <w:rPr>
-          <w:sz w:val="20"/>
-          <w:szCs w:val="20"/>
-        </w:rPr>
-        <w:tab/>
-      </w:r>
-      <w:proofErr w:type="spellStart"/>
-      <w:r>
-        <w:rPr>
-          <w:i/>
-          <w:iCs/>
-          <w:sz w:val="20"/>
-          <w:szCs w:val="20"/>
-        </w:rPr>
-        <w:t>Asymptotics</w:t>
-      </w:r>
-      <w:proofErr w:type="spellEnd"/>
-      <w:r>
-        <w:rPr>
-          <w:i/>
-          <w:iCs/>
-          <w:sz w:val="20"/>
-          <w:szCs w:val="20"/>
-        </w:rPr>
-        <w:t xml:space="preserve"> and Efficient Estimation</w:t>
+        <w:t>Asymptotics and Efficient Estimation</w:t>
       </w:r>
       <w:r>
         <w:rPr>
@@ -2956,25 +2916,7 @@
           <w:sz w:val="20"/>
           <w:szCs w:val="20"/>
         </w:rPr>
-        <w:t xml:space="preserve">Econometrics (Econ 240B, GSI for Professor Demian </w:t>
-      </w:r>
-      <w:proofErr w:type="spellStart"/>
-      <w:r>
-        <w:rPr>
-          <w:rFonts w:asciiTheme="majorBidi" w:hAnsiTheme="majorBidi" w:cstheme="majorBidi"/>
-          <w:sz w:val="20"/>
-          <w:szCs w:val="20"/>
-        </w:rPr>
-        <w:t>Pouzo</w:t>
-      </w:r>
-      <w:proofErr w:type="spellEnd"/>
-      <w:r>
-        <w:rPr>
-          <w:rFonts w:asciiTheme="majorBidi" w:hAnsiTheme="majorBidi" w:cstheme="majorBidi"/>
-          <w:sz w:val="20"/>
-          <w:szCs w:val="20"/>
-        </w:rPr>
-        <w:t xml:space="preserve"> and Professor Jim Powell, Spring 2017 and 18’)</w:t>
+        <w:t>Econometrics (Econ 240B, GSI for Professor Demian Pouzo and Professor Jim Powell, Spring 2017 and 18’)</w:t>
       </w:r>
     </w:p>
     <w:p>
@@ -3435,47 +3377,6 @@
     <w:p>
       <w:pPr>
         <w:tabs>
-          <w:tab w:val="left" w:pos="270"/>
-          <w:tab w:val="left" w:pos="1080"/>
-          <w:tab w:val="left" w:pos="1440"/>
-        </w:tabs>
-        <w:spacing w:line="276" w:lineRule="auto"/>
-        <w:rPr>
-          <w:rFonts w:asciiTheme="majorBidi" w:hAnsiTheme="majorBidi" w:cstheme="majorBidi"/>
-          <w:sz w:val="20"/>
-          <w:szCs w:val="20"/>
-        </w:rPr>
-      </w:pPr>
-      <w:r>
-        <w:rPr>
-          <w:rFonts w:asciiTheme="majorBidi" w:hAnsiTheme="majorBidi" w:cstheme="majorBidi"/>
-          <w:sz w:val="20"/>
-          <w:szCs w:val="20"/>
-        </w:rPr>
-        <w:tab/>
-        <w:t>2007-13</w:t>
-      </w:r>
-      <w:r>
-        <w:rPr>
-          <w:rFonts w:asciiTheme="majorBidi" w:hAnsiTheme="majorBidi" w:cstheme="majorBidi"/>
-          <w:sz w:val="20"/>
-          <w:szCs w:val="20"/>
-        </w:rPr>
-        <w:tab/>
-      </w:r>
-      <w:r>
-        <w:rPr>
-          <w:rFonts w:asciiTheme="majorBidi" w:hAnsiTheme="majorBidi" w:cstheme="majorBidi"/>
-          <w:sz w:val="20"/>
-          <w:szCs w:val="20"/>
-        </w:rPr>
-        <w:tab/>
-        <w:t>Fellowship of the Iranian National Elite Foundation</w:t>
-      </w:r>
-    </w:p>
-    <w:p>
-      <w:pPr>
-        <w:tabs>
           <w:tab w:val="left" w:pos="0"/>
           <w:tab w:val="left" w:pos="270"/>
           <w:tab w:val="left" w:pos="1080"/>
@@ -3705,25 +3606,7 @@
           <w:sz w:val="21"/>
           <w:szCs w:val="21"/>
         </w:rPr>
-        <w:t>(</w:t>
-      </w:r>
-      <w:proofErr w:type="gramStart"/>
-      <w:r>
-        <w:rPr>
-          <w:rFonts w:asciiTheme="majorBidi" w:hAnsiTheme="majorBidi" w:cstheme="majorBidi"/>
-          <w:sz w:val="21"/>
-          <w:szCs w:val="21"/>
-        </w:rPr>
-        <w:t>past experience</w:t>
-      </w:r>
-      <w:proofErr w:type="gramEnd"/>
-      <w:r>
-        <w:rPr>
-          <w:rFonts w:asciiTheme="majorBidi" w:hAnsiTheme="majorBidi" w:cstheme="majorBidi"/>
-          <w:sz w:val="21"/>
-          <w:szCs w:val="21"/>
-        </w:rPr>
-        <w:t>)</w:t>
+        <w:t>(past experience)</w:t>
       </w:r>
     </w:p>
     <w:p>
@@ -3765,7 +3648,6 @@
         </w:rPr>
         <w:t xml:space="preserve">: </w:t>
       </w:r>
-      <w:proofErr w:type="spellStart"/>
       <w:r>
         <w:rPr>
           <w:rFonts w:asciiTheme="majorBidi" w:hAnsiTheme="majorBidi" w:cstheme="majorBidi"/>
@@ -3780,25 +3662,23 @@
           <w:sz w:val="21"/>
           <w:szCs w:val="21"/>
         </w:rPr>
-        <w:t>umpy</w:t>
-      </w:r>
-      <w:proofErr w:type="spellEnd"/>
+        <w:t xml:space="preserve">umpy, </w:t>
+      </w:r>
       <w:r>
         <w:rPr>
           <w:rFonts w:asciiTheme="majorBidi" w:hAnsiTheme="majorBidi" w:cstheme="majorBidi"/>
           <w:sz w:val="21"/>
           <w:szCs w:val="21"/>
         </w:rPr>
-        <w:t xml:space="preserve">, </w:t>
-      </w:r>
-      <w:proofErr w:type="spellStart"/>
+        <w:t>s</w:t>
+      </w:r>
       <w:r>
         <w:rPr>
           <w:rFonts w:asciiTheme="majorBidi" w:hAnsiTheme="majorBidi" w:cstheme="majorBidi"/>
           <w:sz w:val="21"/>
           <w:szCs w:val="21"/>
         </w:rPr>
-        <w:t>s</w:t>
+        <w:t xml:space="preserve">cipy and </w:t>
       </w:r>
       <w:r>
         <w:rPr>
@@ -3806,16 +3686,15 @@
           <w:sz w:val="21"/>
           <w:szCs w:val="21"/>
         </w:rPr>
-        <w:t>cipy</w:t>
-      </w:r>
-      <w:proofErr w:type="spellEnd"/>
+        <w:t>s</w:t>
+      </w:r>
       <w:r>
         <w:rPr>
           <w:rFonts w:asciiTheme="majorBidi" w:hAnsiTheme="majorBidi" w:cstheme="majorBidi"/>
           <w:sz w:val="21"/>
           <w:szCs w:val="21"/>
         </w:rPr>
-        <w:t xml:space="preserve"> and </w:t>
+        <w:t>cikit-learn</w:t>
       </w:r>
       <w:r>
         <w:rPr>
@@ -3823,7 +3702,7 @@
           <w:sz w:val="21"/>
           <w:szCs w:val="21"/>
         </w:rPr>
-        <w:t>s</w:t>
+        <w:t xml:space="preserve">, </w:t>
       </w:r>
       <w:r>
         <w:rPr>
@@ -3831,7 +3710,7 @@
           <w:sz w:val="21"/>
           <w:szCs w:val="21"/>
         </w:rPr>
-        <w:t>cikit-learn</w:t>
+        <w:t>p</w:t>
       </w:r>
       <w:r>
         <w:rPr>
@@ -3839,7 +3718,7 @@
           <w:sz w:val="21"/>
           <w:szCs w:val="21"/>
         </w:rPr>
-        <w:t xml:space="preserve">, </w:t>
+        <w:t>andas</w:t>
       </w:r>
       <w:r>
         <w:rPr>
@@ -3847,7 +3726,7 @@
           <w:sz w:val="21"/>
           <w:szCs w:val="21"/>
         </w:rPr>
-        <w:t>p</w:t>
+        <w:t xml:space="preserve">, </w:t>
       </w:r>
       <w:r>
         <w:rPr>
@@ -3855,33 +3734,7 @@
           <w:sz w:val="21"/>
           <w:szCs w:val="21"/>
         </w:rPr>
-        <w:t>andas</w:t>
-      </w:r>
-      <w:r>
-        <w:rPr>
-          <w:rFonts w:asciiTheme="majorBidi" w:hAnsiTheme="majorBidi" w:cstheme="majorBidi"/>
-          <w:sz w:val="21"/>
-          <w:szCs w:val="21"/>
-        </w:rPr>
-        <w:t xml:space="preserve">, </w:t>
-      </w:r>
-      <w:proofErr w:type="spellStart"/>
-      <w:r>
-        <w:rPr>
-          <w:rFonts w:asciiTheme="majorBidi" w:hAnsiTheme="majorBidi" w:cstheme="majorBidi"/>
-          <w:sz w:val="21"/>
-          <w:szCs w:val="21"/>
-        </w:rPr>
-        <w:t>PyTorch</w:t>
-      </w:r>
-      <w:proofErr w:type="spellEnd"/>
-      <w:r>
-        <w:rPr>
-          <w:rFonts w:asciiTheme="majorBidi" w:hAnsiTheme="majorBidi" w:cstheme="majorBidi"/>
-          <w:sz w:val="21"/>
-          <w:szCs w:val="21"/>
-        </w:rPr>
-        <w:t xml:space="preserve"> </w:t>
+        <w:t xml:space="preserve">PyTorch </w:t>
       </w:r>
     </w:p>
     <w:p>

--- a/Farzad_Pourbabaee_CV.docx
+++ b/Farzad_Pourbabaee_CV.docx
@@ -143,7 +143,7 @@
             <w:sz w:val="20"/>
             <w:szCs w:val="20"/>
           </w:rPr>
-          <w:t>farzad@berkeley.edu</w:t>
+          <w:t>farzad.pourbabaee@ucf.edu</w:t>
         </w:r>
       </w:hyperlink>
       <w:r>
@@ -292,6 +292,8 @@
     <w:p>
       <w:pPr>
         <w:tabs>
+          <w:tab w:val="left" w:pos="360"/>
+          <w:tab w:val="left" w:pos="540"/>
           <w:tab w:val="left" w:pos="720"/>
           <w:tab w:val="left" w:pos="1080"/>
           <w:tab w:val="right" w:pos="11160"/>
@@ -315,6 +317,85 @@
           <w:szCs w:val="20"/>
         </w:rPr>
         <w:t>EMPLOYMENT:</w:t>
+      </w:r>
+      <w:r>
+        <w:rPr>
+          <w:rFonts w:asciiTheme="majorBidi" w:hAnsiTheme="majorBidi" w:cstheme="majorBidi"/>
+          <w:b/>
+          <w:bCs/>
+          <w:sz w:val="20"/>
+          <w:szCs w:val="20"/>
+        </w:rPr>
+        <w:tab/>
+      </w:r>
+    </w:p>
+    <w:p>
+      <w:pPr>
+        <w:tabs>
+          <w:tab w:val="left" w:pos="270"/>
+          <w:tab w:val="left" w:pos="540"/>
+          <w:tab w:val="left" w:pos="720"/>
+          <w:tab w:val="left" w:pos="1080"/>
+          <w:tab w:val="right" w:pos="11160"/>
+        </w:tabs>
+        <w:spacing w:line="276" w:lineRule="auto"/>
+        <w:jc w:val="both"/>
+        <w:rPr>
+          <w:rFonts w:asciiTheme="majorBidi" w:hAnsiTheme="majorBidi" w:cstheme="majorBidi"/>
+          <w:sz w:val="20"/>
+          <w:szCs w:val="20"/>
+        </w:rPr>
+      </w:pPr>
+      <w:r>
+        <w:rPr>
+          <w:rFonts w:asciiTheme="majorBidi" w:hAnsiTheme="majorBidi" w:cstheme="majorBidi"/>
+          <w:b/>
+          <w:bCs/>
+          <w:sz w:val="20"/>
+          <w:szCs w:val="20"/>
+        </w:rPr>
+        <w:tab/>
+      </w:r>
+      <w:r>
+        <w:rPr>
+          <w:rFonts w:asciiTheme="majorBidi" w:hAnsiTheme="majorBidi" w:cstheme="majorBidi"/>
+          <w:sz w:val="20"/>
+          <w:szCs w:val="20"/>
+        </w:rPr>
+        <w:t>Assistant Professor of Economics, University of Central Florida, College of Business</w:t>
+      </w:r>
+      <w:r>
+        <w:rPr>
+          <w:rFonts w:asciiTheme="majorBidi" w:hAnsiTheme="majorBidi" w:cstheme="majorBidi"/>
+          <w:sz w:val="20"/>
+          <w:szCs w:val="20"/>
+        </w:rPr>
+        <w:t xml:space="preserve"> </w:t>
+      </w:r>
+      <w:r>
+        <w:rPr>
+          <w:rFonts w:asciiTheme="majorBidi" w:hAnsiTheme="majorBidi" w:cstheme="majorBidi"/>
+          <w:sz w:val="20"/>
+          <w:szCs w:val="20"/>
+        </w:rPr>
+        <w:tab/>
+        <w:t xml:space="preserve">Jan 2025 </w:t>
+      </w:r>
+      <w:r>
+        <w:rPr>
+          <w:rFonts w:asciiTheme="majorBidi" w:hAnsiTheme="majorBidi" w:cstheme="majorBidi"/>
+          <w:sz w:val="20"/>
+          <w:szCs w:val="20"/>
+        </w:rPr>
+        <w:t>–</w:t>
+      </w:r>
+      <w:r>
+        <w:rPr>
+          <w:rFonts w:asciiTheme="majorBidi" w:hAnsiTheme="majorBidi" w:cstheme="majorBidi"/>
+          <w:sz w:val="20"/>
+          <w:szCs w:val="20"/>
+        </w:rPr>
+        <w:t xml:space="preserve"> Present</w:t>
       </w:r>
     </w:p>
     <w:p>
@@ -324,7 +405,6 @@
           <w:tab w:val="left" w:pos="720"/>
           <w:tab w:val="left" w:pos="1080"/>
           <w:tab w:val="left" w:pos="3600"/>
-          <w:tab w:val="left" w:pos="5040"/>
           <w:tab w:val="right" w:pos="11160"/>
         </w:tabs>
         <w:spacing w:line="276" w:lineRule="auto"/>
@@ -351,17 +431,7 @@
           <w:szCs w:val="20"/>
         </w:rPr>
         <w:tab/>
-        <w:t>Sep 2024 – Present</w:t>
-      </w:r>
-      <w:r>
-        <w:rPr>
-          <w:rFonts w:asciiTheme="majorBidi" w:hAnsiTheme="majorBidi" w:cstheme="majorBidi"/>
-          <w:b/>
-          <w:bCs/>
-          <w:sz w:val="20"/>
-          <w:szCs w:val="20"/>
-        </w:rPr>
-        <w:tab/>
+        <w:t>Sep 2024 – Jan 2025</w:t>
       </w:r>
     </w:p>
     <w:p>
@@ -370,10 +440,10 @@
           <w:tab w:val="left" w:pos="270"/>
           <w:tab w:val="left" w:pos="720"/>
           <w:tab w:val="left" w:pos="1080"/>
-          <w:tab w:val="left" w:pos="5040"/>
-          <w:tab w:val="left" w:pos="5760"/>
-          <w:tab w:val="left" w:pos="6440"/>
-        </w:tabs>
+          <w:tab w:val="left" w:pos="3600"/>
+          <w:tab w:val="right" w:pos="11160"/>
+        </w:tabs>
+        <w:spacing w:line="276" w:lineRule="auto"/>
         <w:jc w:val="both"/>
         <w:rPr>
           <w:rFonts w:asciiTheme="majorBidi" w:hAnsiTheme="majorBidi" w:cstheme="majorBidi"/>
@@ -384,10 +454,19 @@
       <w:r>
         <w:rPr>
           <w:rFonts w:asciiTheme="majorBidi" w:hAnsiTheme="majorBidi" w:cstheme="majorBidi"/>
-          <w:sz w:val="20"/>
-          <w:szCs w:val="20"/>
-        </w:rPr>
-        <w:tab/>
+          <w:b/>
+          <w:bCs/>
+          <w:sz w:val="20"/>
+          <w:szCs w:val="20"/>
+        </w:rPr>
+        <w:tab/>
+      </w:r>
+      <w:r>
+        <w:rPr>
+          <w:rFonts w:asciiTheme="majorBidi" w:hAnsiTheme="majorBidi" w:cstheme="majorBidi"/>
+          <w:sz w:val="20"/>
+          <w:szCs w:val="20"/>
+        </w:rPr>
         <w:t xml:space="preserve">Postdoctoral Fellow (in Economic Theory) at </w:t>
       </w:r>
       <w:r>
@@ -405,15 +484,14 @@
           <w:szCs w:val="20"/>
         </w:rPr>
         <w:tab/>
+      </w:r>
+      <w:r>
+        <w:rPr>
+          <w:rFonts w:asciiTheme="majorBidi" w:hAnsiTheme="majorBidi" w:cstheme="majorBidi"/>
+          <w:sz w:val="20"/>
+          <w:szCs w:val="20"/>
+        </w:rPr>
         <w:t>Aug 2021 – Aug 2024</w:t>
-      </w:r>
-      <w:r>
-        <w:rPr>
-          <w:rFonts w:asciiTheme="majorBidi" w:hAnsiTheme="majorBidi" w:cstheme="majorBidi"/>
-          <w:sz w:val="20"/>
-          <w:szCs w:val="20"/>
-        </w:rPr>
-        <w:tab/>
       </w:r>
     </w:p>
     <w:p>
@@ -2459,8 +2537,9 @@
           <w:sz w:val="20"/>
           <w:szCs w:val="20"/>
         </w:rPr>
-        <w:t>Tail Probability Estimation of Factor Models with Regularly-Varyin</w:t>
-      </w:r>
+        <w:t xml:space="preserve">Tail Probability Estimation of Factor Models with </w:t>
+      </w:r>
+      <w:proofErr w:type="gramStart"/>
       <w:r>
         <w:rPr>
           <w:i/>
@@ -2468,7 +2547,7 @@
           <w:sz w:val="20"/>
           <w:szCs w:val="20"/>
         </w:rPr>
-        <w:t>g</w:t>
+        <w:t>Regularly-Varyin</w:t>
       </w:r>
       <w:r>
         <w:rPr>
@@ -2477,8 +2556,9 @@
           <w:sz w:val="20"/>
           <w:szCs w:val="20"/>
         </w:rPr>
-        <w:t xml:space="preserve"> Tails</w:t>
-      </w:r>
+        <w:t>g</w:t>
+      </w:r>
+      <w:proofErr w:type="gramEnd"/>
       <w:r>
         <w:rPr>
           <w:i/>
@@ -2486,26 +2566,7 @@
           <w:sz w:val="20"/>
           <w:szCs w:val="20"/>
         </w:rPr>
-        <w:t xml:space="preserve">: </w:t>
-      </w:r>
-    </w:p>
-    <w:p>
-      <w:pPr>
-        <w:tabs>
-          <w:tab w:val="left" w:pos="270"/>
-        </w:tabs>
-        <w:ind w:left="270" w:hanging="270"/>
-        <w:rPr>
-          <w:sz w:val="20"/>
-          <w:szCs w:val="20"/>
-        </w:rPr>
-      </w:pPr>
-      <w:r>
-        <w:rPr>
-          <w:sz w:val="20"/>
-          <w:szCs w:val="20"/>
-        </w:rPr>
-        <w:tab/>
+        <w:t xml:space="preserve"> Tails</w:t>
       </w:r>
       <w:r>
         <w:rPr>
@@ -2514,7 +2575,46 @@
           <w:sz w:val="20"/>
           <w:szCs w:val="20"/>
         </w:rPr>
-        <w:t>Asymptotics and Efficient Estimation</w:t>
+        <w:t xml:space="preserve">: </w:t>
+      </w:r>
+    </w:p>
+    <w:p>
+      <w:pPr>
+        <w:tabs>
+          <w:tab w:val="left" w:pos="270"/>
+        </w:tabs>
+        <w:ind w:left="270" w:hanging="270"/>
+        <w:rPr>
+          <w:sz w:val="20"/>
+          <w:szCs w:val="20"/>
+        </w:rPr>
+      </w:pPr>
+      <w:r>
+        <w:rPr>
+          <w:sz w:val="20"/>
+          <w:szCs w:val="20"/>
+        </w:rPr>
+        <w:tab/>
+      </w:r>
+      <w:proofErr w:type="spellStart"/>
+      <w:r>
+        <w:rPr>
+          <w:i/>
+          <w:iCs/>
+          <w:sz w:val="20"/>
+          <w:szCs w:val="20"/>
+        </w:rPr>
+        <w:t>Asymptotics</w:t>
+      </w:r>
+      <w:proofErr w:type="spellEnd"/>
+      <w:r>
+        <w:rPr>
+          <w:i/>
+          <w:iCs/>
+          <w:sz w:val="20"/>
+          <w:szCs w:val="20"/>
+        </w:rPr>
+        <w:t xml:space="preserve"> and Efficient Estimation</w:t>
       </w:r>
       <w:r>
         <w:rPr>
@@ -3606,7 +3706,25 @@
           <w:sz w:val="21"/>
           <w:szCs w:val="21"/>
         </w:rPr>
-        <w:t>(past experience)</w:t>
+        <w:t>(</w:t>
+      </w:r>
+      <w:proofErr w:type="gramStart"/>
+      <w:r>
+        <w:rPr>
+          <w:rFonts w:asciiTheme="majorBidi" w:hAnsiTheme="majorBidi" w:cstheme="majorBidi"/>
+          <w:sz w:val="21"/>
+          <w:szCs w:val="21"/>
+        </w:rPr>
+        <w:t>past experience</w:t>
+      </w:r>
+      <w:proofErr w:type="gramEnd"/>
+      <w:r>
+        <w:rPr>
+          <w:rFonts w:asciiTheme="majorBidi" w:hAnsiTheme="majorBidi" w:cstheme="majorBidi"/>
+          <w:sz w:val="21"/>
+          <w:szCs w:val="21"/>
+        </w:rPr>
+        <w:t>)</w:t>
       </w:r>
     </w:p>
     <w:p>
@@ -3648,6 +3766,7 @@
         </w:rPr>
         <w:t xml:space="preserve">: </w:t>
       </w:r>
+      <w:proofErr w:type="spellStart"/>
       <w:r>
         <w:rPr>
           <w:rFonts w:asciiTheme="majorBidi" w:hAnsiTheme="majorBidi" w:cstheme="majorBidi"/>
@@ -3662,23 +3781,25 @@
           <w:sz w:val="21"/>
           <w:szCs w:val="21"/>
         </w:rPr>
-        <w:t xml:space="preserve">umpy, </w:t>
-      </w:r>
+        <w:t>umpy</w:t>
+      </w:r>
+      <w:proofErr w:type="spellEnd"/>
       <w:r>
         <w:rPr>
           <w:rFonts w:asciiTheme="majorBidi" w:hAnsiTheme="majorBidi" w:cstheme="majorBidi"/>
           <w:sz w:val="21"/>
           <w:szCs w:val="21"/>
         </w:rPr>
-        <w:t>s</w:t>
-      </w:r>
+        <w:t xml:space="preserve">, </w:t>
+      </w:r>
+      <w:proofErr w:type="spellStart"/>
       <w:r>
         <w:rPr>
           <w:rFonts w:asciiTheme="majorBidi" w:hAnsiTheme="majorBidi" w:cstheme="majorBidi"/>
           <w:sz w:val="21"/>
           <w:szCs w:val="21"/>
         </w:rPr>
-        <w:t xml:space="preserve">cipy and </w:t>
+        <w:t>s</w:t>
       </w:r>
       <w:r>
         <w:rPr>
@@ -3686,15 +3807,16 @@
           <w:sz w:val="21"/>
           <w:szCs w:val="21"/>
         </w:rPr>
-        <w:t>s</w:t>
-      </w:r>
+        <w:t>cipy</w:t>
+      </w:r>
+      <w:proofErr w:type="spellEnd"/>
       <w:r>
         <w:rPr>
           <w:rFonts w:asciiTheme="majorBidi" w:hAnsiTheme="majorBidi" w:cstheme="majorBidi"/>
           <w:sz w:val="21"/>
           <w:szCs w:val="21"/>
         </w:rPr>
-        <w:t>cikit-learn</w:t>
+        <w:t xml:space="preserve"> and </w:t>
       </w:r>
       <w:r>
         <w:rPr>
@@ -3702,7 +3824,7 @@
           <w:sz w:val="21"/>
           <w:szCs w:val="21"/>
         </w:rPr>
-        <w:t xml:space="preserve">, </w:t>
+        <w:t>s</w:t>
       </w:r>
       <w:r>
         <w:rPr>
@@ -3710,7 +3832,7 @@
           <w:sz w:val="21"/>
           <w:szCs w:val="21"/>
         </w:rPr>
-        <w:t>p</w:t>
+        <w:t>cikit-learn</w:t>
       </w:r>
       <w:r>
         <w:rPr>
@@ -3718,7 +3840,7 @@
           <w:sz w:val="21"/>
           <w:szCs w:val="21"/>
         </w:rPr>
-        <w:t>andas</w:t>
+        <w:t xml:space="preserve">, </w:t>
       </w:r>
       <w:r>
         <w:rPr>
@@ -3726,7 +3848,7 @@
           <w:sz w:val="21"/>
           <w:szCs w:val="21"/>
         </w:rPr>
-        <w:t xml:space="preserve">, </w:t>
+        <w:t>p</w:t>
       </w:r>
       <w:r>
         <w:rPr>
@@ -3734,7 +3856,33 @@
           <w:sz w:val="21"/>
           <w:szCs w:val="21"/>
         </w:rPr>
-        <w:t xml:space="preserve">PyTorch </w:t>
+        <w:t>andas</w:t>
+      </w:r>
+      <w:r>
+        <w:rPr>
+          <w:rFonts w:asciiTheme="majorBidi" w:hAnsiTheme="majorBidi" w:cstheme="majorBidi"/>
+          <w:sz w:val="21"/>
+          <w:szCs w:val="21"/>
+        </w:rPr>
+        <w:t xml:space="preserve">, </w:t>
+      </w:r>
+      <w:proofErr w:type="spellStart"/>
+      <w:r>
+        <w:rPr>
+          <w:rFonts w:asciiTheme="majorBidi" w:hAnsiTheme="majorBidi" w:cstheme="majorBidi"/>
+          <w:sz w:val="21"/>
+          <w:szCs w:val="21"/>
+        </w:rPr>
+        <w:t>PyTorch</w:t>
+      </w:r>
+      <w:proofErr w:type="spellEnd"/>
+      <w:r>
+        <w:rPr>
+          <w:rFonts w:asciiTheme="majorBidi" w:hAnsiTheme="majorBidi" w:cstheme="majorBidi"/>
+          <w:sz w:val="21"/>
+          <w:szCs w:val="21"/>
+        </w:rPr>
+        <w:t xml:space="preserve"> </w:t>
       </w:r>
     </w:p>
     <w:p>

--- a/Farzad_Pourbabaee_CV.docx
+++ b/Farzad_Pourbabaee_CV.docx
@@ -379,23 +379,23 @@
           <w:szCs w:val="20"/>
         </w:rPr>
         <w:tab/>
-        <w:t xml:space="preserve">Jan 2025 </w:t>
-      </w:r>
-      <w:r>
-        <w:rPr>
-          <w:rFonts w:asciiTheme="majorBidi" w:hAnsiTheme="majorBidi" w:cstheme="majorBidi"/>
-          <w:sz w:val="20"/>
-          <w:szCs w:val="20"/>
-        </w:rPr>
-        <w:t>–</w:t>
-      </w:r>
-      <w:r>
-        <w:rPr>
-          <w:rFonts w:asciiTheme="majorBidi" w:hAnsiTheme="majorBidi" w:cstheme="majorBidi"/>
-          <w:sz w:val="20"/>
-          <w:szCs w:val="20"/>
-        </w:rPr>
-        <w:t xml:space="preserve"> Present</w:t>
+        <w:t>Jan 202</w:t>
+      </w:r>
+      <w:r>
+        <w:rPr>
+          <w:rFonts w:asciiTheme="majorBidi" w:hAnsiTheme="majorBidi" w:cstheme="majorBidi"/>
+          <w:sz w:val="20"/>
+          <w:szCs w:val="20"/>
+        </w:rPr>
+        <w:t>6</w:t>
+      </w:r>
+      <w:r>
+        <w:rPr>
+          <w:rFonts w:asciiTheme="majorBidi" w:hAnsiTheme="majorBidi" w:cstheme="majorBidi"/>
+          <w:sz w:val="20"/>
+          <w:szCs w:val="20"/>
+        </w:rPr>
+        <w:t xml:space="preserve"> – Present</w:t>
       </w:r>
     </w:p>
     <w:p>
@@ -431,7 +431,15 @@
           <w:szCs w:val="20"/>
         </w:rPr>
         <w:tab/>
-        <w:t>Sep 2024 – Jan 2025</w:t>
+        <w:t>Sep 2024 – Jan 202</w:t>
+      </w:r>
+      <w:r>
+        <w:rPr>
+          <w:rFonts w:asciiTheme="majorBidi" w:hAnsiTheme="majorBidi" w:cstheme="majorBidi"/>
+          <w:sz w:val="20"/>
+          <w:szCs w:val="20"/>
+        </w:rPr>
+        <w:t>6</w:t>
       </w:r>
     </w:p>
     <w:p>
@@ -2537,9 +2545,8 @@
           <w:sz w:val="20"/>
           <w:szCs w:val="20"/>
         </w:rPr>
-        <w:t xml:space="preserve">Tail Probability Estimation of Factor Models with </w:t>
-      </w:r>
-      <w:proofErr w:type="gramStart"/>
+        <w:t>Tail Probability Estimation of Factor Models with Regularly-Varyin</w:t>
+      </w:r>
       <w:r>
         <w:rPr>
           <w:i/>
@@ -2547,7 +2554,7 @@
           <w:sz w:val="20"/>
           <w:szCs w:val="20"/>
         </w:rPr>
-        <w:t>Regularly-Varyin</w:t>
+        <w:t>g</w:t>
       </w:r>
       <w:r>
         <w:rPr>
@@ -2556,9 +2563,8 @@
           <w:sz w:val="20"/>
           <w:szCs w:val="20"/>
         </w:rPr>
-        <w:t>g</w:t>
-      </w:r>
-      <w:proofErr w:type="gramEnd"/>
+        <w:t xml:space="preserve"> Tails</w:t>
+      </w:r>
       <w:r>
         <w:rPr>
           <w:i/>
@@ -2566,7 +2572,26 @@
           <w:sz w:val="20"/>
           <w:szCs w:val="20"/>
         </w:rPr>
-        <w:t xml:space="preserve"> Tails</w:t>
+        <w:t xml:space="preserve">: </w:t>
+      </w:r>
+    </w:p>
+    <w:p>
+      <w:pPr>
+        <w:tabs>
+          <w:tab w:val="left" w:pos="270"/>
+        </w:tabs>
+        <w:ind w:left="270" w:hanging="270"/>
+        <w:rPr>
+          <w:sz w:val="20"/>
+          <w:szCs w:val="20"/>
+        </w:rPr>
+      </w:pPr>
+      <w:r>
+        <w:rPr>
+          <w:sz w:val="20"/>
+          <w:szCs w:val="20"/>
+        </w:rPr>
+        <w:tab/>
       </w:r>
       <w:r>
         <w:rPr>
@@ -2575,46 +2600,7 @@
           <w:sz w:val="20"/>
           <w:szCs w:val="20"/>
         </w:rPr>
-        <w:t xml:space="preserve">: </w:t>
-      </w:r>
-    </w:p>
-    <w:p>
-      <w:pPr>
-        <w:tabs>
-          <w:tab w:val="left" w:pos="270"/>
-        </w:tabs>
-        <w:ind w:left="270" w:hanging="270"/>
-        <w:rPr>
-          <w:sz w:val="20"/>
-          <w:szCs w:val="20"/>
-        </w:rPr>
-      </w:pPr>
-      <w:r>
-        <w:rPr>
-          <w:sz w:val="20"/>
-          <w:szCs w:val="20"/>
-        </w:rPr>
-        <w:tab/>
-      </w:r>
-      <w:proofErr w:type="spellStart"/>
-      <w:r>
-        <w:rPr>
-          <w:i/>
-          <w:iCs/>
-          <w:sz w:val="20"/>
-          <w:szCs w:val="20"/>
-        </w:rPr>
-        <w:t>Asymptotics</w:t>
-      </w:r>
-      <w:proofErr w:type="spellEnd"/>
-      <w:r>
-        <w:rPr>
-          <w:i/>
-          <w:iCs/>
-          <w:sz w:val="20"/>
-          <w:szCs w:val="20"/>
-        </w:rPr>
-        <w:t xml:space="preserve"> and Efficient Estimation</w:t>
+        <w:t>Asymptotics and Efficient Estimation</w:t>
       </w:r>
       <w:r>
         <w:rPr>
@@ -3706,25 +3692,7 @@
           <w:sz w:val="21"/>
           <w:szCs w:val="21"/>
         </w:rPr>
-        <w:t>(</w:t>
-      </w:r>
-      <w:proofErr w:type="gramStart"/>
-      <w:r>
-        <w:rPr>
-          <w:rFonts w:asciiTheme="majorBidi" w:hAnsiTheme="majorBidi" w:cstheme="majorBidi"/>
-          <w:sz w:val="21"/>
-          <w:szCs w:val="21"/>
-        </w:rPr>
-        <w:t>past experience</w:t>
-      </w:r>
-      <w:proofErr w:type="gramEnd"/>
-      <w:r>
-        <w:rPr>
-          <w:rFonts w:asciiTheme="majorBidi" w:hAnsiTheme="majorBidi" w:cstheme="majorBidi"/>
-          <w:sz w:val="21"/>
-          <w:szCs w:val="21"/>
-        </w:rPr>
-        <w:t>)</w:t>
+        <w:t>(past experience)</w:t>
       </w:r>
     </w:p>
     <w:p>
@@ -3766,7 +3734,6 @@
         </w:rPr>
         <w:t xml:space="preserve">: </w:t>
       </w:r>
-      <w:proofErr w:type="spellStart"/>
       <w:r>
         <w:rPr>
           <w:rFonts w:asciiTheme="majorBidi" w:hAnsiTheme="majorBidi" w:cstheme="majorBidi"/>
@@ -3781,25 +3748,23 @@
           <w:sz w:val="21"/>
           <w:szCs w:val="21"/>
         </w:rPr>
-        <w:t>umpy</w:t>
-      </w:r>
-      <w:proofErr w:type="spellEnd"/>
+        <w:t xml:space="preserve">umpy, </w:t>
+      </w:r>
       <w:r>
         <w:rPr>
           <w:rFonts w:asciiTheme="majorBidi" w:hAnsiTheme="majorBidi" w:cstheme="majorBidi"/>
           <w:sz w:val="21"/>
           <w:szCs w:val="21"/>
         </w:rPr>
-        <w:t xml:space="preserve">, </w:t>
-      </w:r>
-      <w:proofErr w:type="spellStart"/>
+        <w:t>s</w:t>
+      </w:r>
       <w:r>
         <w:rPr>
           <w:rFonts w:asciiTheme="majorBidi" w:hAnsiTheme="majorBidi" w:cstheme="majorBidi"/>
           <w:sz w:val="21"/>
           <w:szCs w:val="21"/>
         </w:rPr>
-        <w:t>s</w:t>
+        <w:t xml:space="preserve">cipy and </w:t>
       </w:r>
       <w:r>
         <w:rPr>
@@ -3807,16 +3772,15 @@
           <w:sz w:val="21"/>
           <w:szCs w:val="21"/>
         </w:rPr>
-        <w:t>cipy</w:t>
-      </w:r>
-      <w:proofErr w:type="spellEnd"/>
+        <w:t>s</w:t>
+      </w:r>
       <w:r>
         <w:rPr>
           <w:rFonts w:asciiTheme="majorBidi" w:hAnsiTheme="majorBidi" w:cstheme="majorBidi"/>
           <w:sz w:val="21"/>
           <w:szCs w:val="21"/>
         </w:rPr>
-        <w:t xml:space="preserve"> and </w:t>
+        <w:t>cikit-learn</w:t>
       </w:r>
       <w:r>
         <w:rPr>
@@ -3824,7 +3788,7 @@
           <w:sz w:val="21"/>
           <w:szCs w:val="21"/>
         </w:rPr>
-        <w:t>s</w:t>
+        <w:t xml:space="preserve">, </w:t>
       </w:r>
       <w:r>
         <w:rPr>
@@ -3832,7 +3796,7 @@
           <w:sz w:val="21"/>
           <w:szCs w:val="21"/>
         </w:rPr>
-        <w:t>cikit-learn</w:t>
+        <w:t>p</w:t>
       </w:r>
       <w:r>
         <w:rPr>
@@ -3840,7 +3804,7 @@
           <w:sz w:val="21"/>
           <w:szCs w:val="21"/>
         </w:rPr>
-        <w:t xml:space="preserve">, </w:t>
+        <w:t>andas</w:t>
       </w:r>
       <w:r>
         <w:rPr>
@@ -3848,7 +3812,7 @@
           <w:sz w:val="21"/>
           <w:szCs w:val="21"/>
         </w:rPr>
-        <w:t>p</w:t>
+        <w:t xml:space="preserve">, </w:t>
       </w:r>
       <w:r>
         <w:rPr>
@@ -3856,33 +3820,7 @@
           <w:sz w:val="21"/>
           <w:szCs w:val="21"/>
         </w:rPr>
-        <w:t>andas</w:t>
-      </w:r>
-      <w:r>
-        <w:rPr>
-          <w:rFonts w:asciiTheme="majorBidi" w:hAnsiTheme="majorBidi" w:cstheme="majorBidi"/>
-          <w:sz w:val="21"/>
-          <w:szCs w:val="21"/>
-        </w:rPr>
-        <w:t xml:space="preserve">, </w:t>
-      </w:r>
-      <w:proofErr w:type="spellStart"/>
-      <w:r>
-        <w:rPr>
-          <w:rFonts w:asciiTheme="majorBidi" w:hAnsiTheme="majorBidi" w:cstheme="majorBidi"/>
-          <w:sz w:val="21"/>
-          <w:szCs w:val="21"/>
-        </w:rPr>
-        <w:t>PyTorch</w:t>
-      </w:r>
-      <w:proofErr w:type="spellEnd"/>
-      <w:r>
-        <w:rPr>
-          <w:rFonts w:asciiTheme="majorBidi" w:hAnsiTheme="majorBidi" w:cstheme="majorBidi"/>
-          <w:sz w:val="21"/>
-          <w:szCs w:val="21"/>
-        </w:rPr>
-        <w:t xml:space="preserve"> </w:t>
+        <w:t xml:space="preserve">PyTorch </w:t>
       </w:r>
     </w:p>
     <w:p>
